--- a/csv_parser/out/RC-EDA/schema.docx
+++ b/csv_parser/out/RC-EDA/schema.docx
@@ -7,7 +7,7 @@
         <w:pStyle w:val="Heading1"/>
       </w:pPr>
       <w:r>
-        <w:t>Objet CreateCaseMessage</w:t>
+        <w:t>Objet CreateCaseEvent</w:t>
       </w:r>
     </w:p>
     <w:tbl>

--- a/csv_parser/out/RC-EDA/schema.docx
+++ b/csv_parser/out/RC-EDA/schema.docx
@@ -7,7 +7,7 @@
         <w:pStyle w:val="Heading1"/>
       </w:pPr>
       <w:r>
-        <w:t>Objet CreateCaseEvent</w:t>
+        <w:t>Objet CreateCase</w:t>
       </w:r>
     </w:p>
     <w:tbl>

--- a/csv_parser/out/RC-EDA/schema.docx
+++ b/csv_parser/out/RC-EDA/schema.docx
@@ -138,15 +138,7 @@
               <w:br/>
               <w:t>Il doit pouvoir être généré de façon unique et décentralisée et ne présenter aucune ambiguïté. Il est généré par la force réceptrice de la primo-demande de secours et contient un identifiant de la source.</w:t>
               <w:br/>
-              <w:t>Format : {SystèmeEmetteur}-{Date}-AF{Sequence} où :</w:t>
-              <w:br/>
-              <w:t>- {SystèmeEmetteur} est la clé de routage utilisée en majuscule (se référer au DST)</w:t>
-              <w:br/>
-              <w:t>- {Date} est la date du jour au format AAAMMJJ</w:t>
-              <w:br/>
-              <w:t>- {Sequence} sur 4 digits est choisie par le système émetteur de façon à rendre les affaires emises uniques</w:t>
-              <w:br/>
-              <w:t>- AF pour désigner à NexSIS que l'on échange une affaire</w:t>
+              <w:t xml:space="preserve">Valorisation : </w:t>
             </w:r>
           </w:p>
         </w:tc>
@@ -208,7 +200,9 @@
           </w:tcPr>
           <w:p>
             <w:r>
-              <w:t>Identifiant de l'affaire dans le SI de l'émetteur du message</w:t>
+              <w:t>Valoriser avec l'identifiant de l'affaire dans le SI de l'émetteur du message</w:t>
+              <w:br/>
+              <w:t>Ce champ est facultatif, il ne sera notamment pas transmis par NexSIS</w:t>
             </w:r>
           </w:p>
         </w:tc>
@@ -270,7 +264,7 @@
           </w:tcPr>
           <w:p>
             <w:r>
-              <w:t>Groupe date heure de début de partage lié à la création de l'affaire (et donc de génération du caseId). Il doit être renseigné à la fin du processus de la  création  de la première alerte. Lors de l'ajout d'alerte à une affaire ce champ ne doit pas être modifié.  L'indicateur de fuseau horaire Z ne doit pas être utilisé. Le fuseau horaire pour UTC doit être représenté par '-00:00'</w:t>
+              <w:t>Groupe date heure de début de partage lié à la création de l'affaire (et donc de génération du caseId). Il doit être renseigné à la fin du processus de la  création  de la première alerte. Lors de l'ajout d'alerte à une affaire ce champ ne doit pas être modifié.  L'indicateur de fuseau horaire Z ne doit pas être utilisé.</w:t>
             </w:r>
           </w:p>
         </w:tc>
@@ -968,7 +962,7 @@
           </w:tcPr>
           <w:p>
             <w:r>
-              <w:t>alertInformation</w:t>
+              <w:t>freetext</w:t>
             </w:r>
           </w:p>
         </w:tc>
@@ -2361,6 +2355,16 @@
           <w:p>
             <w:r>
               <w:t>Type de l'URI utilisée par le réquérant et valeur. Ne peut contenir qu'une URI.Exemple : tel:+33611223344 OU sip:top@domain.org. Le numéro de téléphone doit être renseigné en priorité, à défaut, renseigner un autre type d'URI. Si ce numéro est renseigné, il devient prioritaire par rapport au numéro d'appel.</w:t>
+              <w:br/>
+              <w:t>Le champ doit être renseigné selon l'expression régulière suivante :</w:t>
+              <w:br/>
+              <w:t>{canalUri}:{uri}</w:t>
+              <w:br/>
+              <w:t xml:space="preserve">où </w:t>
+              <w:br/>
+              <w:t>- canalUri désigne le canal par lequel est obtenu le numéro de contre-appel (dans le cas d'un appel téléphonique prend la valeur "tel" par exemple)</w:t>
+              <w:br/>
+              <w:t>- uri désigne la valeur de l'uri (dans le cas d'un appel téléphonique il s'agira du numéro par exemple)</w:t>
             </w:r>
           </w:p>
         </w:tc>
@@ -2425,6 +2429,16 @@
           <w:p>
             <w:r>
               <w:t>Type et valeur de l'URI permettant un rappel pour avoir plus d'informations : il peut s'agit du requérant, de la victime ou d'un témoin. Ne peut contenir qu'une URI.Exemple : tel:+33611223344 OU sip:top@domain.org. Le numéro de téléphone doit être renseigné en priorité, à défaut, renseigner un autre type d'URI. Si le numéro de contre-appel est renseigné, il doit être utilisé en priorité sur le numéro réquérant.</w:t>
+              <w:br/>
+              <w:t>Le champ doit être renseigné selon l'expression régulière suivante :</w:t>
+              <w:br/>
+              <w:t>{canalUri}:{uri}</w:t>
+              <w:br/>
+              <w:t xml:space="preserve">où </w:t>
+              <w:br/>
+              <w:t>- canalUri désigne le canal par lequel est obtenu le numéro de contre-appel (dans le cas d'un appel téléphonique prend la valeur "tel" par exemple)</w:t>
+              <w:br/>
+              <w:t>- uri désigne la valeur de l'uri (dans le cas d'un appel téléphonique il s'agira du numéro par exemple)</w:t>
             </w:r>
           </w:p>
         </w:tc>
@@ -2549,6 +2563,8 @@
           <w:p>
             <w:r>
               <w:t>Information sur le requérant : malentendant, impliqué dans l'accident, …</w:t>
+              <w:br/>
+              <w:t>Les informations peuvent être passées sous forme de texte libre ou via une liste d'adjectif</w:t>
             </w:r>
           </w:p>
         </w:tc>
@@ -3327,6 +3343,16 @@
           <w:p>
             <w:r>
               <w:t>Indique le type de l'URI composée par le réquérant et la valeur de l'URI, concaténées et séparées par ":". Exemples : tel:112, tel:18, sip:sos@nexsis.fr, … Une seule URI peut être renseignée.</w:t>
+              <w:br/>
+              <w:t>Le champ doit être renseigné selon l'expression régulière suivante :</w:t>
+              <w:br/>
+              <w:t>{canalUri}:{uri}</w:t>
+              <w:br/>
+              <w:t xml:space="preserve">où </w:t>
+              <w:br/>
+              <w:t>- canalUri désigne le canal par lequel est obtenu le numéro de contre-appel (dans le cas d'un appel téléphonique prend la valeur "tel" par exemple)</w:t>
+              <w:br/>
+              <w:t>- uri désigne la valeur de l'uri (dans le cas d'un appel téléphonique il s'agira du numéro par exemple)</w:t>
             </w:r>
           </w:p>
         </w:tc>
@@ -4243,6 +4269,8 @@
           <w:p>
             <w:r>
               <w:t>string</w:t>
+              <w:br/>
+              <w:t>(TEMPLATE: {callerLastName} {callerFirstName})</w:t>
             </w:r>
           </w:p>
         </w:tc>
@@ -4264,7 +4292,7 @@
             <w:r>
               <w:t>Prénom et nom usuel du requérant.</w:t>
               <w:br/>
-              <w:t>Si les champs callerLastName et callerFirstName sont renseignés, le champ callerName doit contenir la chaîne de caractère suivante : "{callerFirstName} {callerLastName}".</w:t>
+              <w:t>Si les champs callerLastName et callerFirstName sont renseignés, le champ callerName doit être valorisé ainsi : "{callerFirstName} {callerLastName}".</w:t>
               <w:br/>
               <w:t>Note : NexSIS ne dispose que de ces informations (concaténées) et pas de deux champs séparés.</w:t>
             </w:r>
@@ -5067,6 +5095,8 @@
           <w:p>
             <w:r>
               <w:t>string</w:t>
+              <w:br/>
+              <w:t>(TEMPLATE: {number} {wayName})</w:t>
             </w:r>
           </w:p>
         </w:tc>
@@ -6677,6 +6707,8 @@
           <w:p>
             <w:r>
               <w:t>string</w:t>
+              <w:br/>
+              <w:t>(TEMPLATE: {type} {name})</w:t>
             </w:r>
           </w:p>
         </w:tc>
@@ -7532,7 +7564,7 @@
             <w:r>
               <w:t>string</w:t>
               <w:br/>
-              <w:t>(ENUM: CITY, STREET, ADDRESS)</w:t>
+              <w:t>(ENUM: CITY, STREET, ADDRESS, EXACT, UNKNOWN)</w:t>
             </w:r>
           </w:p>
         </w:tc>
@@ -7552,7 +7584,7 @@
           </w:tcPr>
           <w:p>
             <w:r>
-              <w:t>Niveau de précision et de confiance dans les coordonnées (au niveau de la commune/lieu-dit, voie/rue ou adresse/point de voie) déterminée de façon automatique par le système en fonction des informations disponibles lors de son élaboration (n°, voie et commune) et du matching fait dans son système de localisation.</w:t>
+              <w:t>Niveau de précision et de confiance dans les coordonnées (au niveau de la commune/lieu-dit, voie/rue ou adresse/point de voie ou exacte/issue d'un GPS) déterminée de façon automatique par le système en fonction des informations disponibles lors de son élaboration (n°, voie et commune) et du matching fait dans son système de localisation.</w:t>
             </w:r>
           </w:p>
         </w:tc>

--- a/csv_parser/out/RC-EDA/schema.docx
+++ b/csv_parser/out/RC-EDA/schema.docx
@@ -134,11 +134,17 @@
           </w:tcPr>
           <w:p>
             <w:r>
-              <w:t>Identifiant fonctionnel unique de l'affaire et partagé entre tous les intervenants.</w:t>
+              <w:t>Identifiant technique de l'affaire et partagé entre tous les intervenants.</w:t>
               <w:br/>
-              <w:t>Il doit pouvoir être généré de façon unique et décentralisée et ne présenter aucune ambiguïté. Il est généré par la force réceptrice de la primo-demande de secours et contient un identifiant de la source.</w:t>
+              <w:t>Il doit pouvoir être généré de façon unique et décentralisée et ne présenter aucune ambiguïté. Il est généré par les systèmes du partenaire récepteur de la primo-demande de secours et contient une clé conventionnelle permettant d'identifier la source.</w:t>
               <w:br/>
-              <w:t xml:space="preserve">Valorisation : </w:t>
+              <w:t>Valorisation :</w:t>
+              <w:br/>
+              <w:t>{cleConventionnelle}:{cleUnique}</w:t>
+              <w:br/>
+              <w:t>où cleConventionnelle est la clé utilisée par le partenaire emetteur et cleUnique l'identifiant locale d'affaire dans le système du partenaire emetteur.</w:t>
+              <w:br/>
+              <w:t>cleUnique est une chaîne de caractère (string) comprise entre 4 et 22 caractères alphanumériques.</w:t>
             </w:r>
           </w:p>
         </w:tc>
@@ -148,7 +154,7 @@
           </w:tcPr>
           <w:p>
             <w:r>
-              <w:t>SAMU050-20230605-AF1234</w:t>
+              <w:t>samuA:CA126B445579GD4A67AV</w:t>
             </w:r>
           </w:p>
         </w:tc>
@@ -203,6 +209,8 @@
               <w:t>Valoriser avec l'identifiant de l'affaire dans le SI de l'émetteur du message</w:t>
               <w:br/>
               <w:t>Ce champ est facultatif, il ne sera notamment pas transmis par NexSIS</w:t>
+              <w:br/>
+              <w:t>Dans le cas où deux opérateurs ont besoin d'identifier une affaire, ils peuvent utiliser les derniers caractères de l'identifiant local de leur partenaire.</w:t>
             </w:r>
           </w:p>
         </w:tc>
@@ -212,7 +220,7 @@
           </w:tcPr>
           <w:p>
             <w:r>
-              <w:t>id123</w:t>
+              <w:t>CA126B445579GD4A67AV</w:t>
             </w:r>
           </w:p>
         </w:tc>
@@ -224,7 +232,7 @@
           </w:tcPr>
           <w:p>
             <w:r>
-              <w:t>createdAt</w:t>
+              <w:t>creation</w:t>
             </w:r>
           </w:p>
         </w:tc>
@@ -245,6 +253,8 @@
           <w:p>
             <w:r>
               <w:t>datetime</w:t>
+              <w:br/>
+              <w:t>(Format datetime décrit dans le DSF)</w:t>
             </w:r>
           </w:p>
         </w:tc>
@@ -286,6 +296,188 @@
           </w:tcPr>
           <w:p>
             <w:r>
+              <w:t>referenceVersion</w:t>
+            </w:r>
+          </w:p>
+        </w:tc>
+        <w:tc>
+          <w:tcPr>
+            <w:tcW w:type="dxa" w:w="1984"/>
+          </w:tcPr>
+          <w:p>
+            <w:r>
+              <w:t>Version des nomenclatures du référentiel CISU</w:t>
+            </w:r>
+          </w:p>
+        </w:tc>
+        <w:tc>
+          <w:tcPr>
+            <w:tcW w:type="dxa" w:w="1134"/>
+          </w:tcPr>
+          <w:p>
+            <w:r>
+              <w:t>string</w:t>
+            </w:r>
+          </w:p>
+        </w:tc>
+        <w:tc>
+          <w:tcPr>
+            <w:tcW w:type="dxa" w:w="1417"/>
+          </w:tcPr>
+          <w:p>
+            <w:r>
+              <w:t>1..1</w:t>
+            </w:r>
+          </w:p>
+        </w:tc>
+        <w:tc>
+          <w:tcPr>
+            <w:tcW w:type="dxa" w:w="4535"/>
+          </w:tcPr>
+          <w:p>
+            <w:r>
+              <w:t xml:space="preserve">Indique le numéro de version du référentiel des nomenclatures des codes transmis. </w:t>
+              <w:br/>
+              <w:t>Cela permet aux différents systèmes de s'assurer qu'ils utilisent la même version des codes de nomenclature que leurs partenaires.</w:t>
+            </w:r>
+          </w:p>
+        </w:tc>
+        <w:tc>
+          <w:tcPr>
+            <w:tcW w:type="dxa" w:w="1701"/>
+          </w:tcPr>
+          <w:p>
+            <w:r>
+              <w:t>1.2</w:t>
+            </w:r>
+          </w:p>
+        </w:tc>
+      </w:tr>
+      <w:tr>
+        <w:tc>
+          <w:tcPr>
+            <w:tcW w:type="dxa" w:w="1701"/>
+          </w:tcPr>
+          <w:p>
+            <w:r>
+              <w:t>qualification</w:t>
+            </w:r>
+          </w:p>
+        </w:tc>
+        <w:tc>
+          <w:tcPr>
+            <w:tcW w:type="dxa" w:w="1984"/>
+          </w:tcPr>
+          <w:p>
+            <w:r>
+              <w:t>Qualification de l'affaire</w:t>
+            </w:r>
+          </w:p>
+        </w:tc>
+        <w:tc>
+          <w:tcPr>
+            <w:tcW w:type="dxa" w:w="1134"/>
+          </w:tcPr>
+          <w:p>
+            <w:r>
+              <w:t>cf. type qualification</w:t>
+            </w:r>
+          </w:p>
+        </w:tc>
+        <w:tc>
+          <w:tcPr>
+            <w:tcW w:type="dxa" w:w="1417"/>
+          </w:tcPr>
+          <w:p>
+            <w:r>
+              <w:t>1..1</w:t>
+            </w:r>
+          </w:p>
+        </w:tc>
+        <w:tc>
+          <w:tcPr>
+            <w:tcW w:type="dxa" w:w="4535"/>
+          </w:tcPr>
+          <w:p>
+            <w:r>
+              <w:t>Permet de qualifier l'affaire en générale. La qualification est issue d'une interprétation métier des alertes reçues.</w:t>
+            </w:r>
+          </w:p>
+        </w:tc>
+        <w:tc>
+          <w:tcPr>
+            <w:tcW w:type="dxa" w:w="1701"/>
+          </w:tcPr>
+          <w:p>
+            <w:r/>
+          </w:p>
+        </w:tc>
+      </w:tr>
+      <w:tr>
+        <w:tc>
+          <w:tcPr>
+            <w:tcW w:type="dxa" w:w="1701"/>
+          </w:tcPr>
+          <w:p>
+            <w:r>
+              <w:t>location</w:t>
+            </w:r>
+          </w:p>
+        </w:tc>
+        <w:tc>
+          <w:tcPr>
+            <w:tcW w:type="dxa" w:w="1984"/>
+          </w:tcPr>
+          <w:p>
+            <w:r>
+              <w:t>Localisation de l'affaire</w:t>
+            </w:r>
+          </w:p>
+        </w:tc>
+        <w:tc>
+          <w:tcPr>
+            <w:tcW w:type="dxa" w:w="1134"/>
+          </w:tcPr>
+          <w:p>
+            <w:r>
+              <w:t>cf. type location</w:t>
+            </w:r>
+          </w:p>
+        </w:tc>
+        <w:tc>
+          <w:tcPr>
+            <w:tcW w:type="dxa" w:w="1417"/>
+          </w:tcPr>
+          <w:p>
+            <w:r>
+              <w:t>1..1</w:t>
+            </w:r>
+          </w:p>
+        </w:tc>
+        <w:tc>
+          <w:tcPr>
+            <w:tcW w:type="dxa" w:w="4535"/>
+          </w:tcPr>
+          <w:p>
+            <w:r/>
+          </w:p>
+        </w:tc>
+        <w:tc>
+          <w:tcPr>
+            <w:tcW w:type="dxa" w:w="1701"/>
+          </w:tcPr>
+          <w:p>
+            <w:r/>
+          </w:p>
+        </w:tc>
+      </w:tr>
+      <w:tr>
+        <w:tc>
+          <w:tcPr>
+            <w:tcW w:type="dxa" w:w="1701"/>
+          </w:tcPr>
+          <w:p>
+            <w:r>
               <w:t>initialAlert</w:t>
             </w:r>
           </w:p>
@@ -326,13 +518,17 @@
           </w:tcPr>
           <w:p>
             <w:r>
-              <w:t>L'objet alerte correspond à la transcription d'une communication d'urgence. Une alerte est une photo d'une situation donnée et n'est pas amenée à évoluer dans le temps. En cas de modification (adresse, qualification, ...), cela passera par une mise à jour opération ou une nouvelle alerte.</w:t>
+              <w:t>L'objet alert correspond à la transcription d'une communication d'urgence. Une alerte est une photo d'une situation donnée décrite par un requérant et n'est pas amenée à évoluer dans le temps. En cas de modification (adresse, qualification, ...), cela passera par une mise à jour opération ou une nouvelle alerte.</w:t>
               <w:br/>
-              <w:t>La première alerte est la premiere alerte concernant cette situation d'urgence et conduisant à la création d'une affaire.</w:t>
+              <w:t>L'alerte initiale est la premiere alerte concernant la situation d'urgence et conduisant à la création d'une affaire.</w:t>
               <w:br/>
               <w:t>Le système destinataire reçoit une affaire lorsqu'une alerte le concerne. S'il ne gère pas les affaires multi-alertes, il doit donc créer une affaire seulement sur l'alerte le concernant : pour une création d'affaire, sur l'alerte initiale et pour une mise à jour d'affaire, sur la nouvelle alerte (en récupérant éventuellement des informations de l'alerte initiale en historique).</w:t>
               <w:br/>
-              <w:t>Pour répondre sur une alerte, l'alerte initiale n'est pas obligatoire car pas forcément stockée dans le système (notamment pour ceux avec des affaires mono-alertes). Les matchings entre les messages doivent donc s'appuyer sur les caseId et non les initialAlertId qui peuvent varier d'un système à l'autre.</w:t>
+              <w:t>Pour répondre sur une alerte, l'alerte initiale n'est pas obligatoire car pas forcément stockée dans le système (notamment pour ceux avec des affaires mono-alertes).</w:t>
+              <w:br/>
+              <w:t>NB :</w:t>
+              <w:br/>
+              <w:t>- Dans le cadre une mise à jour d'affaire, les objets alert sont IMMUTABLES dans la mesure où il décrivent une "photo" de la situation décrite par le requérant.</w:t>
             </w:r>
           </w:p>
         </w:tc>
@@ -352,7 +548,7 @@
           </w:tcPr>
           <w:p>
             <w:r>
-              <w:t>caseLocation</w:t>
+              <w:t>newAlert</w:t>
             </w:r>
           </w:p>
         </w:tc>
@@ -362,7 +558,7 @@
           </w:tcPr>
           <w:p>
             <w:r>
-              <w:t>Localisation de l'affaire</w:t>
+              <w:t>Nouvelle alerte</w:t>
             </w:r>
           </w:p>
         </w:tc>
@@ -372,7 +568,7 @@
           </w:tcPr>
           <w:p>
             <w:r>
-              <w:t>cf. type location</w:t>
+              <w:t>cf. type alert</w:t>
             </w:r>
           </w:p>
         </w:tc>
@@ -382,7 +578,7 @@
           </w:tcPr>
           <w:p>
             <w:r>
-              <w:t>1..1</w:t>
+              <w:t>0..n</w:t>
             </w:r>
           </w:p>
         </w:tc>
@@ -391,72 +587,12 @@
             <w:tcW w:type="dxa" w:w="4535"/>
           </w:tcPr>
           <w:p>
-            <w:r/>
-          </w:p>
-        </w:tc>
-        <w:tc>
-          <w:tcPr>
-            <w:tcW w:type="dxa" w:w="1701"/>
-          </w:tcPr>
-          <w:p>
-            <w:r/>
-          </w:p>
-        </w:tc>
-      </w:tr>
-      <w:tr>
-        <w:tc>
-          <w:tcPr>
-            <w:tcW w:type="dxa" w:w="1701"/>
-          </w:tcPr>
-          <w:p>
-            <w:r>
-              <w:t>newAlert</w:t>
-            </w:r>
-          </w:p>
-        </w:tc>
-        <w:tc>
-          <w:tcPr>
-            <w:tcW w:type="dxa" w:w="1984"/>
-          </w:tcPr>
-          <w:p>
-            <w:r>
-              <w:t>Nouvelle alerte</w:t>
-            </w:r>
-          </w:p>
-        </w:tc>
-        <w:tc>
-          <w:tcPr>
-            <w:tcW w:type="dxa" w:w="1134"/>
-          </w:tcPr>
-          <w:p>
-            <w:r>
-              <w:t>cf. type alert</w:t>
-            </w:r>
-          </w:p>
-        </w:tc>
-        <w:tc>
-          <w:tcPr>
-            <w:tcW w:type="dxa" w:w="1417"/>
-          </w:tcPr>
-          <w:p>
-            <w:r>
-              <w:t>0..n</w:t>
-            </w:r>
-          </w:p>
-        </w:tc>
-        <w:tc>
-          <w:tcPr>
-            <w:tcW w:type="dxa" w:w="4535"/>
-          </w:tcPr>
-          <w:p>
-            <w:r>
-              <w:t>Lorsque plusieurs alertes correspondent à une même affaire, la première alerte reçue est "Première alerte", la seconde et le suivantes sont des objets "Nouvelle alerte".</w:t>
+            <w:r>
+              <w:t>Lorsque plusieurs alertes correspondent à une même affaire, la première alerte reçue est appelée Alerte initial "initialAlert", la seconde et les suivantes sont des objets "newAlert".</w:t>
               <w:br/>
-              <w:t>Nouvelle alerte = raison pour laquelle l'affaire est transmise</w:t>
+              <w:t>Les objet newAlert suivent le modèle d'un objet initialAlert</w:t>
               <w:br/>
-              <w:t>Alerte initiale = pour comprendre ce qui se passe, ce qui a déclenché l'affaire</w:t>
-              <w:br/>
-              <w:t>Alertes intermédiaires ne concernent pas le destinataire (ou sinon elles ont été transmises avant). De plus, fournir l'historique complet nécessite le développement du Event Hub côté NexSIS.</w:t>
+              <w:t>Dans le cadre une mise à jour d'affaire, les objets alertes sont IMMUTABLES.</w:t>
             </w:r>
           </w:p>
         </w:tc>
@@ -660,6 +796,1092 @@
           </w:tcPr>
           <w:p>
             <w:r/>
+          </w:p>
+        </w:tc>
+      </w:tr>
+    </w:tbl>
+    <w:p>
+      <w:pPr>
+        <w:pStyle w:val="Heading1"/>
+      </w:pPr>
+      <w:r>
+        <w:t>Type qualification</w:t>
+      </w:r>
+    </w:p>
+    <w:tbl>
+      <w:tblPr>
+        <w:tblStyle w:val="MediumShading1-Accent1"/>
+        <w:tblW w:type="auto" w:w="0"/>
+        <w:tblLayout w:type="fixed"/>
+        <w:tblLook w:firstColumn="1" w:firstRow="1" w:lastColumn="0" w:lastRow="0" w:noHBand="0" w:noVBand="1" w:val="04A0"/>
+      </w:tblPr>
+      <w:tblGrid>
+        <w:gridCol w:w="2040"/>
+        <w:gridCol w:w="2040"/>
+        <w:gridCol w:w="2040"/>
+        <w:gridCol w:w="2040"/>
+        <w:gridCol w:w="2040"/>
+        <w:gridCol w:w="2040"/>
+      </w:tblGrid>
+      <w:tr>
+        <w:tc>
+          <w:tcPr>
+            <w:tcW w:type="dxa" w:w="1701"/>
+          </w:tcPr>
+          <w:p>
+            <w:r>
+              <w:t>Nom de balise</w:t>
+            </w:r>
+          </w:p>
+        </w:tc>
+        <w:tc>
+          <w:tcPr>
+            <w:tcW w:type="dxa" w:w="1984"/>
+          </w:tcPr>
+          <w:p>
+            <w:r>
+              <w:t>Champ correspondant</w:t>
+            </w:r>
+          </w:p>
+        </w:tc>
+        <w:tc>
+          <w:tcPr>
+            <w:tcW w:type="dxa" w:w="1134"/>
+          </w:tcPr>
+          <w:p>
+            <w:r>
+              <w:t>Format</w:t>
+            </w:r>
+          </w:p>
+        </w:tc>
+        <w:tc>
+          <w:tcPr>
+            <w:tcW w:type="dxa" w:w="1417"/>
+          </w:tcPr>
+          <w:p>
+            <w:r>
+              <w:t>Cardinalité</w:t>
+            </w:r>
+          </w:p>
+        </w:tc>
+        <w:tc>
+          <w:tcPr>
+            <w:tcW w:type="dxa" w:w="4535"/>
+          </w:tcPr>
+          <w:p>
+            <w:r>
+              <w:t>Description</w:t>
+            </w:r>
+          </w:p>
+        </w:tc>
+        <w:tc>
+          <w:tcPr>
+            <w:tcW w:type="dxa" w:w="1701"/>
+          </w:tcPr>
+          <w:p>
+            <w:r>
+              <w:t>Exemple</w:t>
+            </w:r>
+          </w:p>
+        </w:tc>
+      </w:tr>
+      <w:tr>
+        <w:tc>
+          <w:tcPr>
+            <w:tcW w:type="dxa" w:w="1701"/>
+          </w:tcPr>
+          <w:p>
+            <w:r>
+              <w:t>whatsHappen</w:t>
+            </w:r>
+          </w:p>
+        </w:tc>
+        <w:tc>
+          <w:tcPr>
+            <w:tcW w:type="dxa" w:w="1984"/>
+          </w:tcPr>
+          <w:p>
+            <w:r>
+              <w:t>Nature de fait</w:t>
+            </w:r>
+          </w:p>
+        </w:tc>
+        <w:tc>
+          <w:tcPr>
+            <w:tcW w:type="dxa" w:w="1134"/>
+          </w:tcPr>
+          <w:p>
+            <w:r>
+              <w:t>cf. type nomenclature</w:t>
+              <w:br/>
+              <w:t>(NOMENCLATURE : CISU Nature de fait)</w:t>
+            </w:r>
+          </w:p>
+        </w:tc>
+        <w:tc>
+          <w:tcPr>
+            <w:tcW w:type="dxa" w:w="1417"/>
+          </w:tcPr>
+          <w:p>
+            <w:r>
+              <w:t>1..1</w:t>
+            </w:r>
+          </w:p>
+        </w:tc>
+        <w:tc>
+          <w:tcPr>
+            <w:tcW w:type="dxa" w:w="4535"/>
+          </w:tcPr>
+          <w:p>
+            <w:r>
+              <w:t>Décrit la nature de fait de l'alerte (NF) à partir de la nomenclature CISU</w:t>
+            </w:r>
+          </w:p>
+        </w:tc>
+        <w:tc>
+          <w:tcPr>
+            <w:tcW w:type="dxa" w:w="1701"/>
+          </w:tcPr>
+          <w:p>
+            <w:r/>
+          </w:p>
+        </w:tc>
+      </w:tr>
+      <w:tr>
+        <w:tc>
+          <w:tcPr>
+            <w:tcW w:type="dxa" w:w="1701"/>
+          </w:tcPr>
+          <w:p>
+            <w:r>
+              <w:t>locationKind</w:t>
+            </w:r>
+          </w:p>
+        </w:tc>
+        <w:tc>
+          <w:tcPr>
+            <w:tcW w:type="dxa" w:w="1984"/>
+          </w:tcPr>
+          <w:p>
+            <w:r>
+              <w:t>Type de lieu</w:t>
+            </w:r>
+          </w:p>
+        </w:tc>
+        <w:tc>
+          <w:tcPr>
+            <w:tcW w:type="dxa" w:w="1134"/>
+          </w:tcPr>
+          <w:p>
+            <w:r>
+              <w:t>cf. type nomenclature</w:t>
+              <w:br/>
+              <w:t>(Voir nomenclature CISU Type de Lieu)</w:t>
+            </w:r>
+          </w:p>
+        </w:tc>
+        <w:tc>
+          <w:tcPr>
+            <w:tcW w:type="dxa" w:w="1417"/>
+          </w:tcPr>
+          <w:p>
+            <w:r>
+              <w:t>0..1</w:t>
+            </w:r>
+          </w:p>
+        </w:tc>
+        <w:tc>
+          <w:tcPr>
+            <w:tcW w:type="dxa" w:w="4535"/>
+          </w:tcPr>
+          <w:p>
+            <w:r>
+              <w:t>Décrit le type de lieu (TL). Référentiel : nomenclature CISU</w:t>
+            </w:r>
+          </w:p>
+        </w:tc>
+        <w:tc>
+          <w:tcPr>
+            <w:tcW w:type="dxa" w:w="1701"/>
+          </w:tcPr>
+          <w:p>
+            <w:r/>
+          </w:p>
+        </w:tc>
+      </w:tr>
+      <w:tr>
+        <w:tc>
+          <w:tcPr>
+            <w:tcW w:type="dxa" w:w="1701"/>
+          </w:tcPr>
+          <w:p>
+            <w:r>
+              <w:t>riskThreat</w:t>
+            </w:r>
+          </w:p>
+        </w:tc>
+        <w:tc>
+          <w:tcPr>
+            <w:tcW w:type="dxa" w:w="1984"/>
+          </w:tcPr>
+          <w:p>
+            <w:r>
+              <w:t>Risque, menace et sensibilité</w:t>
+            </w:r>
+          </w:p>
+        </w:tc>
+        <w:tc>
+          <w:tcPr>
+            <w:tcW w:type="dxa" w:w="1134"/>
+          </w:tcPr>
+          <w:p>
+            <w:r>
+              <w:t>cf. type nomenclature</w:t>
+              <w:br/>
+              <w:t>(Voir nomenclature CISU Risque, menace et sensibilité)</w:t>
+            </w:r>
+          </w:p>
+        </w:tc>
+        <w:tc>
+          <w:tcPr>
+            <w:tcW w:type="dxa" w:w="1417"/>
+          </w:tcPr>
+          <w:p>
+            <w:r>
+              <w:t>0..n</w:t>
+            </w:r>
+          </w:p>
+        </w:tc>
+        <w:tc>
+          <w:tcPr>
+            <w:tcW w:type="dxa" w:w="4535"/>
+          </w:tcPr>
+          <w:p>
+            <w:r>
+              <w:t>Décrit les risques, menaces et sensibilités (RMS). Référentiel : nomenclature CISU.</w:t>
+            </w:r>
+          </w:p>
+        </w:tc>
+        <w:tc>
+          <w:tcPr>
+            <w:tcW w:type="dxa" w:w="1701"/>
+          </w:tcPr>
+          <w:p>
+            <w:r/>
+          </w:p>
+        </w:tc>
+      </w:tr>
+      <w:tr>
+        <w:tc>
+          <w:tcPr>
+            <w:tcW w:type="dxa" w:w="1701"/>
+          </w:tcPr>
+          <w:p>
+            <w:r>
+              <w:t>healthMotive</w:t>
+            </w:r>
+          </w:p>
+        </w:tc>
+        <w:tc>
+          <w:tcPr>
+            <w:tcW w:type="dxa" w:w="1984"/>
+          </w:tcPr>
+          <w:p>
+            <w:r>
+              <w:t>Motif de recours médico-secouriste</w:t>
+            </w:r>
+          </w:p>
+        </w:tc>
+        <w:tc>
+          <w:tcPr>
+            <w:tcW w:type="dxa" w:w="1134"/>
+          </w:tcPr>
+          <w:p>
+            <w:r>
+              <w:t>cf. type nomenclature</w:t>
+              <w:br/>
+              <w:t>(Voir nomenclature CISU Motif de recours médico-secouriste)</w:t>
+            </w:r>
+          </w:p>
+        </w:tc>
+        <w:tc>
+          <w:tcPr>
+            <w:tcW w:type="dxa" w:w="1417"/>
+          </w:tcPr>
+          <w:p>
+            <w:r>
+              <w:t>0..1</w:t>
+            </w:r>
+          </w:p>
+        </w:tc>
+        <w:tc>
+          <w:tcPr>
+            <w:tcW w:type="dxa" w:w="4535"/>
+          </w:tcPr>
+          <w:p>
+            <w:r>
+              <w:t>Décrit le motif de recours médico-secouriste (MR). Référentiel : nomenclature CISU.</w:t>
+            </w:r>
+          </w:p>
+        </w:tc>
+        <w:tc>
+          <w:tcPr>
+            <w:tcW w:type="dxa" w:w="1701"/>
+          </w:tcPr>
+          <w:p>
+            <w:r/>
+          </w:p>
+        </w:tc>
+      </w:tr>
+      <w:tr>
+        <w:tc>
+          <w:tcPr>
+            <w:tcW w:type="dxa" w:w="1701"/>
+          </w:tcPr>
+          <w:p>
+            <w:r>
+              <w:t>victims</w:t>
+            </w:r>
+          </w:p>
+        </w:tc>
+        <w:tc>
+          <w:tcPr>
+            <w:tcW w:type="dxa" w:w="1984"/>
+          </w:tcPr>
+          <w:p>
+            <w:r>
+              <w:t>Patients/Victimes</w:t>
+            </w:r>
+          </w:p>
+        </w:tc>
+        <w:tc>
+          <w:tcPr>
+            <w:tcW w:type="dxa" w:w="1134"/>
+          </w:tcPr>
+          <w:p>
+            <w:r>
+              <w:t>cf. type victims</w:t>
+            </w:r>
+          </w:p>
+        </w:tc>
+        <w:tc>
+          <w:tcPr>
+            <w:tcW w:type="dxa" w:w="1417"/>
+          </w:tcPr>
+          <w:p>
+            <w:r>
+              <w:t>0..1</w:t>
+            </w:r>
+          </w:p>
+        </w:tc>
+        <w:tc>
+          <w:tcPr>
+            <w:tcW w:type="dxa" w:w="4535"/>
+          </w:tcPr>
+          <w:p>
+            <w:r/>
+          </w:p>
+        </w:tc>
+        <w:tc>
+          <w:tcPr>
+            <w:tcW w:type="dxa" w:w="1701"/>
+          </w:tcPr>
+          <w:p>
+            <w:r/>
+          </w:p>
+        </w:tc>
+      </w:tr>
+    </w:tbl>
+    <w:p>
+      <w:pPr>
+        <w:pStyle w:val="Heading1"/>
+      </w:pPr>
+      <w:r>
+        <w:t>Type location</w:t>
+      </w:r>
+    </w:p>
+    <w:tbl>
+      <w:tblPr>
+        <w:tblStyle w:val="MediumShading1-Accent1"/>
+        <w:tblW w:type="auto" w:w="0"/>
+        <w:tblLayout w:type="fixed"/>
+        <w:tblLook w:firstColumn="1" w:firstRow="1" w:lastColumn="0" w:lastRow="0" w:noHBand="0" w:noVBand="1" w:val="04A0"/>
+      </w:tblPr>
+      <w:tblGrid>
+        <w:gridCol w:w="2040"/>
+        <w:gridCol w:w="2040"/>
+        <w:gridCol w:w="2040"/>
+        <w:gridCol w:w="2040"/>
+        <w:gridCol w:w="2040"/>
+        <w:gridCol w:w="2040"/>
+      </w:tblGrid>
+      <w:tr>
+        <w:tc>
+          <w:tcPr>
+            <w:tcW w:type="dxa" w:w="1701"/>
+          </w:tcPr>
+          <w:p>
+            <w:r>
+              <w:t>Nom de balise</w:t>
+            </w:r>
+          </w:p>
+        </w:tc>
+        <w:tc>
+          <w:tcPr>
+            <w:tcW w:type="dxa" w:w="1984"/>
+          </w:tcPr>
+          <w:p>
+            <w:r>
+              <w:t>Champ correspondant</w:t>
+            </w:r>
+          </w:p>
+        </w:tc>
+        <w:tc>
+          <w:tcPr>
+            <w:tcW w:type="dxa" w:w="1134"/>
+          </w:tcPr>
+          <w:p>
+            <w:r>
+              <w:t>Format</w:t>
+            </w:r>
+          </w:p>
+        </w:tc>
+        <w:tc>
+          <w:tcPr>
+            <w:tcW w:type="dxa" w:w="1417"/>
+          </w:tcPr>
+          <w:p>
+            <w:r>
+              <w:t>Cardinalité</w:t>
+            </w:r>
+          </w:p>
+        </w:tc>
+        <w:tc>
+          <w:tcPr>
+            <w:tcW w:type="dxa" w:w="4535"/>
+          </w:tcPr>
+          <w:p>
+            <w:r>
+              <w:t>Description</w:t>
+            </w:r>
+          </w:p>
+        </w:tc>
+        <w:tc>
+          <w:tcPr>
+            <w:tcW w:type="dxa" w:w="1701"/>
+          </w:tcPr>
+          <w:p>
+            <w:r>
+              <w:t>Exemple</w:t>
+            </w:r>
+          </w:p>
+        </w:tc>
+      </w:tr>
+      <w:tr>
+        <w:tc>
+          <w:tcPr>
+            <w:tcW w:type="dxa" w:w="1701"/>
+          </w:tcPr>
+          <w:p>
+            <w:r>
+              <w:t>locID</w:t>
+            </w:r>
+          </w:p>
+        </w:tc>
+        <w:tc>
+          <w:tcPr>
+            <w:tcW w:type="dxa" w:w="1984"/>
+          </w:tcPr>
+          <w:p>
+            <w:r>
+              <w:t>Identifiant technique de localisation</w:t>
+            </w:r>
+          </w:p>
+        </w:tc>
+        <w:tc>
+          <w:tcPr>
+            <w:tcW w:type="dxa" w:w="1134"/>
+          </w:tcPr>
+          <w:p>
+            <w:r>
+              <w:t>string</w:t>
+            </w:r>
+          </w:p>
+        </w:tc>
+        <w:tc>
+          <w:tcPr>
+            <w:tcW w:type="dxa" w:w="1417"/>
+          </w:tcPr>
+          <w:p>
+            <w:r>
+              <w:t>1..1</w:t>
+            </w:r>
+          </w:p>
+        </w:tc>
+        <w:tc>
+          <w:tcPr>
+            <w:tcW w:type="dxa" w:w="4535"/>
+          </w:tcPr>
+          <w:p>
+            <w:r>
+              <w:t>ID technique et provisoire permettant d'identifier le lieu dans le cadre des échanges de cette affaire.</w:t>
+            </w:r>
+          </w:p>
+        </w:tc>
+        <w:tc>
+          <w:tcPr>
+            <w:tcW w:type="dxa" w:w="1701"/>
+          </w:tcPr>
+          <w:p>
+            <w:r>
+              <w:t>111fb03a-6fd9-41e0-8e81-990c45188887</w:t>
+            </w:r>
+          </w:p>
+        </w:tc>
+      </w:tr>
+      <w:tr>
+        <w:tc>
+          <w:tcPr>
+            <w:tcW w:type="dxa" w:w="1701"/>
+          </w:tcPr>
+          <w:p>
+            <w:r>
+              <w:t>locLabel</w:t>
+            </w:r>
+          </w:p>
+        </w:tc>
+        <w:tc>
+          <w:tcPr>
+            <w:tcW w:type="dxa" w:w="1984"/>
+          </w:tcPr>
+          <w:p>
+            <w:r>
+              <w:t>Résumé de la localisation</w:t>
+            </w:r>
+          </w:p>
+        </w:tc>
+        <w:tc>
+          <w:tcPr>
+            <w:tcW w:type="dxa" w:w="1134"/>
+          </w:tcPr>
+          <w:p>
+            <w:r>
+              <w:t>string</w:t>
+            </w:r>
+          </w:p>
+        </w:tc>
+        <w:tc>
+          <w:tcPr>
+            <w:tcW w:type="dxa" w:w="1417"/>
+          </w:tcPr>
+          <w:p>
+            <w:r>
+              <w:t>1..1</w:t>
+            </w:r>
+          </w:p>
+        </w:tc>
+        <w:tc>
+          <w:tcPr>
+            <w:tcW w:type="dxa" w:w="4535"/>
+          </w:tcPr>
+          <w:p>
+            <w:r>
+              <w:t>Correspond à l'étiquette associée à la localisation (plutôt à destination des humains).</w:t>
+              <w:br/>
+              <w:t>Elle va souvent correspondre à la concaténation suivant des règles métiers de différentes informations, dont le "name" (toponyme) et l'adresse.</w:t>
+            </w:r>
+          </w:p>
+        </w:tc>
+        <w:tc>
+          <w:tcPr>
+            <w:tcW w:type="dxa" w:w="1701"/>
+          </w:tcPr>
+          <w:p>
+            <w:r>
+              <w:t>Lycée Pierre de Coubertin - 12 rue de l'Amitié 77288 Melun, Musée Bossuet - Accès 2 - 77048 Saint-Albray</w:t>
+            </w:r>
+          </w:p>
+        </w:tc>
+      </w:tr>
+      <w:tr>
+        <w:tc>
+          <w:tcPr>
+            <w:tcW w:type="dxa" w:w="1701"/>
+          </w:tcPr>
+          <w:p>
+            <w:r>
+              <w:t>name</w:t>
+            </w:r>
+          </w:p>
+        </w:tc>
+        <w:tc>
+          <w:tcPr>
+            <w:tcW w:type="dxa" w:w="1984"/>
+          </w:tcPr>
+          <w:p>
+            <w:r>
+              <w:t>Nom du lieu</w:t>
+            </w:r>
+          </w:p>
+        </w:tc>
+        <w:tc>
+          <w:tcPr>
+            <w:tcW w:type="dxa" w:w="1134"/>
+          </w:tcPr>
+          <w:p>
+            <w:r>
+              <w:t>string</w:t>
+            </w:r>
+          </w:p>
+        </w:tc>
+        <w:tc>
+          <w:tcPr>
+            <w:tcW w:type="dxa" w:w="1417"/>
+          </w:tcPr>
+          <w:p>
+            <w:r>
+              <w:t>1..1</w:t>
+            </w:r>
+          </w:p>
+        </w:tc>
+        <w:tc>
+          <w:tcPr>
+            <w:tcW w:type="dxa" w:w="4535"/>
+          </w:tcPr>
+          <w:p>
+            <w:r>
+              <w:t>Indique le nom de lieu : nom commercial, lieu-dit, lac, forêt, nom de quartier (plutôt à destination des systèmes).</w:t>
+            </w:r>
+          </w:p>
+        </w:tc>
+        <w:tc>
+          <w:tcPr>
+            <w:tcW w:type="dxa" w:w="1701"/>
+          </w:tcPr>
+          <w:p>
+            <w:r>
+              <w:t>Carrefour Toison d'Or, EPHAD Belle Fontaine, Quartier Melun Nord, Disneyland, …</w:t>
+            </w:r>
+          </w:p>
+        </w:tc>
+      </w:tr>
+      <w:tr>
+        <w:tc>
+          <w:tcPr>
+            <w:tcW w:type="dxa" w:w="1701"/>
+          </w:tcPr>
+          <w:p>
+            <w:r>
+              <w:t>addressDetailed</w:t>
+            </w:r>
+          </w:p>
+        </w:tc>
+        <w:tc>
+          <w:tcPr>
+            <w:tcW w:type="dxa" w:w="1984"/>
+          </w:tcPr>
+          <w:p>
+            <w:r>
+              <w:t>Détails de l'adresse</w:t>
+            </w:r>
+          </w:p>
+        </w:tc>
+        <w:tc>
+          <w:tcPr>
+            <w:tcW w:type="dxa" w:w="1134"/>
+          </w:tcPr>
+          <w:p>
+            <w:r>
+              <w:t>cf. type address</w:t>
+            </w:r>
+          </w:p>
+        </w:tc>
+        <w:tc>
+          <w:tcPr>
+            <w:tcW w:type="dxa" w:w="1417"/>
+          </w:tcPr>
+          <w:p>
+            <w:r>
+              <w:t>0..1</w:t>
+            </w:r>
+          </w:p>
+        </w:tc>
+        <w:tc>
+          <w:tcPr>
+            <w:tcW w:type="dxa" w:w="4535"/>
+          </w:tcPr>
+          <w:p>
+            <w:r/>
+          </w:p>
+        </w:tc>
+        <w:tc>
+          <w:tcPr>
+            <w:tcW w:type="dxa" w:w="1701"/>
+          </w:tcPr>
+          <w:p>
+            <w:r/>
+          </w:p>
+        </w:tc>
+      </w:tr>
+      <w:tr>
+        <w:tc>
+          <w:tcPr>
+            <w:tcW w:type="dxa" w:w="1701"/>
+          </w:tcPr>
+          <w:p>
+            <w:r>
+              <w:t>city</w:t>
+            </w:r>
+          </w:p>
+        </w:tc>
+        <w:tc>
+          <w:tcPr>
+            <w:tcW w:type="dxa" w:w="1984"/>
+          </w:tcPr>
+          <w:p>
+            <w:r>
+              <w:t>Détails de la commune</w:t>
+            </w:r>
+          </w:p>
+        </w:tc>
+        <w:tc>
+          <w:tcPr>
+            <w:tcW w:type="dxa" w:w="1134"/>
+          </w:tcPr>
+          <w:p>
+            <w:r>
+              <w:t>cf. type city</w:t>
+            </w:r>
+          </w:p>
+        </w:tc>
+        <w:tc>
+          <w:tcPr>
+            <w:tcW w:type="dxa" w:w="1417"/>
+          </w:tcPr>
+          <w:p>
+            <w:r>
+              <w:t>0..1</w:t>
+            </w:r>
+          </w:p>
+        </w:tc>
+        <w:tc>
+          <w:tcPr>
+            <w:tcW w:type="dxa" w:w="4535"/>
+          </w:tcPr>
+          <w:p>
+            <w:r/>
+          </w:p>
+        </w:tc>
+        <w:tc>
+          <w:tcPr>
+            <w:tcW w:type="dxa" w:w="1701"/>
+          </w:tcPr>
+          <w:p>
+            <w:r/>
+          </w:p>
+        </w:tc>
+      </w:tr>
+      <w:tr>
+        <w:tc>
+          <w:tcPr>
+            <w:tcW w:type="dxa" w:w="1701"/>
+          </w:tcPr>
+          <w:p>
+            <w:r>
+              <w:t>access</w:t>
+            </w:r>
+          </w:p>
+        </w:tc>
+        <w:tc>
+          <w:tcPr>
+            <w:tcW w:type="dxa" w:w="1984"/>
+          </w:tcPr>
+          <w:p>
+            <w:r>
+              <w:t>Détails d'accès</w:t>
+            </w:r>
+          </w:p>
+        </w:tc>
+        <w:tc>
+          <w:tcPr>
+            <w:tcW w:type="dxa" w:w="1134"/>
+          </w:tcPr>
+          <w:p>
+            <w:r>
+              <w:t>cf. type access</w:t>
+            </w:r>
+          </w:p>
+        </w:tc>
+        <w:tc>
+          <w:tcPr>
+            <w:tcW w:type="dxa" w:w="1417"/>
+          </w:tcPr>
+          <w:p>
+            <w:r>
+              <w:t>0..1</w:t>
+            </w:r>
+          </w:p>
+        </w:tc>
+        <w:tc>
+          <w:tcPr>
+            <w:tcW w:type="dxa" w:w="4535"/>
+          </w:tcPr>
+          <w:p>
+            <w:r>
+              <w:t>Non gérés par NexSIS : ne seront pas transmis au SAMU et seront affichés côté NexSIS en clés / valeurs dans le champ libre</w:t>
+            </w:r>
+          </w:p>
+        </w:tc>
+        <w:tc>
+          <w:tcPr>
+            <w:tcW w:type="dxa" w:w="1701"/>
+          </w:tcPr>
+          <w:p>
+            <w:r/>
+          </w:p>
+        </w:tc>
+      </w:tr>
+      <w:tr>
+        <w:tc>
+          <w:tcPr>
+            <w:tcW w:type="dxa" w:w="1701"/>
+          </w:tcPr>
+          <w:p>
+            <w:r>
+              <w:t>geometry</w:t>
+            </w:r>
+          </w:p>
+        </w:tc>
+        <w:tc>
+          <w:tcPr>
+            <w:tcW w:type="dxa" w:w="1984"/>
+          </w:tcPr>
+          <w:p>
+            <w:r>
+              <w:t>Géometrie associée</w:t>
+            </w:r>
+          </w:p>
+        </w:tc>
+        <w:tc>
+          <w:tcPr>
+            <w:tcW w:type="dxa" w:w="1134"/>
+          </w:tcPr>
+          <w:p>
+            <w:r>
+              <w:t>cf. type geometry</w:t>
+            </w:r>
+          </w:p>
+        </w:tc>
+        <w:tc>
+          <w:tcPr>
+            <w:tcW w:type="dxa" w:w="1417"/>
+          </w:tcPr>
+          <w:p>
+            <w:r>
+              <w:t>0..1</w:t>
+            </w:r>
+          </w:p>
+        </w:tc>
+        <w:tc>
+          <w:tcPr>
+            <w:tcW w:type="dxa" w:w="4535"/>
+          </w:tcPr>
+          <w:p>
+            <w:r/>
+          </w:p>
+        </w:tc>
+        <w:tc>
+          <w:tcPr>
+            <w:tcW w:type="dxa" w:w="1701"/>
+          </w:tcPr>
+          <w:p>
+            <w:r/>
+          </w:p>
+        </w:tc>
+      </w:tr>
+      <w:tr>
+        <w:tc>
+          <w:tcPr>
+            <w:tcW w:type="dxa" w:w="1701"/>
+          </w:tcPr>
+          <w:p>
+            <w:r>
+              <w:t>externalInfo</w:t>
+            </w:r>
+          </w:p>
+        </w:tc>
+        <w:tc>
+          <w:tcPr>
+            <w:tcW w:type="dxa" w:w="1984"/>
+          </w:tcPr>
+          <w:p>
+            <w:r>
+              <w:t>Liens aux systèmes externes</w:t>
+            </w:r>
+          </w:p>
+        </w:tc>
+        <w:tc>
+          <w:tcPr>
+            <w:tcW w:type="dxa" w:w="1134"/>
+          </w:tcPr>
+          <w:p>
+            <w:r>
+              <w:t>cf. type externalInfo</w:t>
+            </w:r>
+          </w:p>
+        </w:tc>
+        <w:tc>
+          <w:tcPr>
+            <w:tcW w:type="dxa" w:w="1417"/>
+          </w:tcPr>
+          <w:p>
+            <w:r>
+              <w:t>0..n</w:t>
+            </w:r>
+          </w:p>
+        </w:tc>
+        <w:tc>
+          <w:tcPr>
+            <w:tcW w:type="dxa" w:w="4535"/>
+          </w:tcPr>
+          <w:p>
+            <w:r>
+              <w:t>Permet de partager l'identifiant d'un objet ayant servi à l'établissement de la localisation. L'objet reprend la structure EXTERNAL_INFO de l'EMSI</w:t>
+              <w:br/>
+              <w:t>L'identifiant BAN de l'adresse (clé d'interopérabilité) doit être partagé au maximum.</w:t>
+            </w:r>
+          </w:p>
+        </w:tc>
+        <w:tc>
+          <w:tcPr>
+            <w:tcW w:type="dxa" w:w="1701"/>
+          </w:tcPr>
+          <w:p>
+            <w:r/>
+          </w:p>
+        </w:tc>
+      </w:tr>
+      <w:tr>
+        <w:tc>
+          <w:tcPr>
+            <w:tcW w:type="dxa" w:w="1701"/>
+          </w:tcPr>
+          <w:p>
+            <w:r>
+              <w:t>country</w:t>
+            </w:r>
+          </w:p>
+        </w:tc>
+        <w:tc>
+          <w:tcPr>
+            <w:tcW w:type="dxa" w:w="1984"/>
+          </w:tcPr>
+          <w:p>
+            <w:r>
+              <w:t>Pays</w:t>
+            </w:r>
+          </w:p>
+        </w:tc>
+        <w:tc>
+          <w:tcPr>
+            <w:tcW w:type="dxa" w:w="1134"/>
+          </w:tcPr>
+          <w:p>
+            <w:r>
+              <w:t>string</w:t>
+              <w:br/>
+              <w:t>(ENUM: France, Allemagne, Espagne, Italie, Suisse, Luxembourg, Belgique)</w:t>
+            </w:r>
+          </w:p>
+        </w:tc>
+        <w:tc>
+          <w:tcPr>
+            <w:tcW w:type="dxa" w:w="1417"/>
+          </w:tcPr>
+          <w:p>
+            <w:r>
+              <w:t>1..1</w:t>
+            </w:r>
+          </w:p>
+        </w:tc>
+        <w:tc>
+          <w:tcPr>
+            <w:tcW w:type="dxa" w:w="4535"/>
+          </w:tcPr>
+          <w:p>
+            <w:r/>
+          </w:p>
+        </w:tc>
+        <w:tc>
+          <w:tcPr>
+            <w:tcW w:type="dxa" w:w="1701"/>
+          </w:tcPr>
+          <w:p>
+            <w:r>
+              <w:t>France</w:t>
+            </w:r>
+          </w:p>
+        </w:tc>
+      </w:tr>
+      <w:tr>
+        <w:tc>
+          <w:tcPr>
+            <w:tcW w:type="dxa" w:w="1701"/>
+          </w:tcPr>
+          <w:p>
+            <w:r>
+              <w:t>freetext</w:t>
+            </w:r>
+          </w:p>
+        </w:tc>
+        <w:tc>
+          <w:tcPr>
+            <w:tcW w:type="dxa" w:w="1984"/>
+          </w:tcPr>
+          <w:p>
+            <w:r>
+              <w:t>Commentaire</w:t>
+            </w:r>
+          </w:p>
+        </w:tc>
+        <w:tc>
+          <w:tcPr>
+            <w:tcW w:type="dxa" w:w="1134"/>
+          </w:tcPr>
+          <w:p>
+            <w:r>
+              <w:t>string</w:t>
+            </w:r>
+          </w:p>
+        </w:tc>
+        <w:tc>
+          <w:tcPr>
+            <w:tcW w:type="dxa" w:w="1417"/>
+          </w:tcPr>
+          <w:p>
+            <w:r>
+              <w:t>0..1</w:t>
+            </w:r>
+          </w:p>
+        </w:tc>
+        <w:tc>
+          <w:tcPr>
+            <w:tcW w:type="dxa" w:w="4535"/>
+          </w:tcPr>
+          <w:p>
+            <w:r>
+              <w:t>Champ libre pour compléter les informations de localisation</w:t>
+            </w:r>
+          </w:p>
+        </w:tc>
+        <w:tc>
+          <w:tcPr>
+            <w:tcW w:type="dxa" w:w="1701"/>
+          </w:tcPr>
+          <w:p>
+            <w:r>
+              <w:t>Clé derrière le pot de fleur</w:t>
+            </w:r>
           </w:p>
         </w:tc>
       </w:tr>
@@ -756,7 +1978,7 @@
           </w:tcPr>
           <w:p>
             <w:r>
-              <w:t>alertId</w:t>
+              <w:t>id</w:t>
             </w:r>
           </w:p>
         </w:tc>
@@ -809,6 +2031,8 @@
               <w:t>b)</w:t>
               <w:tab/>
               <w:t>Sinon, une autre alerte liée à la même affaire peut être déclarée ultérieurement, concernant cette fois le partenaire. Lorsqu’elle est déclarée cette Nouvelle Alerte est relayée avec l’Alerte Initiale pour partager un contexte commun. Dans le message de création d’affaire il y’a deux objets alerte : initialAlert et newAlert.</w:t>
+              <w:br/>
+              <w:t>Le rattachement des messages à une affaire doivent s'appuyer sur les caseId et non les alertId qui peuvent varier d'un système à l'autre.</w:t>
             </w:r>
           </w:p>
         </w:tc>
@@ -830,7 +2054,7 @@
           </w:tcPr>
           <w:p>
             <w:r>
-              <w:t>receivedAt</w:t>
+              <w:t>reception</w:t>
             </w:r>
           </w:p>
         </w:tc>
@@ -851,6 +2075,8 @@
           <w:p>
             <w:r>
               <w:t>datetime</w:t>
+              <w:br/>
+              <w:t>(Format datetime décrit dans le DSF)</w:t>
             </w:r>
           </w:p>
         </w:tc>
@@ -934,13 +2160,17 @@
           </w:tcPr>
           <w:p>
             <w:r>
-              <w:t xml:space="preserve">Permet d'attirer l'attention des forces partenaires sur une affaire.  </w:t>
+              <w:t>Permet d'attirer l'attention des forces partenaires sur une affaire pour le faire sortir du lot.</w:t>
               <w:br/>
               <w:t xml:space="preserve">Eventuellement automatisé en fonction des critères saisis et de leur paramétrage, ou renseigné par l'opérateur. </w:t>
               <w:br/>
-              <w:t xml:space="preserve">Prend les valeurs définies dans la nomenclature CISU. </w:t>
+              <w:t>Prend les valeurs définies dans la nomenclature CISU :</w:t>
               <w:br/>
-              <w:t>Pour les systèmes multi-alertes mais gérant ce champs au niveau de l'affaire, ils prennent le niveau d'alerte le plus élevé (peut être complété par "Raison du transfert")</w:t>
+              <w:t>- standard : STANDARD</w:t>
+              <w:br/>
+              <w:t>- signalé : ATTENTION</w:t>
+              <w:br/>
+              <w:t>Les systèmes peuvent proposer des fonctionnalités faisant ressortir les dossiers avec le libellé ATTENTION</w:t>
             </w:r>
           </w:p>
         </w:tc>
@@ -1084,7 +2314,7 @@
           </w:tcPr>
           <w:p>
             <w:r>
-              <w:t>alertLocation</w:t>
+              <w:t>sourceContact</w:t>
             </w:r>
           </w:p>
         </w:tc>
@@ -1094,7 +2324,7 @@
           </w:tcPr>
           <w:p>
             <w:r>
-              <w:t>Localisation de l'alerte</w:t>
+              <w:t>Source de contact</w:t>
             </w:r>
           </w:p>
         </w:tc>
@@ -1104,7 +2334,7 @@
           </w:tcPr>
           <w:p>
             <w:r>
-              <w:t>cf. type location</w:t>
+              <w:t>cf. type contact</w:t>
             </w:r>
           </w:p>
         </w:tc>
@@ -1124,7 +2354,7 @@
           </w:tcPr>
           <w:p>
             <w:r>
-              <w:t>Cet élément peut représenter la localisation du requérant si celle-ci diffère de celle de l'événement ou pointer vers la localisation d'accès à l'affaire si elle est confondue avec celle de l'alerte.</w:t>
+              <w:t>Source de contact permettant d'identifier le requérant</w:t>
             </w:r>
           </w:p>
         </w:tc>
@@ -1144,7 +2374,7 @@
           </w:tcPr>
           <w:p>
             <w:r>
-              <w:t>alertCode</w:t>
+              <w:t>location</w:t>
             </w:r>
           </w:p>
         </w:tc>
@@ -1154,7 +2384,7 @@
           </w:tcPr>
           <w:p>
             <w:r>
-              <w:t>Qualification</w:t>
+              <w:t>Localisation de l'alerte</w:t>
             </w:r>
           </w:p>
         </w:tc>
@@ -1164,7 +2394,7 @@
           </w:tcPr>
           <w:p>
             <w:r>
-              <w:t>cf. type alertCode</w:t>
+              <w:t>cf. type location</w:t>
             </w:r>
           </w:p>
         </w:tc>
@@ -1183,7 +2413,9 @@
             <w:tcW w:type="dxa" w:w="4535"/>
           </w:tcPr>
           <w:p>
-            <w:r/>
+            <w:r>
+              <w:t>Cet élément peut représenter la localisation du requérant si celle-ci diffère de celle de l'événement ou pointer vers la localisation d'accès à l'affaire si elle est confondue avec celle de l'alerte.</w:t>
+            </w:r>
           </w:p>
         </w:tc>
         <w:tc>
@@ -1202,7 +2434,7 @@
           </w:tcPr>
           <w:p>
             <w:r>
-              <w:t>contact</w:t>
+              <w:t>qualification</w:t>
             </w:r>
           </w:p>
         </w:tc>
@@ -1212,7 +2444,7 @@
           </w:tcPr>
           <w:p>
             <w:r>
-              <w:t>Source</w:t>
+              <w:t>Qualification</w:t>
             </w:r>
           </w:p>
         </w:tc>
@@ -1222,7 +2454,7 @@
           </w:tcPr>
           <w:p>
             <w:r>
-              <w:t>cf. type contact</w:t>
+              <w:t>cf. type qualification</w:t>
             </w:r>
           </w:p>
         </w:tc>
@@ -1232,7 +2464,7 @@
           </w:tcPr>
           <w:p>
             <w:r>
-              <w:t>0..1</w:t>
+              <w:t>1..1</w:t>
             </w:r>
           </w:p>
         </w:tc>
@@ -1242,7 +2474,7 @@
           </w:tcPr>
           <w:p>
             <w:r>
-              <w:t>Permet de savoir comment le réquérent est entré en contact avec le service de secours</w:t>
+              <w:t>Qualification de l'alerte.</w:t>
             </w:r>
           </w:p>
         </w:tc>
@@ -1322,7 +2554,7 @@
           </w:tcPr>
           <w:p>
             <w:r>
-              <w:t>resource</w:t>
+              <w:t>attachment</w:t>
             </w:r>
           </w:p>
         </w:tc>
@@ -1342,7 +2574,7 @@
           </w:tcPr>
           <w:p>
             <w:r>
-              <w:t>cf. type resource</w:t>
+              <w:t>cf. type attachment</w:t>
             </w:r>
           </w:p>
         </w:tc>
@@ -1376,700 +2608,6 @@
           </w:tcPr>
           <w:p>
             <w:r/>
-          </w:p>
-        </w:tc>
-      </w:tr>
-    </w:tbl>
-    <w:p>
-      <w:pPr>
-        <w:pStyle w:val="Heading1"/>
-      </w:pPr>
-      <w:r>
-        <w:t>Type location</w:t>
-      </w:r>
-    </w:p>
-    <w:tbl>
-      <w:tblPr>
-        <w:tblStyle w:val="MediumShading1-Accent1"/>
-        <w:tblW w:type="auto" w:w="0"/>
-        <w:tblLayout w:type="fixed"/>
-        <w:tblLook w:firstColumn="1" w:firstRow="1" w:lastColumn="0" w:lastRow="0" w:noHBand="0" w:noVBand="1" w:val="04A0"/>
-      </w:tblPr>
-      <w:tblGrid>
-        <w:gridCol w:w="2040"/>
-        <w:gridCol w:w="2040"/>
-        <w:gridCol w:w="2040"/>
-        <w:gridCol w:w="2040"/>
-        <w:gridCol w:w="2040"/>
-        <w:gridCol w:w="2040"/>
-      </w:tblGrid>
-      <w:tr>
-        <w:tc>
-          <w:tcPr>
-            <w:tcW w:type="dxa" w:w="1701"/>
-          </w:tcPr>
-          <w:p>
-            <w:r>
-              <w:t>Nom de balise</w:t>
-            </w:r>
-          </w:p>
-        </w:tc>
-        <w:tc>
-          <w:tcPr>
-            <w:tcW w:type="dxa" w:w="1984"/>
-          </w:tcPr>
-          <w:p>
-            <w:r>
-              <w:t>Champ correspondant</w:t>
-            </w:r>
-          </w:p>
-        </w:tc>
-        <w:tc>
-          <w:tcPr>
-            <w:tcW w:type="dxa" w:w="1134"/>
-          </w:tcPr>
-          <w:p>
-            <w:r>
-              <w:t>Format</w:t>
-            </w:r>
-          </w:p>
-        </w:tc>
-        <w:tc>
-          <w:tcPr>
-            <w:tcW w:type="dxa" w:w="1417"/>
-          </w:tcPr>
-          <w:p>
-            <w:r>
-              <w:t>Cardinalité</w:t>
-            </w:r>
-          </w:p>
-        </w:tc>
-        <w:tc>
-          <w:tcPr>
-            <w:tcW w:type="dxa" w:w="4535"/>
-          </w:tcPr>
-          <w:p>
-            <w:r>
-              <w:t>Description</w:t>
-            </w:r>
-          </w:p>
-        </w:tc>
-        <w:tc>
-          <w:tcPr>
-            <w:tcW w:type="dxa" w:w="1701"/>
-          </w:tcPr>
-          <w:p>
-            <w:r>
-              <w:t>Exemple</w:t>
-            </w:r>
-          </w:p>
-        </w:tc>
-      </w:tr>
-      <w:tr>
-        <w:tc>
-          <w:tcPr>
-            <w:tcW w:type="dxa" w:w="1701"/>
-          </w:tcPr>
-          <w:p>
-            <w:r>
-              <w:t>locID</w:t>
-            </w:r>
-          </w:p>
-        </w:tc>
-        <w:tc>
-          <w:tcPr>
-            <w:tcW w:type="dxa" w:w="1984"/>
-          </w:tcPr>
-          <w:p>
-            <w:r>
-              <w:t>Identifiant technique de localisation</w:t>
-            </w:r>
-          </w:p>
-        </w:tc>
-        <w:tc>
-          <w:tcPr>
-            <w:tcW w:type="dxa" w:w="1134"/>
-          </w:tcPr>
-          <w:p>
-            <w:r>
-              <w:t>string</w:t>
-            </w:r>
-          </w:p>
-        </w:tc>
-        <w:tc>
-          <w:tcPr>
-            <w:tcW w:type="dxa" w:w="1417"/>
-          </w:tcPr>
-          <w:p>
-            <w:r>
-              <w:t>1..1</w:t>
-            </w:r>
-          </w:p>
-        </w:tc>
-        <w:tc>
-          <w:tcPr>
-            <w:tcW w:type="dxa" w:w="4535"/>
-          </w:tcPr>
-          <w:p>
-            <w:r>
-              <w:t>ID technique et provisoire permettant d'identifier le lieu dans le cadre des échanges de cette affaire.</w:t>
-            </w:r>
-          </w:p>
-        </w:tc>
-        <w:tc>
-          <w:tcPr>
-            <w:tcW w:type="dxa" w:w="1701"/>
-          </w:tcPr>
-          <w:p>
-            <w:r>
-              <w:t>111fb03a-6fd9-41e0-8e81-990c45188887</w:t>
-            </w:r>
-          </w:p>
-        </w:tc>
-      </w:tr>
-      <w:tr>
-        <w:tc>
-          <w:tcPr>
-            <w:tcW w:type="dxa" w:w="1701"/>
-          </w:tcPr>
-          <w:p>
-            <w:r>
-              <w:t>locLabel</w:t>
-            </w:r>
-          </w:p>
-        </w:tc>
-        <w:tc>
-          <w:tcPr>
-            <w:tcW w:type="dxa" w:w="1984"/>
-          </w:tcPr>
-          <w:p>
-            <w:r>
-              <w:t>Résumé de la localisation</w:t>
-            </w:r>
-          </w:p>
-        </w:tc>
-        <w:tc>
-          <w:tcPr>
-            <w:tcW w:type="dxa" w:w="1134"/>
-          </w:tcPr>
-          <w:p>
-            <w:r>
-              <w:t>string</w:t>
-            </w:r>
-          </w:p>
-        </w:tc>
-        <w:tc>
-          <w:tcPr>
-            <w:tcW w:type="dxa" w:w="1417"/>
-          </w:tcPr>
-          <w:p>
-            <w:r>
-              <w:t>1..1</w:t>
-            </w:r>
-          </w:p>
-        </w:tc>
-        <w:tc>
-          <w:tcPr>
-            <w:tcW w:type="dxa" w:w="4535"/>
-          </w:tcPr>
-          <w:p>
-            <w:r>
-              <w:t>Correspond à l'étiquette associée à la localisation (plutôt à destination des humains).</w:t>
-              <w:br/>
-              <w:t>Elle va souvent correspondre à la concaténation suivant des règles métiers de différentes informations, dont le "name" (toponyme) et l'adresse.</w:t>
-            </w:r>
-          </w:p>
-        </w:tc>
-        <w:tc>
-          <w:tcPr>
-            <w:tcW w:type="dxa" w:w="1701"/>
-          </w:tcPr>
-          <w:p>
-            <w:r>
-              <w:t>Lycée Pierre de Coubertin - 12 rue de l'Amitié 77288 Melun, Musée Bossuet - Accès 2 - 77048 Saint-Albray</w:t>
-            </w:r>
-          </w:p>
-        </w:tc>
-      </w:tr>
-      <w:tr>
-        <w:tc>
-          <w:tcPr>
-            <w:tcW w:type="dxa" w:w="1701"/>
-          </w:tcPr>
-          <w:p>
-            <w:r>
-              <w:t>name</w:t>
-            </w:r>
-          </w:p>
-        </w:tc>
-        <w:tc>
-          <w:tcPr>
-            <w:tcW w:type="dxa" w:w="1984"/>
-          </w:tcPr>
-          <w:p>
-            <w:r>
-              <w:t>Nom du lieu</w:t>
-            </w:r>
-          </w:p>
-        </w:tc>
-        <w:tc>
-          <w:tcPr>
-            <w:tcW w:type="dxa" w:w="1134"/>
-          </w:tcPr>
-          <w:p>
-            <w:r>
-              <w:t>string</w:t>
-            </w:r>
-          </w:p>
-        </w:tc>
-        <w:tc>
-          <w:tcPr>
-            <w:tcW w:type="dxa" w:w="1417"/>
-          </w:tcPr>
-          <w:p>
-            <w:r>
-              <w:t>1..1</w:t>
-            </w:r>
-          </w:p>
-        </w:tc>
-        <w:tc>
-          <w:tcPr>
-            <w:tcW w:type="dxa" w:w="4535"/>
-          </w:tcPr>
-          <w:p>
-            <w:r>
-              <w:t>Indique le nom de lieu : nom commercial, lieu-dit, lac, forêt, nom de quartier (plutôt à destination des systèmes).</w:t>
-            </w:r>
-          </w:p>
-        </w:tc>
-        <w:tc>
-          <w:tcPr>
-            <w:tcW w:type="dxa" w:w="1701"/>
-          </w:tcPr>
-          <w:p>
-            <w:r>
-              <w:t>Carrefour Toison d'Or, EPHAD Belle Fontaine, Quartier Melun Nord, Disneyland, …</w:t>
-            </w:r>
-          </w:p>
-        </w:tc>
-      </w:tr>
-      <w:tr>
-        <w:tc>
-          <w:tcPr>
-            <w:tcW w:type="dxa" w:w="1701"/>
-          </w:tcPr>
-          <w:p>
-            <w:r>
-              <w:t>address</w:t>
-            </w:r>
-          </w:p>
-        </w:tc>
-        <w:tc>
-          <w:tcPr>
-            <w:tcW w:type="dxa" w:w="1984"/>
-          </w:tcPr>
-          <w:p>
-            <w:r>
-              <w:t>Détails de l'adresse</w:t>
-            </w:r>
-          </w:p>
-        </w:tc>
-        <w:tc>
-          <w:tcPr>
-            <w:tcW w:type="dxa" w:w="1134"/>
-          </w:tcPr>
-          <w:p>
-            <w:r>
-              <w:t>cf. type address</w:t>
-            </w:r>
-          </w:p>
-        </w:tc>
-        <w:tc>
-          <w:tcPr>
-            <w:tcW w:type="dxa" w:w="1417"/>
-          </w:tcPr>
-          <w:p>
-            <w:r>
-              <w:t>0..1</w:t>
-            </w:r>
-          </w:p>
-        </w:tc>
-        <w:tc>
-          <w:tcPr>
-            <w:tcW w:type="dxa" w:w="4535"/>
-          </w:tcPr>
-          <w:p>
-            <w:r/>
-          </w:p>
-        </w:tc>
-        <w:tc>
-          <w:tcPr>
-            <w:tcW w:type="dxa" w:w="1701"/>
-          </w:tcPr>
-          <w:p>
-            <w:r/>
-          </w:p>
-        </w:tc>
-      </w:tr>
-      <w:tr>
-        <w:tc>
-          <w:tcPr>
-            <w:tcW w:type="dxa" w:w="1701"/>
-          </w:tcPr>
-          <w:p>
-            <w:r>
-              <w:t>city</w:t>
-            </w:r>
-          </w:p>
-        </w:tc>
-        <w:tc>
-          <w:tcPr>
-            <w:tcW w:type="dxa" w:w="1984"/>
-          </w:tcPr>
-          <w:p>
-            <w:r>
-              <w:t>Détails de la commune</w:t>
-            </w:r>
-          </w:p>
-        </w:tc>
-        <w:tc>
-          <w:tcPr>
-            <w:tcW w:type="dxa" w:w="1134"/>
-          </w:tcPr>
-          <w:p>
-            <w:r>
-              <w:t>cf. type city</w:t>
-            </w:r>
-          </w:p>
-        </w:tc>
-        <w:tc>
-          <w:tcPr>
-            <w:tcW w:type="dxa" w:w="1417"/>
-          </w:tcPr>
-          <w:p>
-            <w:r>
-              <w:t>0..1</w:t>
-            </w:r>
-          </w:p>
-        </w:tc>
-        <w:tc>
-          <w:tcPr>
-            <w:tcW w:type="dxa" w:w="4535"/>
-          </w:tcPr>
-          <w:p>
-            <w:r/>
-          </w:p>
-        </w:tc>
-        <w:tc>
-          <w:tcPr>
-            <w:tcW w:type="dxa" w:w="1701"/>
-          </w:tcPr>
-          <w:p>
-            <w:r/>
-          </w:p>
-        </w:tc>
-      </w:tr>
-      <w:tr>
-        <w:tc>
-          <w:tcPr>
-            <w:tcW w:type="dxa" w:w="1701"/>
-          </w:tcPr>
-          <w:p>
-            <w:r>
-              <w:t>access</w:t>
-            </w:r>
-          </w:p>
-        </w:tc>
-        <w:tc>
-          <w:tcPr>
-            <w:tcW w:type="dxa" w:w="1984"/>
-          </w:tcPr>
-          <w:p>
-            <w:r>
-              <w:t>Détails d'accès</w:t>
-            </w:r>
-          </w:p>
-        </w:tc>
-        <w:tc>
-          <w:tcPr>
-            <w:tcW w:type="dxa" w:w="1134"/>
-          </w:tcPr>
-          <w:p>
-            <w:r>
-              <w:t>cf. type access</w:t>
-            </w:r>
-          </w:p>
-        </w:tc>
-        <w:tc>
-          <w:tcPr>
-            <w:tcW w:type="dxa" w:w="1417"/>
-          </w:tcPr>
-          <w:p>
-            <w:r>
-              <w:t>0..1</w:t>
-            </w:r>
-          </w:p>
-        </w:tc>
-        <w:tc>
-          <w:tcPr>
-            <w:tcW w:type="dxa" w:w="4535"/>
-          </w:tcPr>
-          <w:p>
-            <w:r>
-              <w:t>Non gérés par NexSIS : ne seront pas transmis au SAMU et seront affichés côté NexSIS en clés / valeurs dans le champ libre</w:t>
-            </w:r>
-          </w:p>
-        </w:tc>
-        <w:tc>
-          <w:tcPr>
-            <w:tcW w:type="dxa" w:w="1701"/>
-          </w:tcPr>
-          <w:p>
-            <w:r/>
-          </w:p>
-        </w:tc>
-      </w:tr>
-      <w:tr>
-        <w:tc>
-          <w:tcPr>
-            <w:tcW w:type="dxa" w:w="1701"/>
-          </w:tcPr>
-          <w:p>
-            <w:r>
-              <w:t>geometry</w:t>
-            </w:r>
-          </w:p>
-        </w:tc>
-        <w:tc>
-          <w:tcPr>
-            <w:tcW w:type="dxa" w:w="1984"/>
-          </w:tcPr>
-          <w:p>
-            <w:r>
-              <w:t>Géometrie associée</w:t>
-            </w:r>
-          </w:p>
-        </w:tc>
-        <w:tc>
-          <w:tcPr>
-            <w:tcW w:type="dxa" w:w="1134"/>
-          </w:tcPr>
-          <w:p>
-            <w:r>
-              <w:t>cf. type geometry</w:t>
-            </w:r>
-          </w:p>
-        </w:tc>
-        <w:tc>
-          <w:tcPr>
-            <w:tcW w:type="dxa" w:w="1417"/>
-          </w:tcPr>
-          <w:p>
-            <w:r>
-              <w:t>0..1</w:t>
-            </w:r>
-          </w:p>
-        </w:tc>
-        <w:tc>
-          <w:tcPr>
-            <w:tcW w:type="dxa" w:w="4535"/>
-          </w:tcPr>
-          <w:p>
-            <w:r/>
-          </w:p>
-        </w:tc>
-        <w:tc>
-          <w:tcPr>
-            <w:tcW w:type="dxa" w:w="1701"/>
-          </w:tcPr>
-          <w:p>
-            <w:r/>
-          </w:p>
-        </w:tc>
-      </w:tr>
-      <w:tr>
-        <w:tc>
-          <w:tcPr>
-            <w:tcW w:type="dxa" w:w="1701"/>
-          </w:tcPr>
-          <w:p>
-            <w:r>
-              <w:t>link</w:t>
-            </w:r>
-          </w:p>
-        </w:tc>
-        <w:tc>
-          <w:tcPr>
-            <w:tcW w:type="dxa" w:w="1984"/>
-          </w:tcPr>
-          <w:p>
-            <w:r>
-              <w:t>Liens aux systèmes externes</w:t>
-            </w:r>
-          </w:p>
-        </w:tc>
-        <w:tc>
-          <w:tcPr>
-            <w:tcW w:type="dxa" w:w="1134"/>
-          </w:tcPr>
-          <w:p>
-            <w:r>
-              <w:t>cf. type link</w:t>
-            </w:r>
-          </w:p>
-        </w:tc>
-        <w:tc>
-          <w:tcPr>
-            <w:tcW w:type="dxa" w:w="1417"/>
-          </w:tcPr>
-          <w:p>
-            <w:r>
-              <w:t>0..n</w:t>
-            </w:r>
-          </w:p>
-        </w:tc>
-        <w:tc>
-          <w:tcPr>
-            <w:tcW w:type="dxa" w:w="4535"/>
-          </w:tcPr>
-          <w:p>
-            <w:r>
-              <w:t>Permet de partager l'identifiant d'un objet ayant servi à l'établissement de la localisation.</w:t>
-              <w:br/>
-              <w:t>L'identifiant BAN de l'adresse (clé d'interopérabilité) doit être partagé au maximum.</w:t>
-            </w:r>
-          </w:p>
-        </w:tc>
-        <w:tc>
-          <w:tcPr>
-            <w:tcW w:type="dxa" w:w="1701"/>
-          </w:tcPr>
-          <w:p>
-            <w:r/>
-          </w:p>
-        </w:tc>
-      </w:tr>
-      <w:tr>
-        <w:tc>
-          <w:tcPr>
-            <w:tcW w:type="dxa" w:w="1701"/>
-          </w:tcPr>
-          <w:p>
-            <w:r>
-              <w:t>country</w:t>
-            </w:r>
-          </w:p>
-        </w:tc>
-        <w:tc>
-          <w:tcPr>
-            <w:tcW w:type="dxa" w:w="1984"/>
-          </w:tcPr>
-          <w:p>
-            <w:r>
-              <w:t>Pays</w:t>
-            </w:r>
-          </w:p>
-        </w:tc>
-        <w:tc>
-          <w:tcPr>
-            <w:tcW w:type="dxa" w:w="1134"/>
-          </w:tcPr>
-          <w:p>
-            <w:r>
-              <w:t>string</w:t>
-              <w:br/>
-              <w:t>(ENUM: France, Allemagne, Espagne, Italie, Suisse, Luxembourg, Belgique)</w:t>
-            </w:r>
-          </w:p>
-        </w:tc>
-        <w:tc>
-          <w:tcPr>
-            <w:tcW w:type="dxa" w:w="1417"/>
-          </w:tcPr>
-          <w:p>
-            <w:r>
-              <w:t>1..1</w:t>
-            </w:r>
-          </w:p>
-        </w:tc>
-        <w:tc>
-          <w:tcPr>
-            <w:tcW w:type="dxa" w:w="4535"/>
-          </w:tcPr>
-          <w:p>
-            <w:r/>
-          </w:p>
-        </w:tc>
-        <w:tc>
-          <w:tcPr>
-            <w:tcW w:type="dxa" w:w="1701"/>
-          </w:tcPr>
-          <w:p>
-            <w:r>
-              <w:t>France</w:t>
-            </w:r>
-          </w:p>
-        </w:tc>
-      </w:tr>
-      <w:tr>
-        <w:tc>
-          <w:tcPr>
-            <w:tcW w:type="dxa" w:w="1701"/>
-          </w:tcPr>
-          <w:p>
-            <w:r>
-              <w:t>freetext</w:t>
-            </w:r>
-          </w:p>
-        </w:tc>
-        <w:tc>
-          <w:tcPr>
-            <w:tcW w:type="dxa" w:w="1984"/>
-          </w:tcPr>
-          <w:p>
-            <w:r>
-              <w:t>Commentaire</w:t>
-            </w:r>
-          </w:p>
-        </w:tc>
-        <w:tc>
-          <w:tcPr>
-            <w:tcW w:type="dxa" w:w="1134"/>
-          </w:tcPr>
-          <w:p>
-            <w:r>
-              <w:t>string</w:t>
-            </w:r>
-          </w:p>
-        </w:tc>
-        <w:tc>
-          <w:tcPr>
-            <w:tcW w:type="dxa" w:w="1417"/>
-          </w:tcPr>
-          <w:p>
-            <w:r>
-              <w:t>1..1</w:t>
-            </w:r>
-          </w:p>
-        </w:tc>
-        <w:tc>
-          <w:tcPr>
-            <w:tcW w:type="dxa" w:w="4535"/>
-          </w:tcPr>
-          <w:p>
-            <w:r>
-              <w:t>Champ libre pour compléter les informations de localisation</w:t>
-            </w:r>
-          </w:p>
-        </w:tc>
-        <w:tc>
-          <w:tcPr>
-            <w:tcW w:type="dxa" w:w="1701"/>
-          </w:tcPr>
-          <w:p>
-            <w:r>
-              <w:t>Clé derrière le pot de fleur</w:t>
-            </w:r>
           </w:p>
         </w:tc>
       </w:tr>
@@ -2225,6 +2763,3122 @@
         <w:pStyle w:val="Heading1"/>
       </w:pPr>
       <w:r>
+        <w:t>Type nomenclature</w:t>
+      </w:r>
+    </w:p>
+    <w:tbl>
+      <w:tblPr>
+        <w:tblStyle w:val="MediumShading1-Accent1"/>
+        <w:tblW w:type="auto" w:w="0"/>
+        <w:tblLayout w:type="fixed"/>
+        <w:tblLook w:firstColumn="1" w:firstRow="1" w:lastColumn="0" w:lastRow="0" w:noHBand="0" w:noVBand="1" w:val="04A0"/>
+      </w:tblPr>
+      <w:tblGrid>
+        <w:gridCol w:w="2040"/>
+        <w:gridCol w:w="2040"/>
+        <w:gridCol w:w="2040"/>
+        <w:gridCol w:w="2040"/>
+        <w:gridCol w:w="2040"/>
+        <w:gridCol w:w="2040"/>
+      </w:tblGrid>
+      <w:tr>
+        <w:tc>
+          <w:tcPr>
+            <w:tcW w:type="dxa" w:w="1701"/>
+          </w:tcPr>
+          <w:p>
+            <w:r>
+              <w:t>Nom de balise</w:t>
+            </w:r>
+          </w:p>
+        </w:tc>
+        <w:tc>
+          <w:tcPr>
+            <w:tcW w:type="dxa" w:w="1984"/>
+          </w:tcPr>
+          <w:p>
+            <w:r>
+              <w:t>Champ correspondant</w:t>
+            </w:r>
+          </w:p>
+        </w:tc>
+        <w:tc>
+          <w:tcPr>
+            <w:tcW w:type="dxa" w:w="1134"/>
+          </w:tcPr>
+          <w:p>
+            <w:r>
+              <w:t>Format</w:t>
+            </w:r>
+          </w:p>
+        </w:tc>
+        <w:tc>
+          <w:tcPr>
+            <w:tcW w:type="dxa" w:w="1417"/>
+          </w:tcPr>
+          <w:p>
+            <w:r>
+              <w:t>Cardinalité</w:t>
+            </w:r>
+          </w:p>
+        </w:tc>
+        <w:tc>
+          <w:tcPr>
+            <w:tcW w:type="dxa" w:w="4535"/>
+          </w:tcPr>
+          <w:p>
+            <w:r>
+              <w:t>Description</w:t>
+            </w:r>
+          </w:p>
+        </w:tc>
+        <w:tc>
+          <w:tcPr>
+            <w:tcW w:type="dxa" w:w="1701"/>
+          </w:tcPr>
+          <w:p>
+            <w:r>
+              <w:t>Exemple</w:t>
+            </w:r>
+          </w:p>
+        </w:tc>
+      </w:tr>
+      <w:tr>
+        <w:tc>
+          <w:tcPr>
+            <w:tcW w:type="dxa" w:w="1701"/>
+          </w:tcPr>
+          <w:p>
+            <w:r>
+              <w:t>code</w:t>
+            </w:r>
+          </w:p>
+        </w:tc>
+        <w:tc>
+          <w:tcPr>
+            <w:tcW w:type="dxa" w:w="1984"/>
+          </w:tcPr>
+          <w:p>
+            <w:r>
+              <w:t>Code</w:t>
+            </w:r>
+          </w:p>
+        </w:tc>
+        <w:tc>
+          <w:tcPr>
+            <w:tcW w:type="dxa" w:w="1134"/>
+          </w:tcPr>
+          <w:p>
+            <w:r>
+              <w:t>string</w:t>
+              <w:br/>
+              <w:t>(Voir nomenclature associée)</w:t>
+            </w:r>
+          </w:p>
+        </w:tc>
+        <w:tc>
+          <w:tcPr>
+            <w:tcW w:type="dxa" w:w="1417"/>
+          </w:tcPr>
+          <w:p>
+            <w:r>
+              <w:t>1..1</w:t>
+            </w:r>
+          </w:p>
+        </w:tc>
+        <w:tc>
+          <w:tcPr>
+            <w:tcW w:type="dxa" w:w="4535"/>
+          </w:tcPr>
+          <w:p>
+            <w:r>
+              <w:t>A valoriser avec un code la nomenclature associée</w:t>
+            </w:r>
+          </w:p>
+        </w:tc>
+        <w:tc>
+          <w:tcPr>
+            <w:tcW w:type="dxa" w:w="1701"/>
+          </w:tcPr>
+          <w:p>
+            <w:r>
+              <w:t>C07.13.02</w:t>
+            </w:r>
+          </w:p>
+        </w:tc>
+      </w:tr>
+      <w:tr>
+        <w:tc>
+          <w:tcPr>
+            <w:tcW w:type="dxa" w:w="1701"/>
+          </w:tcPr>
+          <w:p>
+            <w:r>
+              <w:t>label</w:t>
+            </w:r>
+          </w:p>
+        </w:tc>
+        <w:tc>
+          <w:tcPr>
+            <w:tcW w:type="dxa" w:w="1984"/>
+          </w:tcPr>
+          <w:p>
+            <w:r>
+              <w:t>Libellé</w:t>
+            </w:r>
+          </w:p>
+        </w:tc>
+        <w:tc>
+          <w:tcPr>
+            <w:tcW w:type="dxa" w:w="1134"/>
+          </w:tcPr>
+          <w:p>
+            <w:r>
+              <w:t>string</w:t>
+              <w:br/>
+              <w:t>(Voir nomenclature associée)</w:t>
+            </w:r>
+          </w:p>
+        </w:tc>
+        <w:tc>
+          <w:tcPr>
+            <w:tcW w:type="dxa" w:w="1417"/>
+          </w:tcPr>
+          <w:p>
+            <w:r>
+              <w:t>1..1</w:t>
+            </w:r>
+          </w:p>
+        </w:tc>
+        <w:tc>
+          <w:tcPr>
+            <w:tcW w:type="dxa" w:w="4535"/>
+          </w:tcPr>
+          <w:p>
+            <w:r>
+              <w:t>A valoriser avec le libellé de la nomenclature associée.</w:t>
+              <w:br/>
+              <w:t>Dans le cas où un système n'est pas en mesure de reconnaître un code, il peut directement afficher le libellé qui est obligatoirement fourni avec le code.</w:t>
+            </w:r>
+          </w:p>
+        </w:tc>
+        <w:tc>
+          <w:tcPr>
+            <w:tcW w:type="dxa" w:w="1701"/>
+          </w:tcPr>
+          <w:p>
+            <w:r>
+              <w:t>Rodéo automobile</w:t>
+            </w:r>
+          </w:p>
+        </w:tc>
+      </w:tr>
+      <w:tr>
+        <w:tc>
+          <w:tcPr>
+            <w:tcW w:type="dxa" w:w="1701"/>
+          </w:tcPr>
+          <w:p>
+            <w:r>
+              <w:t>freetext</w:t>
+            </w:r>
+          </w:p>
+        </w:tc>
+        <w:tc>
+          <w:tcPr>
+            <w:tcW w:type="dxa" w:w="1984"/>
+          </w:tcPr>
+          <w:p>
+            <w:r>
+              <w:t>Commentaire</w:t>
+            </w:r>
+          </w:p>
+        </w:tc>
+        <w:tc>
+          <w:tcPr>
+            <w:tcW w:type="dxa" w:w="1134"/>
+          </w:tcPr>
+          <w:p>
+            <w:r>
+              <w:t>string</w:t>
+              <w:br/>
+              <w:t>(Voir nomenclature associée)</w:t>
+            </w:r>
+          </w:p>
+        </w:tc>
+        <w:tc>
+          <w:tcPr>
+            <w:tcW w:type="dxa" w:w="1417"/>
+          </w:tcPr>
+          <w:p>
+            <w:r>
+              <w:t>0..1</w:t>
+            </w:r>
+          </w:p>
+        </w:tc>
+        <w:tc>
+          <w:tcPr>
+            <w:tcW w:type="dxa" w:w="4535"/>
+          </w:tcPr>
+          <w:p>
+            <w:r>
+              <w:t>Permet de complémenter en commentaire libre l'attribut permettant de qualifier l'événement.</w:t>
+            </w:r>
+          </w:p>
+        </w:tc>
+        <w:tc>
+          <w:tcPr>
+            <w:tcW w:type="dxa" w:w="1701"/>
+          </w:tcPr>
+          <w:p>
+            <w:r/>
+          </w:p>
+        </w:tc>
+      </w:tr>
+    </w:tbl>
+    <w:p>
+      <w:pPr>
+        <w:pStyle w:val="Heading1"/>
+      </w:pPr>
+      <w:r>
+        <w:t>Type victims</w:t>
+      </w:r>
+    </w:p>
+    <w:tbl>
+      <w:tblPr>
+        <w:tblStyle w:val="MediumShading1-Accent1"/>
+        <w:tblW w:type="auto" w:w="0"/>
+        <w:tblLayout w:type="fixed"/>
+        <w:tblLook w:firstColumn="1" w:firstRow="1" w:lastColumn="0" w:lastRow="0" w:noHBand="0" w:noVBand="1" w:val="04A0"/>
+      </w:tblPr>
+      <w:tblGrid>
+        <w:gridCol w:w="2040"/>
+        <w:gridCol w:w="2040"/>
+        <w:gridCol w:w="2040"/>
+        <w:gridCol w:w="2040"/>
+        <w:gridCol w:w="2040"/>
+        <w:gridCol w:w="2040"/>
+      </w:tblGrid>
+      <w:tr>
+        <w:tc>
+          <w:tcPr>
+            <w:tcW w:type="dxa" w:w="1701"/>
+          </w:tcPr>
+          <w:p>
+            <w:r>
+              <w:t>Nom de balise</w:t>
+            </w:r>
+          </w:p>
+        </w:tc>
+        <w:tc>
+          <w:tcPr>
+            <w:tcW w:type="dxa" w:w="1984"/>
+          </w:tcPr>
+          <w:p>
+            <w:r>
+              <w:t>Champ correspondant</w:t>
+            </w:r>
+          </w:p>
+        </w:tc>
+        <w:tc>
+          <w:tcPr>
+            <w:tcW w:type="dxa" w:w="1134"/>
+          </w:tcPr>
+          <w:p>
+            <w:r>
+              <w:t>Format</w:t>
+            </w:r>
+          </w:p>
+        </w:tc>
+        <w:tc>
+          <w:tcPr>
+            <w:tcW w:type="dxa" w:w="1417"/>
+          </w:tcPr>
+          <w:p>
+            <w:r>
+              <w:t>Cardinalité</w:t>
+            </w:r>
+          </w:p>
+        </w:tc>
+        <w:tc>
+          <w:tcPr>
+            <w:tcW w:type="dxa" w:w="4535"/>
+          </w:tcPr>
+          <w:p>
+            <w:r>
+              <w:t>Description</w:t>
+            </w:r>
+          </w:p>
+        </w:tc>
+        <w:tc>
+          <w:tcPr>
+            <w:tcW w:type="dxa" w:w="1701"/>
+          </w:tcPr>
+          <w:p>
+            <w:r>
+              <w:t>Exemple</w:t>
+            </w:r>
+          </w:p>
+        </w:tc>
+      </w:tr>
+      <w:tr>
+        <w:tc>
+          <w:tcPr>
+            <w:tcW w:type="dxa" w:w="1701"/>
+          </w:tcPr>
+          <w:p>
+            <w:r>
+              <w:t>count</w:t>
+            </w:r>
+          </w:p>
+        </w:tc>
+        <w:tc>
+          <w:tcPr>
+            <w:tcW w:type="dxa" w:w="1984"/>
+          </w:tcPr>
+          <w:p>
+            <w:r>
+              <w:t>Nombre de patients-victimes</w:t>
+            </w:r>
+          </w:p>
+        </w:tc>
+        <w:tc>
+          <w:tcPr>
+            <w:tcW w:type="dxa" w:w="1134"/>
+          </w:tcPr>
+          <w:p>
+            <w:r>
+              <w:t>string</w:t>
+              <w:br/>
+              <w:t>(ENUM: 0, 1, SEVERAL, MANY, UNKNOWN (voir Nomenclature CISU XX))</w:t>
+            </w:r>
+          </w:p>
+        </w:tc>
+        <w:tc>
+          <w:tcPr>
+            <w:tcW w:type="dxa" w:w="1417"/>
+          </w:tcPr>
+          <w:p>
+            <w:r>
+              <w:t>0..1</w:t>
+            </w:r>
+          </w:p>
+        </w:tc>
+        <w:tc>
+          <w:tcPr>
+            <w:tcW w:type="dxa" w:w="4535"/>
+          </w:tcPr>
+          <w:p>
+            <w:r>
+              <w:t>Indique le nombre de victimes selon la nomenclature du référentiel CISU</w:t>
+            </w:r>
+          </w:p>
+        </w:tc>
+        <w:tc>
+          <w:tcPr>
+            <w:tcW w:type="dxa" w:w="1701"/>
+          </w:tcPr>
+          <w:p>
+            <w:r>
+              <w:t>SEVERAL</w:t>
+            </w:r>
+          </w:p>
+        </w:tc>
+      </w:tr>
+      <w:tr>
+        <w:tc>
+          <w:tcPr>
+            <w:tcW w:type="dxa" w:w="1701"/>
+          </w:tcPr>
+          <w:p>
+            <w:r>
+              <w:t>mainVictim</w:t>
+            </w:r>
+          </w:p>
+        </w:tc>
+        <w:tc>
+          <w:tcPr>
+            <w:tcW w:type="dxa" w:w="1984"/>
+          </w:tcPr>
+          <w:p>
+            <w:r>
+              <w:t>Type du patient-victime principal</w:t>
+            </w:r>
+          </w:p>
+        </w:tc>
+        <w:tc>
+          <w:tcPr>
+            <w:tcW w:type="dxa" w:w="1134"/>
+          </w:tcPr>
+          <w:p>
+            <w:r>
+              <w:t>string</w:t>
+              <w:br/>
+              <w:t>(ENUM: INFANT, CHILD, ADULT, PREGNANT, SENIOR (voir Nomenclature CISU XX))</w:t>
+            </w:r>
+          </w:p>
+        </w:tc>
+        <w:tc>
+          <w:tcPr>
+            <w:tcW w:type="dxa" w:w="1417"/>
+          </w:tcPr>
+          <w:p>
+            <w:r>
+              <w:t>0..1</w:t>
+            </w:r>
+          </w:p>
+        </w:tc>
+        <w:tc>
+          <w:tcPr>
+            <w:tcW w:type="dxa" w:w="4535"/>
+          </w:tcPr>
+          <w:p>
+            <w:r>
+              <w:t>Identifie le type de la principale victime (celle dont l'état de santé provoque le déclenchement de l'envoi des secours). Prend les valeurs du référentiel CISU. Entre dans la détermination des partenaires impliqués par NexSIS.</w:t>
+            </w:r>
+          </w:p>
+        </w:tc>
+        <w:tc>
+          <w:tcPr>
+            <w:tcW w:type="dxa" w:w="1701"/>
+          </w:tcPr>
+          <w:p>
+            <w:r>
+              <w:t>CHILD</w:t>
+            </w:r>
+          </w:p>
+        </w:tc>
+      </w:tr>
+      <w:tr>
+        <w:tc>
+          <w:tcPr>
+            <w:tcW w:type="dxa" w:w="1701"/>
+          </w:tcPr>
+          <w:p>
+            <w:r>
+              <w:t>freetext</w:t>
+            </w:r>
+          </w:p>
+        </w:tc>
+        <w:tc>
+          <w:tcPr>
+            <w:tcW w:type="dxa" w:w="1984"/>
+          </w:tcPr>
+          <w:p>
+            <w:r>
+              <w:t>Informations complémentaires sur les patients-victimes</w:t>
+            </w:r>
+          </w:p>
+        </w:tc>
+        <w:tc>
+          <w:tcPr>
+            <w:tcW w:type="dxa" w:w="1134"/>
+          </w:tcPr>
+          <w:p>
+            <w:r>
+              <w:t>string</w:t>
+            </w:r>
+          </w:p>
+        </w:tc>
+        <w:tc>
+          <w:tcPr>
+            <w:tcW w:type="dxa" w:w="1417"/>
+          </w:tcPr>
+          <w:p>
+            <w:r>
+              <w:t>0..1</w:t>
+            </w:r>
+          </w:p>
+        </w:tc>
+        <w:tc>
+          <w:tcPr>
+            <w:tcW w:type="dxa" w:w="4535"/>
+          </w:tcPr>
+          <w:p>
+            <w:r>
+              <w:t>Permet de complémenter en commentaire libre la(les) victime(s)</w:t>
+            </w:r>
+          </w:p>
+        </w:tc>
+        <w:tc>
+          <w:tcPr>
+            <w:tcW w:type="dxa" w:w="1701"/>
+          </w:tcPr>
+          <w:p>
+            <w:r>
+              <w:t>Jeanne Dupont, 6 ans, ne répond plus</w:t>
+            </w:r>
+          </w:p>
+        </w:tc>
+      </w:tr>
+    </w:tbl>
+    <w:p>
+      <w:pPr>
+        <w:pStyle w:val="Heading1"/>
+      </w:pPr>
+      <w:r>
+        <w:t>Type address</w:t>
+      </w:r>
+    </w:p>
+    <w:tbl>
+      <w:tblPr>
+        <w:tblStyle w:val="MediumShading1-Accent1"/>
+        <w:tblW w:type="auto" w:w="0"/>
+        <w:tblLayout w:type="fixed"/>
+        <w:tblLook w:firstColumn="1" w:firstRow="1" w:lastColumn="0" w:lastRow="0" w:noHBand="0" w:noVBand="1" w:val="04A0"/>
+      </w:tblPr>
+      <w:tblGrid>
+        <w:gridCol w:w="2040"/>
+        <w:gridCol w:w="2040"/>
+        <w:gridCol w:w="2040"/>
+        <w:gridCol w:w="2040"/>
+        <w:gridCol w:w="2040"/>
+        <w:gridCol w:w="2040"/>
+      </w:tblGrid>
+      <w:tr>
+        <w:tc>
+          <w:tcPr>
+            <w:tcW w:type="dxa" w:w="1701"/>
+          </w:tcPr>
+          <w:p>
+            <w:r>
+              <w:t>Nom de balise</w:t>
+            </w:r>
+          </w:p>
+        </w:tc>
+        <w:tc>
+          <w:tcPr>
+            <w:tcW w:type="dxa" w:w="1984"/>
+          </w:tcPr>
+          <w:p>
+            <w:r>
+              <w:t>Champ correspondant</w:t>
+            </w:r>
+          </w:p>
+        </w:tc>
+        <w:tc>
+          <w:tcPr>
+            <w:tcW w:type="dxa" w:w="1134"/>
+          </w:tcPr>
+          <w:p>
+            <w:r>
+              <w:t>Format</w:t>
+            </w:r>
+          </w:p>
+        </w:tc>
+        <w:tc>
+          <w:tcPr>
+            <w:tcW w:type="dxa" w:w="1417"/>
+          </w:tcPr>
+          <w:p>
+            <w:r>
+              <w:t>Cardinalité</w:t>
+            </w:r>
+          </w:p>
+        </w:tc>
+        <w:tc>
+          <w:tcPr>
+            <w:tcW w:type="dxa" w:w="4535"/>
+          </w:tcPr>
+          <w:p>
+            <w:r>
+              <w:t>Description</w:t>
+            </w:r>
+          </w:p>
+        </w:tc>
+        <w:tc>
+          <w:tcPr>
+            <w:tcW w:type="dxa" w:w="1701"/>
+          </w:tcPr>
+          <w:p>
+            <w:r>
+              <w:t>Exemple</w:t>
+            </w:r>
+          </w:p>
+        </w:tc>
+      </w:tr>
+      <w:tr>
+        <w:tc>
+          <w:tcPr>
+            <w:tcW w:type="dxa" w:w="1701"/>
+          </w:tcPr>
+          <w:p>
+            <w:r>
+              <w:t>complete</w:t>
+            </w:r>
+          </w:p>
+        </w:tc>
+        <w:tc>
+          <w:tcPr>
+            <w:tcW w:type="dxa" w:w="1984"/>
+          </w:tcPr>
+          <w:p>
+            <w:r>
+              <w:t>Numéro, type et nom de voie</w:t>
+            </w:r>
+          </w:p>
+        </w:tc>
+        <w:tc>
+          <w:tcPr>
+            <w:tcW w:type="dxa" w:w="1134"/>
+          </w:tcPr>
+          <w:p>
+            <w:r>
+              <w:t>string</w:t>
+              <w:br/>
+              <w:t>(TEMPLATE: {number} {wayName})</w:t>
+            </w:r>
+          </w:p>
+        </w:tc>
+        <w:tc>
+          <w:tcPr>
+            <w:tcW w:type="dxa" w:w="1417"/>
+          </w:tcPr>
+          <w:p>
+            <w:r>
+              <w:t>1..1</w:t>
+            </w:r>
+          </w:p>
+        </w:tc>
+        <w:tc>
+          <w:tcPr>
+            <w:tcW w:type="dxa" w:w="4535"/>
+          </w:tcPr>
+          <w:p>
+            <w:r>
+              <w:t xml:space="preserve">Numéro, type et nom de la voie. </w:t>
+              <w:br/>
+              <w:t>Utilisé pour tout type de voie :  autoroute (PK, nom et sens), voie ferrée, voie navigable…</w:t>
+              <w:br/>
+              <w:t>Obligatoire et seule valeur des détails de l'adresse fournie par NexSIS.</w:t>
+            </w:r>
+          </w:p>
+        </w:tc>
+        <w:tc>
+          <w:tcPr>
+            <w:tcW w:type="dxa" w:w="1701"/>
+          </w:tcPr>
+          <w:p>
+            <w:r>
+              <w:t>9 Bd du Montparnasse</w:t>
+            </w:r>
+          </w:p>
+        </w:tc>
+      </w:tr>
+      <w:tr>
+        <w:tc>
+          <w:tcPr>
+            <w:tcW w:type="dxa" w:w="1701"/>
+          </w:tcPr>
+          <w:p>
+            <w:r>
+              <w:t>number</w:t>
+            </w:r>
+          </w:p>
+        </w:tc>
+        <w:tc>
+          <w:tcPr>
+            <w:tcW w:type="dxa" w:w="1984"/>
+          </w:tcPr>
+          <w:p>
+            <w:r>
+              <w:t>Numéro dans la voie</w:t>
+            </w:r>
+          </w:p>
+        </w:tc>
+        <w:tc>
+          <w:tcPr>
+            <w:tcW w:type="dxa" w:w="1134"/>
+          </w:tcPr>
+          <w:p>
+            <w:r>
+              <w:t>string</w:t>
+            </w:r>
+          </w:p>
+        </w:tc>
+        <w:tc>
+          <w:tcPr>
+            <w:tcW w:type="dxa" w:w="1417"/>
+          </w:tcPr>
+          <w:p>
+            <w:r>
+              <w:t>0..1</w:t>
+            </w:r>
+          </w:p>
+        </w:tc>
+        <w:tc>
+          <w:tcPr>
+            <w:tcW w:type="dxa" w:w="4535"/>
+          </w:tcPr>
+          <w:p>
+            <w:r>
+              <w:t>Numéro dans l'adresse (inclut point kilométrique sur l'autoroute, voie ferrée ou voie navigable). Inclut l'indice de répétition associé au numéro (par exemple bis, a…).</w:t>
+            </w:r>
+          </w:p>
+        </w:tc>
+        <w:tc>
+          <w:tcPr>
+            <w:tcW w:type="dxa" w:w="1701"/>
+          </w:tcPr>
+          <w:p>
+            <w:r>
+              <w:t>9, 4bis, PK10, …</w:t>
+            </w:r>
+          </w:p>
+        </w:tc>
+      </w:tr>
+      <w:tr>
+        <w:tc>
+          <w:tcPr>
+            <w:tcW w:type="dxa" w:w="1701"/>
+          </w:tcPr>
+          <w:p>
+            <w:r>
+              <w:t>wayName</w:t>
+            </w:r>
+          </w:p>
+        </w:tc>
+        <w:tc>
+          <w:tcPr>
+            <w:tcW w:type="dxa" w:w="1984"/>
+          </w:tcPr>
+          <w:p>
+            <w:r>
+              <w:t>Type et nom de voie</w:t>
+            </w:r>
+          </w:p>
+        </w:tc>
+        <w:tc>
+          <w:tcPr>
+            <w:tcW w:type="dxa" w:w="1134"/>
+          </w:tcPr>
+          <w:p>
+            <w:r>
+              <w:t>cf. type wayName</w:t>
+            </w:r>
+          </w:p>
+        </w:tc>
+        <w:tc>
+          <w:tcPr>
+            <w:tcW w:type="dxa" w:w="1417"/>
+          </w:tcPr>
+          <w:p>
+            <w:r>
+              <w:t>0..1</w:t>
+            </w:r>
+          </w:p>
+        </w:tc>
+        <w:tc>
+          <w:tcPr>
+            <w:tcW w:type="dxa" w:w="4535"/>
+          </w:tcPr>
+          <w:p>
+            <w:r/>
+          </w:p>
+        </w:tc>
+        <w:tc>
+          <w:tcPr>
+            <w:tcW w:type="dxa" w:w="1701"/>
+          </w:tcPr>
+          <w:p>
+            <w:r/>
+          </w:p>
+        </w:tc>
+      </w:tr>
+    </w:tbl>
+    <w:p>
+      <w:pPr>
+        <w:pStyle w:val="Heading1"/>
+      </w:pPr>
+      <w:r>
+        <w:t>Type city</w:t>
+      </w:r>
+    </w:p>
+    <w:tbl>
+      <w:tblPr>
+        <w:tblStyle w:val="MediumShading1-Accent1"/>
+        <w:tblW w:type="auto" w:w="0"/>
+        <w:tblLayout w:type="fixed"/>
+        <w:tblLook w:firstColumn="1" w:firstRow="1" w:lastColumn="0" w:lastRow="0" w:noHBand="0" w:noVBand="1" w:val="04A0"/>
+      </w:tblPr>
+      <w:tblGrid>
+        <w:gridCol w:w="2040"/>
+        <w:gridCol w:w="2040"/>
+        <w:gridCol w:w="2040"/>
+        <w:gridCol w:w="2040"/>
+        <w:gridCol w:w="2040"/>
+        <w:gridCol w:w="2040"/>
+      </w:tblGrid>
+      <w:tr>
+        <w:tc>
+          <w:tcPr>
+            <w:tcW w:type="dxa" w:w="1701"/>
+          </w:tcPr>
+          <w:p>
+            <w:r>
+              <w:t>Nom de balise</w:t>
+            </w:r>
+          </w:p>
+        </w:tc>
+        <w:tc>
+          <w:tcPr>
+            <w:tcW w:type="dxa" w:w="1984"/>
+          </w:tcPr>
+          <w:p>
+            <w:r>
+              <w:t>Champ correspondant</w:t>
+            </w:r>
+          </w:p>
+        </w:tc>
+        <w:tc>
+          <w:tcPr>
+            <w:tcW w:type="dxa" w:w="1134"/>
+          </w:tcPr>
+          <w:p>
+            <w:r>
+              <w:t>Format</w:t>
+            </w:r>
+          </w:p>
+        </w:tc>
+        <w:tc>
+          <w:tcPr>
+            <w:tcW w:type="dxa" w:w="1417"/>
+          </w:tcPr>
+          <w:p>
+            <w:r>
+              <w:t>Cardinalité</w:t>
+            </w:r>
+          </w:p>
+        </w:tc>
+        <w:tc>
+          <w:tcPr>
+            <w:tcW w:type="dxa" w:w="4535"/>
+          </w:tcPr>
+          <w:p>
+            <w:r>
+              <w:t>Description</w:t>
+            </w:r>
+          </w:p>
+        </w:tc>
+        <w:tc>
+          <w:tcPr>
+            <w:tcW w:type="dxa" w:w="1701"/>
+          </w:tcPr>
+          <w:p>
+            <w:r>
+              <w:t>Exemple</w:t>
+            </w:r>
+          </w:p>
+        </w:tc>
+      </w:tr>
+      <w:tr>
+        <w:tc>
+          <w:tcPr>
+            <w:tcW w:type="dxa" w:w="1701"/>
+          </w:tcPr>
+          <w:p>
+            <w:r>
+              <w:t>name</w:t>
+            </w:r>
+          </w:p>
+        </w:tc>
+        <w:tc>
+          <w:tcPr>
+            <w:tcW w:type="dxa" w:w="1984"/>
+          </w:tcPr>
+          <w:p>
+            <w:r>
+              <w:t>Nom de la commune</w:t>
+            </w:r>
+          </w:p>
+        </w:tc>
+        <w:tc>
+          <w:tcPr>
+            <w:tcW w:type="dxa" w:w="1134"/>
+          </w:tcPr>
+          <w:p>
+            <w:r>
+              <w:t>string</w:t>
+            </w:r>
+          </w:p>
+        </w:tc>
+        <w:tc>
+          <w:tcPr>
+            <w:tcW w:type="dxa" w:w="1417"/>
+          </w:tcPr>
+          <w:p>
+            <w:r>
+              <w:t>0..1</w:t>
+            </w:r>
+          </w:p>
+        </w:tc>
+        <w:tc>
+          <w:tcPr>
+            <w:tcW w:type="dxa" w:w="4535"/>
+          </w:tcPr>
+          <w:p>
+            <w:r>
+              <w:t>Nom officiel de la commune actuelle</w:t>
+            </w:r>
+          </w:p>
+        </w:tc>
+        <w:tc>
+          <w:tcPr>
+            <w:tcW w:type="dxa" w:w="1701"/>
+          </w:tcPr>
+          <w:p>
+            <w:r>
+              <w:t>Lille</w:t>
+            </w:r>
+          </w:p>
+        </w:tc>
+      </w:tr>
+      <w:tr>
+        <w:tc>
+          <w:tcPr>
+            <w:tcW w:type="dxa" w:w="1701"/>
+          </w:tcPr>
+          <w:p>
+            <w:r>
+              <w:t>inseeCode</w:t>
+            </w:r>
+          </w:p>
+        </w:tc>
+        <w:tc>
+          <w:tcPr>
+            <w:tcW w:type="dxa" w:w="1984"/>
+          </w:tcPr>
+          <w:p>
+            <w:r>
+              <w:t>Code INSEE de la commune</w:t>
+            </w:r>
+          </w:p>
+        </w:tc>
+        <w:tc>
+          <w:tcPr>
+            <w:tcW w:type="dxa" w:w="1134"/>
+          </w:tcPr>
+          <w:p>
+            <w:r>
+              <w:t>string</w:t>
+              <w:br/>
+              <w:t>(REGEX: [0-9]{5})</w:t>
+            </w:r>
+          </w:p>
+        </w:tc>
+        <w:tc>
+          <w:tcPr>
+            <w:tcW w:type="dxa" w:w="1417"/>
+          </w:tcPr>
+          <w:p>
+            <w:r>
+              <w:t>0..1</w:t>
+            </w:r>
+          </w:p>
+        </w:tc>
+        <w:tc>
+          <w:tcPr>
+            <w:tcW w:type="dxa" w:w="4535"/>
+          </w:tcPr>
+          <w:p>
+            <w:r>
+              <w:t>Code INSEE de la commune actuelle sur la base du Code Officiel géographique en vigueur. Obligatoire si le nom de la commune est renseigné.</w:t>
+            </w:r>
+          </w:p>
+        </w:tc>
+        <w:tc>
+          <w:tcPr>
+            <w:tcW w:type="dxa" w:w="1701"/>
+          </w:tcPr>
+          <w:p>
+            <w:r>
+              <w:t>59350</w:t>
+            </w:r>
+          </w:p>
+        </w:tc>
+      </w:tr>
+      <w:tr>
+        <w:tc>
+          <w:tcPr>
+            <w:tcW w:type="dxa" w:w="1701"/>
+          </w:tcPr>
+          <w:p>
+            <w:r>
+              <w:t>detail</w:t>
+            </w:r>
+          </w:p>
+        </w:tc>
+        <w:tc>
+          <w:tcPr>
+            <w:tcW w:type="dxa" w:w="1984"/>
+          </w:tcPr>
+          <w:p>
+            <w:r>
+              <w:t>Complément de commune</w:t>
+            </w:r>
+          </w:p>
+        </w:tc>
+        <w:tc>
+          <w:tcPr>
+            <w:tcW w:type="dxa" w:w="1134"/>
+          </w:tcPr>
+          <w:p>
+            <w:r>
+              <w:t>string</w:t>
+            </w:r>
+          </w:p>
+        </w:tc>
+        <w:tc>
+          <w:tcPr>
+            <w:tcW w:type="dxa" w:w="1417"/>
+          </w:tcPr>
+          <w:p>
+            <w:r>
+              <w:t>0..1</w:t>
+            </w:r>
+          </w:p>
+        </w:tc>
+        <w:tc>
+          <w:tcPr>
+            <w:tcW w:type="dxa" w:w="4535"/>
+          </w:tcPr>
+          <w:p>
+            <w:r>
+              <w:t>Informations complémentaires permettant de préciser le quartier, lieu-dit, ancienne commune, … ou autre information aidant à préciser l'adresse et notamment gérer les cas de communes fusionnées pour le système émetteur</w:t>
+              <w:br/>
+              <w:t>NB : dans tous les cas, la localisation GPS de la commune doit être fournie afin d'éviter une trop forte ambiguïté</w:t>
+            </w:r>
+          </w:p>
+        </w:tc>
+        <w:tc>
+          <w:tcPr>
+            <w:tcW w:type="dxa" w:w="1701"/>
+          </w:tcPr>
+          <w:p>
+            <w:r>
+              <w:t>Quartie Melun Nord, Lhomme, …</w:t>
+            </w:r>
+          </w:p>
+        </w:tc>
+      </w:tr>
+    </w:tbl>
+    <w:p>
+      <w:pPr>
+        <w:pStyle w:val="Heading1"/>
+      </w:pPr>
+      <w:r>
+        <w:t>Type access</w:t>
+      </w:r>
+    </w:p>
+    <w:tbl>
+      <w:tblPr>
+        <w:tblStyle w:val="MediumShading1-Accent1"/>
+        <w:tblW w:type="auto" w:w="0"/>
+        <w:tblLayout w:type="fixed"/>
+        <w:tblLook w:firstColumn="1" w:firstRow="1" w:lastColumn="0" w:lastRow="0" w:noHBand="0" w:noVBand="1" w:val="04A0"/>
+      </w:tblPr>
+      <w:tblGrid>
+        <w:gridCol w:w="2040"/>
+        <w:gridCol w:w="2040"/>
+        <w:gridCol w:w="2040"/>
+        <w:gridCol w:w="2040"/>
+        <w:gridCol w:w="2040"/>
+        <w:gridCol w:w="2040"/>
+      </w:tblGrid>
+      <w:tr>
+        <w:tc>
+          <w:tcPr>
+            <w:tcW w:type="dxa" w:w="1701"/>
+          </w:tcPr>
+          <w:p>
+            <w:r>
+              <w:t>Nom de balise</w:t>
+            </w:r>
+          </w:p>
+        </w:tc>
+        <w:tc>
+          <w:tcPr>
+            <w:tcW w:type="dxa" w:w="1984"/>
+          </w:tcPr>
+          <w:p>
+            <w:r>
+              <w:t>Champ correspondant</w:t>
+            </w:r>
+          </w:p>
+        </w:tc>
+        <w:tc>
+          <w:tcPr>
+            <w:tcW w:type="dxa" w:w="1134"/>
+          </w:tcPr>
+          <w:p>
+            <w:r>
+              <w:t>Format</w:t>
+            </w:r>
+          </w:p>
+        </w:tc>
+        <w:tc>
+          <w:tcPr>
+            <w:tcW w:type="dxa" w:w="1417"/>
+          </w:tcPr>
+          <w:p>
+            <w:r>
+              <w:t>Cardinalité</w:t>
+            </w:r>
+          </w:p>
+        </w:tc>
+        <w:tc>
+          <w:tcPr>
+            <w:tcW w:type="dxa" w:w="4535"/>
+          </w:tcPr>
+          <w:p>
+            <w:r>
+              <w:t>Description</w:t>
+            </w:r>
+          </w:p>
+        </w:tc>
+        <w:tc>
+          <w:tcPr>
+            <w:tcW w:type="dxa" w:w="1701"/>
+          </w:tcPr>
+          <w:p>
+            <w:r>
+              <w:t>Exemple</w:t>
+            </w:r>
+          </w:p>
+        </w:tc>
+      </w:tr>
+      <w:tr>
+        <w:tc>
+          <w:tcPr>
+            <w:tcW w:type="dxa" w:w="1701"/>
+          </w:tcPr>
+          <w:p>
+            <w:r>
+              <w:t>floor</w:t>
+            </w:r>
+          </w:p>
+        </w:tc>
+        <w:tc>
+          <w:tcPr>
+            <w:tcW w:type="dxa" w:w="1984"/>
+          </w:tcPr>
+          <w:p>
+            <w:r>
+              <w:t>Etage</w:t>
+            </w:r>
+          </w:p>
+        </w:tc>
+        <w:tc>
+          <w:tcPr>
+            <w:tcW w:type="dxa" w:w="1134"/>
+          </w:tcPr>
+          <w:p>
+            <w:r>
+              <w:t>string</w:t>
+            </w:r>
+          </w:p>
+        </w:tc>
+        <w:tc>
+          <w:tcPr>
+            <w:tcW w:type="dxa" w:w="1417"/>
+          </w:tcPr>
+          <w:p>
+            <w:r>
+              <w:t>0..1</w:t>
+            </w:r>
+          </w:p>
+        </w:tc>
+        <w:tc>
+          <w:tcPr>
+            <w:tcW w:type="dxa" w:w="4535"/>
+          </w:tcPr>
+          <w:p>
+            <w:r>
+              <w:t xml:space="preserve">Etage </w:t>
+            </w:r>
+          </w:p>
+        </w:tc>
+        <w:tc>
+          <w:tcPr>
+            <w:tcW w:type="dxa" w:w="1701"/>
+          </w:tcPr>
+          <w:p>
+            <w:r>
+              <w:t>RDC, 1, 2, …</w:t>
+            </w:r>
+          </w:p>
+        </w:tc>
+      </w:tr>
+      <w:tr>
+        <w:tc>
+          <w:tcPr>
+            <w:tcW w:type="dxa" w:w="1701"/>
+          </w:tcPr>
+          <w:p>
+            <w:r>
+              <w:t>roomNumber</w:t>
+            </w:r>
+          </w:p>
+        </w:tc>
+        <w:tc>
+          <w:tcPr>
+            <w:tcW w:type="dxa" w:w="1984"/>
+          </w:tcPr>
+          <w:p>
+            <w:r>
+              <w:t>Numéro de porte</w:t>
+            </w:r>
+          </w:p>
+        </w:tc>
+        <w:tc>
+          <w:tcPr>
+            <w:tcW w:type="dxa" w:w="1134"/>
+          </w:tcPr>
+          <w:p>
+            <w:r>
+              <w:t>string</w:t>
+            </w:r>
+          </w:p>
+        </w:tc>
+        <w:tc>
+          <w:tcPr>
+            <w:tcW w:type="dxa" w:w="1417"/>
+          </w:tcPr>
+          <w:p>
+            <w:r>
+              <w:t>0..1</w:t>
+            </w:r>
+          </w:p>
+        </w:tc>
+        <w:tc>
+          <w:tcPr>
+            <w:tcW w:type="dxa" w:w="4535"/>
+          </w:tcPr>
+          <w:p>
+            <w:r>
+              <w:t>Spécifie numéro d'appartement, de chambre, de bureau</w:t>
+            </w:r>
+          </w:p>
+        </w:tc>
+        <w:tc>
+          <w:tcPr>
+            <w:tcW w:type="dxa" w:w="1701"/>
+          </w:tcPr>
+          <w:p>
+            <w:r>
+              <w:t>A16, 37, 104, …</w:t>
+            </w:r>
+          </w:p>
+        </w:tc>
+      </w:tr>
+      <w:tr>
+        <w:tc>
+          <w:tcPr>
+            <w:tcW w:type="dxa" w:w="1701"/>
+          </w:tcPr>
+          <w:p>
+            <w:r>
+              <w:t>interphone</w:t>
+            </w:r>
+          </w:p>
+        </w:tc>
+        <w:tc>
+          <w:tcPr>
+            <w:tcW w:type="dxa" w:w="1984"/>
+          </w:tcPr>
+          <w:p>
+            <w:r>
+              <w:t>Interphone</w:t>
+            </w:r>
+          </w:p>
+        </w:tc>
+        <w:tc>
+          <w:tcPr>
+            <w:tcW w:type="dxa" w:w="1134"/>
+          </w:tcPr>
+          <w:p>
+            <w:r>
+              <w:t>string</w:t>
+            </w:r>
+          </w:p>
+        </w:tc>
+        <w:tc>
+          <w:tcPr>
+            <w:tcW w:type="dxa" w:w="1417"/>
+          </w:tcPr>
+          <w:p>
+            <w:r>
+              <w:t>0..1</w:t>
+            </w:r>
+          </w:p>
+        </w:tc>
+        <w:tc>
+          <w:tcPr>
+            <w:tcW w:type="dxa" w:w="4535"/>
+          </w:tcPr>
+          <w:p>
+            <w:r>
+              <w:t>Indique les informations nécessaires  à l'identification de l'interphone (numéro, nom)</w:t>
+            </w:r>
+          </w:p>
+        </w:tc>
+        <w:tc>
+          <w:tcPr>
+            <w:tcW w:type="dxa" w:w="1701"/>
+          </w:tcPr>
+          <w:p>
+            <w:r>
+              <w:t>Dupont</w:t>
+            </w:r>
+          </w:p>
+        </w:tc>
+      </w:tr>
+      <w:tr>
+        <w:tc>
+          <w:tcPr>
+            <w:tcW w:type="dxa" w:w="1701"/>
+          </w:tcPr>
+          <w:p>
+            <w:r>
+              <w:t>accessCode</w:t>
+            </w:r>
+          </w:p>
+        </w:tc>
+        <w:tc>
+          <w:tcPr>
+            <w:tcW w:type="dxa" w:w="1984"/>
+          </w:tcPr>
+          <w:p>
+            <w:r>
+              <w:t>Digicode</w:t>
+            </w:r>
+          </w:p>
+        </w:tc>
+        <w:tc>
+          <w:tcPr>
+            <w:tcW w:type="dxa" w:w="1134"/>
+          </w:tcPr>
+          <w:p>
+            <w:r>
+              <w:t>string</w:t>
+            </w:r>
+          </w:p>
+        </w:tc>
+        <w:tc>
+          <w:tcPr>
+            <w:tcW w:type="dxa" w:w="1417"/>
+          </w:tcPr>
+          <w:p>
+            <w:r>
+              <w:t>0..n</w:t>
+            </w:r>
+          </w:p>
+        </w:tc>
+        <w:tc>
+          <w:tcPr>
+            <w:tcW w:type="dxa" w:w="4535"/>
+          </w:tcPr>
+          <w:p>
+            <w:r>
+              <w:t>Indique le ou les digicodes dans l'ordre de progression dans le bâtiment</w:t>
+            </w:r>
+          </w:p>
+        </w:tc>
+        <w:tc>
+          <w:tcPr>
+            <w:tcW w:type="dxa" w:w="1701"/>
+          </w:tcPr>
+          <w:p>
+            <w:r>
+              <w:t>['1234A', '4321B']</w:t>
+            </w:r>
+          </w:p>
+        </w:tc>
+      </w:tr>
+      <w:tr>
+        <w:tc>
+          <w:tcPr>
+            <w:tcW w:type="dxa" w:w="1701"/>
+          </w:tcPr>
+          <w:p>
+            <w:r>
+              <w:t>elevator</w:t>
+            </w:r>
+          </w:p>
+        </w:tc>
+        <w:tc>
+          <w:tcPr>
+            <w:tcW w:type="dxa" w:w="1984"/>
+          </w:tcPr>
+          <w:p>
+            <w:r>
+              <w:t>Ascenseur/escalier</w:t>
+            </w:r>
+          </w:p>
+        </w:tc>
+        <w:tc>
+          <w:tcPr>
+            <w:tcW w:type="dxa" w:w="1134"/>
+          </w:tcPr>
+          <w:p>
+            <w:r>
+              <w:t>string</w:t>
+            </w:r>
+          </w:p>
+        </w:tc>
+        <w:tc>
+          <w:tcPr>
+            <w:tcW w:type="dxa" w:w="1417"/>
+          </w:tcPr>
+          <w:p>
+            <w:r>
+              <w:t>0..1</w:t>
+            </w:r>
+          </w:p>
+        </w:tc>
+        <w:tc>
+          <w:tcPr>
+            <w:tcW w:type="dxa" w:w="4535"/>
+          </w:tcPr>
+          <w:p>
+            <w:r>
+              <w:t xml:space="preserve">Indique l'ascenseur ou la cage d'escalier </w:t>
+            </w:r>
+          </w:p>
+        </w:tc>
+        <w:tc>
+          <w:tcPr>
+            <w:tcW w:type="dxa" w:w="1701"/>
+          </w:tcPr>
+          <w:p>
+            <w:r>
+              <w:t>C3</w:t>
+            </w:r>
+          </w:p>
+        </w:tc>
+      </w:tr>
+      <w:tr>
+        <w:tc>
+          <w:tcPr>
+            <w:tcW w:type="dxa" w:w="1701"/>
+          </w:tcPr>
+          <w:p>
+            <w:r>
+              <w:t>buildingName</w:t>
+            </w:r>
+          </w:p>
+        </w:tc>
+        <w:tc>
+          <w:tcPr>
+            <w:tcW w:type="dxa" w:w="1984"/>
+          </w:tcPr>
+          <w:p>
+            <w:r>
+              <w:t>Bâtiment</w:t>
+            </w:r>
+          </w:p>
+        </w:tc>
+        <w:tc>
+          <w:tcPr>
+            <w:tcW w:type="dxa" w:w="1134"/>
+          </w:tcPr>
+          <w:p>
+            <w:r>
+              <w:t>string</w:t>
+            </w:r>
+          </w:p>
+        </w:tc>
+        <w:tc>
+          <w:tcPr>
+            <w:tcW w:type="dxa" w:w="1417"/>
+          </w:tcPr>
+          <w:p>
+            <w:r>
+              <w:t>0..1</w:t>
+            </w:r>
+          </w:p>
+        </w:tc>
+        <w:tc>
+          <w:tcPr>
+            <w:tcW w:type="dxa" w:w="4535"/>
+          </w:tcPr>
+          <w:p>
+            <w:r>
+              <w:t>Nom du bâtiment</w:t>
+            </w:r>
+          </w:p>
+        </w:tc>
+        <w:tc>
+          <w:tcPr>
+            <w:tcW w:type="dxa" w:w="1701"/>
+          </w:tcPr>
+          <w:p>
+            <w:r>
+              <w:t>Batiment B, Batiment Maunoury</w:t>
+            </w:r>
+          </w:p>
+        </w:tc>
+      </w:tr>
+      <w:tr>
+        <w:tc>
+          <w:tcPr>
+            <w:tcW w:type="dxa" w:w="1701"/>
+          </w:tcPr>
+          <w:p>
+            <w:r>
+              <w:t>entrance</w:t>
+            </w:r>
+          </w:p>
+        </w:tc>
+        <w:tc>
+          <w:tcPr>
+            <w:tcW w:type="dxa" w:w="1984"/>
+          </w:tcPr>
+          <w:p>
+            <w:r>
+              <w:t>Entrée</w:t>
+            </w:r>
+          </w:p>
+        </w:tc>
+        <w:tc>
+          <w:tcPr>
+            <w:tcW w:type="dxa" w:w="1134"/>
+          </w:tcPr>
+          <w:p>
+            <w:r>
+              <w:t>string</w:t>
+            </w:r>
+          </w:p>
+        </w:tc>
+        <w:tc>
+          <w:tcPr>
+            <w:tcW w:type="dxa" w:w="1417"/>
+          </w:tcPr>
+          <w:p>
+            <w:r>
+              <w:t>0..1</w:t>
+            </w:r>
+          </w:p>
+        </w:tc>
+        <w:tc>
+          <w:tcPr>
+            <w:tcW w:type="dxa" w:w="4535"/>
+          </w:tcPr>
+          <w:p>
+            <w:r/>
+          </w:p>
+        </w:tc>
+        <w:tc>
+          <w:tcPr>
+            <w:tcW w:type="dxa" w:w="1701"/>
+          </w:tcPr>
+          <w:p>
+            <w:r>
+              <w:t>Zone Sud, Porte 1, …</w:t>
+            </w:r>
+          </w:p>
+        </w:tc>
+      </w:tr>
+      <w:tr>
+        <w:tc>
+          <w:tcPr>
+            <w:tcW w:type="dxa" w:w="1701"/>
+          </w:tcPr>
+          <w:p>
+            <w:r>
+              <w:t>entity</w:t>
+            </w:r>
+          </w:p>
+        </w:tc>
+        <w:tc>
+          <w:tcPr>
+            <w:tcW w:type="dxa" w:w="1984"/>
+          </w:tcPr>
+          <w:p>
+            <w:r>
+              <w:t>Service</w:t>
+            </w:r>
+          </w:p>
+        </w:tc>
+        <w:tc>
+          <w:tcPr>
+            <w:tcW w:type="dxa" w:w="1134"/>
+          </w:tcPr>
+          <w:p>
+            <w:r>
+              <w:t>string</w:t>
+            </w:r>
+          </w:p>
+        </w:tc>
+        <w:tc>
+          <w:tcPr>
+            <w:tcW w:type="dxa" w:w="1417"/>
+          </w:tcPr>
+          <w:p>
+            <w:r>
+              <w:t>0..1</w:t>
+            </w:r>
+          </w:p>
+        </w:tc>
+        <w:tc>
+          <w:tcPr>
+            <w:tcW w:type="dxa" w:w="4535"/>
+          </w:tcPr>
+          <w:p>
+            <w:r>
+              <w:t>Nom du service concerné au sein de l'établissement</w:t>
+            </w:r>
+          </w:p>
+        </w:tc>
+        <w:tc>
+          <w:tcPr>
+            <w:tcW w:type="dxa" w:w="1701"/>
+          </w:tcPr>
+          <w:p>
+            <w:r>
+              <w:t>Infirmerie, service finance, service cardiologie, …</w:t>
+            </w:r>
+          </w:p>
+        </w:tc>
+      </w:tr>
+    </w:tbl>
+    <w:p>
+      <w:pPr>
+        <w:pStyle w:val="Heading1"/>
+      </w:pPr>
+      <w:r>
+        <w:t>Type geometry</w:t>
+      </w:r>
+    </w:p>
+    <w:tbl>
+      <w:tblPr>
+        <w:tblStyle w:val="MediumShading1-Accent1"/>
+        <w:tblW w:type="auto" w:w="0"/>
+        <w:tblLayout w:type="fixed"/>
+        <w:tblLook w:firstColumn="1" w:firstRow="1" w:lastColumn="0" w:lastRow="0" w:noHBand="0" w:noVBand="1" w:val="04A0"/>
+      </w:tblPr>
+      <w:tblGrid>
+        <w:gridCol w:w="2040"/>
+        <w:gridCol w:w="2040"/>
+        <w:gridCol w:w="2040"/>
+        <w:gridCol w:w="2040"/>
+        <w:gridCol w:w="2040"/>
+        <w:gridCol w:w="2040"/>
+      </w:tblGrid>
+      <w:tr>
+        <w:tc>
+          <w:tcPr>
+            <w:tcW w:type="dxa" w:w="1701"/>
+          </w:tcPr>
+          <w:p>
+            <w:r>
+              <w:t>Nom de balise</w:t>
+            </w:r>
+          </w:p>
+        </w:tc>
+        <w:tc>
+          <w:tcPr>
+            <w:tcW w:type="dxa" w:w="1984"/>
+          </w:tcPr>
+          <w:p>
+            <w:r>
+              <w:t>Champ correspondant</w:t>
+            </w:r>
+          </w:p>
+        </w:tc>
+        <w:tc>
+          <w:tcPr>
+            <w:tcW w:type="dxa" w:w="1134"/>
+          </w:tcPr>
+          <w:p>
+            <w:r>
+              <w:t>Format</w:t>
+            </w:r>
+          </w:p>
+        </w:tc>
+        <w:tc>
+          <w:tcPr>
+            <w:tcW w:type="dxa" w:w="1417"/>
+          </w:tcPr>
+          <w:p>
+            <w:r>
+              <w:t>Cardinalité</w:t>
+            </w:r>
+          </w:p>
+        </w:tc>
+        <w:tc>
+          <w:tcPr>
+            <w:tcW w:type="dxa" w:w="4535"/>
+          </w:tcPr>
+          <w:p>
+            <w:r>
+              <w:t>Description</w:t>
+            </w:r>
+          </w:p>
+        </w:tc>
+        <w:tc>
+          <w:tcPr>
+            <w:tcW w:type="dxa" w:w="1701"/>
+          </w:tcPr>
+          <w:p>
+            <w:r>
+              <w:t>Exemple</w:t>
+            </w:r>
+          </w:p>
+        </w:tc>
+      </w:tr>
+      <w:tr>
+        <w:tc>
+          <w:tcPr>
+            <w:tcW w:type="dxa" w:w="1701"/>
+          </w:tcPr>
+          <w:p>
+            <w:r>
+              <w:t>point</w:t>
+            </w:r>
+          </w:p>
+        </w:tc>
+        <w:tc>
+          <w:tcPr>
+            <w:tcW w:type="dxa" w:w="1984"/>
+          </w:tcPr>
+          <w:p>
+            <w:r>
+              <w:t xml:space="preserve">Point </w:t>
+            </w:r>
+          </w:p>
+        </w:tc>
+        <w:tc>
+          <w:tcPr>
+            <w:tcW w:type="dxa" w:w="1134"/>
+          </w:tcPr>
+          <w:p>
+            <w:r>
+              <w:t>cf. type point</w:t>
+            </w:r>
+          </w:p>
+        </w:tc>
+        <w:tc>
+          <w:tcPr>
+            <w:tcW w:type="dxa" w:w="1417"/>
+          </w:tcPr>
+          <w:p>
+            <w:r>
+              <w:t>0..1</w:t>
+            </w:r>
+          </w:p>
+        </w:tc>
+        <w:tc>
+          <w:tcPr>
+            <w:tcW w:type="dxa" w:w="4535"/>
+          </w:tcPr>
+          <w:p>
+            <w:r>
+              <w:t xml:space="preserve">Fournir au maximum même s'il est imprécis (et adapter le champs "Précision" en fonction). </w:t>
+              <w:br/>
+              <w:t>Par exemple, sans adresse, il est possible de fournir le point GPS de la commune et d'adapter et préciser l'adresse en cours d'intervention.</w:t>
+              <w:br/>
+              <w:t>Sera toujours fourni par NexSIS.</w:t>
+            </w:r>
+          </w:p>
+        </w:tc>
+        <w:tc>
+          <w:tcPr>
+            <w:tcW w:type="dxa" w:w="1701"/>
+          </w:tcPr>
+          <w:p>
+            <w:r/>
+          </w:p>
+        </w:tc>
+      </w:tr>
+      <w:tr>
+        <w:tc>
+          <w:tcPr>
+            <w:tcW w:type="dxa" w:w="1701"/>
+          </w:tcPr>
+          <w:p>
+            <w:r>
+              <w:t>sketch</w:t>
+            </w:r>
+          </w:p>
+        </w:tc>
+        <w:tc>
+          <w:tcPr>
+            <w:tcW w:type="dxa" w:w="1984"/>
+          </w:tcPr>
+          <w:p>
+            <w:r>
+              <w:t>Formes géométriques</w:t>
+            </w:r>
+          </w:p>
+        </w:tc>
+        <w:tc>
+          <w:tcPr>
+            <w:tcW w:type="dxa" w:w="1134"/>
+          </w:tcPr>
+          <w:p>
+            <w:r>
+              <w:t>string</w:t>
+            </w:r>
+          </w:p>
+        </w:tc>
+        <w:tc>
+          <w:tcPr>
+            <w:tcW w:type="dxa" w:w="1417"/>
+          </w:tcPr>
+          <w:p>
+            <w:r>
+              <w:t>0..1</w:t>
+            </w:r>
+          </w:p>
+        </w:tc>
+        <w:tc>
+          <w:tcPr>
+            <w:tcW w:type="dxa" w:w="4535"/>
+          </w:tcPr>
+          <w:p>
+            <w:r/>
+          </w:p>
+        </w:tc>
+        <w:tc>
+          <w:tcPr>
+            <w:tcW w:type="dxa" w:w="1701"/>
+          </w:tcPr>
+          <w:p>
+            <w:r/>
+          </w:p>
+        </w:tc>
+      </w:tr>
+    </w:tbl>
+    <w:p>
+      <w:pPr>
+        <w:pStyle w:val="Heading1"/>
+      </w:pPr>
+      <w:r>
+        <w:t>Type externalInfo</w:t>
+      </w:r>
+    </w:p>
+    <w:tbl>
+      <w:tblPr>
+        <w:tblStyle w:val="MediumShading1-Accent1"/>
+        <w:tblW w:type="auto" w:w="0"/>
+        <w:tblLayout w:type="fixed"/>
+        <w:tblLook w:firstColumn="1" w:firstRow="1" w:lastColumn="0" w:lastRow="0" w:noHBand="0" w:noVBand="1" w:val="04A0"/>
+      </w:tblPr>
+      <w:tblGrid>
+        <w:gridCol w:w="2040"/>
+        <w:gridCol w:w="2040"/>
+        <w:gridCol w:w="2040"/>
+        <w:gridCol w:w="2040"/>
+        <w:gridCol w:w="2040"/>
+        <w:gridCol w:w="2040"/>
+      </w:tblGrid>
+      <w:tr>
+        <w:tc>
+          <w:tcPr>
+            <w:tcW w:type="dxa" w:w="1701"/>
+          </w:tcPr>
+          <w:p>
+            <w:r>
+              <w:t>Nom de balise</w:t>
+            </w:r>
+          </w:p>
+        </w:tc>
+        <w:tc>
+          <w:tcPr>
+            <w:tcW w:type="dxa" w:w="1984"/>
+          </w:tcPr>
+          <w:p>
+            <w:r>
+              <w:t>Champ correspondant</w:t>
+            </w:r>
+          </w:p>
+        </w:tc>
+        <w:tc>
+          <w:tcPr>
+            <w:tcW w:type="dxa" w:w="1134"/>
+          </w:tcPr>
+          <w:p>
+            <w:r>
+              <w:t>Format</w:t>
+            </w:r>
+          </w:p>
+        </w:tc>
+        <w:tc>
+          <w:tcPr>
+            <w:tcW w:type="dxa" w:w="1417"/>
+          </w:tcPr>
+          <w:p>
+            <w:r>
+              <w:t>Cardinalité</w:t>
+            </w:r>
+          </w:p>
+        </w:tc>
+        <w:tc>
+          <w:tcPr>
+            <w:tcW w:type="dxa" w:w="4535"/>
+          </w:tcPr>
+          <w:p>
+            <w:r>
+              <w:t>Description</w:t>
+            </w:r>
+          </w:p>
+        </w:tc>
+        <w:tc>
+          <w:tcPr>
+            <w:tcW w:type="dxa" w:w="1701"/>
+          </w:tcPr>
+          <w:p>
+            <w:r>
+              <w:t>Exemple</w:t>
+            </w:r>
+          </w:p>
+        </w:tc>
+      </w:tr>
+      <w:tr>
+        <w:tc>
+          <w:tcPr>
+            <w:tcW w:type="dxa" w:w="1701"/>
+          </w:tcPr>
+          <w:p>
+            <w:r>
+              <w:t>freetext</w:t>
+            </w:r>
+          </w:p>
+        </w:tc>
+        <w:tc>
+          <w:tcPr>
+            <w:tcW w:type="dxa" w:w="1984"/>
+          </w:tcPr>
+          <w:p>
+            <w:r>
+              <w:t>Nom de la source</w:t>
+            </w:r>
+          </w:p>
+        </w:tc>
+        <w:tc>
+          <w:tcPr>
+            <w:tcW w:type="dxa" w:w="1134"/>
+          </w:tcPr>
+          <w:p>
+            <w:r>
+              <w:t>string</w:t>
+              <w:br/>
+              <w:t>(ENUM: BAN, IGN, NexSIS)</w:t>
+            </w:r>
+          </w:p>
+        </w:tc>
+        <w:tc>
+          <w:tcPr>
+            <w:tcW w:type="dxa" w:w="1417"/>
+          </w:tcPr>
+          <w:p>
+            <w:r>
+              <w:t>1..1</w:t>
+            </w:r>
+          </w:p>
+        </w:tc>
+        <w:tc>
+          <w:tcPr>
+            <w:tcW w:type="dxa" w:w="4535"/>
+          </w:tcPr>
+          <w:p>
+            <w:r>
+              <w:t>Système fournissant le localisant :  NexSiS ou l'ORG_ID (BAN, IGN, ...)</w:t>
+            </w:r>
+          </w:p>
+        </w:tc>
+        <w:tc>
+          <w:tcPr>
+            <w:tcW w:type="dxa" w:w="1701"/>
+          </w:tcPr>
+          <w:p>
+            <w:r>
+              <w:t>NexSIS, BAN, IGN, …</w:t>
+            </w:r>
+          </w:p>
+        </w:tc>
+      </w:tr>
+      <w:tr>
+        <w:tc>
+          <w:tcPr>
+            <w:tcW w:type="dxa" w:w="1701"/>
+          </w:tcPr>
+          <w:p>
+            <w:r>
+              <w:t>type</w:t>
+            </w:r>
+          </w:p>
+        </w:tc>
+        <w:tc>
+          <w:tcPr>
+            <w:tcW w:type="dxa" w:w="1984"/>
+          </w:tcPr>
+          <w:p>
+            <w:r>
+              <w:t xml:space="preserve">Type </w:t>
+            </w:r>
+          </w:p>
+        </w:tc>
+        <w:tc>
+          <w:tcPr>
+            <w:tcW w:type="dxa" w:w="1134"/>
+          </w:tcPr>
+          <w:p>
+            <w:r>
+              <w:t>string</w:t>
+              <w:br/>
+              <w:t>(NOMENCLATURE: EMSI - CONTEXT EXTERNAL_INFO TYPE)</w:t>
+            </w:r>
+          </w:p>
+        </w:tc>
+        <w:tc>
+          <w:tcPr>
+            <w:tcW w:type="dxa" w:w="1417"/>
+          </w:tcPr>
+          <w:p>
+            <w:r>
+              <w:t>1..1</w:t>
+            </w:r>
+          </w:p>
+        </w:tc>
+        <w:tc>
+          <w:tcPr>
+            <w:tcW w:type="dxa" w:w="4535"/>
+          </w:tcPr>
+          <w:p>
+            <w:r>
+              <w:t>Définition du type d'objet dans le système</w:t>
+              <w:br/>
+              <w:t>Ex : SIG NexSIS / OSM ont plusieurs types de données -&gt; savoir du quel on parle (POI, tronçon de route, …) pour faciliter le filtre | Aussi table dans une base de données</w:t>
+            </w:r>
+          </w:p>
+        </w:tc>
+        <w:tc>
+          <w:tcPr>
+            <w:tcW w:type="dxa" w:w="1701"/>
+          </w:tcPr>
+          <w:p>
+            <w:r>
+              <w:t>ega, egr, egm, DIO (données d'influence opérationnelle), …</w:t>
+            </w:r>
+          </w:p>
+        </w:tc>
+      </w:tr>
+      <w:tr>
+        <w:tc>
+          <w:tcPr>
+            <w:tcW w:type="dxa" w:w="1701"/>
+          </w:tcPr>
+          <w:p>
+            <w:r>
+              <w:t>uri</w:t>
+            </w:r>
+          </w:p>
+        </w:tc>
+        <w:tc>
+          <w:tcPr>
+            <w:tcW w:type="dxa" w:w="1984"/>
+          </w:tcPr>
+          <w:p>
+            <w:r>
+              <w:t>Identifiant</w:t>
+            </w:r>
+          </w:p>
+        </w:tc>
+        <w:tc>
+          <w:tcPr>
+            <w:tcW w:type="dxa" w:w="1134"/>
+          </w:tcPr>
+          <w:p>
+            <w:r>
+              <w:t>string</w:t>
+            </w:r>
+          </w:p>
+        </w:tc>
+        <w:tc>
+          <w:tcPr>
+            <w:tcW w:type="dxa" w:w="1417"/>
+          </w:tcPr>
+          <w:p>
+            <w:r>
+              <w:t>1..1</w:t>
+            </w:r>
+          </w:p>
+        </w:tc>
+        <w:tc>
+          <w:tcPr>
+            <w:tcW w:type="dxa" w:w="4535"/>
+          </w:tcPr>
+          <w:p>
+            <w:r>
+              <w:t>Identifiant unique dans le type. Exemple : UUID d'un ega</w:t>
+            </w:r>
+          </w:p>
+        </w:tc>
+        <w:tc>
+          <w:tcPr>
+            <w:tcW w:type="dxa" w:w="1701"/>
+          </w:tcPr>
+          <w:p>
+            <w:r>
+              <w:t>id987</w:t>
+            </w:r>
+          </w:p>
+        </w:tc>
+      </w:tr>
+    </w:tbl>
+    <w:p>
+      <w:pPr>
+        <w:pStyle w:val="Heading1"/>
+      </w:pPr>
+      <w:r>
+        <w:t>Type wayName</w:t>
+      </w:r>
+    </w:p>
+    <w:tbl>
+      <w:tblPr>
+        <w:tblStyle w:val="MediumShading1-Accent1"/>
+        <w:tblW w:type="auto" w:w="0"/>
+        <w:tblLayout w:type="fixed"/>
+        <w:tblLook w:firstColumn="1" w:firstRow="1" w:lastColumn="0" w:lastRow="0" w:noHBand="0" w:noVBand="1" w:val="04A0"/>
+      </w:tblPr>
+      <w:tblGrid>
+        <w:gridCol w:w="2040"/>
+        <w:gridCol w:w="2040"/>
+        <w:gridCol w:w="2040"/>
+        <w:gridCol w:w="2040"/>
+        <w:gridCol w:w="2040"/>
+        <w:gridCol w:w="2040"/>
+      </w:tblGrid>
+      <w:tr>
+        <w:tc>
+          <w:tcPr>
+            <w:tcW w:type="dxa" w:w="1701"/>
+          </w:tcPr>
+          <w:p>
+            <w:r>
+              <w:t>Nom de balise</w:t>
+            </w:r>
+          </w:p>
+        </w:tc>
+        <w:tc>
+          <w:tcPr>
+            <w:tcW w:type="dxa" w:w="1984"/>
+          </w:tcPr>
+          <w:p>
+            <w:r>
+              <w:t>Champ correspondant</w:t>
+            </w:r>
+          </w:p>
+        </w:tc>
+        <w:tc>
+          <w:tcPr>
+            <w:tcW w:type="dxa" w:w="1134"/>
+          </w:tcPr>
+          <w:p>
+            <w:r>
+              <w:t>Format</w:t>
+            </w:r>
+          </w:p>
+        </w:tc>
+        <w:tc>
+          <w:tcPr>
+            <w:tcW w:type="dxa" w:w="1417"/>
+          </w:tcPr>
+          <w:p>
+            <w:r>
+              <w:t>Cardinalité</w:t>
+            </w:r>
+          </w:p>
+        </w:tc>
+        <w:tc>
+          <w:tcPr>
+            <w:tcW w:type="dxa" w:w="4535"/>
+          </w:tcPr>
+          <w:p>
+            <w:r>
+              <w:t>Description</w:t>
+            </w:r>
+          </w:p>
+        </w:tc>
+        <w:tc>
+          <w:tcPr>
+            <w:tcW w:type="dxa" w:w="1701"/>
+          </w:tcPr>
+          <w:p>
+            <w:r>
+              <w:t>Exemple</w:t>
+            </w:r>
+          </w:p>
+        </w:tc>
+      </w:tr>
+      <w:tr>
+        <w:tc>
+          <w:tcPr>
+            <w:tcW w:type="dxa" w:w="1701"/>
+          </w:tcPr>
+          <w:p>
+            <w:r>
+              <w:t>complete</w:t>
+            </w:r>
+          </w:p>
+        </w:tc>
+        <w:tc>
+          <w:tcPr>
+            <w:tcW w:type="dxa" w:w="1984"/>
+          </w:tcPr>
+          <w:p>
+            <w:r>
+              <w:t>Type et nom</w:t>
+            </w:r>
+          </w:p>
+        </w:tc>
+        <w:tc>
+          <w:tcPr>
+            <w:tcW w:type="dxa" w:w="1134"/>
+          </w:tcPr>
+          <w:p>
+            <w:r>
+              <w:t>string</w:t>
+              <w:br/>
+              <w:t>(TEMPLATE: {type} {name})</w:t>
+            </w:r>
+          </w:p>
+        </w:tc>
+        <w:tc>
+          <w:tcPr>
+            <w:tcW w:type="dxa" w:w="1417"/>
+          </w:tcPr>
+          <w:p>
+            <w:r>
+              <w:t>1..1</w:t>
+            </w:r>
+          </w:p>
+        </w:tc>
+        <w:tc>
+          <w:tcPr>
+            <w:tcW w:type="dxa" w:w="4535"/>
+          </w:tcPr>
+          <w:p>
+            <w:r>
+              <w:t>Type et nom de la voie (venant d'un référentiel ou non)</w:t>
+              <w:br/>
+              <w:t>Si les champs type et name sont renseignés, le champ callerName doit être valorisé ainsi : "{type} {nom}".</w:t>
+            </w:r>
+          </w:p>
+        </w:tc>
+        <w:tc>
+          <w:tcPr>
+            <w:tcW w:type="dxa" w:w="1701"/>
+          </w:tcPr>
+          <w:p>
+            <w:r>
+              <w:t>Boulevard du Montparnasse</w:t>
+            </w:r>
+          </w:p>
+        </w:tc>
+      </w:tr>
+      <w:tr>
+        <w:tc>
+          <w:tcPr>
+            <w:tcW w:type="dxa" w:w="1701"/>
+          </w:tcPr>
+          <w:p>
+            <w:r>
+              <w:t>type</w:t>
+            </w:r>
+          </w:p>
+        </w:tc>
+        <w:tc>
+          <w:tcPr>
+            <w:tcW w:type="dxa" w:w="1984"/>
+          </w:tcPr>
+          <w:p>
+            <w:r>
+              <w:t>Type</w:t>
+            </w:r>
+          </w:p>
+        </w:tc>
+        <w:tc>
+          <w:tcPr>
+            <w:tcW w:type="dxa" w:w="1134"/>
+          </w:tcPr>
+          <w:p>
+            <w:r>
+              <w:t>string</w:t>
+            </w:r>
+          </w:p>
+        </w:tc>
+        <w:tc>
+          <w:tcPr>
+            <w:tcW w:type="dxa" w:w="1417"/>
+          </w:tcPr>
+          <w:p>
+            <w:r>
+              <w:t>0..1</w:t>
+            </w:r>
+          </w:p>
+        </w:tc>
+        <w:tc>
+          <w:tcPr>
+            <w:tcW w:type="dxa" w:w="4535"/>
+          </w:tcPr>
+          <w:p>
+            <w:r/>
+          </w:p>
+        </w:tc>
+        <w:tc>
+          <w:tcPr>
+            <w:tcW w:type="dxa" w:w="1701"/>
+          </w:tcPr>
+          <w:p>
+            <w:r>
+              <w:t>Boulevard</w:t>
+            </w:r>
+          </w:p>
+        </w:tc>
+      </w:tr>
+      <w:tr>
+        <w:tc>
+          <w:tcPr>
+            <w:tcW w:type="dxa" w:w="1701"/>
+          </w:tcPr>
+          <w:p>
+            <w:r>
+              <w:t>name</w:t>
+            </w:r>
+          </w:p>
+        </w:tc>
+        <w:tc>
+          <w:tcPr>
+            <w:tcW w:type="dxa" w:w="1984"/>
+          </w:tcPr>
+          <w:p>
+            <w:r>
+              <w:t>Nom</w:t>
+            </w:r>
+          </w:p>
+        </w:tc>
+        <w:tc>
+          <w:tcPr>
+            <w:tcW w:type="dxa" w:w="1134"/>
+          </w:tcPr>
+          <w:p>
+            <w:r>
+              <w:t>string</w:t>
+            </w:r>
+          </w:p>
+        </w:tc>
+        <w:tc>
+          <w:tcPr>
+            <w:tcW w:type="dxa" w:w="1417"/>
+          </w:tcPr>
+          <w:p>
+            <w:r>
+              <w:t>0..1</w:t>
+            </w:r>
+          </w:p>
+        </w:tc>
+        <w:tc>
+          <w:tcPr>
+            <w:tcW w:type="dxa" w:w="4535"/>
+          </w:tcPr>
+          <w:p>
+            <w:r/>
+          </w:p>
+        </w:tc>
+        <w:tc>
+          <w:tcPr>
+            <w:tcW w:type="dxa" w:w="1701"/>
+          </w:tcPr>
+          <w:p>
+            <w:r>
+              <w:t>du Montparnasse</w:t>
+            </w:r>
+          </w:p>
+        </w:tc>
+      </w:tr>
+    </w:tbl>
+    <w:p>
+      <w:pPr>
+        <w:pStyle w:val="Heading1"/>
+      </w:pPr>
+      <w:r>
+        <w:t>Type point</w:t>
+      </w:r>
+    </w:p>
+    <w:tbl>
+      <w:tblPr>
+        <w:tblStyle w:val="MediumShading1-Accent1"/>
+        <w:tblW w:type="auto" w:w="0"/>
+        <w:tblLayout w:type="fixed"/>
+        <w:tblLook w:firstColumn="1" w:firstRow="1" w:lastColumn="0" w:lastRow="0" w:noHBand="0" w:noVBand="1" w:val="04A0"/>
+      </w:tblPr>
+      <w:tblGrid>
+        <w:gridCol w:w="2040"/>
+        <w:gridCol w:w="2040"/>
+        <w:gridCol w:w="2040"/>
+        <w:gridCol w:w="2040"/>
+        <w:gridCol w:w="2040"/>
+        <w:gridCol w:w="2040"/>
+      </w:tblGrid>
+      <w:tr>
+        <w:tc>
+          <w:tcPr>
+            <w:tcW w:type="dxa" w:w="1701"/>
+          </w:tcPr>
+          <w:p>
+            <w:r>
+              <w:t>Nom de balise</w:t>
+            </w:r>
+          </w:p>
+        </w:tc>
+        <w:tc>
+          <w:tcPr>
+            <w:tcW w:type="dxa" w:w="1984"/>
+          </w:tcPr>
+          <w:p>
+            <w:r>
+              <w:t>Champ correspondant</w:t>
+            </w:r>
+          </w:p>
+        </w:tc>
+        <w:tc>
+          <w:tcPr>
+            <w:tcW w:type="dxa" w:w="1134"/>
+          </w:tcPr>
+          <w:p>
+            <w:r>
+              <w:t>Format</w:t>
+            </w:r>
+          </w:p>
+        </w:tc>
+        <w:tc>
+          <w:tcPr>
+            <w:tcW w:type="dxa" w:w="1417"/>
+          </w:tcPr>
+          <w:p>
+            <w:r>
+              <w:t>Cardinalité</w:t>
+            </w:r>
+          </w:p>
+        </w:tc>
+        <w:tc>
+          <w:tcPr>
+            <w:tcW w:type="dxa" w:w="4535"/>
+          </w:tcPr>
+          <w:p>
+            <w:r>
+              <w:t>Description</w:t>
+            </w:r>
+          </w:p>
+        </w:tc>
+        <w:tc>
+          <w:tcPr>
+            <w:tcW w:type="dxa" w:w="1701"/>
+          </w:tcPr>
+          <w:p>
+            <w:r>
+              <w:t>Exemple</w:t>
+            </w:r>
+          </w:p>
+        </w:tc>
+      </w:tr>
+      <w:tr>
+        <w:tc>
+          <w:tcPr>
+            <w:tcW w:type="dxa" w:w="1701"/>
+          </w:tcPr>
+          <w:p>
+            <w:r>
+              <w:t>coord</w:t>
+            </w:r>
+          </w:p>
+        </w:tc>
+        <w:tc>
+          <w:tcPr>
+            <w:tcW w:type="dxa" w:w="1984"/>
+          </w:tcPr>
+          <w:p>
+            <w:r>
+              <w:t>Coordonnées</w:t>
+            </w:r>
+          </w:p>
+        </w:tc>
+        <w:tc>
+          <w:tcPr>
+            <w:tcW w:type="dxa" w:w="1134"/>
+          </w:tcPr>
+          <w:p>
+            <w:r>
+              <w:t>cf. type coord</w:t>
+            </w:r>
+          </w:p>
+        </w:tc>
+        <w:tc>
+          <w:tcPr>
+            <w:tcW w:type="dxa" w:w="1417"/>
+          </w:tcPr>
+          <w:p>
+            <w:r>
+              <w:t>1..1</w:t>
+            </w:r>
+          </w:p>
+        </w:tc>
+        <w:tc>
+          <w:tcPr>
+            <w:tcW w:type="dxa" w:w="4535"/>
+          </w:tcPr>
+          <w:p>
+            <w:r>
+              <w:t xml:space="preserve">Le SGO ne fonctionne toujours sur des coordonnées X/Y ainsi qu'une adresse indicative associée. </w:t>
+              <w:br/>
+              <w:t>NexSIS dispose donc toujours d'un point GPS utilisé pour le temps de trajet, la détermination de l'intervenant le plus proche, ...</w:t>
+              <w:br/>
+              <w:t>L'adresse est elle utilisée par l’intervenant pour aller sur le lieu.</w:t>
+            </w:r>
+          </w:p>
+        </w:tc>
+        <w:tc>
+          <w:tcPr>
+            <w:tcW w:type="dxa" w:w="1701"/>
+          </w:tcPr>
+          <w:p>
+            <w:r/>
+          </w:p>
+        </w:tc>
+      </w:tr>
+      <w:tr>
+        <w:tc>
+          <w:tcPr>
+            <w:tcW w:type="dxa" w:w="1701"/>
+          </w:tcPr>
+          <w:p>
+            <w:r>
+              <w:t>sysCoord</w:t>
+            </w:r>
+          </w:p>
+        </w:tc>
+        <w:tc>
+          <w:tcPr>
+            <w:tcW w:type="dxa" w:w="1984"/>
+          </w:tcPr>
+          <w:p>
+            <w:r>
+              <w:t>Système de coordonnées</w:t>
+            </w:r>
+          </w:p>
+        </w:tc>
+        <w:tc>
+          <w:tcPr>
+            <w:tcW w:type="dxa" w:w="1134"/>
+          </w:tcPr>
+          <w:p>
+            <w:r>
+              <w:t>string</w:t>
+            </w:r>
+          </w:p>
+        </w:tc>
+        <w:tc>
+          <w:tcPr>
+            <w:tcW w:type="dxa" w:w="1417"/>
+          </w:tcPr>
+          <w:p>
+            <w:r>
+              <w:t>0..1</w:t>
+            </w:r>
+          </w:p>
+        </w:tc>
+        <w:tc>
+          <w:tcPr>
+            <w:tcW w:type="dxa" w:w="4535"/>
+          </w:tcPr>
+          <w:p>
+            <w:r>
+              <w:t>Indique le type de coordonnées utilisé. Actuellement, la seule valeur valide est «EPSG-4326», indiquant l'utilisation de WGS-84. Si ce champ n'est pas renseigné, on considère que la valeur par défaut est «EPSG-4326».</w:t>
+            </w:r>
+          </w:p>
+        </w:tc>
+        <w:tc>
+          <w:tcPr>
+            <w:tcW w:type="dxa" w:w="1701"/>
+          </w:tcPr>
+          <w:p>
+            <w:r>
+              <w:t>EPSG-4326</w:t>
+            </w:r>
+          </w:p>
+        </w:tc>
+      </w:tr>
+    </w:tbl>
+    <w:p>
+      <w:pPr>
+        <w:pStyle w:val="Heading1"/>
+      </w:pPr>
+      <w:r>
+        <w:t>Type coord</w:t>
+      </w:r>
+    </w:p>
+    <w:tbl>
+      <w:tblPr>
+        <w:tblStyle w:val="MediumShading1-Accent1"/>
+        <w:tblW w:type="auto" w:w="0"/>
+        <w:tblLayout w:type="fixed"/>
+        <w:tblLook w:firstColumn="1" w:firstRow="1" w:lastColumn="0" w:lastRow="0" w:noHBand="0" w:noVBand="1" w:val="04A0"/>
+      </w:tblPr>
+      <w:tblGrid>
+        <w:gridCol w:w="2040"/>
+        <w:gridCol w:w="2040"/>
+        <w:gridCol w:w="2040"/>
+        <w:gridCol w:w="2040"/>
+        <w:gridCol w:w="2040"/>
+        <w:gridCol w:w="2040"/>
+      </w:tblGrid>
+      <w:tr>
+        <w:tc>
+          <w:tcPr>
+            <w:tcW w:type="dxa" w:w="1701"/>
+          </w:tcPr>
+          <w:p>
+            <w:r>
+              <w:t>Nom de balise</w:t>
+            </w:r>
+          </w:p>
+        </w:tc>
+        <w:tc>
+          <w:tcPr>
+            <w:tcW w:type="dxa" w:w="1984"/>
+          </w:tcPr>
+          <w:p>
+            <w:r>
+              <w:t>Champ correspondant</w:t>
+            </w:r>
+          </w:p>
+        </w:tc>
+        <w:tc>
+          <w:tcPr>
+            <w:tcW w:type="dxa" w:w="1134"/>
+          </w:tcPr>
+          <w:p>
+            <w:r>
+              <w:t>Format</w:t>
+            </w:r>
+          </w:p>
+        </w:tc>
+        <w:tc>
+          <w:tcPr>
+            <w:tcW w:type="dxa" w:w="1417"/>
+          </w:tcPr>
+          <w:p>
+            <w:r>
+              <w:t>Cardinalité</w:t>
+            </w:r>
+          </w:p>
+        </w:tc>
+        <w:tc>
+          <w:tcPr>
+            <w:tcW w:type="dxa" w:w="4535"/>
+          </w:tcPr>
+          <w:p>
+            <w:r>
+              <w:t>Description</w:t>
+            </w:r>
+          </w:p>
+        </w:tc>
+        <w:tc>
+          <w:tcPr>
+            <w:tcW w:type="dxa" w:w="1701"/>
+          </w:tcPr>
+          <w:p>
+            <w:r>
+              <w:t>Exemple</w:t>
+            </w:r>
+          </w:p>
+        </w:tc>
+      </w:tr>
+      <w:tr>
+        <w:tc>
+          <w:tcPr>
+            <w:tcW w:type="dxa" w:w="1701"/>
+          </w:tcPr>
+          <w:p>
+            <w:r>
+              <w:t>lat</w:t>
+            </w:r>
+          </w:p>
+        </w:tc>
+        <w:tc>
+          <w:tcPr>
+            <w:tcW w:type="dxa" w:w="1984"/>
+          </w:tcPr>
+          <w:p>
+            <w:r>
+              <w:t>Latitude</w:t>
+            </w:r>
+          </w:p>
+        </w:tc>
+        <w:tc>
+          <w:tcPr>
+            <w:tcW w:type="dxa" w:w="1134"/>
+          </w:tcPr>
+          <w:p>
+            <w:r>
+              <w:t>number</w:t>
+            </w:r>
+          </w:p>
+        </w:tc>
+        <w:tc>
+          <w:tcPr>
+            <w:tcW w:type="dxa" w:w="1417"/>
+          </w:tcPr>
+          <w:p>
+            <w:r>
+              <w:t>1..1</w:t>
+            </w:r>
+          </w:p>
+        </w:tc>
+        <w:tc>
+          <w:tcPr>
+            <w:tcW w:type="dxa" w:w="4535"/>
+          </w:tcPr>
+          <w:p>
+            <w:r>
+              <w:t>Latitude du point clé de la localisation</w:t>
+            </w:r>
+          </w:p>
+        </w:tc>
+        <w:tc>
+          <w:tcPr>
+            <w:tcW w:type="dxa" w:w="1701"/>
+          </w:tcPr>
+          <w:p>
+            <w:r>
+              <w:t>48.866667</w:t>
+            </w:r>
+          </w:p>
+        </w:tc>
+      </w:tr>
+      <w:tr>
+        <w:tc>
+          <w:tcPr>
+            <w:tcW w:type="dxa" w:w="1701"/>
+          </w:tcPr>
+          <w:p>
+            <w:r>
+              <w:t>lon</w:t>
+            </w:r>
+          </w:p>
+        </w:tc>
+        <w:tc>
+          <w:tcPr>
+            <w:tcW w:type="dxa" w:w="1984"/>
+          </w:tcPr>
+          <w:p>
+            <w:r>
+              <w:t>Longitude</w:t>
+            </w:r>
+          </w:p>
+        </w:tc>
+        <w:tc>
+          <w:tcPr>
+            <w:tcW w:type="dxa" w:w="1134"/>
+          </w:tcPr>
+          <w:p>
+            <w:r>
+              <w:t>number</w:t>
+            </w:r>
+          </w:p>
+        </w:tc>
+        <w:tc>
+          <w:tcPr>
+            <w:tcW w:type="dxa" w:w="1417"/>
+          </w:tcPr>
+          <w:p>
+            <w:r>
+              <w:t>1..1</w:t>
+            </w:r>
+          </w:p>
+        </w:tc>
+        <w:tc>
+          <w:tcPr>
+            <w:tcW w:type="dxa" w:w="4535"/>
+          </w:tcPr>
+          <w:p>
+            <w:r>
+              <w:t>Longitude du point clé de la localisation</w:t>
+            </w:r>
+          </w:p>
+        </w:tc>
+        <w:tc>
+          <w:tcPr>
+            <w:tcW w:type="dxa" w:w="1701"/>
+          </w:tcPr>
+          <w:p>
+            <w:r>
+              <w:t>2.333333</w:t>
+            </w:r>
+          </w:p>
+        </w:tc>
+      </w:tr>
+      <w:tr>
+        <w:tc>
+          <w:tcPr>
+            <w:tcW w:type="dxa" w:w="1701"/>
+          </w:tcPr>
+          <w:p>
+            <w:r>
+              <w:t>height</w:t>
+            </w:r>
+          </w:p>
+        </w:tc>
+        <w:tc>
+          <w:tcPr>
+            <w:tcW w:type="dxa" w:w="1984"/>
+          </w:tcPr>
+          <w:p>
+            <w:r>
+              <w:t xml:space="preserve">Altitude </w:t>
+            </w:r>
+          </w:p>
+        </w:tc>
+        <w:tc>
+          <w:tcPr>
+            <w:tcW w:type="dxa" w:w="1134"/>
+          </w:tcPr>
+          <w:p>
+            <w:r>
+              <w:t>number</w:t>
+            </w:r>
+          </w:p>
+        </w:tc>
+        <w:tc>
+          <w:tcPr>
+            <w:tcW w:type="dxa" w:w="1417"/>
+          </w:tcPr>
+          <w:p>
+            <w:r>
+              <w:t>0..1</w:t>
+            </w:r>
+          </w:p>
+        </w:tc>
+        <w:tc>
+          <w:tcPr>
+            <w:tcW w:type="dxa" w:w="4535"/>
+          </w:tcPr>
+          <w:p>
+            <w:r>
+              <w:t>Altitude du point clé de la localisation, en mètre, ignoré côté NexSIS.</w:t>
+            </w:r>
+          </w:p>
+        </w:tc>
+        <w:tc>
+          <w:tcPr>
+            <w:tcW w:type="dxa" w:w="1701"/>
+          </w:tcPr>
+          <w:p>
+            <w:r>
+              <w:t>120</w:t>
+            </w:r>
+          </w:p>
+        </w:tc>
+      </w:tr>
+      <w:tr>
+        <w:tc>
+          <w:tcPr>
+            <w:tcW w:type="dxa" w:w="1701"/>
+          </w:tcPr>
+          <w:p>
+            <w:r>
+              <w:t>heading</w:t>
+            </w:r>
+          </w:p>
+        </w:tc>
+        <w:tc>
+          <w:tcPr>
+            <w:tcW w:type="dxa" w:w="1984"/>
+          </w:tcPr>
+          <w:p>
+            <w:r>
+              <w:t>Cap</w:t>
+            </w:r>
+          </w:p>
+        </w:tc>
+        <w:tc>
+          <w:tcPr>
+            <w:tcW w:type="dxa" w:w="1134"/>
+          </w:tcPr>
+          <w:p>
+            <w:r>
+              <w:t>number</w:t>
+            </w:r>
+          </w:p>
+        </w:tc>
+        <w:tc>
+          <w:tcPr>
+            <w:tcW w:type="dxa" w:w="1417"/>
+          </w:tcPr>
+          <w:p>
+            <w:r>
+              <w:t>0..1</w:t>
+            </w:r>
+          </w:p>
+        </w:tc>
+        <w:tc>
+          <w:tcPr>
+            <w:tcW w:type="dxa" w:w="4535"/>
+          </w:tcPr>
+          <w:p>
+            <w:r>
+              <w:t>En degré</w:t>
+            </w:r>
+          </w:p>
+        </w:tc>
+        <w:tc>
+          <w:tcPr>
+            <w:tcW w:type="dxa" w:w="1701"/>
+          </w:tcPr>
+          <w:p>
+            <w:r>
+              <w:t>96</w:t>
+            </w:r>
+          </w:p>
+        </w:tc>
+      </w:tr>
+      <w:tr>
+        <w:tc>
+          <w:tcPr>
+            <w:tcW w:type="dxa" w:w="1701"/>
+          </w:tcPr>
+          <w:p>
+            <w:r>
+              <w:t>speed</w:t>
+            </w:r>
+          </w:p>
+        </w:tc>
+        <w:tc>
+          <w:tcPr>
+            <w:tcW w:type="dxa" w:w="1984"/>
+          </w:tcPr>
+          <w:p>
+            <w:r>
+              <w:t>Vitesse</w:t>
+            </w:r>
+          </w:p>
+        </w:tc>
+        <w:tc>
+          <w:tcPr>
+            <w:tcW w:type="dxa" w:w="1134"/>
+          </w:tcPr>
+          <w:p>
+            <w:r>
+              <w:t>number</w:t>
+            </w:r>
+          </w:p>
+        </w:tc>
+        <w:tc>
+          <w:tcPr>
+            <w:tcW w:type="dxa" w:w="1417"/>
+          </w:tcPr>
+          <w:p>
+            <w:r>
+              <w:t>0..1</w:t>
+            </w:r>
+          </w:p>
+        </w:tc>
+        <w:tc>
+          <w:tcPr>
+            <w:tcW w:type="dxa" w:w="4535"/>
+          </w:tcPr>
+          <w:p>
+            <w:r>
+              <w:t>Vitesse en km/h, notamment fournie par eCall, tel, nouveau AML, …</w:t>
+            </w:r>
+          </w:p>
+        </w:tc>
+        <w:tc>
+          <w:tcPr>
+            <w:tcW w:type="dxa" w:w="1701"/>
+          </w:tcPr>
+          <w:p>
+            <w:r>
+              <w:t>34</w:t>
+            </w:r>
+          </w:p>
+        </w:tc>
+      </w:tr>
+      <w:tr>
+        <w:tc>
+          <w:tcPr>
+            <w:tcW w:type="dxa" w:w="1701"/>
+          </w:tcPr>
+          <w:p>
+            <w:r>
+              <w:t>precision</w:t>
+            </w:r>
+          </w:p>
+        </w:tc>
+        <w:tc>
+          <w:tcPr>
+            <w:tcW w:type="dxa" w:w="1984"/>
+          </w:tcPr>
+          <w:p>
+            <w:r>
+              <w:t>Précision</w:t>
+            </w:r>
+          </w:p>
+        </w:tc>
+        <w:tc>
+          <w:tcPr>
+            <w:tcW w:type="dxa" w:w="1134"/>
+          </w:tcPr>
+          <w:p>
+            <w:r>
+              <w:t>string</w:t>
+              <w:br/>
+              <w:t>(ENUM: CITY, STREET, ADDRESS, EXACT, UNKNOWN)</w:t>
+            </w:r>
+          </w:p>
+        </w:tc>
+        <w:tc>
+          <w:tcPr>
+            <w:tcW w:type="dxa" w:w="1417"/>
+          </w:tcPr>
+          <w:p>
+            <w:r>
+              <w:t>1..1</w:t>
+            </w:r>
+          </w:p>
+        </w:tc>
+        <w:tc>
+          <w:tcPr>
+            <w:tcW w:type="dxa" w:w="4535"/>
+          </w:tcPr>
+          <w:p>
+            <w:r>
+              <w:t>Indique via une nomenclature le niveau de précision des coordonnées fournies par le système emetteur.</w:t>
+              <w:br/>
+              <w:t>CITY=Précision à l'échelle de la ville, STREET=Précision à l'échelle de la rue, ADDRESS=Adresse précise, EXACT=Point coordonnée GPS exact, UNKNOWN=Précision de la localisation non évaluable par l'émetteur</w:t>
+            </w:r>
+          </w:p>
+        </w:tc>
+        <w:tc>
+          <w:tcPr>
+            <w:tcW w:type="dxa" w:w="1701"/>
+          </w:tcPr>
+          <w:p>
+            <w:r>
+              <w:t>ADDRESS</w:t>
+            </w:r>
+          </w:p>
+        </w:tc>
+      </w:tr>
+    </w:tbl>
+    <w:p>
+      <w:pPr>
+        <w:pStyle w:val="Heading1"/>
+      </w:pPr>
+      <w:r>
         <w:t>Type caller</w:t>
       </w:r>
     </w:p>
@@ -2312,7 +5966,7 @@
           </w:tcPr>
           <w:p>
             <w:r>
-              <w:t>callerURI</w:t>
+              <w:t>callerContact</w:t>
             </w:r>
           </w:p>
         </w:tc>
@@ -2322,7 +5976,127 @@
           </w:tcPr>
           <w:p>
             <w:r>
-              <w:t>Numéro requérant</w:t>
+              <w:t>Contact requérant</w:t>
+            </w:r>
+          </w:p>
+        </w:tc>
+        <w:tc>
+          <w:tcPr>
+            <w:tcW w:type="dxa" w:w="1134"/>
+          </w:tcPr>
+          <w:p>
+            <w:r>
+              <w:t>cf. type contact</w:t>
+            </w:r>
+          </w:p>
+        </w:tc>
+        <w:tc>
+          <w:tcPr>
+            <w:tcW w:type="dxa" w:w="1417"/>
+          </w:tcPr>
+          <w:p>
+            <w:r>
+              <w:t>0..1</w:t>
+            </w:r>
+          </w:p>
+        </w:tc>
+        <w:tc>
+          <w:tcPr>
+            <w:tcW w:type="dxa" w:w="4535"/>
+          </w:tcPr>
+          <w:p>
+            <w:r>
+              <w:t>Type et valeur de l'URI utilisée par le requérant à l'origine de l'alerte.</w:t>
+            </w:r>
+          </w:p>
+        </w:tc>
+        <w:tc>
+          <w:tcPr>
+            <w:tcW w:type="dxa" w:w="1701"/>
+          </w:tcPr>
+          <w:p>
+            <w:r/>
+          </w:p>
+        </w:tc>
+      </w:tr>
+      <w:tr>
+        <w:tc>
+          <w:tcPr>
+            <w:tcW w:type="dxa" w:w="1701"/>
+          </w:tcPr>
+          <w:p>
+            <w:r>
+              <w:t>callbackContact</w:t>
+            </w:r>
+          </w:p>
+        </w:tc>
+        <w:tc>
+          <w:tcPr>
+            <w:tcW w:type="dxa" w:w="1984"/>
+          </w:tcPr>
+          <w:p>
+            <w:r>
+              <w:t>Contact de contre-appel</w:t>
+            </w:r>
+          </w:p>
+        </w:tc>
+        <w:tc>
+          <w:tcPr>
+            <w:tcW w:type="dxa" w:w="1134"/>
+          </w:tcPr>
+          <w:p>
+            <w:r>
+              <w:t>cf. type contact</w:t>
+            </w:r>
+          </w:p>
+        </w:tc>
+        <w:tc>
+          <w:tcPr>
+            <w:tcW w:type="dxa" w:w="1417"/>
+          </w:tcPr>
+          <w:p>
+            <w:r>
+              <w:t>0..1</w:t>
+            </w:r>
+          </w:p>
+        </w:tc>
+        <w:tc>
+          <w:tcPr>
+            <w:tcW w:type="dxa" w:w="4535"/>
+          </w:tcPr>
+          <w:p>
+            <w:r>
+              <w:t xml:space="preserve">Type et valeur de l'URI permettant un rappel pour avoir plus d'informations : il peut s'agit du requérant, de la victime ou d'un témoin. </w:t>
+            </w:r>
+          </w:p>
+        </w:tc>
+        <w:tc>
+          <w:tcPr>
+            <w:tcW w:type="dxa" w:w="1701"/>
+          </w:tcPr>
+          <w:p>
+            <w:r/>
+          </w:p>
+        </w:tc>
+      </w:tr>
+      <w:tr>
+        <w:tc>
+          <w:tcPr>
+            <w:tcW w:type="dxa" w:w="1701"/>
+          </w:tcPr>
+          <w:p>
+            <w:r>
+              <w:t>language</w:t>
+            </w:r>
+          </w:p>
+        </w:tc>
+        <w:tc>
+          <w:tcPr>
+            <w:tcW w:type="dxa" w:w="1984"/>
+          </w:tcPr>
+          <w:p>
+            <w:r>
+              <w:t>Langue parlée</w:t>
             </w:r>
           </w:p>
         </w:tc>
@@ -2334,7 +6108,7 @@
             <w:r>
               <w:t>string</w:t>
               <w:br/>
-              <w:t>(REGEX: tel:([#\+\*]|37000|00+)?[0-9]{2,15})</w:t>
+              <w:t>(NOMENCLATURE : LANGUE du SI-SAMU)</w:t>
             </w:r>
           </w:p>
         </w:tc>
@@ -2354,17 +6128,7 @@
           </w:tcPr>
           <w:p>
             <w:r>
-              <w:t>Type de l'URI utilisée par le réquérant et valeur. Ne peut contenir qu'une URI.Exemple : tel:+33611223344 OU sip:top@domain.org. Le numéro de téléphone doit être renseigné en priorité, à défaut, renseigner un autre type d'URI. Si ce numéro est renseigné, il devient prioritaire par rapport au numéro d'appel.</w:t>
-              <w:br/>
-              <w:t>Le champ doit être renseigné selon l'expression régulière suivante :</w:t>
-              <w:br/>
-              <w:t>{canalUri}:{uri}</w:t>
-              <w:br/>
-              <w:t xml:space="preserve">où </w:t>
-              <w:br/>
-              <w:t>- canalUri désigne le canal par lequel est obtenu le numéro de contre-appel (dans le cas d'un appel téléphonique prend la valeur "tel" par exemple)</w:t>
-              <w:br/>
-              <w:t>- uri désigne la valeur de l'uri (dans le cas d'un appel téléphonique il s'agira du numéro par exemple)</w:t>
+              <w:t>Langue parlée par le requérant. Permet de mettre en place des traducteurs si besoin. Utilise la nomenclature LANGUE du SI-SAMU.</w:t>
             </w:r>
           </w:p>
         </w:tc>
@@ -2374,7 +6138,7 @@
           </w:tcPr>
           <w:p>
             <w:r>
-              <w:t>tel:0606060606</w:t>
+              <w:t>FR</w:t>
             </w:r>
           </w:p>
         </w:tc>
@@ -2386,143 +6150,7 @@
           </w:tcPr>
           <w:p>
             <w:r>
-              <w:t>callbackURI</w:t>
-            </w:r>
-          </w:p>
-        </w:tc>
-        <w:tc>
-          <w:tcPr>
-            <w:tcW w:type="dxa" w:w="1984"/>
-          </w:tcPr>
-          <w:p>
-            <w:r>
-              <w:t>Numéro de contre-appel</w:t>
-            </w:r>
-          </w:p>
-        </w:tc>
-        <w:tc>
-          <w:tcPr>
-            <w:tcW w:type="dxa" w:w="1134"/>
-          </w:tcPr>
-          <w:p>
-            <w:r>
-              <w:t>string</w:t>
-              <w:br/>
-              <w:t>(REGEX: tel:([#\+\*]|37000|00+)?[0-9]{2,15})</w:t>
-            </w:r>
-          </w:p>
-        </w:tc>
-        <w:tc>
-          <w:tcPr>
-            <w:tcW w:type="dxa" w:w="1417"/>
-          </w:tcPr>
-          <w:p>
-            <w:r>
-              <w:t>0..1</w:t>
-            </w:r>
-          </w:p>
-        </w:tc>
-        <w:tc>
-          <w:tcPr>
-            <w:tcW w:type="dxa" w:w="4535"/>
-          </w:tcPr>
-          <w:p>
-            <w:r>
-              <w:t>Type et valeur de l'URI permettant un rappel pour avoir plus d'informations : il peut s'agit du requérant, de la victime ou d'un témoin. Ne peut contenir qu'une URI.Exemple : tel:+33611223344 OU sip:top@domain.org. Le numéro de téléphone doit être renseigné en priorité, à défaut, renseigner un autre type d'URI. Si le numéro de contre-appel est renseigné, il doit être utilisé en priorité sur le numéro réquérant.</w:t>
-              <w:br/>
-              <w:t>Le champ doit être renseigné selon l'expression régulière suivante :</w:t>
-              <w:br/>
-              <w:t>{canalUri}:{uri}</w:t>
-              <w:br/>
-              <w:t xml:space="preserve">où </w:t>
-              <w:br/>
-              <w:t>- canalUri désigne le canal par lequel est obtenu le numéro de contre-appel (dans le cas d'un appel téléphonique prend la valeur "tel" par exemple)</w:t>
-              <w:br/>
-              <w:t>- uri désigne la valeur de l'uri (dans le cas d'un appel téléphonique il s'agira du numéro par exemple)</w:t>
-            </w:r>
-          </w:p>
-        </w:tc>
-        <w:tc>
-          <w:tcPr>
-            <w:tcW w:type="dxa" w:w="1701"/>
-          </w:tcPr>
-          <w:p>
-            <w:r>
-              <w:t>tel:0707070707</w:t>
-            </w:r>
-          </w:p>
-        </w:tc>
-      </w:tr>
-      <w:tr>
-        <w:tc>
-          <w:tcPr>
-            <w:tcW w:type="dxa" w:w="1701"/>
-          </w:tcPr>
-          <w:p>
-            <w:r>
-              <w:t>spokenLanguage</w:t>
-            </w:r>
-          </w:p>
-        </w:tc>
-        <w:tc>
-          <w:tcPr>
-            <w:tcW w:type="dxa" w:w="1984"/>
-          </w:tcPr>
-          <w:p>
-            <w:r>
-              <w:t>Langue parlée</w:t>
-            </w:r>
-          </w:p>
-        </w:tc>
-        <w:tc>
-          <w:tcPr>
-            <w:tcW w:type="dxa" w:w="1134"/>
-          </w:tcPr>
-          <w:p>
-            <w:r>
-              <w:t>string</w:t>
-            </w:r>
-          </w:p>
-        </w:tc>
-        <w:tc>
-          <w:tcPr>
-            <w:tcW w:type="dxa" w:w="1417"/>
-          </w:tcPr>
-          <w:p>
-            <w:r>
-              <w:t>0..1</w:t>
-            </w:r>
-          </w:p>
-        </w:tc>
-        <w:tc>
-          <w:tcPr>
-            <w:tcW w:type="dxa" w:w="4535"/>
-          </w:tcPr>
-          <w:p>
-            <w:r>
-              <w:t>Langue parlée par le requérant. Permet de mettre en place des traducteurs si besoin.</w:t>
-            </w:r>
-          </w:p>
-        </w:tc>
-        <w:tc>
-          <w:tcPr>
-            <w:tcW w:type="dxa" w:w="1701"/>
-          </w:tcPr>
-          <w:p>
-            <w:r>
-              <w:t>Français</w:t>
-            </w:r>
-          </w:p>
-        </w:tc>
-      </w:tr>
-      <w:tr>
-        <w:tc>
-          <w:tcPr>
-            <w:tcW w:type="dxa" w:w="1701"/>
-          </w:tcPr>
-          <w:p>
-            <w:r>
-              <w:t>callerInformation</w:t>
+              <w:t>freetext</w:t>
             </w:r>
           </w:p>
         </w:tc>
@@ -2586,7 +6214,7 @@
           </w:tcPr>
           <w:p>
             <w:r>
-              <w:t>callerName</w:t>
+              <w:t>detailedName</w:t>
             </w:r>
           </w:p>
         </w:tc>
@@ -2606,515 +6234,7 @@
           </w:tcPr>
           <w:p>
             <w:r>
-              <w:t>cf. type callerName</w:t>
-            </w:r>
-          </w:p>
-        </w:tc>
-        <w:tc>
-          <w:tcPr>
-            <w:tcW w:type="dxa" w:w="1417"/>
-          </w:tcPr>
-          <w:p>
-            <w:r>
-              <w:t>0..1</w:t>
-            </w:r>
-          </w:p>
-        </w:tc>
-        <w:tc>
-          <w:tcPr>
-            <w:tcW w:type="dxa" w:w="4535"/>
-          </w:tcPr>
-          <w:p>
-            <w:r/>
-          </w:p>
-        </w:tc>
-        <w:tc>
-          <w:tcPr>
-            <w:tcW w:type="dxa" w:w="1701"/>
-          </w:tcPr>
-          <w:p>
-            <w:r/>
-          </w:p>
-        </w:tc>
-      </w:tr>
-    </w:tbl>
-    <w:p>
-      <w:pPr>
-        <w:pStyle w:val="Heading1"/>
-      </w:pPr>
-      <w:r>
-        <w:t>Type alertCode</w:t>
-      </w:r>
-    </w:p>
-    <w:tbl>
-      <w:tblPr>
-        <w:tblStyle w:val="MediumShading1-Accent1"/>
-        <w:tblW w:type="auto" w:w="0"/>
-        <w:tblLayout w:type="fixed"/>
-        <w:tblLook w:firstColumn="1" w:firstRow="1" w:lastColumn="0" w:lastRow="0" w:noHBand="0" w:noVBand="1" w:val="04A0"/>
-      </w:tblPr>
-      <w:tblGrid>
-        <w:gridCol w:w="2040"/>
-        <w:gridCol w:w="2040"/>
-        <w:gridCol w:w="2040"/>
-        <w:gridCol w:w="2040"/>
-        <w:gridCol w:w="2040"/>
-        <w:gridCol w:w="2040"/>
-      </w:tblGrid>
-      <w:tr>
-        <w:tc>
-          <w:tcPr>
-            <w:tcW w:type="dxa" w:w="1701"/>
-          </w:tcPr>
-          <w:p>
-            <w:r>
-              <w:t>Nom de balise</w:t>
-            </w:r>
-          </w:p>
-        </w:tc>
-        <w:tc>
-          <w:tcPr>
-            <w:tcW w:type="dxa" w:w="1984"/>
-          </w:tcPr>
-          <w:p>
-            <w:r>
-              <w:t>Champ correspondant</w:t>
-            </w:r>
-          </w:p>
-        </w:tc>
-        <w:tc>
-          <w:tcPr>
-            <w:tcW w:type="dxa" w:w="1134"/>
-          </w:tcPr>
-          <w:p>
-            <w:r>
-              <w:t>Format</w:t>
-            </w:r>
-          </w:p>
-        </w:tc>
-        <w:tc>
-          <w:tcPr>
-            <w:tcW w:type="dxa" w:w="1417"/>
-          </w:tcPr>
-          <w:p>
-            <w:r>
-              <w:t>Cardinalité</w:t>
-            </w:r>
-          </w:p>
-        </w:tc>
-        <w:tc>
-          <w:tcPr>
-            <w:tcW w:type="dxa" w:w="4535"/>
-          </w:tcPr>
-          <w:p>
-            <w:r>
-              <w:t>Description</w:t>
-            </w:r>
-          </w:p>
-        </w:tc>
-        <w:tc>
-          <w:tcPr>
-            <w:tcW w:type="dxa" w:w="1701"/>
-          </w:tcPr>
-          <w:p>
-            <w:r>
-              <w:t>Exemple</w:t>
-            </w:r>
-          </w:p>
-        </w:tc>
-      </w:tr>
-      <w:tr>
-        <w:tc>
-          <w:tcPr>
-            <w:tcW w:type="dxa" w:w="1701"/>
-          </w:tcPr>
-          <w:p>
-            <w:r>
-              <w:t>cisuVersion</w:t>
-            </w:r>
-          </w:p>
-        </w:tc>
-        <w:tc>
-          <w:tcPr>
-            <w:tcW w:type="dxa" w:w="1984"/>
-          </w:tcPr>
-          <w:p>
-            <w:r>
-              <w:t>Version du référentiel nomenclature CISU</w:t>
-            </w:r>
-          </w:p>
-        </w:tc>
-        <w:tc>
-          <w:tcPr>
-            <w:tcW w:type="dxa" w:w="1134"/>
-          </w:tcPr>
-          <w:p>
-            <w:r>
-              <w:t>string</w:t>
-            </w:r>
-          </w:p>
-        </w:tc>
-        <w:tc>
-          <w:tcPr>
-            <w:tcW w:type="dxa" w:w="1417"/>
-          </w:tcPr>
-          <w:p>
-            <w:r>
-              <w:t>1..1</w:t>
-            </w:r>
-          </w:p>
-        </w:tc>
-        <w:tc>
-          <w:tcPr>
-            <w:tcW w:type="dxa" w:w="4535"/>
-          </w:tcPr>
-          <w:p>
-            <w:r>
-              <w:t>Indique le numéro de version du référentiel des nomenclatures des codes transmis. Cela permet de s'assurer que les systèmes opérationnels soient en capacité de les  traiter correctement.</w:t>
-            </w:r>
-          </w:p>
-        </w:tc>
-        <w:tc>
-          <w:tcPr>
-            <w:tcW w:type="dxa" w:w="1701"/>
-          </w:tcPr>
-          <w:p>
-            <w:r>
-              <w:t>1.19</w:t>
-            </w:r>
-          </w:p>
-        </w:tc>
-      </w:tr>
-      <w:tr>
-        <w:tc>
-          <w:tcPr>
-            <w:tcW w:type="dxa" w:w="1701"/>
-          </w:tcPr>
-          <w:p>
-            <w:r>
-              <w:t>whatsHappen</w:t>
-            </w:r>
-          </w:p>
-        </w:tc>
-        <w:tc>
-          <w:tcPr>
-            <w:tcW w:type="dxa" w:w="1984"/>
-          </w:tcPr>
-          <w:p>
-            <w:r>
-              <w:t>Nature de fait</w:t>
-            </w:r>
-          </w:p>
-        </w:tc>
-        <w:tc>
-          <w:tcPr>
-            <w:tcW w:type="dxa" w:w="1134"/>
-          </w:tcPr>
-          <w:p>
-            <w:r>
-              <w:t>cf. type nomenclature</w:t>
-            </w:r>
-          </w:p>
-        </w:tc>
-        <w:tc>
-          <w:tcPr>
-            <w:tcW w:type="dxa" w:w="1417"/>
-          </w:tcPr>
-          <w:p>
-            <w:r>
-              <w:t>1..1</w:t>
-            </w:r>
-          </w:p>
-        </w:tc>
-        <w:tc>
-          <w:tcPr>
-            <w:tcW w:type="dxa" w:w="4535"/>
-          </w:tcPr>
-          <w:p>
-            <w:r>
-              <w:t>Décrit la nature de fait de l'alerte (NF) à partir de la nomenclature CISU</w:t>
-            </w:r>
-          </w:p>
-        </w:tc>
-        <w:tc>
-          <w:tcPr>
-            <w:tcW w:type="dxa" w:w="1701"/>
-          </w:tcPr>
-          <w:p>
-            <w:r/>
-          </w:p>
-        </w:tc>
-      </w:tr>
-      <w:tr>
-        <w:tc>
-          <w:tcPr>
-            <w:tcW w:type="dxa" w:w="1701"/>
-          </w:tcPr>
-          <w:p>
-            <w:r>
-              <w:t>locationKind</w:t>
-            </w:r>
-          </w:p>
-        </w:tc>
-        <w:tc>
-          <w:tcPr>
-            <w:tcW w:type="dxa" w:w="1984"/>
-          </w:tcPr>
-          <w:p>
-            <w:r>
-              <w:t>Type de lieu</w:t>
-            </w:r>
-          </w:p>
-        </w:tc>
-        <w:tc>
-          <w:tcPr>
-            <w:tcW w:type="dxa" w:w="1134"/>
-          </w:tcPr>
-          <w:p>
-            <w:r>
-              <w:t>cf. type nomenclature</w:t>
-            </w:r>
-          </w:p>
-        </w:tc>
-        <w:tc>
-          <w:tcPr>
-            <w:tcW w:type="dxa" w:w="1417"/>
-          </w:tcPr>
-          <w:p>
-            <w:r>
-              <w:t>0..1</w:t>
-            </w:r>
-          </w:p>
-        </w:tc>
-        <w:tc>
-          <w:tcPr>
-            <w:tcW w:type="dxa" w:w="4535"/>
-          </w:tcPr>
-          <w:p>
-            <w:r>
-              <w:t>Décrit le type de lieu (TL). Référentiel : nomenclature CISU</w:t>
-            </w:r>
-          </w:p>
-        </w:tc>
-        <w:tc>
-          <w:tcPr>
-            <w:tcW w:type="dxa" w:w="1701"/>
-          </w:tcPr>
-          <w:p>
-            <w:r/>
-          </w:p>
-        </w:tc>
-      </w:tr>
-      <w:tr>
-        <w:tc>
-          <w:tcPr>
-            <w:tcW w:type="dxa" w:w="1701"/>
-          </w:tcPr>
-          <w:p>
-            <w:r>
-              <w:t>riskThreat</w:t>
-            </w:r>
-          </w:p>
-        </w:tc>
-        <w:tc>
-          <w:tcPr>
-            <w:tcW w:type="dxa" w:w="1984"/>
-          </w:tcPr>
-          <w:p>
-            <w:r>
-              <w:t>Risque, menace et sensibilité</w:t>
-            </w:r>
-          </w:p>
-        </w:tc>
-        <w:tc>
-          <w:tcPr>
-            <w:tcW w:type="dxa" w:w="1134"/>
-          </w:tcPr>
-          <w:p>
-            <w:r>
-              <w:t>cf. type nomenclature</w:t>
-            </w:r>
-          </w:p>
-        </w:tc>
-        <w:tc>
-          <w:tcPr>
-            <w:tcW w:type="dxa" w:w="1417"/>
-          </w:tcPr>
-          <w:p>
-            <w:r>
-              <w:t>0..n</w:t>
-            </w:r>
-          </w:p>
-        </w:tc>
-        <w:tc>
-          <w:tcPr>
-            <w:tcW w:type="dxa" w:w="4535"/>
-          </w:tcPr>
-          <w:p>
-            <w:r>
-              <w:t>Décrit les risques, menaces et sensibilités (RMS). Référentiel : nomenclature CISU.</w:t>
-            </w:r>
-          </w:p>
-        </w:tc>
-        <w:tc>
-          <w:tcPr>
-            <w:tcW w:type="dxa" w:w="1701"/>
-          </w:tcPr>
-          <w:p>
-            <w:r/>
-          </w:p>
-        </w:tc>
-      </w:tr>
-      <w:tr>
-        <w:tc>
-          <w:tcPr>
-            <w:tcW w:type="dxa" w:w="1701"/>
-          </w:tcPr>
-          <w:p>
-            <w:r>
-              <w:t>healthMotive</w:t>
-            </w:r>
-          </w:p>
-        </w:tc>
-        <w:tc>
-          <w:tcPr>
-            <w:tcW w:type="dxa" w:w="1984"/>
-          </w:tcPr>
-          <w:p>
-            <w:r>
-              <w:t>Motif de recours médico-secouriste</w:t>
-            </w:r>
-          </w:p>
-        </w:tc>
-        <w:tc>
-          <w:tcPr>
-            <w:tcW w:type="dxa" w:w="1134"/>
-          </w:tcPr>
-          <w:p>
-            <w:r>
-              <w:t>cf. type nomenclature</w:t>
-            </w:r>
-          </w:p>
-        </w:tc>
-        <w:tc>
-          <w:tcPr>
-            <w:tcW w:type="dxa" w:w="1417"/>
-          </w:tcPr>
-          <w:p>
-            <w:r>
-              <w:t>0..1</w:t>
-            </w:r>
-          </w:p>
-        </w:tc>
-        <w:tc>
-          <w:tcPr>
-            <w:tcW w:type="dxa" w:w="4535"/>
-          </w:tcPr>
-          <w:p>
-            <w:r>
-              <w:t>Décrit le motif de recours médico-secouriste (MR). Référentiel : nomenclature CISU.</w:t>
-            </w:r>
-          </w:p>
-        </w:tc>
-        <w:tc>
-          <w:tcPr>
-            <w:tcW w:type="dxa" w:w="1701"/>
-          </w:tcPr>
-          <w:p>
-            <w:r/>
-          </w:p>
-        </w:tc>
-      </w:tr>
-      <w:tr>
-        <w:tc>
-          <w:tcPr>
-            <w:tcW w:type="dxa" w:w="1701"/>
-          </w:tcPr>
-          <w:p>
-            <w:r>
-              <w:t>gravity</w:t>
-            </w:r>
-          </w:p>
-        </w:tc>
-        <w:tc>
-          <w:tcPr>
-            <w:tcW w:type="dxa" w:w="1984"/>
-          </w:tcPr>
-          <w:p>
-            <w:r>
-              <w:t>Score de gravité</w:t>
-            </w:r>
-          </w:p>
-        </w:tc>
-        <w:tc>
-          <w:tcPr>
-            <w:tcW w:type="dxa" w:w="1134"/>
-          </w:tcPr>
-          <w:p>
-            <w:r>
-              <w:t>string</w:t>
-            </w:r>
-          </w:p>
-        </w:tc>
-        <w:tc>
-          <w:tcPr>
-            <w:tcW w:type="dxa" w:w="1417"/>
-          </w:tcPr>
-          <w:p>
-            <w:r>
-              <w:t>0..1</w:t>
-            </w:r>
-          </w:p>
-        </w:tc>
-        <w:tc>
-          <w:tcPr>
-            <w:tcW w:type="dxa" w:w="4535"/>
-          </w:tcPr>
-          <w:p>
-            <w:r>
-              <w:t>Score de gravité fourni par NexSIS</w:t>
-            </w:r>
-          </w:p>
-        </w:tc>
-        <w:tc>
-          <w:tcPr>
-            <w:tcW w:type="dxa" w:w="1701"/>
-          </w:tcPr>
-          <w:p>
-            <w:r>
-              <w:t>6</w:t>
-            </w:r>
-          </w:p>
-        </w:tc>
-      </w:tr>
-      <w:tr>
-        <w:tc>
-          <w:tcPr>
-            <w:tcW w:type="dxa" w:w="1701"/>
-          </w:tcPr>
-          <w:p>
-            <w:r>
-              <w:t>victims</w:t>
-            </w:r>
-          </w:p>
-        </w:tc>
-        <w:tc>
-          <w:tcPr>
-            <w:tcW w:type="dxa" w:w="1984"/>
-          </w:tcPr>
-          <w:p>
-            <w:r>
-              <w:t>Patients/Victimes</w:t>
-            </w:r>
-          </w:p>
-        </w:tc>
-        <w:tc>
-          <w:tcPr>
-            <w:tcW w:type="dxa" w:w="1134"/>
-          </w:tcPr>
-          <w:p>
-            <w:r>
-              <w:t>cf. type victims</w:t>
+              <w:t>cf. type detailedName</w:t>
             </w:r>
           </w:p>
         </w:tc>
@@ -3248,7 +6368,7 @@
           </w:tcPr>
           <w:p>
             <w:r>
-              <w:t>Canal</w:t>
+              <w:t>Type de contact du requérant</w:t>
             </w:r>
           </w:p>
         </w:tc>
@@ -3259,6 +6379,8 @@
           <w:p>
             <w:r>
               <w:t>string</w:t>
+              <w:br/>
+              <w:t>(ENUM: PSTADD, EMLADD, IPADD, FTPADD, WWWADD, PHNADD, FAXADD, PMRADD)</w:t>
             </w:r>
           </w:p>
         </w:tc>
@@ -3268,7 +6390,7 @@
           </w:tcPr>
           <w:p>
             <w:r>
-              <w:t>0..1</w:t>
+              <w:t>1..1</w:t>
             </w:r>
           </w:p>
         </w:tc>
@@ -3278,7 +6400,7 @@
           </w:tcPr>
           <w:p>
             <w:r>
-              <w:t>Permet d'indiquer l'origine de la communication : Personne, application, DAU, BAU, défibrillateur, ecall</w:t>
+              <w:t>Type de l'URI utilisée par le requérant, cf. nomenclature EMSI</w:t>
             </w:r>
           </w:p>
         </w:tc>
@@ -3288,7 +6410,7 @@
           </w:tcPr>
           <w:p>
             <w:r>
-              <w:t>Person</w:t>
+              <w:t>PHNADD</w:t>
             </w:r>
           </w:p>
         </w:tc>
@@ -3310,7 +6432,7 @@
           </w:tcPr>
           <w:p>
             <w:r>
-              <w:t>Flux utilisé</w:t>
+              <w:t>URI du contact requérant</w:t>
             </w:r>
           </w:p>
         </w:tc>
@@ -3321,8 +6443,6 @@
           <w:p>
             <w:r>
               <w:t>string</w:t>
-              <w:br/>
-              <w:t>(REGEX: tel:([#\+\*]|37000|00+)?[0-9]{2,15})</w:t>
             </w:r>
           </w:p>
         </w:tc>
@@ -3332,7 +6452,7 @@
           </w:tcPr>
           <w:p>
             <w:r>
-              <w:t>0..1</w:t>
+              <w:t>1..1</w:t>
             </w:r>
           </w:p>
         </w:tc>
@@ -3342,17 +6462,7 @@
           </w:tcPr>
           <w:p>
             <w:r>
-              <w:t>Indique le type de l'URI composée par le réquérant et la valeur de l'URI, concaténées et séparées par ":". Exemples : tel:112, tel:18, sip:sos@nexsis.fr, … Une seule URI peut être renseignée.</w:t>
-              <w:br/>
-              <w:t>Le champ doit être renseigné selon l'expression régulière suivante :</w:t>
-              <w:br/>
-              <w:t>{canalUri}:{uri}</w:t>
-              <w:br/>
-              <w:t xml:space="preserve">où </w:t>
-              <w:br/>
-              <w:t>- canalUri désigne le canal par lequel est obtenu le numéro de contre-appel (dans le cas d'un appel téléphonique prend la valeur "tel" par exemple)</w:t>
-              <w:br/>
-              <w:t>- uri désigne la valeur de l'uri (dans le cas d'un appel téléphonique il s'agira du numéro par exemple)</w:t>
+              <w:t>Valeur de l'URI utilisée pour contacter le partenaire</w:t>
             </w:r>
           </w:p>
         </w:tc>
@@ -3362,7 +6472,7 @@
           </w:tcPr>
           <w:p>
             <w:r>
-              <w:t>tel:18</w:t>
+              <w:t>0671830530</w:t>
             </w:r>
           </w:p>
         </w:tc>
@@ -3500,7 +6610,9 @@
           </w:tcPr>
           <w:p>
             <w:r>
-              <w:t>Organisation d'appartenance de l'opérateur ayant traité l'alerte</w:t>
+              <w:t>Décrit la structure ou le service à laquelle est rattachée l'agent (en fonction du niveau de précision disponible).</w:t>
+              <w:br/>
+              <w:t>Se référer au DSF pour la structure normée du champ "organization"</w:t>
             </w:r>
           </w:p>
         </w:tc>
@@ -3510,7 +6622,7 @@
           </w:tcPr>
           <w:p>
             <w:r>
-              <w:t>SDIS, SAMU, …</w:t>
+              <w:t>samu44:chuNantes:crra:regulationN3</w:t>
             </w:r>
           </w:p>
         </w:tc>
@@ -3562,7 +6674,7 @@
           </w:tcPr>
           <w:p>
             <w:r>
-              <w:t>Salle opérationnelle de l'opérateur de traitement</w:t>
+              <w:t>Décrit le centre d'appel auquel est rattaché l'agent</w:t>
             </w:r>
           </w:p>
         </w:tc>
@@ -3594,7 +6706,7 @@
           </w:tcPr>
           <w:p>
             <w:r>
-              <w:t>Numéro du poste de l'agent</w:t>
+              <w:t>Contact de l'agent</w:t>
             </w:r>
           </w:p>
         </w:tc>
@@ -3604,7 +6716,7 @@
           </w:tcPr>
           <w:p>
             <w:r>
-              <w:t>string</w:t>
+              <w:t>cf. type contact</w:t>
             </w:r>
           </w:p>
         </w:tc>
@@ -3624,7 +6736,7 @@
           </w:tcPr>
           <w:p>
             <w:r>
-              <w:t>Numéro de ligne directe permettant de recontacter l'opérateur de traitement</w:t>
+              <w:t>Objet contact permettant d'indiquer le contact de l'agent</w:t>
             </w:r>
           </w:p>
         </w:tc>
@@ -3633,9 +6745,7 @@
             <w:tcW w:type="dxa" w:w="1701"/>
           </w:tcPr>
           <w:p>
-            <w:r>
-              <w:t>0303030303</w:t>
-            </w:r>
+            <w:r/>
           </w:p>
         </w:tc>
       </w:tr>
@@ -3707,7 +6817,7 @@
         <w:pStyle w:val="Heading1"/>
       </w:pPr>
       <w:r>
-        <w:t>Type resource</w:t>
+        <w:t>Type attachment</w:t>
       </w:r>
     </w:p>
     <w:tbl>
@@ -3794,7 +6904,7 @@
           </w:tcPr>
           <w:p>
             <w:r>
-              <w:t>resourceDesc</w:t>
+              <w:t>description</w:t>
             </w:r>
           </w:p>
         </w:tc>
@@ -4031,7 +7141,9 @@
             <w:tcW w:type="dxa" w:w="1701"/>
           </w:tcPr>
           <w:p>
-            <w:r/>
+            <w:r>
+              <w:t>https://hub.esante.gouv.fr/resourceExample</w:t>
+            </w:r>
           </w:p>
         </w:tc>
       </w:tr>
@@ -4143,6 +7255,8 @@
           <w:p>
             <w:r>
               <w:t>Hash de la ressource pour confirmer la réception de la bonne ressource</w:t>
+              <w:br/>
+              <w:t>A VALIDER : la ressource est hashée avec le protocole SHA-256</w:t>
             </w:r>
           </w:p>
         </w:tc>
@@ -4161,7 +7275,7 @@
         <w:pStyle w:val="Heading1"/>
       </w:pPr>
       <w:r>
-        <w:t>Type callerName</w:t>
+        <w:t>Type detailedName</w:t>
       </w:r>
     </w:p>
     <w:tbl>
@@ -4248,7 +7362,7 @@
           </w:tcPr>
           <w:p>
             <w:r>
-              <w:t>complete</w:t>
+              <w:t>completeName</w:t>
             </w:r>
           </w:p>
         </w:tc>
@@ -4316,7 +7430,7 @@
           </w:tcPr>
           <w:p>
             <w:r>
-              <w:t>callerLastName</w:t>
+              <w:t>lastName</w:t>
             </w:r>
           </w:p>
         </w:tc>
@@ -4378,7 +7492,7 @@
           </w:tcPr>
           <w:p>
             <w:r>
-              <w:t>callerFirstName</w:t>
+              <w:t>firstName</w:t>
             </w:r>
           </w:p>
         </w:tc>
@@ -4418,7 +7532,9 @@
           </w:tcPr>
           <w:p>
             <w:r>
-              <w:t>Prénom du réquérant</w:t>
+              <w:t>Prénom du réquérant.</w:t>
+              <w:br/>
+              <w:t>Par convention les prénoms composés doivent préférablement être séparés par le caractère "-"</w:t>
             </w:r>
           </w:p>
         </w:tc>
@@ -4429,3172 +7545,6 @@
           <w:p>
             <w:r>
               <w:t>Jean</w:t>
-            </w:r>
-          </w:p>
-        </w:tc>
-      </w:tr>
-    </w:tbl>
-    <w:p>
-      <w:pPr>
-        <w:pStyle w:val="Heading1"/>
-      </w:pPr>
-      <w:r>
-        <w:t>Type nomenclature</w:t>
-      </w:r>
-    </w:p>
-    <w:tbl>
-      <w:tblPr>
-        <w:tblStyle w:val="MediumShading1-Accent1"/>
-        <w:tblW w:type="auto" w:w="0"/>
-        <w:tblLayout w:type="fixed"/>
-        <w:tblLook w:firstColumn="1" w:firstRow="1" w:lastColumn="0" w:lastRow="0" w:noHBand="0" w:noVBand="1" w:val="04A0"/>
-      </w:tblPr>
-      <w:tblGrid>
-        <w:gridCol w:w="2040"/>
-        <w:gridCol w:w="2040"/>
-        <w:gridCol w:w="2040"/>
-        <w:gridCol w:w="2040"/>
-        <w:gridCol w:w="2040"/>
-        <w:gridCol w:w="2040"/>
-      </w:tblGrid>
-      <w:tr>
-        <w:tc>
-          <w:tcPr>
-            <w:tcW w:type="dxa" w:w="1701"/>
-          </w:tcPr>
-          <w:p>
-            <w:r>
-              <w:t>Nom de balise</w:t>
-            </w:r>
-          </w:p>
-        </w:tc>
-        <w:tc>
-          <w:tcPr>
-            <w:tcW w:type="dxa" w:w="1984"/>
-          </w:tcPr>
-          <w:p>
-            <w:r>
-              <w:t>Champ correspondant</w:t>
-            </w:r>
-          </w:p>
-        </w:tc>
-        <w:tc>
-          <w:tcPr>
-            <w:tcW w:type="dxa" w:w="1134"/>
-          </w:tcPr>
-          <w:p>
-            <w:r>
-              <w:t>Format</w:t>
-            </w:r>
-          </w:p>
-        </w:tc>
-        <w:tc>
-          <w:tcPr>
-            <w:tcW w:type="dxa" w:w="1417"/>
-          </w:tcPr>
-          <w:p>
-            <w:r>
-              <w:t>Cardinalité</w:t>
-            </w:r>
-          </w:p>
-        </w:tc>
-        <w:tc>
-          <w:tcPr>
-            <w:tcW w:type="dxa" w:w="4535"/>
-          </w:tcPr>
-          <w:p>
-            <w:r>
-              <w:t>Description</w:t>
-            </w:r>
-          </w:p>
-        </w:tc>
-        <w:tc>
-          <w:tcPr>
-            <w:tcW w:type="dxa" w:w="1701"/>
-          </w:tcPr>
-          <w:p>
-            <w:r>
-              <w:t>Exemple</w:t>
-            </w:r>
-          </w:p>
-        </w:tc>
-      </w:tr>
-      <w:tr>
-        <w:tc>
-          <w:tcPr>
-            <w:tcW w:type="dxa" w:w="1701"/>
-          </w:tcPr>
-          <w:p>
-            <w:r>
-              <w:t>code</w:t>
-            </w:r>
-          </w:p>
-        </w:tc>
-        <w:tc>
-          <w:tcPr>
-            <w:tcW w:type="dxa" w:w="1984"/>
-          </w:tcPr>
-          <w:p>
-            <w:r>
-              <w:t>Code</w:t>
-            </w:r>
-          </w:p>
-        </w:tc>
-        <w:tc>
-          <w:tcPr>
-            <w:tcW w:type="dxa" w:w="1134"/>
-          </w:tcPr>
-          <w:p>
-            <w:r>
-              <w:t>string</w:t>
-              <w:br/>
-              <w:t>(REGEX: ([CLMR](([0-9][0-9])|(([0-9][0-9])(\.[0-9][0-9]){1,2}))))</w:t>
-            </w:r>
-          </w:p>
-        </w:tc>
-        <w:tc>
-          <w:tcPr>
-            <w:tcW w:type="dxa" w:w="1417"/>
-          </w:tcPr>
-          <w:p>
-            <w:r>
-              <w:t>1..1</w:t>
-            </w:r>
-          </w:p>
-        </w:tc>
-        <w:tc>
-          <w:tcPr>
-            <w:tcW w:type="dxa" w:w="4535"/>
-          </w:tcPr>
-          <w:p>
-            <w:r>
-              <w:t>Décrit le code des NF, TL, RMS et MR. Les différents niveaux doivent être séparés par un point. Référentiel : nomenclature CISU</w:t>
-            </w:r>
-          </w:p>
-        </w:tc>
-        <w:tc>
-          <w:tcPr>
-            <w:tcW w:type="dxa" w:w="1701"/>
-          </w:tcPr>
-          <w:p>
-            <w:r>
-              <w:t>C07.13.02</w:t>
-            </w:r>
-          </w:p>
-        </w:tc>
-      </w:tr>
-      <w:tr>
-        <w:tc>
-          <w:tcPr>
-            <w:tcW w:type="dxa" w:w="1701"/>
-          </w:tcPr>
-          <w:p>
-            <w:r>
-              <w:t>label</w:t>
-            </w:r>
-          </w:p>
-        </w:tc>
-        <w:tc>
-          <w:tcPr>
-            <w:tcW w:type="dxa" w:w="1984"/>
-          </w:tcPr>
-          <w:p>
-            <w:r>
-              <w:t>Libellé</w:t>
-            </w:r>
-          </w:p>
-        </w:tc>
-        <w:tc>
-          <w:tcPr>
-            <w:tcW w:type="dxa" w:w="1134"/>
-          </w:tcPr>
-          <w:p>
-            <w:r>
-              <w:t>string</w:t>
-            </w:r>
-          </w:p>
-        </w:tc>
-        <w:tc>
-          <w:tcPr>
-            <w:tcW w:type="dxa" w:w="1417"/>
-          </w:tcPr>
-          <w:p>
-            <w:r>
-              <w:t>1..1</w:t>
-            </w:r>
-          </w:p>
-        </w:tc>
-        <w:tc>
-          <w:tcPr>
-            <w:tcW w:type="dxa" w:w="4535"/>
-          </w:tcPr>
-          <w:p>
-            <w:r>
-              <w:t xml:space="preserve">Présente les différents libellés des circonstances. Référentiel : nomenclature CISU. Les libellés des différents niveaux doivent être concaténés. Le point-virgule est utilisé comme séparateur. Exemple pour C01.01.01 : "Accident de la circulation; Accident routier; Véhicule léger, fourgon". </w:t>
-            </w:r>
-          </w:p>
-        </w:tc>
-        <w:tc>
-          <w:tcPr>
-            <w:tcW w:type="dxa" w:w="1701"/>
-          </w:tcPr>
-          <w:p>
-            <w:r>
-              <w:t>Rodéo automobile</w:t>
-            </w:r>
-          </w:p>
-        </w:tc>
-      </w:tr>
-      <w:tr>
-        <w:tc>
-          <w:tcPr>
-            <w:tcW w:type="dxa" w:w="1701"/>
-          </w:tcPr>
-          <w:p>
-            <w:r>
-              <w:t>freetext</w:t>
-            </w:r>
-          </w:p>
-        </w:tc>
-        <w:tc>
-          <w:tcPr>
-            <w:tcW w:type="dxa" w:w="1984"/>
-          </w:tcPr>
-          <w:p>
-            <w:r>
-              <w:t>Commentaire</w:t>
-            </w:r>
-          </w:p>
-        </w:tc>
-        <w:tc>
-          <w:tcPr>
-            <w:tcW w:type="dxa" w:w="1134"/>
-          </w:tcPr>
-          <w:p>
-            <w:r>
-              <w:t>string</w:t>
-            </w:r>
-          </w:p>
-        </w:tc>
-        <w:tc>
-          <w:tcPr>
-            <w:tcW w:type="dxa" w:w="1417"/>
-          </w:tcPr>
-          <w:p>
-            <w:r>
-              <w:t>0..1</w:t>
-            </w:r>
-          </w:p>
-        </w:tc>
-        <w:tc>
-          <w:tcPr>
-            <w:tcW w:type="dxa" w:w="4535"/>
-          </w:tcPr>
-          <w:p>
-            <w:r>
-              <w:t>Permet de complémenter en commentaire libre le choix des circonstances. Dans l'idéal un commentaire pour chaque type de qualification mais peut contenir des commentaires sur le type de lieu, risque menace et sensibilité et motif de recours médicosecouriste.</w:t>
-            </w:r>
-          </w:p>
-        </w:tc>
-        <w:tc>
-          <w:tcPr>
-            <w:tcW w:type="dxa" w:w="1701"/>
-          </w:tcPr>
-          <w:p>
-            <w:r/>
-          </w:p>
-        </w:tc>
-      </w:tr>
-    </w:tbl>
-    <w:p>
-      <w:pPr>
-        <w:pStyle w:val="Heading1"/>
-      </w:pPr>
-      <w:r>
-        <w:t>Type victims</w:t>
-      </w:r>
-    </w:p>
-    <w:tbl>
-      <w:tblPr>
-        <w:tblStyle w:val="MediumShading1-Accent1"/>
-        <w:tblW w:type="auto" w:w="0"/>
-        <w:tblLayout w:type="fixed"/>
-        <w:tblLook w:firstColumn="1" w:firstRow="1" w:lastColumn="0" w:lastRow="0" w:noHBand="0" w:noVBand="1" w:val="04A0"/>
-      </w:tblPr>
-      <w:tblGrid>
-        <w:gridCol w:w="2040"/>
-        <w:gridCol w:w="2040"/>
-        <w:gridCol w:w="2040"/>
-        <w:gridCol w:w="2040"/>
-        <w:gridCol w:w="2040"/>
-        <w:gridCol w:w="2040"/>
-      </w:tblGrid>
-      <w:tr>
-        <w:tc>
-          <w:tcPr>
-            <w:tcW w:type="dxa" w:w="1701"/>
-          </w:tcPr>
-          <w:p>
-            <w:r>
-              <w:t>Nom de balise</w:t>
-            </w:r>
-          </w:p>
-        </w:tc>
-        <w:tc>
-          <w:tcPr>
-            <w:tcW w:type="dxa" w:w="1984"/>
-          </w:tcPr>
-          <w:p>
-            <w:r>
-              <w:t>Champ correspondant</w:t>
-            </w:r>
-          </w:p>
-        </w:tc>
-        <w:tc>
-          <w:tcPr>
-            <w:tcW w:type="dxa" w:w="1134"/>
-          </w:tcPr>
-          <w:p>
-            <w:r>
-              <w:t>Format</w:t>
-            </w:r>
-          </w:p>
-        </w:tc>
-        <w:tc>
-          <w:tcPr>
-            <w:tcW w:type="dxa" w:w="1417"/>
-          </w:tcPr>
-          <w:p>
-            <w:r>
-              <w:t>Cardinalité</w:t>
-            </w:r>
-          </w:p>
-        </w:tc>
-        <w:tc>
-          <w:tcPr>
-            <w:tcW w:type="dxa" w:w="4535"/>
-          </w:tcPr>
-          <w:p>
-            <w:r>
-              <w:t>Description</w:t>
-            </w:r>
-          </w:p>
-        </w:tc>
-        <w:tc>
-          <w:tcPr>
-            <w:tcW w:type="dxa" w:w="1701"/>
-          </w:tcPr>
-          <w:p>
-            <w:r>
-              <w:t>Exemple</w:t>
-            </w:r>
-          </w:p>
-        </w:tc>
-      </w:tr>
-      <w:tr>
-        <w:tc>
-          <w:tcPr>
-            <w:tcW w:type="dxa" w:w="1701"/>
-          </w:tcPr>
-          <w:p>
-            <w:r>
-              <w:t>count</w:t>
-            </w:r>
-          </w:p>
-        </w:tc>
-        <w:tc>
-          <w:tcPr>
-            <w:tcW w:type="dxa" w:w="1984"/>
-          </w:tcPr>
-          <w:p>
-            <w:r>
-              <w:t>Nombre de patients-victimes</w:t>
-            </w:r>
-          </w:p>
-        </w:tc>
-        <w:tc>
-          <w:tcPr>
-            <w:tcW w:type="dxa" w:w="1134"/>
-          </w:tcPr>
-          <w:p>
-            <w:r>
-              <w:t>string</w:t>
-              <w:br/>
-              <w:t>(ENUM: 0, 1, SEVERAL, MANY, UNKNOWN)</w:t>
-            </w:r>
-          </w:p>
-        </w:tc>
-        <w:tc>
-          <w:tcPr>
-            <w:tcW w:type="dxa" w:w="1417"/>
-          </w:tcPr>
-          <w:p>
-            <w:r>
-              <w:t>0..1</w:t>
-            </w:r>
-          </w:p>
-        </w:tc>
-        <w:tc>
-          <w:tcPr>
-            <w:tcW w:type="dxa" w:w="4535"/>
-          </w:tcPr>
-          <w:p>
-            <w:r>
-              <w:t>Indique le nombre de victimes selon la nomenclature du référentiel CISU</w:t>
-            </w:r>
-          </w:p>
-        </w:tc>
-        <w:tc>
-          <w:tcPr>
-            <w:tcW w:type="dxa" w:w="1701"/>
-          </w:tcPr>
-          <w:p>
-            <w:r>
-              <w:t>SEVERAL</w:t>
-            </w:r>
-          </w:p>
-        </w:tc>
-      </w:tr>
-      <w:tr>
-        <w:tc>
-          <w:tcPr>
-            <w:tcW w:type="dxa" w:w="1701"/>
-          </w:tcPr>
-          <w:p>
-            <w:r>
-              <w:t>mainVictim</w:t>
-            </w:r>
-          </w:p>
-        </w:tc>
-        <w:tc>
-          <w:tcPr>
-            <w:tcW w:type="dxa" w:w="1984"/>
-          </w:tcPr>
-          <w:p>
-            <w:r>
-              <w:t>Type du patient-victime principal</w:t>
-            </w:r>
-          </w:p>
-        </w:tc>
-        <w:tc>
-          <w:tcPr>
-            <w:tcW w:type="dxa" w:w="1134"/>
-          </w:tcPr>
-          <w:p>
-            <w:r>
-              <w:t>string</w:t>
-              <w:br/>
-              <w:t>(ENUM: INFANT, CHILD, ADULT, PREGNANT, SENIOR)</w:t>
-            </w:r>
-          </w:p>
-        </w:tc>
-        <w:tc>
-          <w:tcPr>
-            <w:tcW w:type="dxa" w:w="1417"/>
-          </w:tcPr>
-          <w:p>
-            <w:r>
-              <w:t>0..1</w:t>
-            </w:r>
-          </w:p>
-        </w:tc>
-        <w:tc>
-          <w:tcPr>
-            <w:tcW w:type="dxa" w:w="4535"/>
-          </w:tcPr>
-          <w:p>
-            <w:r>
-              <w:t>Identifie le type de la principale victime (celle dont l'état de santé provoque le déclenchement de l'envoi des secours). Prend les valeurs du référentiel CISU. Entre dans la détermination des partenaires impliqués par NexSIS.</w:t>
-            </w:r>
-          </w:p>
-        </w:tc>
-        <w:tc>
-          <w:tcPr>
-            <w:tcW w:type="dxa" w:w="1701"/>
-          </w:tcPr>
-          <w:p>
-            <w:r>
-              <w:t>CHILD</w:t>
-            </w:r>
-          </w:p>
-        </w:tc>
-      </w:tr>
-      <w:tr>
-        <w:tc>
-          <w:tcPr>
-            <w:tcW w:type="dxa" w:w="1701"/>
-          </w:tcPr>
-          <w:p>
-            <w:r>
-              <w:t>comment</w:t>
-            </w:r>
-          </w:p>
-        </w:tc>
-        <w:tc>
-          <w:tcPr>
-            <w:tcW w:type="dxa" w:w="1984"/>
-          </w:tcPr>
-          <w:p>
-            <w:r>
-              <w:t>Informations complémentaires sur les patients-victimes</w:t>
-            </w:r>
-          </w:p>
-        </w:tc>
-        <w:tc>
-          <w:tcPr>
-            <w:tcW w:type="dxa" w:w="1134"/>
-          </w:tcPr>
-          <w:p>
-            <w:r>
-              <w:t>string</w:t>
-            </w:r>
-          </w:p>
-        </w:tc>
-        <w:tc>
-          <w:tcPr>
-            <w:tcW w:type="dxa" w:w="1417"/>
-          </w:tcPr>
-          <w:p>
-            <w:r>
-              <w:t>0..1</w:t>
-            </w:r>
-          </w:p>
-        </w:tc>
-        <w:tc>
-          <w:tcPr>
-            <w:tcW w:type="dxa" w:w="4535"/>
-          </w:tcPr>
-          <w:p>
-            <w:r>
-              <w:t>Permet de complémenter en commentaire libre la(les) victime(s)</w:t>
-            </w:r>
-          </w:p>
-        </w:tc>
-        <w:tc>
-          <w:tcPr>
-            <w:tcW w:type="dxa" w:w="1701"/>
-          </w:tcPr>
-          <w:p>
-            <w:r>
-              <w:t>Jeanne Dupont, 6 ans, ne répond plus</w:t>
-            </w:r>
-          </w:p>
-        </w:tc>
-      </w:tr>
-    </w:tbl>
-    <w:p>
-      <w:pPr>
-        <w:pStyle w:val="Heading1"/>
-      </w:pPr>
-      <w:r>
-        <w:t>Type address</w:t>
-      </w:r>
-    </w:p>
-    <w:tbl>
-      <w:tblPr>
-        <w:tblStyle w:val="MediumShading1-Accent1"/>
-        <w:tblW w:type="auto" w:w="0"/>
-        <w:tblLayout w:type="fixed"/>
-        <w:tblLook w:firstColumn="1" w:firstRow="1" w:lastColumn="0" w:lastRow="0" w:noHBand="0" w:noVBand="1" w:val="04A0"/>
-      </w:tblPr>
-      <w:tblGrid>
-        <w:gridCol w:w="2040"/>
-        <w:gridCol w:w="2040"/>
-        <w:gridCol w:w="2040"/>
-        <w:gridCol w:w="2040"/>
-        <w:gridCol w:w="2040"/>
-        <w:gridCol w:w="2040"/>
-      </w:tblGrid>
-      <w:tr>
-        <w:tc>
-          <w:tcPr>
-            <w:tcW w:type="dxa" w:w="1701"/>
-          </w:tcPr>
-          <w:p>
-            <w:r>
-              <w:t>Nom de balise</w:t>
-            </w:r>
-          </w:p>
-        </w:tc>
-        <w:tc>
-          <w:tcPr>
-            <w:tcW w:type="dxa" w:w="1984"/>
-          </w:tcPr>
-          <w:p>
-            <w:r>
-              <w:t>Champ correspondant</w:t>
-            </w:r>
-          </w:p>
-        </w:tc>
-        <w:tc>
-          <w:tcPr>
-            <w:tcW w:type="dxa" w:w="1134"/>
-          </w:tcPr>
-          <w:p>
-            <w:r>
-              <w:t>Format</w:t>
-            </w:r>
-          </w:p>
-        </w:tc>
-        <w:tc>
-          <w:tcPr>
-            <w:tcW w:type="dxa" w:w="1417"/>
-          </w:tcPr>
-          <w:p>
-            <w:r>
-              <w:t>Cardinalité</w:t>
-            </w:r>
-          </w:p>
-        </w:tc>
-        <w:tc>
-          <w:tcPr>
-            <w:tcW w:type="dxa" w:w="4535"/>
-          </w:tcPr>
-          <w:p>
-            <w:r>
-              <w:t>Description</w:t>
-            </w:r>
-          </w:p>
-        </w:tc>
-        <w:tc>
-          <w:tcPr>
-            <w:tcW w:type="dxa" w:w="1701"/>
-          </w:tcPr>
-          <w:p>
-            <w:r>
-              <w:t>Exemple</w:t>
-            </w:r>
-          </w:p>
-        </w:tc>
-      </w:tr>
-      <w:tr>
-        <w:tc>
-          <w:tcPr>
-            <w:tcW w:type="dxa" w:w="1701"/>
-          </w:tcPr>
-          <w:p>
-            <w:r>
-              <w:t>complete</w:t>
-            </w:r>
-          </w:p>
-        </w:tc>
-        <w:tc>
-          <w:tcPr>
-            <w:tcW w:type="dxa" w:w="1984"/>
-          </w:tcPr>
-          <w:p>
-            <w:r>
-              <w:t>Numéro, type et nom de voie</w:t>
-            </w:r>
-          </w:p>
-        </w:tc>
-        <w:tc>
-          <w:tcPr>
-            <w:tcW w:type="dxa" w:w="1134"/>
-          </w:tcPr>
-          <w:p>
-            <w:r>
-              <w:t>string</w:t>
-              <w:br/>
-              <w:t>(TEMPLATE: {number} {wayName})</w:t>
-            </w:r>
-          </w:p>
-        </w:tc>
-        <w:tc>
-          <w:tcPr>
-            <w:tcW w:type="dxa" w:w="1417"/>
-          </w:tcPr>
-          <w:p>
-            <w:r>
-              <w:t>1..1</w:t>
-            </w:r>
-          </w:p>
-        </w:tc>
-        <w:tc>
-          <w:tcPr>
-            <w:tcW w:type="dxa" w:w="4535"/>
-          </w:tcPr>
-          <w:p>
-            <w:r>
-              <w:t xml:space="preserve">Numéro, type et nom de la voie. </w:t>
-              <w:br/>
-              <w:t>Utilisé pour tout type de voie :  autoroute (PK, nom et sens), voie ferrée, voie navigable…</w:t>
-              <w:br/>
-              <w:t>Obligatoire et seule valeur des détails de l'adresse fournie par NexSIS.</w:t>
-            </w:r>
-          </w:p>
-        </w:tc>
-        <w:tc>
-          <w:tcPr>
-            <w:tcW w:type="dxa" w:w="1701"/>
-          </w:tcPr>
-          <w:p>
-            <w:r>
-              <w:t>9 Bd du Montparnasse</w:t>
-            </w:r>
-          </w:p>
-        </w:tc>
-      </w:tr>
-      <w:tr>
-        <w:tc>
-          <w:tcPr>
-            <w:tcW w:type="dxa" w:w="1701"/>
-          </w:tcPr>
-          <w:p>
-            <w:r>
-              <w:t>number</w:t>
-            </w:r>
-          </w:p>
-        </w:tc>
-        <w:tc>
-          <w:tcPr>
-            <w:tcW w:type="dxa" w:w="1984"/>
-          </w:tcPr>
-          <w:p>
-            <w:r>
-              <w:t>Numéro dans la voie</w:t>
-            </w:r>
-          </w:p>
-        </w:tc>
-        <w:tc>
-          <w:tcPr>
-            <w:tcW w:type="dxa" w:w="1134"/>
-          </w:tcPr>
-          <w:p>
-            <w:r>
-              <w:t>string</w:t>
-            </w:r>
-          </w:p>
-        </w:tc>
-        <w:tc>
-          <w:tcPr>
-            <w:tcW w:type="dxa" w:w="1417"/>
-          </w:tcPr>
-          <w:p>
-            <w:r>
-              <w:t>0..1</w:t>
-            </w:r>
-          </w:p>
-        </w:tc>
-        <w:tc>
-          <w:tcPr>
-            <w:tcW w:type="dxa" w:w="4535"/>
-          </w:tcPr>
-          <w:p>
-            <w:r>
-              <w:t>Numéro dans l'adresse (inclut point kilométrique sur l'autoroute, voie ferrée ou voie navigable). Inclut l'indice de répétition associé au numéro (par exemple bis, a…).</w:t>
-            </w:r>
-          </w:p>
-        </w:tc>
-        <w:tc>
-          <w:tcPr>
-            <w:tcW w:type="dxa" w:w="1701"/>
-          </w:tcPr>
-          <w:p>
-            <w:r>
-              <w:t>9, 4bis, PK10, …</w:t>
-            </w:r>
-          </w:p>
-        </w:tc>
-      </w:tr>
-      <w:tr>
-        <w:tc>
-          <w:tcPr>
-            <w:tcW w:type="dxa" w:w="1701"/>
-          </w:tcPr>
-          <w:p>
-            <w:r>
-              <w:t>wayName</w:t>
-            </w:r>
-          </w:p>
-        </w:tc>
-        <w:tc>
-          <w:tcPr>
-            <w:tcW w:type="dxa" w:w="1984"/>
-          </w:tcPr>
-          <w:p>
-            <w:r>
-              <w:t>Type et nom de voie</w:t>
-            </w:r>
-          </w:p>
-        </w:tc>
-        <w:tc>
-          <w:tcPr>
-            <w:tcW w:type="dxa" w:w="1134"/>
-          </w:tcPr>
-          <w:p>
-            <w:r>
-              <w:t>cf. type wayName</w:t>
-            </w:r>
-          </w:p>
-        </w:tc>
-        <w:tc>
-          <w:tcPr>
-            <w:tcW w:type="dxa" w:w="1417"/>
-          </w:tcPr>
-          <w:p>
-            <w:r>
-              <w:t>0..1</w:t>
-            </w:r>
-          </w:p>
-        </w:tc>
-        <w:tc>
-          <w:tcPr>
-            <w:tcW w:type="dxa" w:w="4535"/>
-          </w:tcPr>
-          <w:p>
-            <w:r/>
-          </w:p>
-        </w:tc>
-        <w:tc>
-          <w:tcPr>
-            <w:tcW w:type="dxa" w:w="1701"/>
-          </w:tcPr>
-          <w:p>
-            <w:r/>
-          </w:p>
-        </w:tc>
-      </w:tr>
-    </w:tbl>
-    <w:p>
-      <w:pPr>
-        <w:pStyle w:val="Heading1"/>
-      </w:pPr>
-      <w:r>
-        <w:t>Type city</w:t>
-      </w:r>
-    </w:p>
-    <w:tbl>
-      <w:tblPr>
-        <w:tblStyle w:val="MediumShading1-Accent1"/>
-        <w:tblW w:type="auto" w:w="0"/>
-        <w:tblLayout w:type="fixed"/>
-        <w:tblLook w:firstColumn="1" w:firstRow="1" w:lastColumn="0" w:lastRow="0" w:noHBand="0" w:noVBand="1" w:val="04A0"/>
-      </w:tblPr>
-      <w:tblGrid>
-        <w:gridCol w:w="2040"/>
-        <w:gridCol w:w="2040"/>
-        <w:gridCol w:w="2040"/>
-        <w:gridCol w:w="2040"/>
-        <w:gridCol w:w="2040"/>
-        <w:gridCol w:w="2040"/>
-      </w:tblGrid>
-      <w:tr>
-        <w:tc>
-          <w:tcPr>
-            <w:tcW w:type="dxa" w:w="1701"/>
-          </w:tcPr>
-          <w:p>
-            <w:r>
-              <w:t>Nom de balise</w:t>
-            </w:r>
-          </w:p>
-        </w:tc>
-        <w:tc>
-          <w:tcPr>
-            <w:tcW w:type="dxa" w:w="1984"/>
-          </w:tcPr>
-          <w:p>
-            <w:r>
-              <w:t>Champ correspondant</w:t>
-            </w:r>
-          </w:p>
-        </w:tc>
-        <w:tc>
-          <w:tcPr>
-            <w:tcW w:type="dxa" w:w="1134"/>
-          </w:tcPr>
-          <w:p>
-            <w:r>
-              <w:t>Format</w:t>
-            </w:r>
-          </w:p>
-        </w:tc>
-        <w:tc>
-          <w:tcPr>
-            <w:tcW w:type="dxa" w:w="1417"/>
-          </w:tcPr>
-          <w:p>
-            <w:r>
-              <w:t>Cardinalité</w:t>
-            </w:r>
-          </w:p>
-        </w:tc>
-        <w:tc>
-          <w:tcPr>
-            <w:tcW w:type="dxa" w:w="4535"/>
-          </w:tcPr>
-          <w:p>
-            <w:r>
-              <w:t>Description</w:t>
-            </w:r>
-          </w:p>
-        </w:tc>
-        <w:tc>
-          <w:tcPr>
-            <w:tcW w:type="dxa" w:w="1701"/>
-          </w:tcPr>
-          <w:p>
-            <w:r>
-              <w:t>Exemple</w:t>
-            </w:r>
-          </w:p>
-        </w:tc>
-      </w:tr>
-      <w:tr>
-        <w:tc>
-          <w:tcPr>
-            <w:tcW w:type="dxa" w:w="1701"/>
-          </w:tcPr>
-          <w:p>
-            <w:r>
-              <w:t>name</w:t>
-            </w:r>
-          </w:p>
-        </w:tc>
-        <w:tc>
-          <w:tcPr>
-            <w:tcW w:type="dxa" w:w="1984"/>
-          </w:tcPr>
-          <w:p>
-            <w:r>
-              <w:t>Nom de la commune</w:t>
-            </w:r>
-          </w:p>
-        </w:tc>
-        <w:tc>
-          <w:tcPr>
-            <w:tcW w:type="dxa" w:w="1134"/>
-          </w:tcPr>
-          <w:p>
-            <w:r>
-              <w:t>string</w:t>
-            </w:r>
-          </w:p>
-        </w:tc>
-        <w:tc>
-          <w:tcPr>
-            <w:tcW w:type="dxa" w:w="1417"/>
-          </w:tcPr>
-          <w:p>
-            <w:r>
-              <w:t>0..1</w:t>
-            </w:r>
-          </w:p>
-        </w:tc>
-        <w:tc>
-          <w:tcPr>
-            <w:tcW w:type="dxa" w:w="4535"/>
-          </w:tcPr>
-          <w:p>
-            <w:r>
-              <w:t>Nom officiel de la commune actuelle</w:t>
-            </w:r>
-          </w:p>
-        </w:tc>
-        <w:tc>
-          <w:tcPr>
-            <w:tcW w:type="dxa" w:w="1701"/>
-          </w:tcPr>
-          <w:p>
-            <w:r>
-              <w:t>Lille</w:t>
-            </w:r>
-          </w:p>
-        </w:tc>
-      </w:tr>
-      <w:tr>
-        <w:tc>
-          <w:tcPr>
-            <w:tcW w:type="dxa" w:w="1701"/>
-          </w:tcPr>
-          <w:p>
-            <w:r>
-              <w:t>inseeCode</w:t>
-            </w:r>
-          </w:p>
-        </w:tc>
-        <w:tc>
-          <w:tcPr>
-            <w:tcW w:type="dxa" w:w="1984"/>
-          </w:tcPr>
-          <w:p>
-            <w:r>
-              <w:t>Code INSEE de la commune</w:t>
-            </w:r>
-          </w:p>
-        </w:tc>
-        <w:tc>
-          <w:tcPr>
-            <w:tcW w:type="dxa" w:w="1134"/>
-          </w:tcPr>
-          <w:p>
-            <w:r>
-              <w:t>string</w:t>
-              <w:br/>
-              <w:t>(REGEX: [0-9]{5})</w:t>
-            </w:r>
-          </w:p>
-        </w:tc>
-        <w:tc>
-          <w:tcPr>
-            <w:tcW w:type="dxa" w:w="1417"/>
-          </w:tcPr>
-          <w:p>
-            <w:r>
-              <w:t>0..1</w:t>
-            </w:r>
-          </w:p>
-        </w:tc>
-        <w:tc>
-          <w:tcPr>
-            <w:tcW w:type="dxa" w:w="4535"/>
-          </w:tcPr>
-          <w:p>
-            <w:r>
-              <w:t>Code INSEE de la commune actuelle sur la base du Code Officiel géographique en vigueur. Obligatoire si le nom de la commune est renseigné.</w:t>
-            </w:r>
-          </w:p>
-        </w:tc>
-        <w:tc>
-          <w:tcPr>
-            <w:tcW w:type="dxa" w:w="1701"/>
-          </w:tcPr>
-          <w:p>
-            <w:r>
-              <w:t>59350</w:t>
-            </w:r>
-          </w:p>
-        </w:tc>
-      </w:tr>
-      <w:tr>
-        <w:tc>
-          <w:tcPr>
-            <w:tcW w:type="dxa" w:w="1701"/>
-          </w:tcPr>
-          <w:p>
-            <w:r>
-              <w:t>detail</w:t>
-            </w:r>
-          </w:p>
-        </w:tc>
-        <w:tc>
-          <w:tcPr>
-            <w:tcW w:type="dxa" w:w="1984"/>
-          </w:tcPr>
-          <w:p>
-            <w:r>
-              <w:t>Complément de commune</w:t>
-            </w:r>
-          </w:p>
-        </w:tc>
-        <w:tc>
-          <w:tcPr>
-            <w:tcW w:type="dxa" w:w="1134"/>
-          </w:tcPr>
-          <w:p>
-            <w:r>
-              <w:t>string</w:t>
-            </w:r>
-          </w:p>
-        </w:tc>
-        <w:tc>
-          <w:tcPr>
-            <w:tcW w:type="dxa" w:w="1417"/>
-          </w:tcPr>
-          <w:p>
-            <w:r>
-              <w:t>0..1</w:t>
-            </w:r>
-          </w:p>
-        </w:tc>
-        <w:tc>
-          <w:tcPr>
-            <w:tcW w:type="dxa" w:w="4535"/>
-          </w:tcPr>
-          <w:p>
-            <w:r>
-              <w:t>Informations complémentaires permettant de préciser le quartier, lieu-dit, ancienne commune, … ou autre information aidant à préciser l'adresse et notamment gérer les cas de communes fusionnées pour le système émetteur</w:t>
-            </w:r>
-          </w:p>
-        </w:tc>
-        <w:tc>
-          <w:tcPr>
-            <w:tcW w:type="dxa" w:w="1701"/>
-          </w:tcPr>
-          <w:p>
-            <w:r>
-              <w:t>Quartie Melun Nord, Lhomme, …</w:t>
-            </w:r>
-          </w:p>
-        </w:tc>
-      </w:tr>
-    </w:tbl>
-    <w:p>
-      <w:pPr>
-        <w:pStyle w:val="Heading1"/>
-      </w:pPr>
-      <w:r>
-        <w:t>Type access</w:t>
-      </w:r>
-    </w:p>
-    <w:tbl>
-      <w:tblPr>
-        <w:tblStyle w:val="MediumShading1-Accent1"/>
-        <w:tblW w:type="auto" w:w="0"/>
-        <w:tblLayout w:type="fixed"/>
-        <w:tblLook w:firstColumn="1" w:firstRow="1" w:lastColumn="0" w:lastRow="0" w:noHBand="0" w:noVBand="1" w:val="04A0"/>
-      </w:tblPr>
-      <w:tblGrid>
-        <w:gridCol w:w="2040"/>
-        <w:gridCol w:w="2040"/>
-        <w:gridCol w:w="2040"/>
-        <w:gridCol w:w="2040"/>
-        <w:gridCol w:w="2040"/>
-        <w:gridCol w:w="2040"/>
-      </w:tblGrid>
-      <w:tr>
-        <w:tc>
-          <w:tcPr>
-            <w:tcW w:type="dxa" w:w="1701"/>
-          </w:tcPr>
-          <w:p>
-            <w:r>
-              <w:t>Nom de balise</w:t>
-            </w:r>
-          </w:p>
-        </w:tc>
-        <w:tc>
-          <w:tcPr>
-            <w:tcW w:type="dxa" w:w="1984"/>
-          </w:tcPr>
-          <w:p>
-            <w:r>
-              <w:t>Champ correspondant</w:t>
-            </w:r>
-          </w:p>
-        </w:tc>
-        <w:tc>
-          <w:tcPr>
-            <w:tcW w:type="dxa" w:w="1134"/>
-          </w:tcPr>
-          <w:p>
-            <w:r>
-              <w:t>Format</w:t>
-            </w:r>
-          </w:p>
-        </w:tc>
-        <w:tc>
-          <w:tcPr>
-            <w:tcW w:type="dxa" w:w="1417"/>
-          </w:tcPr>
-          <w:p>
-            <w:r>
-              <w:t>Cardinalité</w:t>
-            </w:r>
-          </w:p>
-        </w:tc>
-        <w:tc>
-          <w:tcPr>
-            <w:tcW w:type="dxa" w:w="4535"/>
-          </w:tcPr>
-          <w:p>
-            <w:r>
-              <w:t>Description</w:t>
-            </w:r>
-          </w:p>
-        </w:tc>
-        <w:tc>
-          <w:tcPr>
-            <w:tcW w:type="dxa" w:w="1701"/>
-          </w:tcPr>
-          <w:p>
-            <w:r>
-              <w:t>Exemple</w:t>
-            </w:r>
-          </w:p>
-        </w:tc>
-      </w:tr>
-      <w:tr>
-        <w:tc>
-          <w:tcPr>
-            <w:tcW w:type="dxa" w:w="1701"/>
-          </w:tcPr>
-          <w:p>
-            <w:r>
-              <w:t>floor</w:t>
-            </w:r>
-          </w:p>
-        </w:tc>
-        <w:tc>
-          <w:tcPr>
-            <w:tcW w:type="dxa" w:w="1984"/>
-          </w:tcPr>
-          <w:p>
-            <w:r>
-              <w:t>Etage</w:t>
-            </w:r>
-          </w:p>
-        </w:tc>
-        <w:tc>
-          <w:tcPr>
-            <w:tcW w:type="dxa" w:w="1134"/>
-          </w:tcPr>
-          <w:p>
-            <w:r>
-              <w:t>string</w:t>
-            </w:r>
-          </w:p>
-        </w:tc>
-        <w:tc>
-          <w:tcPr>
-            <w:tcW w:type="dxa" w:w="1417"/>
-          </w:tcPr>
-          <w:p>
-            <w:r>
-              <w:t>0..1</w:t>
-            </w:r>
-          </w:p>
-        </w:tc>
-        <w:tc>
-          <w:tcPr>
-            <w:tcW w:type="dxa" w:w="4535"/>
-          </w:tcPr>
-          <w:p>
-            <w:r>
-              <w:t xml:space="preserve">Etage </w:t>
-            </w:r>
-          </w:p>
-        </w:tc>
-        <w:tc>
-          <w:tcPr>
-            <w:tcW w:type="dxa" w:w="1701"/>
-          </w:tcPr>
-          <w:p>
-            <w:r>
-              <w:t>RDC, 1, 2, …</w:t>
-            </w:r>
-          </w:p>
-        </w:tc>
-      </w:tr>
-      <w:tr>
-        <w:tc>
-          <w:tcPr>
-            <w:tcW w:type="dxa" w:w="1701"/>
-          </w:tcPr>
-          <w:p>
-            <w:r>
-              <w:t>roomNumber</w:t>
-            </w:r>
-          </w:p>
-        </w:tc>
-        <w:tc>
-          <w:tcPr>
-            <w:tcW w:type="dxa" w:w="1984"/>
-          </w:tcPr>
-          <w:p>
-            <w:r>
-              <w:t>Numéro de porte</w:t>
-            </w:r>
-          </w:p>
-        </w:tc>
-        <w:tc>
-          <w:tcPr>
-            <w:tcW w:type="dxa" w:w="1134"/>
-          </w:tcPr>
-          <w:p>
-            <w:r>
-              <w:t>string</w:t>
-            </w:r>
-          </w:p>
-        </w:tc>
-        <w:tc>
-          <w:tcPr>
-            <w:tcW w:type="dxa" w:w="1417"/>
-          </w:tcPr>
-          <w:p>
-            <w:r>
-              <w:t>0..1</w:t>
-            </w:r>
-          </w:p>
-        </w:tc>
-        <w:tc>
-          <w:tcPr>
-            <w:tcW w:type="dxa" w:w="4535"/>
-          </w:tcPr>
-          <w:p>
-            <w:r>
-              <w:t>Spécifie numéro d'appartement, de chambre, de bureau</w:t>
-            </w:r>
-          </w:p>
-        </w:tc>
-        <w:tc>
-          <w:tcPr>
-            <w:tcW w:type="dxa" w:w="1701"/>
-          </w:tcPr>
-          <w:p>
-            <w:r>
-              <w:t>A16, 37, 104, …</w:t>
-            </w:r>
-          </w:p>
-        </w:tc>
-      </w:tr>
-      <w:tr>
-        <w:tc>
-          <w:tcPr>
-            <w:tcW w:type="dxa" w:w="1701"/>
-          </w:tcPr>
-          <w:p>
-            <w:r>
-              <w:t>interphone</w:t>
-            </w:r>
-          </w:p>
-        </w:tc>
-        <w:tc>
-          <w:tcPr>
-            <w:tcW w:type="dxa" w:w="1984"/>
-          </w:tcPr>
-          <w:p>
-            <w:r>
-              <w:t>Interphone</w:t>
-            </w:r>
-          </w:p>
-        </w:tc>
-        <w:tc>
-          <w:tcPr>
-            <w:tcW w:type="dxa" w:w="1134"/>
-          </w:tcPr>
-          <w:p>
-            <w:r>
-              <w:t>string</w:t>
-            </w:r>
-          </w:p>
-        </w:tc>
-        <w:tc>
-          <w:tcPr>
-            <w:tcW w:type="dxa" w:w="1417"/>
-          </w:tcPr>
-          <w:p>
-            <w:r>
-              <w:t>0..1</w:t>
-            </w:r>
-          </w:p>
-        </w:tc>
-        <w:tc>
-          <w:tcPr>
-            <w:tcW w:type="dxa" w:w="4535"/>
-          </w:tcPr>
-          <w:p>
-            <w:r>
-              <w:t>Indique les informations nécessaires  à l'identification de l'interphone (numéro, nom)</w:t>
-            </w:r>
-          </w:p>
-        </w:tc>
-        <w:tc>
-          <w:tcPr>
-            <w:tcW w:type="dxa" w:w="1701"/>
-          </w:tcPr>
-          <w:p>
-            <w:r>
-              <w:t>Dupont</w:t>
-            </w:r>
-          </w:p>
-        </w:tc>
-      </w:tr>
-      <w:tr>
-        <w:tc>
-          <w:tcPr>
-            <w:tcW w:type="dxa" w:w="1701"/>
-          </w:tcPr>
-          <w:p>
-            <w:r>
-              <w:t>accessCode</w:t>
-            </w:r>
-          </w:p>
-        </w:tc>
-        <w:tc>
-          <w:tcPr>
-            <w:tcW w:type="dxa" w:w="1984"/>
-          </w:tcPr>
-          <w:p>
-            <w:r>
-              <w:t>Digicode</w:t>
-            </w:r>
-          </w:p>
-        </w:tc>
-        <w:tc>
-          <w:tcPr>
-            <w:tcW w:type="dxa" w:w="1134"/>
-          </w:tcPr>
-          <w:p>
-            <w:r>
-              <w:t>string</w:t>
-            </w:r>
-          </w:p>
-        </w:tc>
-        <w:tc>
-          <w:tcPr>
-            <w:tcW w:type="dxa" w:w="1417"/>
-          </w:tcPr>
-          <w:p>
-            <w:r>
-              <w:t>0..n</w:t>
-            </w:r>
-          </w:p>
-        </w:tc>
-        <w:tc>
-          <w:tcPr>
-            <w:tcW w:type="dxa" w:w="4535"/>
-          </w:tcPr>
-          <w:p>
-            <w:r>
-              <w:t>Indique le ou les digicodes dans l'ordre de progression dans le bâtiment</w:t>
-            </w:r>
-          </w:p>
-        </w:tc>
-        <w:tc>
-          <w:tcPr>
-            <w:tcW w:type="dxa" w:w="1701"/>
-          </w:tcPr>
-          <w:p>
-            <w:r>
-              <w:t>['1234A', '4321B']</w:t>
-            </w:r>
-          </w:p>
-        </w:tc>
-      </w:tr>
-      <w:tr>
-        <w:tc>
-          <w:tcPr>
-            <w:tcW w:type="dxa" w:w="1701"/>
-          </w:tcPr>
-          <w:p>
-            <w:r>
-              <w:t>elevator</w:t>
-            </w:r>
-          </w:p>
-        </w:tc>
-        <w:tc>
-          <w:tcPr>
-            <w:tcW w:type="dxa" w:w="1984"/>
-          </w:tcPr>
-          <w:p>
-            <w:r>
-              <w:t>Ascenseur/escalier</w:t>
-            </w:r>
-          </w:p>
-        </w:tc>
-        <w:tc>
-          <w:tcPr>
-            <w:tcW w:type="dxa" w:w="1134"/>
-          </w:tcPr>
-          <w:p>
-            <w:r>
-              <w:t>string</w:t>
-            </w:r>
-          </w:p>
-        </w:tc>
-        <w:tc>
-          <w:tcPr>
-            <w:tcW w:type="dxa" w:w="1417"/>
-          </w:tcPr>
-          <w:p>
-            <w:r>
-              <w:t>0..1</w:t>
-            </w:r>
-          </w:p>
-        </w:tc>
-        <w:tc>
-          <w:tcPr>
-            <w:tcW w:type="dxa" w:w="4535"/>
-          </w:tcPr>
-          <w:p>
-            <w:r>
-              <w:t xml:space="preserve">Indique l'ascenseur ou la cage d'escalier </w:t>
-            </w:r>
-          </w:p>
-        </w:tc>
-        <w:tc>
-          <w:tcPr>
-            <w:tcW w:type="dxa" w:w="1701"/>
-          </w:tcPr>
-          <w:p>
-            <w:r>
-              <w:t>C3</w:t>
-            </w:r>
-          </w:p>
-        </w:tc>
-      </w:tr>
-      <w:tr>
-        <w:tc>
-          <w:tcPr>
-            <w:tcW w:type="dxa" w:w="1701"/>
-          </w:tcPr>
-          <w:p>
-            <w:r>
-              <w:t>buildingName</w:t>
-            </w:r>
-          </w:p>
-        </w:tc>
-        <w:tc>
-          <w:tcPr>
-            <w:tcW w:type="dxa" w:w="1984"/>
-          </w:tcPr>
-          <w:p>
-            <w:r>
-              <w:t>Bâtiment</w:t>
-            </w:r>
-          </w:p>
-        </w:tc>
-        <w:tc>
-          <w:tcPr>
-            <w:tcW w:type="dxa" w:w="1134"/>
-          </w:tcPr>
-          <w:p>
-            <w:r>
-              <w:t>string</w:t>
-            </w:r>
-          </w:p>
-        </w:tc>
-        <w:tc>
-          <w:tcPr>
-            <w:tcW w:type="dxa" w:w="1417"/>
-          </w:tcPr>
-          <w:p>
-            <w:r>
-              <w:t>0..1</w:t>
-            </w:r>
-          </w:p>
-        </w:tc>
-        <w:tc>
-          <w:tcPr>
-            <w:tcW w:type="dxa" w:w="4535"/>
-          </w:tcPr>
-          <w:p>
-            <w:r>
-              <w:t>Nom du bâtiment</w:t>
-            </w:r>
-          </w:p>
-        </w:tc>
-        <w:tc>
-          <w:tcPr>
-            <w:tcW w:type="dxa" w:w="1701"/>
-          </w:tcPr>
-          <w:p>
-            <w:r>
-              <w:t>Batiment B, Batiment Maunoury</w:t>
-            </w:r>
-          </w:p>
-        </w:tc>
-      </w:tr>
-      <w:tr>
-        <w:tc>
-          <w:tcPr>
-            <w:tcW w:type="dxa" w:w="1701"/>
-          </w:tcPr>
-          <w:p>
-            <w:r>
-              <w:t>entrance</w:t>
-            </w:r>
-          </w:p>
-        </w:tc>
-        <w:tc>
-          <w:tcPr>
-            <w:tcW w:type="dxa" w:w="1984"/>
-          </w:tcPr>
-          <w:p>
-            <w:r>
-              <w:t>Entrée</w:t>
-            </w:r>
-          </w:p>
-        </w:tc>
-        <w:tc>
-          <w:tcPr>
-            <w:tcW w:type="dxa" w:w="1134"/>
-          </w:tcPr>
-          <w:p>
-            <w:r>
-              <w:t>string</w:t>
-            </w:r>
-          </w:p>
-        </w:tc>
-        <w:tc>
-          <w:tcPr>
-            <w:tcW w:type="dxa" w:w="1417"/>
-          </w:tcPr>
-          <w:p>
-            <w:r>
-              <w:t>0..1</w:t>
-            </w:r>
-          </w:p>
-        </w:tc>
-        <w:tc>
-          <w:tcPr>
-            <w:tcW w:type="dxa" w:w="4535"/>
-          </w:tcPr>
-          <w:p>
-            <w:r/>
-          </w:p>
-        </w:tc>
-        <w:tc>
-          <w:tcPr>
-            <w:tcW w:type="dxa" w:w="1701"/>
-          </w:tcPr>
-          <w:p>
-            <w:r>
-              <w:t>Zone Sud, Porte 1, …</w:t>
-            </w:r>
-          </w:p>
-        </w:tc>
-      </w:tr>
-      <w:tr>
-        <w:tc>
-          <w:tcPr>
-            <w:tcW w:type="dxa" w:w="1701"/>
-          </w:tcPr>
-          <w:p>
-            <w:r>
-              <w:t>entity</w:t>
-            </w:r>
-          </w:p>
-        </w:tc>
-        <w:tc>
-          <w:tcPr>
-            <w:tcW w:type="dxa" w:w="1984"/>
-          </w:tcPr>
-          <w:p>
-            <w:r>
-              <w:t>Service</w:t>
-            </w:r>
-          </w:p>
-        </w:tc>
-        <w:tc>
-          <w:tcPr>
-            <w:tcW w:type="dxa" w:w="1134"/>
-          </w:tcPr>
-          <w:p>
-            <w:r>
-              <w:t>string</w:t>
-            </w:r>
-          </w:p>
-        </w:tc>
-        <w:tc>
-          <w:tcPr>
-            <w:tcW w:type="dxa" w:w="1417"/>
-          </w:tcPr>
-          <w:p>
-            <w:r>
-              <w:t>0..1</w:t>
-            </w:r>
-          </w:p>
-        </w:tc>
-        <w:tc>
-          <w:tcPr>
-            <w:tcW w:type="dxa" w:w="4535"/>
-          </w:tcPr>
-          <w:p>
-            <w:r>
-              <w:t>Nom du service concerné au sein de l'établissement</w:t>
-            </w:r>
-          </w:p>
-        </w:tc>
-        <w:tc>
-          <w:tcPr>
-            <w:tcW w:type="dxa" w:w="1701"/>
-          </w:tcPr>
-          <w:p>
-            <w:r>
-              <w:t>Infirmerie, service finance, service cardiologie, …</w:t>
-            </w:r>
-          </w:p>
-        </w:tc>
-      </w:tr>
-    </w:tbl>
-    <w:p>
-      <w:pPr>
-        <w:pStyle w:val="Heading1"/>
-      </w:pPr>
-      <w:r>
-        <w:t>Type geometry</w:t>
-      </w:r>
-    </w:p>
-    <w:tbl>
-      <w:tblPr>
-        <w:tblStyle w:val="MediumShading1-Accent1"/>
-        <w:tblW w:type="auto" w:w="0"/>
-        <w:tblLayout w:type="fixed"/>
-        <w:tblLook w:firstColumn="1" w:firstRow="1" w:lastColumn="0" w:lastRow="0" w:noHBand="0" w:noVBand="1" w:val="04A0"/>
-      </w:tblPr>
-      <w:tblGrid>
-        <w:gridCol w:w="2040"/>
-        <w:gridCol w:w="2040"/>
-        <w:gridCol w:w="2040"/>
-        <w:gridCol w:w="2040"/>
-        <w:gridCol w:w="2040"/>
-        <w:gridCol w:w="2040"/>
-      </w:tblGrid>
-      <w:tr>
-        <w:tc>
-          <w:tcPr>
-            <w:tcW w:type="dxa" w:w="1701"/>
-          </w:tcPr>
-          <w:p>
-            <w:r>
-              <w:t>Nom de balise</w:t>
-            </w:r>
-          </w:p>
-        </w:tc>
-        <w:tc>
-          <w:tcPr>
-            <w:tcW w:type="dxa" w:w="1984"/>
-          </w:tcPr>
-          <w:p>
-            <w:r>
-              <w:t>Champ correspondant</w:t>
-            </w:r>
-          </w:p>
-        </w:tc>
-        <w:tc>
-          <w:tcPr>
-            <w:tcW w:type="dxa" w:w="1134"/>
-          </w:tcPr>
-          <w:p>
-            <w:r>
-              <w:t>Format</w:t>
-            </w:r>
-          </w:p>
-        </w:tc>
-        <w:tc>
-          <w:tcPr>
-            <w:tcW w:type="dxa" w:w="1417"/>
-          </w:tcPr>
-          <w:p>
-            <w:r>
-              <w:t>Cardinalité</w:t>
-            </w:r>
-          </w:p>
-        </w:tc>
-        <w:tc>
-          <w:tcPr>
-            <w:tcW w:type="dxa" w:w="4535"/>
-          </w:tcPr>
-          <w:p>
-            <w:r>
-              <w:t>Description</w:t>
-            </w:r>
-          </w:p>
-        </w:tc>
-        <w:tc>
-          <w:tcPr>
-            <w:tcW w:type="dxa" w:w="1701"/>
-          </w:tcPr>
-          <w:p>
-            <w:r>
-              <w:t>Exemple</w:t>
-            </w:r>
-          </w:p>
-        </w:tc>
-      </w:tr>
-      <w:tr>
-        <w:tc>
-          <w:tcPr>
-            <w:tcW w:type="dxa" w:w="1701"/>
-          </w:tcPr>
-          <w:p>
-            <w:r>
-              <w:t>point</w:t>
-            </w:r>
-          </w:p>
-        </w:tc>
-        <w:tc>
-          <w:tcPr>
-            <w:tcW w:type="dxa" w:w="1984"/>
-          </w:tcPr>
-          <w:p>
-            <w:r>
-              <w:t xml:space="preserve">Point </w:t>
-            </w:r>
-          </w:p>
-        </w:tc>
-        <w:tc>
-          <w:tcPr>
-            <w:tcW w:type="dxa" w:w="1134"/>
-          </w:tcPr>
-          <w:p>
-            <w:r>
-              <w:t>cf. type point</w:t>
-            </w:r>
-          </w:p>
-        </w:tc>
-        <w:tc>
-          <w:tcPr>
-            <w:tcW w:type="dxa" w:w="1417"/>
-          </w:tcPr>
-          <w:p>
-            <w:r>
-              <w:t>0..1</w:t>
-            </w:r>
-          </w:p>
-        </w:tc>
-        <w:tc>
-          <w:tcPr>
-            <w:tcW w:type="dxa" w:w="4535"/>
-          </w:tcPr>
-          <w:p>
-            <w:r>
-              <w:t xml:space="preserve">Fournir au maximum même s'il est imprécis (et adapter le champs "Précision" en fonction). </w:t>
-              <w:br/>
-              <w:t>Par exemple, sans adresse, il est possible de fournir le point GPS de la commune et d'adapter et préciser l'adresse en cours d'intervention.</w:t>
-              <w:br/>
-              <w:t>Sera toujours fourni par NexSIS.</w:t>
-            </w:r>
-          </w:p>
-        </w:tc>
-        <w:tc>
-          <w:tcPr>
-            <w:tcW w:type="dxa" w:w="1701"/>
-          </w:tcPr>
-          <w:p>
-            <w:r/>
-          </w:p>
-        </w:tc>
-      </w:tr>
-      <w:tr>
-        <w:tc>
-          <w:tcPr>
-            <w:tcW w:type="dxa" w:w="1701"/>
-          </w:tcPr>
-          <w:p>
-            <w:r>
-              <w:t>sketch</w:t>
-            </w:r>
-          </w:p>
-        </w:tc>
-        <w:tc>
-          <w:tcPr>
-            <w:tcW w:type="dxa" w:w="1984"/>
-          </w:tcPr>
-          <w:p>
-            <w:r>
-              <w:t>Formes géométriques</w:t>
-            </w:r>
-          </w:p>
-        </w:tc>
-        <w:tc>
-          <w:tcPr>
-            <w:tcW w:type="dxa" w:w="1134"/>
-          </w:tcPr>
-          <w:p>
-            <w:r>
-              <w:t>string</w:t>
-            </w:r>
-          </w:p>
-        </w:tc>
-        <w:tc>
-          <w:tcPr>
-            <w:tcW w:type="dxa" w:w="1417"/>
-          </w:tcPr>
-          <w:p>
-            <w:r>
-              <w:t>0..1</w:t>
-            </w:r>
-          </w:p>
-        </w:tc>
-        <w:tc>
-          <w:tcPr>
-            <w:tcW w:type="dxa" w:w="4535"/>
-          </w:tcPr>
-          <w:p>
-            <w:r/>
-          </w:p>
-        </w:tc>
-        <w:tc>
-          <w:tcPr>
-            <w:tcW w:type="dxa" w:w="1701"/>
-          </w:tcPr>
-          <w:p>
-            <w:r/>
-          </w:p>
-        </w:tc>
-      </w:tr>
-    </w:tbl>
-    <w:p>
-      <w:pPr>
-        <w:pStyle w:val="Heading1"/>
-      </w:pPr>
-      <w:r>
-        <w:t>Type link</w:t>
-      </w:r>
-    </w:p>
-    <w:tbl>
-      <w:tblPr>
-        <w:tblStyle w:val="MediumShading1-Accent1"/>
-        <w:tblW w:type="auto" w:w="0"/>
-        <w:tblLayout w:type="fixed"/>
-        <w:tblLook w:firstColumn="1" w:firstRow="1" w:lastColumn="0" w:lastRow="0" w:noHBand="0" w:noVBand="1" w:val="04A0"/>
-      </w:tblPr>
-      <w:tblGrid>
-        <w:gridCol w:w="2040"/>
-        <w:gridCol w:w="2040"/>
-        <w:gridCol w:w="2040"/>
-        <w:gridCol w:w="2040"/>
-        <w:gridCol w:w="2040"/>
-        <w:gridCol w:w="2040"/>
-      </w:tblGrid>
-      <w:tr>
-        <w:tc>
-          <w:tcPr>
-            <w:tcW w:type="dxa" w:w="1701"/>
-          </w:tcPr>
-          <w:p>
-            <w:r>
-              <w:t>Nom de balise</w:t>
-            </w:r>
-          </w:p>
-        </w:tc>
-        <w:tc>
-          <w:tcPr>
-            <w:tcW w:type="dxa" w:w="1984"/>
-          </w:tcPr>
-          <w:p>
-            <w:r>
-              <w:t>Champ correspondant</w:t>
-            </w:r>
-          </w:p>
-        </w:tc>
-        <w:tc>
-          <w:tcPr>
-            <w:tcW w:type="dxa" w:w="1134"/>
-          </w:tcPr>
-          <w:p>
-            <w:r>
-              <w:t>Format</w:t>
-            </w:r>
-          </w:p>
-        </w:tc>
-        <w:tc>
-          <w:tcPr>
-            <w:tcW w:type="dxa" w:w="1417"/>
-          </w:tcPr>
-          <w:p>
-            <w:r>
-              <w:t>Cardinalité</w:t>
-            </w:r>
-          </w:p>
-        </w:tc>
-        <w:tc>
-          <w:tcPr>
-            <w:tcW w:type="dxa" w:w="4535"/>
-          </w:tcPr>
-          <w:p>
-            <w:r>
-              <w:t>Description</w:t>
-            </w:r>
-          </w:p>
-        </w:tc>
-        <w:tc>
-          <w:tcPr>
-            <w:tcW w:type="dxa" w:w="1701"/>
-          </w:tcPr>
-          <w:p>
-            <w:r>
-              <w:t>Exemple</w:t>
-            </w:r>
-          </w:p>
-        </w:tc>
-      </w:tr>
-      <w:tr>
-        <w:tc>
-          <w:tcPr>
-            <w:tcW w:type="dxa" w:w="1701"/>
-          </w:tcPr>
-          <w:p>
-            <w:r>
-              <w:t>source</w:t>
-            </w:r>
-          </w:p>
-        </w:tc>
-        <w:tc>
-          <w:tcPr>
-            <w:tcW w:type="dxa" w:w="1984"/>
-          </w:tcPr>
-          <w:p>
-            <w:r>
-              <w:t>Source</w:t>
-            </w:r>
-          </w:p>
-        </w:tc>
-        <w:tc>
-          <w:tcPr>
-            <w:tcW w:type="dxa" w:w="1134"/>
-          </w:tcPr>
-          <w:p>
-            <w:r>
-              <w:t>string</w:t>
-              <w:br/>
-              <w:t>(ENUM: BAN, IGN, NexSIS)</w:t>
-            </w:r>
-          </w:p>
-        </w:tc>
-        <w:tc>
-          <w:tcPr>
-            <w:tcW w:type="dxa" w:w="1417"/>
-          </w:tcPr>
-          <w:p>
-            <w:r>
-              <w:t>1..1</w:t>
-            </w:r>
-          </w:p>
-        </w:tc>
-        <w:tc>
-          <w:tcPr>
-            <w:tcW w:type="dxa" w:w="4535"/>
-          </w:tcPr>
-          <w:p>
-            <w:r>
-              <w:t>Système fournissant le localisant :  NexSiS ou l'ORG_ID (BAN, IGN, ...)</w:t>
-            </w:r>
-          </w:p>
-        </w:tc>
-        <w:tc>
-          <w:tcPr>
-            <w:tcW w:type="dxa" w:w="1701"/>
-          </w:tcPr>
-          <w:p>
-            <w:r>
-              <w:t>NexSIS, BAN, IGN, …</w:t>
-            </w:r>
-          </w:p>
-        </w:tc>
-      </w:tr>
-      <w:tr>
-        <w:tc>
-          <w:tcPr>
-            <w:tcW w:type="dxa" w:w="1701"/>
-          </w:tcPr>
-          <w:p>
-            <w:r>
-              <w:t>type</w:t>
-            </w:r>
-          </w:p>
-        </w:tc>
-        <w:tc>
-          <w:tcPr>
-            <w:tcW w:type="dxa" w:w="1984"/>
-          </w:tcPr>
-          <w:p>
-            <w:r>
-              <w:t xml:space="preserve">Type </w:t>
-            </w:r>
-          </w:p>
-        </w:tc>
-        <w:tc>
-          <w:tcPr>
-            <w:tcW w:type="dxa" w:w="1134"/>
-          </w:tcPr>
-          <w:p>
-            <w:r>
-              <w:t>string</w:t>
-            </w:r>
-          </w:p>
-        </w:tc>
-        <w:tc>
-          <w:tcPr>
-            <w:tcW w:type="dxa" w:w="1417"/>
-          </w:tcPr>
-          <w:p>
-            <w:r>
-              <w:t>1..1</w:t>
-            </w:r>
-          </w:p>
-        </w:tc>
-        <w:tc>
-          <w:tcPr>
-            <w:tcW w:type="dxa" w:w="4535"/>
-          </w:tcPr>
-          <w:p>
-            <w:r>
-              <w:t>Définition du type d'objet dans le système</w:t>
-              <w:br/>
-              <w:t>Ex : SIG NexSIS / OSM ont plusieurs types de données -&gt; savoir du quel on parle (POI, tronçon de route, …) pour faciliter le filtre | Aussi table dans une base de données</w:t>
-            </w:r>
-          </w:p>
-        </w:tc>
-        <w:tc>
-          <w:tcPr>
-            <w:tcW w:type="dxa" w:w="1701"/>
-          </w:tcPr>
-          <w:p>
-            <w:r>
-              <w:t>ega, egr, egm, DIO (données d'influence opérationnelle), …</w:t>
-            </w:r>
-          </w:p>
-        </w:tc>
-      </w:tr>
-      <w:tr>
-        <w:tc>
-          <w:tcPr>
-            <w:tcW w:type="dxa" w:w="1701"/>
-          </w:tcPr>
-          <w:p>
-            <w:r>
-              <w:t>id</w:t>
-            </w:r>
-          </w:p>
-        </w:tc>
-        <w:tc>
-          <w:tcPr>
-            <w:tcW w:type="dxa" w:w="1984"/>
-          </w:tcPr>
-          <w:p>
-            <w:r>
-              <w:t>Identifiant</w:t>
-            </w:r>
-          </w:p>
-        </w:tc>
-        <w:tc>
-          <w:tcPr>
-            <w:tcW w:type="dxa" w:w="1134"/>
-          </w:tcPr>
-          <w:p>
-            <w:r>
-              <w:t>string</w:t>
-            </w:r>
-          </w:p>
-        </w:tc>
-        <w:tc>
-          <w:tcPr>
-            <w:tcW w:type="dxa" w:w="1417"/>
-          </w:tcPr>
-          <w:p>
-            <w:r>
-              <w:t>1..1</w:t>
-            </w:r>
-          </w:p>
-        </w:tc>
-        <w:tc>
-          <w:tcPr>
-            <w:tcW w:type="dxa" w:w="4535"/>
-          </w:tcPr>
-          <w:p>
-            <w:r>
-              <w:t>Identifiant unique dans le type. Exemple : UUID d'un ega</w:t>
-            </w:r>
-          </w:p>
-        </w:tc>
-        <w:tc>
-          <w:tcPr>
-            <w:tcW w:type="dxa" w:w="1701"/>
-          </w:tcPr>
-          <w:p>
-            <w:r>
-              <w:t>id987</w:t>
-            </w:r>
-          </w:p>
-        </w:tc>
-      </w:tr>
-    </w:tbl>
-    <w:p>
-      <w:pPr>
-        <w:pStyle w:val="Heading1"/>
-      </w:pPr>
-      <w:r>
-        <w:t>Type wayName</w:t>
-      </w:r>
-    </w:p>
-    <w:tbl>
-      <w:tblPr>
-        <w:tblStyle w:val="MediumShading1-Accent1"/>
-        <w:tblW w:type="auto" w:w="0"/>
-        <w:tblLayout w:type="fixed"/>
-        <w:tblLook w:firstColumn="1" w:firstRow="1" w:lastColumn="0" w:lastRow="0" w:noHBand="0" w:noVBand="1" w:val="04A0"/>
-      </w:tblPr>
-      <w:tblGrid>
-        <w:gridCol w:w="2040"/>
-        <w:gridCol w:w="2040"/>
-        <w:gridCol w:w="2040"/>
-        <w:gridCol w:w="2040"/>
-        <w:gridCol w:w="2040"/>
-        <w:gridCol w:w="2040"/>
-      </w:tblGrid>
-      <w:tr>
-        <w:tc>
-          <w:tcPr>
-            <w:tcW w:type="dxa" w:w="1701"/>
-          </w:tcPr>
-          <w:p>
-            <w:r>
-              <w:t>Nom de balise</w:t>
-            </w:r>
-          </w:p>
-        </w:tc>
-        <w:tc>
-          <w:tcPr>
-            <w:tcW w:type="dxa" w:w="1984"/>
-          </w:tcPr>
-          <w:p>
-            <w:r>
-              <w:t>Champ correspondant</w:t>
-            </w:r>
-          </w:p>
-        </w:tc>
-        <w:tc>
-          <w:tcPr>
-            <w:tcW w:type="dxa" w:w="1134"/>
-          </w:tcPr>
-          <w:p>
-            <w:r>
-              <w:t>Format</w:t>
-            </w:r>
-          </w:p>
-        </w:tc>
-        <w:tc>
-          <w:tcPr>
-            <w:tcW w:type="dxa" w:w="1417"/>
-          </w:tcPr>
-          <w:p>
-            <w:r>
-              <w:t>Cardinalité</w:t>
-            </w:r>
-          </w:p>
-        </w:tc>
-        <w:tc>
-          <w:tcPr>
-            <w:tcW w:type="dxa" w:w="4535"/>
-          </w:tcPr>
-          <w:p>
-            <w:r>
-              <w:t>Description</w:t>
-            </w:r>
-          </w:p>
-        </w:tc>
-        <w:tc>
-          <w:tcPr>
-            <w:tcW w:type="dxa" w:w="1701"/>
-          </w:tcPr>
-          <w:p>
-            <w:r>
-              <w:t>Exemple</w:t>
-            </w:r>
-          </w:p>
-        </w:tc>
-      </w:tr>
-      <w:tr>
-        <w:tc>
-          <w:tcPr>
-            <w:tcW w:type="dxa" w:w="1701"/>
-          </w:tcPr>
-          <w:p>
-            <w:r>
-              <w:t>complete</w:t>
-            </w:r>
-          </w:p>
-        </w:tc>
-        <w:tc>
-          <w:tcPr>
-            <w:tcW w:type="dxa" w:w="1984"/>
-          </w:tcPr>
-          <w:p>
-            <w:r>
-              <w:t>Type et nom</w:t>
-            </w:r>
-          </w:p>
-        </w:tc>
-        <w:tc>
-          <w:tcPr>
-            <w:tcW w:type="dxa" w:w="1134"/>
-          </w:tcPr>
-          <w:p>
-            <w:r>
-              <w:t>string</w:t>
-              <w:br/>
-              <w:t>(TEMPLATE: {type} {name})</w:t>
-            </w:r>
-          </w:p>
-        </w:tc>
-        <w:tc>
-          <w:tcPr>
-            <w:tcW w:type="dxa" w:w="1417"/>
-          </w:tcPr>
-          <w:p>
-            <w:r>
-              <w:t>1..1</w:t>
-            </w:r>
-          </w:p>
-        </w:tc>
-        <w:tc>
-          <w:tcPr>
-            <w:tcW w:type="dxa" w:w="4535"/>
-          </w:tcPr>
-          <w:p>
-            <w:r>
-              <w:t>Type et nom de la voie (venant d'un référentiel ou non)</w:t>
-            </w:r>
-          </w:p>
-        </w:tc>
-        <w:tc>
-          <w:tcPr>
-            <w:tcW w:type="dxa" w:w="1701"/>
-          </w:tcPr>
-          <w:p>
-            <w:r>
-              <w:t>A1 direction Paris, Bd du Montparnasse</w:t>
-            </w:r>
-          </w:p>
-        </w:tc>
-      </w:tr>
-      <w:tr>
-        <w:tc>
-          <w:tcPr>
-            <w:tcW w:type="dxa" w:w="1701"/>
-          </w:tcPr>
-          <w:p>
-            <w:r>
-              <w:t>type</w:t>
-            </w:r>
-          </w:p>
-        </w:tc>
-        <w:tc>
-          <w:tcPr>
-            <w:tcW w:type="dxa" w:w="1984"/>
-          </w:tcPr>
-          <w:p>
-            <w:r>
-              <w:t>Type</w:t>
-            </w:r>
-          </w:p>
-        </w:tc>
-        <w:tc>
-          <w:tcPr>
-            <w:tcW w:type="dxa" w:w="1134"/>
-          </w:tcPr>
-          <w:p>
-            <w:r>
-              <w:t>string</w:t>
-            </w:r>
-          </w:p>
-        </w:tc>
-        <w:tc>
-          <w:tcPr>
-            <w:tcW w:type="dxa" w:w="1417"/>
-          </w:tcPr>
-          <w:p>
-            <w:r>
-              <w:t>0..1</w:t>
-            </w:r>
-          </w:p>
-        </w:tc>
-        <w:tc>
-          <w:tcPr>
-            <w:tcW w:type="dxa" w:w="4535"/>
-          </w:tcPr>
-          <w:p>
-            <w:r/>
-          </w:p>
-        </w:tc>
-        <w:tc>
-          <w:tcPr>
-            <w:tcW w:type="dxa" w:w="1701"/>
-          </w:tcPr>
-          <w:p>
-            <w:r>
-              <w:t>Boulevard</w:t>
-            </w:r>
-          </w:p>
-        </w:tc>
-      </w:tr>
-      <w:tr>
-        <w:tc>
-          <w:tcPr>
-            <w:tcW w:type="dxa" w:w="1701"/>
-          </w:tcPr>
-          <w:p>
-            <w:r>
-              <w:t>name</w:t>
-            </w:r>
-          </w:p>
-        </w:tc>
-        <w:tc>
-          <w:tcPr>
-            <w:tcW w:type="dxa" w:w="1984"/>
-          </w:tcPr>
-          <w:p>
-            <w:r>
-              <w:t>Nom</w:t>
-            </w:r>
-          </w:p>
-        </w:tc>
-        <w:tc>
-          <w:tcPr>
-            <w:tcW w:type="dxa" w:w="1134"/>
-          </w:tcPr>
-          <w:p>
-            <w:r>
-              <w:t>string</w:t>
-            </w:r>
-          </w:p>
-        </w:tc>
-        <w:tc>
-          <w:tcPr>
-            <w:tcW w:type="dxa" w:w="1417"/>
-          </w:tcPr>
-          <w:p>
-            <w:r>
-              <w:t>0..1</w:t>
-            </w:r>
-          </w:p>
-        </w:tc>
-        <w:tc>
-          <w:tcPr>
-            <w:tcW w:type="dxa" w:w="4535"/>
-          </w:tcPr>
-          <w:p>
-            <w:r/>
-          </w:p>
-        </w:tc>
-        <w:tc>
-          <w:tcPr>
-            <w:tcW w:type="dxa" w:w="1701"/>
-          </w:tcPr>
-          <w:p>
-            <w:r>
-              <w:t>du Montparnasse</w:t>
-            </w:r>
-          </w:p>
-        </w:tc>
-      </w:tr>
-    </w:tbl>
-    <w:p>
-      <w:pPr>
-        <w:pStyle w:val="Heading1"/>
-      </w:pPr>
-      <w:r>
-        <w:t>Type point</w:t>
-      </w:r>
-    </w:p>
-    <w:tbl>
-      <w:tblPr>
-        <w:tblStyle w:val="MediumShading1-Accent1"/>
-        <w:tblW w:type="auto" w:w="0"/>
-        <w:tblLayout w:type="fixed"/>
-        <w:tblLook w:firstColumn="1" w:firstRow="1" w:lastColumn="0" w:lastRow="0" w:noHBand="0" w:noVBand="1" w:val="04A0"/>
-      </w:tblPr>
-      <w:tblGrid>
-        <w:gridCol w:w="2040"/>
-        <w:gridCol w:w="2040"/>
-        <w:gridCol w:w="2040"/>
-        <w:gridCol w:w="2040"/>
-        <w:gridCol w:w="2040"/>
-        <w:gridCol w:w="2040"/>
-      </w:tblGrid>
-      <w:tr>
-        <w:tc>
-          <w:tcPr>
-            <w:tcW w:type="dxa" w:w="1701"/>
-          </w:tcPr>
-          <w:p>
-            <w:r>
-              <w:t>Nom de balise</w:t>
-            </w:r>
-          </w:p>
-        </w:tc>
-        <w:tc>
-          <w:tcPr>
-            <w:tcW w:type="dxa" w:w="1984"/>
-          </w:tcPr>
-          <w:p>
-            <w:r>
-              <w:t>Champ correspondant</w:t>
-            </w:r>
-          </w:p>
-        </w:tc>
-        <w:tc>
-          <w:tcPr>
-            <w:tcW w:type="dxa" w:w="1134"/>
-          </w:tcPr>
-          <w:p>
-            <w:r>
-              <w:t>Format</w:t>
-            </w:r>
-          </w:p>
-        </w:tc>
-        <w:tc>
-          <w:tcPr>
-            <w:tcW w:type="dxa" w:w="1417"/>
-          </w:tcPr>
-          <w:p>
-            <w:r>
-              <w:t>Cardinalité</w:t>
-            </w:r>
-          </w:p>
-        </w:tc>
-        <w:tc>
-          <w:tcPr>
-            <w:tcW w:type="dxa" w:w="4535"/>
-          </w:tcPr>
-          <w:p>
-            <w:r>
-              <w:t>Description</w:t>
-            </w:r>
-          </w:p>
-        </w:tc>
-        <w:tc>
-          <w:tcPr>
-            <w:tcW w:type="dxa" w:w="1701"/>
-          </w:tcPr>
-          <w:p>
-            <w:r>
-              <w:t>Exemple</w:t>
-            </w:r>
-          </w:p>
-        </w:tc>
-      </w:tr>
-      <w:tr>
-        <w:tc>
-          <w:tcPr>
-            <w:tcW w:type="dxa" w:w="1701"/>
-          </w:tcPr>
-          <w:p>
-            <w:r>
-              <w:t>coord</w:t>
-            </w:r>
-          </w:p>
-        </w:tc>
-        <w:tc>
-          <w:tcPr>
-            <w:tcW w:type="dxa" w:w="1984"/>
-          </w:tcPr>
-          <w:p>
-            <w:r>
-              <w:t>Coordonnées</w:t>
-            </w:r>
-          </w:p>
-        </w:tc>
-        <w:tc>
-          <w:tcPr>
-            <w:tcW w:type="dxa" w:w="1134"/>
-          </w:tcPr>
-          <w:p>
-            <w:r>
-              <w:t>cf. type coord</w:t>
-            </w:r>
-          </w:p>
-        </w:tc>
-        <w:tc>
-          <w:tcPr>
-            <w:tcW w:type="dxa" w:w="1417"/>
-          </w:tcPr>
-          <w:p>
-            <w:r>
-              <w:t>1..1</w:t>
-            </w:r>
-          </w:p>
-        </w:tc>
-        <w:tc>
-          <w:tcPr>
-            <w:tcW w:type="dxa" w:w="4535"/>
-          </w:tcPr>
-          <w:p>
-            <w:r>
-              <w:t xml:space="preserve">Le SGO ne fonctionne toujours sur des coordonnées X/Y ainsi qu'une adresse indicative associée. </w:t>
-              <w:br/>
-              <w:t>NexSIS dispose donc toujours d'un point GPS utilisé pour le temps de trajet, la détermination de l'intervenant le plus proche, ...</w:t>
-              <w:br/>
-              <w:t>L'adresse est elle utilisée par l’intervenant pour aller sur le lieu.</w:t>
-            </w:r>
-          </w:p>
-        </w:tc>
-        <w:tc>
-          <w:tcPr>
-            <w:tcW w:type="dxa" w:w="1701"/>
-          </w:tcPr>
-          <w:p>
-            <w:r/>
-          </w:p>
-        </w:tc>
-      </w:tr>
-      <w:tr>
-        <w:tc>
-          <w:tcPr>
-            <w:tcW w:type="dxa" w:w="1701"/>
-          </w:tcPr>
-          <w:p>
-            <w:r>
-              <w:t>coordsys</w:t>
-            </w:r>
-          </w:p>
-        </w:tc>
-        <w:tc>
-          <w:tcPr>
-            <w:tcW w:type="dxa" w:w="1984"/>
-          </w:tcPr>
-          <w:p>
-            <w:r>
-              <w:t>Système de coordonnées</w:t>
-            </w:r>
-          </w:p>
-        </w:tc>
-        <w:tc>
-          <w:tcPr>
-            <w:tcW w:type="dxa" w:w="1134"/>
-          </w:tcPr>
-          <w:p>
-            <w:r>
-              <w:t>string</w:t>
-              <w:br/>
-              <w:t>(REGEX: [0-9]{0,10})</w:t>
-            </w:r>
-          </w:p>
-        </w:tc>
-        <w:tc>
-          <w:tcPr>
-            <w:tcW w:type="dxa" w:w="1417"/>
-          </w:tcPr>
-          <w:p>
-            <w:r>
-              <w:t>0..1</w:t>
-            </w:r>
-          </w:p>
-        </w:tc>
-        <w:tc>
-          <w:tcPr>
-            <w:tcW w:type="dxa" w:w="4535"/>
-          </w:tcPr>
-          <w:p>
-            <w:r>
-              <w:t>Indique le type de coordonnées utilisé. Actuellement, la seule valeur valide est «EPSG-4326», indiquant l'utilisation de WGS-84. Si ce champ n'est pas renseigné, on considère que la valeur par défaut est «EPSG-4326».</w:t>
-            </w:r>
-          </w:p>
-        </w:tc>
-        <w:tc>
-          <w:tcPr>
-            <w:tcW w:type="dxa" w:w="1701"/>
-          </w:tcPr>
-          <w:p>
-            <w:r>
-              <w:t>EPSG-4326</w:t>
-            </w:r>
-          </w:p>
-        </w:tc>
-      </w:tr>
-    </w:tbl>
-    <w:p>
-      <w:pPr>
-        <w:pStyle w:val="Heading1"/>
-      </w:pPr>
-      <w:r>
-        <w:t>Type coord</w:t>
-      </w:r>
-    </w:p>
-    <w:tbl>
-      <w:tblPr>
-        <w:tblStyle w:val="MediumShading1-Accent1"/>
-        <w:tblW w:type="auto" w:w="0"/>
-        <w:tblLayout w:type="fixed"/>
-        <w:tblLook w:firstColumn="1" w:firstRow="1" w:lastColumn="0" w:lastRow="0" w:noHBand="0" w:noVBand="1" w:val="04A0"/>
-      </w:tblPr>
-      <w:tblGrid>
-        <w:gridCol w:w="2040"/>
-        <w:gridCol w:w="2040"/>
-        <w:gridCol w:w="2040"/>
-        <w:gridCol w:w="2040"/>
-        <w:gridCol w:w="2040"/>
-        <w:gridCol w:w="2040"/>
-      </w:tblGrid>
-      <w:tr>
-        <w:tc>
-          <w:tcPr>
-            <w:tcW w:type="dxa" w:w="1701"/>
-          </w:tcPr>
-          <w:p>
-            <w:r>
-              <w:t>Nom de balise</w:t>
-            </w:r>
-          </w:p>
-        </w:tc>
-        <w:tc>
-          <w:tcPr>
-            <w:tcW w:type="dxa" w:w="1984"/>
-          </w:tcPr>
-          <w:p>
-            <w:r>
-              <w:t>Champ correspondant</w:t>
-            </w:r>
-          </w:p>
-        </w:tc>
-        <w:tc>
-          <w:tcPr>
-            <w:tcW w:type="dxa" w:w="1134"/>
-          </w:tcPr>
-          <w:p>
-            <w:r>
-              <w:t>Format</w:t>
-            </w:r>
-          </w:p>
-        </w:tc>
-        <w:tc>
-          <w:tcPr>
-            <w:tcW w:type="dxa" w:w="1417"/>
-          </w:tcPr>
-          <w:p>
-            <w:r>
-              <w:t>Cardinalité</w:t>
-            </w:r>
-          </w:p>
-        </w:tc>
-        <w:tc>
-          <w:tcPr>
-            <w:tcW w:type="dxa" w:w="4535"/>
-          </w:tcPr>
-          <w:p>
-            <w:r>
-              <w:t>Description</w:t>
-            </w:r>
-          </w:p>
-        </w:tc>
-        <w:tc>
-          <w:tcPr>
-            <w:tcW w:type="dxa" w:w="1701"/>
-          </w:tcPr>
-          <w:p>
-            <w:r>
-              <w:t>Exemple</w:t>
-            </w:r>
-          </w:p>
-        </w:tc>
-      </w:tr>
-      <w:tr>
-        <w:tc>
-          <w:tcPr>
-            <w:tcW w:type="dxa" w:w="1701"/>
-          </w:tcPr>
-          <w:p>
-            <w:r>
-              <w:t>lat</w:t>
-            </w:r>
-          </w:p>
-        </w:tc>
-        <w:tc>
-          <w:tcPr>
-            <w:tcW w:type="dxa" w:w="1984"/>
-          </w:tcPr>
-          <w:p>
-            <w:r>
-              <w:t>Latitude</w:t>
-            </w:r>
-          </w:p>
-        </w:tc>
-        <w:tc>
-          <w:tcPr>
-            <w:tcW w:type="dxa" w:w="1134"/>
-          </w:tcPr>
-          <w:p>
-            <w:r>
-              <w:t>number</w:t>
-            </w:r>
-          </w:p>
-        </w:tc>
-        <w:tc>
-          <w:tcPr>
-            <w:tcW w:type="dxa" w:w="1417"/>
-          </w:tcPr>
-          <w:p>
-            <w:r>
-              <w:t>1..1</w:t>
-            </w:r>
-          </w:p>
-        </w:tc>
-        <w:tc>
-          <w:tcPr>
-            <w:tcW w:type="dxa" w:w="4535"/>
-          </w:tcPr>
-          <w:p>
-            <w:r>
-              <w:t>Latitude du point clé de la localisation</w:t>
-            </w:r>
-          </w:p>
-        </w:tc>
-        <w:tc>
-          <w:tcPr>
-            <w:tcW w:type="dxa" w:w="1701"/>
-          </w:tcPr>
-          <w:p>
-            <w:r>
-              <w:t>48.866667</w:t>
-            </w:r>
-          </w:p>
-        </w:tc>
-      </w:tr>
-      <w:tr>
-        <w:tc>
-          <w:tcPr>
-            <w:tcW w:type="dxa" w:w="1701"/>
-          </w:tcPr>
-          <w:p>
-            <w:r>
-              <w:t>lon</w:t>
-            </w:r>
-          </w:p>
-        </w:tc>
-        <w:tc>
-          <w:tcPr>
-            <w:tcW w:type="dxa" w:w="1984"/>
-          </w:tcPr>
-          <w:p>
-            <w:r>
-              <w:t>Longitude</w:t>
-            </w:r>
-          </w:p>
-        </w:tc>
-        <w:tc>
-          <w:tcPr>
-            <w:tcW w:type="dxa" w:w="1134"/>
-          </w:tcPr>
-          <w:p>
-            <w:r>
-              <w:t>number</w:t>
-            </w:r>
-          </w:p>
-        </w:tc>
-        <w:tc>
-          <w:tcPr>
-            <w:tcW w:type="dxa" w:w="1417"/>
-          </w:tcPr>
-          <w:p>
-            <w:r>
-              <w:t>1..1</w:t>
-            </w:r>
-          </w:p>
-        </w:tc>
-        <w:tc>
-          <w:tcPr>
-            <w:tcW w:type="dxa" w:w="4535"/>
-          </w:tcPr>
-          <w:p>
-            <w:r>
-              <w:t>Longitude du point clé de la localisation</w:t>
-            </w:r>
-          </w:p>
-        </w:tc>
-        <w:tc>
-          <w:tcPr>
-            <w:tcW w:type="dxa" w:w="1701"/>
-          </w:tcPr>
-          <w:p>
-            <w:r>
-              <w:t>2.333333</w:t>
-            </w:r>
-          </w:p>
-        </w:tc>
-      </w:tr>
-      <w:tr>
-        <w:tc>
-          <w:tcPr>
-            <w:tcW w:type="dxa" w:w="1701"/>
-          </w:tcPr>
-          <w:p>
-            <w:r>
-              <w:t>height</w:t>
-            </w:r>
-          </w:p>
-        </w:tc>
-        <w:tc>
-          <w:tcPr>
-            <w:tcW w:type="dxa" w:w="1984"/>
-          </w:tcPr>
-          <w:p>
-            <w:r>
-              <w:t xml:space="preserve">Altitude </w:t>
-            </w:r>
-          </w:p>
-        </w:tc>
-        <w:tc>
-          <w:tcPr>
-            <w:tcW w:type="dxa" w:w="1134"/>
-          </w:tcPr>
-          <w:p>
-            <w:r>
-              <w:t>number</w:t>
-            </w:r>
-          </w:p>
-        </w:tc>
-        <w:tc>
-          <w:tcPr>
-            <w:tcW w:type="dxa" w:w="1417"/>
-          </w:tcPr>
-          <w:p>
-            <w:r>
-              <w:t>0..1</w:t>
-            </w:r>
-          </w:p>
-        </w:tc>
-        <w:tc>
-          <w:tcPr>
-            <w:tcW w:type="dxa" w:w="4535"/>
-          </w:tcPr>
-          <w:p>
-            <w:r>
-              <w:t>Altitude du point clé de la localisation, ignoré côté NexSIS.</w:t>
-            </w:r>
-          </w:p>
-        </w:tc>
-        <w:tc>
-          <w:tcPr>
-            <w:tcW w:type="dxa" w:w="1701"/>
-          </w:tcPr>
-          <w:p>
-            <w:r>
-              <w:t>120</w:t>
-            </w:r>
-          </w:p>
-        </w:tc>
-      </w:tr>
-      <w:tr>
-        <w:tc>
-          <w:tcPr>
-            <w:tcW w:type="dxa" w:w="1701"/>
-          </w:tcPr>
-          <w:p>
-            <w:r>
-              <w:t>heading</w:t>
-            </w:r>
-          </w:p>
-        </w:tc>
-        <w:tc>
-          <w:tcPr>
-            <w:tcW w:type="dxa" w:w="1984"/>
-          </w:tcPr>
-          <w:p>
-            <w:r>
-              <w:t>Cap</w:t>
-            </w:r>
-          </w:p>
-        </w:tc>
-        <w:tc>
-          <w:tcPr>
-            <w:tcW w:type="dxa" w:w="1134"/>
-          </w:tcPr>
-          <w:p>
-            <w:r>
-              <w:t>number</w:t>
-            </w:r>
-          </w:p>
-        </w:tc>
-        <w:tc>
-          <w:tcPr>
-            <w:tcW w:type="dxa" w:w="1417"/>
-          </w:tcPr>
-          <w:p>
-            <w:r>
-              <w:t>0..1</w:t>
-            </w:r>
-          </w:p>
-        </w:tc>
-        <w:tc>
-          <w:tcPr>
-            <w:tcW w:type="dxa" w:w="4535"/>
-          </w:tcPr>
-          <w:p>
-            <w:r>
-              <w:t>En degré</w:t>
-            </w:r>
-          </w:p>
-        </w:tc>
-        <w:tc>
-          <w:tcPr>
-            <w:tcW w:type="dxa" w:w="1701"/>
-          </w:tcPr>
-          <w:p>
-            <w:r>
-              <w:t>96</w:t>
-            </w:r>
-          </w:p>
-        </w:tc>
-      </w:tr>
-      <w:tr>
-        <w:tc>
-          <w:tcPr>
-            <w:tcW w:type="dxa" w:w="1701"/>
-          </w:tcPr>
-          <w:p>
-            <w:r>
-              <w:t>speed</w:t>
-            </w:r>
-          </w:p>
-        </w:tc>
-        <w:tc>
-          <w:tcPr>
-            <w:tcW w:type="dxa" w:w="1984"/>
-          </w:tcPr>
-          <w:p>
-            <w:r>
-              <w:t>Vitesse</w:t>
-            </w:r>
-          </w:p>
-        </w:tc>
-        <w:tc>
-          <w:tcPr>
-            <w:tcW w:type="dxa" w:w="1134"/>
-          </w:tcPr>
-          <w:p>
-            <w:r>
-              <w:t>number</w:t>
-            </w:r>
-          </w:p>
-        </w:tc>
-        <w:tc>
-          <w:tcPr>
-            <w:tcW w:type="dxa" w:w="1417"/>
-          </w:tcPr>
-          <w:p>
-            <w:r>
-              <w:t>0..1</w:t>
-            </w:r>
-          </w:p>
-        </w:tc>
-        <w:tc>
-          <w:tcPr>
-            <w:tcW w:type="dxa" w:w="4535"/>
-          </w:tcPr>
-          <w:p>
-            <w:r>
-              <w:t>Vitesse en km/h, notamment fournie par eCall, tel, nouveau AML, …</w:t>
-            </w:r>
-          </w:p>
-        </w:tc>
-        <w:tc>
-          <w:tcPr>
-            <w:tcW w:type="dxa" w:w="1701"/>
-          </w:tcPr>
-          <w:p>
-            <w:r>
-              <w:t>34</w:t>
-            </w:r>
-          </w:p>
-        </w:tc>
-      </w:tr>
-      <w:tr>
-        <w:tc>
-          <w:tcPr>
-            <w:tcW w:type="dxa" w:w="1701"/>
-          </w:tcPr>
-          <w:p>
-            <w:r>
-              <w:t>time</w:t>
-            </w:r>
-          </w:p>
-        </w:tc>
-        <w:tc>
-          <w:tcPr>
-            <w:tcW w:type="dxa" w:w="1984"/>
-          </w:tcPr>
-          <w:p>
-            <w:r>
-              <w:t>Temps</w:t>
-            </w:r>
-          </w:p>
-        </w:tc>
-        <w:tc>
-          <w:tcPr>
-            <w:tcW w:type="dxa" w:w="1134"/>
-          </w:tcPr>
-          <w:p>
-            <w:r>
-              <w:t>datetime</w:t>
-            </w:r>
-          </w:p>
-        </w:tc>
-        <w:tc>
-          <w:tcPr>
-            <w:tcW w:type="dxa" w:w="1417"/>
-          </w:tcPr>
-          <w:p>
-            <w:r>
-              <w:t>1..1</w:t>
-            </w:r>
-          </w:p>
-        </w:tc>
-        <w:tc>
-          <w:tcPr>
-            <w:tcW w:type="dxa" w:w="4535"/>
-          </w:tcPr>
-          <w:p>
-            <w:r>
-              <w:t>Groupe date heure de renseignement des coordonnées du point clé de la localisation. Permet de connaître la fraîcheur et donc pertinence des informations pour intervenir.</w:t>
-            </w:r>
-          </w:p>
-        </w:tc>
-        <w:tc>
-          <w:tcPr>
-            <w:tcW w:type="dxa" w:w="1701"/>
-          </w:tcPr>
-          <w:p>
-            <w:r>
-              <w:t>2022-09-27T08:23:34+02:00</w:t>
-            </w:r>
-          </w:p>
-        </w:tc>
-      </w:tr>
-      <w:tr>
-        <w:tc>
-          <w:tcPr>
-            <w:tcW w:type="dxa" w:w="1701"/>
-          </w:tcPr>
-          <w:p>
-            <w:r>
-              <w:t>precision</w:t>
-            </w:r>
-          </w:p>
-        </w:tc>
-        <w:tc>
-          <w:tcPr>
-            <w:tcW w:type="dxa" w:w="1984"/>
-          </w:tcPr>
-          <w:p>
-            <w:r>
-              <w:t>Précision</w:t>
-            </w:r>
-          </w:p>
-        </w:tc>
-        <w:tc>
-          <w:tcPr>
-            <w:tcW w:type="dxa" w:w="1134"/>
-          </w:tcPr>
-          <w:p>
-            <w:r>
-              <w:t>string</w:t>
-              <w:br/>
-              <w:t>(ENUM: CITY, STREET, ADDRESS, EXACT, UNKNOWN)</w:t>
-            </w:r>
-          </w:p>
-        </w:tc>
-        <w:tc>
-          <w:tcPr>
-            <w:tcW w:type="dxa" w:w="1417"/>
-          </w:tcPr>
-          <w:p>
-            <w:r>
-              <w:t>1..1</w:t>
-            </w:r>
-          </w:p>
-        </w:tc>
-        <w:tc>
-          <w:tcPr>
-            <w:tcW w:type="dxa" w:w="4535"/>
-          </w:tcPr>
-          <w:p>
-            <w:r>
-              <w:t>Niveau de précision et de confiance dans les coordonnées (au niveau de la commune/lieu-dit, voie/rue ou adresse/point de voie ou exacte/issue d'un GPS) déterminée de façon automatique par le système en fonction des informations disponibles lors de son élaboration (n°, voie et commune) et du matching fait dans son système de localisation.</w:t>
-            </w:r>
-          </w:p>
-        </w:tc>
-        <w:tc>
-          <w:tcPr>
-            <w:tcW w:type="dxa" w:w="1701"/>
-          </w:tcPr>
-          <w:p>
-            <w:r>
-              <w:t>Adresse</w:t>
             </w:r>
           </w:p>
         </w:tc>

--- a/csv_parser/out/RC-EDA/schema.docx
+++ b/csv_parser/out/RC-EDA/schema.docx
@@ -134,17 +134,11 @@
           </w:tcPr>
           <w:p>
             <w:r>
-              <w:t>Identifiant technique de l'affaire et partagé entre tous les intervenants.</w:t>
+              <w:t>Identifiant fonctionnel unique de l'affaire et partagé entre tous les intervenants.</w:t>
               <w:br/>
-              <w:t>Il doit pouvoir être généré de façon unique et décentralisée et ne présenter aucune ambiguïté. Il est généré par les systèmes du partenaire récepteur de la primo-demande de secours et contient une clé conventionnelle permettant d'identifier la source.</w:t>
+              <w:t>Il doit pouvoir être généré de façon unique et décentralisée et ne présenter aucune ambiguïté. Il est généré par la force réceptrice de la primo-demande de secours et contient un identifiant de la source.</w:t>
               <w:br/>
-              <w:t>Valorisation :</w:t>
-              <w:br/>
-              <w:t>{cleConventionnelle}:{cleUnique}</w:t>
-              <w:br/>
-              <w:t>où cleConventionnelle est la clé utilisée par le partenaire emetteur et cleUnique l'identifiant locale d'affaire dans le système du partenaire emetteur.</w:t>
-              <w:br/>
-              <w:t>cleUnique est une chaîne de caractère (string) comprise entre 4 et 22 caractères alphanumériques.</w:t>
+              <w:t xml:space="preserve">Valorisation : </w:t>
             </w:r>
           </w:p>
         </w:tc>
@@ -154,7 +148,7 @@
           </w:tcPr>
           <w:p>
             <w:r>
-              <w:t>samuA:CA126B445579GD4A67AV</w:t>
+              <w:t>SAMU050-20230605-AF1234</w:t>
             </w:r>
           </w:p>
         </w:tc>
@@ -209,8 +203,6 @@
               <w:t>Valoriser avec l'identifiant de l'affaire dans le SI de l'émetteur du message</w:t>
               <w:br/>
               <w:t>Ce champ est facultatif, il ne sera notamment pas transmis par NexSIS</w:t>
-              <w:br/>
-              <w:t>Dans le cas où deux opérateurs ont besoin d'identifier une affaire, ils peuvent utiliser les derniers caractères de l'identifiant local de leur partenaire.</w:t>
             </w:r>
           </w:p>
         </w:tc>
@@ -220,7 +212,7 @@
           </w:tcPr>
           <w:p>
             <w:r>
-              <w:t>CA126B445579GD4A67AV</w:t>
+              <w:t>id123</w:t>
             </w:r>
           </w:p>
         </w:tc>
@@ -232,7 +224,7 @@
           </w:tcPr>
           <w:p>
             <w:r>
-              <w:t>creation</w:t>
+              <w:t>createdAt</w:t>
             </w:r>
           </w:p>
         </w:tc>
@@ -253,8 +245,6 @@
           <w:p>
             <w:r>
               <w:t>datetime</w:t>
-              <w:br/>
-              <w:t>(Format datetime décrit dans le DSF)</w:t>
             </w:r>
           </w:p>
         </w:tc>
@@ -296,7 +286,7 @@
           </w:tcPr>
           <w:p>
             <w:r>
-              <w:t>referenceVersion</w:t>
+              <w:t>initialAlert</w:t>
             </w:r>
           </w:p>
         </w:tc>
@@ -306,7 +296,7 @@
           </w:tcPr>
           <w:p>
             <w:r>
-              <w:t>Version des nomenclatures du référentiel CISU</w:t>
+              <w:t>Alerte initiale</w:t>
             </w:r>
           </w:p>
         </w:tc>
@@ -316,7 +306,7 @@
           </w:tcPr>
           <w:p>
             <w:r>
-              <w:t>string</w:t>
+              <w:t>cf. type alert</w:t>
             </w:r>
           </w:p>
         </w:tc>
@@ -326,7 +316,7 @@
           </w:tcPr>
           <w:p>
             <w:r>
-              <w:t>1..1</w:t>
+              <w:t>0..1</w:t>
             </w:r>
           </w:p>
         </w:tc>
@@ -336,199 +326,13 @@
           </w:tcPr>
           <w:p>
             <w:r>
-              <w:t xml:space="preserve">Indique le numéro de version du référentiel des nomenclatures des codes transmis. </w:t>
+              <w:t>L'objet alerte correspond à la transcription d'une communication d'urgence. Une alerte est une photo d'une situation donnée et n'est pas amenée à évoluer dans le temps. En cas de modification (adresse, qualification, ...), cela passera par une mise à jour opération ou une nouvelle alerte.</w:t>
               <w:br/>
-              <w:t>Cela permet aux différents systèmes de s'assurer qu'ils utilisent la même version des codes de nomenclature que leurs partenaires.</w:t>
-            </w:r>
-          </w:p>
-        </w:tc>
-        <w:tc>
-          <w:tcPr>
-            <w:tcW w:type="dxa" w:w="1701"/>
-          </w:tcPr>
-          <w:p>
-            <w:r>
-              <w:t>1.2</w:t>
-            </w:r>
-          </w:p>
-        </w:tc>
-      </w:tr>
-      <w:tr>
-        <w:tc>
-          <w:tcPr>
-            <w:tcW w:type="dxa" w:w="1701"/>
-          </w:tcPr>
-          <w:p>
-            <w:r>
-              <w:t>qualification</w:t>
-            </w:r>
-          </w:p>
-        </w:tc>
-        <w:tc>
-          <w:tcPr>
-            <w:tcW w:type="dxa" w:w="1984"/>
-          </w:tcPr>
-          <w:p>
-            <w:r>
-              <w:t>Qualification de l'affaire</w:t>
-            </w:r>
-          </w:p>
-        </w:tc>
-        <w:tc>
-          <w:tcPr>
-            <w:tcW w:type="dxa" w:w="1134"/>
-          </w:tcPr>
-          <w:p>
-            <w:r>
-              <w:t>cf. type qualification</w:t>
-            </w:r>
-          </w:p>
-        </w:tc>
-        <w:tc>
-          <w:tcPr>
-            <w:tcW w:type="dxa" w:w="1417"/>
-          </w:tcPr>
-          <w:p>
-            <w:r>
-              <w:t>1..1</w:t>
-            </w:r>
-          </w:p>
-        </w:tc>
-        <w:tc>
-          <w:tcPr>
-            <w:tcW w:type="dxa" w:w="4535"/>
-          </w:tcPr>
-          <w:p>
-            <w:r>
-              <w:t>Permet de qualifier l'affaire en générale. La qualification est issue d'une interprétation métier des alertes reçues.</w:t>
-            </w:r>
-          </w:p>
-        </w:tc>
-        <w:tc>
-          <w:tcPr>
-            <w:tcW w:type="dxa" w:w="1701"/>
-          </w:tcPr>
-          <w:p>
-            <w:r/>
-          </w:p>
-        </w:tc>
-      </w:tr>
-      <w:tr>
-        <w:tc>
-          <w:tcPr>
-            <w:tcW w:type="dxa" w:w="1701"/>
-          </w:tcPr>
-          <w:p>
-            <w:r>
-              <w:t>location</w:t>
-            </w:r>
-          </w:p>
-        </w:tc>
-        <w:tc>
-          <w:tcPr>
-            <w:tcW w:type="dxa" w:w="1984"/>
-          </w:tcPr>
-          <w:p>
-            <w:r>
-              <w:t>Localisation de l'affaire</w:t>
-            </w:r>
-          </w:p>
-        </w:tc>
-        <w:tc>
-          <w:tcPr>
-            <w:tcW w:type="dxa" w:w="1134"/>
-          </w:tcPr>
-          <w:p>
-            <w:r>
-              <w:t>cf. type location</w:t>
-            </w:r>
-          </w:p>
-        </w:tc>
-        <w:tc>
-          <w:tcPr>
-            <w:tcW w:type="dxa" w:w="1417"/>
-          </w:tcPr>
-          <w:p>
-            <w:r>
-              <w:t>1..1</w:t>
-            </w:r>
-          </w:p>
-        </w:tc>
-        <w:tc>
-          <w:tcPr>
-            <w:tcW w:type="dxa" w:w="4535"/>
-          </w:tcPr>
-          <w:p>
-            <w:r/>
-          </w:p>
-        </w:tc>
-        <w:tc>
-          <w:tcPr>
-            <w:tcW w:type="dxa" w:w="1701"/>
-          </w:tcPr>
-          <w:p>
-            <w:r/>
-          </w:p>
-        </w:tc>
-      </w:tr>
-      <w:tr>
-        <w:tc>
-          <w:tcPr>
-            <w:tcW w:type="dxa" w:w="1701"/>
-          </w:tcPr>
-          <w:p>
-            <w:r>
-              <w:t>initialAlert</w:t>
-            </w:r>
-          </w:p>
-        </w:tc>
-        <w:tc>
-          <w:tcPr>
-            <w:tcW w:type="dxa" w:w="1984"/>
-          </w:tcPr>
-          <w:p>
-            <w:r>
-              <w:t>Alerte initiale</w:t>
-            </w:r>
-          </w:p>
-        </w:tc>
-        <w:tc>
-          <w:tcPr>
-            <w:tcW w:type="dxa" w:w="1134"/>
-          </w:tcPr>
-          <w:p>
-            <w:r>
-              <w:t>cf. type alert</w:t>
-            </w:r>
-          </w:p>
-        </w:tc>
-        <w:tc>
-          <w:tcPr>
-            <w:tcW w:type="dxa" w:w="1417"/>
-          </w:tcPr>
-          <w:p>
-            <w:r>
-              <w:t>0..1</w:t>
-            </w:r>
-          </w:p>
-        </w:tc>
-        <w:tc>
-          <w:tcPr>
-            <w:tcW w:type="dxa" w:w="4535"/>
-          </w:tcPr>
-          <w:p>
-            <w:r>
-              <w:t>L'objet alert correspond à la transcription d'une communication d'urgence. Une alerte est une photo d'une situation donnée décrite par un requérant et n'est pas amenée à évoluer dans le temps. En cas de modification (adresse, qualification, ...), cela passera par une mise à jour opération ou une nouvelle alerte.</w:t>
-              <w:br/>
-              <w:t>L'alerte initiale est la premiere alerte concernant la situation d'urgence et conduisant à la création d'une affaire.</w:t>
+              <w:t>La première alerte est la premiere alerte concernant cette situation d'urgence et conduisant à la création d'une affaire.</w:t>
               <w:br/>
               <w:t>Le système destinataire reçoit une affaire lorsqu'une alerte le concerne. S'il ne gère pas les affaires multi-alertes, il doit donc créer une affaire seulement sur l'alerte le concernant : pour une création d'affaire, sur l'alerte initiale et pour une mise à jour d'affaire, sur la nouvelle alerte (en récupérant éventuellement des informations de l'alerte initiale en historique).</w:t>
               <w:br/>
-              <w:t>Pour répondre sur une alerte, l'alerte initiale n'est pas obligatoire car pas forcément stockée dans le système (notamment pour ceux avec des affaires mono-alertes).</w:t>
-              <w:br/>
-              <w:t>NB :</w:t>
-              <w:br/>
-              <w:t>- Dans le cadre une mise à jour d'affaire, les objets alert sont IMMUTABLES dans la mesure où il décrivent une "photo" de la situation décrite par le requérant.</w:t>
+              <w:t>Pour répondre sur une alerte, l'alerte initiale n'est pas obligatoire car pas forcément stockée dans le système (notamment pour ceux avec des affaires mono-alertes). Les matchings entre les messages doivent donc s'appuyer sur les caseId et non les initialAlertId qui peuvent varier d'un système à l'autre.</w:t>
             </w:r>
           </w:p>
         </w:tc>
@@ -548,6 +352,64 @@
           </w:tcPr>
           <w:p>
             <w:r>
+              <w:t>caseLocation</w:t>
+            </w:r>
+          </w:p>
+        </w:tc>
+        <w:tc>
+          <w:tcPr>
+            <w:tcW w:type="dxa" w:w="1984"/>
+          </w:tcPr>
+          <w:p>
+            <w:r>
+              <w:t>Localisation de l'affaire</w:t>
+            </w:r>
+          </w:p>
+        </w:tc>
+        <w:tc>
+          <w:tcPr>
+            <w:tcW w:type="dxa" w:w="1134"/>
+          </w:tcPr>
+          <w:p>
+            <w:r>
+              <w:t>cf. type location</w:t>
+            </w:r>
+          </w:p>
+        </w:tc>
+        <w:tc>
+          <w:tcPr>
+            <w:tcW w:type="dxa" w:w="1417"/>
+          </w:tcPr>
+          <w:p>
+            <w:r>
+              <w:t>1..1</w:t>
+            </w:r>
+          </w:p>
+        </w:tc>
+        <w:tc>
+          <w:tcPr>
+            <w:tcW w:type="dxa" w:w="4535"/>
+          </w:tcPr>
+          <w:p>
+            <w:r/>
+          </w:p>
+        </w:tc>
+        <w:tc>
+          <w:tcPr>
+            <w:tcW w:type="dxa" w:w="1701"/>
+          </w:tcPr>
+          <w:p>
+            <w:r/>
+          </w:p>
+        </w:tc>
+      </w:tr>
+      <w:tr>
+        <w:tc>
+          <w:tcPr>
+            <w:tcW w:type="dxa" w:w="1701"/>
+          </w:tcPr>
+          <w:p>
+            <w:r>
               <w:t>newAlert</w:t>
             </w:r>
           </w:p>
@@ -588,11 +450,13 @@
           </w:tcPr>
           <w:p>
             <w:r>
-              <w:t>Lorsque plusieurs alertes correspondent à une même affaire, la première alerte reçue est appelée Alerte initial "initialAlert", la seconde et les suivantes sont des objets "newAlert".</w:t>
+              <w:t>Lorsque plusieurs alertes correspondent à une même affaire, la première alerte reçue est "Première alerte", la seconde et le suivantes sont des objets "Nouvelle alerte".</w:t>
               <w:br/>
-              <w:t>Les objet newAlert suivent le modèle d'un objet initialAlert</w:t>
+              <w:t>Nouvelle alerte = raison pour laquelle l'affaire est transmise</w:t>
               <w:br/>
-              <w:t>Dans le cadre une mise à jour d'affaire, les objets alertes sont IMMUTABLES.</w:t>
+              <w:t>Alerte initiale = pour comprendre ce qui se passe, ce qui a déclenché l'affaire</w:t>
+              <w:br/>
+              <w:t>Alertes intermédiaires ne concernent pas le destinataire (ou sinon elles ont été transmises avant). De plus, fournir l'historique complet nécessite le développement du Event Hub côté NexSIS.</w:t>
             </w:r>
           </w:p>
         </w:tc>
@@ -805,7 +669,7 @@
         <w:pStyle w:val="Heading1"/>
       </w:pPr>
       <w:r>
-        <w:t>Type qualification</w:t>
+        <w:t>Type alert</w:t>
       </w:r>
     </w:p>
     <w:tbl>
@@ -892,7 +756,7 @@
           </w:tcPr>
           <w:p>
             <w:r>
-              <w:t>whatsHappen</w:t>
+              <w:t>alertId</w:t>
             </w:r>
           </w:p>
         </w:tc>
@@ -902,7 +766,7 @@
           </w:tcPr>
           <w:p>
             <w:r>
-              <w:t>Nature de fait</w:t>
+              <w:t>Identifiant alerte</w:t>
             </w:r>
           </w:p>
         </w:tc>
@@ -912,29 +776,39 @@
           </w:tcPr>
           <w:p>
             <w:r>
-              <w:t>cf. type nomenclature</w:t>
+              <w:t>string</w:t>
+            </w:r>
+          </w:p>
+        </w:tc>
+        <w:tc>
+          <w:tcPr>
+            <w:tcW w:type="dxa" w:w="1417"/>
+          </w:tcPr>
+          <w:p>
+            <w:r>
+              <w:t>1..1</w:t>
+            </w:r>
+          </w:p>
+        </w:tc>
+        <w:tc>
+          <w:tcPr>
+            <w:tcW w:type="dxa" w:w="4535"/>
+          </w:tcPr>
+          <w:p>
+            <w:r>
+              <w:t>Identifiant technique unique de l'alerte. Il doit pouvoir être généré automatiquement par le système émetteur et ne doit pas avoir de signification / utilisation particulière par les différents systèmes pour garantir leur découplage.</w:t>
               <w:br/>
-              <w:t>(NOMENCLATURE : CISU Nature de fait)</w:t>
-            </w:r>
-          </w:p>
-        </w:tc>
-        <w:tc>
-          <w:tcPr>
-            <w:tcW w:type="dxa" w:w="1417"/>
-          </w:tcPr>
-          <w:p>
-            <w:r>
-              <w:t>1..1</w:t>
-            </w:r>
-          </w:p>
-        </w:tc>
-        <w:tc>
-          <w:tcPr>
-            <w:tcW w:type="dxa" w:w="4535"/>
-          </w:tcPr>
-          <w:p>
-            <w:r>
-              <w:t>Décrit la nature de fait de l'alerte (NF) à partir de la nomenclature CISU</w:t>
+              <w:t>Voir la description de l'identifiant de l'affaire pour voir le format.</w:t>
+              <w:br/>
+              <w:t>Lorsqu’une alerte est générée dans NexSIS et crée une affaire, elle est qualifiée d’Alerte Initiale.</w:t>
+              <w:br/>
+              <w:t>a)</w:t>
+              <w:tab/>
+              <w:t>Si cette dernière concerne un partenaire (caractère médical pour la Santé par exemple), elle est relayée seule dans le message. Il y’a un seul objet initialAlert.</w:t>
+              <w:br/>
+              <w:t>b)</w:t>
+              <w:tab/>
+              <w:t>Sinon, une autre alerte liée à la même affaire peut être déclarée ultérieurement, concernant cette fois le partenaire. Lorsqu’elle est déclarée cette Nouvelle Alerte est relayée avec l’Alerte Initiale pour partager un contexte commun. Dans le message de création d’affaire il y’a deux objets alerte : initialAlert et newAlert.</w:t>
             </w:r>
           </w:p>
         </w:tc>
@@ -943,7 +817,9 @@
             <w:tcW w:type="dxa" w:w="1701"/>
           </w:tcPr>
           <w:p>
-            <w:r/>
+            <w:r>
+              <w:t>SAMU050-20230605-AL0123</w:t>
+            </w:r>
           </w:p>
         </w:tc>
       </w:tr>
@@ -954,7 +830,7 @@
           </w:tcPr>
           <w:p>
             <w:r>
-              <w:t>locationKind</w:t>
+              <w:t>receivedAt</w:t>
             </w:r>
           </w:p>
         </w:tc>
@@ -964,7 +840,7 @@
           </w:tcPr>
           <w:p>
             <w:r>
-              <w:t>Type de lieu</w:t>
+              <w:t>Date de réception de l'alerte</w:t>
             </w:r>
           </w:p>
         </w:tc>
@@ -974,9 +850,7 @@
           </w:tcPr>
           <w:p>
             <w:r>
-              <w:t>cf. type nomenclature</w:t>
-              <w:br/>
-              <w:t>(Voir nomenclature CISU Type de Lieu)</w:t>
+              <w:t>datetime</w:t>
             </w:r>
           </w:p>
         </w:tc>
@@ -986,7 +860,7 @@
           </w:tcPr>
           <w:p>
             <w:r>
-              <w:t>0..1</w:t>
+              <w:t>1..1</w:t>
             </w:r>
           </w:p>
         </w:tc>
@@ -996,7 +870,7 @@
           </w:tcPr>
           <w:p>
             <w:r>
-              <w:t>Décrit le type de lieu (TL). Référentiel : nomenclature CISU</w:t>
+              <w:t>Groupe date heure de réception de l'alerte</w:t>
             </w:r>
           </w:p>
         </w:tc>
@@ -1005,7 +879,9 @@
             <w:tcW w:type="dxa" w:w="1701"/>
           </w:tcPr>
           <w:p>
-            <w:r/>
+            <w:r>
+              <w:t>2022-09-27T08:21:06+02:00</w:t>
+            </w:r>
           </w:p>
         </w:tc>
       </w:tr>
@@ -1016,7 +892,7 @@
           </w:tcPr>
           <w:p>
             <w:r>
-              <w:t>riskThreat</w:t>
+              <w:t>reporting</w:t>
             </w:r>
           </w:p>
         </w:tc>
@@ -1026,7 +902,7 @@
           </w:tcPr>
           <w:p>
             <w:r>
-              <w:t>Risque, menace et sensibilité</w:t>
+              <w:t>Signalement</w:t>
             </w:r>
           </w:p>
         </w:tc>
@@ -1036,9 +912,9 @@
           </w:tcPr>
           <w:p>
             <w:r>
-              <w:t>cf. type nomenclature</w:t>
+              <w:t>string</w:t>
               <w:br/>
-              <w:t>(Voir nomenclature CISU Risque, menace et sensibilité)</w:t>
+              <w:t>(ENUM: STANDARD, ATTENTION)</w:t>
             </w:r>
           </w:p>
         </w:tc>
@@ -1048,7 +924,7 @@
           </w:tcPr>
           <w:p>
             <w:r>
-              <w:t>0..n</w:t>
+              <w:t>1..1</w:t>
             </w:r>
           </w:p>
         </w:tc>
@@ -1058,7 +934,13 @@
           </w:tcPr>
           <w:p>
             <w:r>
-              <w:t>Décrit les risques, menaces et sensibilités (RMS). Référentiel : nomenclature CISU.</w:t>
+              <w:t xml:space="preserve">Permet d'attirer l'attention des forces partenaires sur une affaire.  </w:t>
+              <w:br/>
+              <w:t xml:space="preserve">Eventuellement automatisé en fonction des critères saisis et de leur paramétrage, ou renseigné par l'opérateur. </w:t>
+              <w:br/>
+              <w:t xml:space="preserve">Prend les valeurs définies dans la nomenclature CISU. </w:t>
+              <w:br/>
+              <w:t>Pour les systèmes multi-alertes mais gérant ce champs au niveau de l'affaire, ils prennent le niveau d'alerte le plus élevé (peut être complété par "Raison du transfert")</w:t>
             </w:r>
           </w:p>
         </w:tc>
@@ -1067,7 +949,9 @@
             <w:tcW w:type="dxa" w:w="1701"/>
           </w:tcPr>
           <w:p>
-            <w:r/>
+            <w:r>
+              <w:t>STANDARD</w:t>
+            </w:r>
           </w:p>
         </w:tc>
       </w:tr>
@@ -1078,7 +962,7 @@
           </w:tcPr>
           <w:p>
             <w:r>
-              <w:t>healthMotive</w:t>
+              <w:t>freetext</w:t>
             </w:r>
           </w:p>
         </w:tc>
@@ -1088,7 +972,7 @@
           </w:tcPr>
           <w:p>
             <w:r>
-              <w:t>Motif de recours médico-secouriste</w:t>
+              <w:t>Informations complémentaires sur l'alerte</w:t>
             </w:r>
           </w:p>
         </w:tc>
@@ -1098,9 +982,7 @@
           </w:tcPr>
           <w:p>
             <w:r>
-              <w:t>cf. type nomenclature</w:t>
-              <w:br/>
-              <w:t>(Voir nomenclature CISU Motif de recours médico-secouriste)</w:t>
+              <w:t>string</w:t>
             </w:r>
           </w:p>
         </w:tc>
@@ -1120,7 +1002,7 @@
           </w:tcPr>
           <w:p>
             <w:r>
-              <w:t>Décrit le motif de recours médico-secouriste (MR). Référentiel : nomenclature CISU.</w:t>
+              <w:t>Texte libre permettant de donner des informations supplémentaires concernant l'alerte</w:t>
             </w:r>
           </w:p>
         </w:tc>
@@ -1129,7 +1011,9 @@
             <w:tcW w:type="dxa" w:w="1701"/>
           </w:tcPr>
           <w:p>
-            <w:r/>
+            <w:r>
+              <w:t>Déclenchement téléalarme, voisine sur les liens</w:t>
+            </w:r>
           </w:p>
         </w:tc>
       </w:tr>
@@ -1140,7 +1024,7 @@
           </w:tcPr>
           <w:p>
             <w:r>
-              <w:t>victims</w:t>
+              <w:t>caller</w:t>
             </w:r>
           </w:p>
         </w:tc>
@@ -1150,7 +1034,7 @@
           </w:tcPr>
           <w:p>
             <w:r>
-              <w:t>Patients/Victimes</w:t>
+              <w:t>Requérant</w:t>
             </w:r>
           </w:p>
         </w:tc>
@@ -1160,7 +1044,7 @@
           </w:tcPr>
           <w:p>
             <w:r>
-              <w:t>cf. type victims</w:t>
+              <w:t>cf. type caller</w:t>
             </w:r>
           </w:p>
         </w:tc>
@@ -1170,6 +1054,184 @@
           </w:tcPr>
           <w:p>
             <w:r>
+              <w:t>1..1</w:t>
+            </w:r>
+          </w:p>
+        </w:tc>
+        <w:tc>
+          <w:tcPr>
+            <w:tcW w:type="dxa" w:w="4535"/>
+          </w:tcPr>
+          <w:p>
+            <w:r>
+              <w:t>Objet permettant d'identifer la personne qui a alerté les secours et de la recontacter</w:t>
+            </w:r>
+          </w:p>
+        </w:tc>
+        <w:tc>
+          <w:tcPr>
+            <w:tcW w:type="dxa" w:w="1701"/>
+          </w:tcPr>
+          <w:p>
+            <w:r/>
+          </w:p>
+        </w:tc>
+      </w:tr>
+      <w:tr>
+        <w:tc>
+          <w:tcPr>
+            <w:tcW w:type="dxa" w:w="1701"/>
+          </w:tcPr>
+          <w:p>
+            <w:r>
+              <w:t>alertLocation</w:t>
+            </w:r>
+          </w:p>
+        </w:tc>
+        <w:tc>
+          <w:tcPr>
+            <w:tcW w:type="dxa" w:w="1984"/>
+          </w:tcPr>
+          <w:p>
+            <w:r>
+              <w:t>Localisation de l'alerte</w:t>
+            </w:r>
+          </w:p>
+        </w:tc>
+        <w:tc>
+          <w:tcPr>
+            <w:tcW w:type="dxa" w:w="1134"/>
+          </w:tcPr>
+          <w:p>
+            <w:r>
+              <w:t>cf. type location</w:t>
+            </w:r>
+          </w:p>
+        </w:tc>
+        <w:tc>
+          <w:tcPr>
+            <w:tcW w:type="dxa" w:w="1417"/>
+          </w:tcPr>
+          <w:p>
+            <w:r>
+              <w:t>1..1</w:t>
+            </w:r>
+          </w:p>
+        </w:tc>
+        <w:tc>
+          <w:tcPr>
+            <w:tcW w:type="dxa" w:w="4535"/>
+          </w:tcPr>
+          <w:p>
+            <w:r>
+              <w:t>Cet élément peut représenter la localisation du requérant si celle-ci diffère de celle de l'événement ou pointer vers la localisation d'accès à l'affaire si elle est confondue avec celle de l'alerte.</w:t>
+            </w:r>
+          </w:p>
+        </w:tc>
+        <w:tc>
+          <w:tcPr>
+            <w:tcW w:type="dxa" w:w="1701"/>
+          </w:tcPr>
+          <w:p>
+            <w:r/>
+          </w:p>
+        </w:tc>
+      </w:tr>
+      <w:tr>
+        <w:tc>
+          <w:tcPr>
+            <w:tcW w:type="dxa" w:w="1701"/>
+          </w:tcPr>
+          <w:p>
+            <w:r>
+              <w:t>alertCode</w:t>
+            </w:r>
+          </w:p>
+        </w:tc>
+        <w:tc>
+          <w:tcPr>
+            <w:tcW w:type="dxa" w:w="1984"/>
+          </w:tcPr>
+          <w:p>
+            <w:r>
+              <w:t>Qualification</w:t>
+            </w:r>
+          </w:p>
+        </w:tc>
+        <w:tc>
+          <w:tcPr>
+            <w:tcW w:type="dxa" w:w="1134"/>
+          </w:tcPr>
+          <w:p>
+            <w:r>
+              <w:t>cf. type alertCode</w:t>
+            </w:r>
+          </w:p>
+        </w:tc>
+        <w:tc>
+          <w:tcPr>
+            <w:tcW w:type="dxa" w:w="1417"/>
+          </w:tcPr>
+          <w:p>
+            <w:r>
+              <w:t>1..1</w:t>
+            </w:r>
+          </w:p>
+        </w:tc>
+        <w:tc>
+          <w:tcPr>
+            <w:tcW w:type="dxa" w:w="4535"/>
+          </w:tcPr>
+          <w:p>
+            <w:r/>
+          </w:p>
+        </w:tc>
+        <w:tc>
+          <w:tcPr>
+            <w:tcW w:type="dxa" w:w="1701"/>
+          </w:tcPr>
+          <w:p>
+            <w:r/>
+          </w:p>
+        </w:tc>
+      </w:tr>
+      <w:tr>
+        <w:tc>
+          <w:tcPr>
+            <w:tcW w:type="dxa" w:w="1701"/>
+          </w:tcPr>
+          <w:p>
+            <w:r>
+              <w:t>contact</w:t>
+            </w:r>
+          </w:p>
+        </w:tc>
+        <w:tc>
+          <w:tcPr>
+            <w:tcW w:type="dxa" w:w="1984"/>
+          </w:tcPr>
+          <w:p>
+            <w:r>
+              <w:t>Source</w:t>
+            </w:r>
+          </w:p>
+        </w:tc>
+        <w:tc>
+          <w:tcPr>
+            <w:tcW w:type="dxa" w:w="1134"/>
+          </w:tcPr>
+          <w:p>
+            <w:r>
+              <w:t>cf. type contact</w:t>
+            </w:r>
+          </w:p>
+        </w:tc>
+        <w:tc>
+          <w:tcPr>
+            <w:tcW w:type="dxa" w:w="1417"/>
+          </w:tcPr>
+          <w:p>
+            <w:r>
               <w:t>0..1</w:t>
             </w:r>
           </w:p>
@@ -1179,7 +1241,133 @@
             <w:tcW w:type="dxa" w:w="4535"/>
           </w:tcPr>
           <w:p>
+            <w:r>
+              <w:t>Permet de savoir comment le réquérent est entré en contact avec le service de secours</w:t>
+            </w:r>
+          </w:p>
+        </w:tc>
+        <w:tc>
+          <w:tcPr>
+            <w:tcW w:type="dxa" w:w="1701"/>
+          </w:tcPr>
+          <w:p>
             <w:r/>
+          </w:p>
+        </w:tc>
+      </w:tr>
+      <w:tr>
+        <w:tc>
+          <w:tcPr>
+            <w:tcW w:type="dxa" w:w="1701"/>
+          </w:tcPr>
+          <w:p>
+            <w:r>
+              <w:t>callTaker</w:t>
+            </w:r>
+          </w:p>
+        </w:tc>
+        <w:tc>
+          <w:tcPr>
+            <w:tcW w:type="dxa" w:w="1984"/>
+          </w:tcPr>
+          <w:p>
+            <w:r>
+              <w:t>Agent</w:t>
+            </w:r>
+          </w:p>
+        </w:tc>
+        <w:tc>
+          <w:tcPr>
+            <w:tcW w:type="dxa" w:w="1134"/>
+          </w:tcPr>
+          <w:p>
+            <w:r>
+              <w:t>cf. type callTaker</w:t>
+            </w:r>
+          </w:p>
+        </w:tc>
+        <w:tc>
+          <w:tcPr>
+            <w:tcW w:type="dxa" w:w="1417"/>
+          </w:tcPr>
+          <w:p>
+            <w:r>
+              <w:t>1..1</w:t>
+            </w:r>
+          </w:p>
+        </w:tc>
+        <w:tc>
+          <w:tcPr>
+            <w:tcW w:type="dxa" w:w="4535"/>
+          </w:tcPr>
+          <w:p>
+            <w:r>
+              <w:t>Objet permettant d'identifer et recontacter l'opérateur ayant traité l'alerte</w:t>
+            </w:r>
+          </w:p>
+        </w:tc>
+        <w:tc>
+          <w:tcPr>
+            <w:tcW w:type="dxa" w:w="1701"/>
+          </w:tcPr>
+          <w:p>
+            <w:r/>
+          </w:p>
+        </w:tc>
+      </w:tr>
+      <w:tr>
+        <w:tc>
+          <w:tcPr>
+            <w:tcW w:type="dxa" w:w="1701"/>
+          </w:tcPr>
+          <w:p>
+            <w:r>
+              <w:t>resource</w:t>
+            </w:r>
+          </w:p>
+        </w:tc>
+        <w:tc>
+          <w:tcPr>
+            <w:tcW w:type="dxa" w:w="1984"/>
+          </w:tcPr>
+          <w:p>
+            <w:r>
+              <w:t>Pièces jointes</w:t>
+            </w:r>
+          </w:p>
+        </w:tc>
+        <w:tc>
+          <w:tcPr>
+            <w:tcW w:type="dxa" w:w="1134"/>
+          </w:tcPr>
+          <w:p>
+            <w:r>
+              <w:t>cf. type resource</w:t>
+            </w:r>
+          </w:p>
+        </w:tc>
+        <w:tc>
+          <w:tcPr>
+            <w:tcW w:type="dxa" w:w="1417"/>
+          </w:tcPr>
+          <w:p>
+            <w:r>
+              <w:t>0..n</w:t>
+            </w:r>
+          </w:p>
+        </w:tc>
+        <w:tc>
+          <w:tcPr>
+            <w:tcW w:type="dxa" w:w="4535"/>
+          </w:tcPr>
+          <w:p>
+            <w:r>
+              <w:t>Permet d'envoyer tout type de fichiers (photos, vidéos, sons, …) par lien.</w:t>
+              <w:br/>
+              <w:t>Les URI doivent correspondre à des espaces sécurisés auxquels les accès ont déjà été fournies ou doivent être fournies avec des tokens éphémères si besoin de sécuriser l'accès aux ressources tout en en garantissant l'accès par tous les destinataires des messages.</w:t>
+              <w:br/>
+              <w:br/>
+            </w:r>
           </w:p>
         </w:tc>
         <w:tc>
@@ -1472,7 +1660,7 @@
           </w:tcPr>
           <w:p>
             <w:r>
-              <w:t>addressDetailed</w:t>
+              <w:t>address</w:t>
             </w:r>
           </w:p>
         </w:tc>
@@ -1706,7 +1894,7 @@
           </w:tcPr>
           <w:p>
             <w:r>
-              <w:t>externalInfo</w:t>
+              <w:t>link</w:t>
             </w:r>
           </w:p>
         </w:tc>
@@ -1726,7 +1914,7 @@
           </w:tcPr>
           <w:p>
             <w:r>
-              <w:t>cf. type externalInfo</w:t>
+              <w:t>cf. type link</w:t>
             </w:r>
           </w:p>
         </w:tc>
@@ -1746,7 +1934,7 @@
           </w:tcPr>
           <w:p>
             <w:r>
-              <w:t>Permet de partager l'identifiant d'un objet ayant servi à l'établissement de la localisation. L'objet reprend la structure EXTERNAL_INFO de l'EMSI</w:t>
+              <w:t>Permet de partager l'identifiant d'un objet ayant servi à l'établissement de la localisation.</w:t>
               <w:br/>
               <w:t>L'identifiant BAN de l'adresse (clé d'interopérabilité) doit être partagé au maximum.</w:t>
             </w:r>
@@ -1860,7 +2048,7 @@
           </w:tcPr>
           <w:p>
             <w:r>
-              <w:t>0..1</w:t>
+              <w:t>1..1</w:t>
             </w:r>
           </w:p>
         </w:tc>
@@ -1882,732 +2070,6 @@
             <w:r>
               <w:t>Clé derrière le pot de fleur</w:t>
             </w:r>
-          </w:p>
-        </w:tc>
-      </w:tr>
-    </w:tbl>
-    <w:p>
-      <w:pPr>
-        <w:pStyle w:val="Heading1"/>
-      </w:pPr>
-      <w:r>
-        <w:t>Type alert</w:t>
-      </w:r>
-    </w:p>
-    <w:tbl>
-      <w:tblPr>
-        <w:tblStyle w:val="MediumShading1-Accent1"/>
-        <w:tblW w:type="auto" w:w="0"/>
-        <w:tblLayout w:type="fixed"/>
-        <w:tblLook w:firstColumn="1" w:firstRow="1" w:lastColumn="0" w:lastRow="0" w:noHBand="0" w:noVBand="1" w:val="04A0"/>
-      </w:tblPr>
-      <w:tblGrid>
-        <w:gridCol w:w="2040"/>
-        <w:gridCol w:w="2040"/>
-        <w:gridCol w:w="2040"/>
-        <w:gridCol w:w="2040"/>
-        <w:gridCol w:w="2040"/>
-        <w:gridCol w:w="2040"/>
-      </w:tblGrid>
-      <w:tr>
-        <w:tc>
-          <w:tcPr>
-            <w:tcW w:type="dxa" w:w="1701"/>
-          </w:tcPr>
-          <w:p>
-            <w:r>
-              <w:t>Nom de balise</w:t>
-            </w:r>
-          </w:p>
-        </w:tc>
-        <w:tc>
-          <w:tcPr>
-            <w:tcW w:type="dxa" w:w="1984"/>
-          </w:tcPr>
-          <w:p>
-            <w:r>
-              <w:t>Champ correspondant</w:t>
-            </w:r>
-          </w:p>
-        </w:tc>
-        <w:tc>
-          <w:tcPr>
-            <w:tcW w:type="dxa" w:w="1134"/>
-          </w:tcPr>
-          <w:p>
-            <w:r>
-              <w:t>Format</w:t>
-            </w:r>
-          </w:p>
-        </w:tc>
-        <w:tc>
-          <w:tcPr>
-            <w:tcW w:type="dxa" w:w="1417"/>
-          </w:tcPr>
-          <w:p>
-            <w:r>
-              <w:t>Cardinalité</w:t>
-            </w:r>
-          </w:p>
-        </w:tc>
-        <w:tc>
-          <w:tcPr>
-            <w:tcW w:type="dxa" w:w="4535"/>
-          </w:tcPr>
-          <w:p>
-            <w:r>
-              <w:t>Description</w:t>
-            </w:r>
-          </w:p>
-        </w:tc>
-        <w:tc>
-          <w:tcPr>
-            <w:tcW w:type="dxa" w:w="1701"/>
-          </w:tcPr>
-          <w:p>
-            <w:r>
-              <w:t>Exemple</w:t>
-            </w:r>
-          </w:p>
-        </w:tc>
-      </w:tr>
-      <w:tr>
-        <w:tc>
-          <w:tcPr>
-            <w:tcW w:type="dxa" w:w="1701"/>
-          </w:tcPr>
-          <w:p>
-            <w:r>
-              <w:t>id</w:t>
-            </w:r>
-          </w:p>
-        </w:tc>
-        <w:tc>
-          <w:tcPr>
-            <w:tcW w:type="dxa" w:w="1984"/>
-          </w:tcPr>
-          <w:p>
-            <w:r>
-              <w:t>Identifiant alerte</w:t>
-            </w:r>
-          </w:p>
-        </w:tc>
-        <w:tc>
-          <w:tcPr>
-            <w:tcW w:type="dxa" w:w="1134"/>
-          </w:tcPr>
-          <w:p>
-            <w:r>
-              <w:t>string</w:t>
-            </w:r>
-          </w:p>
-        </w:tc>
-        <w:tc>
-          <w:tcPr>
-            <w:tcW w:type="dxa" w:w="1417"/>
-          </w:tcPr>
-          <w:p>
-            <w:r>
-              <w:t>1..1</w:t>
-            </w:r>
-          </w:p>
-        </w:tc>
-        <w:tc>
-          <w:tcPr>
-            <w:tcW w:type="dxa" w:w="4535"/>
-          </w:tcPr>
-          <w:p>
-            <w:r>
-              <w:t>Identifiant technique unique de l'alerte. Il doit pouvoir être généré automatiquement par le système émetteur et ne doit pas avoir de signification / utilisation particulière par les différents systèmes pour garantir leur découplage.</w:t>
-              <w:br/>
-              <w:t>Voir la description de l'identifiant de l'affaire pour voir le format.</w:t>
-              <w:br/>
-              <w:t>Lorsqu’une alerte est générée dans NexSIS et crée une affaire, elle est qualifiée d’Alerte Initiale.</w:t>
-              <w:br/>
-              <w:t>a)</w:t>
-              <w:tab/>
-              <w:t>Si cette dernière concerne un partenaire (caractère médical pour la Santé par exemple), elle est relayée seule dans le message. Il y’a un seul objet initialAlert.</w:t>
-              <w:br/>
-              <w:t>b)</w:t>
-              <w:tab/>
-              <w:t>Sinon, une autre alerte liée à la même affaire peut être déclarée ultérieurement, concernant cette fois le partenaire. Lorsqu’elle est déclarée cette Nouvelle Alerte est relayée avec l’Alerte Initiale pour partager un contexte commun. Dans le message de création d’affaire il y’a deux objets alerte : initialAlert et newAlert.</w:t>
-              <w:br/>
-              <w:t>Le rattachement des messages à une affaire doivent s'appuyer sur les caseId et non les alertId qui peuvent varier d'un système à l'autre.</w:t>
-            </w:r>
-          </w:p>
-        </w:tc>
-        <w:tc>
-          <w:tcPr>
-            <w:tcW w:type="dxa" w:w="1701"/>
-          </w:tcPr>
-          <w:p>
-            <w:r>
-              <w:t>SAMU050-20230605-AL0123</w:t>
-            </w:r>
-          </w:p>
-        </w:tc>
-      </w:tr>
-      <w:tr>
-        <w:tc>
-          <w:tcPr>
-            <w:tcW w:type="dxa" w:w="1701"/>
-          </w:tcPr>
-          <w:p>
-            <w:r>
-              <w:t>reception</w:t>
-            </w:r>
-          </w:p>
-        </w:tc>
-        <w:tc>
-          <w:tcPr>
-            <w:tcW w:type="dxa" w:w="1984"/>
-          </w:tcPr>
-          <w:p>
-            <w:r>
-              <w:t>Date de réception de l'alerte</w:t>
-            </w:r>
-          </w:p>
-        </w:tc>
-        <w:tc>
-          <w:tcPr>
-            <w:tcW w:type="dxa" w:w="1134"/>
-          </w:tcPr>
-          <w:p>
-            <w:r>
-              <w:t>datetime</w:t>
-              <w:br/>
-              <w:t>(Format datetime décrit dans le DSF)</w:t>
-            </w:r>
-          </w:p>
-        </w:tc>
-        <w:tc>
-          <w:tcPr>
-            <w:tcW w:type="dxa" w:w="1417"/>
-          </w:tcPr>
-          <w:p>
-            <w:r>
-              <w:t>1..1</w:t>
-            </w:r>
-          </w:p>
-        </w:tc>
-        <w:tc>
-          <w:tcPr>
-            <w:tcW w:type="dxa" w:w="4535"/>
-          </w:tcPr>
-          <w:p>
-            <w:r>
-              <w:t>Groupe date heure de réception de l'alerte</w:t>
-            </w:r>
-          </w:p>
-        </w:tc>
-        <w:tc>
-          <w:tcPr>
-            <w:tcW w:type="dxa" w:w="1701"/>
-          </w:tcPr>
-          <w:p>
-            <w:r>
-              <w:t>2022-09-27T08:21:06+02:00</w:t>
-            </w:r>
-          </w:p>
-        </w:tc>
-      </w:tr>
-      <w:tr>
-        <w:tc>
-          <w:tcPr>
-            <w:tcW w:type="dxa" w:w="1701"/>
-          </w:tcPr>
-          <w:p>
-            <w:r>
-              <w:t>reporting</w:t>
-            </w:r>
-          </w:p>
-        </w:tc>
-        <w:tc>
-          <w:tcPr>
-            <w:tcW w:type="dxa" w:w="1984"/>
-          </w:tcPr>
-          <w:p>
-            <w:r>
-              <w:t>Signalement</w:t>
-            </w:r>
-          </w:p>
-        </w:tc>
-        <w:tc>
-          <w:tcPr>
-            <w:tcW w:type="dxa" w:w="1134"/>
-          </w:tcPr>
-          <w:p>
-            <w:r>
-              <w:t>string</w:t>
-              <w:br/>
-              <w:t>(ENUM: STANDARD, ATTENTION)</w:t>
-            </w:r>
-          </w:p>
-        </w:tc>
-        <w:tc>
-          <w:tcPr>
-            <w:tcW w:type="dxa" w:w="1417"/>
-          </w:tcPr>
-          <w:p>
-            <w:r>
-              <w:t>1..1</w:t>
-            </w:r>
-          </w:p>
-        </w:tc>
-        <w:tc>
-          <w:tcPr>
-            <w:tcW w:type="dxa" w:w="4535"/>
-          </w:tcPr>
-          <w:p>
-            <w:r>
-              <w:t>Permet d'attirer l'attention des forces partenaires sur une affaire pour le faire sortir du lot.</w:t>
-              <w:br/>
-              <w:t xml:space="preserve">Eventuellement automatisé en fonction des critères saisis et de leur paramétrage, ou renseigné par l'opérateur. </w:t>
-              <w:br/>
-              <w:t>Prend les valeurs définies dans la nomenclature CISU :</w:t>
-              <w:br/>
-              <w:t>- standard : STANDARD</w:t>
-              <w:br/>
-              <w:t>- signalé : ATTENTION</w:t>
-              <w:br/>
-              <w:t>Les systèmes peuvent proposer des fonctionnalités faisant ressortir les dossiers avec le libellé ATTENTION</w:t>
-            </w:r>
-          </w:p>
-        </w:tc>
-        <w:tc>
-          <w:tcPr>
-            <w:tcW w:type="dxa" w:w="1701"/>
-          </w:tcPr>
-          <w:p>
-            <w:r>
-              <w:t>STANDARD</w:t>
-            </w:r>
-          </w:p>
-        </w:tc>
-      </w:tr>
-      <w:tr>
-        <w:tc>
-          <w:tcPr>
-            <w:tcW w:type="dxa" w:w="1701"/>
-          </w:tcPr>
-          <w:p>
-            <w:r>
-              <w:t>freetext</w:t>
-            </w:r>
-          </w:p>
-        </w:tc>
-        <w:tc>
-          <w:tcPr>
-            <w:tcW w:type="dxa" w:w="1984"/>
-          </w:tcPr>
-          <w:p>
-            <w:r>
-              <w:t>Informations complémentaires sur l'alerte</w:t>
-            </w:r>
-          </w:p>
-        </w:tc>
-        <w:tc>
-          <w:tcPr>
-            <w:tcW w:type="dxa" w:w="1134"/>
-          </w:tcPr>
-          <w:p>
-            <w:r>
-              <w:t>string</w:t>
-            </w:r>
-          </w:p>
-        </w:tc>
-        <w:tc>
-          <w:tcPr>
-            <w:tcW w:type="dxa" w:w="1417"/>
-          </w:tcPr>
-          <w:p>
-            <w:r>
-              <w:t>0..1</w:t>
-            </w:r>
-          </w:p>
-        </w:tc>
-        <w:tc>
-          <w:tcPr>
-            <w:tcW w:type="dxa" w:w="4535"/>
-          </w:tcPr>
-          <w:p>
-            <w:r>
-              <w:t>Texte libre permettant de donner des informations supplémentaires concernant l'alerte</w:t>
-            </w:r>
-          </w:p>
-        </w:tc>
-        <w:tc>
-          <w:tcPr>
-            <w:tcW w:type="dxa" w:w="1701"/>
-          </w:tcPr>
-          <w:p>
-            <w:r>
-              <w:t>Déclenchement téléalarme, voisine sur les liens</w:t>
-            </w:r>
-          </w:p>
-        </w:tc>
-      </w:tr>
-      <w:tr>
-        <w:tc>
-          <w:tcPr>
-            <w:tcW w:type="dxa" w:w="1701"/>
-          </w:tcPr>
-          <w:p>
-            <w:r>
-              <w:t>caller</w:t>
-            </w:r>
-          </w:p>
-        </w:tc>
-        <w:tc>
-          <w:tcPr>
-            <w:tcW w:type="dxa" w:w="1984"/>
-          </w:tcPr>
-          <w:p>
-            <w:r>
-              <w:t>Requérant</w:t>
-            </w:r>
-          </w:p>
-        </w:tc>
-        <w:tc>
-          <w:tcPr>
-            <w:tcW w:type="dxa" w:w="1134"/>
-          </w:tcPr>
-          <w:p>
-            <w:r>
-              <w:t>cf. type caller</w:t>
-            </w:r>
-          </w:p>
-        </w:tc>
-        <w:tc>
-          <w:tcPr>
-            <w:tcW w:type="dxa" w:w="1417"/>
-          </w:tcPr>
-          <w:p>
-            <w:r>
-              <w:t>1..1</w:t>
-            </w:r>
-          </w:p>
-        </w:tc>
-        <w:tc>
-          <w:tcPr>
-            <w:tcW w:type="dxa" w:w="4535"/>
-          </w:tcPr>
-          <w:p>
-            <w:r>
-              <w:t>Objet permettant d'identifer la personne qui a alerté les secours et de la recontacter</w:t>
-            </w:r>
-          </w:p>
-        </w:tc>
-        <w:tc>
-          <w:tcPr>
-            <w:tcW w:type="dxa" w:w="1701"/>
-          </w:tcPr>
-          <w:p>
-            <w:r/>
-          </w:p>
-        </w:tc>
-      </w:tr>
-      <w:tr>
-        <w:tc>
-          <w:tcPr>
-            <w:tcW w:type="dxa" w:w="1701"/>
-          </w:tcPr>
-          <w:p>
-            <w:r>
-              <w:t>sourceContact</w:t>
-            </w:r>
-          </w:p>
-        </w:tc>
-        <w:tc>
-          <w:tcPr>
-            <w:tcW w:type="dxa" w:w="1984"/>
-          </w:tcPr>
-          <w:p>
-            <w:r>
-              <w:t>Source de contact</w:t>
-            </w:r>
-          </w:p>
-        </w:tc>
-        <w:tc>
-          <w:tcPr>
-            <w:tcW w:type="dxa" w:w="1134"/>
-          </w:tcPr>
-          <w:p>
-            <w:r>
-              <w:t>cf. type contact</w:t>
-            </w:r>
-          </w:p>
-        </w:tc>
-        <w:tc>
-          <w:tcPr>
-            <w:tcW w:type="dxa" w:w="1417"/>
-          </w:tcPr>
-          <w:p>
-            <w:r>
-              <w:t>1..1</w:t>
-            </w:r>
-          </w:p>
-        </w:tc>
-        <w:tc>
-          <w:tcPr>
-            <w:tcW w:type="dxa" w:w="4535"/>
-          </w:tcPr>
-          <w:p>
-            <w:r>
-              <w:t>Source de contact permettant d'identifier le requérant</w:t>
-            </w:r>
-          </w:p>
-        </w:tc>
-        <w:tc>
-          <w:tcPr>
-            <w:tcW w:type="dxa" w:w="1701"/>
-          </w:tcPr>
-          <w:p>
-            <w:r/>
-          </w:p>
-        </w:tc>
-      </w:tr>
-      <w:tr>
-        <w:tc>
-          <w:tcPr>
-            <w:tcW w:type="dxa" w:w="1701"/>
-          </w:tcPr>
-          <w:p>
-            <w:r>
-              <w:t>location</w:t>
-            </w:r>
-          </w:p>
-        </w:tc>
-        <w:tc>
-          <w:tcPr>
-            <w:tcW w:type="dxa" w:w="1984"/>
-          </w:tcPr>
-          <w:p>
-            <w:r>
-              <w:t>Localisation de l'alerte</w:t>
-            </w:r>
-          </w:p>
-        </w:tc>
-        <w:tc>
-          <w:tcPr>
-            <w:tcW w:type="dxa" w:w="1134"/>
-          </w:tcPr>
-          <w:p>
-            <w:r>
-              <w:t>cf. type location</w:t>
-            </w:r>
-          </w:p>
-        </w:tc>
-        <w:tc>
-          <w:tcPr>
-            <w:tcW w:type="dxa" w:w="1417"/>
-          </w:tcPr>
-          <w:p>
-            <w:r>
-              <w:t>1..1</w:t>
-            </w:r>
-          </w:p>
-        </w:tc>
-        <w:tc>
-          <w:tcPr>
-            <w:tcW w:type="dxa" w:w="4535"/>
-          </w:tcPr>
-          <w:p>
-            <w:r>
-              <w:t>Cet élément peut représenter la localisation du requérant si celle-ci diffère de celle de l'événement ou pointer vers la localisation d'accès à l'affaire si elle est confondue avec celle de l'alerte.</w:t>
-            </w:r>
-          </w:p>
-        </w:tc>
-        <w:tc>
-          <w:tcPr>
-            <w:tcW w:type="dxa" w:w="1701"/>
-          </w:tcPr>
-          <w:p>
-            <w:r/>
-          </w:p>
-        </w:tc>
-      </w:tr>
-      <w:tr>
-        <w:tc>
-          <w:tcPr>
-            <w:tcW w:type="dxa" w:w="1701"/>
-          </w:tcPr>
-          <w:p>
-            <w:r>
-              <w:t>qualification</w:t>
-            </w:r>
-          </w:p>
-        </w:tc>
-        <w:tc>
-          <w:tcPr>
-            <w:tcW w:type="dxa" w:w="1984"/>
-          </w:tcPr>
-          <w:p>
-            <w:r>
-              <w:t>Qualification</w:t>
-            </w:r>
-          </w:p>
-        </w:tc>
-        <w:tc>
-          <w:tcPr>
-            <w:tcW w:type="dxa" w:w="1134"/>
-          </w:tcPr>
-          <w:p>
-            <w:r>
-              <w:t>cf. type qualification</w:t>
-            </w:r>
-          </w:p>
-        </w:tc>
-        <w:tc>
-          <w:tcPr>
-            <w:tcW w:type="dxa" w:w="1417"/>
-          </w:tcPr>
-          <w:p>
-            <w:r>
-              <w:t>1..1</w:t>
-            </w:r>
-          </w:p>
-        </w:tc>
-        <w:tc>
-          <w:tcPr>
-            <w:tcW w:type="dxa" w:w="4535"/>
-          </w:tcPr>
-          <w:p>
-            <w:r>
-              <w:t>Qualification de l'alerte.</w:t>
-            </w:r>
-          </w:p>
-        </w:tc>
-        <w:tc>
-          <w:tcPr>
-            <w:tcW w:type="dxa" w:w="1701"/>
-          </w:tcPr>
-          <w:p>
-            <w:r/>
-          </w:p>
-        </w:tc>
-      </w:tr>
-      <w:tr>
-        <w:tc>
-          <w:tcPr>
-            <w:tcW w:type="dxa" w:w="1701"/>
-          </w:tcPr>
-          <w:p>
-            <w:r>
-              <w:t>callTaker</w:t>
-            </w:r>
-          </w:p>
-        </w:tc>
-        <w:tc>
-          <w:tcPr>
-            <w:tcW w:type="dxa" w:w="1984"/>
-          </w:tcPr>
-          <w:p>
-            <w:r>
-              <w:t>Agent</w:t>
-            </w:r>
-          </w:p>
-        </w:tc>
-        <w:tc>
-          <w:tcPr>
-            <w:tcW w:type="dxa" w:w="1134"/>
-          </w:tcPr>
-          <w:p>
-            <w:r>
-              <w:t>cf. type callTaker</w:t>
-            </w:r>
-          </w:p>
-        </w:tc>
-        <w:tc>
-          <w:tcPr>
-            <w:tcW w:type="dxa" w:w="1417"/>
-          </w:tcPr>
-          <w:p>
-            <w:r>
-              <w:t>1..1</w:t>
-            </w:r>
-          </w:p>
-        </w:tc>
-        <w:tc>
-          <w:tcPr>
-            <w:tcW w:type="dxa" w:w="4535"/>
-          </w:tcPr>
-          <w:p>
-            <w:r>
-              <w:t>Objet permettant d'identifer et recontacter l'opérateur ayant traité l'alerte</w:t>
-            </w:r>
-          </w:p>
-        </w:tc>
-        <w:tc>
-          <w:tcPr>
-            <w:tcW w:type="dxa" w:w="1701"/>
-          </w:tcPr>
-          <w:p>
-            <w:r/>
-          </w:p>
-        </w:tc>
-      </w:tr>
-      <w:tr>
-        <w:tc>
-          <w:tcPr>
-            <w:tcW w:type="dxa" w:w="1701"/>
-          </w:tcPr>
-          <w:p>
-            <w:r>
-              <w:t>attachment</w:t>
-            </w:r>
-          </w:p>
-        </w:tc>
-        <w:tc>
-          <w:tcPr>
-            <w:tcW w:type="dxa" w:w="1984"/>
-          </w:tcPr>
-          <w:p>
-            <w:r>
-              <w:t>Pièces jointes</w:t>
-            </w:r>
-          </w:p>
-        </w:tc>
-        <w:tc>
-          <w:tcPr>
-            <w:tcW w:type="dxa" w:w="1134"/>
-          </w:tcPr>
-          <w:p>
-            <w:r>
-              <w:t>cf. type attachment</w:t>
-            </w:r>
-          </w:p>
-        </w:tc>
-        <w:tc>
-          <w:tcPr>
-            <w:tcW w:type="dxa" w:w="1417"/>
-          </w:tcPr>
-          <w:p>
-            <w:r>
-              <w:t>0..n</w:t>
-            </w:r>
-          </w:p>
-        </w:tc>
-        <w:tc>
-          <w:tcPr>
-            <w:tcW w:type="dxa" w:w="4535"/>
-          </w:tcPr>
-          <w:p>
-            <w:r>
-              <w:t>Permet d'envoyer tout type de fichiers (photos, vidéos, sons, …) par lien.</w:t>
-              <w:br/>
-              <w:t>Les URI doivent correspondre à des espaces sécurisés auxquels les accès ont déjà été fournies ou doivent être fournies avec des tokens éphémères si besoin de sécuriser l'accès aux ressources tout en en garantissant l'accès par tous les destinataires des messages.</w:t>
-              <w:br/>
-              <w:br/>
-            </w:r>
-          </w:p>
-        </w:tc>
-        <w:tc>
-          <w:tcPr>
-            <w:tcW w:type="dxa" w:w="1701"/>
-          </w:tcPr>
-          <w:p>
-            <w:r/>
           </w:p>
         </w:tc>
       </w:tr>
@@ -2763,6 +2225,2220 @@
         <w:pStyle w:val="Heading1"/>
       </w:pPr>
       <w:r>
+        <w:t>Type caller</w:t>
+      </w:r>
+    </w:p>
+    <w:tbl>
+      <w:tblPr>
+        <w:tblStyle w:val="MediumShading1-Accent1"/>
+        <w:tblW w:type="auto" w:w="0"/>
+        <w:tblLayout w:type="fixed"/>
+        <w:tblLook w:firstColumn="1" w:firstRow="1" w:lastColumn="0" w:lastRow="0" w:noHBand="0" w:noVBand="1" w:val="04A0"/>
+      </w:tblPr>
+      <w:tblGrid>
+        <w:gridCol w:w="2040"/>
+        <w:gridCol w:w="2040"/>
+        <w:gridCol w:w="2040"/>
+        <w:gridCol w:w="2040"/>
+        <w:gridCol w:w="2040"/>
+        <w:gridCol w:w="2040"/>
+      </w:tblGrid>
+      <w:tr>
+        <w:tc>
+          <w:tcPr>
+            <w:tcW w:type="dxa" w:w="1701"/>
+          </w:tcPr>
+          <w:p>
+            <w:r>
+              <w:t>Nom de balise</w:t>
+            </w:r>
+          </w:p>
+        </w:tc>
+        <w:tc>
+          <w:tcPr>
+            <w:tcW w:type="dxa" w:w="1984"/>
+          </w:tcPr>
+          <w:p>
+            <w:r>
+              <w:t>Champ correspondant</w:t>
+            </w:r>
+          </w:p>
+        </w:tc>
+        <w:tc>
+          <w:tcPr>
+            <w:tcW w:type="dxa" w:w="1134"/>
+          </w:tcPr>
+          <w:p>
+            <w:r>
+              <w:t>Format</w:t>
+            </w:r>
+          </w:p>
+        </w:tc>
+        <w:tc>
+          <w:tcPr>
+            <w:tcW w:type="dxa" w:w="1417"/>
+          </w:tcPr>
+          <w:p>
+            <w:r>
+              <w:t>Cardinalité</w:t>
+            </w:r>
+          </w:p>
+        </w:tc>
+        <w:tc>
+          <w:tcPr>
+            <w:tcW w:type="dxa" w:w="4535"/>
+          </w:tcPr>
+          <w:p>
+            <w:r>
+              <w:t>Description</w:t>
+            </w:r>
+          </w:p>
+        </w:tc>
+        <w:tc>
+          <w:tcPr>
+            <w:tcW w:type="dxa" w:w="1701"/>
+          </w:tcPr>
+          <w:p>
+            <w:r>
+              <w:t>Exemple</w:t>
+            </w:r>
+          </w:p>
+        </w:tc>
+      </w:tr>
+      <w:tr>
+        <w:tc>
+          <w:tcPr>
+            <w:tcW w:type="dxa" w:w="1701"/>
+          </w:tcPr>
+          <w:p>
+            <w:r>
+              <w:t>callerURI</w:t>
+            </w:r>
+          </w:p>
+        </w:tc>
+        <w:tc>
+          <w:tcPr>
+            <w:tcW w:type="dxa" w:w="1984"/>
+          </w:tcPr>
+          <w:p>
+            <w:r>
+              <w:t>Numéro requérant</w:t>
+            </w:r>
+          </w:p>
+        </w:tc>
+        <w:tc>
+          <w:tcPr>
+            <w:tcW w:type="dxa" w:w="1134"/>
+          </w:tcPr>
+          <w:p>
+            <w:r>
+              <w:t>string</w:t>
+              <w:br/>
+              <w:t>(REGEX: tel:([#\+\*]|37000|00+)?[0-9]{2,15})</w:t>
+            </w:r>
+          </w:p>
+        </w:tc>
+        <w:tc>
+          <w:tcPr>
+            <w:tcW w:type="dxa" w:w="1417"/>
+          </w:tcPr>
+          <w:p>
+            <w:r>
+              <w:t>0..1</w:t>
+            </w:r>
+          </w:p>
+        </w:tc>
+        <w:tc>
+          <w:tcPr>
+            <w:tcW w:type="dxa" w:w="4535"/>
+          </w:tcPr>
+          <w:p>
+            <w:r>
+              <w:t>Type de l'URI utilisée par le réquérant et valeur. Ne peut contenir qu'une URI.Exemple : tel:+33611223344 OU sip:top@domain.org. Le numéro de téléphone doit être renseigné en priorité, à défaut, renseigner un autre type d'URI. Si ce numéro est renseigné, il devient prioritaire par rapport au numéro d'appel.</w:t>
+              <w:br/>
+              <w:t>Le champ doit être renseigné selon l'expression régulière suivante :</w:t>
+              <w:br/>
+              <w:t>{canalUri}:{uri}</w:t>
+              <w:br/>
+              <w:t xml:space="preserve">où </w:t>
+              <w:br/>
+              <w:t>- canalUri désigne le canal par lequel est obtenu le numéro de contre-appel (dans le cas d'un appel téléphonique prend la valeur "tel" par exemple)</w:t>
+              <w:br/>
+              <w:t>- uri désigne la valeur de l'uri (dans le cas d'un appel téléphonique il s'agira du numéro par exemple)</w:t>
+            </w:r>
+          </w:p>
+        </w:tc>
+        <w:tc>
+          <w:tcPr>
+            <w:tcW w:type="dxa" w:w="1701"/>
+          </w:tcPr>
+          <w:p>
+            <w:r>
+              <w:t>tel:0606060606</w:t>
+            </w:r>
+          </w:p>
+        </w:tc>
+      </w:tr>
+      <w:tr>
+        <w:tc>
+          <w:tcPr>
+            <w:tcW w:type="dxa" w:w="1701"/>
+          </w:tcPr>
+          <w:p>
+            <w:r>
+              <w:t>callbackURI</w:t>
+            </w:r>
+          </w:p>
+        </w:tc>
+        <w:tc>
+          <w:tcPr>
+            <w:tcW w:type="dxa" w:w="1984"/>
+          </w:tcPr>
+          <w:p>
+            <w:r>
+              <w:t>Numéro de contre-appel</w:t>
+            </w:r>
+          </w:p>
+        </w:tc>
+        <w:tc>
+          <w:tcPr>
+            <w:tcW w:type="dxa" w:w="1134"/>
+          </w:tcPr>
+          <w:p>
+            <w:r>
+              <w:t>string</w:t>
+              <w:br/>
+              <w:t>(REGEX: tel:([#\+\*]|37000|00+)?[0-9]{2,15})</w:t>
+            </w:r>
+          </w:p>
+        </w:tc>
+        <w:tc>
+          <w:tcPr>
+            <w:tcW w:type="dxa" w:w="1417"/>
+          </w:tcPr>
+          <w:p>
+            <w:r>
+              <w:t>0..1</w:t>
+            </w:r>
+          </w:p>
+        </w:tc>
+        <w:tc>
+          <w:tcPr>
+            <w:tcW w:type="dxa" w:w="4535"/>
+          </w:tcPr>
+          <w:p>
+            <w:r>
+              <w:t>Type et valeur de l'URI permettant un rappel pour avoir plus d'informations : il peut s'agit du requérant, de la victime ou d'un témoin. Ne peut contenir qu'une URI.Exemple : tel:+33611223344 OU sip:top@domain.org. Le numéro de téléphone doit être renseigné en priorité, à défaut, renseigner un autre type d'URI. Si le numéro de contre-appel est renseigné, il doit être utilisé en priorité sur le numéro réquérant.</w:t>
+              <w:br/>
+              <w:t>Le champ doit être renseigné selon l'expression régulière suivante :</w:t>
+              <w:br/>
+              <w:t>{canalUri}:{uri}</w:t>
+              <w:br/>
+              <w:t xml:space="preserve">où </w:t>
+              <w:br/>
+              <w:t>- canalUri désigne le canal par lequel est obtenu le numéro de contre-appel (dans le cas d'un appel téléphonique prend la valeur "tel" par exemple)</w:t>
+              <w:br/>
+              <w:t>- uri désigne la valeur de l'uri (dans le cas d'un appel téléphonique il s'agira du numéro par exemple)</w:t>
+            </w:r>
+          </w:p>
+        </w:tc>
+        <w:tc>
+          <w:tcPr>
+            <w:tcW w:type="dxa" w:w="1701"/>
+          </w:tcPr>
+          <w:p>
+            <w:r>
+              <w:t>tel:0707070707</w:t>
+            </w:r>
+          </w:p>
+        </w:tc>
+      </w:tr>
+      <w:tr>
+        <w:tc>
+          <w:tcPr>
+            <w:tcW w:type="dxa" w:w="1701"/>
+          </w:tcPr>
+          <w:p>
+            <w:r>
+              <w:t>spokenLanguage</w:t>
+            </w:r>
+          </w:p>
+        </w:tc>
+        <w:tc>
+          <w:tcPr>
+            <w:tcW w:type="dxa" w:w="1984"/>
+          </w:tcPr>
+          <w:p>
+            <w:r>
+              <w:t>Langue parlée</w:t>
+            </w:r>
+          </w:p>
+        </w:tc>
+        <w:tc>
+          <w:tcPr>
+            <w:tcW w:type="dxa" w:w="1134"/>
+          </w:tcPr>
+          <w:p>
+            <w:r>
+              <w:t>string</w:t>
+            </w:r>
+          </w:p>
+        </w:tc>
+        <w:tc>
+          <w:tcPr>
+            <w:tcW w:type="dxa" w:w="1417"/>
+          </w:tcPr>
+          <w:p>
+            <w:r>
+              <w:t>0..1</w:t>
+            </w:r>
+          </w:p>
+        </w:tc>
+        <w:tc>
+          <w:tcPr>
+            <w:tcW w:type="dxa" w:w="4535"/>
+          </w:tcPr>
+          <w:p>
+            <w:r>
+              <w:t>Langue parlée par le requérant. Permet de mettre en place des traducteurs si besoin.</w:t>
+            </w:r>
+          </w:p>
+        </w:tc>
+        <w:tc>
+          <w:tcPr>
+            <w:tcW w:type="dxa" w:w="1701"/>
+          </w:tcPr>
+          <w:p>
+            <w:r>
+              <w:t>Français</w:t>
+            </w:r>
+          </w:p>
+        </w:tc>
+      </w:tr>
+      <w:tr>
+        <w:tc>
+          <w:tcPr>
+            <w:tcW w:type="dxa" w:w="1701"/>
+          </w:tcPr>
+          <w:p>
+            <w:r>
+              <w:t>callerInformation</w:t>
+            </w:r>
+          </w:p>
+        </w:tc>
+        <w:tc>
+          <w:tcPr>
+            <w:tcW w:type="dxa" w:w="1984"/>
+          </w:tcPr>
+          <w:p>
+            <w:r>
+              <w:t>Informations sur le requérant</w:t>
+            </w:r>
+          </w:p>
+        </w:tc>
+        <w:tc>
+          <w:tcPr>
+            <w:tcW w:type="dxa" w:w="1134"/>
+          </w:tcPr>
+          <w:p>
+            <w:r>
+              <w:t>string</w:t>
+            </w:r>
+          </w:p>
+        </w:tc>
+        <w:tc>
+          <w:tcPr>
+            <w:tcW w:type="dxa" w:w="1417"/>
+          </w:tcPr>
+          <w:p>
+            <w:r>
+              <w:t>0..1</w:t>
+            </w:r>
+          </w:p>
+        </w:tc>
+        <w:tc>
+          <w:tcPr>
+            <w:tcW w:type="dxa" w:w="4535"/>
+          </w:tcPr>
+          <w:p>
+            <w:r>
+              <w:t>Information sur le requérant : malentendant, impliqué dans l'accident, …</w:t>
+              <w:br/>
+              <w:t>Les informations peuvent être passées sous forme de texte libre ou via une liste d'adjectif</w:t>
+            </w:r>
+          </w:p>
+        </w:tc>
+        <w:tc>
+          <w:tcPr>
+            <w:tcW w:type="dxa" w:w="1701"/>
+          </w:tcPr>
+          <w:p>
+            <w:r>
+              <w:t>Père</w:t>
+            </w:r>
+          </w:p>
+        </w:tc>
+      </w:tr>
+      <w:tr>
+        <w:tc>
+          <w:tcPr>
+            <w:tcW w:type="dxa" w:w="1701"/>
+          </w:tcPr>
+          <w:p>
+            <w:r>
+              <w:t>callerName</w:t>
+            </w:r>
+          </w:p>
+        </w:tc>
+        <w:tc>
+          <w:tcPr>
+            <w:tcW w:type="dxa" w:w="1984"/>
+          </w:tcPr>
+          <w:p>
+            <w:r>
+              <w:t>Prénom &amp; nom usuel du requérant</w:t>
+            </w:r>
+          </w:p>
+        </w:tc>
+        <w:tc>
+          <w:tcPr>
+            <w:tcW w:type="dxa" w:w="1134"/>
+          </w:tcPr>
+          <w:p>
+            <w:r>
+              <w:t>cf. type callerName</w:t>
+            </w:r>
+          </w:p>
+        </w:tc>
+        <w:tc>
+          <w:tcPr>
+            <w:tcW w:type="dxa" w:w="1417"/>
+          </w:tcPr>
+          <w:p>
+            <w:r>
+              <w:t>0..1</w:t>
+            </w:r>
+          </w:p>
+        </w:tc>
+        <w:tc>
+          <w:tcPr>
+            <w:tcW w:type="dxa" w:w="4535"/>
+          </w:tcPr>
+          <w:p>
+            <w:r/>
+          </w:p>
+        </w:tc>
+        <w:tc>
+          <w:tcPr>
+            <w:tcW w:type="dxa" w:w="1701"/>
+          </w:tcPr>
+          <w:p>
+            <w:r/>
+          </w:p>
+        </w:tc>
+      </w:tr>
+    </w:tbl>
+    <w:p>
+      <w:pPr>
+        <w:pStyle w:val="Heading1"/>
+      </w:pPr>
+      <w:r>
+        <w:t>Type alertCode</w:t>
+      </w:r>
+    </w:p>
+    <w:tbl>
+      <w:tblPr>
+        <w:tblStyle w:val="MediumShading1-Accent1"/>
+        <w:tblW w:type="auto" w:w="0"/>
+        <w:tblLayout w:type="fixed"/>
+        <w:tblLook w:firstColumn="1" w:firstRow="1" w:lastColumn="0" w:lastRow="0" w:noHBand="0" w:noVBand="1" w:val="04A0"/>
+      </w:tblPr>
+      <w:tblGrid>
+        <w:gridCol w:w="2040"/>
+        <w:gridCol w:w="2040"/>
+        <w:gridCol w:w="2040"/>
+        <w:gridCol w:w="2040"/>
+        <w:gridCol w:w="2040"/>
+        <w:gridCol w:w="2040"/>
+      </w:tblGrid>
+      <w:tr>
+        <w:tc>
+          <w:tcPr>
+            <w:tcW w:type="dxa" w:w="1701"/>
+          </w:tcPr>
+          <w:p>
+            <w:r>
+              <w:t>Nom de balise</w:t>
+            </w:r>
+          </w:p>
+        </w:tc>
+        <w:tc>
+          <w:tcPr>
+            <w:tcW w:type="dxa" w:w="1984"/>
+          </w:tcPr>
+          <w:p>
+            <w:r>
+              <w:t>Champ correspondant</w:t>
+            </w:r>
+          </w:p>
+        </w:tc>
+        <w:tc>
+          <w:tcPr>
+            <w:tcW w:type="dxa" w:w="1134"/>
+          </w:tcPr>
+          <w:p>
+            <w:r>
+              <w:t>Format</w:t>
+            </w:r>
+          </w:p>
+        </w:tc>
+        <w:tc>
+          <w:tcPr>
+            <w:tcW w:type="dxa" w:w="1417"/>
+          </w:tcPr>
+          <w:p>
+            <w:r>
+              <w:t>Cardinalité</w:t>
+            </w:r>
+          </w:p>
+        </w:tc>
+        <w:tc>
+          <w:tcPr>
+            <w:tcW w:type="dxa" w:w="4535"/>
+          </w:tcPr>
+          <w:p>
+            <w:r>
+              <w:t>Description</w:t>
+            </w:r>
+          </w:p>
+        </w:tc>
+        <w:tc>
+          <w:tcPr>
+            <w:tcW w:type="dxa" w:w="1701"/>
+          </w:tcPr>
+          <w:p>
+            <w:r>
+              <w:t>Exemple</w:t>
+            </w:r>
+          </w:p>
+        </w:tc>
+      </w:tr>
+      <w:tr>
+        <w:tc>
+          <w:tcPr>
+            <w:tcW w:type="dxa" w:w="1701"/>
+          </w:tcPr>
+          <w:p>
+            <w:r>
+              <w:t>cisuVersion</w:t>
+            </w:r>
+          </w:p>
+        </w:tc>
+        <w:tc>
+          <w:tcPr>
+            <w:tcW w:type="dxa" w:w="1984"/>
+          </w:tcPr>
+          <w:p>
+            <w:r>
+              <w:t>Version du référentiel nomenclature CISU</w:t>
+            </w:r>
+          </w:p>
+        </w:tc>
+        <w:tc>
+          <w:tcPr>
+            <w:tcW w:type="dxa" w:w="1134"/>
+          </w:tcPr>
+          <w:p>
+            <w:r>
+              <w:t>string</w:t>
+            </w:r>
+          </w:p>
+        </w:tc>
+        <w:tc>
+          <w:tcPr>
+            <w:tcW w:type="dxa" w:w="1417"/>
+          </w:tcPr>
+          <w:p>
+            <w:r>
+              <w:t>1..1</w:t>
+            </w:r>
+          </w:p>
+        </w:tc>
+        <w:tc>
+          <w:tcPr>
+            <w:tcW w:type="dxa" w:w="4535"/>
+          </w:tcPr>
+          <w:p>
+            <w:r>
+              <w:t>Indique le numéro de version du référentiel des nomenclatures des codes transmis. Cela permet de s'assurer que les systèmes opérationnels soient en capacité de les  traiter correctement.</w:t>
+            </w:r>
+          </w:p>
+        </w:tc>
+        <w:tc>
+          <w:tcPr>
+            <w:tcW w:type="dxa" w:w="1701"/>
+          </w:tcPr>
+          <w:p>
+            <w:r>
+              <w:t>1.19</w:t>
+            </w:r>
+          </w:p>
+        </w:tc>
+      </w:tr>
+      <w:tr>
+        <w:tc>
+          <w:tcPr>
+            <w:tcW w:type="dxa" w:w="1701"/>
+          </w:tcPr>
+          <w:p>
+            <w:r>
+              <w:t>whatsHappen</w:t>
+            </w:r>
+          </w:p>
+        </w:tc>
+        <w:tc>
+          <w:tcPr>
+            <w:tcW w:type="dxa" w:w="1984"/>
+          </w:tcPr>
+          <w:p>
+            <w:r>
+              <w:t>Nature de fait</w:t>
+            </w:r>
+          </w:p>
+        </w:tc>
+        <w:tc>
+          <w:tcPr>
+            <w:tcW w:type="dxa" w:w="1134"/>
+          </w:tcPr>
+          <w:p>
+            <w:r>
+              <w:t>cf. type nomenclature</w:t>
+            </w:r>
+          </w:p>
+        </w:tc>
+        <w:tc>
+          <w:tcPr>
+            <w:tcW w:type="dxa" w:w="1417"/>
+          </w:tcPr>
+          <w:p>
+            <w:r>
+              <w:t>1..1</w:t>
+            </w:r>
+          </w:p>
+        </w:tc>
+        <w:tc>
+          <w:tcPr>
+            <w:tcW w:type="dxa" w:w="4535"/>
+          </w:tcPr>
+          <w:p>
+            <w:r>
+              <w:t>Décrit la nature de fait de l'alerte (NF) à partir de la nomenclature CISU</w:t>
+            </w:r>
+          </w:p>
+        </w:tc>
+        <w:tc>
+          <w:tcPr>
+            <w:tcW w:type="dxa" w:w="1701"/>
+          </w:tcPr>
+          <w:p>
+            <w:r/>
+          </w:p>
+        </w:tc>
+      </w:tr>
+      <w:tr>
+        <w:tc>
+          <w:tcPr>
+            <w:tcW w:type="dxa" w:w="1701"/>
+          </w:tcPr>
+          <w:p>
+            <w:r>
+              <w:t>locationKind</w:t>
+            </w:r>
+          </w:p>
+        </w:tc>
+        <w:tc>
+          <w:tcPr>
+            <w:tcW w:type="dxa" w:w="1984"/>
+          </w:tcPr>
+          <w:p>
+            <w:r>
+              <w:t>Type de lieu</w:t>
+            </w:r>
+          </w:p>
+        </w:tc>
+        <w:tc>
+          <w:tcPr>
+            <w:tcW w:type="dxa" w:w="1134"/>
+          </w:tcPr>
+          <w:p>
+            <w:r>
+              <w:t>cf. type nomenclature</w:t>
+            </w:r>
+          </w:p>
+        </w:tc>
+        <w:tc>
+          <w:tcPr>
+            <w:tcW w:type="dxa" w:w="1417"/>
+          </w:tcPr>
+          <w:p>
+            <w:r>
+              <w:t>0..1</w:t>
+            </w:r>
+          </w:p>
+        </w:tc>
+        <w:tc>
+          <w:tcPr>
+            <w:tcW w:type="dxa" w:w="4535"/>
+          </w:tcPr>
+          <w:p>
+            <w:r>
+              <w:t>Décrit le type de lieu (TL). Référentiel : nomenclature CISU</w:t>
+            </w:r>
+          </w:p>
+        </w:tc>
+        <w:tc>
+          <w:tcPr>
+            <w:tcW w:type="dxa" w:w="1701"/>
+          </w:tcPr>
+          <w:p>
+            <w:r/>
+          </w:p>
+        </w:tc>
+      </w:tr>
+      <w:tr>
+        <w:tc>
+          <w:tcPr>
+            <w:tcW w:type="dxa" w:w="1701"/>
+          </w:tcPr>
+          <w:p>
+            <w:r>
+              <w:t>riskThreat</w:t>
+            </w:r>
+          </w:p>
+        </w:tc>
+        <w:tc>
+          <w:tcPr>
+            <w:tcW w:type="dxa" w:w="1984"/>
+          </w:tcPr>
+          <w:p>
+            <w:r>
+              <w:t>Risque, menace et sensibilité</w:t>
+            </w:r>
+          </w:p>
+        </w:tc>
+        <w:tc>
+          <w:tcPr>
+            <w:tcW w:type="dxa" w:w="1134"/>
+          </w:tcPr>
+          <w:p>
+            <w:r>
+              <w:t>cf. type nomenclature</w:t>
+            </w:r>
+          </w:p>
+        </w:tc>
+        <w:tc>
+          <w:tcPr>
+            <w:tcW w:type="dxa" w:w="1417"/>
+          </w:tcPr>
+          <w:p>
+            <w:r>
+              <w:t>0..n</w:t>
+            </w:r>
+          </w:p>
+        </w:tc>
+        <w:tc>
+          <w:tcPr>
+            <w:tcW w:type="dxa" w:w="4535"/>
+          </w:tcPr>
+          <w:p>
+            <w:r>
+              <w:t>Décrit les risques, menaces et sensibilités (RMS). Référentiel : nomenclature CISU.</w:t>
+            </w:r>
+          </w:p>
+        </w:tc>
+        <w:tc>
+          <w:tcPr>
+            <w:tcW w:type="dxa" w:w="1701"/>
+          </w:tcPr>
+          <w:p>
+            <w:r/>
+          </w:p>
+        </w:tc>
+      </w:tr>
+      <w:tr>
+        <w:tc>
+          <w:tcPr>
+            <w:tcW w:type="dxa" w:w="1701"/>
+          </w:tcPr>
+          <w:p>
+            <w:r>
+              <w:t>healthMotive</w:t>
+            </w:r>
+          </w:p>
+        </w:tc>
+        <w:tc>
+          <w:tcPr>
+            <w:tcW w:type="dxa" w:w="1984"/>
+          </w:tcPr>
+          <w:p>
+            <w:r>
+              <w:t>Motif de recours médico-secouriste</w:t>
+            </w:r>
+          </w:p>
+        </w:tc>
+        <w:tc>
+          <w:tcPr>
+            <w:tcW w:type="dxa" w:w="1134"/>
+          </w:tcPr>
+          <w:p>
+            <w:r>
+              <w:t>cf. type nomenclature</w:t>
+            </w:r>
+          </w:p>
+        </w:tc>
+        <w:tc>
+          <w:tcPr>
+            <w:tcW w:type="dxa" w:w="1417"/>
+          </w:tcPr>
+          <w:p>
+            <w:r>
+              <w:t>0..1</w:t>
+            </w:r>
+          </w:p>
+        </w:tc>
+        <w:tc>
+          <w:tcPr>
+            <w:tcW w:type="dxa" w:w="4535"/>
+          </w:tcPr>
+          <w:p>
+            <w:r>
+              <w:t>Décrit le motif de recours médico-secouriste (MR). Référentiel : nomenclature CISU.</w:t>
+            </w:r>
+          </w:p>
+        </w:tc>
+        <w:tc>
+          <w:tcPr>
+            <w:tcW w:type="dxa" w:w="1701"/>
+          </w:tcPr>
+          <w:p>
+            <w:r/>
+          </w:p>
+        </w:tc>
+      </w:tr>
+      <w:tr>
+        <w:tc>
+          <w:tcPr>
+            <w:tcW w:type="dxa" w:w="1701"/>
+          </w:tcPr>
+          <w:p>
+            <w:r>
+              <w:t>gravity</w:t>
+            </w:r>
+          </w:p>
+        </w:tc>
+        <w:tc>
+          <w:tcPr>
+            <w:tcW w:type="dxa" w:w="1984"/>
+          </w:tcPr>
+          <w:p>
+            <w:r>
+              <w:t>Score de gravité</w:t>
+            </w:r>
+          </w:p>
+        </w:tc>
+        <w:tc>
+          <w:tcPr>
+            <w:tcW w:type="dxa" w:w="1134"/>
+          </w:tcPr>
+          <w:p>
+            <w:r>
+              <w:t>string</w:t>
+            </w:r>
+          </w:p>
+        </w:tc>
+        <w:tc>
+          <w:tcPr>
+            <w:tcW w:type="dxa" w:w="1417"/>
+          </w:tcPr>
+          <w:p>
+            <w:r>
+              <w:t>0..1</w:t>
+            </w:r>
+          </w:p>
+        </w:tc>
+        <w:tc>
+          <w:tcPr>
+            <w:tcW w:type="dxa" w:w="4535"/>
+          </w:tcPr>
+          <w:p>
+            <w:r>
+              <w:t>Score de gravité fourni par NexSIS</w:t>
+            </w:r>
+          </w:p>
+        </w:tc>
+        <w:tc>
+          <w:tcPr>
+            <w:tcW w:type="dxa" w:w="1701"/>
+          </w:tcPr>
+          <w:p>
+            <w:r>
+              <w:t>6</w:t>
+            </w:r>
+          </w:p>
+        </w:tc>
+      </w:tr>
+      <w:tr>
+        <w:tc>
+          <w:tcPr>
+            <w:tcW w:type="dxa" w:w="1701"/>
+          </w:tcPr>
+          <w:p>
+            <w:r>
+              <w:t>victims</w:t>
+            </w:r>
+          </w:p>
+        </w:tc>
+        <w:tc>
+          <w:tcPr>
+            <w:tcW w:type="dxa" w:w="1984"/>
+          </w:tcPr>
+          <w:p>
+            <w:r>
+              <w:t>Patients/Victimes</w:t>
+            </w:r>
+          </w:p>
+        </w:tc>
+        <w:tc>
+          <w:tcPr>
+            <w:tcW w:type="dxa" w:w="1134"/>
+          </w:tcPr>
+          <w:p>
+            <w:r>
+              <w:t>cf. type victims</w:t>
+            </w:r>
+          </w:p>
+        </w:tc>
+        <w:tc>
+          <w:tcPr>
+            <w:tcW w:type="dxa" w:w="1417"/>
+          </w:tcPr>
+          <w:p>
+            <w:r>
+              <w:t>0..1</w:t>
+            </w:r>
+          </w:p>
+        </w:tc>
+        <w:tc>
+          <w:tcPr>
+            <w:tcW w:type="dxa" w:w="4535"/>
+          </w:tcPr>
+          <w:p>
+            <w:r/>
+          </w:p>
+        </w:tc>
+        <w:tc>
+          <w:tcPr>
+            <w:tcW w:type="dxa" w:w="1701"/>
+          </w:tcPr>
+          <w:p>
+            <w:r/>
+          </w:p>
+        </w:tc>
+      </w:tr>
+    </w:tbl>
+    <w:p>
+      <w:pPr>
+        <w:pStyle w:val="Heading1"/>
+      </w:pPr>
+      <w:r>
+        <w:t>Type contact</w:t>
+      </w:r>
+    </w:p>
+    <w:tbl>
+      <w:tblPr>
+        <w:tblStyle w:val="MediumShading1-Accent1"/>
+        <w:tblW w:type="auto" w:w="0"/>
+        <w:tblLayout w:type="fixed"/>
+        <w:tblLook w:firstColumn="1" w:firstRow="1" w:lastColumn="0" w:lastRow="0" w:noHBand="0" w:noVBand="1" w:val="04A0"/>
+      </w:tblPr>
+      <w:tblGrid>
+        <w:gridCol w:w="2040"/>
+        <w:gridCol w:w="2040"/>
+        <w:gridCol w:w="2040"/>
+        <w:gridCol w:w="2040"/>
+        <w:gridCol w:w="2040"/>
+        <w:gridCol w:w="2040"/>
+      </w:tblGrid>
+      <w:tr>
+        <w:tc>
+          <w:tcPr>
+            <w:tcW w:type="dxa" w:w="1701"/>
+          </w:tcPr>
+          <w:p>
+            <w:r>
+              <w:t>Nom de balise</w:t>
+            </w:r>
+          </w:p>
+        </w:tc>
+        <w:tc>
+          <w:tcPr>
+            <w:tcW w:type="dxa" w:w="1984"/>
+          </w:tcPr>
+          <w:p>
+            <w:r>
+              <w:t>Champ correspondant</w:t>
+            </w:r>
+          </w:p>
+        </w:tc>
+        <w:tc>
+          <w:tcPr>
+            <w:tcW w:type="dxa" w:w="1134"/>
+          </w:tcPr>
+          <w:p>
+            <w:r>
+              <w:t>Format</w:t>
+            </w:r>
+          </w:p>
+        </w:tc>
+        <w:tc>
+          <w:tcPr>
+            <w:tcW w:type="dxa" w:w="1417"/>
+          </w:tcPr>
+          <w:p>
+            <w:r>
+              <w:t>Cardinalité</w:t>
+            </w:r>
+          </w:p>
+        </w:tc>
+        <w:tc>
+          <w:tcPr>
+            <w:tcW w:type="dxa" w:w="4535"/>
+          </w:tcPr>
+          <w:p>
+            <w:r>
+              <w:t>Description</w:t>
+            </w:r>
+          </w:p>
+        </w:tc>
+        <w:tc>
+          <w:tcPr>
+            <w:tcW w:type="dxa" w:w="1701"/>
+          </w:tcPr>
+          <w:p>
+            <w:r>
+              <w:t>Exemple</w:t>
+            </w:r>
+          </w:p>
+        </w:tc>
+      </w:tr>
+      <w:tr>
+        <w:tc>
+          <w:tcPr>
+            <w:tcW w:type="dxa" w:w="1701"/>
+          </w:tcPr>
+          <w:p>
+            <w:r>
+              <w:t>type</w:t>
+            </w:r>
+          </w:p>
+        </w:tc>
+        <w:tc>
+          <w:tcPr>
+            <w:tcW w:type="dxa" w:w="1984"/>
+          </w:tcPr>
+          <w:p>
+            <w:r>
+              <w:t>Canal</w:t>
+            </w:r>
+          </w:p>
+        </w:tc>
+        <w:tc>
+          <w:tcPr>
+            <w:tcW w:type="dxa" w:w="1134"/>
+          </w:tcPr>
+          <w:p>
+            <w:r>
+              <w:t>string</w:t>
+            </w:r>
+          </w:p>
+        </w:tc>
+        <w:tc>
+          <w:tcPr>
+            <w:tcW w:type="dxa" w:w="1417"/>
+          </w:tcPr>
+          <w:p>
+            <w:r>
+              <w:t>0..1</w:t>
+            </w:r>
+          </w:p>
+        </w:tc>
+        <w:tc>
+          <w:tcPr>
+            <w:tcW w:type="dxa" w:w="4535"/>
+          </w:tcPr>
+          <w:p>
+            <w:r>
+              <w:t>Permet d'indiquer l'origine de la communication : Personne, application, DAU, BAU, défibrillateur, ecall</w:t>
+            </w:r>
+          </w:p>
+        </w:tc>
+        <w:tc>
+          <w:tcPr>
+            <w:tcW w:type="dxa" w:w="1701"/>
+          </w:tcPr>
+          <w:p>
+            <w:r>
+              <w:t>Person</w:t>
+            </w:r>
+          </w:p>
+        </w:tc>
+      </w:tr>
+      <w:tr>
+        <w:tc>
+          <w:tcPr>
+            <w:tcW w:type="dxa" w:w="1701"/>
+          </w:tcPr>
+          <w:p>
+            <w:r>
+              <w:t>detail</w:t>
+            </w:r>
+          </w:p>
+        </w:tc>
+        <w:tc>
+          <w:tcPr>
+            <w:tcW w:type="dxa" w:w="1984"/>
+          </w:tcPr>
+          <w:p>
+            <w:r>
+              <w:t>Flux utilisé</w:t>
+            </w:r>
+          </w:p>
+        </w:tc>
+        <w:tc>
+          <w:tcPr>
+            <w:tcW w:type="dxa" w:w="1134"/>
+          </w:tcPr>
+          <w:p>
+            <w:r>
+              <w:t>string</w:t>
+              <w:br/>
+              <w:t>(REGEX: tel:([#\+\*]|37000|00+)?[0-9]{2,15})</w:t>
+            </w:r>
+          </w:p>
+        </w:tc>
+        <w:tc>
+          <w:tcPr>
+            <w:tcW w:type="dxa" w:w="1417"/>
+          </w:tcPr>
+          <w:p>
+            <w:r>
+              <w:t>0..1</w:t>
+            </w:r>
+          </w:p>
+        </w:tc>
+        <w:tc>
+          <w:tcPr>
+            <w:tcW w:type="dxa" w:w="4535"/>
+          </w:tcPr>
+          <w:p>
+            <w:r>
+              <w:t>Indique le type de l'URI composée par le réquérant et la valeur de l'URI, concaténées et séparées par ":". Exemples : tel:112, tel:18, sip:sos@nexsis.fr, … Une seule URI peut être renseignée.</w:t>
+              <w:br/>
+              <w:t>Le champ doit être renseigné selon l'expression régulière suivante :</w:t>
+              <w:br/>
+              <w:t>{canalUri}:{uri}</w:t>
+              <w:br/>
+              <w:t xml:space="preserve">où </w:t>
+              <w:br/>
+              <w:t>- canalUri désigne le canal par lequel est obtenu le numéro de contre-appel (dans le cas d'un appel téléphonique prend la valeur "tel" par exemple)</w:t>
+              <w:br/>
+              <w:t>- uri désigne la valeur de l'uri (dans le cas d'un appel téléphonique il s'agira du numéro par exemple)</w:t>
+            </w:r>
+          </w:p>
+        </w:tc>
+        <w:tc>
+          <w:tcPr>
+            <w:tcW w:type="dxa" w:w="1701"/>
+          </w:tcPr>
+          <w:p>
+            <w:r>
+              <w:t>tel:18</w:t>
+            </w:r>
+          </w:p>
+        </w:tc>
+      </w:tr>
+    </w:tbl>
+    <w:p>
+      <w:pPr>
+        <w:pStyle w:val="Heading1"/>
+      </w:pPr>
+      <w:r>
+        <w:t>Type callTaker</w:t>
+      </w:r>
+    </w:p>
+    <w:tbl>
+      <w:tblPr>
+        <w:tblStyle w:val="MediumShading1-Accent1"/>
+        <w:tblW w:type="auto" w:w="0"/>
+        <w:tblLayout w:type="fixed"/>
+        <w:tblLook w:firstColumn="1" w:firstRow="1" w:lastColumn="0" w:lastRow="0" w:noHBand="0" w:noVBand="1" w:val="04A0"/>
+      </w:tblPr>
+      <w:tblGrid>
+        <w:gridCol w:w="2040"/>
+        <w:gridCol w:w="2040"/>
+        <w:gridCol w:w="2040"/>
+        <w:gridCol w:w="2040"/>
+        <w:gridCol w:w="2040"/>
+        <w:gridCol w:w="2040"/>
+      </w:tblGrid>
+      <w:tr>
+        <w:tc>
+          <w:tcPr>
+            <w:tcW w:type="dxa" w:w="1701"/>
+          </w:tcPr>
+          <w:p>
+            <w:r>
+              <w:t>Nom de balise</w:t>
+            </w:r>
+          </w:p>
+        </w:tc>
+        <w:tc>
+          <w:tcPr>
+            <w:tcW w:type="dxa" w:w="1984"/>
+          </w:tcPr>
+          <w:p>
+            <w:r>
+              <w:t>Champ correspondant</w:t>
+            </w:r>
+          </w:p>
+        </w:tc>
+        <w:tc>
+          <w:tcPr>
+            <w:tcW w:type="dxa" w:w="1134"/>
+          </w:tcPr>
+          <w:p>
+            <w:r>
+              <w:t>Format</w:t>
+            </w:r>
+          </w:p>
+        </w:tc>
+        <w:tc>
+          <w:tcPr>
+            <w:tcW w:type="dxa" w:w="1417"/>
+          </w:tcPr>
+          <w:p>
+            <w:r>
+              <w:t>Cardinalité</w:t>
+            </w:r>
+          </w:p>
+        </w:tc>
+        <w:tc>
+          <w:tcPr>
+            <w:tcW w:type="dxa" w:w="4535"/>
+          </w:tcPr>
+          <w:p>
+            <w:r>
+              <w:t>Description</w:t>
+            </w:r>
+          </w:p>
+        </w:tc>
+        <w:tc>
+          <w:tcPr>
+            <w:tcW w:type="dxa" w:w="1701"/>
+          </w:tcPr>
+          <w:p>
+            <w:r>
+              <w:t>Exemple</w:t>
+            </w:r>
+          </w:p>
+        </w:tc>
+      </w:tr>
+      <w:tr>
+        <w:tc>
+          <w:tcPr>
+            <w:tcW w:type="dxa" w:w="1701"/>
+          </w:tcPr>
+          <w:p>
+            <w:r>
+              <w:t>organization</w:t>
+            </w:r>
+          </w:p>
+        </w:tc>
+        <w:tc>
+          <w:tcPr>
+            <w:tcW w:type="dxa" w:w="1984"/>
+          </w:tcPr>
+          <w:p>
+            <w:r>
+              <w:t>Service d'urgence</w:t>
+            </w:r>
+          </w:p>
+        </w:tc>
+        <w:tc>
+          <w:tcPr>
+            <w:tcW w:type="dxa" w:w="1134"/>
+          </w:tcPr>
+          <w:p>
+            <w:r>
+              <w:t>string</w:t>
+            </w:r>
+          </w:p>
+        </w:tc>
+        <w:tc>
+          <w:tcPr>
+            <w:tcW w:type="dxa" w:w="1417"/>
+          </w:tcPr>
+          <w:p>
+            <w:r>
+              <w:t>1..1</w:t>
+            </w:r>
+          </w:p>
+        </w:tc>
+        <w:tc>
+          <w:tcPr>
+            <w:tcW w:type="dxa" w:w="4535"/>
+          </w:tcPr>
+          <w:p>
+            <w:r>
+              <w:t>Organisation d'appartenance de l'opérateur ayant traité l'alerte</w:t>
+            </w:r>
+          </w:p>
+        </w:tc>
+        <w:tc>
+          <w:tcPr>
+            <w:tcW w:type="dxa" w:w="1701"/>
+          </w:tcPr>
+          <w:p>
+            <w:r>
+              <w:t>SDIS, SAMU, …</w:t>
+            </w:r>
+          </w:p>
+        </w:tc>
+      </w:tr>
+      <w:tr>
+        <w:tc>
+          <w:tcPr>
+            <w:tcW w:type="dxa" w:w="1701"/>
+          </w:tcPr>
+          <w:p>
+            <w:r>
+              <w:t>controlRoom</w:t>
+            </w:r>
+          </w:p>
+        </w:tc>
+        <w:tc>
+          <w:tcPr>
+            <w:tcW w:type="dxa" w:w="1984"/>
+          </w:tcPr>
+          <w:p>
+            <w:r>
+              <w:t>Centre d'appels</w:t>
+            </w:r>
+          </w:p>
+        </w:tc>
+        <w:tc>
+          <w:tcPr>
+            <w:tcW w:type="dxa" w:w="1134"/>
+          </w:tcPr>
+          <w:p>
+            <w:r>
+              <w:t>string</w:t>
+            </w:r>
+          </w:p>
+        </w:tc>
+        <w:tc>
+          <w:tcPr>
+            <w:tcW w:type="dxa" w:w="1417"/>
+          </w:tcPr>
+          <w:p>
+            <w:r>
+              <w:t>1..1</w:t>
+            </w:r>
+          </w:p>
+        </w:tc>
+        <w:tc>
+          <w:tcPr>
+            <w:tcW w:type="dxa" w:w="4535"/>
+          </w:tcPr>
+          <w:p>
+            <w:r>
+              <w:t>Salle opérationnelle de l'opérateur de traitement</w:t>
+            </w:r>
+          </w:p>
+        </w:tc>
+        <w:tc>
+          <w:tcPr>
+            <w:tcW w:type="dxa" w:w="1701"/>
+          </w:tcPr>
+          <w:p>
+            <w:r>
+              <w:t>CGA, CGO 21, CRRA 44, ...</w:t>
+            </w:r>
+          </w:p>
+        </w:tc>
+      </w:tr>
+      <w:tr>
+        <w:tc>
+          <w:tcPr>
+            <w:tcW w:type="dxa" w:w="1701"/>
+          </w:tcPr>
+          <w:p>
+            <w:r>
+              <w:t>calltakerURI</w:t>
+            </w:r>
+          </w:p>
+        </w:tc>
+        <w:tc>
+          <w:tcPr>
+            <w:tcW w:type="dxa" w:w="1984"/>
+          </w:tcPr>
+          <w:p>
+            <w:r>
+              <w:t>Numéro du poste de l'agent</w:t>
+            </w:r>
+          </w:p>
+        </w:tc>
+        <w:tc>
+          <w:tcPr>
+            <w:tcW w:type="dxa" w:w="1134"/>
+          </w:tcPr>
+          <w:p>
+            <w:r>
+              <w:t>string</w:t>
+            </w:r>
+          </w:p>
+        </w:tc>
+        <w:tc>
+          <w:tcPr>
+            <w:tcW w:type="dxa" w:w="1417"/>
+          </w:tcPr>
+          <w:p>
+            <w:r>
+              <w:t>0..1</w:t>
+            </w:r>
+          </w:p>
+        </w:tc>
+        <w:tc>
+          <w:tcPr>
+            <w:tcW w:type="dxa" w:w="4535"/>
+          </w:tcPr>
+          <w:p>
+            <w:r>
+              <w:t>Numéro de ligne directe permettant de recontacter l'opérateur de traitement</w:t>
+            </w:r>
+          </w:p>
+        </w:tc>
+        <w:tc>
+          <w:tcPr>
+            <w:tcW w:type="dxa" w:w="1701"/>
+          </w:tcPr>
+          <w:p>
+            <w:r>
+              <w:t>0303030303</w:t>
+            </w:r>
+          </w:p>
+        </w:tc>
+      </w:tr>
+      <w:tr>
+        <w:tc>
+          <w:tcPr>
+            <w:tcW w:type="dxa" w:w="1701"/>
+          </w:tcPr>
+          <w:p>
+            <w:r>
+              <w:t>calltakerId</w:t>
+            </w:r>
+          </w:p>
+        </w:tc>
+        <w:tc>
+          <w:tcPr>
+            <w:tcW w:type="dxa" w:w="1984"/>
+          </w:tcPr>
+          <w:p>
+            <w:r>
+              <w:t>ID de l'agent</w:t>
+            </w:r>
+          </w:p>
+        </w:tc>
+        <w:tc>
+          <w:tcPr>
+            <w:tcW w:type="dxa" w:w="1134"/>
+          </w:tcPr>
+          <w:p>
+            <w:r>
+              <w:t>string</w:t>
+            </w:r>
+          </w:p>
+        </w:tc>
+        <w:tc>
+          <w:tcPr>
+            <w:tcW w:type="dxa" w:w="1417"/>
+          </w:tcPr>
+          <w:p>
+            <w:r>
+              <w:t>0..1</w:t>
+            </w:r>
+          </w:p>
+        </w:tc>
+        <w:tc>
+          <w:tcPr>
+            <w:tcW w:type="dxa" w:w="4535"/>
+          </w:tcPr>
+          <w:p>
+            <w:r>
+              <w:t>Identifiant unique de l'opérateur ayant traité l'alerte</w:t>
+            </w:r>
+          </w:p>
+        </w:tc>
+        <w:tc>
+          <w:tcPr>
+            <w:tcW w:type="dxa" w:w="1701"/>
+          </w:tcPr>
+          <w:p>
+            <w:r>
+              <w:t>id1234, carte CPx (Santé), id d'affectation, …</w:t>
+            </w:r>
+          </w:p>
+        </w:tc>
+      </w:tr>
+    </w:tbl>
+    <w:p>
+      <w:pPr>
+        <w:pStyle w:val="Heading1"/>
+      </w:pPr>
+      <w:r>
+        <w:t>Type resource</w:t>
+      </w:r>
+    </w:p>
+    <w:tbl>
+      <w:tblPr>
+        <w:tblStyle w:val="MediumShading1-Accent1"/>
+        <w:tblW w:type="auto" w:w="0"/>
+        <w:tblLayout w:type="fixed"/>
+        <w:tblLook w:firstColumn="1" w:firstRow="1" w:lastColumn="0" w:lastRow="0" w:noHBand="0" w:noVBand="1" w:val="04A0"/>
+      </w:tblPr>
+      <w:tblGrid>
+        <w:gridCol w:w="2040"/>
+        <w:gridCol w:w="2040"/>
+        <w:gridCol w:w="2040"/>
+        <w:gridCol w:w="2040"/>
+        <w:gridCol w:w="2040"/>
+        <w:gridCol w:w="2040"/>
+      </w:tblGrid>
+      <w:tr>
+        <w:tc>
+          <w:tcPr>
+            <w:tcW w:type="dxa" w:w="1701"/>
+          </w:tcPr>
+          <w:p>
+            <w:r>
+              <w:t>Nom de balise</w:t>
+            </w:r>
+          </w:p>
+        </w:tc>
+        <w:tc>
+          <w:tcPr>
+            <w:tcW w:type="dxa" w:w="1984"/>
+          </w:tcPr>
+          <w:p>
+            <w:r>
+              <w:t>Champ correspondant</w:t>
+            </w:r>
+          </w:p>
+        </w:tc>
+        <w:tc>
+          <w:tcPr>
+            <w:tcW w:type="dxa" w:w="1134"/>
+          </w:tcPr>
+          <w:p>
+            <w:r>
+              <w:t>Format</w:t>
+            </w:r>
+          </w:p>
+        </w:tc>
+        <w:tc>
+          <w:tcPr>
+            <w:tcW w:type="dxa" w:w="1417"/>
+          </w:tcPr>
+          <w:p>
+            <w:r>
+              <w:t>Cardinalité</w:t>
+            </w:r>
+          </w:p>
+        </w:tc>
+        <w:tc>
+          <w:tcPr>
+            <w:tcW w:type="dxa" w:w="4535"/>
+          </w:tcPr>
+          <w:p>
+            <w:r>
+              <w:t>Description</w:t>
+            </w:r>
+          </w:p>
+        </w:tc>
+        <w:tc>
+          <w:tcPr>
+            <w:tcW w:type="dxa" w:w="1701"/>
+          </w:tcPr>
+          <w:p>
+            <w:r>
+              <w:t>Exemple</w:t>
+            </w:r>
+          </w:p>
+        </w:tc>
+      </w:tr>
+      <w:tr>
+        <w:tc>
+          <w:tcPr>
+            <w:tcW w:type="dxa" w:w="1701"/>
+          </w:tcPr>
+          <w:p>
+            <w:r>
+              <w:t>resourceDesc</w:t>
+            </w:r>
+          </w:p>
+        </w:tc>
+        <w:tc>
+          <w:tcPr>
+            <w:tcW w:type="dxa" w:w="1984"/>
+          </w:tcPr>
+          <w:p>
+            <w:r>
+              <w:t>Type ou description de la ressource</w:t>
+            </w:r>
+          </w:p>
+        </w:tc>
+        <w:tc>
+          <w:tcPr>
+            <w:tcW w:type="dxa" w:w="1134"/>
+          </w:tcPr>
+          <w:p>
+            <w:r>
+              <w:t>string</w:t>
+            </w:r>
+          </w:p>
+        </w:tc>
+        <w:tc>
+          <w:tcPr>
+            <w:tcW w:type="dxa" w:w="1417"/>
+          </w:tcPr>
+          <w:p>
+            <w:r>
+              <w:t>0..1</w:t>
+            </w:r>
+          </w:p>
+        </w:tc>
+        <w:tc>
+          <w:tcPr>
+            <w:tcW w:type="dxa" w:w="4535"/>
+          </w:tcPr>
+          <w:p>
+            <w:r>
+              <w:t>Décrit la ressource en précisant le type et le contenu, tels que «carte» ou «photo»</w:t>
+            </w:r>
+          </w:p>
+        </w:tc>
+        <w:tc>
+          <w:tcPr>
+            <w:tcW w:type="dxa" w:w="1701"/>
+          </w:tcPr>
+          <w:p>
+            <w:r>
+              <w:t>photo, carte, …</w:t>
+            </w:r>
+          </w:p>
+        </w:tc>
+      </w:tr>
+      <w:tr>
+        <w:tc>
+          <w:tcPr>
+            <w:tcW w:type="dxa" w:w="1701"/>
+          </w:tcPr>
+          <w:p>
+            <w:r>
+              <w:t>mimeType</w:t>
+            </w:r>
+          </w:p>
+        </w:tc>
+        <w:tc>
+          <w:tcPr>
+            <w:tcW w:type="dxa" w:w="1984"/>
+          </w:tcPr>
+          <w:p>
+            <w:r>
+              <w:t>Type MIME</w:t>
+            </w:r>
+          </w:p>
+        </w:tc>
+        <w:tc>
+          <w:tcPr>
+            <w:tcW w:type="dxa" w:w="1134"/>
+          </w:tcPr>
+          <w:p>
+            <w:r>
+              <w:t>string</w:t>
+            </w:r>
+          </w:p>
+        </w:tc>
+        <w:tc>
+          <w:tcPr>
+            <w:tcW w:type="dxa" w:w="1417"/>
+          </w:tcPr>
+          <w:p>
+            <w:r>
+              <w:t>0..1</w:t>
+            </w:r>
+          </w:p>
+        </w:tc>
+        <w:tc>
+          <w:tcPr>
+            <w:tcW w:type="dxa" w:w="4535"/>
+          </w:tcPr>
+          <w:p>
+            <w:r>
+              <w:t>L'identifiant du type MIME de contenu et sous-type décrivant la ressource</w:t>
+            </w:r>
+          </w:p>
+        </w:tc>
+        <w:tc>
+          <w:tcPr>
+            <w:tcW w:type="dxa" w:w="1701"/>
+          </w:tcPr>
+          <w:p>
+            <w:r>
+              <w:t>PDF, XML, JPEG, …</w:t>
+            </w:r>
+          </w:p>
+        </w:tc>
+      </w:tr>
+      <w:tr>
+        <w:tc>
+          <w:tcPr>
+            <w:tcW w:type="dxa" w:w="1701"/>
+          </w:tcPr>
+          <w:p>
+            <w:r>
+              <w:t>size</w:t>
+            </w:r>
+          </w:p>
+        </w:tc>
+        <w:tc>
+          <w:tcPr>
+            <w:tcW w:type="dxa" w:w="1984"/>
+          </w:tcPr>
+          <w:p>
+            <w:r>
+              <w:t>Taille approximative</w:t>
+            </w:r>
+          </w:p>
+        </w:tc>
+        <w:tc>
+          <w:tcPr>
+            <w:tcW w:type="dxa" w:w="1134"/>
+          </w:tcPr>
+          <w:p>
+            <w:r>
+              <w:t>integer</w:t>
+            </w:r>
+          </w:p>
+        </w:tc>
+        <w:tc>
+          <w:tcPr>
+            <w:tcW w:type="dxa" w:w="1417"/>
+          </w:tcPr>
+          <w:p>
+            <w:r>
+              <w:t>0..1</w:t>
+            </w:r>
+          </w:p>
+        </w:tc>
+        <w:tc>
+          <w:tcPr>
+            <w:tcW w:type="dxa" w:w="4535"/>
+          </w:tcPr>
+          <w:p>
+            <w:r>
+              <w:t>Taille approximative de la ressource en kO</w:t>
+            </w:r>
+          </w:p>
+        </w:tc>
+        <w:tc>
+          <w:tcPr>
+            <w:tcW w:type="dxa" w:w="1701"/>
+          </w:tcPr>
+          <w:p>
+            <w:r>
+              <w:t>1235, 35, …</w:t>
+            </w:r>
+          </w:p>
+        </w:tc>
+      </w:tr>
+      <w:tr>
+        <w:tc>
+          <w:tcPr>
+            <w:tcW w:type="dxa" w:w="1701"/>
+          </w:tcPr>
+          <w:p>
+            <w:r>
+              <w:t>URI</w:t>
+            </w:r>
+          </w:p>
+        </w:tc>
+        <w:tc>
+          <w:tcPr>
+            <w:tcW w:type="dxa" w:w="1984"/>
+          </w:tcPr>
+          <w:p>
+            <w:r>
+              <w:t>URI</w:t>
+            </w:r>
+          </w:p>
+        </w:tc>
+        <w:tc>
+          <w:tcPr>
+            <w:tcW w:type="dxa" w:w="1134"/>
+          </w:tcPr>
+          <w:p>
+            <w:r>
+              <w:t>string</w:t>
+              <w:br/>
+              <w:t>(REGEX: (https?|ftp|file):\/\/([\w-]+(\.[\w-]+)*)(\/[\w\-\.]*)*\/?(\?[^\s]*)?)</w:t>
+            </w:r>
+          </w:p>
+        </w:tc>
+        <w:tc>
+          <w:tcPr>
+            <w:tcW w:type="dxa" w:w="1417"/>
+          </w:tcPr>
+          <w:p>
+            <w:r>
+              <w:t>1..1</w:t>
+            </w:r>
+          </w:p>
+        </w:tc>
+        <w:tc>
+          <w:tcPr>
+            <w:tcW w:type="dxa" w:w="4535"/>
+          </w:tcPr>
+          <w:p>
+            <w:r>
+              <w:t>Une URI, généralement une URL, qui permet d'atteindre la ressource sur Internet ou sur un réseau privé</w:t>
+            </w:r>
+          </w:p>
+        </w:tc>
+        <w:tc>
+          <w:tcPr>
+            <w:tcW w:type="dxa" w:w="1701"/>
+          </w:tcPr>
+          <w:p>
+            <w:r/>
+          </w:p>
+        </w:tc>
+      </w:tr>
+      <w:tr>
+        <w:tc>
+          <w:tcPr>
+            <w:tcW w:type="dxa" w:w="1701"/>
+          </w:tcPr>
+          <w:p>
+            <w:r>
+              <w:t>derefURI</w:t>
+            </w:r>
+          </w:p>
+        </w:tc>
+        <w:tc>
+          <w:tcPr>
+            <w:tcW w:type="dxa" w:w="1984"/>
+          </w:tcPr>
+          <w:p>
+            <w:r>
+              <w:t>URI base 64</w:t>
+            </w:r>
+          </w:p>
+        </w:tc>
+        <w:tc>
+          <w:tcPr>
+            <w:tcW w:type="dxa" w:w="1134"/>
+          </w:tcPr>
+          <w:p>
+            <w:r>
+              <w:t>string</w:t>
+            </w:r>
+          </w:p>
+        </w:tc>
+        <w:tc>
+          <w:tcPr>
+            <w:tcW w:type="dxa" w:w="1417"/>
+          </w:tcPr>
+          <w:p>
+            <w:r>
+              <w:t>0..1</w:t>
+            </w:r>
+          </w:p>
+        </w:tc>
+        <w:tc>
+          <w:tcPr>
+            <w:tcW w:type="dxa" w:w="4535"/>
+          </w:tcPr>
+          <w:p>
+            <w:r>
+              <w:t>Peut être utilisé à la place de l'élément 'URI' pour envoyer la ressource encodée en base64 pour éviter des problèmes de transcodage (sur des double quotes qui casseraient le message, …)</w:t>
+            </w:r>
+          </w:p>
+        </w:tc>
+        <w:tc>
+          <w:tcPr>
+            <w:tcW w:type="dxa" w:w="1701"/>
+          </w:tcPr>
+          <w:p>
+            <w:r/>
+          </w:p>
+        </w:tc>
+      </w:tr>
+      <w:tr>
+        <w:tc>
+          <w:tcPr>
+            <w:tcW w:type="dxa" w:w="1701"/>
+          </w:tcPr>
+          <w:p>
+            <w:r>
+              <w:t>digest</w:t>
+            </w:r>
+          </w:p>
+        </w:tc>
+        <w:tc>
+          <w:tcPr>
+            <w:tcW w:type="dxa" w:w="1984"/>
+          </w:tcPr>
+          <w:p>
+            <w:r>
+              <w:t>Hash</w:t>
+            </w:r>
+          </w:p>
+        </w:tc>
+        <w:tc>
+          <w:tcPr>
+            <w:tcW w:type="dxa" w:w="1134"/>
+          </w:tcPr>
+          <w:p>
+            <w:r>
+              <w:t>string</w:t>
+            </w:r>
+          </w:p>
+        </w:tc>
+        <w:tc>
+          <w:tcPr>
+            <w:tcW w:type="dxa" w:w="1417"/>
+          </w:tcPr>
+          <w:p>
+            <w:r>
+              <w:t>0..1</w:t>
+            </w:r>
+          </w:p>
+        </w:tc>
+        <w:tc>
+          <w:tcPr>
+            <w:tcW w:type="dxa" w:w="4535"/>
+          </w:tcPr>
+          <w:p>
+            <w:r>
+              <w:t>Hash de la ressource pour confirmer la réception de la bonne ressource</w:t>
+            </w:r>
+          </w:p>
+        </w:tc>
+        <w:tc>
+          <w:tcPr>
+            <w:tcW w:type="dxa" w:w="1701"/>
+          </w:tcPr>
+          <w:p>
+            <w:r/>
+          </w:p>
+        </w:tc>
+      </w:tr>
+    </w:tbl>
+    <w:p>
+      <w:pPr>
+        <w:pStyle w:val="Heading1"/>
+      </w:pPr>
+      <w:r>
+        <w:t>Type callerName</w:t>
+      </w:r>
+    </w:p>
+    <w:tbl>
+      <w:tblPr>
+        <w:tblStyle w:val="MediumShading1-Accent1"/>
+        <w:tblW w:type="auto" w:w="0"/>
+        <w:tblLayout w:type="fixed"/>
+        <w:tblLook w:firstColumn="1" w:firstRow="1" w:lastColumn="0" w:lastRow="0" w:noHBand="0" w:noVBand="1" w:val="04A0"/>
+      </w:tblPr>
+      <w:tblGrid>
+        <w:gridCol w:w="2040"/>
+        <w:gridCol w:w="2040"/>
+        <w:gridCol w:w="2040"/>
+        <w:gridCol w:w="2040"/>
+        <w:gridCol w:w="2040"/>
+        <w:gridCol w:w="2040"/>
+      </w:tblGrid>
+      <w:tr>
+        <w:tc>
+          <w:tcPr>
+            <w:tcW w:type="dxa" w:w="1701"/>
+          </w:tcPr>
+          <w:p>
+            <w:r>
+              <w:t>Nom de balise</w:t>
+            </w:r>
+          </w:p>
+        </w:tc>
+        <w:tc>
+          <w:tcPr>
+            <w:tcW w:type="dxa" w:w="1984"/>
+          </w:tcPr>
+          <w:p>
+            <w:r>
+              <w:t>Champ correspondant</w:t>
+            </w:r>
+          </w:p>
+        </w:tc>
+        <w:tc>
+          <w:tcPr>
+            <w:tcW w:type="dxa" w:w="1134"/>
+          </w:tcPr>
+          <w:p>
+            <w:r>
+              <w:t>Format</w:t>
+            </w:r>
+          </w:p>
+        </w:tc>
+        <w:tc>
+          <w:tcPr>
+            <w:tcW w:type="dxa" w:w="1417"/>
+          </w:tcPr>
+          <w:p>
+            <w:r>
+              <w:t>Cardinalité</w:t>
+            </w:r>
+          </w:p>
+        </w:tc>
+        <w:tc>
+          <w:tcPr>
+            <w:tcW w:type="dxa" w:w="4535"/>
+          </w:tcPr>
+          <w:p>
+            <w:r>
+              <w:t>Description</w:t>
+            </w:r>
+          </w:p>
+        </w:tc>
+        <w:tc>
+          <w:tcPr>
+            <w:tcW w:type="dxa" w:w="1701"/>
+          </w:tcPr>
+          <w:p>
+            <w:r>
+              <w:t>Exemple</w:t>
+            </w:r>
+          </w:p>
+        </w:tc>
+      </w:tr>
+      <w:tr>
+        <w:tc>
+          <w:tcPr>
+            <w:tcW w:type="dxa" w:w="1701"/>
+          </w:tcPr>
+          <w:p>
+            <w:r>
+              <w:t>complete</w:t>
+            </w:r>
+          </w:p>
+        </w:tc>
+        <w:tc>
+          <w:tcPr>
+            <w:tcW w:type="dxa" w:w="1984"/>
+          </w:tcPr>
+          <w:p>
+            <w:r>
+              <w:t>Prénom et nom</w:t>
+            </w:r>
+          </w:p>
+        </w:tc>
+        <w:tc>
+          <w:tcPr>
+            <w:tcW w:type="dxa" w:w="1134"/>
+          </w:tcPr>
+          <w:p>
+            <w:r>
+              <w:t>string</w:t>
+              <w:br/>
+              <w:t>(TEMPLATE: {callerLastName} {callerFirstName})</w:t>
+            </w:r>
+          </w:p>
+        </w:tc>
+        <w:tc>
+          <w:tcPr>
+            <w:tcW w:type="dxa" w:w="1417"/>
+          </w:tcPr>
+          <w:p>
+            <w:r>
+              <w:t>1..1</w:t>
+            </w:r>
+          </w:p>
+        </w:tc>
+        <w:tc>
+          <w:tcPr>
+            <w:tcW w:type="dxa" w:w="4535"/>
+          </w:tcPr>
+          <w:p>
+            <w:r>
+              <w:t>Prénom et nom usuel du requérant.</w:t>
+              <w:br/>
+              <w:t>Si les champs callerLastName et callerFirstName sont renseignés, le champ callerName doit être valorisé ainsi : "{callerFirstName} {callerLastName}".</w:t>
+              <w:br/>
+              <w:t>Note : NexSIS ne dispose que de ces informations (concaténées) et pas de deux champs séparés.</w:t>
+            </w:r>
+          </w:p>
+        </w:tc>
+        <w:tc>
+          <w:tcPr>
+            <w:tcW w:type="dxa" w:w="1701"/>
+          </w:tcPr>
+          <w:p>
+            <w:r>
+              <w:t>Jean Dupont</w:t>
+            </w:r>
+          </w:p>
+        </w:tc>
+      </w:tr>
+      <w:tr>
+        <w:tc>
+          <w:tcPr>
+            <w:tcW w:type="dxa" w:w="1701"/>
+          </w:tcPr>
+          <w:p>
+            <w:r>
+              <w:t>callerLastName</w:t>
+            </w:r>
+          </w:p>
+        </w:tc>
+        <w:tc>
+          <w:tcPr>
+            <w:tcW w:type="dxa" w:w="1984"/>
+          </w:tcPr>
+          <w:p>
+            <w:r>
+              <w:t>Nom</w:t>
+            </w:r>
+          </w:p>
+        </w:tc>
+        <w:tc>
+          <w:tcPr>
+            <w:tcW w:type="dxa" w:w="1134"/>
+          </w:tcPr>
+          <w:p>
+            <w:r>
+              <w:t>string</w:t>
+            </w:r>
+          </w:p>
+        </w:tc>
+        <w:tc>
+          <w:tcPr>
+            <w:tcW w:type="dxa" w:w="1417"/>
+          </w:tcPr>
+          <w:p>
+            <w:r>
+              <w:t>0..1</w:t>
+            </w:r>
+          </w:p>
+        </w:tc>
+        <w:tc>
+          <w:tcPr>
+            <w:tcW w:type="dxa" w:w="4535"/>
+          </w:tcPr>
+          <w:p>
+            <w:r>
+              <w:t>Nom du requérant</w:t>
+            </w:r>
+          </w:p>
+        </w:tc>
+        <w:tc>
+          <w:tcPr>
+            <w:tcW w:type="dxa" w:w="1701"/>
+          </w:tcPr>
+          <w:p>
+            <w:r>
+              <w:t>Dupont</w:t>
+            </w:r>
+          </w:p>
+        </w:tc>
+      </w:tr>
+      <w:tr>
+        <w:tc>
+          <w:tcPr>
+            <w:tcW w:type="dxa" w:w="1701"/>
+          </w:tcPr>
+          <w:p>
+            <w:r>
+              <w:t>callerFirstName</w:t>
+            </w:r>
+          </w:p>
+        </w:tc>
+        <w:tc>
+          <w:tcPr>
+            <w:tcW w:type="dxa" w:w="1984"/>
+          </w:tcPr>
+          <w:p>
+            <w:r>
+              <w:t>Prénom</w:t>
+            </w:r>
+          </w:p>
+        </w:tc>
+        <w:tc>
+          <w:tcPr>
+            <w:tcW w:type="dxa" w:w="1134"/>
+          </w:tcPr>
+          <w:p>
+            <w:r>
+              <w:t>string</w:t>
+            </w:r>
+          </w:p>
+        </w:tc>
+        <w:tc>
+          <w:tcPr>
+            <w:tcW w:type="dxa" w:w="1417"/>
+          </w:tcPr>
+          <w:p>
+            <w:r>
+              <w:t>0..1</w:t>
+            </w:r>
+          </w:p>
+        </w:tc>
+        <w:tc>
+          <w:tcPr>
+            <w:tcW w:type="dxa" w:w="4535"/>
+          </w:tcPr>
+          <w:p>
+            <w:r>
+              <w:t>Prénom du réquérant</w:t>
+            </w:r>
+          </w:p>
+        </w:tc>
+        <w:tc>
+          <w:tcPr>
+            <w:tcW w:type="dxa" w:w="1701"/>
+          </w:tcPr>
+          <w:p>
+            <w:r>
+              <w:t>Jean</w:t>
+            </w:r>
+          </w:p>
+        </w:tc>
+      </w:tr>
+    </w:tbl>
+    <w:p>
+      <w:pPr>
+        <w:pStyle w:val="Heading1"/>
+      </w:pPr>
+      <w:r>
         <w:t>Type nomenclature</w:t>
       </w:r>
     </w:p>
@@ -2872,7 +4548,7 @@
             <w:r>
               <w:t>string</w:t>
               <w:br/>
-              <w:t>(Voir nomenclature associée)</w:t>
+              <w:t>(REGEX: ([CLMR](([0-9][0-9])|(([0-9][0-9])(\.[0-9][0-9]){1,2}))))</w:t>
             </w:r>
           </w:p>
         </w:tc>
@@ -2892,7 +4568,7 @@
           </w:tcPr>
           <w:p>
             <w:r>
-              <w:t>A valoriser avec un code la nomenclature associée</w:t>
+              <w:t>Décrit le code des NF, TL, RMS et MR. Les différents niveaux doivent être séparés par un point. Référentiel : nomenclature CISU</w:t>
             </w:r>
           </w:p>
         </w:tc>
@@ -2935,8 +4611,6 @@
           <w:p>
             <w:r>
               <w:t>string</w:t>
-              <w:br/>
-              <w:t>(Voir nomenclature associée)</w:t>
             </w:r>
           </w:p>
         </w:tc>
@@ -2956,9 +4630,7 @@
           </w:tcPr>
           <w:p>
             <w:r>
-              <w:t>A valoriser avec le libellé de la nomenclature associée.</w:t>
-              <w:br/>
-              <w:t>Dans le cas où un système n'est pas en mesure de reconnaître un code, il peut directement afficher le libellé qui est obligatoirement fourni avec le code.</w:t>
+              <w:t xml:space="preserve">Présente les différents libellés des circonstances. Référentiel : nomenclature CISU. Les libellés des différents niveaux doivent être concaténés. Le point-virgule est utilisé comme séparateur. Exemple pour C01.01.01 : "Accident de la circulation; Accident routier; Véhicule léger, fourgon". </w:t>
             </w:r>
           </w:p>
         </w:tc>
@@ -3001,8 +4673,6 @@
           <w:p>
             <w:r>
               <w:t>string</w:t>
-              <w:br/>
-              <w:t>(Voir nomenclature associée)</w:t>
             </w:r>
           </w:p>
         </w:tc>
@@ -3022,7 +4692,7 @@
           </w:tcPr>
           <w:p>
             <w:r>
-              <w:t>Permet de complémenter en commentaire libre l'attribut permettant de qualifier l'événement.</w:t>
+              <w:t>Permet de complémenter en commentaire libre le choix des circonstances. Dans l'idéal un commentaire pour chaque type de qualification mais peut contenir des commentaires sur le type de lieu, risque menace et sensibilité et motif de recours médicosecouriste.</w:t>
             </w:r>
           </w:p>
         </w:tc>
@@ -3150,7 +4820,7 @@
             <w:r>
               <w:t>string</w:t>
               <w:br/>
-              <w:t>(ENUM: 0, 1, SEVERAL, MANY, UNKNOWN (voir Nomenclature CISU XX))</w:t>
+              <w:t>(ENUM: 0, 1, SEVERAL, MANY, UNKNOWN)</w:t>
             </w:r>
           </w:p>
         </w:tc>
@@ -3214,7 +4884,7 @@
             <w:r>
               <w:t>string</w:t>
               <w:br/>
-              <w:t>(ENUM: INFANT, CHILD, ADULT, PREGNANT, SENIOR (voir Nomenclature CISU XX))</w:t>
+              <w:t>(ENUM: INFANT, CHILD, ADULT, PREGNANT, SENIOR)</w:t>
             </w:r>
           </w:p>
         </w:tc>
@@ -3256,7 +4926,7 @@
           </w:tcPr>
           <w:p>
             <w:r>
-              <w:t>freetext</w:t>
+              <w:t>comment</w:t>
             </w:r>
           </w:p>
         </w:tc>
@@ -3845,8 +5515,6 @@
           <w:p>
             <w:r>
               <w:t>Informations complémentaires permettant de préciser le quartier, lieu-dit, ancienne commune, … ou autre information aidant à préciser l'adresse et notamment gérer les cas de communes fusionnées pour le système émetteur</w:t>
-              <w:br/>
-              <w:t>NB : dans tous les cas, la localisation GPS de la commune doit être fournie afin d'éviter une trop forte ambiguïté</w:t>
             </w:r>
           </w:p>
         </w:tc>
@@ -4655,7 +6323,7 @@
         <w:pStyle w:val="Heading1"/>
       </w:pPr>
       <w:r>
-        <w:t>Type externalInfo</w:t>
+        <w:t>Type link</w:t>
       </w:r>
     </w:p>
     <w:tbl>
@@ -4742,7 +6410,7 @@
           </w:tcPr>
           <w:p>
             <w:r>
-              <w:t>freetext</w:t>
+              <w:t>source</w:t>
             </w:r>
           </w:p>
         </w:tc>
@@ -4752,7 +6420,7 @@
           </w:tcPr>
           <w:p>
             <w:r>
-              <w:t>Nom de la source</w:t>
+              <w:t>Source</w:t>
             </w:r>
           </w:p>
         </w:tc>
@@ -4827,8 +6495,6 @@
           <w:p>
             <w:r>
               <w:t>string</w:t>
-              <w:br/>
-              <w:t>(NOMENCLATURE: EMSI - CONTEXT EXTERNAL_INFO TYPE)</w:t>
             </w:r>
           </w:p>
         </w:tc>
@@ -4872,7 +6538,7 @@
           </w:tcPr>
           <w:p>
             <w:r>
-              <w:t>uri</w:t>
+              <w:t>id</w:t>
             </w:r>
           </w:p>
         </w:tc>
@@ -5063,8 +6729,6 @@
           <w:p>
             <w:r>
               <w:t>Type et nom de la voie (venant d'un référentiel ou non)</w:t>
-              <w:br/>
-              <w:t>Si les champs type et name sont renseignés, le champ callerName doit être valorisé ainsi : "{type} {nom}".</w:t>
             </w:r>
           </w:p>
         </w:tc>
@@ -5074,7 +6738,7 @@
           </w:tcPr>
           <w:p>
             <w:r>
-              <w:t>Boulevard du Montparnasse</w:t>
+              <w:t>A1 direction Paris, Bd du Montparnasse</w:t>
             </w:r>
           </w:p>
         </w:tc>
@@ -5356,7 +7020,7 @@
           </w:tcPr>
           <w:p>
             <w:r>
-              <w:t>sysCoord</w:t>
+              <w:t>coordsys</w:t>
             </w:r>
           </w:p>
         </w:tc>
@@ -5377,6 +7041,8 @@
           <w:p>
             <w:r>
               <w:t>string</w:t>
+              <w:br/>
+              <w:t>(REGEX: [0-9]{0,10})</w:t>
             </w:r>
           </w:p>
         </w:tc>
@@ -5668,7 +7334,7 @@
           </w:tcPr>
           <w:p>
             <w:r>
-              <w:t>Altitude du point clé de la localisation, en mètre, ignoré côté NexSIS.</w:t>
+              <w:t>Altitude du point clé de la localisation, ignoré côté NexSIS.</w:t>
             </w:r>
           </w:p>
         </w:tc>
@@ -5803,6 +7469,68 @@
           <w:p>
             <w:r>
               <w:t>34</w:t>
+            </w:r>
+          </w:p>
+        </w:tc>
+      </w:tr>
+      <w:tr>
+        <w:tc>
+          <w:tcPr>
+            <w:tcW w:type="dxa" w:w="1701"/>
+          </w:tcPr>
+          <w:p>
+            <w:r>
+              <w:t>time</w:t>
+            </w:r>
+          </w:p>
+        </w:tc>
+        <w:tc>
+          <w:tcPr>
+            <w:tcW w:type="dxa" w:w="1984"/>
+          </w:tcPr>
+          <w:p>
+            <w:r>
+              <w:t>Temps</w:t>
+            </w:r>
+          </w:p>
+        </w:tc>
+        <w:tc>
+          <w:tcPr>
+            <w:tcW w:type="dxa" w:w="1134"/>
+          </w:tcPr>
+          <w:p>
+            <w:r>
+              <w:t>datetime</w:t>
+            </w:r>
+          </w:p>
+        </w:tc>
+        <w:tc>
+          <w:tcPr>
+            <w:tcW w:type="dxa" w:w="1417"/>
+          </w:tcPr>
+          <w:p>
+            <w:r>
+              <w:t>1..1</w:t>
+            </w:r>
+          </w:p>
+        </w:tc>
+        <w:tc>
+          <w:tcPr>
+            <w:tcW w:type="dxa" w:w="4535"/>
+          </w:tcPr>
+          <w:p>
+            <w:r>
+              <w:t>Groupe date heure de renseignement des coordonnées du point clé de la localisation. Permet de connaître la fraîcheur et donc pertinence des informations pour intervenir.</w:t>
+            </w:r>
+          </w:p>
+        </w:tc>
+        <w:tc>
+          <w:tcPr>
+            <w:tcW w:type="dxa" w:w="1701"/>
+          </w:tcPr>
+          <w:p>
+            <w:r>
+              <w:t>2022-09-27T08:23:34+02:00</w:t>
             </w:r>
           </w:p>
         </w:tc>
@@ -5856,9 +7584,7 @@
           </w:tcPr>
           <w:p>
             <w:r>
-              <w:t>Indique via une nomenclature le niveau de précision des coordonnées fournies par le système emetteur.</w:t>
-              <w:br/>
-              <w:t>CITY=Précision à l'échelle de la ville, STREET=Précision à l'échelle de la rue, ADDRESS=Adresse précise, EXACT=Point coordonnée GPS exact, UNKNOWN=Précision de la localisation non évaluable par l'émetteur</w:t>
+              <w:t>Niveau de précision et de confiance dans les coordonnées (au niveau de la commune/lieu-dit, voie/rue ou adresse/point de voie ou exacte/issue d'un GPS) déterminée de façon automatique par le système en fonction des informations disponibles lors de son élaboration (n°, voie et commune) et du matching fait dans son système de localisation.</w:t>
             </w:r>
           </w:p>
         </w:tc>
@@ -5868,1683 +7594,7 @@
           </w:tcPr>
           <w:p>
             <w:r>
-              <w:t>ADDRESS</w:t>
-            </w:r>
-          </w:p>
-        </w:tc>
-      </w:tr>
-    </w:tbl>
-    <w:p>
-      <w:pPr>
-        <w:pStyle w:val="Heading1"/>
-      </w:pPr>
-      <w:r>
-        <w:t>Type caller</w:t>
-      </w:r>
-    </w:p>
-    <w:tbl>
-      <w:tblPr>
-        <w:tblStyle w:val="MediumShading1-Accent1"/>
-        <w:tblW w:type="auto" w:w="0"/>
-        <w:tblLayout w:type="fixed"/>
-        <w:tblLook w:firstColumn="1" w:firstRow="1" w:lastColumn="0" w:lastRow="0" w:noHBand="0" w:noVBand="1" w:val="04A0"/>
-      </w:tblPr>
-      <w:tblGrid>
-        <w:gridCol w:w="2040"/>
-        <w:gridCol w:w="2040"/>
-        <w:gridCol w:w="2040"/>
-        <w:gridCol w:w="2040"/>
-        <w:gridCol w:w="2040"/>
-        <w:gridCol w:w="2040"/>
-      </w:tblGrid>
-      <w:tr>
-        <w:tc>
-          <w:tcPr>
-            <w:tcW w:type="dxa" w:w="1701"/>
-          </w:tcPr>
-          <w:p>
-            <w:r>
-              <w:t>Nom de balise</w:t>
-            </w:r>
-          </w:p>
-        </w:tc>
-        <w:tc>
-          <w:tcPr>
-            <w:tcW w:type="dxa" w:w="1984"/>
-          </w:tcPr>
-          <w:p>
-            <w:r>
-              <w:t>Champ correspondant</w:t>
-            </w:r>
-          </w:p>
-        </w:tc>
-        <w:tc>
-          <w:tcPr>
-            <w:tcW w:type="dxa" w:w="1134"/>
-          </w:tcPr>
-          <w:p>
-            <w:r>
-              <w:t>Format</w:t>
-            </w:r>
-          </w:p>
-        </w:tc>
-        <w:tc>
-          <w:tcPr>
-            <w:tcW w:type="dxa" w:w="1417"/>
-          </w:tcPr>
-          <w:p>
-            <w:r>
-              <w:t>Cardinalité</w:t>
-            </w:r>
-          </w:p>
-        </w:tc>
-        <w:tc>
-          <w:tcPr>
-            <w:tcW w:type="dxa" w:w="4535"/>
-          </w:tcPr>
-          <w:p>
-            <w:r>
-              <w:t>Description</w:t>
-            </w:r>
-          </w:p>
-        </w:tc>
-        <w:tc>
-          <w:tcPr>
-            <w:tcW w:type="dxa" w:w="1701"/>
-          </w:tcPr>
-          <w:p>
-            <w:r>
-              <w:t>Exemple</w:t>
-            </w:r>
-          </w:p>
-        </w:tc>
-      </w:tr>
-      <w:tr>
-        <w:tc>
-          <w:tcPr>
-            <w:tcW w:type="dxa" w:w="1701"/>
-          </w:tcPr>
-          <w:p>
-            <w:r>
-              <w:t>callerContact</w:t>
-            </w:r>
-          </w:p>
-        </w:tc>
-        <w:tc>
-          <w:tcPr>
-            <w:tcW w:type="dxa" w:w="1984"/>
-          </w:tcPr>
-          <w:p>
-            <w:r>
-              <w:t>Contact requérant</w:t>
-            </w:r>
-          </w:p>
-        </w:tc>
-        <w:tc>
-          <w:tcPr>
-            <w:tcW w:type="dxa" w:w="1134"/>
-          </w:tcPr>
-          <w:p>
-            <w:r>
-              <w:t>cf. type contact</w:t>
-            </w:r>
-          </w:p>
-        </w:tc>
-        <w:tc>
-          <w:tcPr>
-            <w:tcW w:type="dxa" w:w="1417"/>
-          </w:tcPr>
-          <w:p>
-            <w:r>
-              <w:t>0..1</w:t>
-            </w:r>
-          </w:p>
-        </w:tc>
-        <w:tc>
-          <w:tcPr>
-            <w:tcW w:type="dxa" w:w="4535"/>
-          </w:tcPr>
-          <w:p>
-            <w:r>
-              <w:t>Type et valeur de l'URI utilisée par le requérant à l'origine de l'alerte.</w:t>
-            </w:r>
-          </w:p>
-        </w:tc>
-        <w:tc>
-          <w:tcPr>
-            <w:tcW w:type="dxa" w:w="1701"/>
-          </w:tcPr>
-          <w:p>
-            <w:r/>
-          </w:p>
-        </w:tc>
-      </w:tr>
-      <w:tr>
-        <w:tc>
-          <w:tcPr>
-            <w:tcW w:type="dxa" w:w="1701"/>
-          </w:tcPr>
-          <w:p>
-            <w:r>
-              <w:t>callbackContact</w:t>
-            </w:r>
-          </w:p>
-        </w:tc>
-        <w:tc>
-          <w:tcPr>
-            <w:tcW w:type="dxa" w:w="1984"/>
-          </w:tcPr>
-          <w:p>
-            <w:r>
-              <w:t>Contact de contre-appel</w:t>
-            </w:r>
-          </w:p>
-        </w:tc>
-        <w:tc>
-          <w:tcPr>
-            <w:tcW w:type="dxa" w:w="1134"/>
-          </w:tcPr>
-          <w:p>
-            <w:r>
-              <w:t>cf. type contact</w:t>
-            </w:r>
-          </w:p>
-        </w:tc>
-        <w:tc>
-          <w:tcPr>
-            <w:tcW w:type="dxa" w:w="1417"/>
-          </w:tcPr>
-          <w:p>
-            <w:r>
-              <w:t>0..1</w:t>
-            </w:r>
-          </w:p>
-        </w:tc>
-        <w:tc>
-          <w:tcPr>
-            <w:tcW w:type="dxa" w:w="4535"/>
-          </w:tcPr>
-          <w:p>
-            <w:r>
-              <w:t xml:space="preserve">Type et valeur de l'URI permettant un rappel pour avoir plus d'informations : il peut s'agit du requérant, de la victime ou d'un témoin. </w:t>
-            </w:r>
-          </w:p>
-        </w:tc>
-        <w:tc>
-          <w:tcPr>
-            <w:tcW w:type="dxa" w:w="1701"/>
-          </w:tcPr>
-          <w:p>
-            <w:r/>
-          </w:p>
-        </w:tc>
-      </w:tr>
-      <w:tr>
-        <w:tc>
-          <w:tcPr>
-            <w:tcW w:type="dxa" w:w="1701"/>
-          </w:tcPr>
-          <w:p>
-            <w:r>
-              <w:t>language</w:t>
-            </w:r>
-          </w:p>
-        </w:tc>
-        <w:tc>
-          <w:tcPr>
-            <w:tcW w:type="dxa" w:w="1984"/>
-          </w:tcPr>
-          <w:p>
-            <w:r>
-              <w:t>Langue parlée</w:t>
-            </w:r>
-          </w:p>
-        </w:tc>
-        <w:tc>
-          <w:tcPr>
-            <w:tcW w:type="dxa" w:w="1134"/>
-          </w:tcPr>
-          <w:p>
-            <w:r>
-              <w:t>string</w:t>
-              <w:br/>
-              <w:t>(NOMENCLATURE : LANGUE du SI-SAMU)</w:t>
-            </w:r>
-          </w:p>
-        </w:tc>
-        <w:tc>
-          <w:tcPr>
-            <w:tcW w:type="dxa" w:w="1417"/>
-          </w:tcPr>
-          <w:p>
-            <w:r>
-              <w:t>0..1</w:t>
-            </w:r>
-          </w:p>
-        </w:tc>
-        <w:tc>
-          <w:tcPr>
-            <w:tcW w:type="dxa" w:w="4535"/>
-          </w:tcPr>
-          <w:p>
-            <w:r>
-              <w:t>Langue parlée par le requérant. Permet de mettre en place des traducteurs si besoin. Utilise la nomenclature LANGUE du SI-SAMU.</w:t>
-            </w:r>
-          </w:p>
-        </w:tc>
-        <w:tc>
-          <w:tcPr>
-            <w:tcW w:type="dxa" w:w="1701"/>
-          </w:tcPr>
-          <w:p>
-            <w:r>
-              <w:t>FR</w:t>
-            </w:r>
-          </w:p>
-        </w:tc>
-      </w:tr>
-      <w:tr>
-        <w:tc>
-          <w:tcPr>
-            <w:tcW w:type="dxa" w:w="1701"/>
-          </w:tcPr>
-          <w:p>
-            <w:r>
-              <w:t>freetext</w:t>
-            </w:r>
-          </w:p>
-        </w:tc>
-        <w:tc>
-          <w:tcPr>
-            <w:tcW w:type="dxa" w:w="1984"/>
-          </w:tcPr>
-          <w:p>
-            <w:r>
-              <w:t>Informations sur le requérant</w:t>
-            </w:r>
-          </w:p>
-        </w:tc>
-        <w:tc>
-          <w:tcPr>
-            <w:tcW w:type="dxa" w:w="1134"/>
-          </w:tcPr>
-          <w:p>
-            <w:r>
-              <w:t>string</w:t>
-            </w:r>
-          </w:p>
-        </w:tc>
-        <w:tc>
-          <w:tcPr>
-            <w:tcW w:type="dxa" w:w="1417"/>
-          </w:tcPr>
-          <w:p>
-            <w:r>
-              <w:t>0..1</w:t>
-            </w:r>
-          </w:p>
-        </w:tc>
-        <w:tc>
-          <w:tcPr>
-            <w:tcW w:type="dxa" w:w="4535"/>
-          </w:tcPr>
-          <w:p>
-            <w:r>
-              <w:t>Information sur le requérant : malentendant, impliqué dans l'accident, …</w:t>
-              <w:br/>
-              <w:t>Les informations peuvent être passées sous forme de texte libre ou via une liste d'adjectif</w:t>
-            </w:r>
-          </w:p>
-        </w:tc>
-        <w:tc>
-          <w:tcPr>
-            <w:tcW w:type="dxa" w:w="1701"/>
-          </w:tcPr>
-          <w:p>
-            <w:r>
-              <w:t>Père</w:t>
-            </w:r>
-          </w:p>
-        </w:tc>
-      </w:tr>
-      <w:tr>
-        <w:tc>
-          <w:tcPr>
-            <w:tcW w:type="dxa" w:w="1701"/>
-          </w:tcPr>
-          <w:p>
-            <w:r>
-              <w:t>detailedName</w:t>
-            </w:r>
-          </w:p>
-        </w:tc>
-        <w:tc>
-          <w:tcPr>
-            <w:tcW w:type="dxa" w:w="1984"/>
-          </w:tcPr>
-          <w:p>
-            <w:r>
-              <w:t>Prénom &amp; nom usuel du requérant</w:t>
-            </w:r>
-          </w:p>
-        </w:tc>
-        <w:tc>
-          <w:tcPr>
-            <w:tcW w:type="dxa" w:w="1134"/>
-          </w:tcPr>
-          <w:p>
-            <w:r>
-              <w:t>cf. type detailedName</w:t>
-            </w:r>
-          </w:p>
-        </w:tc>
-        <w:tc>
-          <w:tcPr>
-            <w:tcW w:type="dxa" w:w="1417"/>
-          </w:tcPr>
-          <w:p>
-            <w:r>
-              <w:t>0..1</w:t>
-            </w:r>
-          </w:p>
-        </w:tc>
-        <w:tc>
-          <w:tcPr>
-            <w:tcW w:type="dxa" w:w="4535"/>
-          </w:tcPr>
-          <w:p>
-            <w:r/>
-          </w:p>
-        </w:tc>
-        <w:tc>
-          <w:tcPr>
-            <w:tcW w:type="dxa" w:w="1701"/>
-          </w:tcPr>
-          <w:p>
-            <w:r/>
-          </w:p>
-        </w:tc>
-      </w:tr>
-    </w:tbl>
-    <w:p>
-      <w:pPr>
-        <w:pStyle w:val="Heading1"/>
-      </w:pPr>
-      <w:r>
-        <w:t>Type contact</w:t>
-      </w:r>
-    </w:p>
-    <w:tbl>
-      <w:tblPr>
-        <w:tblStyle w:val="MediumShading1-Accent1"/>
-        <w:tblW w:type="auto" w:w="0"/>
-        <w:tblLayout w:type="fixed"/>
-        <w:tblLook w:firstColumn="1" w:firstRow="1" w:lastColumn="0" w:lastRow="0" w:noHBand="0" w:noVBand="1" w:val="04A0"/>
-      </w:tblPr>
-      <w:tblGrid>
-        <w:gridCol w:w="2040"/>
-        <w:gridCol w:w="2040"/>
-        <w:gridCol w:w="2040"/>
-        <w:gridCol w:w="2040"/>
-        <w:gridCol w:w="2040"/>
-        <w:gridCol w:w="2040"/>
-      </w:tblGrid>
-      <w:tr>
-        <w:tc>
-          <w:tcPr>
-            <w:tcW w:type="dxa" w:w="1701"/>
-          </w:tcPr>
-          <w:p>
-            <w:r>
-              <w:t>Nom de balise</w:t>
-            </w:r>
-          </w:p>
-        </w:tc>
-        <w:tc>
-          <w:tcPr>
-            <w:tcW w:type="dxa" w:w="1984"/>
-          </w:tcPr>
-          <w:p>
-            <w:r>
-              <w:t>Champ correspondant</w:t>
-            </w:r>
-          </w:p>
-        </w:tc>
-        <w:tc>
-          <w:tcPr>
-            <w:tcW w:type="dxa" w:w="1134"/>
-          </w:tcPr>
-          <w:p>
-            <w:r>
-              <w:t>Format</w:t>
-            </w:r>
-          </w:p>
-        </w:tc>
-        <w:tc>
-          <w:tcPr>
-            <w:tcW w:type="dxa" w:w="1417"/>
-          </w:tcPr>
-          <w:p>
-            <w:r>
-              <w:t>Cardinalité</w:t>
-            </w:r>
-          </w:p>
-        </w:tc>
-        <w:tc>
-          <w:tcPr>
-            <w:tcW w:type="dxa" w:w="4535"/>
-          </w:tcPr>
-          <w:p>
-            <w:r>
-              <w:t>Description</w:t>
-            </w:r>
-          </w:p>
-        </w:tc>
-        <w:tc>
-          <w:tcPr>
-            <w:tcW w:type="dxa" w:w="1701"/>
-          </w:tcPr>
-          <w:p>
-            <w:r>
-              <w:t>Exemple</w:t>
-            </w:r>
-          </w:p>
-        </w:tc>
-      </w:tr>
-      <w:tr>
-        <w:tc>
-          <w:tcPr>
-            <w:tcW w:type="dxa" w:w="1701"/>
-          </w:tcPr>
-          <w:p>
-            <w:r>
-              <w:t>type</w:t>
-            </w:r>
-          </w:p>
-        </w:tc>
-        <w:tc>
-          <w:tcPr>
-            <w:tcW w:type="dxa" w:w="1984"/>
-          </w:tcPr>
-          <w:p>
-            <w:r>
-              <w:t>Type de contact du requérant</w:t>
-            </w:r>
-          </w:p>
-        </w:tc>
-        <w:tc>
-          <w:tcPr>
-            <w:tcW w:type="dxa" w:w="1134"/>
-          </w:tcPr>
-          <w:p>
-            <w:r>
-              <w:t>string</w:t>
-              <w:br/>
-              <w:t>(ENUM: PSTADD, EMLADD, IPADD, FTPADD, WWWADD, PHNADD, FAXADD, PMRADD)</w:t>
-            </w:r>
-          </w:p>
-        </w:tc>
-        <w:tc>
-          <w:tcPr>
-            <w:tcW w:type="dxa" w:w="1417"/>
-          </w:tcPr>
-          <w:p>
-            <w:r>
-              <w:t>1..1</w:t>
-            </w:r>
-          </w:p>
-        </w:tc>
-        <w:tc>
-          <w:tcPr>
-            <w:tcW w:type="dxa" w:w="4535"/>
-          </w:tcPr>
-          <w:p>
-            <w:r>
-              <w:t>Type de l'URI utilisée par le requérant, cf. nomenclature EMSI</w:t>
-            </w:r>
-          </w:p>
-        </w:tc>
-        <w:tc>
-          <w:tcPr>
-            <w:tcW w:type="dxa" w:w="1701"/>
-          </w:tcPr>
-          <w:p>
-            <w:r>
-              <w:t>PHNADD</w:t>
-            </w:r>
-          </w:p>
-        </w:tc>
-      </w:tr>
-      <w:tr>
-        <w:tc>
-          <w:tcPr>
-            <w:tcW w:type="dxa" w:w="1701"/>
-          </w:tcPr>
-          <w:p>
-            <w:r>
-              <w:t>detail</w:t>
-            </w:r>
-          </w:p>
-        </w:tc>
-        <w:tc>
-          <w:tcPr>
-            <w:tcW w:type="dxa" w:w="1984"/>
-          </w:tcPr>
-          <w:p>
-            <w:r>
-              <w:t>URI du contact requérant</w:t>
-            </w:r>
-          </w:p>
-        </w:tc>
-        <w:tc>
-          <w:tcPr>
-            <w:tcW w:type="dxa" w:w="1134"/>
-          </w:tcPr>
-          <w:p>
-            <w:r>
-              <w:t>string</w:t>
-            </w:r>
-          </w:p>
-        </w:tc>
-        <w:tc>
-          <w:tcPr>
-            <w:tcW w:type="dxa" w:w="1417"/>
-          </w:tcPr>
-          <w:p>
-            <w:r>
-              <w:t>1..1</w:t>
-            </w:r>
-          </w:p>
-        </w:tc>
-        <w:tc>
-          <w:tcPr>
-            <w:tcW w:type="dxa" w:w="4535"/>
-          </w:tcPr>
-          <w:p>
-            <w:r>
-              <w:t>Valeur de l'URI utilisée pour contacter le partenaire</w:t>
-            </w:r>
-          </w:p>
-        </w:tc>
-        <w:tc>
-          <w:tcPr>
-            <w:tcW w:type="dxa" w:w="1701"/>
-          </w:tcPr>
-          <w:p>
-            <w:r>
-              <w:t>0671830530</w:t>
-            </w:r>
-          </w:p>
-        </w:tc>
-      </w:tr>
-    </w:tbl>
-    <w:p>
-      <w:pPr>
-        <w:pStyle w:val="Heading1"/>
-      </w:pPr>
-      <w:r>
-        <w:t>Type callTaker</w:t>
-      </w:r>
-    </w:p>
-    <w:tbl>
-      <w:tblPr>
-        <w:tblStyle w:val="MediumShading1-Accent1"/>
-        <w:tblW w:type="auto" w:w="0"/>
-        <w:tblLayout w:type="fixed"/>
-        <w:tblLook w:firstColumn="1" w:firstRow="1" w:lastColumn="0" w:lastRow="0" w:noHBand="0" w:noVBand="1" w:val="04A0"/>
-      </w:tblPr>
-      <w:tblGrid>
-        <w:gridCol w:w="2040"/>
-        <w:gridCol w:w="2040"/>
-        <w:gridCol w:w="2040"/>
-        <w:gridCol w:w="2040"/>
-        <w:gridCol w:w="2040"/>
-        <w:gridCol w:w="2040"/>
-      </w:tblGrid>
-      <w:tr>
-        <w:tc>
-          <w:tcPr>
-            <w:tcW w:type="dxa" w:w="1701"/>
-          </w:tcPr>
-          <w:p>
-            <w:r>
-              <w:t>Nom de balise</w:t>
-            </w:r>
-          </w:p>
-        </w:tc>
-        <w:tc>
-          <w:tcPr>
-            <w:tcW w:type="dxa" w:w="1984"/>
-          </w:tcPr>
-          <w:p>
-            <w:r>
-              <w:t>Champ correspondant</w:t>
-            </w:r>
-          </w:p>
-        </w:tc>
-        <w:tc>
-          <w:tcPr>
-            <w:tcW w:type="dxa" w:w="1134"/>
-          </w:tcPr>
-          <w:p>
-            <w:r>
-              <w:t>Format</w:t>
-            </w:r>
-          </w:p>
-        </w:tc>
-        <w:tc>
-          <w:tcPr>
-            <w:tcW w:type="dxa" w:w="1417"/>
-          </w:tcPr>
-          <w:p>
-            <w:r>
-              <w:t>Cardinalité</w:t>
-            </w:r>
-          </w:p>
-        </w:tc>
-        <w:tc>
-          <w:tcPr>
-            <w:tcW w:type="dxa" w:w="4535"/>
-          </w:tcPr>
-          <w:p>
-            <w:r>
-              <w:t>Description</w:t>
-            </w:r>
-          </w:p>
-        </w:tc>
-        <w:tc>
-          <w:tcPr>
-            <w:tcW w:type="dxa" w:w="1701"/>
-          </w:tcPr>
-          <w:p>
-            <w:r>
-              <w:t>Exemple</w:t>
-            </w:r>
-          </w:p>
-        </w:tc>
-      </w:tr>
-      <w:tr>
-        <w:tc>
-          <w:tcPr>
-            <w:tcW w:type="dxa" w:w="1701"/>
-          </w:tcPr>
-          <w:p>
-            <w:r>
-              <w:t>organization</w:t>
-            </w:r>
-          </w:p>
-        </w:tc>
-        <w:tc>
-          <w:tcPr>
-            <w:tcW w:type="dxa" w:w="1984"/>
-          </w:tcPr>
-          <w:p>
-            <w:r>
-              <w:t>Service d'urgence</w:t>
-            </w:r>
-          </w:p>
-        </w:tc>
-        <w:tc>
-          <w:tcPr>
-            <w:tcW w:type="dxa" w:w="1134"/>
-          </w:tcPr>
-          <w:p>
-            <w:r>
-              <w:t>string</w:t>
-            </w:r>
-          </w:p>
-        </w:tc>
-        <w:tc>
-          <w:tcPr>
-            <w:tcW w:type="dxa" w:w="1417"/>
-          </w:tcPr>
-          <w:p>
-            <w:r>
-              <w:t>1..1</w:t>
-            </w:r>
-          </w:p>
-        </w:tc>
-        <w:tc>
-          <w:tcPr>
-            <w:tcW w:type="dxa" w:w="4535"/>
-          </w:tcPr>
-          <w:p>
-            <w:r>
-              <w:t>Décrit la structure ou le service à laquelle est rattachée l'agent (en fonction du niveau de précision disponible).</w:t>
-              <w:br/>
-              <w:t>Se référer au DSF pour la structure normée du champ "organization"</w:t>
-            </w:r>
-          </w:p>
-        </w:tc>
-        <w:tc>
-          <w:tcPr>
-            <w:tcW w:type="dxa" w:w="1701"/>
-          </w:tcPr>
-          <w:p>
-            <w:r>
-              <w:t>samu44:chuNantes:crra:regulationN3</w:t>
-            </w:r>
-          </w:p>
-        </w:tc>
-      </w:tr>
-      <w:tr>
-        <w:tc>
-          <w:tcPr>
-            <w:tcW w:type="dxa" w:w="1701"/>
-          </w:tcPr>
-          <w:p>
-            <w:r>
-              <w:t>controlRoom</w:t>
-            </w:r>
-          </w:p>
-        </w:tc>
-        <w:tc>
-          <w:tcPr>
-            <w:tcW w:type="dxa" w:w="1984"/>
-          </w:tcPr>
-          <w:p>
-            <w:r>
-              <w:t>Centre d'appels</w:t>
-            </w:r>
-          </w:p>
-        </w:tc>
-        <w:tc>
-          <w:tcPr>
-            <w:tcW w:type="dxa" w:w="1134"/>
-          </w:tcPr>
-          <w:p>
-            <w:r>
-              <w:t>string</w:t>
-            </w:r>
-          </w:p>
-        </w:tc>
-        <w:tc>
-          <w:tcPr>
-            <w:tcW w:type="dxa" w:w="1417"/>
-          </w:tcPr>
-          <w:p>
-            <w:r>
-              <w:t>1..1</w:t>
-            </w:r>
-          </w:p>
-        </w:tc>
-        <w:tc>
-          <w:tcPr>
-            <w:tcW w:type="dxa" w:w="4535"/>
-          </w:tcPr>
-          <w:p>
-            <w:r>
-              <w:t>Décrit le centre d'appel auquel est rattaché l'agent</w:t>
-            </w:r>
-          </w:p>
-        </w:tc>
-        <w:tc>
-          <w:tcPr>
-            <w:tcW w:type="dxa" w:w="1701"/>
-          </w:tcPr>
-          <w:p>
-            <w:r>
-              <w:t>CGA, CGO 21, CRRA 44, ...</w:t>
-            </w:r>
-          </w:p>
-        </w:tc>
-      </w:tr>
-      <w:tr>
-        <w:tc>
-          <w:tcPr>
-            <w:tcW w:type="dxa" w:w="1701"/>
-          </w:tcPr>
-          <w:p>
-            <w:r>
-              <w:t>calltakerURI</w:t>
-            </w:r>
-          </w:p>
-        </w:tc>
-        <w:tc>
-          <w:tcPr>
-            <w:tcW w:type="dxa" w:w="1984"/>
-          </w:tcPr>
-          <w:p>
-            <w:r>
-              <w:t>Contact de l'agent</w:t>
-            </w:r>
-          </w:p>
-        </w:tc>
-        <w:tc>
-          <w:tcPr>
-            <w:tcW w:type="dxa" w:w="1134"/>
-          </w:tcPr>
-          <w:p>
-            <w:r>
-              <w:t>cf. type contact</w:t>
-            </w:r>
-          </w:p>
-        </w:tc>
-        <w:tc>
-          <w:tcPr>
-            <w:tcW w:type="dxa" w:w="1417"/>
-          </w:tcPr>
-          <w:p>
-            <w:r>
-              <w:t>0..1</w:t>
-            </w:r>
-          </w:p>
-        </w:tc>
-        <w:tc>
-          <w:tcPr>
-            <w:tcW w:type="dxa" w:w="4535"/>
-          </w:tcPr>
-          <w:p>
-            <w:r>
-              <w:t>Objet contact permettant d'indiquer le contact de l'agent</w:t>
-            </w:r>
-          </w:p>
-        </w:tc>
-        <w:tc>
-          <w:tcPr>
-            <w:tcW w:type="dxa" w:w="1701"/>
-          </w:tcPr>
-          <w:p>
-            <w:r/>
-          </w:p>
-        </w:tc>
-      </w:tr>
-      <w:tr>
-        <w:tc>
-          <w:tcPr>
-            <w:tcW w:type="dxa" w:w="1701"/>
-          </w:tcPr>
-          <w:p>
-            <w:r>
-              <w:t>calltakerId</w:t>
-            </w:r>
-          </w:p>
-        </w:tc>
-        <w:tc>
-          <w:tcPr>
-            <w:tcW w:type="dxa" w:w="1984"/>
-          </w:tcPr>
-          <w:p>
-            <w:r>
-              <w:t>ID de l'agent</w:t>
-            </w:r>
-          </w:p>
-        </w:tc>
-        <w:tc>
-          <w:tcPr>
-            <w:tcW w:type="dxa" w:w="1134"/>
-          </w:tcPr>
-          <w:p>
-            <w:r>
-              <w:t>string</w:t>
-            </w:r>
-          </w:p>
-        </w:tc>
-        <w:tc>
-          <w:tcPr>
-            <w:tcW w:type="dxa" w:w="1417"/>
-          </w:tcPr>
-          <w:p>
-            <w:r>
-              <w:t>0..1</w:t>
-            </w:r>
-          </w:p>
-        </w:tc>
-        <w:tc>
-          <w:tcPr>
-            <w:tcW w:type="dxa" w:w="4535"/>
-          </w:tcPr>
-          <w:p>
-            <w:r>
-              <w:t>Identifiant unique de l'opérateur ayant traité l'alerte</w:t>
-            </w:r>
-          </w:p>
-        </w:tc>
-        <w:tc>
-          <w:tcPr>
-            <w:tcW w:type="dxa" w:w="1701"/>
-          </w:tcPr>
-          <w:p>
-            <w:r>
-              <w:t>id1234, carte CPx (Santé), id d'affectation, …</w:t>
-            </w:r>
-          </w:p>
-        </w:tc>
-      </w:tr>
-    </w:tbl>
-    <w:p>
-      <w:pPr>
-        <w:pStyle w:val="Heading1"/>
-      </w:pPr>
-      <w:r>
-        <w:t>Type attachment</w:t>
-      </w:r>
-    </w:p>
-    <w:tbl>
-      <w:tblPr>
-        <w:tblStyle w:val="MediumShading1-Accent1"/>
-        <w:tblW w:type="auto" w:w="0"/>
-        <w:tblLayout w:type="fixed"/>
-        <w:tblLook w:firstColumn="1" w:firstRow="1" w:lastColumn="0" w:lastRow="0" w:noHBand="0" w:noVBand="1" w:val="04A0"/>
-      </w:tblPr>
-      <w:tblGrid>
-        <w:gridCol w:w="2040"/>
-        <w:gridCol w:w="2040"/>
-        <w:gridCol w:w="2040"/>
-        <w:gridCol w:w="2040"/>
-        <w:gridCol w:w="2040"/>
-        <w:gridCol w:w="2040"/>
-      </w:tblGrid>
-      <w:tr>
-        <w:tc>
-          <w:tcPr>
-            <w:tcW w:type="dxa" w:w="1701"/>
-          </w:tcPr>
-          <w:p>
-            <w:r>
-              <w:t>Nom de balise</w:t>
-            </w:r>
-          </w:p>
-        </w:tc>
-        <w:tc>
-          <w:tcPr>
-            <w:tcW w:type="dxa" w:w="1984"/>
-          </w:tcPr>
-          <w:p>
-            <w:r>
-              <w:t>Champ correspondant</w:t>
-            </w:r>
-          </w:p>
-        </w:tc>
-        <w:tc>
-          <w:tcPr>
-            <w:tcW w:type="dxa" w:w="1134"/>
-          </w:tcPr>
-          <w:p>
-            <w:r>
-              <w:t>Format</w:t>
-            </w:r>
-          </w:p>
-        </w:tc>
-        <w:tc>
-          <w:tcPr>
-            <w:tcW w:type="dxa" w:w="1417"/>
-          </w:tcPr>
-          <w:p>
-            <w:r>
-              <w:t>Cardinalité</w:t>
-            </w:r>
-          </w:p>
-        </w:tc>
-        <w:tc>
-          <w:tcPr>
-            <w:tcW w:type="dxa" w:w="4535"/>
-          </w:tcPr>
-          <w:p>
-            <w:r>
-              <w:t>Description</w:t>
-            </w:r>
-          </w:p>
-        </w:tc>
-        <w:tc>
-          <w:tcPr>
-            <w:tcW w:type="dxa" w:w="1701"/>
-          </w:tcPr>
-          <w:p>
-            <w:r>
-              <w:t>Exemple</w:t>
-            </w:r>
-          </w:p>
-        </w:tc>
-      </w:tr>
-      <w:tr>
-        <w:tc>
-          <w:tcPr>
-            <w:tcW w:type="dxa" w:w="1701"/>
-          </w:tcPr>
-          <w:p>
-            <w:r>
-              <w:t>description</w:t>
-            </w:r>
-          </w:p>
-        </w:tc>
-        <w:tc>
-          <w:tcPr>
-            <w:tcW w:type="dxa" w:w="1984"/>
-          </w:tcPr>
-          <w:p>
-            <w:r>
-              <w:t>Type ou description de la ressource</w:t>
-            </w:r>
-          </w:p>
-        </w:tc>
-        <w:tc>
-          <w:tcPr>
-            <w:tcW w:type="dxa" w:w="1134"/>
-          </w:tcPr>
-          <w:p>
-            <w:r>
-              <w:t>string</w:t>
-            </w:r>
-          </w:p>
-        </w:tc>
-        <w:tc>
-          <w:tcPr>
-            <w:tcW w:type="dxa" w:w="1417"/>
-          </w:tcPr>
-          <w:p>
-            <w:r>
-              <w:t>0..1</w:t>
-            </w:r>
-          </w:p>
-        </w:tc>
-        <w:tc>
-          <w:tcPr>
-            <w:tcW w:type="dxa" w:w="4535"/>
-          </w:tcPr>
-          <w:p>
-            <w:r>
-              <w:t>Décrit la ressource en précisant le type et le contenu, tels que «carte» ou «photo»</w:t>
-            </w:r>
-          </w:p>
-        </w:tc>
-        <w:tc>
-          <w:tcPr>
-            <w:tcW w:type="dxa" w:w="1701"/>
-          </w:tcPr>
-          <w:p>
-            <w:r>
-              <w:t>photo, carte, …</w:t>
-            </w:r>
-          </w:p>
-        </w:tc>
-      </w:tr>
-      <w:tr>
-        <w:tc>
-          <w:tcPr>
-            <w:tcW w:type="dxa" w:w="1701"/>
-          </w:tcPr>
-          <w:p>
-            <w:r>
-              <w:t>mimeType</w:t>
-            </w:r>
-          </w:p>
-        </w:tc>
-        <w:tc>
-          <w:tcPr>
-            <w:tcW w:type="dxa" w:w="1984"/>
-          </w:tcPr>
-          <w:p>
-            <w:r>
-              <w:t>Type MIME</w:t>
-            </w:r>
-          </w:p>
-        </w:tc>
-        <w:tc>
-          <w:tcPr>
-            <w:tcW w:type="dxa" w:w="1134"/>
-          </w:tcPr>
-          <w:p>
-            <w:r>
-              <w:t>string</w:t>
-            </w:r>
-          </w:p>
-        </w:tc>
-        <w:tc>
-          <w:tcPr>
-            <w:tcW w:type="dxa" w:w="1417"/>
-          </w:tcPr>
-          <w:p>
-            <w:r>
-              <w:t>0..1</w:t>
-            </w:r>
-          </w:p>
-        </w:tc>
-        <w:tc>
-          <w:tcPr>
-            <w:tcW w:type="dxa" w:w="4535"/>
-          </w:tcPr>
-          <w:p>
-            <w:r>
-              <w:t>L'identifiant du type MIME de contenu et sous-type décrivant la ressource</w:t>
-            </w:r>
-          </w:p>
-        </w:tc>
-        <w:tc>
-          <w:tcPr>
-            <w:tcW w:type="dxa" w:w="1701"/>
-          </w:tcPr>
-          <w:p>
-            <w:r>
-              <w:t>PDF, XML, JPEG, …</w:t>
-            </w:r>
-          </w:p>
-        </w:tc>
-      </w:tr>
-      <w:tr>
-        <w:tc>
-          <w:tcPr>
-            <w:tcW w:type="dxa" w:w="1701"/>
-          </w:tcPr>
-          <w:p>
-            <w:r>
-              <w:t>size</w:t>
-            </w:r>
-          </w:p>
-        </w:tc>
-        <w:tc>
-          <w:tcPr>
-            <w:tcW w:type="dxa" w:w="1984"/>
-          </w:tcPr>
-          <w:p>
-            <w:r>
-              <w:t>Taille approximative</w:t>
-            </w:r>
-          </w:p>
-        </w:tc>
-        <w:tc>
-          <w:tcPr>
-            <w:tcW w:type="dxa" w:w="1134"/>
-          </w:tcPr>
-          <w:p>
-            <w:r>
-              <w:t>integer</w:t>
-            </w:r>
-          </w:p>
-        </w:tc>
-        <w:tc>
-          <w:tcPr>
-            <w:tcW w:type="dxa" w:w="1417"/>
-          </w:tcPr>
-          <w:p>
-            <w:r>
-              <w:t>0..1</w:t>
-            </w:r>
-          </w:p>
-        </w:tc>
-        <w:tc>
-          <w:tcPr>
-            <w:tcW w:type="dxa" w:w="4535"/>
-          </w:tcPr>
-          <w:p>
-            <w:r>
-              <w:t>Taille approximative de la ressource en kO</w:t>
-            </w:r>
-          </w:p>
-        </w:tc>
-        <w:tc>
-          <w:tcPr>
-            <w:tcW w:type="dxa" w:w="1701"/>
-          </w:tcPr>
-          <w:p>
-            <w:r>
-              <w:t>1235, 35, …</w:t>
-            </w:r>
-          </w:p>
-        </w:tc>
-      </w:tr>
-      <w:tr>
-        <w:tc>
-          <w:tcPr>
-            <w:tcW w:type="dxa" w:w="1701"/>
-          </w:tcPr>
-          <w:p>
-            <w:r>
-              <w:t>URI</w:t>
-            </w:r>
-          </w:p>
-        </w:tc>
-        <w:tc>
-          <w:tcPr>
-            <w:tcW w:type="dxa" w:w="1984"/>
-          </w:tcPr>
-          <w:p>
-            <w:r>
-              <w:t>URI</w:t>
-            </w:r>
-          </w:p>
-        </w:tc>
-        <w:tc>
-          <w:tcPr>
-            <w:tcW w:type="dxa" w:w="1134"/>
-          </w:tcPr>
-          <w:p>
-            <w:r>
-              <w:t>string</w:t>
-              <w:br/>
-              <w:t>(REGEX: (https?|ftp|file):\/\/([\w-]+(\.[\w-]+)*)(\/[\w\-\.]*)*\/?(\?[^\s]*)?)</w:t>
-            </w:r>
-          </w:p>
-        </w:tc>
-        <w:tc>
-          <w:tcPr>
-            <w:tcW w:type="dxa" w:w="1417"/>
-          </w:tcPr>
-          <w:p>
-            <w:r>
-              <w:t>1..1</w:t>
-            </w:r>
-          </w:p>
-        </w:tc>
-        <w:tc>
-          <w:tcPr>
-            <w:tcW w:type="dxa" w:w="4535"/>
-          </w:tcPr>
-          <w:p>
-            <w:r>
-              <w:t>Une URI, généralement une URL, qui permet d'atteindre la ressource sur Internet ou sur un réseau privé</w:t>
-            </w:r>
-          </w:p>
-        </w:tc>
-        <w:tc>
-          <w:tcPr>
-            <w:tcW w:type="dxa" w:w="1701"/>
-          </w:tcPr>
-          <w:p>
-            <w:r>
-              <w:t>https://hub.esante.gouv.fr/resourceExample</w:t>
-            </w:r>
-          </w:p>
-        </w:tc>
-      </w:tr>
-      <w:tr>
-        <w:tc>
-          <w:tcPr>
-            <w:tcW w:type="dxa" w:w="1701"/>
-          </w:tcPr>
-          <w:p>
-            <w:r>
-              <w:t>derefURI</w:t>
-            </w:r>
-          </w:p>
-        </w:tc>
-        <w:tc>
-          <w:tcPr>
-            <w:tcW w:type="dxa" w:w="1984"/>
-          </w:tcPr>
-          <w:p>
-            <w:r>
-              <w:t>URI base 64</w:t>
-            </w:r>
-          </w:p>
-        </w:tc>
-        <w:tc>
-          <w:tcPr>
-            <w:tcW w:type="dxa" w:w="1134"/>
-          </w:tcPr>
-          <w:p>
-            <w:r>
-              <w:t>string</w:t>
-            </w:r>
-          </w:p>
-        </w:tc>
-        <w:tc>
-          <w:tcPr>
-            <w:tcW w:type="dxa" w:w="1417"/>
-          </w:tcPr>
-          <w:p>
-            <w:r>
-              <w:t>0..1</w:t>
-            </w:r>
-          </w:p>
-        </w:tc>
-        <w:tc>
-          <w:tcPr>
-            <w:tcW w:type="dxa" w:w="4535"/>
-          </w:tcPr>
-          <w:p>
-            <w:r>
-              <w:t>Peut être utilisé à la place de l'élément 'URI' pour envoyer la ressource encodée en base64 pour éviter des problèmes de transcodage (sur des double quotes qui casseraient le message, …)</w:t>
-            </w:r>
-          </w:p>
-        </w:tc>
-        <w:tc>
-          <w:tcPr>
-            <w:tcW w:type="dxa" w:w="1701"/>
-          </w:tcPr>
-          <w:p>
-            <w:r/>
-          </w:p>
-        </w:tc>
-      </w:tr>
-      <w:tr>
-        <w:tc>
-          <w:tcPr>
-            <w:tcW w:type="dxa" w:w="1701"/>
-          </w:tcPr>
-          <w:p>
-            <w:r>
-              <w:t>digest</w:t>
-            </w:r>
-          </w:p>
-        </w:tc>
-        <w:tc>
-          <w:tcPr>
-            <w:tcW w:type="dxa" w:w="1984"/>
-          </w:tcPr>
-          <w:p>
-            <w:r>
-              <w:t>Hash</w:t>
-            </w:r>
-          </w:p>
-        </w:tc>
-        <w:tc>
-          <w:tcPr>
-            <w:tcW w:type="dxa" w:w="1134"/>
-          </w:tcPr>
-          <w:p>
-            <w:r>
-              <w:t>string</w:t>
-            </w:r>
-          </w:p>
-        </w:tc>
-        <w:tc>
-          <w:tcPr>
-            <w:tcW w:type="dxa" w:w="1417"/>
-          </w:tcPr>
-          <w:p>
-            <w:r>
-              <w:t>0..1</w:t>
-            </w:r>
-          </w:p>
-        </w:tc>
-        <w:tc>
-          <w:tcPr>
-            <w:tcW w:type="dxa" w:w="4535"/>
-          </w:tcPr>
-          <w:p>
-            <w:r>
-              <w:t>Hash de la ressource pour confirmer la réception de la bonne ressource</w:t>
-              <w:br/>
-              <w:t>A VALIDER : la ressource est hashée avec le protocole SHA-256</w:t>
-            </w:r>
-          </w:p>
-        </w:tc>
-        <w:tc>
-          <w:tcPr>
-            <w:tcW w:type="dxa" w:w="1701"/>
-          </w:tcPr>
-          <w:p>
-            <w:r/>
-          </w:p>
-        </w:tc>
-      </w:tr>
-    </w:tbl>
-    <w:p>
-      <w:pPr>
-        <w:pStyle w:val="Heading1"/>
-      </w:pPr>
-      <w:r>
-        <w:t>Type detailedName</w:t>
-      </w:r>
-    </w:p>
-    <w:tbl>
-      <w:tblPr>
-        <w:tblStyle w:val="MediumShading1-Accent1"/>
-        <w:tblW w:type="auto" w:w="0"/>
-        <w:tblLayout w:type="fixed"/>
-        <w:tblLook w:firstColumn="1" w:firstRow="1" w:lastColumn="0" w:lastRow="0" w:noHBand="0" w:noVBand="1" w:val="04A0"/>
-      </w:tblPr>
-      <w:tblGrid>
-        <w:gridCol w:w="2040"/>
-        <w:gridCol w:w="2040"/>
-        <w:gridCol w:w="2040"/>
-        <w:gridCol w:w="2040"/>
-        <w:gridCol w:w="2040"/>
-        <w:gridCol w:w="2040"/>
-      </w:tblGrid>
-      <w:tr>
-        <w:tc>
-          <w:tcPr>
-            <w:tcW w:type="dxa" w:w="1701"/>
-          </w:tcPr>
-          <w:p>
-            <w:r>
-              <w:t>Nom de balise</w:t>
-            </w:r>
-          </w:p>
-        </w:tc>
-        <w:tc>
-          <w:tcPr>
-            <w:tcW w:type="dxa" w:w="1984"/>
-          </w:tcPr>
-          <w:p>
-            <w:r>
-              <w:t>Champ correspondant</w:t>
-            </w:r>
-          </w:p>
-        </w:tc>
-        <w:tc>
-          <w:tcPr>
-            <w:tcW w:type="dxa" w:w="1134"/>
-          </w:tcPr>
-          <w:p>
-            <w:r>
-              <w:t>Format</w:t>
-            </w:r>
-          </w:p>
-        </w:tc>
-        <w:tc>
-          <w:tcPr>
-            <w:tcW w:type="dxa" w:w="1417"/>
-          </w:tcPr>
-          <w:p>
-            <w:r>
-              <w:t>Cardinalité</w:t>
-            </w:r>
-          </w:p>
-        </w:tc>
-        <w:tc>
-          <w:tcPr>
-            <w:tcW w:type="dxa" w:w="4535"/>
-          </w:tcPr>
-          <w:p>
-            <w:r>
-              <w:t>Description</w:t>
-            </w:r>
-          </w:p>
-        </w:tc>
-        <w:tc>
-          <w:tcPr>
-            <w:tcW w:type="dxa" w:w="1701"/>
-          </w:tcPr>
-          <w:p>
-            <w:r>
-              <w:t>Exemple</w:t>
-            </w:r>
-          </w:p>
-        </w:tc>
-      </w:tr>
-      <w:tr>
-        <w:tc>
-          <w:tcPr>
-            <w:tcW w:type="dxa" w:w="1701"/>
-          </w:tcPr>
-          <w:p>
-            <w:r>
-              <w:t>completeName</w:t>
-            </w:r>
-          </w:p>
-        </w:tc>
-        <w:tc>
-          <w:tcPr>
-            <w:tcW w:type="dxa" w:w="1984"/>
-          </w:tcPr>
-          <w:p>
-            <w:r>
-              <w:t>Prénom et nom</w:t>
-            </w:r>
-          </w:p>
-        </w:tc>
-        <w:tc>
-          <w:tcPr>
-            <w:tcW w:type="dxa" w:w="1134"/>
-          </w:tcPr>
-          <w:p>
-            <w:r>
-              <w:t>string</w:t>
-              <w:br/>
-              <w:t>(TEMPLATE: {callerLastName} {callerFirstName})</w:t>
-            </w:r>
-          </w:p>
-        </w:tc>
-        <w:tc>
-          <w:tcPr>
-            <w:tcW w:type="dxa" w:w="1417"/>
-          </w:tcPr>
-          <w:p>
-            <w:r>
-              <w:t>1..1</w:t>
-            </w:r>
-          </w:p>
-        </w:tc>
-        <w:tc>
-          <w:tcPr>
-            <w:tcW w:type="dxa" w:w="4535"/>
-          </w:tcPr>
-          <w:p>
-            <w:r>
-              <w:t>Prénom et nom usuel du requérant.</w:t>
-              <w:br/>
-              <w:t>Si les champs callerLastName et callerFirstName sont renseignés, le champ callerName doit être valorisé ainsi : "{callerFirstName} {callerLastName}".</w:t>
-              <w:br/>
-              <w:t>Note : NexSIS ne dispose que de ces informations (concaténées) et pas de deux champs séparés.</w:t>
-            </w:r>
-          </w:p>
-        </w:tc>
-        <w:tc>
-          <w:tcPr>
-            <w:tcW w:type="dxa" w:w="1701"/>
-          </w:tcPr>
-          <w:p>
-            <w:r>
-              <w:t>Jean Dupont</w:t>
-            </w:r>
-          </w:p>
-        </w:tc>
-      </w:tr>
-      <w:tr>
-        <w:tc>
-          <w:tcPr>
-            <w:tcW w:type="dxa" w:w="1701"/>
-          </w:tcPr>
-          <w:p>
-            <w:r>
-              <w:t>lastName</w:t>
-            </w:r>
-          </w:p>
-        </w:tc>
-        <w:tc>
-          <w:tcPr>
-            <w:tcW w:type="dxa" w:w="1984"/>
-          </w:tcPr>
-          <w:p>
-            <w:r>
-              <w:t>Nom</w:t>
-            </w:r>
-          </w:p>
-        </w:tc>
-        <w:tc>
-          <w:tcPr>
-            <w:tcW w:type="dxa" w:w="1134"/>
-          </w:tcPr>
-          <w:p>
-            <w:r>
-              <w:t>string</w:t>
-            </w:r>
-          </w:p>
-        </w:tc>
-        <w:tc>
-          <w:tcPr>
-            <w:tcW w:type="dxa" w:w="1417"/>
-          </w:tcPr>
-          <w:p>
-            <w:r>
-              <w:t>0..1</w:t>
-            </w:r>
-          </w:p>
-        </w:tc>
-        <w:tc>
-          <w:tcPr>
-            <w:tcW w:type="dxa" w:w="4535"/>
-          </w:tcPr>
-          <w:p>
-            <w:r>
-              <w:t>Nom du requérant</w:t>
-            </w:r>
-          </w:p>
-        </w:tc>
-        <w:tc>
-          <w:tcPr>
-            <w:tcW w:type="dxa" w:w="1701"/>
-          </w:tcPr>
-          <w:p>
-            <w:r>
-              <w:t>Dupont</w:t>
-            </w:r>
-          </w:p>
-        </w:tc>
-      </w:tr>
-      <w:tr>
-        <w:tc>
-          <w:tcPr>
-            <w:tcW w:type="dxa" w:w="1701"/>
-          </w:tcPr>
-          <w:p>
-            <w:r>
-              <w:t>firstName</w:t>
-            </w:r>
-          </w:p>
-        </w:tc>
-        <w:tc>
-          <w:tcPr>
-            <w:tcW w:type="dxa" w:w="1984"/>
-          </w:tcPr>
-          <w:p>
-            <w:r>
-              <w:t>Prénom</w:t>
-            </w:r>
-          </w:p>
-        </w:tc>
-        <w:tc>
-          <w:tcPr>
-            <w:tcW w:type="dxa" w:w="1134"/>
-          </w:tcPr>
-          <w:p>
-            <w:r>
-              <w:t>string</w:t>
-            </w:r>
-          </w:p>
-        </w:tc>
-        <w:tc>
-          <w:tcPr>
-            <w:tcW w:type="dxa" w:w="1417"/>
-          </w:tcPr>
-          <w:p>
-            <w:r>
-              <w:t>0..1</w:t>
-            </w:r>
-          </w:p>
-        </w:tc>
-        <w:tc>
-          <w:tcPr>
-            <w:tcW w:type="dxa" w:w="4535"/>
-          </w:tcPr>
-          <w:p>
-            <w:r>
-              <w:t>Prénom du réquérant.</w:t>
-              <w:br/>
-              <w:t>Par convention les prénoms composés doivent préférablement être séparés par le caractère "-"</w:t>
-            </w:r>
-          </w:p>
-        </w:tc>
-        <w:tc>
-          <w:tcPr>
-            <w:tcW w:type="dxa" w:w="1701"/>
-          </w:tcPr>
-          <w:p>
-            <w:r>
-              <w:t>Jean</w:t>
+              <w:t>Adresse</w:t>
             </w:r>
           </w:p>
         </w:tc>

--- a/csv_parser/out/RC-EDA/schema.docx
+++ b/csv_parser/out/RC-EDA/schema.docx
@@ -1923,6 +1923,8 @@
           <w:p>
             <w:r>
               <w:t>string</w:t>
+              <w:br/>
+              <w:t>(ENUM: France, Allemagne, Espagne, Italie, Suisse, Luxembourg, Belgique, Brésil)</w:t>
             </w:r>
           </w:p>
         </w:tc>
@@ -2096,9 +2098,13 @@
               <w:br/>
               <w:t>Lorsqu’une alerte est générée dans NexSIS et crée une affaire, elle est qualifiée d’Alerte Initiale.</w:t>
               <w:br/>
-              <w:t>a)Si cette dernière concerne un partenaire (caractère médical pour la Santé par exemple), elle est relayée seule dans le message. Il y’a un seul objet initialAlert.</w:t>
+              <w:t>a)</w:t>
+              <w:tab/>
+              <w:t>Si cette dernière concerne un partenaire (caractère médical pour la Santé par exemple), elle est relayée seule dans le message. Il y’a un seul objet initialAlert.</w:t>
               <w:br/>
-              <w:t>b)Sinon, une autre alerte liée à la même affaire peut être déclarée ultérieurement, concernant cette fois le partenaire. Lorsqu’elle est déclarée cette Nouvelle Alerte est relayée avec l’Alerte Initiale pour partager un contexte commun. Dans le message de création d’affaire il y’a deux objets alerte : initialAlert et newAlert.</w:t>
+              <w:t>b)</w:t>
+              <w:tab/>
+              <w:t>Sinon, une autre alerte liée à la même affaire peut être déclarée ultérieurement, concernant cette fois le partenaire. Lorsqu’elle est déclarée cette Nouvelle Alerte est relayée avec l’Alerte Initiale pour partager un contexte commun. Dans le message de création d’affaire il y’a deux objets alerte : initialAlert et newAlert.</w:t>
               <w:br/>
               <w:t>Le rattachement des messages à une affaire doivent s'appuyer sur les caseId et non les alertId qui peuvent varier d'un système à l'autre.</w:t>
             </w:r>
@@ -4558,7 +4564,7 @@
           </w:tcPr>
           <w:p>
             <w:r>
-              <w:t>Numéro de téléphone permettant d'accéder au lieu de l'intervention, par exemple : téléphone du secrétariat, téléphone du service administratif.</w:t>
+              <w:t>Numéro de téléphone permettant d'accéder au lieu de l'intervention, par exemple : téléphone du secrétariat, téléphone du service administratif ou se trouve le patient/victime.</w:t>
             </w:r>
           </w:p>
         </w:tc>

--- a/csv_parser/out/RC-EDA/schema.docx
+++ b/csv_parser/out/RC-EDA/schema.docx
@@ -3290,7 +3290,7 @@
             <w:r>
               <w:t>string</w:t>
               <w:br/>
-              <w:t>(ENUM: INFANT, CHILD, ADULT, PREGNANT, SENIOR (voir Nomenclature CISU XX))</w:t>
+              <w:t>(ENUM: INFANT, CHILD, ADULT, SENIOR)</w:t>
             </w:r>
           </w:p>
         </w:tc>
@@ -7376,7 +7376,7 @@
           </w:tcPr>
           <w:p>
             <w:r>
-              <w:t>Type ou description de la ressource</w:t>
+              <w:t>Type ou description pj</w:t>
             </w:r>
           </w:p>
         </w:tc>

--- a/csv_parser/out/RC-EDA/schema.docx
+++ b/csv_parser/out/RC-EDA/schema.docx
@@ -1923,8 +1923,6 @@
           <w:p>
             <w:r>
               <w:t>string</w:t>
-              <w:br/>
-              <w:t>(ENUM: France, Allemagne, Espagne, Italie, Suisse, Luxembourg, Belgique, Brésil)</w:t>
             </w:r>
           </w:p>
         </w:tc>

--- a/csv_parser/out/RC-EDA/schema.docx
+++ b/csv_parser/out/RC-EDA/schema.docx
@@ -1923,8 +1923,6 @@
           <w:p>
             <w:r>
               <w:t>string</w:t>
-              <w:br/>
-              <w:t>(ENUM: France, Allemagne, Espagne, Italie, Suisse, Luxembourg, Belgique, Brésil)</w:t>
             </w:r>
           </w:p>
         </w:tc>
@@ -3290,7 +3288,7 @@
             <w:r>
               <w:t>string</w:t>
               <w:br/>
-              <w:t>(ENUM: INFANT, CHILD, ADULT, PREGNANT, SENIOR (voir Nomenclature CISU XX))</w:t>
+              <w:t>(ENUM: INFANT, CHILD, ADULT, SENIOR)</w:t>
             </w:r>
           </w:p>
         </w:tc>
@@ -7376,7 +7374,7 @@
           </w:tcPr>
           <w:p>
             <w:r>
-              <w:t>Type ou description de la ressource</w:t>
+              <w:t>Type ou description pj</w:t>
             </w:r>
           </w:p>
         </w:tc>

--- a/csv_parser/out/RC-EDA/schema.docx
+++ b/csv_parser/out/RC-EDA/schema.docx
@@ -696,6 +696,318 @@
           </w:tcPr>
           <w:p>
             <w:r>
+              <w:t>crraowner</w:t>
+            </w:r>
+          </w:p>
+        </w:tc>
+        <w:tc>
+          <w:tcPr>
+            <w:tcW w:type="dxa" w:w="1984"/>
+          </w:tcPr>
+          <w:p>
+            <w:r>
+              <w:t>CRRA référent</w:t>
+            </w:r>
+          </w:p>
+        </w:tc>
+        <w:tc>
+          <w:tcPr>
+            <w:tcW w:type="dxa" w:w="1134"/>
+          </w:tcPr>
+          <w:p>
+            <w:r>
+              <w:t>string</w:t>
+              <w:br/>
+              <w:t>(idem ligne 47 - centre d'appel -</w:t>
+              <w:br/>
+              <w:t>référentiel PSAP - GT 399)</w:t>
+            </w:r>
+          </w:p>
+        </w:tc>
+        <w:tc>
+          <w:tcPr>
+            <w:tcW w:type="dxa" w:w="1417"/>
+          </w:tcPr>
+          <w:p>
+            <w:r>
+              <w:t>1..1</w:t>
+            </w:r>
+          </w:p>
+        </w:tc>
+        <w:tc>
+          <w:tcPr>
+            <w:tcW w:type="dxa" w:w="4535"/>
+          </w:tcPr>
+          <w:p>
+            <w:r>
+              <w:t>Grand principe de la maitrise du dossier : définie par la doctrine actuelle. Les dossiers = Samu qui s'occupent du lieu d'intervention. Utilisation et notion à préciser (en cours)</w:t>
+            </w:r>
+          </w:p>
+        </w:tc>
+        <w:tc>
+          <w:tcPr>
+            <w:tcW w:type="dxa" w:w="1701"/>
+          </w:tcPr>
+          <w:p>
+            <w:r>
+              <w:t xml:space="preserve"> CRRA 44, ...</w:t>
+            </w:r>
+          </w:p>
+        </w:tc>
+      </w:tr>
+      <w:tr>
+        <w:tc>
+          <w:tcPr>
+            <w:tcW w:type="dxa" w:w="1701"/>
+          </w:tcPr>
+          <w:p>
+            <w:r>
+              <w:t>crratransfert</w:t>
+            </w:r>
+          </w:p>
+        </w:tc>
+        <w:tc>
+          <w:tcPr>
+            <w:tcW w:type="dxa" w:w="1984"/>
+          </w:tcPr>
+          <w:p>
+            <w:r>
+              <w:t>CRRA traitant</w:t>
+            </w:r>
+          </w:p>
+        </w:tc>
+        <w:tc>
+          <w:tcPr>
+            <w:tcW w:type="dxa" w:w="1134"/>
+          </w:tcPr>
+          <w:p>
+            <w:r>
+              <w:t>string</w:t>
+            </w:r>
+          </w:p>
+        </w:tc>
+        <w:tc>
+          <w:tcPr>
+            <w:tcW w:type="dxa" w:w="1417"/>
+          </w:tcPr>
+          <w:p>
+            <w:r>
+              <w:t>1..1</w:t>
+            </w:r>
+          </w:p>
+        </w:tc>
+        <w:tc>
+          <w:tcPr>
+            <w:tcW w:type="dxa" w:w="4535"/>
+          </w:tcPr>
+          <w:p>
+            <w:r>
+              <w:t>Champ servant à transférer la responsabilité du traitement d'un dossier à un autre CRAA / à lui demander de prendre en charge le traitement du dossier.</w:t>
+              <w:br/>
+              <w:t>Le SAMU demandeur entre dans ce champ l'ID du CRAA à qui il demande de traiter l'affaire (uniquement en cas de transfert intégral du traitement d'un dossier).</w:t>
+              <w:br/>
+              <w:t>Le SAMU qui reçoit la demande de transfert et l'accepte renvoie un RC-EDA de mise à jour en laissant son ID dans ce champ + en ajoutant l'ID local du dossier chez lui dans le message.</w:t>
+              <w:br/>
+              <w:t>Le SAMU qui reçoit la demande de transfert et la refuse renvoie un RC-EDA de mise à jour en remettant l'ID du SAMU demandeur dans ce champ + il envoie l'ID local du dossier chez lui.</w:t>
+            </w:r>
+          </w:p>
+        </w:tc>
+        <w:tc>
+          <w:tcPr>
+            <w:tcW w:type="dxa" w:w="1701"/>
+          </w:tcPr>
+          <w:p>
+            <w:r>
+              <w:t xml:space="preserve">fr.health.samu090 </w:t>
+            </w:r>
+          </w:p>
+        </w:tc>
+      </w:tr>
+      <w:tr>
+        <w:tc>
+          <w:tcPr>
+            <w:tcW w:type="dxa" w:w="1701"/>
+          </w:tcPr>
+          <w:p>
+            <w:r>
+              <w:t>operators</w:t>
+            </w:r>
+          </w:p>
+        </w:tc>
+        <w:tc>
+          <w:tcPr>
+            <w:tcW w:type="dxa" w:w="1984"/>
+          </w:tcPr>
+          <w:p>
+            <w:r>
+              <w:t>Opérateurs impliqués</w:t>
+            </w:r>
+          </w:p>
+        </w:tc>
+        <w:tc>
+          <w:tcPr>
+            <w:tcW w:type="dxa" w:w="1134"/>
+          </w:tcPr>
+          <w:p>
+            <w:r>
+              <w:t>cf. type operators</w:t>
+            </w:r>
+          </w:p>
+        </w:tc>
+        <w:tc>
+          <w:tcPr>
+            <w:tcW w:type="dxa" w:w="1417"/>
+          </w:tcPr>
+          <w:p>
+            <w:r>
+              <w:t>0..n</w:t>
+            </w:r>
+          </w:p>
+        </w:tc>
+        <w:tc>
+          <w:tcPr>
+            <w:tcW w:type="dxa" w:w="4535"/>
+          </w:tcPr>
+          <w:p>
+            <w:r>
+              <w:t>Si pertinent et si le SAMU émetteur souhaite partager les opérateurs spécifiques à contacter chez lui (ARM Référent, Médeci référent, etc) pour le traitement d'un dossier.</w:t>
+            </w:r>
+          </w:p>
+        </w:tc>
+        <w:tc>
+          <w:tcPr>
+            <w:tcW w:type="dxa" w:w="1701"/>
+          </w:tcPr>
+          <w:p>
+            <w:r/>
+          </w:p>
+        </w:tc>
+      </w:tr>
+      <w:tr>
+        <w:tc>
+          <w:tcPr>
+            <w:tcW w:type="dxa" w:w="1701"/>
+          </w:tcPr>
+          <w:p>
+            <w:r>
+              <w:t>patients</w:t>
+            </w:r>
+          </w:p>
+        </w:tc>
+        <w:tc>
+          <w:tcPr>
+            <w:tcW w:type="dxa" w:w="1984"/>
+          </w:tcPr>
+          <w:p>
+            <w:r>
+              <w:t>Patients / victimes</w:t>
+            </w:r>
+          </w:p>
+        </w:tc>
+        <w:tc>
+          <w:tcPr>
+            <w:tcW w:type="dxa" w:w="1134"/>
+          </w:tcPr>
+          <w:p>
+            <w:r>
+              <w:t>cf. type patients</w:t>
+            </w:r>
+          </w:p>
+        </w:tc>
+        <w:tc>
+          <w:tcPr>
+            <w:tcW w:type="dxa" w:w="1417"/>
+          </w:tcPr>
+          <w:p>
+            <w:r>
+              <w:t>0..n</w:t>
+            </w:r>
+          </w:p>
+        </w:tc>
+        <w:tc>
+          <w:tcPr>
+            <w:tcW w:type="dxa" w:w="4535"/>
+          </w:tcPr>
+          <w:p>
+            <w:r>
+              <w:t>Identification des patients / victimes</w:t>
+            </w:r>
+          </w:p>
+        </w:tc>
+        <w:tc>
+          <w:tcPr>
+            <w:tcW w:type="dxa" w:w="1701"/>
+          </w:tcPr>
+          <w:p>
+            <w:r/>
+          </w:p>
+        </w:tc>
+      </w:tr>
+      <w:tr>
+        <w:tc>
+          <w:tcPr>
+            <w:tcW w:type="dxa" w:w="1701"/>
+          </w:tcPr>
+          <w:p>
+            <w:r>
+              <w:t>medicalAnalysis</w:t>
+            </w:r>
+          </w:p>
+        </w:tc>
+        <w:tc>
+          <w:tcPr>
+            <w:tcW w:type="dxa" w:w="1984"/>
+          </w:tcPr>
+          <w:p>
+            <w:r>
+              <w:t>Régulation médicale</w:t>
+            </w:r>
+          </w:p>
+        </w:tc>
+        <w:tc>
+          <w:tcPr>
+            <w:tcW w:type="dxa" w:w="1134"/>
+          </w:tcPr>
+          <w:p>
+            <w:r>
+              <w:t>cf. type medicalAnalysis</w:t>
+            </w:r>
+          </w:p>
+        </w:tc>
+        <w:tc>
+          <w:tcPr>
+            <w:tcW w:type="dxa" w:w="1417"/>
+          </w:tcPr>
+          <w:p>
+            <w:r>
+              <w:t>0..1</w:t>
+            </w:r>
+          </w:p>
+        </w:tc>
+        <w:tc>
+          <w:tcPr>
+            <w:tcW w:type="dxa" w:w="4535"/>
+          </w:tcPr>
+          <w:p>
+            <w:r/>
+          </w:p>
+        </w:tc>
+        <w:tc>
+          <w:tcPr>
+            <w:tcW w:type="dxa" w:w="1701"/>
+          </w:tcPr>
+          <w:p>
+            <w:r/>
+          </w:p>
+        </w:tc>
+      </w:tr>
+      <w:tr>
+        <w:tc>
+          <w:tcPr>
+            <w:tcW w:type="dxa" w:w="1701"/>
+          </w:tcPr>
+          <w:p>
+            <w:r>
               <w:t>newAlert</w:t>
             </w:r>
           </w:p>
@@ -1210,6 +1522,194 @@
           </w:tcPr>
           <w:p>
             <w:r>
+              <w:t>filefuture</w:t>
+            </w:r>
+          </w:p>
+        </w:tc>
+        <w:tc>
+          <w:tcPr>
+            <w:tcW w:type="dxa" w:w="1984"/>
+          </w:tcPr>
+          <w:p>
+            <w:r>
+              <w:t xml:space="preserve">Devenir du dossier </w:t>
+            </w:r>
+          </w:p>
+        </w:tc>
+        <w:tc>
+          <w:tcPr>
+            <w:tcW w:type="dxa" w:w="1134"/>
+          </w:tcPr>
+          <w:p>
+            <w:r>
+              <w:t>cf. type filefuture</w:t>
+            </w:r>
+          </w:p>
+        </w:tc>
+        <w:tc>
+          <w:tcPr>
+            <w:tcW w:type="dxa" w:w="1417"/>
+          </w:tcPr>
+          <w:p>
+            <w:r>
+              <w:t>0..1</w:t>
+            </w:r>
+          </w:p>
+        </w:tc>
+        <w:tc>
+          <w:tcPr>
+            <w:tcW w:type="dxa" w:w="4535"/>
+          </w:tcPr>
+          <w:p>
+            <w:r>
+              <w:t xml:space="preserve">cf. cycle SI SAMU uniquement (si applicable) </w:t>
+            </w:r>
+          </w:p>
+        </w:tc>
+        <w:tc>
+          <w:tcPr>
+            <w:tcW w:type="dxa" w:w="1701"/>
+          </w:tcPr>
+          <w:p>
+            <w:r/>
+          </w:p>
+        </w:tc>
+      </w:tr>
+      <w:tr>
+        <w:tc>
+          <w:tcPr>
+            <w:tcW w:type="dxa" w:w="1701"/>
+          </w:tcPr>
+          <w:p>
+            <w:r>
+              <w:t>fileusage</w:t>
+            </w:r>
+          </w:p>
+        </w:tc>
+        <w:tc>
+          <w:tcPr>
+            <w:tcW w:type="dxa" w:w="1984"/>
+          </w:tcPr>
+          <w:p>
+            <w:r>
+              <w:t>Attribution du dossier</w:t>
+            </w:r>
+          </w:p>
+        </w:tc>
+        <w:tc>
+          <w:tcPr>
+            <w:tcW w:type="dxa" w:w="1134"/>
+          </w:tcPr>
+          <w:p>
+            <w:r>
+              <w:t>string</w:t>
+              <w:br/>
+              <w:t>(?)</w:t>
+            </w:r>
+          </w:p>
+        </w:tc>
+        <w:tc>
+          <w:tcPr>
+            <w:tcW w:type="dxa" w:w="1417"/>
+          </w:tcPr>
+          <w:p>
+            <w:r>
+              <w:t>0..1</w:t>
+            </w:r>
+          </w:p>
+        </w:tc>
+        <w:tc>
+          <w:tcPr>
+            <w:tcW w:type="dxa" w:w="4535"/>
+          </w:tcPr>
+          <w:p>
+            <w:r>
+              <w:t>Décrit le type de professionnel médical à qui le dossier est attribué</w:t>
+            </w:r>
+          </w:p>
+        </w:tc>
+        <w:tc>
+          <w:tcPr>
+            <w:tcW w:type="dxa" w:w="1701"/>
+          </w:tcPr>
+          <w:p>
+            <w:r>
+              <w:t>Médecin généraliste, médecin urgentiste etc.</w:t>
+            </w:r>
+          </w:p>
+        </w:tc>
+      </w:tr>
+      <w:tr>
+        <w:tc>
+          <w:tcPr>
+            <w:tcW w:type="dxa" w:w="1701"/>
+          </w:tcPr>
+          <w:p>
+            <w:r>
+              <w:t>medicalPriority</w:t>
+            </w:r>
+          </w:p>
+        </w:tc>
+        <w:tc>
+          <w:tcPr>
+            <w:tcW w:type="dxa" w:w="1984"/>
+          </w:tcPr>
+          <w:p>
+            <w:r>
+              <w:t>Priorité de régulation médicale</w:t>
+            </w:r>
+          </w:p>
+        </w:tc>
+        <w:tc>
+          <w:tcPr>
+            <w:tcW w:type="dxa" w:w="1134"/>
+          </w:tcPr>
+          <w:p>
+            <w:r>
+              <w:t>string</w:t>
+              <w:br/>
+              <w:t>(ENUM: P0, P1, P2, P3)</w:t>
+            </w:r>
+          </w:p>
+        </w:tc>
+        <w:tc>
+          <w:tcPr>
+            <w:tcW w:type="dxa" w:w="1417"/>
+          </w:tcPr>
+          <w:p>
+            <w:r>
+              <w:t>0..1</w:t>
+            </w:r>
+          </w:p>
+        </w:tc>
+        <w:tc>
+          <w:tcPr>
+            <w:tcW w:type="dxa" w:w="4535"/>
+          </w:tcPr>
+          <w:p>
+            <w:r>
+              <w:t>Décrit la priorité de régulation médicale du dossier.</w:t>
+            </w:r>
+          </w:p>
+        </w:tc>
+        <w:tc>
+          <w:tcPr>
+            <w:tcW w:type="dxa" w:w="1701"/>
+          </w:tcPr>
+          <w:p>
+            <w:r>
+              <w:t>P0, P1, P2, P3</w:t>
+            </w:r>
+          </w:p>
+        </w:tc>
+      </w:tr>
+      <w:tr>
+        <w:tc>
+          <w:tcPr>
+            <w:tcW w:type="dxa" w:w="1701"/>
+          </w:tcPr>
+          <w:p>
+            <w:r>
               <w:t>victims</w:t>
             </w:r>
           </w:p>
@@ -1923,8 +2423,6 @@
           <w:p>
             <w:r>
               <w:t>string</w:t>
-              <w:br/>
-              <w:t>(ENUM: France, Allemagne, Espagne, Italie, Suisse, Luxembourg, Belgique, Brésil)</w:t>
             </w:r>
           </w:p>
         </w:tc>
@@ -2693,6 +3191,1034 @@
         <w:pStyle w:val="Heading1"/>
       </w:pPr>
       <w:r>
+        <w:t>Type operators</w:t>
+      </w:r>
+    </w:p>
+    <w:tbl>
+      <w:tblPr>
+        <w:tblStyle w:val="MediumShading1-Accent1"/>
+        <w:tblW w:type="auto" w:w="0"/>
+        <w:tblLayout w:type="fixed"/>
+        <w:tblLook w:firstColumn="1" w:firstRow="1" w:lastColumn="0" w:lastRow="0" w:noHBand="0" w:noVBand="1" w:val="04A0"/>
+      </w:tblPr>
+      <w:tblGrid>
+        <w:gridCol w:w="2040"/>
+        <w:gridCol w:w="2040"/>
+        <w:gridCol w:w="2040"/>
+        <w:gridCol w:w="2040"/>
+        <w:gridCol w:w="2040"/>
+        <w:gridCol w:w="2040"/>
+      </w:tblGrid>
+      <w:tr>
+        <w:tc>
+          <w:tcPr>
+            <w:tcW w:type="dxa" w:w="1701"/>
+          </w:tcPr>
+          <w:p>
+            <w:r>
+              <w:t>Nom de balise</w:t>
+            </w:r>
+          </w:p>
+        </w:tc>
+        <w:tc>
+          <w:tcPr>
+            <w:tcW w:type="dxa" w:w="1984"/>
+          </w:tcPr>
+          <w:p>
+            <w:r>
+              <w:t>Champ correspondant</w:t>
+            </w:r>
+          </w:p>
+        </w:tc>
+        <w:tc>
+          <w:tcPr>
+            <w:tcW w:type="dxa" w:w="1134"/>
+          </w:tcPr>
+          <w:p>
+            <w:r>
+              <w:t>Format</w:t>
+            </w:r>
+          </w:p>
+        </w:tc>
+        <w:tc>
+          <w:tcPr>
+            <w:tcW w:type="dxa" w:w="1417"/>
+          </w:tcPr>
+          <w:p>
+            <w:r>
+              <w:t>Cardinalité</w:t>
+            </w:r>
+          </w:p>
+        </w:tc>
+        <w:tc>
+          <w:tcPr>
+            <w:tcW w:type="dxa" w:w="4535"/>
+          </w:tcPr>
+          <w:p>
+            <w:r>
+              <w:t>Description</w:t>
+            </w:r>
+          </w:p>
+        </w:tc>
+        <w:tc>
+          <w:tcPr>
+            <w:tcW w:type="dxa" w:w="1701"/>
+          </w:tcPr>
+          <w:p>
+            <w:r>
+              <w:t>Exemple</w:t>
+            </w:r>
+          </w:p>
+        </w:tc>
+      </w:tr>
+      <w:tr>
+        <w:tc>
+          <w:tcPr>
+            <w:tcW w:type="dxa" w:w="1701"/>
+          </w:tcPr>
+          <w:p>
+            <w:r>
+              <w:t>opname</w:t>
+            </w:r>
+          </w:p>
+        </w:tc>
+        <w:tc>
+          <w:tcPr>
+            <w:tcW w:type="dxa" w:w="1984"/>
+          </w:tcPr>
+          <w:p>
+            <w:r>
+              <w:t>NOM</w:t>
+            </w:r>
+          </w:p>
+        </w:tc>
+        <w:tc>
+          <w:tcPr>
+            <w:tcW w:type="dxa" w:w="1134"/>
+          </w:tcPr>
+          <w:p>
+            <w:r>
+              <w:t>string</w:t>
+            </w:r>
+          </w:p>
+        </w:tc>
+        <w:tc>
+          <w:tcPr>
+            <w:tcW w:type="dxa" w:w="1417"/>
+          </w:tcPr>
+          <w:p>
+            <w:r>
+              <w:t>1..1</w:t>
+            </w:r>
+          </w:p>
+        </w:tc>
+        <w:tc>
+          <w:tcPr>
+            <w:tcW w:type="dxa" w:w="4535"/>
+          </w:tcPr>
+          <w:p>
+            <w:r>
+              <w:t>Nom de famille de l'opérateur</w:t>
+            </w:r>
+          </w:p>
+        </w:tc>
+        <w:tc>
+          <w:tcPr>
+            <w:tcW w:type="dxa" w:w="1701"/>
+          </w:tcPr>
+          <w:p>
+            <w:r/>
+          </w:p>
+        </w:tc>
+      </w:tr>
+      <w:tr>
+        <w:tc>
+          <w:tcPr>
+            <w:tcW w:type="dxa" w:w="1701"/>
+          </w:tcPr>
+          <w:p>
+            <w:r>
+              <w:t>opfirstname</w:t>
+            </w:r>
+          </w:p>
+        </w:tc>
+        <w:tc>
+          <w:tcPr>
+            <w:tcW w:type="dxa" w:w="1984"/>
+          </w:tcPr>
+          <w:p>
+            <w:r>
+              <w:t>Prénom</w:t>
+            </w:r>
+          </w:p>
+        </w:tc>
+        <w:tc>
+          <w:tcPr>
+            <w:tcW w:type="dxa" w:w="1134"/>
+          </w:tcPr>
+          <w:p>
+            <w:r>
+              <w:t>string</w:t>
+            </w:r>
+          </w:p>
+        </w:tc>
+        <w:tc>
+          <w:tcPr>
+            <w:tcW w:type="dxa" w:w="1417"/>
+          </w:tcPr>
+          <w:p>
+            <w:r>
+              <w:t>0..1</w:t>
+            </w:r>
+          </w:p>
+        </w:tc>
+        <w:tc>
+          <w:tcPr>
+            <w:tcW w:type="dxa" w:w="4535"/>
+          </w:tcPr>
+          <w:p>
+            <w:r>
+              <w:t>Prénom de l'opérateur référent</w:t>
+            </w:r>
+          </w:p>
+        </w:tc>
+        <w:tc>
+          <w:tcPr>
+            <w:tcW w:type="dxa" w:w="1701"/>
+          </w:tcPr>
+          <w:p>
+            <w:r/>
+          </w:p>
+        </w:tc>
+      </w:tr>
+      <w:tr>
+        <w:tc>
+          <w:tcPr>
+            <w:tcW w:type="dxa" w:w="1701"/>
+          </w:tcPr>
+          <w:p>
+            <w:r>
+              <w:t>opid</w:t>
+            </w:r>
+          </w:p>
+        </w:tc>
+        <w:tc>
+          <w:tcPr>
+            <w:tcW w:type="dxa" w:w="1984"/>
+          </w:tcPr>
+          <w:p>
+            <w:r>
+              <w:t>ID</w:t>
+            </w:r>
+          </w:p>
+        </w:tc>
+        <w:tc>
+          <w:tcPr>
+            <w:tcW w:type="dxa" w:w="1134"/>
+          </w:tcPr>
+          <w:p>
+            <w:r>
+              <w:t>string</w:t>
+            </w:r>
+          </w:p>
+        </w:tc>
+        <w:tc>
+          <w:tcPr>
+            <w:tcW w:type="dxa" w:w="1417"/>
+          </w:tcPr>
+          <w:p>
+            <w:r>
+              <w:t>0..1</w:t>
+            </w:r>
+          </w:p>
+        </w:tc>
+        <w:tc>
+          <w:tcPr>
+            <w:tcW w:type="dxa" w:w="4535"/>
+          </w:tcPr>
+          <w:p>
+            <w:r>
+              <w:t>Identifiant professionnel de l'opérateur si existant</w:t>
+            </w:r>
+          </w:p>
+        </w:tc>
+        <w:tc>
+          <w:tcPr>
+            <w:tcW w:type="dxa" w:w="1701"/>
+          </w:tcPr>
+          <w:p>
+            <w:r/>
+          </w:p>
+        </w:tc>
+      </w:tr>
+      <w:tr>
+        <w:tc>
+          <w:tcPr>
+            <w:tcW w:type="dxa" w:w="1701"/>
+          </w:tcPr>
+          <w:p>
+            <w:r>
+              <w:t>oprole</w:t>
+            </w:r>
+          </w:p>
+        </w:tc>
+        <w:tc>
+          <w:tcPr>
+            <w:tcW w:type="dxa" w:w="1984"/>
+          </w:tcPr>
+          <w:p>
+            <w:r>
+              <w:t>Rôle</w:t>
+            </w:r>
+          </w:p>
+        </w:tc>
+        <w:tc>
+          <w:tcPr>
+            <w:tcW w:type="dxa" w:w="1134"/>
+          </w:tcPr>
+          <w:p>
+            <w:r>
+              <w:t>string</w:t>
+            </w:r>
+          </w:p>
+        </w:tc>
+        <w:tc>
+          <w:tcPr>
+            <w:tcW w:type="dxa" w:w="1417"/>
+          </w:tcPr>
+          <w:p>
+            <w:r>
+              <w:t>1..1</w:t>
+            </w:r>
+          </w:p>
+        </w:tc>
+        <w:tc>
+          <w:tcPr>
+            <w:tcW w:type="dxa" w:w="4535"/>
+          </w:tcPr>
+          <w:p>
+            <w:r>
+              <w:t>Rôle de l'opérateur au sein de l'entité émettrice du message</w:t>
+            </w:r>
+          </w:p>
+        </w:tc>
+        <w:tc>
+          <w:tcPr>
+            <w:tcW w:type="dxa" w:w="1701"/>
+          </w:tcPr>
+          <w:p>
+            <w:r>
+              <w:t>ARM, Medecin régulateur…</w:t>
+            </w:r>
+          </w:p>
+        </w:tc>
+      </w:tr>
+    </w:tbl>
+    <w:p>
+      <w:pPr>
+        <w:pStyle w:val="Heading1"/>
+      </w:pPr>
+      <w:r>
+        <w:t>Type patients</w:t>
+      </w:r>
+    </w:p>
+    <w:tbl>
+      <w:tblPr>
+        <w:tblStyle w:val="MediumShading1-Accent1"/>
+        <w:tblW w:type="auto" w:w="0"/>
+        <w:tblLayout w:type="fixed"/>
+        <w:tblLook w:firstColumn="1" w:firstRow="1" w:lastColumn="0" w:lastRow="0" w:noHBand="0" w:noVBand="1" w:val="04A0"/>
+      </w:tblPr>
+      <w:tblGrid>
+        <w:gridCol w:w="2040"/>
+        <w:gridCol w:w="2040"/>
+        <w:gridCol w:w="2040"/>
+        <w:gridCol w:w="2040"/>
+        <w:gridCol w:w="2040"/>
+        <w:gridCol w:w="2040"/>
+      </w:tblGrid>
+      <w:tr>
+        <w:tc>
+          <w:tcPr>
+            <w:tcW w:type="dxa" w:w="1701"/>
+          </w:tcPr>
+          <w:p>
+            <w:r>
+              <w:t>Nom de balise</w:t>
+            </w:r>
+          </w:p>
+        </w:tc>
+        <w:tc>
+          <w:tcPr>
+            <w:tcW w:type="dxa" w:w="1984"/>
+          </w:tcPr>
+          <w:p>
+            <w:r>
+              <w:t>Champ correspondant</w:t>
+            </w:r>
+          </w:p>
+        </w:tc>
+        <w:tc>
+          <w:tcPr>
+            <w:tcW w:type="dxa" w:w="1134"/>
+          </w:tcPr>
+          <w:p>
+            <w:r>
+              <w:t>Format</w:t>
+            </w:r>
+          </w:p>
+        </w:tc>
+        <w:tc>
+          <w:tcPr>
+            <w:tcW w:type="dxa" w:w="1417"/>
+          </w:tcPr>
+          <w:p>
+            <w:r>
+              <w:t>Cardinalité</w:t>
+            </w:r>
+          </w:p>
+        </w:tc>
+        <w:tc>
+          <w:tcPr>
+            <w:tcW w:type="dxa" w:w="4535"/>
+          </w:tcPr>
+          <w:p>
+            <w:r>
+              <w:t>Description</w:t>
+            </w:r>
+          </w:p>
+        </w:tc>
+        <w:tc>
+          <w:tcPr>
+            <w:tcW w:type="dxa" w:w="1701"/>
+          </w:tcPr>
+          <w:p>
+            <w:r>
+              <w:t>Exemple</w:t>
+            </w:r>
+          </w:p>
+        </w:tc>
+      </w:tr>
+      <w:tr>
+        <w:tc>
+          <w:tcPr>
+            <w:tcW w:type="dxa" w:w="1701"/>
+          </w:tcPr>
+          <w:p>
+            <w:r>
+              <w:t>patientcaseID</w:t>
+            </w:r>
+          </w:p>
+        </w:tc>
+        <w:tc>
+          <w:tcPr>
+            <w:tcW w:type="dxa" w:w="1984"/>
+          </w:tcPr>
+          <w:p>
+            <w:r>
+              <w:t>ID patient partagé</w:t>
+            </w:r>
+          </w:p>
+        </w:tc>
+        <w:tc>
+          <w:tcPr>
+            <w:tcW w:type="dxa" w:w="1134"/>
+          </w:tcPr>
+          <w:p>
+            <w:r>
+              <w:t>string</w:t>
+            </w:r>
+          </w:p>
+        </w:tc>
+        <w:tc>
+          <w:tcPr>
+            <w:tcW w:type="dxa" w:w="1417"/>
+          </w:tcPr>
+          <w:p>
+            <w:r>
+              <w:t>1..1</w:t>
+            </w:r>
+          </w:p>
+        </w:tc>
+        <w:tc>
+          <w:tcPr>
+            <w:tcW w:type="dxa" w:w="4535"/>
+          </w:tcPr>
+          <w:p>
+            <w:r>
+              <w:t>Identifiant technique du patient pour permettre les rapprochements d'infos. Le 1er qui créé l'ID patient a raison.</w:t>
+            </w:r>
+          </w:p>
+        </w:tc>
+        <w:tc>
+          <w:tcPr>
+            <w:tcW w:type="dxa" w:w="1701"/>
+          </w:tcPr>
+          <w:p>
+            <w:r/>
+          </w:p>
+        </w:tc>
+      </w:tr>
+      <w:tr>
+        <w:tc>
+          <w:tcPr>
+            <w:tcW w:type="dxa" w:w="1701"/>
+          </w:tcPr>
+          <w:p>
+            <w:r>
+              <w:t>identifier</w:t>
+            </w:r>
+          </w:p>
+        </w:tc>
+        <w:tc>
+          <w:tcPr>
+            <w:tcW w:type="dxa" w:w="1984"/>
+          </w:tcPr>
+          <w:p>
+            <w:r>
+              <w:t>Dossier administratif</w:t>
+            </w:r>
+          </w:p>
+        </w:tc>
+        <w:tc>
+          <w:tcPr>
+            <w:tcW w:type="dxa" w:w="1134"/>
+          </w:tcPr>
+          <w:p>
+            <w:r>
+              <w:t>cf. type identifier</w:t>
+            </w:r>
+          </w:p>
+        </w:tc>
+        <w:tc>
+          <w:tcPr>
+            <w:tcW w:type="dxa" w:w="1417"/>
+          </w:tcPr>
+          <w:p>
+            <w:r>
+              <w:t>0..n</w:t>
+            </w:r>
+          </w:p>
+        </w:tc>
+        <w:tc>
+          <w:tcPr>
+            <w:tcW w:type="dxa" w:w="4535"/>
+          </w:tcPr>
+          <w:p>
+            <w:r/>
+          </w:p>
+        </w:tc>
+        <w:tc>
+          <w:tcPr>
+            <w:tcW w:type="dxa" w:w="1701"/>
+          </w:tcPr>
+          <w:p>
+            <w:r/>
+          </w:p>
+        </w:tc>
+      </w:tr>
+      <w:tr>
+        <w:tc>
+          <w:tcPr>
+            <w:tcW w:type="dxa" w:w="1701"/>
+          </w:tcPr>
+          <w:p>
+            <w:r>
+              <w:t>whatsHappen</w:t>
+            </w:r>
+          </w:p>
+        </w:tc>
+        <w:tc>
+          <w:tcPr>
+            <w:tcW w:type="dxa" w:w="1984"/>
+          </w:tcPr>
+          <w:p>
+            <w:r>
+              <w:t>Motif de recours médico-secouriste</w:t>
+            </w:r>
+          </w:p>
+        </w:tc>
+        <w:tc>
+          <w:tcPr>
+            <w:tcW w:type="dxa" w:w="1134"/>
+          </w:tcPr>
+          <w:p>
+            <w:r>
+              <w:t>cf. type nomenclature</w:t>
+            </w:r>
+          </w:p>
+        </w:tc>
+        <w:tc>
+          <w:tcPr>
+            <w:tcW w:type="dxa" w:w="1417"/>
+          </w:tcPr>
+          <w:p>
+            <w:r>
+              <w:t>0..1</w:t>
+            </w:r>
+          </w:p>
+        </w:tc>
+        <w:tc>
+          <w:tcPr>
+            <w:tcW w:type="dxa" w:w="4535"/>
+          </w:tcPr>
+          <w:p>
+            <w:r>
+              <w:t>Décrit le motif de recours médico-secouriste spécifique au patient concerné (MR). Référentiel : nomenclature CISU.</w:t>
+            </w:r>
+          </w:p>
+        </w:tc>
+        <w:tc>
+          <w:tcPr>
+            <w:tcW w:type="dxa" w:w="1701"/>
+          </w:tcPr>
+          <w:p>
+            <w:r/>
+          </w:p>
+        </w:tc>
+      </w:tr>
+      <w:tr>
+        <w:tc>
+          <w:tcPr>
+            <w:tcW w:type="dxa" w:w="1701"/>
+          </w:tcPr>
+          <w:p>
+            <w:r>
+              <w:t>patinfo</w:t>
+            </w:r>
+          </w:p>
+        </w:tc>
+        <w:tc>
+          <w:tcPr>
+            <w:tcW w:type="dxa" w:w="1984"/>
+          </w:tcPr>
+          <w:p>
+            <w:r>
+              <w:t>Informations patient</w:t>
+            </w:r>
+          </w:p>
+        </w:tc>
+        <w:tc>
+          <w:tcPr>
+            <w:tcW w:type="dxa" w:w="1134"/>
+          </w:tcPr>
+          <w:p>
+            <w:r>
+              <w:t>cf. type patinfo</w:t>
+            </w:r>
+          </w:p>
+        </w:tc>
+        <w:tc>
+          <w:tcPr>
+            <w:tcW w:type="dxa" w:w="1417"/>
+          </w:tcPr>
+          <w:p>
+            <w:r>
+              <w:t>0..1</w:t>
+            </w:r>
+          </w:p>
+        </w:tc>
+        <w:tc>
+          <w:tcPr>
+            <w:tcW w:type="dxa" w:w="4535"/>
+          </w:tcPr>
+          <w:p>
+            <w:r/>
+          </w:p>
+        </w:tc>
+        <w:tc>
+          <w:tcPr>
+            <w:tcW w:type="dxa" w:w="1701"/>
+          </w:tcPr>
+          <w:p>
+            <w:r/>
+          </w:p>
+        </w:tc>
+      </w:tr>
+    </w:tbl>
+    <w:p>
+      <w:pPr>
+        <w:pStyle w:val="Heading1"/>
+      </w:pPr>
+      <w:r>
+        <w:t>Type medicalAnalysis</w:t>
+      </w:r>
+    </w:p>
+    <w:tbl>
+      <w:tblPr>
+        <w:tblStyle w:val="MediumShading1-Accent1"/>
+        <w:tblW w:type="auto" w:w="0"/>
+        <w:tblLayout w:type="fixed"/>
+        <w:tblLook w:firstColumn="1" w:firstRow="1" w:lastColumn="0" w:lastRow="0" w:noHBand="0" w:noVBand="1" w:val="04A0"/>
+      </w:tblPr>
+      <w:tblGrid>
+        <w:gridCol w:w="2040"/>
+        <w:gridCol w:w="2040"/>
+        <w:gridCol w:w="2040"/>
+        <w:gridCol w:w="2040"/>
+        <w:gridCol w:w="2040"/>
+        <w:gridCol w:w="2040"/>
+      </w:tblGrid>
+      <w:tr>
+        <w:tc>
+          <w:tcPr>
+            <w:tcW w:type="dxa" w:w="1701"/>
+          </w:tcPr>
+          <w:p>
+            <w:r>
+              <w:t>Nom de balise</w:t>
+            </w:r>
+          </w:p>
+        </w:tc>
+        <w:tc>
+          <w:tcPr>
+            <w:tcW w:type="dxa" w:w="1984"/>
+          </w:tcPr>
+          <w:p>
+            <w:r>
+              <w:t>Champ correspondant</w:t>
+            </w:r>
+          </w:p>
+        </w:tc>
+        <w:tc>
+          <w:tcPr>
+            <w:tcW w:type="dxa" w:w="1134"/>
+          </w:tcPr>
+          <w:p>
+            <w:r>
+              <w:t>Format</w:t>
+            </w:r>
+          </w:p>
+        </w:tc>
+        <w:tc>
+          <w:tcPr>
+            <w:tcW w:type="dxa" w:w="1417"/>
+          </w:tcPr>
+          <w:p>
+            <w:r>
+              <w:t>Cardinalité</w:t>
+            </w:r>
+          </w:p>
+        </w:tc>
+        <w:tc>
+          <w:tcPr>
+            <w:tcW w:type="dxa" w:w="4535"/>
+          </w:tcPr>
+          <w:p>
+            <w:r>
+              <w:t>Description</w:t>
+            </w:r>
+          </w:p>
+        </w:tc>
+        <w:tc>
+          <w:tcPr>
+            <w:tcW w:type="dxa" w:w="1701"/>
+          </w:tcPr>
+          <w:p>
+            <w:r>
+              <w:t>Exemple</w:t>
+            </w:r>
+          </w:p>
+        </w:tc>
+      </w:tr>
+      <w:tr>
+        <w:tc>
+          <w:tcPr>
+            <w:tcW w:type="dxa" w:w="1701"/>
+          </w:tcPr>
+          <w:p>
+            <w:r>
+              <w:t>patientcaseID</w:t>
+            </w:r>
+          </w:p>
+        </w:tc>
+        <w:tc>
+          <w:tcPr>
+            <w:tcW w:type="dxa" w:w="1984"/>
+          </w:tcPr>
+          <w:p>
+            <w:r>
+              <w:t>ID patient partagé</w:t>
+            </w:r>
+          </w:p>
+        </w:tc>
+        <w:tc>
+          <w:tcPr>
+            <w:tcW w:type="dxa" w:w="1134"/>
+          </w:tcPr>
+          <w:p>
+            <w:r>
+              <w:t>string</w:t>
+            </w:r>
+          </w:p>
+        </w:tc>
+        <w:tc>
+          <w:tcPr>
+            <w:tcW w:type="dxa" w:w="1417"/>
+          </w:tcPr>
+          <w:p>
+            <w:r>
+              <w:t>0..1</w:t>
+            </w:r>
+          </w:p>
+        </w:tc>
+        <w:tc>
+          <w:tcPr>
+            <w:tcW w:type="dxa" w:w="4535"/>
+          </w:tcPr>
+          <w:p>
+            <w:r>
+              <w:t>ID du patient concerné, lorsque le patient existe et est identifié</w:t>
+            </w:r>
+          </w:p>
+        </w:tc>
+        <w:tc>
+          <w:tcPr>
+            <w:tcW w:type="dxa" w:w="1701"/>
+          </w:tcPr>
+          <w:p>
+            <w:r/>
+          </w:p>
+        </w:tc>
+      </w:tr>
+      <w:tr>
+        <w:tc>
+          <w:tcPr>
+            <w:tcW w:type="dxa" w:w="1701"/>
+          </w:tcPr>
+          <w:p>
+            <w:r>
+              <w:t>medicalfile</w:t>
+            </w:r>
+          </w:p>
+        </w:tc>
+        <w:tc>
+          <w:tcPr>
+            <w:tcW w:type="dxa" w:w="1984"/>
+          </w:tcPr>
+          <w:p>
+            <w:r>
+              <w:t>Notes de régulation</w:t>
+            </w:r>
+          </w:p>
+        </w:tc>
+        <w:tc>
+          <w:tcPr>
+            <w:tcW w:type="dxa" w:w="1134"/>
+          </w:tcPr>
+          <w:p>
+            <w:r>
+              <w:t>cf. type medicalfile</w:t>
+            </w:r>
+          </w:p>
+        </w:tc>
+        <w:tc>
+          <w:tcPr>
+            <w:tcW w:type="dxa" w:w="1417"/>
+          </w:tcPr>
+          <w:p>
+            <w:r>
+              <w:t>0..n</w:t>
+            </w:r>
+          </w:p>
+        </w:tc>
+        <w:tc>
+          <w:tcPr>
+            <w:tcW w:type="dxa" w:w="4535"/>
+          </w:tcPr>
+          <w:p>
+            <w:r/>
+          </w:p>
+        </w:tc>
+        <w:tc>
+          <w:tcPr>
+            <w:tcW w:type="dxa" w:w="1701"/>
+          </w:tcPr>
+          <w:p>
+            <w:r/>
+          </w:p>
+        </w:tc>
+      </w:tr>
+      <w:tr>
+        <w:tc>
+          <w:tcPr>
+            <w:tcW w:type="dxa" w:w="1701"/>
+          </w:tcPr>
+          <w:p>
+            <w:r>
+              <w:t>patPathway</w:t>
+            </w:r>
+          </w:p>
+        </w:tc>
+        <w:tc>
+          <w:tcPr>
+            <w:tcW w:type="dxa" w:w="1984"/>
+          </w:tcPr>
+          <w:p>
+            <w:r>
+              <w:t>Décisions</w:t>
+            </w:r>
+          </w:p>
+        </w:tc>
+        <w:tc>
+          <w:tcPr>
+            <w:tcW w:type="dxa" w:w="1134"/>
+          </w:tcPr>
+          <w:p>
+            <w:r>
+              <w:t>cf. type patientPathway</w:t>
+            </w:r>
+          </w:p>
+        </w:tc>
+        <w:tc>
+          <w:tcPr>
+            <w:tcW w:type="dxa" w:w="1417"/>
+          </w:tcPr>
+          <w:p>
+            <w:r>
+              <w:t>0..n</w:t>
+            </w:r>
+          </w:p>
+        </w:tc>
+        <w:tc>
+          <w:tcPr>
+            <w:tcW w:type="dxa" w:w="4535"/>
+          </w:tcPr>
+          <w:p>
+            <w:r/>
+          </w:p>
+        </w:tc>
+        <w:tc>
+          <w:tcPr>
+            <w:tcW w:type="dxa" w:w="1701"/>
+          </w:tcPr>
+          <w:p>
+            <w:r/>
+          </w:p>
+        </w:tc>
+      </w:tr>
+      <w:tr>
+        <w:tc>
+          <w:tcPr>
+            <w:tcW w:type="dxa" w:w="1701"/>
+          </w:tcPr>
+          <w:p>
+            <w:r>
+              <w:t>hypothesis</w:t>
+            </w:r>
+          </w:p>
+        </w:tc>
+        <w:tc>
+          <w:tcPr>
+            <w:tcW w:type="dxa" w:w="1984"/>
+          </w:tcPr>
+          <w:p>
+            <w:r>
+              <w:t>Hypothèses de régulation médicale</w:t>
+            </w:r>
+          </w:p>
+        </w:tc>
+        <w:tc>
+          <w:tcPr>
+            <w:tcW w:type="dxa" w:w="1134"/>
+          </w:tcPr>
+          <w:p>
+            <w:r>
+              <w:t>cf. type hypothesis</w:t>
+            </w:r>
+          </w:p>
+        </w:tc>
+        <w:tc>
+          <w:tcPr>
+            <w:tcW w:type="dxa" w:w="1417"/>
+          </w:tcPr>
+          <w:p>
+            <w:r>
+              <w:t>0..1</w:t>
+            </w:r>
+          </w:p>
+        </w:tc>
+        <w:tc>
+          <w:tcPr>
+            <w:tcW w:type="dxa" w:w="4535"/>
+          </w:tcPr>
+          <w:p>
+            <w:r/>
+          </w:p>
+        </w:tc>
+        <w:tc>
+          <w:tcPr>
+            <w:tcW w:type="dxa" w:w="1701"/>
+          </w:tcPr>
+          <w:p>
+            <w:r/>
+          </w:p>
+        </w:tc>
+      </w:tr>
+      <w:tr>
+        <w:tc>
+          <w:tcPr>
+            <w:tcW w:type="dxa" w:w="1701"/>
+          </w:tcPr>
+          <w:p>
+            <w:r>
+              <w:t>resourceDiagnosis</w:t>
+            </w:r>
+          </w:p>
+        </w:tc>
+        <w:tc>
+          <w:tcPr>
+            <w:tcW w:type="dxa" w:w="1984"/>
+          </w:tcPr>
+          <w:p>
+            <w:r>
+              <w:t>Diagnostic de l'effecteur</w:t>
+            </w:r>
+          </w:p>
+        </w:tc>
+        <w:tc>
+          <w:tcPr>
+            <w:tcW w:type="dxa" w:w="1134"/>
+          </w:tcPr>
+          <w:p>
+            <w:r>
+              <w:t>cf. type diagnosis</w:t>
+            </w:r>
+          </w:p>
+        </w:tc>
+        <w:tc>
+          <w:tcPr>
+            <w:tcW w:type="dxa" w:w="1417"/>
+          </w:tcPr>
+          <w:p>
+            <w:r>
+              <w:t>0..1</w:t>
+            </w:r>
+          </w:p>
+        </w:tc>
+        <w:tc>
+          <w:tcPr>
+            <w:tcW w:type="dxa" w:w="4535"/>
+          </w:tcPr>
+          <w:p>
+            <w:r/>
+          </w:p>
+        </w:tc>
+        <w:tc>
+          <w:tcPr>
+            <w:tcW w:type="dxa" w:w="1701"/>
+          </w:tcPr>
+          <w:p>
+            <w:r/>
+          </w:p>
+        </w:tc>
+      </w:tr>
+    </w:tbl>
+    <w:p>
+      <w:pPr>
+        <w:pStyle w:val="Heading1"/>
+      </w:pPr>
+      <w:r>
         <w:t>Type additionalInformation</w:t>
       </w:r>
     </w:p>
@@ -3117,6 +4643,218 @@
         <w:pStyle w:val="Heading1"/>
       </w:pPr>
       <w:r>
+        <w:t>Type filefuture</w:t>
+      </w:r>
+    </w:p>
+    <w:tbl>
+      <w:tblPr>
+        <w:tblStyle w:val="MediumShading1-Accent1"/>
+        <w:tblW w:type="auto" w:w="0"/>
+        <w:tblLayout w:type="fixed"/>
+        <w:tblLook w:firstColumn="1" w:firstRow="1" w:lastColumn="0" w:lastRow="0" w:noHBand="0" w:noVBand="1" w:val="04A0"/>
+      </w:tblPr>
+      <w:tblGrid>
+        <w:gridCol w:w="2040"/>
+        <w:gridCol w:w="2040"/>
+        <w:gridCol w:w="2040"/>
+        <w:gridCol w:w="2040"/>
+        <w:gridCol w:w="2040"/>
+        <w:gridCol w:w="2040"/>
+      </w:tblGrid>
+      <w:tr>
+        <w:tc>
+          <w:tcPr>
+            <w:tcW w:type="dxa" w:w="1701"/>
+          </w:tcPr>
+          <w:p>
+            <w:r>
+              <w:t>Nom de balise</w:t>
+            </w:r>
+          </w:p>
+        </w:tc>
+        <w:tc>
+          <w:tcPr>
+            <w:tcW w:type="dxa" w:w="1984"/>
+          </w:tcPr>
+          <w:p>
+            <w:r>
+              <w:t>Champ correspondant</w:t>
+            </w:r>
+          </w:p>
+        </w:tc>
+        <w:tc>
+          <w:tcPr>
+            <w:tcW w:type="dxa" w:w="1134"/>
+          </w:tcPr>
+          <w:p>
+            <w:r>
+              <w:t>Format</w:t>
+            </w:r>
+          </w:p>
+        </w:tc>
+        <w:tc>
+          <w:tcPr>
+            <w:tcW w:type="dxa" w:w="1417"/>
+          </w:tcPr>
+          <w:p>
+            <w:r>
+              <w:t>Cardinalité</w:t>
+            </w:r>
+          </w:p>
+        </w:tc>
+        <w:tc>
+          <w:tcPr>
+            <w:tcW w:type="dxa" w:w="4535"/>
+          </w:tcPr>
+          <w:p>
+            <w:r>
+              <w:t>Description</w:t>
+            </w:r>
+          </w:p>
+        </w:tc>
+        <w:tc>
+          <w:tcPr>
+            <w:tcW w:type="dxa" w:w="1701"/>
+          </w:tcPr>
+          <w:p>
+            <w:r>
+              <w:t>Exemple</w:t>
+            </w:r>
+          </w:p>
+        </w:tc>
+      </w:tr>
+      <w:tr>
+        <w:tc>
+          <w:tcPr>
+            <w:tcW w:type="dxa" w:w="1701"/>
+          </w:tcPr>
+          <w:p>
+            <w:r>
+              <w:t>filestatus</w:t>
+            </w:r>
+          </w:p>
+        </w:tc>
+        <w:tc>
+          <w:tcPr>
+            <w:tcW w:type="dxa" w:w="1984"/>
+          </w:tcPr>
+          <w:p>
+            <w:r>
+              <w:t>Etat du dossier</w:t>
+            </w:r>
+          </w:p>
+        </w:tc>
+        <w:tc>
+          <w:tcPr>
+            <w:tcW w:type="dxa" w:w="1134"/>
+          </w:tcPr>
+          <w:p>
+            <w:r>
+              <w:t>string</w:t>
+              <w:br/>
+              <w:t>(ENUM: Nouveau , Actif , Validé , Clôturé , Classé )</w:t>
+            </w:r>
+          </w:p>
+        </w:tc>
+        <w:tc>
+          <w:tcPr>
+            <w:tcW w:type="dxa" w:w="1417"/>
+          </w:tcPr>
+          <w:p>
+            <w:r>
+              <w:t>0..1</w:t>
+            </w:r>
+          </w:p>
+        </w:tc>
+        <w:tc>
+          <w:tcPr>
+            <w:tcW w:type="dxa" w:w="4535"/>
+          </w:tcPr>
+          <w:p>
+            <w:r>
+              <w:t>cf. cycle SI SAMU uniquement (si applicable) : échanger l'état du dossier si le cycle de vie du dossier est implémenté de manière conforme au cycle de vie du dossier SI-SAMU</w:t>
+            </w:r>
+          </w:p>
+        </w:tc>
+        <w:tc>
+          <w:tcPr>
+            <w:tcW w:type="dxa" w:w="1701"/>
+          </w:tcPr>
+          <w:p>
+            <w:r/>
+          </w:p>
+        </w:tc>
+      </w:tr>
+      <w:tr>
+        <w:tc>
+          <w:tcPr>
+            <w:tcW w:type="dxa" w:w="1701"/>
+          </w:tcPr>
+          <w:p>
+            <w:r>
+              <w:t>filetype</w:t>
+            </w:r>
+          </w:p>
+        </w:tc>
+        <w:tc>
+          <w:tcPr>
+            <w:tcW w:type="dxa" w:w="1984"/>
+          </w:tcPr>
+          <w:p>
+            <w:r>
+              <w:t>Type de dossier</w:t>
+            </w:r>
+          </w:p>
+        </w:tc>
+        <w:tc>
+          <w:tcPr>
+            <w:tcW w:type="dxa" w:w="1134"/>
+          </w:tcPr>
+          <w:p>
+            <w:r>
+              <w:t>string</w:t>
+              <w:br/>
+              <w:t>(ENUM : D, DR, DRM)</w:t>
+            </w:r>
+          </w:p>
+        </w:tc>
+        <w:tc>
+          <w:tcPr>
+            <w:tcW w:type="dxa" w:w="1417"/>
+          </w:tcPr>
+          <w:p>
+            <w:r>
+              <w:t>0..1</w:t>
+            </w:r>
+          </w:p>
+        </w:tc>
+        <w:tc>
+          <w:tcPr>
+            <w:tcW w:type="dxa" w:w="4535"/>
+          </w:tcPr>
+          <w:p>
+            <w:r>
+              <w:t>D/DR/DRM si cycle SI-SAMU implémenté</w:t>
+            </w:r>
+          </w:p>
+        </w:tc>
+        <w:tc>
+          <w:tcPr>
+            <w:tcW w:type="dxa" w:w="1701"/>
+          </w:tcPr>
+          <w:p>
+            <w:r>
+              <w:t>D, DR, DRM</w:t>
+            </w:r>
+          </w:p>
+        </w:tc>
+      </w:tr>
+    </w:tbl>
+    <w:p>
+      <w:pPr>
+        <w:pStyle w:val="Heading1"/>
+      </w:pPr>
+      <w:r>
         <w:t>Type victims</w:t>
       </w:r>
     </w:p>
@@ -3290,7 +5028,7 @@
             <w:r>
               <w:t>string</w:t>
               <w:br/>
-              <w:t>(ENUM: INFANT, CHILD, ADULT, PREGNANT, SENIOR (voir Nomenclature CISU XX))</w:t>
+              <w:t>(ENUM: INFANT, CHILD, ADULT, SENIOR)</w:t>
             </w:r>
           </w:p>
         </w:tc>
@@ -5754,7 +7492,7 @@
           </w:tcPr>
           <w:p>
             <w:r>
-              <w:t>Latitude du point clé de la localisation</w:t>
+              <w:t xml:space="preserve">Latitude du point clé de la localisation </w:t>
             </w:r>
           </w:p>
         </w:tc>
@@ -5878,7 +7616,7 @@
           </w:tcPr>
           <w:p>
             <w:r>
-              <w:t>Altitude du point clé de la localisation, en mètre, ignoré côté NexSIS.</w:t>
+              <w:t xml:space="preserve">Altitude du point clé de la localisation, en mètre, ignoré côté NexSIS. </w:t>
             </w:r>
           </w:p>
         </w:tc>
@@ -7376,7 +9114,7 @@
           </w:tcPr>
           <w:p>
             <w:r>
-              <w:t>Type ou description de la ressource</w:t>
+              <w:t>Type ou description pj</w:t>
             </w:r>
           </w:p>
         </w:tc>
@@ -8220,6 +9958,4484 @@
             <w:r>
               <w:t>Jean</w:t>
             </w:r>
+          </w:p>
+        </w:tc>
+      </w:tr>
+    </w:tbl>
+    <w:p>
+      <w:pPr>
+        <w:pStyle w:val="Heading1"/>
+      </w:pPr>
+      <w:r>
+        <w:t>Type identifier</w:t>
+      </w:r>
+    </w:p>
+    <w:tbl>
+      <w:tblPr>
+        <w:tblStyle w:val="MediumShading1-Accent1"/>
+        <w:tblW w:type="auto" w:w="0"/>
+        <w:tblLayout w:type="fixed"/>
+        <w:tblLook w:firstColumn="1" w:firstRow="1" w:lastColumn="0" w:lastRow="0" w:noHBand="0" w:noVBand="1" w:val="04A0"/>
+      </w:tblPr>
+      <w:tblGrid>
+        <w:gridCol w:w="2040"/>
+        <w:gridCol w:w="2040"/>
+        <w:gridCol w:w="2040"/>
+        <w:gridCol w:w="2040"/>
+        <w:gridCol w:w="2040"/>
+        <w:gridCol w:w="2040"/>
+      </w:tblGrid>
+      <w:tr>
+        <w:tc>
+          <w:tcPr>
+            <w:tcW w:type="dxa" w:w="1701"/>
+          </w:tcPr>
+          <w:p>
+            <w:r>
+              <w:t>Nom de balise</w:t>
+            </w:r>
+          </w:p>
+        </w:tc>
+        <w:tc>
+          <w:tcPr>
+            <w:tcW w:type="dxa" w:w="1984"/>
+          </w:tcPr>
+          <w:p>
+            <w:r>
+              <w:t>Champ correspondant</w:t>
+            </w:r>
+          </w:p>
+        </w:tc>
+        <w:tc>
+          <w:tcPr>
+            <w:tcW w:type="dxa" w:w="1134"/>
+          </w:tcPr>
+          <w:p>
+            <w:r>
+              <w:t>Format</w:t>
+            </w:r>
+          </w:p>
+        </w:tc>
+        <w:tc>
+          <w:tcPr>
+            <w:tcW w:type="dxa" w:w="1417"/>
+          </w:tcPr>
+          <w:p>
+            <w:r>
+              <w:t>Cardinalité</w:t>
+            </w:r>
+          </w:p>
+        </w:tc>
+        <w:tc>
+          <w:tcPr>
+            <w:tcW w:type="dxa" w:w="4535"/>
+          </w:tcPr>
+          <w:p>
+            <w:r>
+              <w:t>Description</w:t>
+            </w:r>
+          </w:p>
+        </w:tc>
+        <w:tc>
+          <w:tcPr>
+            <w:tcW w:type="dxa" w:w="1701"/>
+          </w:tcPr>
+          <w:p>
+            <w:r>
+              <w:t>Exemple</w:t>
+            </w:r>
+          </w:p>
+        </w:tc>
+      </w:tr>
+      <w:tr>
+        <w:tc>
+          <w:tcPr>
+            <w:tcW w:type="dxa" w:w="1701"/>
+          </w:tcPr>
+          <w:p>
+            <w:r>
+              <w:t>patientid</w:t>
+            </w:r>
+          </w:p>
+        </w:tc>
+        <w:tc>
+          <w:tcPr>
+            <w:tcW w:type="dxa" w:w="1984"/>
+          </w:tcPr>
+          <w:p>
+            <w:r>
+              <w:t>Identifiant(s) patient(s)</w:t>
+            </w:r>
+          </w:p>
+        </w:tc>
+        <w:tc>
+          <w:tcPr>
+            <w:tcW w:type="dxa" w:w="1134"/>
+          </w:tcPr>
+          <w:p>
+            <w:r>
+              <w:t>cf. type patientid</w:t>
+            </w:r>
+          </w:p>
+        </w:tc>
+        <w:tc>
+          <w:tcPr>
+            <w:tcW w:type="dxa" w:w="1417"/>
+          </w:tcPr>
+          <w:p>
+            <w:r>
+              <w:t>0..n</w:t>
+            </w:r>
+          </w:p>
+        </w:tc>
+        <w:tc>
+          <w:tcPr>
+            <w:tcW w:type="dxa" w:w="4535"/>
+          </w:tcPr>
+          <w:p>
+            <w:r>
+              <w:t>Identifiant autre que le matricule INS</w:t>
+            </w:r>
+          </w:p>
+        </w:tc>
+        <w:tc>
+          <w:tcPr>
+            <w:tcW w:type="dxa" w:w="1701"/>
+          </w:tcPr>
+          <w:p>
+            <w:r/>
+          </w:p>
+        </w:tc>
+      </w:tr>
+      <w:tr>
+        <w:tc>
+          <w:tcPr>
+            <w:tcW w:type="dxa" w:w="1701"/>
+          </w:tcPr>
+          <w:p>
+            <w:r>
+              <w:t>INScycle</w:t>
+            </w:r>
+          </w:p>
+        </w:tc>
+        <w:tc>
+          <w:tcPr>
+            <w:tcW w:type="dxa" w:w="1984"/>
+          </w:tcPr>
+          <w:p>
+            <w:r>
+              <w:t>Implémentation INS</w:t>
+            </w:r>
+          </w:p>
+        </w:tc>
+        <w:tc>
+          <w:tcPr>
+            <w:tcW w:type="dxa" w:w="1134"/>
+          </w:tcPr>
+          <w:p>
+            <w:r>
+              <w:t>cf. type INScycle</w:t>
+            </w:r>
+          </w:p>
+        </w:tc>
+        <w:tc>
+          <w:tcPr>
+            <w:tcW w:type="dxa" w:w="1417"/>
+          </w:tcPr>
+          <w:p>
+            <w:r>
+              <w:t>0..1</w:t>
+            </w:r>
+          </w:p>
+        </w:tc>
+        <w:tc>
+          <w:tcPr>
+            <w:tcW w:type="dxa" w:w="4535"/>
+          </w:tcPr>
+          <w:p>
+            <w:r>
+              <w:t>Le RNIV exige que les logiciels référentiels d’identités gèrent les 4 statuts fonctionnels suivants :</w:t>
+              <w:br/>
+              <w:t>- « identité provisoire »,</w:t>
+              <w:br/>
+              <w:t>- « identité récupérée »,</w:t>
+              <w:br/>
+              <w:t>- « identité validée »,</w:t>
+              <w:br/>
+              <w:t>- « identité qualifiée ».</w:t>
+              <w:br/>
+              <w:t>Ces statuts fonctionnels sont exclusifs les uns des autres. Le référentiel INS [EXI 18] précise en outre que le matricule INS et l’OID doivent être accompagnés d’informations confirmant qu’ils ont été qualifiés.</w:t>
+            </w:r>
+          </w:p>
+        </w:tc>
+        <w:tc>
+          <w:tcPr>
+            <w:tcW w:type="dxa" w:w="1701"/>
+          </w:tcPr>
+          <w:p>
+            <w:r/>
+          </w:p>
+        </w:tc>
+      </w:tr>
+      <w:tr>
+        <w:tc>
+          <w:tcPr>
+            <w:tcW w:type="dxa" w:w="1701"/>
+          </w:tcPr>
+          <w:p>
+            <w:r>
+              <w:t>matins</w:t>
+            </w:r>
+          </w:p>
+        </w:tc>
+        <w:tc>
+          <w:tcPr>
+            <w:tcW w:type="dxa" w:w="1984"/>
+          </w:tcPr>
+          <w:p>
+            <w:r>
+              <w:t>Matricule INS</w:t>
+            </w:r>
+          </w:p>
+        </w:tc>
+        <w:tc>
+          <w:tcPr>
+            <w:tcW w:type="dxa" w:w="1134"/>
+          </w:tcPr>
+          <w:p>
+            <w:r>
+              <w:t>cf. type matINS</w:t>
+            </w:r>
+          </w:p>
+        </w:tc>
+        <w:tc>
+          <w:tcPr>
+            <w:tcW w:type="dxa" w:w="1417"/>
+          </w:tcPr>
+          <w:p>
+            <w:r>
+              <w:t>0..1</w:t>
+            </w:r>
+          </w:p>
+        </w:tc>
+        <w:tc>
+          <w:tcPr>
+            <w:tcW w:type="dxa" w:w="4535"/>
+          </w:tcPr>
+          <w:p>
+            <w:r>
+              <w:t>n° NIR OU n° NIA de l'individu. Le matricule INS (et son OID) ne doit jamais être propagé (= échangé) si l'identité est à un statut autre que qualifiée. Il correspond au numéro personnel de sécurité sociale. Il peut être différent du numéro de sécurité sociale utilisé pour le remboursement des soins par l’assurance maladie, dans le cas par exemple où l’usager n’est pas l’assuré social (ex.: l’enfant qui est rattaché à l’un de ses parents).</w:t>
+              <w:br/>
+              <w:t xml:space="preserve">Le matricule INS est composé des 13 caractères et de la clé de contrôle. </w:t>
+            </w:r>
+          </w:p>
+        </w:tc>
+        <w:tc>
+          <w:tcPr>
+            <w:tcW w:type="dxa" w:w="1701"/>
+          </w:tcPr>
+          <w:p>
+            <w:r/>
+          </w:p>
+        </w:tc>
+      </w:tr>
+      <w:tr>
+        <w:tc>
+          <w:tcPr>
+            <w:tcW w:type="dxa" w:w="1701"/>
+          </w:tcPr>
+          <w:p>
+            <w:r>
+              <w:t>strictinstraits</w:t>
+            </w:r>
+          </w:p>
+        </w:tc>
+        <w:tc>
+          <w:tcPr>
+            <w:tcW w:type="dxa" w:w="1984"/>
+          </w:tcPr>
+          <w:p>
+            <w:r>
+              <w:t>Traits stricts de l'identité</w:t>
+            </w:r>
+          </w:p>
+        </w:tc>
+        <w:tc>
+          <w:tcPr>
+            <w:tcW w:type="dxa" w:w="1134"/>
+          </w:tcPr>
+          <w:p>
+            <w:r>
+              <w:t>cf. type strictINStraits</w:t>
+            </w:r>
+          </w:p>
+        </w:tc>
+        <w:tc>
+          <w:tcPr>
+            <w:tcW w:type="dxa" w:w="1417"/>
+          </w:tcPr>
+          <w:p>
+            <w:r>
+              <w:t>0..1</w:t>
+            </w:r>
+          </w:p>
+        </w:tc>
+        <w:tc>
+          <w:tcPr>
+            <w:tcW w:type="dxa" w:w="4535"/>
+          </w:tcPr>
+          <w:p>
+            <w:r>
+              <w:t>L’Identité Nationale de Santé (INS) permet de référencer les données de santé avec une identité unique, pérenne, partagée par l'ensemble des professionnels du monde de la santé.</w:t>
+              <w:br/>
+              <w:t xml:space="preserve">Elle est composée : </w:t>
+              <w:br/>
+              <w:t xml:space="preserve"> - Du matricule INS (NIR - numéro d’inscription au répertoire national des personnes physiques - ou NIA – numéro identifiant attente - de l’individu). Concrètement, ce numéro correspond au numéro de sécurité sociale pour les ouvrants-droits, c’est-à-dire la très grande majorité des personnes majeures. Pour les autres assurés, ce numéro figure sur leur attestation de sécurité sociale et sera affiché dans l’espace numérique de santé (Mon espace santé) ; </w:t>
+              <w:br/>
+              <w:t>- Des cinq traits stricts de référence (nom de naissance, prénom(s) de naissance, date de naissance, sexe, lieu de naissance).</w:t>
+            </w:r>
+          </w:p>
+        </w:tc>
+        <w:tc>
+          <w:tcPr>
+            <w:tcW w:type="dxa" w:w="1701"/>
+          </w:tcPr>
+          <w:p>
+            <w:r/>
+          </w:p>
+        </w:tc>
+      </w:tr>
+      <w:tr>
+        <w:tc>
+          <w:tcPr>
+            <w:tcW w:type="dxa" w:w="1701"/>
+          </w:tcPr>
+          <w:p>
+            <w:r>
+              <w:t>nonstrictINStraits</w:t>
+            </w:r>
+          </w:p>
+        </w:tc>
+        <w:tc>
+          <w:tcPr>
+            <w:tcW w:type="dxa" w:w="1984"/>
+          </w:tcPr>
+          <w:p>
+            <w:r>
+              <w:t>Traits non stricts de l'identité</w:t>
+            </w:r>
+          </w:p>
+        </w:tc>
+        <w:tc>
+          <w:tcPr>
+            <w:tcW w:type="dxa" w:w="1134"/>
+          </w:tcPr>
+          <w:p>
+            <w:r>
+              <w:t>cf. type nonstrictINStraits</w:t>
+            </w:r>
+          </w:p>
+        </w:tc>
+        <w:tc>
+          <w:tcPr>
+            <w:tcW w:type="dxa" w:w="1417"/>
+          </w:tcPr>
+          <w:p>
+            <w:r>
+              <w:t>0..1</w:t>
+            </w:r>
+          </w:p>
+        </w:tc>
+        <w:tc>
+          <w:tcPr>
+            <w:tcW w:type="dxa" w:w="4535"/>
+          </w:tcPr>
+          <w:p>
+            <w:r/>
+          </w:p>
+        </w:tc>
+        <w:tc>
+          <w:tcPr>
+            <w:tcW w:type="dxa" w:w="1701"/>
+          </w:tcPr>
+          <w:p>
+            <w:r/>
+          </w:p>
+        </w:tc>
+      </w:tr>
+      <w:tr>
+        <w:tc>
+          <w:tcPr>
+            <w:tcW w:type="dxa" w:w="1701"/>
+          </w:tcPr>
+          <w:p>
+            <w:r>
+              <w:t>personalContact</w:t>
+            </w:r>
+          </w:p>
+        </w:tc>
+        <w:tc>
+          <w:tcPr>
+            <w:tcW w:type="dxa" w:w="1984"/>
+          </w:tcPr>
+          <w:p>
+            <w:r>
+              <w:t>Contact patient</w:t>
+            </w:r>
+          </w:p>
+        </w:tc>
+        <w:tc>
+          <w:tcPr>
+            <w:tcW w:type="dxa" w:w="1134"/>
+          </w:tcPr>
+          <w:p>
+            <w:r>
+              <w:t>cf. type personalContact</w:t>
+              <w:br/>
+              <w:t>(REGEX: tel:([#\+\*]|37000|00+)?[0-9]{2,15})</w:t>
+            </w:r>
+          </w:p>
+        </w:tc>
+        <w:tc>
+          <w:tcPr>
+            <w:tcW w:type="dxa" w:w="1417"/>
+          </w:tcPr>
+          <w:p>
+            <w:r>
+              <w:t>0..n</w:t>
+            </w:r>
+          </w:p>
+        </w:tc>
+        <w:tc>
+          <w:tcPr>
+            <w:tcW w:type="dxa" w:w="4535"/>
+          </w:tcPr>
+          <w:p>
+            <w:r>
+              <w:t>Type et valeur des URI utilisées par le patient concerné</w:t>
+            </w:r>
+          </w:p>
+        </w:tc>
+        <w:tc>
+          <w:tcPr>
+            <w:tcW w:type="dxa" w:w="1701"/>
+          </w:tcPr>
+          <w:p>
+            <w:r>
+              <w:t>tel:0606060606</w:t>
+            </w:r>
+          </w:p>
+        </w:tc>
+      </w:tr>
+      <w:tr>
+        <w:tc>
+          <w:tcPr>
+            <w:tcW w:type="dxa" w:w="1701"/>
+          </w:tcPr>
+          <w:p>
+            <w:r>
+              <w:t>personalAdress</w:t>
+            </w:r>
+          </w:p>
+        </w:tc>
+        <w:tc>
+          <w:tcPr>
+            <w:tcW w:type="dxa" w:w="1984"/>
+          </w:tcPr>
+          <w:p>
+            <w:r>
+              <w:t>Adresse patient</w:t>
+            </w:r>
+          </w:p>
+        </w:tc>
+        <w:tc>
+          <w:tcPr>
+            <w:tcW w:type="dxa" w:w="1134"/>
+          </w:tcPr>
+          <w:p>
+            <w:r>
+              <w:t>cf. type personalAdress</w:t>
+            </w:r>
+          </w:p>
+        </w:tc>
+        <w:tc>
+          <w:tcPr>
+            <w:tcW w:type="dxa" w:w="1417"/>
+          </w:tcPr>
+          <w:p>
+            <w:r>
+              <w:t>0..1</w:t>
+            </w:r>
+          </w:p>
+        </w:tc>
+        <w:tc>
+          <w:tcPr>
+            <w:tcW w:type="dxa" w:w="4535"/>
+          </w:tcPr>
+          <w:p>
+            <w:r>
+              <w:t>Voir pour ajouter l'adresse postale du patient uniquement : pas besoin du niveau de détail de l'adresse d'intervention qui est un objet différent</w:t>
+            </w:r>
+          </w:p>
+        </w:tc>
+        <w:tc>
+          <w:tcPr>
+            <w:tcW w:type="dxa" w:w="1701"/>
+          </w:tcPr>
+          <w:p>
+            <w:r/>
+          </w:p>
+        </w:tc>
+      </w:tr>
+      <w:tr>
+        <w:tc>
+          <w:tcPr>
+            <w:tcW w:type="dxa" w:w="1701"/>
+          </w:tcPr>
+          <w:p>
+            <w:r>
+              <w:t>personalGP</w:t>
+            </w:r>
+          </w:p>
+        </w:tc>
+        <w:tc>
+          <w:tcPr>
+            <w:tcW w:type="dxa" w:w="1984"/>
+          </w:tcPr>
+          <w:p>
+            <w:r>
+              <w:t xml:space="preserve">Médecin traitant </w:t>
+            </w:r>
+          </w:p>
+        </w:tc>
+        <w:tc>
+          <w:tcPr>
+            <w:tcW w:type="dxa" w:w="1134"/>
+          </w:tcPr>
+          <w:p>
+            <w:r>
+              <w:t>cf. type personalGP</w:t>
+            </w:r>
+          </w:p>
+        </w:tc>
+        <w:tc>
+          <w:tcPr>
+            <w:tcW w:type="dxa" w:w="1417"/>
+          </w:tcPr>
+          <w:p>
+            <w:r>
+              <w:t>0..1</w:t>
+            </w:r>
+          </w:p>
+        </w:tc>
+        <w:tc>
+          <w:tcPr>
+            <w:tcW w:type="dxa" w:w="4535"/>
+          </w:tcPr>
+          <w:p>
+            <w:r/>
+          </w:p>
+        </w:tc>
+        <w:tc>
+          <w:tcPr>
+            <w:tcW w:type="dxa" w:w="1701"/>
+          </w:tcPr>
+          <w:p>
+            <w:r/>
+          </w:p>
+        </w:tc>
+      </w:tr>
+      <w:tr>
+        <w:tc>
+          <w:tcPr>
+            <w:tcW w:type="dxa" w:w="1701"/>
+          </w:tcPr>
+          <w:p>
+            <w:r>
+              <w:t>age</w:t>
+            </w:r>
+          </w:p>
+        </w:tc>
+        <w:tc>
+          <w:tcPr>
+            <w:tcW w:type="dxa" w:w="1984"/>
+          </w:tcPr>
+          <w:p>
+            <w:r>
+              <w:t>Age</w:t>
+            </w:r>
+          </w:p>
+        </w:tc>
+        <w:tc>
+          <w:tcPr>
+            <w:tcW w:type="dxa" w:w="1134"/>
+          </w:tcPr>
+          <w:p>
+            <w:r>
+              <w:t>string</w:t>
+              <w:br/>
+              <w:t>(REGEX: )</w:t>
+            </w:r>
+          </w:p>
+        </w:tc>
+        <w:tc>
+          <w:tcPr>
+            <w:tcW w:type="dxa" w:w="1417"/>
+          </w:tcPr>
+          <w:p>
+            <w:r>
+              <w:t>0..1</w:t>
+            </w:r>
+          </w:p>
+        </w:tc>
+        <w:tc>
+          <w:tcPr>
+            <w:tcW w:type="dxa" w:w="4535"/>
+          </w:tcPr>
+          <w:p>
+            <w:r>
+              <w:t>Age du patient (Norme ISO_8601)</w:t>
+            </w:r>
+          </w:p>
+        </w:tc>
+        <w:tc>
+          <w:tcPr>
+            <w:tcW w:type="dxa" w:w="1701"/>
+          </w:tcPr>
+          <w:p>
+            <w:r>
+              <w:t>6Y</w:t>
+            </w:r>
+          </w:p>
+        </w:tc>
+      </w:tr>
+    </w:tbl>
+    <w:p>
+      <w:pPr>
+        <w:pStyle w:val="Heading1"/>
+      </w:pPr>
+      <w:r>
+        <w:t>Type patinfo</w:t>
+      </w:r>
+    </w:p>
+    <w:tbl>
+      <w:tblPr>
+        <w:tblStyle w:val="MediumShading1-Accent1"/>
+        <w:tblW w:type="auto" w:w="0"/>
+        <w:tblLayout w:type="fixed"/>
+        <w:tblLook w:firstColumn="1" w:firstRow="1" w:lastColumn="0" w:lastRow="0" w:noHBand="0" w:noVBand="1" w:val="04A0"/>
+      </w:tblPr>
+      <w:tblGrid>
+        <w:gridCol w:w="2040"/>
+        <w:gridCol w:w="2040"/>
+        <w:gridCol w:w="2040"/>
+        <w:gridCol w:w="2040"/>
+        <w:gridCol w:w="2040"/>
+        <w:gridCol w:w="2040"/>
+      </w:tblGrid>
+      <w:tr>
+        <w:tc>
+          <w:tcPr>
+            <w:tcW w:type="dxa" w:w="1701"/>
+          </w:tcPr>
+          <w:p>
+            <w:r>
+              <w:t>Nom de balise</w:t>
+            </w:r>
+          </w:p>
+        </w:tc>
+        <w:tc>
+          <w:tcPr>
+            <w:tcW w:type="dxa" w:w="1984"/>
+          </w:tcPr>
+          <w:p>
+            <w:r>
+              <w:t>Champ correspondant</w:t>
+            </w:r>
+          </w:p>
+        </w:tc>
+        <w:tc>
+          <w:tcPr>
+            <w:tcW w:type="dxa" w:w="1134"/>
+          </w:tcPr>
+          <w:p>
+            <w:r>
+              <w:t>Format</w:t>
+            </w:r>
+          </w:p>
+        </w:tc>
+        <w:tc>
+          <w:tcPr>
+            <w:tcW w:type="dxa" w:w="1417"/>
+          </w:tcPr>
+          <w:p>
+            <w:r>
+              <w:t>Cardinalité</w:t>
+            </w:r>
+          </w:p>
+        </w:tc>
+        <w:tc>
+          <w:tcPr>
+            <w:tcW w:type="dxa" w:w="4535"/>
+          </w:tcPr>
+          <w:p>
+            <w:r>
+              <w:t>Description</w:t>
+            </w:r>
+          </w:p>
+        </w:tc>
+        <w:tc>
+          <w:tcPr>
+            <w:tcW w:type="dxa" w:w="1701"/>
+          </w:tcPr>
+          <w:p>
+            <w:r>
+              <w:t>Exemple</w:t>
+            </w:r>
+          </w:p>
+        </w:tc>
+      </w:tr>
+      <w:tr>
+        <w:tc>
+          <w:tcPr>
+            <w:tcW w:type="dxa" w:w="1701"/>
+          </w:tcPr>
+          <w:p>
+            <w:r>
+              <w:t>weight</w:t>
+            </w:r>
+          </w:p>
+        </w:tc>
+        <w:tc>
+          <w:tcPr>
+            <w:tcW w:type="dxa" w:w="1984"/>
+          </w:tcPr>
+          <w:p>
+            <w:r>
+              <w:t>Poids</w:t>
+            </w:r>
+          </w:p>
+        </w:tc>
+        <w:tc>
+          <w:tcPr>
+            <w:tcW w:type="dxa" w:w="1134"/>
+          </w:tcPr>
+          <w:p>
+            <w:r>
+              <w:t>integer</w:t>
+            </w:r>
+          </w:p>
+        </w:tc>
+        <w:tc>
+          <w:tcPr>
+            <w:tcW w:type="dxa" w:w="1417"/>
+          </w:tcPr>
+          <w:p>
+            <w:r>
+              <w:t>0..1</w:t>
+            </w:r>
+          </w:p>
+        </w:tc>
+        <w:tc>
+          <w:tcPr>
+            <w:tcW w:type="dxa" w:w="4535"/>
+          </w:tcPr>
+          <w:p>
+            <w:r>
+              <w:t>Poids en kilogrammes</w:t>
+            </w:r>
+          </w:p>
+        </w:tc>
+        <w:tc>
+          <w:tcPr>
+            <w:tcW w:type="dxa" w:w="1701"/>
+          </w:tcPr>
+          <w:p>
+            <w:r>
+              <w:t>31</w:t>
+            </w:r>
+          </w:p>
+        </w:tc>
+      </w:tr>
+      <w:tr>
+        <w:tc>
+          <w:tcPr>
+            <w:tcW w:type="dxa" w:w="1701"/>
+          </w:tcPr>
+          <w:p>
+            <w:r>
+              <w:t>height</w:t>
+            </w:r>
+          </w:p>
+        </w:tc>
+        <w:tc>
+          <w:tcPr>
+            <w:tcW w:type="dxa" w:w="1984"/>
+          </w:tcPr>
+          <w:p>
+            <w:r>
+              <w:t>Taille</w:t>
+            </w:r>
+          </w:p>
+        </w:tc>
+        <w:tc>
+          <w:tcPr>
+            <w:tcW w:type="dxa" w:w="1134"/>
+          </w:tcPr>
+          <w:p>
+            <w:r>
+              <w:t>integer</w:t>
+            </w:r>
+          </w:p>
+        </w:tc>
+        <w:tc>
+          <w:tcPr>
+            <w:tcW w:type="dxa" w:w="1417"/>
+          </w:tcPr>
+          <w:p>
+            <w:r>
+              <w:t>0..1</w:t>
+            </w:r>
+          </w:p>
+        </w:tc>
+        <w:tc>
+          <w:tcPr>
+            <w:tcW w:type="dxa" w:w="4535"/>
+          </w:tcPr>
+          <w:p>
+            <w:r>
+              <w:t>Taille en centimètres</w:t>
+            </w:r>
+          </w:p>
+        </w:tc>
+        <w:tc>
+          <w:tcPr>
+            <w:tcW w:type="dxa" w:w="1701"/>
+          </w:tcPr>
+          <w:p>
+            <w:r>
+              <w:t>109</w:t>
+            </w:r>
+          </w:p>
+        </w:tc>
+      </w:tr>
+    </w:tbl>
+    <w:p>
+      <w:pPr>
+        <w:pStyle w:val="Heading1"/>
+      </w:pPr>
+      <w:r>
+        <w:t>Type patientid</w:t>
+      </w:r>
+    </w:p>
+    <w:tbl>
+      <w:tblPr>
+        <w:tblStyle w:val="MediumShading1-Accent1"/>
+        <w:tblW w:type="auto" w:w="0"/>
+        <w:tblLayout w:type="fixed"/>
+        <w:tblLook w:firstColumn="1" w:firstRow="1" w:lastColumn="0" w:lastRow="0" w:noHBand="0" w:noVBand="1" w:val="04A0"/>
+      </w:tblPr>
+      <w:tblGrid>
+        <w:gridCol w:w="2040"/>
+        <w:gridCol w:w="2040"/>
+        <w:gridCol w:w="2040"/>
+        <w:gridCol w:w="2040"/>
+        <w:gridCol w:w="2040"/>
+        <w:gridCol w:w="2040"/>
+      </w:tblGrid>
+      <w:tr>
+        <w:tc>
+          <w:tcPr>
+            <w:tcW w:type="dxa" w:w="1701"/>
+          </w:tcPr>
+          <w:p>
+            <w:r>
+              <w:t>Nom de balise</w:t>
+            </w:r>
+          </w:p>
+        </w:tc>
+        <w:tc>
+          <w:tcPr>
+            <w:tcW w:type="dxa" w:w="1984"/>
+          </w:tcPr>
+          <w:p>
+            <w:r>
+              <w:t>Champ correspondant</w:t>
+            </w:r>
+          </w:p>
+        </w:tc>
+        <w:tc>
+          <w:tcPr>
+            <w:tcW w:type="dxa" w:w="1134"/>
+          </w:tcPr>
+          <w:p>
+            <w:r>
+              <w:t>Format</w:t>
+            </w:r>
+          </w:p>
+        </w:tc>
+        <w:tc>
+          <w:tcPr>
+            <w:tcW w:type="dxa" w:w="1417"/>
+          </w:tcPr>
+          <w:p>
+            <w:r>
+              <w:t>Cardinalité</w:t>
+            </w:r>
+          </w:p>
+        </w:tc>
+        <w:tc>
+          <w:tcPr>
+            <w:tcW w:type="dxa" w:w="4535"/>
+          </w:tcPr>
+          <w:p>
+            <w:r>
+              <w:t>Description</w:t>
+            </w:r>
+          </w:p>
+        </w:tc>
+        <w:tc>
+          <w:tcPr>
+            <w:tcW w:type="dxa" w:w="1701"/>
+          </w:tcPr>
+          <w:p>
+            <w:r>
+              <w:t>Exemple</w:t>
+            </w:r>
+          </w:p>
+        </w:tc>
+      </w:tr>
+      <w:tr>
+        <w:tc>
+          <w:tcPr>
+            <w:tcW w:type="dxa" w:w="1701"/>
+          </w:tcPr>
+          <w:p>
+            <w:r>
+              <w:t>source</w:t>
+            </w:r>
+          </w:p>
+        </w:tc>
+        <w:tc>
+          <w:tcPr>
+            <w:tcW w:type="dxa" w:w="1984"/>
+          </w:tcPr>
+          <w:p>
+            <w:r>
+              <w:t>Source  /  type d'identifiant</w:t>
+            </w:r>
+          </w:p>
+        </w:tc>
+        <w:tc>
+          <w:tcPr>
+            <w:tcW w:type="dxa" w:w="1134"/>
+          </w:tcPr>
+          <w:p>
+            <w:r>
+              <w:t>string</w:t>
+              <w:br/>
+              <w:t>(ENUM: NIR, SINUS, SI-VIC, …)</w:t>
+            </w:r>
+          </w:p>
+        </w:tc>
+        <w:tc>
+          <w:tcPr>
+            <w:tcW w:type="dxa" w:w="1417"/>
+          </w:tcPr>
+          <w:p>
+            <w:r>
+              <w:t>1..1</w:t>
+            </w:r>
+          </w:p>
+        </w:tc>
+        <w:tc>
+          <w:tcPr>
+            <w:tcW w:type="dxa" w:w="4535"/>
+          </w:tcPr>
+          <w:p>
+            <w:r>
+              <w:t>Type de l'identifiant fourni</w:t>
+            </w:r>
+          </w:p>
+        </w:tc>
+        <w:tc>
+          <w:tcPr>
+            <w:tcW w:type="dxa" w:w="1701"/>
+          </w:tcPr>
+          <w:p>
+            <w:r>
+              <w:t>NIR, SINUS, SI-VIC, …</w:t>
+            </w:r>
+          </w:p>
+        </w:tc>
+      </w:tr>
+      <w:tr>
+        <w:tc>
+          <w:tcPr>
+            <w:tcW w:type="dxa" w:w="1701"/>
+          </w:tcPr>
+          <w:p>
+            <w:r>
+              <w:t>patidvalue</w:t>
+            </w:r>
+          </w:p>
+        </w:tc>
+        <w:tc>
+          <w:tcPr>
+            <w:tcW w:type="dxa" w:w="1984"/>
+          </w:tcPr>
+          <w:p>
+            <w:r>
+              <w:t>Identifiant</w:t>
+            </w:r>
+          </w:p>
+        </w:tc>
+        <w:tc>
+          <w:tcPr>
+            <w:tcW w:type="dxa" w:w="1134"/>
+          </w:tcPr>
+          <w:p>
+            <w:r>
+              <w:t>string</w:t>
+            </w:r>
+          </w:p>
+        </w:tc>
+        <w:tc>
+          <w:tcPr>
+            <w:tcW w:type="dxa" w:w="1417"/>
+          </w:tcPr>
+          <w:p>
+            <w:r>
+              <w:t>1..1</w:t>
+            </w:r>
+          </w:p>
+        </w:tc>
+        <w:tc>
+          <w:tcPr>
+            <w:tcW w:type="dxa" w:w="4535"/>
+          </w:tcPr>
+          <w:p>
+            <w:r>
+              <w:t>L'identifiant en lui-même</w:t>
+            </w:r>
+          </w:p>
+        </w:tc>
+        <w:tc>
+          <w:tcPr>
+            <w:tcW w:type="dxa" w:w="1701"/>
+          </w:tcPr>
+          <w:p>
+            <w:r>
+              <w:t>id1234</w:t>
+            </w:r>
+          </w:p>
+        </w:tc>
+      </w:tr>
+    </w:tbl>
+    <w:p>
+      <w:pPr>
+        <w:pStyle w:val="Heading1"/>
+      </w:pPr>
+      <w:r>
+        <w:t>Type INScycle</w:t>
+      </w:r>
+    </w:p>
+    <w:tbl>
+      <w:tblPr>
+        <w:tblStyle w:val="MediumShading1-Accent1"/>
+        <w:tblW w:type="auto" w:w="0"/>
+        <w:tblLayout w:type="fixed"/>
+        <w:tblLook w:firstColumn="1" w:firstRow="1" w:lastColumn="0" w:lastRow="0" w:noHBand="0" w:noVBand="1" w:val="04A0"/>
+      </w:tblPr>
+      <w:tblGrid>
+        <w:gridCol w:w="2040"/>
+        <w:gridCol w:w="2040"/>
+        <w:gridCol w:w="2040"/>
+        <w:gridCol w:w="2040"/>
+        <w:gridCol w:w="2040"/>
+        <w:gridCol w:w="2040"/>
+      </w:tblGrid>
+      <w:tr>
+        <w:tc>
+          <w:tcPr>
+            <w:tcW w:type="dxa" w:w="1701"/>
+          </w:tcPr>
+          <w:p>
+            <w:r>
+              <w:t>Nom de balise</w:t>
+            </w:r>
+          </w:p>
+        </w:tc>
+        <w:tc>
+          <w:tcPr>
+            <w:tcW w:type="dxa" w:w="1984"/>
+          </w:tcPr>
+          <w:p>
+            <w:r>
+              <w:t>Champ correspondant</w:t>
+            </w:r>
+          </w:p>
+        </w:tc>
+        <w:tc>
+          <w:tcPr>
+            <w:tcW w:type="dxa" w:w="1134"/>
+          </w:tcPr>
+          <w:p>
+            <w:r>
+              <w:t>Format</w:t>
+            </w:r>
+          </w:p>
+        </w:tc>
+        <w:tc>
+          <w:tcPr>
+            <w:tcW w:type="dxa" w:w="1417"/>
+          </w:tcPr>
+          <w:p>
+            <w:r>
+              <w:t>Cardinalité</w:t>
+            </w:r>
+          </w:p>
+        </w:tc>
+        <w:tc>
+          <w:tcPr>
+            <w:tcW w:type="dxa" w:w="4535"/>
+          </w:tcPr>
+          <w:p>
+            <w:r>
+              <w:t>Description</w:t>
+            </w:r>
+          </w:p>
+        </w:tc>
+        <w:tc>
+          <w:tcPr>
+            <w:tcW w:type="dxa" w:w="1701"/>
+          </w:tcPr>
+          <w:p>
+            <w:r>
+              <w:t>Exemple</w:t>
+            </w:r>
+          </w:p>
+        </w:tc>
+      </w:tr>
+      <w:tr>
+        <w:tc>
+          <w:tcPr>
+            <w:tcW w:type="dxa" w:w="1701"/>
+          </w:tcPr>
+          <w:p>
+            <w:r>
+              <w:t>patidstatus</w:t>
+            </w:r>
+          </w:p>
+        </w:tc>
+        <w:tc>
+          <w:tcPr>
+            <w:tcW w:type="dxa" w:w="1984"/>
+          </w:tcPr>
+          <w:p>
+            <w:r>
+              <w:t>Statut de l'identité</w:t>
+            </w:r>
+          </w:p>
+        </w:tc>
+        <w:tc>
+          <w:tcPr>
+            <w:tcW w:type="dxa" w:w="1134"/>
+          </w:tcPr>
+          <w:p>
+            <w:r>
+              <w:t>string</w:t>
+            </w:r>
+          </w:p>
+        </w:tc>
+        <w:tc>
+          <w:tcPr>
+            <w:tcW w:type="dxa" w:w="1417"/>
+          </w:tcPr>
+          <w:p>
+            <w:r>
+              <w:t>0..1</w:t>
+            </w:r>
+          </w:p>
+        </w:tc>
+        <w:tc>
+          <w:tcPr>
+            <w:tcW w:type="dxa" w:w="4535"/>
+          </w:tcPr>
+          <w:p>
+            <w:r>
+              <w:t>Le RNIV exige que les logiciels référentiels d’identités gèrent les 4 statuts fonctionnels suivants :</w:t>
+              <w:br/>
+              <w:t>- « identité provisoire »,</w:t>
+              <w:br/>
+              <w:t>- « identité récupérée »,</w:t>
+              <w:br/>
+              <w:t>- « identité validée »,</w:t>
+              <w:br/>
+              <w:t>- « identité qualifiée ».</w:t>
+              <w:br/>
+              <w:t>Ces statuts fonctionnels sont exclusifs les uns des autres. Le référentiel INS [EXI 18] précise en outre que le matricule INS et l’OID doivent être accompagnés d’informations confirmant qu’ils ont été qualifiés.</w:t>
+            </w:r>
+          </w:p>
+        </w:tc>
+        <w:tc>
+          <w:tcPr>
+            <w:tcW w:type="dxa" w:w="1701"/>
+          </w:tcPr>
+          <w:p>
+            <w:r/>
+          </w:p>
+        </w:tc>
+      </w:tr>
+      <w:tr>
+        <w:tc>
+          <w:tcPr>
+            <w:tcW w:type="dxa" w:w="1701"/>
+          </w:tcPr>
+          <w:p>
+            <w:r>
+              <w:t>patidattribute</w:t>
+            </w:r>
+          </w:p>
+        </w:tc>
+        <w:tc>
+          <w:tcPr>
+            <w:tcW w:type="dxa" w:w="1984"/>
+          </w:tcPr>
+          <w:p>
+            <w:r>
+              <w:t>Attribut de l'identité</w:t>
+            </w:r>
+          </w:p>
+        </w:tc>
+        <w:tc>
+          <w:tcPr>
+            <w:tcW w:type="dxa" w:w="1134"/>
+          </w:tcPr>
+          <w:p>
+            <w:r>
+              <w:t>string</w:t>
+            </w:r>
+          </w:p>
+        </w:tc>
+        <w:tc>
+          <w:tcPr>
+            <w:tcW w:type="dxa" w:w="1417"/>
+          </w:tcPr>
+          <w:p>
+            <w:r>
+              <w:t>0..1</w:t>
+            </w:r>
+          </w:p>
+        </w:tc>
+        <w:tc>
+          <w:tcPr>
+            <w:tcW w:type="dxa" w:w="4535"/>
+          </w:tcPr>
+          <w:p>
+            <w:r>
+              <w:t>Le RNIV recommande que les logiciels référentiels d’identités gèrent a minima les 3 attributs suivants :</w:t>
+              <w:br/>
+              <w:t>- identité homonyme,</w:t>
+              <w:br/>
+              <w:t>- identité douteuse,</w:t>
+              <w:br/>
+              <w:t>- identité fictive.</w:t>
+            </w:r>
+          </w:p>
+        </w:tc>
+        <w:tc>
+          <w:tcPr>
+            <w:tcW w:type="dxa" w:w="1701"/>
+          </w:tcPr>
+          <w:p>
+            <w:r/>
+          </w:p>
+        </w:tc>
+      </w:tr>
+    </w:tbl>
+    <w:p>
+      <w:pPr>
+        <w:pStyle w:val="Heading1"/>
+      </w:pPr>
+      <w:r>
+        <w:t>Type matINS</w:t>
+      </w:r>
+    </w:p>
+    <w:tbl>
+      <w:tblPr>
+        <w:tblStyle w:val="MediumShading1-Accent1"/>
+        <w:tblW w:type="auto" w:w="0"/>
+        <w:tblLayout w:type="fixed"/>
+        <w:tblLook w:firstColumn="1" w:firstRow="1" w:lastColumn="0" w:lastRow="0" w:noHBand="0" w:noVBand="1" w:val="04A0"/>
+      </w:tblPr>
+      <w:tblGrid>
+        <w:gridCol w:w="2040"/>
+        <w:gridCol w:w="2040"/>
+        <w:gridCol w:w="2040"/>
+        <w:gridCol w:w="2040"/>
+        <w:gridCol w:w="2040"/>
+        <w:gridCol w:w="2040"/>
+      </w:tblGrid>
+      <w:tr>
+        <w:tc>
+          <w:tcPr>
+            <w:tcW w:type="dxa" w:w="1701"/>
+          </w:tcPr>
+          <w:p>
+            <w:r>
+              <w:t>Nom de balise</w:t>
+            </w:r>
+          </w:p>
+        </w:tc>
+        <w:tc>
+          <w:tcPr>
+            <w:tcW w:type="dxa" w:w="1984"/>
+          </w:tcPr>
+          <w:p>
+            <w:r>
+              <w:t>Champ correspondant</w:t>
+            </w:r>
+          </w:p>
+        </w:tc>
+        <w:tc>
+          <w:tcPr>
+            <w:tcW w:type="dxa" w:w="1134"/>
+          </w:tcPr>
+          <w:p>
+            <w:r>
+              <w:t>Format</w:t>
+            </w:r>
+          </w:p>
+        </w:tc>
+        <w:tc>
+          <w:tcPr>
+            <w:tcW w:type="dxa" w:w="1417"/>
+          </w:tcPr>
+          <w:p>
+            <w:r>
+              <w:t>Cardinalité</w:t>
+            </w:r>
+          </w:p>
+        </w:tc>
+        <w:tc>
+          <w:tcPr>
+            <w:tcW w:type="dxa" w:w="4535"/>
+          </w:tcPr>
+          <w:p>
+            <w:r>
+              <w:t>Description</w:t>
+            </w:r>
+          </w:p>
+        </w:tc>
+        <w:tc>
+          <w:tcPr>
+            <w:tcW w:type="dxa" w:w="1701"/>
+          </w:tcPr>
+          <w:p>
+            <w:r>
+              <w:t>Exemple</w:t>
+            </w:r>
+          </w:p>
+        </w:tc>
+      </w:tr>
+      <w:tr>
+        <w:tc>
+          <w:tcPr>
+            <w:tcW w:type="dxa" w:w="1701"/>
+          </w:tcPr>
+          <w:p>
+            <w:r>
+              <w:t>matinsvalue</w:t>
+            </w:r>
+          </w:p>
+        </w:tc>
+        <w:tc>
+          <w:tcPr>
+            <w:tcW w:type="dxa" w:w="1984"/>
+          </w:tcPr>
+          <w:p>
+            <w:r>
+              <w:t xml:space="preserve">Matricule </w:t>
+            </w:r>
+          </w:p>
+        </w:tc>
+        <w:tc>
+          <w:tcPr>
+            <w:tcW w:type="dxa" w:w="1134"/>
+          </w:tcPr>
+          <w:p>
+            <w:r>
+              <w:t>number</w:t>
+            </w:r>
+          </w:p>
+        </w:tc>
+        <w:tc>
+          <w:tcPr>
+            <w:tcW w:type="dxa" w:w="1417"/>
+          </w:tcPr>
+          <w:p>
+            <w:r>
+              <w:t>0..1</w:t>
+            </w:r>
+          </w:p>
+        </w:tc>
+        <w:tc>
+          <w:tcPr>
+            <w:tcW w:type="dxa" w:w="4535"/>
+          </w:tcPr>
+          <w:p>
+            <w:r>
+              <w:t>n° NIR OU n° NIA de l'individu. Le matricule INS (et son OID) ne doit jamais être propagé (= échangé) si l'identité est à un statut autre que qualifiée. Il correspond au numéro personnel de sécurité sociale. Il peut être différent du numéro de sécurité sociale utilisé pour le remboursement des soins par l’assurance maladie, dans le cas par exemple où l’usager n’est pas l’assuré social (ex.: l’enfant qui est rattaché à l’un de ses parents).</w:t>
+              <w:br/>
+              <w:t xml:space="preserve">Le matricule INS est composé des 13 caractères et de la clé de contrôle. </w:t>
+            </w:r>
+          </w:p>
+        </w:tc>
+        <w:tc>
+          <w:tcPr>
+            <w:tcW w:type="dxa" w:w="1701"/>
+          </w:tcPr>
+          <w:p>
+            <w:r>
+              <w:t>2 77 01 01 154 002 29</w:t>
+            </w:r>
+          </w:p>
+        </w:tc>
+      </w:tr>
+      <w:tr>
+        <w:tc>
+          <w:tcPr>
+            <w:tcW w:type="dxa" w:w="1701"/>
+          </w:tcPr>
+          <w:p>
+            <w:r>
+              <w:t>matinsoid</w:t>
+            </w:r>
+          </w:p>
+        </w:tc>
+        <w:tc>
+          <w:tcPr>
+            <w:tcW w:type="dxa" w:w="1984"/>
+          </w:tcPr>
+          <w:p>
+            <w:r>
+              <w:t>OID</w:t>
+            </w:r>
+          </w:p>
+        </w:tc>
+        <w:tc>
+          <w:tcPr>
+            <w:tcW w:type="dxa" w:w="1134"/>
+          </w:tcPr>
+          <w:p>
+            <w:r>
+              <w:t>number</w:t>
+            </w:r>
+          </w:p>
+        </w:tc>
+        <w:tc>
+          <w:tcPr>
+            <w:tcW w:type="dxa" w:w="1417"/>
+          </w:tcPr>
+          <w:p>
+            <w:r>
+              <w:t>0..1</w:t>
+            </w:r>
+          </w:p>
+        </w:tc>
+        <w:tc>
+          <w:tcPr>
+            <w:tcW w:type="dxa" w:w="4535"/>
+          </w:tcPr>
+          <w:p>
+            <w:r>
+              <w:t>Identifiant de la structure qui a affecté l’INS sous la forme d'un OID. Les OID (Object Identifier) sont des identifiants universels, représentés sous la forme d'une suite d'entiers. Ils sont organisés sous forme hiérarchique avec des nœuds. L'OID est toujours associé à un matricule INS, il n'est donc pas propagé si le statut de l'identité n'est pas "qualifiée"</w:t>
+            </w:r>
+          </w:p>
+        </w:tc>
+        <w:tc>
+          <w:tcPr>
+            <w:tcW w:type="dxa" w:w="1701"/>
+          </w:tcPr>
+          <w:p>
+            <w:r>
+              <w:t>1.2.250.1.213.1.4.8</w:t>
+            </w:r>
+          </w:p>
+        </w:tc>
+      </w:tr>
+    </w:tbl>
+    <w:p>
+      <w:pPr>
+        <w:pStyle w:val="Heading1"/>
+      </w:pPr>
+      <w:r>
+        <w:t>Type strictINStraits</w:t>
+      </w:r>
+    </w:p>
+    <w:tbl>
+      <w:tblPr>
+        <w:tblStyle w:val="MediumShading1-Accent1"/>
+        <w:tblW w:type="auto" w:w="0"/>
+        <w:tblLayout w:type="fixed"/>
+        <w:tblLook w:firstColumn="1" w:firstRow="1" w:lastColumn="0" w:lastRow="0" w:noHBand="0" w:noVBand="1" w:val="04A0"/>
+      </w:tblPr>
+      <w:tblGrid>
+        <w:gridCol w:w="2040"/>
+        <w:gridCol w:w="2040"/>
+        <w:gridCol w:w="2040"/>
+        <w:gridCol w:w="2040"/>
+        <w:gridCol w:w="2040"/>
+        <w:gridCol w:w="2040"/>
+      </w:tblGrid>
+      <w:tr>
+        <w:tc>
+          <w:tcPr>
+            <w:tcW w:type="dxa" w:w="1701"/>
+          </w:tcPr>
+          <w:p>
+            <w:r>
+              <w:t>Nom de balise</w:t>
+            </w:r>
+          </w:p>
+        </w:tc>
+        <w:tc>
+          <w:tcPr>
+            <w:tcW w:type="dxa" w:w="1984"/>
+          </w:tcPr>
+          <w:p>
+            <w:r>
+              <w:t>Champ correspondant</w:t>
+            </w:r>
+          </w:p>
+        </w:tc>
+        <w:tc>
+          <w:tcPr>
+            <w:tcW w:type="dxa" w:w="1134"/>
+          </w:tcPr>
+          <w:p>
+            <w:r>
+              <w:t>Format</w:t>
+            </w:r>
+          </w:p>
+        </w:tc>
+        <w:tc>
+          <w:tcPr>
+            <w:tcW w:type="dxa" w:w="1417"/>
+          </w:tcPr>
+          <w:p>
+            <w:r>
+              <w:t>Cardinalité</w:t>
+            </w:r>
+          </w:p>
+        </w:tc>
+        <w:tc>
+          <w:tcPr>
+            <w:tcW w:type="dxa" w:w="4535"/>
+          </w:tcPr>
+          <w:p>
+            <w:r>
+              <w:t>Description</w:t>
+            </w:r>
+          </w:p>
+        </w:tc>
+        <w:tc>
+          <w:tcPr>
+            <w:tcW w:type="dxa" w:w="1701"/>
+          </w:tcPr>
+          <w:p>
+            <w:r>
+              <w:t>Exemple</w:t>
+            </w:r>
+          </w:p>
+        </w:tc>
+      </w:tr>
+      <w:tr>
+        <w:tc>
+          <w:tcPr>
+            <w:tcW w:type="dxa" w:w="1701"/>
+          </w:tcPr>
+          <w:p>
+            <w:r>
+              <w:t>birthname</w:t>
+            </w:r>
+          </w:p>
+        </w:tc>
+        <w:tc>
+          <w:tcPr>
+            <w:tcW w:type="dxa" w:w="1984"/>
+          </w:tcPr>
+          <w:p>
+            <w:r>
+              <w:t>Nom de naissance</w:t>
+            </w:r>
+          </w:p>
+        </w:tc>
+        <w:tc>
+          <w:tcPr>
+            <w:tcW w:type="dxa" w:w="1134"/>
+          </w:tcPr>
+          <w:p>
+            <w:r>
+              <w:t>string</w:t>
+            </w:r>
+          </w:p>
+        </w:tc>
+        <w:tc>
+          <w:tcPr>
+            <w:tcW w:type="dxa" w:w="1417"/>
+          </w:tcPr>
+          <w:p>
+            <w:r>
+              <w:t>0..1</w:t>
+            </w:r>
+          </w:p>
+        </w:tc>
+        <w:tc>
+          <w:tcPr>
+            <w:tcW w:type="dxa" w:w="4535"/>
+          </w:tcPr>
+          <w:p>
+            <w:r>
+              <w:t>Egalement appelé nom de famille.</w:t>
+            </w:r>
+          </w:p>
+        </w:tc>
+        <w:tc>
+          <w:tcPr>
+            <w:tcW w:type="dxa" w:w="1701"/>
+          </w:tcPr>
+          <w:p>
+            <w:r>
+              <w:t>Dupont</w:t>
+            </w:r>
+          </w:p>
+        </w:tc>
+      </w:tr>
+      <w:tr>
+        <w:tc>
+          <w:tcPr>
+            <w:tcW w:type="dxa" w:w="1701"/>
+          </w:tcPr>
+          <w:p>
+            <w:r>
+              <w:t>firstfirstname</w:t>
+            </w:r>
+          </w:p>
+        </w:tc>
+        <w:tc>
+          <w:tcPr>
+            <w:tcW w:type="dxa" w:w="1984"/>
+          </w:tcPr>
+          <w:p>
+            <w:r>
+              <w:t>Premier prénom de naissance</w:t>
+            </w:r>
+          </w:p>
+        </w:tc>
+        <w:tc>
+          <w:tcPr>
+            <w:tcW w:type="dxa" w:w="1134"/>
+          </w:tcPr>
+          <w:p>
+            <w:r>
+              <w:t>string</w:t>
+            </w:r>
+          </w:p>
+        </w:tc>
+        <w:tc>
+          <w:tcPr>
+            <w:tcW w:type="dxa" w:w="1417"/>
+          </w:tcPr>
+          <w:p>
+            <w:r>
+              <w:t>0..1</w:t>
+            </w:r>
+          </w:p>
+        </w:tc>
+        <w:tc>
+          <w:tcPr>
+            <w:tcW w:type="dxa" w:w="4535"/>
+          </w:tcPr>
+          <w:p>
+            <w:r>
+              <w:t xml:space="preserve">Doit être cohérent avec la liste des prénoms de naissance renvoyée par INSi. Ex: si la liste des prénoms renvoyée est "Pierre Alain Jacques", le premier prénom de naissance ne peut être que : </w:t>
+              <w:br/>
+              <w:t>Pierre</w:t>
+              <w:br/>
+              <w:t>Pierre Alain</w:t>
+              <w:br/>
+              <w:t>Pierre Alain Jacques</w:t>
+            </w:r>
+          </w:p>
+        </w:tc>
+        <w:tc>
+          <w:tcPr>
+            <w:tcW w:type="dxa" w:w="1701"/>
+          </w:tcPr>
+          <w:p>
+            <w:r/>
+          </w:p>
+        </w:tc>
+      </w:tr>
+      <w:tr>
+        <w:tc>
+          <w:tcPr>
+            <w:tcW w:type="dxa" w:w="1701"/>
+          </w:tcPr>
+          <w:p>
+            <w:r>
+              <w:t>firstnameslist</w:t>
+            </w:r>
+          </w:p>
+        </w:tc>
+        <w:tc>
+          <w:tcPr>
+            <w:tcW w:type="dxa" w:w="1984"/>
+          </w:tcPr>
+          <w:p>
+            <w:r>
+              <w:t>Liste des prénoms de naissance</w:t>
+            </w:r>
+          </w:p>
+        </w:tc>
+        <w:tc>
+          <w:tcPr>
+            <w:tcW w:type="dxa" w:w="1134"/>
+          </w:tcPr>
+          <w:p>
+            <w:r>
+              <w:t>string</w:t>
+            </w:r>
+          </w:p>
+        </w:tc>
+        <w:tc>
+          <w:tcPr>
+            <w:tcW w:type="dxa" w:w="1417"/>
+          </w:tcPr>
+          <w:p>
+            <w:r>
+              <w:t>0..1</w:t>
+            </w:r>
+          </w:p>
+        </w:tc>
+        <w:tc>
+          <w:tcPr>
+            <w:tcW w:type="dxa" w:w="4535"/>
+          </w:tcPr>
+          <w:p>
+            <w:r>
+              <w:t>Ensemble des prénoms de naissance (renvoyés par INSi)</w:t>
+            </w:r>
+          </w:p>
+        </w:tc>
+        <w:tc>
+          <w:tcPr>
+            <w:tcW w:type="dxa" w:w="1701"/>
+          </w:tcPr>
+          <w:p>
+            <w:r/>
+          </w:p>
+        </w:tc>
+      </w:tr>
+      <w:tr>
+        <w:tc>
+          <w:tcPr>
+            <w:tcW w:type="dxa" w:w="1701"/>
+          </w:tcPr>
+          <w:p>
+            <w:r>
+              <w:t>birthDate</w:t>
+            </w:r>
+          </w:p>
+        </w:tc>
+        <w:tc>
+          <w:tcPr>
+            <w:tcW w:type="dxa" w:w="1984"/>
+          </w:tcPr>
+          <w:p>
+            <w:r>
+              <w:t>Date de naissance</w:t>
+            </w:r>
+          </w:p>
+        </w:tc>
+        <w:tc>
+          <w:tcPr>
+            <w:tcW w:type="dxa" w:w="1134"/>
+          </w:tcPr>
+          <w:p>
+            <w:r>
+              <w:t>datetime</w:t>
+              <w:br/>
+              <w:t>(Format datetime décrit dans le DSF)</w:t>
+            </w:r>
+          </w:p>
+        </w:tc>
+        <w:tc>
+          <w:tcPr>
+            <w:tcW w:type="dxa" w:w="1417"/>
+          </w:tcPr>
+          <w:p>
+            <w:r>
+              <w:t>0..1</w:t>
+            </w:r>
+          </w:p>
+        </w:tc>
+        <w:tc>
+          <w:tcPr>
+            <w:tcW w:type="dxa" w:w="4535"/>
+          </w:tcPr>
+          <w:p>
+            <w:r/>
+          </w:p>
+        </w:tc>
+        <w:tc>
+          <w:tcPr>
+            <w:tcW w:type="dxa" w:w="1701"/>
+          </w:tcPr>
+          <w:p>
+            <w:r/>
+          </w:p>
+        </w:tc>
+      </w:tr>
+      <w:tr>
+        <w:tc>
+          <w:tcPr>
+            <w:tcW w:type="dxa" w:w="1701"/>
+          </w:tcPr>
+          <w:p>
+            <w:r>
+              <w:t>sex</w:t>
+            </w:r>
+          </w:p>
+        </w:tc>
+        <w:tc>
+          <w:tcPr>
+            <w:tcW w:type="dxa" w:w="1984"/>
+          </w:tcPr>
+          <w:p>
+            <w:r>
+              <w:t xml:space="preserve">Sexe </w:t>
+            </w:r>
+          </w:p>
+        </w:tc>
+        <w:tc>
+          <w:tcPr>
+            <w:tcW w:type="dxa" w:w="1134"/>
+          </w:tcPr>
+          <w:p>
+            <w:r>
+              <w:t>string</w:t>
+              <w:br/>
+              <w:t>(ENUM: U, F, M, O)</w:t>
+            </w:r>
+          </w:p>
+        </w:tc>
+        <w:tc>
+          <w:tcPr>
+            <w:tcW w:type="dxa" w:w="1417"/>
+          </w:tcPr>
+          <w:p>
+            <w:r>
+              <w:t>0..1</w:t>
+            </w:r>
+          </w:p>
+        </w:tc>
+        <w:tc>
+          <w:tcPr>
+            <w:tcW w:type="dxa" w:w="4535"/>
+          </w:tcPr>
+          <w:p>
+            <w:r/>
+          </w:p>
+        </w:tc>
+        <w:tc>
+          <w:tcPr>
+            <w:tcW w:type="dxa" w:w="1701"/>
+          </w:tcPr>
+          <w:p>
+            <w:r>
+              <w:t>F</w:t>
+            </w:r>
+          </w:p>
+        </w:tc>
+      </w:tr>
+      <w:tr>
+        <w:tc>
+          <w:tcPr>
+            <w:tcW w:type="dxa" w:w="1701"/>
+          </w:tcPr>
+          <w:p>
+            <w:r>
+              <w:t>birthplacecode</w:t>
+            </w:r>
+          </w:p>
+        </w:tc>
+        <w:tc>
+          <w:tcPr>
+            <w:tcW w:type="dxa" w:w="1984"/>
+          </w:tcPr>
+          <w:p>
+            <w:r>
+              <w:t>Code lieu de naissance</w:t>
+            </w:r>
+          </w:p>
+        </w:tc>
+        <w:tc>
+          <w:tcPr>
+            <w:tcW w:type="dxa" w:w="1134"/>
+          </w:tcPr>
+          <w:p>
+            <w:r>
+              <w:t>number</w:t>
+            </w:r>
+          </w:p>
+        </w:tc>
+        <w:tc>
+          <w:tcPr>
+            <w:tcW w:type="dxa" w:w="1417"/>
+          </w:tcPr>
+          <w:p>
+            <w:r>
+              <w:t>0..1</w:t>
+            </w:r>
+          </w:p>
+        </w:tc>
+        <w:tc>
+          <w:tcPr>
+            <w:tcW w:type="dxa" w:w="4535"/>
+          </w:tcPr>
+          <w:p>
+            <w:r>
+              <w:t>Il s’agit de la commune de naissance pour les personnes nées en France et du pays de naissance pour les personnes nées à l’étranger. Utilisation du code INSEE (différent du code postal), auquel est associé le nom de la commune ou du pays correspondant.</w:t>
+            </w:r>
+          </w:p>
+        </w:tc>
+        <w:tc>
+          <w:tcPr>
+            <w:tcW w:type="dxa" w:w="1701"/>
+          </w:tcPr>
+          <w:p>
+            <w:r/>
+          </w:p>
+        </w:tc>
+      </w:tr>
+    </w:tbl>
+    <w:p>
+      <w:pPr>
+        <w:pStyle w:val="Heading1"/>
+      </w:pPr>
+      <w:r>
+        <w:t>Type nonstrictINStraits</w:t>
+      </w:r>
+    </w:p>
+    <w:tbl>
+      <w:tblPr>
+        <w:tblStyle w:val="MediumShading1-Accent1"/>
+        <w:tblW w:type="auto" w:w="0"/>
+        <w:tblLayout w:type="fixed"/>
+        <w:tblLook w:firstColumn="1" w:firstRow="1" w:lastColumn="0" w:lastRow="0" w:noHBand="0" w:noVBand="1" w:val="04A0"/>
+      </w:tblPr>
+      <w:tblGrid>
+        <w:gridCol w:w="2040"/>
+        <w:gridCol w:w="2040"/>
+        <w:gridCol w:w="2040"/>
+        <w:gridCol w:w="2040"/>
+        <w:gridCol w:w="2040"/>
+        <w:gridCol w:w="2040"/>
+      </w:tblGrid>
+      <w:tr>
+        <w:tc>
+          <w:tcPr>
+            <w:tcW w:type="dxa" w:w="1701"/>
+          </w:tcPr>
+          <w:p>
+            <w:r>
+              <w:t>Nom de balise</w:t>
+            </w:r>
+          </w:p>
+        </w:tc>
+        <w:tc>
+          <w:tcPr>
+            <w:tcW w:type="dxa" w:w="1984"/>
+          </w:tcPr>
+          <w:p>
+            <w:r>
+              <w:t>Champ correspondant</w:t>
+            </w:r>
+          </w:p>
+        </w:tc>
+        <w:tc>
+          <w:tcPr>
+            <w:tcW w:type="dxa" w:w="1134"/>
+          </w:tcPr>
+          <w:p>
+            <w:r>
+              <w:t>Format</w:t>
+            </w:r>
+          </w:p>
+        </w:tc>
+        <w:tc>
+          <w:tcPr>
+            <w:tcW w:type="dxa" w:w="1417"/>
+          </w:tcPr>
+          <w:p>
+            <w:r>
+              <w:t>Cardinalité</w:t>
+            </w:r>
+          </w:p>
+        </w:tc>
+        <w:tc>
+          <w:tcPr>
+            <w:tcW w:type="dxa" w:w="4535"/>
+          </w:tcPr>
+          <w:p>
+            <w:r>
+              <w:t>Description</w:t>
+            </w:r>
+          </w:p>
+        </w:tc>
+        <w:tc>
+          <w:tcPr>
+            <w:tcW w:type="dxa" w:w="1701"/>
+          </w:tcPr>
+          <w:p>
+            <w:r>
+              <w:t>Exemple</w:t>
+            </w:r>
+          </w:p>
+        </w:tc>
+      </w:tr>
+      <w:tr>
+        <w:tc>
+          <w:tcPr>
+            <w:tcW w:type="dxa" w:w="1701"/>
+          </w:tcPr>
+          <w:p>
+            <w:r>
+              <w:t>customaryname</w:t>
+            </w:r>
+          </w:p>
+        </w:tc>
+        <w:tc>
+          <w:tcPr>
+            <w:tcW w:type="dxa" w:w="1984"/>
+          </w:tcPr>
+          <w:p>
+            <w:r>
+              <w:t xml:space="preserve">Nom usuel </w:t>
+            </w:r>
+          </w:p>
+        </w:tc>
+        <w:tc>
+          <w:tcPr>
+            <w:tcW w:type="dxa" w:w="1134"/>
+          </w:tcPr>
+          <w:p>
+            <w:r>
+              <w:t>string</w:t>
+            </w:r>
+          </w:p>
+        </w:tc>
+        <w:tc>
+          <w:tcPr>
+            <w:tcW w:type="dxa" w:w="1417"/>
+          </w:tcPr>
+          <w:p>
+            <w:r>
+              <w:t>0..1</w:t>
+            </w:r>
+          </w:p>
+        </w:tc>
+        <w:tc>
+          <w:tcPr>
+            <w:tcW w:type="dxa" w:w="4535"/>
+          </w:tcPr>
+          <w:p>
+            <w:r>
+              <w:t>Nom porté dans la vie courante. Le nom utilisé peut être similaire au nom de naissance.</w:t>
+            </w:r>
+          </w:p>
+        </w:tc>
+        <w:tc>
+          <w:tcPr>
+            <w:tcW w:type="dxa" w:w="1701"/>
+          </w:tcPr>
+          <w:p>
+            <w:r>
+              <w:t>Dupont</w:t>
+            </w:r>
+          </w:p>
+        </w:tc>
+      </w:tr>
+      <w:tr>
+        <w:tc>
+          <w:tcPr>
+            <w:tcW w:type="dxa" w:w="1701"/>
+          </w:tcPr>
+          <w:p>
+            <w:r>
+              <w:t>customaryfirstname</w:t>
+            </w:r>
+          </w:p>
+        </w:tc>
+        <w:tc>
+          <w:tcPr>
+            <w:tcW w:type="dxa" w:w="1984"/>
+          </w:tcPr>
+          <w:p>
+            <w:r>
+              <w:t>Prénom usuel</w:t>
+            </w:r>
+          </w:p>
+        </w:tc>
+        <w:tc>
+          <w:tcPr>
+            <w:tcW w:type="dxa" w:w="1134"/>
+          </w:tcPr>
+          <w:p>
+            <w:r>
+              <w:t>string</w:t>
+            </w:r>
+          </w:p>
+        </w:tc>
+        <w:tc>
+          <w:tcPr>
+            <w:tcW w:type="dxa" w:w="1417"/>
+          </w:tcPr>
+          <w:p>
+            <w:r>
+              <w:t>0..1</w:t>
+            </w:r>
+          </w:p>
+        </w:tc>
+        <w:tc>
+          <w:tcPr>
+            <w:tcW w:type="dxa" w:w="4535"/>
+          </w:tcPr>
+          <w:p>
+            <w:r>
+              <w:t>Prénom porté dans la vie courante. Le prénom utilisé peut être l’un des prénom(s) de naissance ou tout autre prénom choisi par l’usager.</w:t>
+            </w:r>
+          </w:p>
+        </w:tc>
+        <w:tc>
+          <w:tcPr>
+            <w:tcW w:type="dxa" w:w="1701"/>
+          </w:tcPr>
+          <w:p>
+            <w:r>
+              <w:t>Jeanne</w:t>
+            </w:r>
+          </w:p>
+        </w:tc>
+      </w:tr>
+    </w:tbl>
+    <w:p>
+      <w:pPr>
+        <w:pStyle w:val="Heading1"/>
+      </w:pPr>
+      <w:r>
+        <w:t>Type personalContact</w:t>
+      </w:r>
+    </w:p>
+    <w:tbl>
+      <w:tblPr>
+        <w:tblStyle w:val="MediumShading1-Accent1"/>
+        <w:tblW w:type="auto" w:w="0"/>
+        <w:tblLayout w:type="fixed"/>
+        <w:tblLook w:firstColumn="1" w:firstRow="1" w:lastColumn="0" w:lastRow="0" w:noHBand="0" w:noVBand="1" w:val="04A0"/>
+      </w:tblPr>
+      <w:tblGrid>
+        <w:gridCol w:w="2040"/>
+        <w:gridCol w:w="2040"/>
+        <w:gridCol w:w="2040"/>
+        <w:gridCol w:w="2040"/>
+        <w:gridCol w:w="2040"/>
+        <w:gridCol w:w="2040"/>
+      </w:tblGrid>
+      <w:tr>
+        <w:tc>
+          <w:tcPr>
+            <w:tcW w:type="dxa" w:w="1701"/>
+          </w:tcPr>
+          <w:p>
+            <w:r>
+              <w:t>Nom de balise</w:t>
+            </w:r>
+          </w:p>
+        </w:tc>
+        <w:tc>
+          <w:tcPr>
+            <w:tcW w:type="dxa" w:w="1984"/>
+          </w:tcPr>
+          <w:p>
+            <w:r>
+              <w:t>Champ correspondant</w:t>
+            </w:r>
+          </w:p>
+        </w:tc>
+        <w:tc>
+          <w:tcPr>
+            <w:tcW w:type="dxa" w:w="1134"/>
+          </w:tcPr>
+          <w:p>
+            <w:r>
+              <w:t>Format</w:t>
+            </w:r>
+          </w:p>
+        </w:tc>
+        <w:tc>
+          <w:tcPr>
+            <w:tcW w:type="dxa" w:w="1417"/>
+          </w:tcPr>
+          <w:p>
+            <w:r>
+              <w:t>Cardinalité</w:t>
+            </w:r>
+          </w:p>
+        </w:tc>
+        <w:tc>
+          <w:tcPr>
+            <w:tcW w:type="dxa" w:w="4535"/>
+          </w:tcPr>
+          <w:p>
+            <w:r>
+              <w:t>Description</w:t>
+            </w:r>
+          </w:p>
+        </w:tc>
+        <w:tc>
+          <w:tcPr>
+            <w:tcW w:type="dxa" w:w="1701"/>
+          </w:tcPr>
+          <w:p>
+            <w:r>
+              <w:t>Exemple</w:t>
+            </w:r>
+          </w:p>
+        </w:tc>
+      </w:tr>
+      <w:tr>
+        <w:tc>
+          <w:tcPr>
+            <w:tcW w:type="dxa" w:w="1701"/>
+          </w:tcPr>
+          <w:p>
+            <w:r>
+              <w:t>type</w:t>
+            </w:r>
+          </w:p>
+        </w:tc>
+        <w:tc>
+          <w:tcPr>
+            <w:tcW w:type="dxa" w:w="1984"/>
+          </w:tcPr>
+          <w:p>
+            <w:r>
+              <w:t>Type de contact du requérant</w:t>
+            </w:r>
+          </w:p>
+        </w:tc>
+        <w:tc>
+          <w:tcPr>
+            <w:tcW w:type="dxa" w:w="1134"/>
+          </w:tcPr>
+          <w:p>
+            <w:r>
+              <w:t>string</w:t>
+              <w:br/>
+              <w:t>(ENUM: PSTADD, EMLADD, IPADD, FTPADD, WWWADD, PHNADD, FAXADD, PMRADD)</w:t>
+            </w:r>
+          </w:p>
+        </w:tc>
+        <w:tc>
+          <w:tcPr>
+            <w:tcW w:type="dxa" w:w="1417"/>
+          </w:tcPr>
+          <w:p>
+            <w:r>
+              <w:t>1..1</w:t>
+            </w:r>
+          </w:p>
+        </w:tc>
+        <w:tc>
+          <w:tcPr>
+            <w:tcW w:type="dxa" w:w="4535"/>
+          </w:tcPr>
+          <w:p>
+            <w:r>
+              <w:t>Type de l'URI utilisée par le requérant, cf. nomenclature EMSI</w:t>
+            </w:r>
+          </w:p>
+        </w:tc>
+        <w:tc>
+          <w:tcPr>
+            <w:tcW w:type="dxa" w:w="1701"/>
+          </w:tcPr>
+          <w:p>
+            <w:r>
+              <w:t>PHNADD</w:t>
+            </w:r>
+          </w:p>
+        </w:tc>
+      </w:tr>
+      <w:tr>
+        <w:tc>
+          <w:tcPr>
+            <w:tcW w:type="dxa" w:w="1701"/>
+          </w:tcPr>
+          <w:p>
+            <w:r>
+              <w:t>detail</w:t>
+            </w:r>
+          </w:p>
+        </w:tc>
+        <w:tc>
+          <w:tcPr>
+            <w:tcW w:type="dxa" w:w="1984"/>
+          </w:tcPr>
+          <w:p>
+            <w:r>
+              <w:t>URI du contact requérant</w:t>
+            </w:r>
+          </w:p>
+        </w:tc>
+        <w:tc>
+          <w:tcPr>
+            <w:tcW w:type="dxa" w:w="1134"/>
+          </w:tcPr>
+          <w:p>
+            <w:r>
+              <w:t>string</w:t>
+            </w:r>
+          </w:p>
+        </w:tc>
+        <w:tc>
+          <w:tcPr>
+            <w:tcW w:type="dxa" w:w="1417"/>
+          </w:tcPr>
+          <w:p>
+            <w:r>
+              <w:t>1..1</w:t>
+            </w:r>
+          </w:p>
+        </w:tc>
+        <w:tc>
+          <w:tcPr>
+            <w:tcW w:type="dxa" w:w="4535"/>
+          </w:tcPr>
+          <w:p>
+            <w:r>
+              <w:t>Valeur de l'URI utilisée pour contacter le partenaire</w:t>
+            </w:r>
+          </w:p>
+        </w:tc>
+        <w:tc>
+          <w:tcPr>
+            <w:tcW w:type="dxa" w:w="1701"/>
+          </w:tcPr>
+          <w:p>
+            <w:r>
+              <w:t>0671830530</w:t>
+            </w:r>
+          </w:p>
+        </w:tc>
+      </w:tr>
+    </w:tbl>
+    <w:p>
+      <w:pPr>
+        <w:pStyle w:val="Heading1"/>
+      </w:pPr>
+      <w:r>
+        <w:t>Type personalAdress</w:t>
+      </w:r>
+    </w:p>
+    <w:tbl>
+      <w:tblPr>
+        <w:tblStyle w:val="MediumShading1-Accent1"/>
+        <w:tblW w:type="auto" w:w="0"/>
+        <w:tblLayout w:type="fixed"/>
+        <w:tblLook w:firstColumn="1" w:firstRow="1" w:lastColumn="0" w:lastRow="0" w:noHBand="0" w:noVBand="1" w:val="04A0"/>
+      </w:tblPr>
+      <w:tblGrid>
+        <w:gridCol w:w="2040"/>
+        <w:gridCol w:w="2040"/>
+        <w:gridCol w:w="2040"/>
+        <w:gridCol w:w="2040"/>
+        <w:gridCol w:w="2040"/>
+        <w:gridCol w:w="2040"/>
+      </w:tblGrid>
+      <w:tr>
+        <w:tc>
+          <w:tcPr>
+            <w:tcW w:type="dxa" w:w="1701"/>
+          </w:tcPr>
+          <w:p>
+            <w:r>
+              <w:t>Nom de balise</w:t>
+            </w:r>
+          </w:p>
+        </w:tc>
+        <w:tc>
+          <w:tcPr>
+            <w:tcW w:type="dxa" w:w="1984"/>
+          </w:tcPr>
+          <w:p>
+            <w:r>
+              <w:t>Champ correspondant</w:t>
+            </w:r>
+          </w:p>
+        </w:tc>
+        <w:tc>
+          <w:tcPr>
+            <w:tcW w:type="dxa" w:w="1134"/>
+          </w:tcPr>
+          <w:p>
+            <w:r>
+              <w:t>Format</w:t>
+            </w:r>
+          </w:p>
+        </w:tc>
+        <w:tc>
+          <w:tcPr>
+            <w:tcW w:type="dxa" w:w="1417"/>
+          </w:tcPr>
+          <w:p>
+            <w:r>
+              <w:t>Cardinalité</w:t>
+            </w:r>
+          </w:p>
+        </w:tc>
+        <w:tc>
+          <w:tcPr>
+            <w:tcW w:type="dxa" w:w="4535"/>
+          </w:tcPr>
+          <w:p>
+            <w:r>
+              <w:t>Description</w:t>
+            </w:r>
+          </w:p>
+        </w:tc>
+        <w:tc>
+          <w:tcPr>
+            <w:tcW w:type="dxa" w:w="1701"/>
+          </w:tcPr>
+          <w:p>
+            <w:r>
+              <w:t>Exemple</w:t>
+            </w:r>
+          </w:p>
+        </w:tc>
+      </w:tr>
+      <w:tr>
+        <w:tc>
+          <w:tcPr>
+            <w:tcW w:type="dxa" w:w="1701"/>
+          </w:tcPr>
+          <w:p>
+            <w:r>
+              <w:t>detailedAdress</w:t>
+            </w:r>
+          </w:p>
+        </w:tc>
+        <w:tc>
+          <w:tcPr>
+            <w:tcW w:type="dxa" w:w="1984"/>
+          </w:tcPr>
+          <w:p>
+            <w:r>
+              <w:t>Adresse</w:t>
+            </w:r>
+          </w:p>
+        </w:tc>
+        <w:tc>
+          <w:tcPr>
+            <w:tcW w:type="dxa" w:w="1134"/>
+          </w:tcPr>
+          <w:p>
+            <w:r>
+              <w:t>cf. type detailedAdress</w:t>
+            </w:r>
+          </w:p>
+        </w:tc>
+        <w:tc>
+          <w:tcPr>
+            <w:tcW w:type="dxa" w:w="1417"/>
+          </w:tcPr>
+          <w:p>
+            <w:r>
+              <w:t>0..1</w:t>
+            </w:r>
+          </w:p>
+        </w:tc>
+        <w:tc>
+          <w:tcPr>
+            <w:tcW w:type="dxa" w:w="4535"/>
+          </w:tcPr>
+          <w:p>
+            <w:r/>
+          </w:p>
+        </w:tc>
+        <w:tc>
+          <w:tcPr>
+            <w:tcW w:type="dxa" w:w="1701"/>
+          </w:tcPr>
+          <w:p>
+            <w:r/>
+          </w:p>
+        </w:tc>
+      </w:tr>
+      <w:tr>
+        <w:tc>
+          <w:tcPr>
+            <w:tcW w:type="dxa" w:w="1701"/>
+          </w:tcPr>
+          <w:p>
+            <w:r>
+              <w:t>city</w:t>
+            </w:r>
+          </w:p>
+        </w:tc>
+        <w:tc>
+          <w:tcPr>
+            <w:tcW w:type="dxa" w:w="1984"/>
+          </w:tcPr>
+          <w:p>
+            <w:r>
+              <w:t>Ville</w:t>
+            </w:r>
+          </w:p>
+        </w:tc>
+        <w:tc>
+          <w:tcPr>
+            <w:tcW w:type="dxa" w:w="1134"/>
+          </w:tcPr>
+          <w:p>
+            <w:r>
+              <w:t>cf. type city</w:t>
+            </w:r>
+          </w:p>
+        </w:tc>
+        <w:tc>
+          <w:tcPr>
+            <w:tcW w:type="dxa" w:w="1417"/>
+          </w:tcPr>
+          <w:p>
+            <w:r>
+              <w:t>0..1</w:t>
+            </w:r>
+          </w:p>
+        </w:tc>
+        <w:tc>
+          <w:tcPr>
+            <w:tcW w:type="dxa" w:w="4535"/>
+          </w:tcPr>
+          <w:p>
+            <w:r/>
+          </w:p>
+        </w:tc>
+        <w:tc>
+          <w:tcPr>
+            <w:tcW w:type="dxa" w:w="1701"/>
+          </w:tcPr>
+          <w:p>
+            <w:r/>
+          </w:p>
+        </w:tc>
+      </w:tr>
+    </w:tbl>
+    <w:p>
+      <w:pPr>
+        <w:pStyle w:val="Heading1"/>
+      </w:pPr>
+      <w:r>
+        <w:t>Type personalGP</w:t>
+      </w:r>
+    </w:p>
+    <w:tbl>
+      <w:tblPr>
+        <w:tblStyle w:val="MediumShading1-Accent1"/>
+        <w:tblW w:type="auto" w:w="0"/>
+        <w:tblLayout w:type="fixed"/>
+        <w:tblLook w:firstColumn="1" w:firstRow="1" w:lastColumn="0" w:lastRow="0" w:noHBand="0" w:noVBand="1" w:val="04A0"/>
+      </w:tblPr>
+      <w:tblGrid>
+        <w:gridCol w:w="2040"/>
+        <w:gridCol w:w="2040"/>
+        <w:gridCol w:w="2040"/>
+        <w:gridCol w:w="2040"/>
+        <w:gridCol w:w="2040"/>
+        <w:gridCol w:w="2040"/>
+      </w:tblGrid>
+      <w:tr>
+        <w:tc>
+          <w:tcPr>
+            <w:tcW w:type="dxa" w:w="1701"/>
+          </w:tcPr>
+          <w:p>
+            <w:r>
+              <w:t>Nom de balise</w:t>
+            </w:r>
+          </w:p>
+        </w:tc>
+        <w:tc>
+          <w:tcPr>
+            <w:tcW w:type="dxa" w:w="1984"/>
+          </w:tcPr>
+          <w:p>
+            <w:r>
+              <w:t>Champ correspondant</w:t>
+            </w:r>
+          </w:p>
+        </w:tc>
+        <w:tc>
+          <w:tcPr>
+            <w:tcW w:type="dxa" w:w="1134"/>
+          </w:tcPr>
+          <w:p>
+            <w:r>
+              <w:t>Format</w:t>
+            </w:r>
+          </w:p>
+        </w:tc>
+        <w:tc>
+          <w:tcPr>
+            <w:tcW w:type="dxa" w:w="1417"/>
+          </w:tcPr>
+          <w:p>
+            <w:r>
+              <w:t>Cardinalité</w:t>
+            </w:r>
+          </w:p>
+        </w:tc>
+        <w:tc>
+          <w:tcPr>
+            <w:tcW w:type="dxa" w:w="4535"/>
+          </w:tcPr>
+          <w:p>
+            <w:r>
+              <w:t>Description</w:t>
+            </w:r>
+          </w:p>
+        </w:tc>
+        <w:tc>
+          <w:tcPr>
+            <w:tcW w:type="dxa" w:w="1701"/>
+          </w:tcPr>
+          <w:p>
+            <w:r>
+              <w:t>Exemple</w:t>
+            </w:r>
+          </w:p>
+        </w:tc>
+      </w:tr>
+      <w:tr>
+        <w:tc>
+          <w:tcPr>
+            <w:tcW w:type="dxa" w:w="1701"/>
+          </w:tcPr>
+          <w:p>
+            <w:r>
+              <w:t>gpname</w:t>
+            </w:r>
+          </w:p>
+        </w:tc>
+        <w:tc>
+          <w:tcPr>
+            <w:tcW w:type="dxa" w:w="1984"/>
+          </w:tcPr>
+          <w:p>
+            <w:r>
+              <w:t>Nom</w:t>
+            </w:r>
+          </w:p>
+        </w:tc>
+        <w:tc>
+          <w:tcPr>
+            <w:tcW w:type="dxa" w:w="1134"/>
+          </w:tcPr>
+          <w:p>
+            <w:r>
+              <w:t>string</w:t>
+            </w:r>
+          </w:p>
+        </w:tc>
+        <w:tc>
+          <w:tcPr>
+            <w:tcW w:type="dxa" w:w="1417"/>
+          </w:tcPr>
+          <w:p>
+            <w:r>
+              <w:t>0..1</w:t>
+            </w:r>
+          </w:p>
+        </w:tc>
+        <w:tc>
+          <w:tcPr>
+            <w:tcW w:type="dxa" w:w="4535"/>
+          </w:tcPr>
+          <w:p>
+            <w:r>
+              <w:t>Nom du médecin traitant du patient si connu</w:t>
+            </w:r>
+          </w:p>
+        </w:tc>
+        <w:tc>
+          <w:tcPr>
+            <w:tcW w:type="dxa" w:w="1701"/>
+          </w:tcPr>
+          <w:p>
+            <w:r/>
+          </w:p>
+        </w:tc>
+      </w:tr>
+      <w:tr>
+        <w:tc>
+          <w:tcPr>
+            <w:tcW w:type="dxa" w:w="1701"/>
+          </w:tcPr>
+          <w:p>
+            <w:r>
+              <w:t>gpfirstname</w:t>
+            </w:r>
+          </w:p>
+        </w:tc>
+        <w:tc>
+          <w:tcPr>
+            <w:tcW w:type="dxa" w:w="1984"/>
+          </w:tcPr>
+          <w:p>
+            <w:r>
+              <w:t>Prénom</w:t>
+            </w:r>
+          </w:p>
+        </w:tc>
+        <w:tc>
+          <w:tcPr>
+            <w:tcW w:type="dxa" w:w="1134"/>
+          </w:tcPr>
+          <w:p>
+            <w:r>
+              <w:t>string</w:t>
+            </w:r>
+          </w:p>
+        </w:tc>
+        <w:tc>
+          <w:tcPr>
+            <w:tcW w:type="dxa" w:w="1417"/>
+          </w:tcPr>
+          <w:p>
+            <w:r>
+              <w:t>0..1</w:t>
+            </w:r>
+          </w:p>
+        </w:tc>
+        <w:tc>
+          <w:tcPr>
+            <w:tcW w:type="dxa" w:w="4535"/>
+          </w:tcPr>
+          <w:p>
+            <w:r>
+              <w:t>Prénom du médecin traitant du patient si connu</w:t>
+            </w:r>
+          </w:p>
+        </w:tc>
+        <w:tc>
+          <w:tcPr>
+            <w:tcW w:type="dxa" w:w="1701"/>
+          </w:tcPr>
+          <w:p>
+            <w:r/>
+          </w:p>
+        </w:tc>
+      </w:tr>
+      <w:tr>
+        <w:tc>
+          <w:tcPr>
+            <w:tcW w:type="dxa" w:w="1701"/>
+          </w:tcPr>
+          <w:p>
+            <w:r>
+              <w:t>gpID</w:t>
+            </w:r>
+          </w:p>
+        </w:tc>
+        <w:tc>
+          <w:tcPr>
+            <w:tcW w:type="dxa" w:w="1984"/>
+          </w:tcPr>
+          <w:p>
+            <w:r>
+              <w:t>Identifiant</w:t>
+            </w:r>
+          </w:p>
+        </w:tc>
+        <w:tc>
+          <w:tcPr>
+            <w:tcW w:type="dxa" w:w="1134"/>
+          </w:tcPr>
+          <w:p>
+            <w:r>
+              <w:t>string</w:t>
+            </w:r>
+          </w:p>
+        </w:tc>
+        <w:tc>
+          <w:tcPr>
+            <w:tcW w:type="dxa" w:w="1417"/>
+          </w:tcPr>
+          <w:p>
+            <w:r>
+              <w:t>0..1</w:t>
+            </w:r>
+          </w:p>
+        </w:tc>
+        <w:tc>
+          <w:tcPr>
+            <w:tcW w:type="dxa" w:w="4535"/>
+          </w:tcPr>
+          <w:p>
+            <w:r>
+              <w:t>Numéro RPPS du médecin traitant ?</w:t>
+            </w:r>
+          </w:p>
+        </w:tc>
+        <w:tc>
+          <w:tcPr>
+            <w:tcW w:type="dxa" w:w="1701"/>
+          </w:tcPr>
+          <w:p>
+            <w:r/>
+          </w:p>
+        </w:tc>
+      </w:tr>
+      <w:tr>
+        <w:tc>
+          <w:tcPr>
+            <w:tcW w:type="dxa" w:w="1701"/>
+          </w:tcPr>
+          <w:p>
+            <w:r>
+              <w:t>pgphone</w:t>
+            </w:r>
+          </w:p>
+        </w:tc>
+        <w:tc>
+          <w:tcPr>
+            <w:tcW w:type="dxa" w:w="1984"/>
+          </w:tcPr>
+          <w:p>
+            <w:r>
+              <w:t>Numéro de téléphone</w:t>
+            </w:r>
+          </w:p>
+        </w:tc>
+        <w:tc>
+          <w:tcPr>
+            <w:tcW w:type="dxa" w:w="1134"/>
+          </w:tcPr>
+          <w:p>
+            <w:r>
+              <w:t>number</w:t>
+            </w:r>
+          </w:p>
+        </w:tc>
+        <w:tc>
+          <w:tcPr>
+            <w:tcW w:type="dxa" w:w="1417"/>
+          </w:tcPr>
+          <w:p>
+            <w:r>
+              <w:t>0..1</w:t>
+            </w:r>
+          </w:p>
+        </w:tc>
+        <w:tc>
+          <w:tcPr>
+            <w:tcW w:type="dxa" w:w="4535"/>
+          </w:tcPr>
+          <w:p>
+            <w:r>
+              <w:t>N° de téléphone du médecin traitant du patient</w:t>
+            </w:r>
+          </w:p>
+        </w:tc>
+        <w:tc>
+          <w:tcPr>
+            <w:tcW w:type="dxa" w:w="1701"/>
+          </w:tcPr>
+          <w:p>
+            <w:r/>
+          </w:p>
+        </w:tc>
+      </w:tr>
+      <w:tr>
+        <w:tc>
+          <w:tcPr>
+            <w:tcW w:type="dxa" w:w="1701"/>
+          </w:tcPr>
+          <w:p>
+            <w:r>
+              <w:t>personalAdress</w:t>
+            </w:r>
+          </w:p>
+        </w:tc>
+        <w:tc>
+          <w:tcPr>
+            <w:tcW w:type="dxa" w:w="1984"/>
+          </w:tcPr>
+          <w:p>
+            <w:r>
+              <w:t>Adresse medecin</w:t>
+            </w:r>
+          </w:p>
+        </w:tc>
+        <w:tc>
+          <w:tcPr>
+            <w:tcW w:type="dxa" w:w="1134"/>
+          </w:tcPr>
+          <w:p>
+            <w:r>
+              <w:t>cf. type personalAdress</w:t>
+            </w:r>
+          </w:p>
+        </w:tc>
+        <w:tc>
+          <w:tcPr>
+            <w:tcW w:type="dxa" w:w="1417"/>
+          </w:tcPr>
+          <w:p>
+            <w:r>
+              <w:t>0..1</w:t>
+            </w:r>
+          </w:p>
+        </w:tc>
+        <w:tc>
+          <w:tcPr>
+            <w:tcW w:type="dxa" w:w="4535"/>
+          </w:tcPr>
+          <w:p>
+            <w:r/>
+          </w:p>
+        </w:tc>
+        <w:tc>
+          <w:tcPr>
+            <w:tcW w:type="dxa" w:w="1701"/>
+          </w:tcPr>
+          <w:p>
+            <w:r/>
+          </w:p>
+        </w:tc>
+      </w:tr>
+      <w:tr>
+        <w:tc>
+          <w:tcPr>
+            <w:tcW w:type="dxa" w:w="1701"/>
+          </w:tcPr>
+          <w:p>
+            <w:r>
+              <w:t>personalContact</w:t>
+            </w:r>
+          </w:p>
+        </w:tc>
+        <w:tc>
+          <w:tcPr>
+            <w:tcW w:type="dxa" w:w="1984"/>
+          </w:tcPr>
+          <w:p>
+            <w:r>
+              <w:t>Contact médecin</w:t>
+            </w:r>
+          </w:p>
+        </w:tc>
+        <w:tc>
+          <w:tcPr>
+            <w:tcW w:type="dxa" w:w="1134"/>
+          </w:tcPr>
+          <w:p>
+            <w:r>
+              <w:t>cf. type personalContact</w:t>
+              <w:br/>
+              <w:t>(REGEX: tel:([#\+\*]|37000|00+)?[0-9]{2,15})</w:t>
+            </w:r>
+          </w:p>
+        </w:tc>
+        <w:tc>
+          <w:tcPr>
+            <w:tcW w:type="dxa" w:w="1417"/>
+          </w:tcPr>
+          <w:p>
+            <w:r>
+              <w:t>0..n</w:t>
+            </w:r>
+          </w:p>
+        </w:tc>
+        <w:tc>
+          <w:tcPr>
+            <w:tcW w:type="dxa" w:w="4535"/>
+          </w:tcPr>
+          <w:p>
+            <w:r>
+              <w:t>Type et valeur des URI utilisées par le patient concerné</w:t>
+            </w:r>
+          </w:p>
+        </w:tc>
+        <w:tc>
+          <w:tcPr>
+            <w:tcW w:type="dxa" w:w="1701"/>
+          </w:tcPr>
+          <w:p>
+            <w:r>
+              <w:t>tel:0606060606</w:t>
+            </w:r>
+          </w:p>
+        </w:tc>
+      </w:tr>
+    </w:tbl>
+    <w:p>
+      <w:pPr>
+        <w:pStyle w:val="Heading1"/>
+      </w:pPr>
+      <w:r>
+        <w:t>Type medicalfile</w:t>
+      </w:r>
+    </w:p>
+    <w:tbl>
+      <w:tblPr>
+        <w:tblStyle w:val="MediumShading1-Accent1"/>
+        <w:tblW w:type="auto" w:w="0"/>
+        <w:tblLayout w:type="fixed"/>
+        <w:tblLook w:firstColumn="1" w:firstRow="1" w:lastColumn="0" w:lastRow="0" w:noHBand="0" w:noVBand="1" w:val="04A0"/>
+      </w:tblPr>
+      <w:tblGrid>
+        <w:gridCol w:w="2040"/>
+        <w:gridCol w:w="2040"/>
+        <w:gridCol w:w="2040"/>
+        <w:gridCol w:w="2040"/>
+        <w:gridCol w:w="2040"/>
+        <w:gridCol w:w="2040"/>
+      </w:tblGrid>
+      <w:tr>
+        <w:tc>
+          <w:tcPr>
+            <w:tcW w:type="dxa" w:w="1701"/>
+          </w:tcPr>
+          <w:p>
+            <w:r>
+              <w:t>Nom de balise</w:t>
+            </w:r>
+          </w:p>
+        </w:tc>
+        <w:tc>
+          <w:tcPr>
+            <w:tcW w:type="dxa" w:w="1984"/>
+          </w:tcPr>
+          <w:p>
+            <w:r>
+              <w:t>Champ correspondant</w:t>
+            </w:r>
+          </w:p>
+        </w:tc>
+        <w:tc>
+          <w:tcPr>
+            <w:tcW w:type="dxa" w:w="1134"/>
+          </w:tcPr>
+          <w:p>
+            <w:r>
+              <w:t>Format</w:t>
+            </w:r>
+          </w:p>
+        </w:tc>
+        <w:tc>
+          <w:tcPr>
+            <w:tcW w:type="dxa" w:w="1417"/>
+          </w:tcPr>
+          <w:p>
+            <w:r>
+              <w:t>Cardinalité</w:t>
+            </w:r>
+          </w:p>
+        </w:tc>
+        <w:tc>
+          <w:tcPr>
+            <w:tcW w:type="dxa" w:w="4535"/>
+          </w:tcPr>
+          <w:p>
+            <w:r>
+              <w:t>Description</w:t>
+            </w:r>
+          </w:p>
+        </w:tc>
+        <w:tc>
+          <w:tcPr>
+            <w:tcW w:type="dxa" w:w="1701"/>
+          </w:tcPr>
+          <w:p>
+            <w:r>
+              <w:t>Exemple</w:t>
+            </w:r>
+          </w:p>
+        </w:tc>
+      </w:tr>
+      <w:tr>
+        <w:tc>
+          <w:tcPr>
+            <w:tcW w:type="dxa" w:w="1701"/>
+          </w:tcPr>
+          <w:p>
+            <w:r>
+              <w:t>operators</w:t>
+            </w:r>
+          </w:p>
+        </w:tc>
+        <w:tc>
+          <w:tcPr>
+            <w:tcW w:type="dxa" w:w="1984"/>
+          </w:tcPr>
+          <w:p>
+            <w:r>
+              <w:t>Professionnel de santé qui réalise l'interrogatoire</w:t>
+            </w:r>
+          </w:p>
+        </w:tc>
+        <w:tc>
+          <w:tcPr>
+            <w:tcW w:type="dxa" w:w="1134"/>
+          </w:tcPr>
+          <w:p>
+            <w:r>
+              <w:t>cf. type operators</w:t>
+            </w:r>
+          </w:p>
+        </w:tc>
+        <w:tc>
+          <w:tcPr>
+            <w:tcW w:type="dxa" w:w="1417"/>
+          </w:tcPr>
+          <w:p>
+            <w:r>
+              <w:t>0..1</w:t>
+            </w:r>
+          </w:p>
+        </w:tc>
+        <w:tc>
+          <w:tcPr>
+            <w:tcW w:type="dxa" w:w="4535"/>
+          </w:tcPr>
+          <w:p>
+            <w:r>
+              <w:t>Professionnel de santé qui réalise l'interrogatoire</w:t>
+            </w:r>
+          </w:p>
+        </w:tc>
+        <w:tc>
+          <w:tcPr>
+            <w:tcW w:type="dxa" w:w="1701"/>
+          </w:tcPr>
+          <w:p>
+            <w:r/>
+          </w:p>
+        </w:tc>
+      </w:tr>
+      <w:tr>
+        <w:tc>
+          <w:tcPr>
+            <w:tcW w:type="dxa" w:w="1701"/>
+          </w:tcPr>
+          <w:p>
+            <w:r>
+              <w:t>freetext</w:t>
+            </w:r>
+          </w:p>
+        </w:tc>
+        <w:tc>
+          <w:tcPr>
+            <w:tcW w:type="dxa" w:w="1984"/>
+          </w:tcPr>
+          <w:p>
+            <w:r>
+              <w:t>Observations</w:t>
+            </w:r>
+          </w:p>
+        </w:tc>
+        <w:tc>
+          <w:tcPr>
+            <w:tcW w:type="dxa" w:w="1134"/>
+          </w:tcPr>
+          <w:p>
+            <w:r>
+              <w:t>string</w:t>
+            </w:r>
+          </w:p>
+        </w:tc>
+        <w:tc>
+          <w:tcPr>
+            <w:tcW w:type="dxa" w:w="1417"/>
+          </w:tcPr>
+          <w:p>
+            <w:r>
+              <w:t>0..1</w:t>
+            </w:r>
+          </w:p>
+        </w:tc>
+        <w:tc>
+          <w:tcPr>
+            <w:tcW w:type="dxa" w:w="4535"/>
+          </w:tcPr>
+          <w:p>
+            <w:r>
+              <w:t>Observations médicales du professionnel de santé qui réalise l'interrogatoire</w:t>
+            </w:r>
+          </w:p>
+        </w:tc>
+        <w:tc>
+          <w:tcPr>
+            <w:tcW w:type="dxa" w:w="1701"/>
+          </w:tcPr>
+          <w:p>
+            <w:r/>
+          </w:p>
+        </w:tc>
+      </w:tr>
+      <w:tr>
+        <w:tc>
+          <w:tcPr>
+            <w:tcW w:type="dxa" w:w="1701"/>
+          </w:tcPr>
+          <w:p>
+            <w:r>
+              <w:t>medicalhistory</w:t>
+            </w:r>
+          </w:p>
+        </w:tc>
+        <w:tc>
+          <w:tcPr>
+            <w:tcW w:type="dxa" w:w="1984"/>
+          </w:tcPr>
+          <w:p>
+            <w:r>
+              <w:t>Antécédents</w:t>
+            </w:r>
+          </w:p>
+        </w:tc>
+        <w:tc>
+          <w:tcPr>
+            <w:tcW w:type="dxa" w:w="1134"/>
+          </w:tcPr>
+          <w:p>
+            <w:r>
+              <w:t>string</w:t>
+            </w:r>
+          </w:p>
+        </w:tc>
+        <w:tc>
+          <w:tcPr>
+            <w:tcW w:type="dxa" w:w="1417"/>
+          </w:tcPr>
+          <w:p>
+            <w:r>
+              <w:t>0..n</w:t>
+            </w:r>
+          </w:p>
+        </w:tc>
+        <w:tc>
+          <w:tcPr>
+            <w:tcW w:type="dxa" w:w="4535"/>
+          </w:tcPr>
+          <w:p>
+            <w:r>
+              <w:t xml:space="preserve">Antécédents médicaux </w:t>
+            </w:r>
+          </w:p>
+        </w:tc>
+        <w:tc>
+          <w:tcPr>
+            <w:tcW w:type="dxa" w:w="1701"/>
+          </w:tcPr>
+          <w:p>
+            <w:r/>
+          </w:p>
+        </w:tc>
+      </w:tr>
+      <w:tr>
+        <w:tc>
+          <w:tcPr>
+            <w:tcW w:type="dxa" w:w="1701"/>
+          </w:tcPr>
+          <w:p>
+            <w:r>
+              <w:t>treatments</w:t>
+            </w:r>
+          </w:p>
+        </w:tc>
+        <w:tc>
+          <w:tcPr>
+            <w:tcW w:type="dxa" w:w="1984"/>
+          </w:tcPr>
+          <w:p>
+            <w:r>
+              <w:t>Traitements</w:t>
+            </w:r>
+          </w:p>
+        </w:tc>
+        <w:tc>
+          <w:tcPr>
+            <w:tcW w:type="dxa" w:w="1134"/>
+          </w:tcPr>
+          <w:p>
+            <w:r>
+              <w:t>string</w:t>
+            </w:r>
+          </w:p>
+        </w:tc>
+        <w:tc>
+          <w:tcPr>
+            <w:tcW w:type="dxa" w:w="1417"/>
+          </w:tcPr>
+          <w:p>
+            <w:r>
+              <w:t>0..n</w:t>
+            </w:r>
+          </w:p>
+        </w:tc>
+        <w:tc>
+          <w:tcPr>
+            <w:tcW w:type="dxa" w:w="4535"/>
+          </w:tcPr>
+          <w:p>
+            <w:r>
+              <w:t>Traitements pris par le patient</w:t>
+            </w:r>
+          </w:p>
+        </w:tc>
+        <w:tc>
+          <w:tcPr>
+            <w:tcW w:type="dxa" w:w="1701"/>
+          </w:tcPr>
+          <w:p>
+            <w:r/>
+          </w:p>
+        </w:tc>
+      </w:tr>
+    </w:tbl>
+    <w:p>
+      <w:pPr>
+        <w:pStyle w:val="Heading1"/>
+      </w:pPr>
+      <w:r>
+        <w:t>Type patientPathway</w:t>
+      </w:r>
+    </w:p>
+    <w:tbl>
+      <w:tblPr>
+        <w:tblStyle w:val="MediumShading1-Accent1"/>
+        <w:tblW w:type="auto" w:w="0"/>
+        <w:tblLayout w:type="fixed"/>
+        <w:tblLook w:firstColumn="1" w:firstRow="1" w:lastColumn="0" w:lastRow="0" w:noHBand="0" w:noVBand="1" w:val="04A0"/>
+      </w:tblPr>
+      <w:tblGrid>
+        <w:gridCol w:w="2040"/>
+        <w:gridCol w:w="2040"/>
+        <w:gridCol w:w="2040"/>
+        <w:gridCol w:w="2040"/>
+        <w:gridCol w:w="2040"/>
+        <w:gridCol w:w="2040"/>
+      </w:tblGrid>
+      <w:tr>
+        <w:tc>
+          <w:tcPr>
+            <w:tcW w:type="dxa" w:w="1701"/>
+          </w:tcPr>
+          <w:p>
+            <w:r>
+              <w:t>Nom de balise</w:t>
+            </w:r>
+          </w:p>
+        </w:tc>
+        <w:tc>
+          <w:tcPr>
+            <w:tcW w:type="dxa" w:w="1984"/>
+          </w:tcPr>
+          <w:p>
+            <w:r>
+              <w:t>Champ correspondant</w:t>
+            </w:r>
+          </w:p>
+        </w:tc>
+        <w:tc>
+          <w:tcPr>
+            <w:tcW w:type="dxa" w:w="1134"/>
+          </w:tcPr>
+          <w:p>
+            <w:r>
+              <w:t>Format</w:t>
+            </w:r>
+          </w:p>
+        </w:tc>
+        <w:tc>
+          <w:tcPr>
+            <w:tcW w:type="dxa" w:w="1417"/>
+          </w:tcPr>
+          <w:p>
+            <w:r>
+              <w:t>Cardinalité</w:t>
+            </w:r>
+          </w:p>
+        </w:tc>
+        <w:tc>
+          <w:tcPr>
+            <w:tcW w:type="dxa" w:w="4535"/>
+          </w:tcPr>
+          <w:p>
+            <w:r>
+              <w:t>Description</w:t>
+            </w:r>
+          </w:p>
+        </w:tc>
+        <w:tc>
+          <w:tcPr>
+            <w:tcW w:type="dxa" w:w="1701"/>
+          </w:tcPr>
+          <w:p>
+            <w:r>
+              <w:t>Exemple</w:t>
+            </w:r>
+          </w:p>
+        </w:tc>
+      </w:tr>
+      <w:tr>
+        <w:tc>
+          <w:tcPr>
+            <w:tcW w:type="dxa" w:w="1701"/>
+          </w:tcPr>
+          <w:p>
+            <w:r>
+              <w:t>decisiontype</w:t>
+            </w:r>
+          </w:p>
+        </w:tc>
+        <w:tc>
+          <w:tcPr>
+            <w:tcW w:type="dxa" w:w="1984"/>
+          </w:tcPr>
+          <w:p>
+            <w:r>
+              <w:t>Type de décision</w:t>
+            </w:r>
+          </w:p>
+        </w:tc>
+        <w:tc>
+          <w:tcPr>
+            <w:tcW w:type="dxa" w:w="1134"/>
+          </w:tcPr>
+          <w:p>
+            <w:r>
+              <w:t>string</w:t>
+              <w:br/>
+              <w:t>(?)</w:t>
+            </w:r>
+          </w:p>
+        </w:tc>
+        <w:tc>
+          <w:tcPr>
+            <w:tcW w:type="dxa" w:w="1417"/>
+          </w:tcPr>
+          <w:p>
+            <w:r>
+              <w:t>0..1</w:t>
+            </w:r>
+          </w:p>
+        </w:tc>
+        <w:tc>
+          <w:tcPr>
+            <w:tcW w:type="dxa" w:w="4535"/>
+          </w:tcPr>
+          <w:p>
+            <w:r/>
+          </w:p>
+        </w:tc>
+        <w:tc>
+          <w:tcPr>
+            <w:tcW w:type="dxa" w:w="1701"/>
+          </w:tcPr>
+          <w:p>
+            <w:r>
+              <w:t>conseil médical  / décision d’intervention / décision d’orientation et de transport / Pas de décision supplémentaire</w:t>
+            </w:r>
+          </w:p>
+        </w:tc>
+      </w:tr>
+      <w:tr>
+        <w:tc>
+          <w:tcPr>
+            <w:tcW w:type="dxa" w:w="1701"/>
+          </w:tcPr>
+          <w:p>
+            <w:r>
+              <w:t>orientation</w:t>
+            </w:r>
+          </w:p>
+        </w:tc>
+        <w:tc>
+          <w:tcPr>
+            <w:tcW w:type="dxa" w:w="1984"/>
+          </w:tcPr>
+          <w:p>
+            <w:r>
+              <w:t>Orientation</w:t>
+            </w:r>
+          </w:p>
+        </w:tc>
+        <w:tc>
+          <w:tcPr>
+            <w:tcW w:type="dxa" w:w="1134"/>
+          </w:tcPr>
+          <w:p>
+            <w:r>
+              <w:t>string</w:t>
+            </w:r>
+          </w:p>
+        </w:tc>
+        <w:tc>
+          <w:tcPr>
+            <w:tcW w:type="dxa" w:w="1417"/>
+          </w:tcPr>
+          <w:p>
+            <w:r>
+              <w:t>0..1</w:t>
+            </w:r>
+          </w:p>
+        </w:tc>
+        <w:tc>
+          <w:tcPr>
+            <w:tcW w:type="dxa" w:w="4535"/>
+          </w:tcPr>
+          <w:p>
+            <w:r>
+              <w:t>Décision(s) d'orientation prise par le médecin régulateur</w:t>
+            </w:r>
+          </w:p>
+        </w:tc>
+        <w:tc>
+          <w:tcPr>
+            <w:tcW w:type="dxa" w:w="1701"/>
+          </w:tcPr>
+          <w:p>
+            <w:r/>
+          </w:p>
+        </w:tc>
+      </w:tr>
+      <w:tr>
+        <w:tc>
+          <w:tcPr>
+            <w:tcW w:type="dxa" w:w="1701"/>
+          </w:tcPr>
+          <w:p>
+            <w:r>
+              <w:t>rtypeTransport</w:t>
+            </w:r>
+          </w:p>
+        </w:tc>
+        <w:tc>
+          <w:tcPr>
+            <w:tcW w:type="dxa" w:w="1984"/>
+          </w:tcPr>
+          <w:p>
+            <w:r>
+              <w:t>Vecteur de transport</w:t>
+            </w:r>
+          </w:p>
+        </w:tc>
+        <w:tc>
+          <w:tcPr>
+            <w:tcW w:type="dxa" w:w="1134"/>
+          </w:tcPr>
+          <w:p>
+            <w:r>
+              <w:t>string</w:t>
+            </w:r>
+          </w:p>
+        </w:tc>
+        <w:tc>
+          <w:tcPr>
+            <w:tcW w:type="dxa" w:w="1417"/>
+          </w:tcPr>
+          <w:p>
+            <w:r>
+              <w:t>0..n</w:t>
+            </w:r>
+          </w:p>
+        </w:tc>
+        <w:tc>
+          <w:tcPr>
+            <w:tcW w:type="dxa" w:w="4535"/>
+          </w:tcPr>
+          <w:p>
+            <w:r>
+              <w:t>ID du/des Vecteur(s) de transport engagés pour la prise en charge du patient</w:t>
+            </w:r>
+          </w:p>
+        </w:tc>
+        <w:tc>
+          <w:tcPr>
+            <w:tcW w:type="dxa" w:w="1701"/>
+          </w:tcPr>
+          <w:p>
+            <w:r/>
+          </w:p>
+        </w:tc>
+      </w:tr>
+      <w:tr>
+        <w:tc>
+          <w:tcPr>
+            <w:tcW w:type="dxa" w:w="1701"/>
+          </w:tcPr>
+          <w:p>
+            <w:r>
+              <w:t>levelOfCare</w:t>
+            </w:r>
+          </w:p>
+        </w:tc>
+        <w:tc>
+          <w:tcPr>
+            <w:tcW w:type="dxa" w:w="1984"/>
+          </w:tcPr>
+          <w:p>
+            <w:r>
+              <w:t>Niveau de médicalisation</w:t>
+            </w:r>
+          </w:p>
+        </w:tc>
+        <w:tc>
+          <w:tcPr>
+            <w:tcW w:type="dxa" w:w="1134"/>
+          </w:tcPr>
+          <w:p>
+            <w:r>
+              <w:t>string</w:t>
+              <w:br/>
+              <w:t>(R[X])</w:t>
+            </w:r>
+          </w:p>
+        </w:tc>
+        <w:tc>
+          <w:tcPr>
+            <w:tcW w:type="dxa" w:w="1417"/>
+          </w:tcPr>
+          <w:p>
+            <w:r>
+              <w:t>0..1</w:t>
+            </w:r>
+          </w:p>
+        </w:tc>
+        <w:tc>
+          <w:tcPr>
+            <w:tcW w:type="dxa" w:w="4535"/>
+          </w:tcPr>
+          <w:p>
+            <w:r>
+              <w:t>Type d’équipe (médical, paramédicale, non médicale, standard, incomplete, ...)</w:t>
+            </w:r>
+          </w:p>
+        </w:tc>
+        <w:tc>
+          <w:tcPr>
+            <w:tcW w:type="dxa" w:w="1701"/>
+          </w:tcPr>
+          <w:p>
+            <w:r>
+              <w:t>Médical, paramédical, secouriste</w:t>
+            </w:r>
+          </w:p>
+        </w:tc>
+      </w:tr>
+      <w:tr>
+        <w:tc>
+          <w:tcPr>
+            <w:tcW w:type="dxa" w:w="1701"/>
+          </w:tcPr>
+          <w:p>
+            <w:r>
+              <w:t>patdestination</w:t>
+            </w:r>
+          </w:p>
+        </w:tc>
+        <w:tc>
+          <w:tcPr>
+            <w:tcW w:type="dxa" w:w="1984"/>
+          </w:tcPr>
+          <w:p>
+            <w:r>
+              <w:t>Destination</w:t>
+            </w:r>
+          </w:p>
+        </w:tc>
+        <w:tc>
+          <w:tcPr>
+            <w:tcW w:type="dxa" w:w="1134"/>
+          </w:tcPr>
+          <w:p>
+            <w:r>
+              <w:t>cf. type patdestination</w:t>
+            </w:r>
+          </w:p>
+        </w:tc>
+        <w:tc>
+          <w:tcPr>
+            <w:tcW w:type="dxa" w:w="1417"/>
+          </w:tcPr>
+          <w:p>
+            <w:r>
+              <w:t>0..1</w:t>
+            </w:r>
+          </w:p>
+        </w:tc>
+        <w:tc>
+          <w:tcPr>
+            <w:tcW w:type="dxa" w:w="4535"/>
+          </w:tcPr>
+          <w:p>
+            <w:r/>
+          </w:p>
+        </w:tc>
+        <w:tc>
+          <w:tcPr>
+            <w:tcW w:type="dxa" w:w="1701"/>
+          </w:tcPr>
+          <w:p>
+            <w:r/>
+          </w:p>
+        </w:tc>
+      </w:tr>
+      <w:tr>
+        <w:tc>
+          <w:tcPr>
+            <w:tcW w:type="dxa" w:w="1701"/>
+          </w:tcPr>
+          <w:p>
+            <w:r>
+              <w:t>carelevel</w:t>
+            </w:r>
+          </w:p>
+        </w:tc>
+        <w:tc>
+          <w:tcPr>
+            <w:tcW w:type="dxa" w:w="1984"/>
+          </w:tcPr>
+          <w:p>
+            <w:r>
+              <w:t>Niveau de soin</w:t>
+            </w:r>
+          </w:p>
+        </w:tc>
+        <w:tc>
+          <w:tcPr>
+            <w:tcW w:type="dxa" w:w="1134"/>
+          </w:tcPr>
+          <w:p>
+            <w:r>
+              <w:t>string</w:t>
+              <w:br/>
+              <w:t>(ENUM: R1, R2, R3, R4)</w:t>
+            </w:r>
+          </w:p>
+        </w:tc>
+        <w:tc>
+          <w:tcPr>
+            <w:tcW w:type="dxa" w:w="1417"/>
+          </w:tcPr>
+          <w:p>
+            <w:r>
+              <w:t>0..1</w:t>
+            </w:r>
+          </w:p>
+        </w:tc>
+        <w:tc>
+          <w:tcPr>
+            <w:tcW w:type="dxa" w:w="4535"/>
+          </w:tcPr>
+          <w:p>
+            <w:r/>
+          </w:p>
+        </w:tc>
+        <w:tc>
+          <w:tcPr>
+            <w:tcW w:type="dxa" w:w="1701"/>
+          </w:tcPr>
+          <w:p>
+            <w:r>
+              <w:t>R1/R2/R3/R4</w:t>
+            </w:r>
+          </w:p>
+        </w:tc>
+      </w:tr>
+    </w:tbl>
+    <w:p>
+      <w:pPr>
+        <w:pStyle w:val="Heading1"/>
+      </w:pPr>
+      <w:r>
+        <w:t>Type hypothesis</w:t>
+      </w:r>
+    </w:p>
+    <w:tbl>
+      <w:tblPr>
+        <w:tblStyle w:val="MediumShading1-Accent1"/>
+        <w:tblW w:type="auto" w:w="0"/>
+        <w:tblLayout w:type="fixed"/>
+        <w:tblLook w:firstColumn="1" w:firstRow="1" w:lastColumn="0" w:lastRow="0" w:noHBand="0" w:noVBand="1" w:val="04A0"/>
+      </w:tblPr>
+      <w:tblGrid>
+        <w:gridCol w:w="2040"/>
+        <w:gridCol w:w="2040"/>
+        <w:gridCol w:w="2040"/>
+        <w:gridCol w:w="2040"/>
+        <w:gridCol w:w="2040"/>
+        <w:gridCol w:w="2040"/>
+      </w:tblGrid>
+      <w:tr>
+        <w:tc>
+          <w:tcPr>
+            <w:tcW w:type="dxa" w:w="1701"/>
+          </w:tcPr>
+          <w:p>
+            <w:r>
+              <w:t>Nom de balise</w:t>
+            </w:r>
+          </w:p>
+        </w:tc>
+        <w:tc>
+          <w:tcPr>
+            <w:tcW w:type="dxa" w:w="1984"/>
+          </w:tcPr>
+          <w:p>
+            <w:r>
+              <w:t>Champ correspondant</w:t>
+            </w:r>
+          </w:p>
+        </w:tc>
+        <w:tc>
+          <w:tcPr>
+            <w:tcW w:type="dxa" w:w="1134"/>
+          </w:tcPr>
+          <w:p>
+            <w:r>
+              <w:t>Format</w:t>
+            </w:r>
+          </w:p>
+        </w:tc>
+        <w:tc>
+          <w:tcPr>
+            <w:tcW w:type="dxa" w:w="1417"/>
+          </w:tcPr>
+          <w:p>
+            <w:r>
+              <w:t>Cardinalité</w:t>
+            </w:r>
+          </w:p>
+        </w:tc>
+        <w:tc>
+          <w:tcPr>
+            <w:tcW w:type="dxa" w:w="4535"/>
+          </w:tcPr>
+          <w:p>
+            <w:r>
+              <w:t>Description</w:t>
+            </w:r>
+          </w:p>
+        </w:tc>
+        <w:tc>
+          <w:tcPr>
+            <w:tcW w:type="dxa" w:w="1701"/>
+          </w:tcPr>
+          <w:p>
+            <w:r>
+              <w:t>Exemple</w:t>
+            </w:r>
+          </w:p>
+        </w:tc>
+      </w:tr>
+      <w:tr>
+        <w:tc>
+          <w:tcPr>
+            <w:tcW w:type="dxa" w:w="1701"/>
+          </w:tcPr>
+          <w:p>
+            <w:r>
+              <w:t>mainDiagnosis</w:t>
+            </w:r>
+          </w:p>
+        </w:tc>
+        <w:tc>
+          <w:tcPr>
+            <w:tcW w:type="dxa" w:w="1984"/>
+          </w:tcPr>
+          <w:p>
+            <w:r>
+              <w:t>Hypothèse de régulation médicale principale</w:t>
+            </w:r>
+          </w:p>
+        </w:tc>
+        <w:tc>
+          <w:tcPr>
+            <w:tcW w:type="dxa" w:w="1134"/>
+          </w:tcPr>
+          <w:p>
+            <w:r>
+              <w:t>cf. type diagnosis</w:t>
+            </w:r>
+          </w:p>
+        </w:tc>
+        <w:tc>
+          <w:tcPr>
+            <w:tcW w:type="dxa" w:w="1417"/>
+          </w:tcPr>
+          <w:p>
+            <w:r>
+              <w:t>0..1</w:t>
+            </w:r>
+          </w:p>
+        </w:tc>
+        <w:tc>
+          <w:tcPr>
+            <w:tcW w:type="dxa" w:w="4535"/>
+          </w:tcPr>
+          <w:p>
+            <w:r/>
+          </w:p>
+        </w:tc>
+        <w:tc>
+          <w:tcPr>
+            <w:tcW w:type="dxa" w:w="1701"/>
+          </w:tcPr>
+          <w:p>
+            <w:r/>
+          </w:p>
+        </w:tc>
+      </w:tr>
+      <w:tr>
+        <w:tc>
+          <w:tcPr>
+            <w:tcW w:type="dxa" w:w="1701"/>
+          </w:tcPr>
+          <w:p>
+            <w:r>
+              <w:t>otherDiagnosis</w:t>
+            </w:r>
+          </w:p>
+        </w:tc>
+        <w:tc>
+          <w:tcPr>
+            <w:tcW w:type="dxa" w:w="1984"/>
+          </w:tcPr>
+          <w:p>
+            <w:r>
+              <w:t>Hypothèses de régulation médicale secondaires</w:t>
+            </w:r>
+          </w:p>
+        </w:tc>
+        <w:tc>
+          <w:tcPr>
+            <w:tcW w:type="dxa" w:w="1134"/>
+          </w:tcPr>
+          <w:p>
+            <w:r>
+              <w:t>cf. type diagnosis</w:t>
+            </w:r>
+          </w:p>
+        </w:tc>
+        <w:tc>
+          <w:tcPr>
+            <w:tcW w:type="dxa" w:w="1417"/>
+          </w:tcPr>
+          <w:p>
+            <w:r>
+              <w:t>0..n</w:t>
+            </w:r>
+          </w:p>
+        </w:tc>
+        <w:tc>
+          <w:tcPr>
+            <w:tcW w:type="dxa" w:w="4535"/>
+          </w:tcPr>
+          <w:p>
+            <w:r/>
+          </w:p>
+        </w:tc>
+        <w:tc>
+          <w:tcPr>
+            <w:tcW w:type="dxa" w:w="1701"/>
+          </w:tcPr>
+          <w:p>
+            <w:r/>
+          </w:p>
+        </w:tc>
+      </w:tr>
+    </w:tbl>
+    <w:p>
+      <w:pPr>
+        <w:pStyle w:val="Heading1"/>
+      </w:pPr>
+      <w:r>
+        <w:t>Type diagnosis</w:t>
+      </w:r>
+    </w:p>
+    <w:tbl>
+      <w:tblPr>
+        <w:tblStyle w:val="MediumShading1-Accent1"/>
+        <w:tblW w:type="auto" w:w="0"/>
+        <w:tblLayout w:type="fixed"/>
+        <w:tblLook w:firstColumn="1" w:firstRow="1" w:lastColumn="0" w:lastRow="0" w:noHBand="0" w:noVBand="1" w:val="04A0"/>
+      </w:tblPr>
+      <w:tblGrid>
+        <w:gridCol w:w="2040"/>
+        <w:gridCol w:w="2040"/>
+        <w:gridCol w:w="2040"/>
+        <w:gridCol w:w="2040"/>
+        <w:gridCol w:w="2040"/>
+        <w:gridCol w:w="2040"/>
+      </w:tblGrid>
+      <w:tr>
+        <w:tc>
+          <w:tcPr>
+            <w:tcW w:type="dxa" w:w="1701"/>
+          </w:tcPr>
+          <w:p>
+            <w:r>
+              <w:t>Nom de balise</w:t>
+            </w:r>
+          </w:p>
+        </w:tc>
+        <w:tc>
+          <w:tcPr>
+            <w:tcW w:type="dxa" w:w="1984"/>
+          </w:tcPr>
+          <w:p>
+            <w:r>
+              <w:t>Champ correspondant</w:t>
+            </w:r>
+          </w:p>
+        </w:tc>
+        <w:tc>
+          <w:tcPr>
+            <w:tcW w:type="dxa" w:w="1134"/>
+          </w:tcPr>
+          <w:p>
+            <w:r>
+              <w:t>Format</w:t>
+            </w:r>
+          </w:p>
+        </w:tc>
+        <w:tc>
+          <w:tcPr>
+            <w:tcW w:type="dxa" w:w="1417"/>
+          </w:tcPr>
+          <w:p>
+            <w:r>
+              <w:t>Cardinalité</w:t>
+            </w:r>
+          </w:p>
+        </w:tc>
+        <w:tc>
+          <w:tcPr>
+            <w:tcW w:type="dxa" w:w="4535"/>
+          </w:tcPr>
+          <w:p>
+            <w:r>
+              <w:t>Description</w:t>
+            </w:r>
+          </w:p>
+        </w:tc>
+        <w:tc>
+          <w:tcPr>
+            <w:tcW w:type="dxa" w:w="1701"/>
+          </w:tcPr>
+          <w:p>
+            <w:r>
+              <w:t>Exemple</w:t>
+            </w:r>
+          </w:p>
+        </w:tc>
+      </w:tr>
+      <w:tr>
+        <w:tc>
+          <w:tcPr>
+            <w:tcW w:type="dxa" w:w="1701"/>
+          </w:tcPr>
+          <w:p>
+            <w:r>
+              <w:t>codediag</w:t>
+            </w:r>
+          </w:p>
+        </w:tc>
+        <w:tc>
+          <w:tcPr>
+            <w:tcW w:type="dxa" w:w="1984"/>
+          </w:tcPr>
+          <w:p>
+            <w:r>
+              <w:t>Code</w:t>
+            </w:r>
+          </w:p>
+        </w:tc>
+        <w:tc>
+          <w:tcPr>
+            <w:tcW w:type="dxa" w:w="1134"/>
+          </w:tcPr>
+          <w:p>
+            <w:r>
+              <w:t>string</w:t>
+              <w:br/>
+              <w:t>(?)</w:t>
+            </w:r>
+          </w:p>
+        </w:tc>
+        <w:tc>
+          <w:tcPr>
+            <w:tcW w:type="dxa" w:w="1417"/>
+          </w:tcPr>
+          <w:p>
+            <w:r>
+              <w:t>0..1</w:t>
+            </w:r>
+          </w:p>
+        </w:tc>
+        <w:tc>
+          <w:tcPr>
+            <w:tcW w:type="dxa" w:w="4535"/>
+          </w:tcPr>
+          <w:p>
+            <w:r/>
+          </w:p>
+        </w:tc>
+        <w:tc>
+          <w:tcPr>
+            <w:tcW w:type="dxa" w:w="1701"/>
+          </w:tcPr>
+          <w:p>
+            <w:r/>
+          </w:p>
+        </w:tc>
+      </w:tr>
+      <w:tr>
+        <w:tc>
+          <w:tcPr>
+            <w:tcW w:type="dxa" w:w="1701"/>
+          </w:tcPr>
+          <w:p>
+            <w:r>
+              <w:t>titlemaindiag</w:t>
+            </w:r>
+          </w:p>
+        </w:tc>
+        <w:tc>
+          <w:tcPr>
+            <w:tcW w:type="dxa" w:w="1984"/>
+          </w:tcPr>
+          <w:p>
+            <w:r>
+              <w:t>libellé</w:t>
+            </w:r>
+          </w:p>
+        </w:tc>
+        <w:tc>
+          <w:tcPr>
+            <w:tcW w:type="dxa" w:w="1134"/>
+          </w:tcPr>
+          <w:p>
+            <w:r>
+              <w:t>string</w:t>
+              <w:br/>
+              <w:t>(?)</w:t>
+            </w:r>
+          </w:p>
+        </w:tc>
+        <w:tc>
+          <w:tcPr>
+            <w:tcW w:type="dxa" w:w="1417"/>
+          </w:tcPr>
+          <w:p>
+            <w:r>
+              <w:t>0..1</w:t>
+            </w:r>
+          </w:p>
+        </w:tc>
+        <w:tc>
+          <w:tcPr>
+            <w:tcW w:type="dxa" w:w="4535"/>
+          </w:tcPr>
+          <w:p>
+            <w:r/>
+          </w:p>
+        </w:tc>
+        <w:tc>
+          <w:tcPr>
+            <w:tcW w:type="dxa" w:w="1701"/>
+          </w:tcPr>
+          <w:p>
+            <w:r/>
+          </w:p>
+        </w:tc>
+      </w:tr>
+    </w:tbl>
+    <w:p>
+      <w:pPr>
+        <w:pStyle w:val="Heading1"/>
+      </w:pPr>
+      <w:r>
+        <w:t>Type patdestination</w:t>
+      </w:r>
+    </w:p>
+    <w:tbl>
+      <w:tblPr>
+        <w:tblStyle w:val="MediumShading1-Accent1"/>
+        <w:tblW w:type="auto" w:w="0"/>
+        <w:tblLayout w:type="fixed"/>
+        <w:tblLook w:firstColumn="1" w:firstRow="1" w:lastColumn="0" w:lastRow="0" w:noHBand="0" w:noVBand="1" w:val="04A0"/>
+      </w:tblPr>
+      <w:tblGrid>
+        <w:gridCol w:w="2040"/>
+        <w:gridCol w:w="2040"/>
+        <w:gridCol w:w="2040"/>
+        <w:gridCol w:w="2040"/>
+        <w:gridCol w:w="2040"/>
+        <w:gridCol w:w="2040"/>
+      </w:tblGrid>
+      <w:tr>
+        <w:tc>
+          <w:tcPr>
+            <w:tcW w:type="dxa" w:w="1701"/>
+          </w:tcPr>
+          <w:p>
+            <w:r>
+              <w:t>Nom de balise</w:t>
+            </w:r>
+          </w:p>
+        </w:tc>
+        <w:tc>
+          <w:tcPr>
+            <w:tcW w:type="dxa" w:w="1984"/>
+          </w:tcPr>
+          <w:p>
+            <w:r>
+              <w:t>Champ correspondant</w:t>
+            </w:r>
+          </w:p>
+        </w:tc>
+        <w:tc>
+          <w:tcPr>
+            <w:tcW w:type="dxa" w:w="1134"/>
+          </w:tcPr>
+          <w:p>
+            <w:r>
+              <w:t>Format</w:t>
+            </w:r>
+          </w:p>
+        </w:tc>
+        <w:tc>
+          <w:tcPr>
+            <w:tcW w:type="dxa" w:w="1417"/>
+          </w:tcPr>
+          <w:p>
+            <w:r>
+              <w:t>Cardinalité</w:t>
+            </w:r>
+          </w:p>
+        </w:tc>
+        <w:tc>
+          <w:tcPr>
+            <w:tcW w:type="dxa" w:w="4535"/>
+          </w:tcPr>
+          <w:p>
+            <w:r>
+              <w:t>Description</w:t>
+            </w:r>
+          </w:p>
+        </w:tc>
+        <w:tc>
+          <w:tcPr>
+            <w:tcW w:type="dxa" w:w="1701"/>
+          </w:tcPr>
+          <w:p>
+            <w:r>
+              <w:t>Exemple</w:t>
+            </w:r>
+          </w:p>
+        </w:tc>
+      </w:tr>
+      <w:tr>
+        <w:tc>
+          <w:tcPr>
+            <w:tcW w:type="dxa" w:w="1701"/>
+          </w:tcPr>
+          <w:p>
+            <w:r>
+              <w:t>facility</w:t>
+            </w:r>
+          </w:p>
+        </w:tc>
+        <w:tc>
+          <w:tcPr>
+            <w:tcW w:type="dxa" w:w="1984"/>
+          </w:tcPr>
+          <w:p>
+            <w:r>
+              <w:t>Etablissement</w:t>
+            </w:r>
+          </w:p>
+        </w:tc>
+        <w:tc>
+          <w:tcPr>
+            <w:tcW w:type="dxa" w:w="1134"/>
+          </w:tcPr>
+          <w:p>
+            <w:r>
+              <w:t>string</w:t>
+            </w:r>
+          </w:p>
+        </w:tc>
+        <w:tc>
+          <w:tcPr>
+            <w:tcW w:type="dxa" w:w="1417"/>
+          </w:tcPr>
+          <w:p>
+            <w:r>
+              <w:t>0..1</w:t>
+            </w:r>
+          </w:p>
+        </w:tc>
+        <w:tc>
+          <w:tcPr>
+            <w:tcW w:type="dxa" w:w="4535"/>
+          </w:tcPr>
+          <w:p>
+            <w:r/>
+          </w:p>
+        </w:tc>
+        <w:tc>
+          <w:tcPr>
+            <w:tcW w:type="dxa" w:w="1701"/>
+          </w:tcPr>
+          <w:p>
+            <w:r/>
+          </w:p>
+        </w:tc>
+      </w:tr>
+      <w:tr>
+        <w:tc>
+          <w:tcPr>
+            <w:tcW w:type="dxa" w:w="1701"/>
+          </w:tcPr>
+          <w:p>
+            <w:r>
+              <w:t>service</w:t>
+            </w:r>
+          </w:p>
+        </w:tc>
+        <w:tc>
+          <w:tcPr>
+            <w:tcW w:type="dxa" w:w="1984"/>
+          </w:tcPr>
+          <w:p>
+            <w:r>
+              <w:t>Service</w:t>
+            </w:r>
+          </w:p>
+        </w:tc>
+        <w:tc>
+          <w:tcPr>
+            <w:tcW w:type="dxa" w:w="1134"/>
+          </w:tcPr>
+          <w:p>
+            <w:r>
+              <w:t>string</w:t>
+            </w:r>
+          </w:p>
+        </w:tc>
+        <w:tc>
+          <w:tcPr>
+            <w:tcW w:type="dxa" w:w="1417"/>
+          </w:tcPr>
+          <w:p>
+            <w:r>
+              <w:t>0..1</w:t>
+            </w:r>
+          </w:p>
+        </w:tc>
+        <w:tc>
+          <w:tcPr>
+            <w:tcW w:type="dxa" w:w="4535"/>
+          </w:tcPr>
+          <w:p>
+            <w:r/>
+          </w:p>
+        </w:tc>
+        <w:tc>
+          <w:tcPr>
+            <w:tcW w:type="dxa" w:w="1701"/>
+          </w:tcPr>
+          <w:p>
+            <w:r/>
+          </w:p>
+        </w:tc>
+      </w:tr>
+      <w:tr>
+        <w:tc>
+          <w:tcPr>
+            <w:tcW w:type="dxa" w:w="1701"/>
+          </w:tcPr>
+          <w:p>
+            <w:r>
+              <w:t>other</w:t>
+            </w:r>
+          </w:p>
+        </w:tc>
+        <w:tc>
+          <w:tcPr>
+            <w:tcW w:type="dxa" w:w="1984"/>
+          </w:tcPr>
+          <w:p>
+            <w:r>
+              <w:t>Autre</w:t>
+            </w:r>
+          </w:p>
+        </w:tc>
+        <w:tc>
+          <w:tcPr>
+            <w:tcW w:type="dxa" w:w="1134"/>
+          </w:tcPr>
+          <w:p>
+            <w:r>
+              <w:t>string</w:t>
+            </w:r>
+          </w:p>
+        </w:tc>
+        <w:tc>
+          <w:tcPr>
+            <w:tcW w:type="dxa" w:w="1417"/>
+          </w:tcPr>
+          <w:p>
+            <w:r>
+              <w:t>0..1</w:t>
+            </w:r>
+          </w:p>
+        </w:tc>
+        <w:tc>
+          <w:tcPr>
+            <w:tcW w:type="dxa" w:w="4535"/>
+          </w:tcPr>
+          <w:p>
+            <w:r/>
+          </w:p>
+        </w:tc>
+        <w:tc>
+          <w:tcPr>
+            <w:tcW w:type="dxa" w:w="1701"/>
+          </w:tcPr>
+          <w:p>
+            <w:r/>
           </w:p>
         </w:tc>
       </w:tr>

--- a/csv_parser/out/RC-EDA/schema.docx
+++ b/csv_parser/out/RC-EDA/schema.docx
@@ -696,318 +696,6 @@
           </w:tcPr>
           <w:p>
             <w:r>
-              <w:t>crraowner</w:t>
-            </w:r>
-          </w:p>
-        </w:tc>
-        <w:tc>
-          <w:tcPr>
-            <w:tcW w:type="dxa" w:w="1984"/>
-          </w:tcPr>
-          <w:p>
-            <w:r>
-              <w:t>CRRA référent</w:t>
-            </w:r>
-          </w:p>
-        </w:tc>
-        <w:tc>
-          <w:tcPr>
-            <w:tcW w:type="dxa" w:w="1134"/>
-          </w:tcPr>
-          <w:p>
-            <w:r>
-              <w:t>string</w:t>
-              <w:br/>
-              <w:t>(idem ligne 47 - centre d'appel -</w:t>
-              <w:br/>
-              <w:t>référentiel PSAP - GT 399)</w:t>
-            </w:r>
-          </w:p>
-        </w:tc>
-        <w:tc>
-          <w:tcPr>
-            <w:tcW w:type="dxa" w:w="1417"/>
-          </w:tcPr>
-          <w:p>
-            <w:r>
-              <w:t>1..1</w:t>
-            </w:r>
-          </w:p>
-        </w:tc>
-        <w:tc>
-          <w:tcPr>
-            <w:tcW w:type="dxa" w:w="4535"/>
-          </w:tcPr>
-          <w:p>
-            <w:r>
-              <w:t>Grand principe de la maitrise du dossier : définie par la doctrine actuelle. Les dossiers = Samu qui s'occupent du lieu d'intervention. Utilisation et notion à préciser (en cours)</w:t>
-            </w:r>
-          </w:p>
-        </w:tc>
-        <w:tc>
-          <w:tcPr>
-            <w:tcW w:type="dxa" w:w="1701"/>
-          </w:tcPr>
-          <w:p>
-            <w:r>
-              <w:t xml:space="preserve"> CRRA 44, ...</w:t>
-            </w:r>
-          </w:p>
-        </w:tc>
-      </w:tr>
-      <w:tr>
-        <w:tc>
-          <w:tcPr>
-            <w:tcW w:type="dxa" w:w="1701"/>
-          </w:tcPr>
-          <w:p>
-            <w:r>
-              <w:t>crratransfert</w:t>
-            </w:r>
-          </w:p>
-        </w:tc>
-        <w:tc>
-          <w:tcPr>
-            <w:tcW w:type="dxa" w:w="1984"/>
-          </w:tcPr>
-          <w:p>
-            <w:r>
-              <w:t>CRRA traitant</w:t>
-            </w:r>
-          </w:p>
-        </w:tc>
-        <w:tc>
-          <w:tcPr>
-            <w:tcW w:type="dxa" w:w="1134"/>
-          </w:tcPr>
-          <w:p>
-            <w:r>
-              <w:t>string</w:t>
-            </w:r>
-          </w:p>
-        </w:tc>
-        <w:tc>
-          <w:tcPr>
-            <w:tcW w:type="dxa" w:w="1417"/>
-          </w:tcPr>
-          <w:p>
-            <w:r>
-              <w:t>1..1</w:t>
-            </w:r>
-          </w:p>
-        </w:tc>
-        <w:tc>
-          <w:tcPr>
-            <w:tcW w:type="dxa" w:w="4535"/>
-          </w:tcPr>
-          <w:p>
-            <w:r>
-              <w:t>Champ servant à transférer la responsabilité du traitement d'un dossier à un autre CRAA / à lui demander de prendre en charge le traitement du dossier.</w:t>
-              <w:br/>
-              <w:t>Le SAMU demandeur entre dans ce champ l'ID du CRAA à qui il demande de traiter l'affaire (uniquement en cas de transfert intégral du traitement d'un dossier).</w:t>
-              <w:br/>
-              <w:t>Le SAMU qui reçoit la demande de transfert et l'accepte renvoie un RC-EDA de mise à jour en laissant son ID dans ce champ + en ajoutant l'ID local du dossier chez lui dans le message.</w:t>
-              <w:br/>
-              <w:t>Le SAMU qui reçoit la demande de transfert et la refuse renvoie un RC-EDA de mise à jour en remettant l'ID du SAMU demandeur dans ce champ + il envoie l'ID local du dossier chez lui.</w:t>
-            </w:r>
-          </w:p>
-        </w:tc>
-        <w:tc>
-          <w:tcPr>
-            <w:tcW w:type="dxa" w:w="1701"/>
-          </w:tcPr>
-          <w:p>
-            <w:r>
-              <w:t xml:space="preserve">fr.health.samu090 </w:t>
-            </w:r>
-          </w:p>
-        </w:tc>
-      </w:tr>
-      <w:tr>
-        <w:tc>
-          <w:tcPr>
-            <w:tcW w:type="dxa" w:w="1701"/>
-          </w:tcPr>
-          <w:p>
-            <w:r>
-              <w:t>operators</w:t>
-            </w:r>
-          </w:p>
-        </w:tc>
-        <w:tc>
-          <w:tcPr>
-            <w:tcW w:type="dxa" w:w="1984"/>
-          </w:tcPr>
-          <w:p>
-            <w:r>
-              <w:t>Opérateurs impliqués</w:t>
-            </w:r>
-          </w:p>
-        </w:tc>
-        <w:tc>
-          <w:tcPr>
-            <w:tcW w:type="dxa" w:w="1134"/>
-          </w:tcPr>
-          <w:p>
-            <w:r>
-              <w:t>cf. type operators</w:t>
-            </w:r>
-          </w:p>
-        </w:tc>
-        <w:tc>
-          <w:tcPr>
-            <w:tcW w:type="dxa" w:w="1417"/>
-          </w:tcPr>
-          <w:p>
-            <w:r>
-              <w:t>0..n</w:t>
-            </w:r>
-          </w:p>
-        </w:tc>
-        <w:tc>
-          <w:tcPr>
-            <w:tcW w:type="dxa" w:w="4535"/>
-          </w:tcPr>
-          <w:p>
-            <w:r>
-              <w:t>Si pertinent et si le SAMU émetteur souhaite partager les opérateurs spécifiques à contacter chez lui (ARM Référent, Médeci référent, etc) pour le traitement d'un dossier.</w:t>
-            </w:r>
-          </w:p>
-        </w:tc>
-        <w:tc>
-          <w:tcPr>
-            <w:tcW w:type="dxa" w:w="1701"/>
-          </w:tcPr>
-          <w:p>
-            <w:r/>
-          </w:p>
-        </w:tc>
-      </w:tr>
-      <w:tr>
-        <w:tc>
-          <w:tcPr>
-            <w:tcW w:type="dxa" w:w="1701"/>
-          </w:tcPr>
-          <w:p>
-            <w:r>
-              <w:t>patients</w:t>
-            </w:r>
-          </w:p>
-        </w:tc>
-        <w:tc>
-          <w:tcPr>
-            <w:tcW w:type="dxa" w:w="1984"/>
-          </w:tcPr>
-          <w:p>
-            <w:r>
-              <w:t>Patients / victimes</w:t>
-            </w:r>
-          </w:p>
-        </w:tc>
-        <w:tc>
-          <w:tcPr>
-            <w:tcW w:type="dxa" w:w="1134"/>
-          </w:tcPr>
-          <w:p>
-            <w:r>
-              <w:t>cf. type patients</w:t>
-            </w:r>
-          </w:p>
-        </w:tc>
-        <w:tc>
-          <w:tcPr>
-            <w:tcW w:type="dxa" w:w="1417"/>
-          </w:tcPr>
-          <w:p>
-            <w:r>
-              <w:t>0..n</w:t>
-            </w:r>
-          </w:p>
-        </w:tc>
-        <w:tc>
-          <w:tcPr>
-            <w:tcW w:type="dxa" w:w="4535"/>
-          </w:tcPr>
-          <w:p>
-            <w:r>
-              <w:t>Identification des patients / victimes</w:t>
-            </w:r>
-          </w:p>
-        </w:tc>
-        <w:tc>
-          <w:tcPr>
-            <w:tcW w:type="dxa" w:w="1701"/>
-          </w:tcPr>
-          <w:p>
-            <w:r/>
-          </w:p>
-        </w:tc>
-      </w:tr>
-      <w:tr>
-        <w:tc>
-          <w:tcPr>
-            <w:tcW w:type="dxa" w:w="1701"/>
-          </w:tcPr>
-          <w:p>
-            <w:r>
-              <w:t>medicalAnalysis</w:t>
-            </w:r>
-          </w:p>
-        </w:tc>
-        <w:tc>
-          <w:tcPr>
-            <w:tcW w:type="dxa" w:w="1984"/>
-          </w:tcPr>
-          <w:p>
-            <w:r>
-              <w:t>Régulation médicale</w:t>
-            </w:r>
-          </w:p>
-        </w:tc>
-        <w:tc>
-          <w:tcPr>
-            <w:tcW w:type="dxa" w:w="1134"/>
-          </w:tcPr>
-          <w:p>
-            <w:r>
-              <w:t>cf. type medicalAnalysis</w:t>
-            </w:r>
-          </w:p>
-        </w:tc>
-        <w:tc>
-          <w:tcPr>
-            <w:tcW w:type="dxa" w:w="1417"/>
-          </w:tcPr>
-          <w:p>
-            <w:r>
-              <w:t>0..1</w:t>
-            </w:r>
-          </w:p>
-        </w:tc>
-        <w:tc>
-          <w:tcPr>
-            <w:tcW w:type="dxa" w:w="4535"/>
-          </w:tcPr>
-          <w:p>
-            <w:r/>
-          </w:p>
-        </w:tc>
-        <w:tc>
-          <w:tcPr>
-            <w:tcW w:type="dxa" w:w="1701"/>
-          </w:tcPr>
-          <w:p>
-            <w:r/>
-          </w:p>
-        </w:tc>
-      </w:tr>
-      <w:tr>
-        <w:tc>
-          <w:tcPr>
-            <w:tcW w:type="dxa" w:w="1701"/>
-          </w:tcPr>
-          <w:p>
-            <w:r>
               <w:t>newAlert</w:t>
             </w:r>
           </w:p>
@@ -1522,194 +1210,6 @@
           </w:tcPr>
           <w:p>
             <w:r>
-              <w:t>filefuture</w:t>
-            </w:r>
-          </w:p>
-        </w:tc>
-        <w:tc>
-          <w:tcPr>
-            <w:tcW w:type="dxa" w:w="1984"/>
-          </w:tcPr>
-          <w:p>
-            <w:r>
-              <w:t xml:space="preserve">Devenir du dossier </w:t>
-            </w:r>
-          </w:p>
-        </w:tc>
-        <w:tc>
-          <w:tcPr>
-            <w:tcW w:type="dxa" w:w="1134"/>
-          </w:tcPr>
-          <w:p>
-            <w:r>
-              <w:t>cf. type filefuture</w:t>
-            </w:r>
-          </w:p>
-        </w:tc>
-        <w:tc>
-          <w:tcPr>
-            <w:tcW w:type="dxa" w:w="1417"/>
-          </w:tcPr>
-          <w:p>
-            <w:r>
-              <w:t>0..1</w:t>
-            </w:r>
-          </w:p>
-        </w:tc>
-        <w:tc>
-          <w:tcPr>
-            <w:tcW w:type="dxa" w:w="4535"/>
-          </w:tcPr>
-          <w:p>
-            <w:r>
-              <w:t xml:space="preserve">cf. cycle SI SAMU uniquement (si applicable) </w:t>
-            </w:r>
-          </w:p>
-        </w:tc>
-        <w:tc>
-          <w:tcPr>
-            <w:tcW w:type="dxa" w:w="1701"/>
-          </w:tcPr>
-          <w:p>
-            <w:r/>
-          </w:p>
-        </w:tc>
-      </w:tr>
-      <w:tr>
-        <w:tc>
-          <w:tcPr>
-            <w:tcW w:type="dxa" w:w="1701"/>
-          </w:tcPr>
-          <w:p>
-            <w:r>
-              <w:t>fileusage</w:t>
-            </w:r>
-          </w:p>
-        </w:tc>
-        <w:tc>
-          <w:tcPr>
-            <w:tcW w:type="dxa" w:w="1984"/>
-          </w:tcPr>
-          <w:p>
-            <w:r>
-              <w:t>Attribution du dossier</w:t>
-            </w:r>
-          </w:p>
-        </w:tc>
-        <w:tc>
-          <w:tcPr>
-            <w:tcW w:type="dxa" w:w="1134"/>
-          </w:tcPr>
-          <w:p>
-            <w:r>
-              <w:t>string</w:t>
-              <w:br/>
-              <w:t>(?)</w:t>
-            </w:r>
-          </w:p>
-        </w:tc>
-        <w:tc>
-          <w:tcPr>
-            <w:tcW w:type="dxa" w:w="1417"/>
-          </w:tcPr>
-          <w:p>
-            <w:r>
-              <w:t>0..1</w:t>
-            </w:r>
-          </w:p>
-        </w:tc>
-        <w:tc>
-          <w:tcPr>
-            <w:tcW w:type="dxa" w:w="4535"/>
-          </w:tcPr>
-          <w:p>
-            <w:r>
-              <w:t>Décrit le type de professionnel médical à qui le dossier est attribué</w:t>
-            </w:r>
-          </w:p>
-        </w:tc>
-        <w:tc>
-          <w:tcPr>
-            <w:tcW w:type="dxa" w:w="1701"/>
-          </w:tcPr>
-          <w:p>
-            <w:r>
-              <w:t>Médecin généraliste, médecin urgentiste etc.</w:t>
-            </w:r>
-          </w:p>
-        </w:tc>
-      </w:tr>
-      <w:tr>
-        <w:tc>
-          <w:tcPr>
-            <w:tcW w:type="dxa" w:w="1701"/>
-          </w:tcPr>
-          <w:p>
-            <w:r>
-              <w:t>medicalPriority</w:t>
-            </w:r>
-          </w:p>
-        </w:tc>
-        <w:tc>
-          <w:tcPr>
-            <w:tcW w:type="dxa" w:w="1984"/>
-          </w:tcPr>
-          <w:p>
-            <w:r>
-              <w:t>Priorité de régulation médicale</w:t>
-            </w:r>
-          </w:p>
-        </w:tc>
-        <w:tc>
-          <w:tcPr>
-            <w:tcW w:type="dxa" w:w="1134"/>
-          </w:tcPr>
-          <w:p>
-            <w:r>
-              <w:t>string</w:t>
-              <w:br/>
-              <w:t>(ENUM: P0, P1, P2, P3)</w:t>
-            </w:r>
-          </w:p>
-        </w:tc>
-        <w:tc>
-          <w:tcPr>
-            <w:tcW w:type="dxa" w:w="1417"/>
-          </w:tcPr>
-          <w:p>
-            <w:r>
-              <w:t>0..1</w:t>
-            </w:r>
-          </w:p>
-        </w:tc>
-        <w:tc>
-          <w:tcPr>
-            <w:tcW w:type="dxa" w:w="4535"/>
-          </w:tcPr>
-          <w:p>
-            <w:r>
-              <w:t>Décrit la priorité de régulation médicale du dossier.</w:t>
-            </w:r>
-          </w:p>
-        </w:tc>
-        <w:tc>
-          <w:tcPr>
-            <w:tcW w:type="dxa" w:w="1701"/>
-          </w:tcPr>
-          <w:p>
-            <w:r>
-              <w:t>P0, P1, P2, P3</w:t>
-            </w:r>
-          </w:p>
-        </w:tc>
-      </w:tr>
-      <w:tr>
-        <w:tc>
-          <w:tcPr>
-            <w:tcW w:type="dxa" w:w="1701"/>
-          </w:tcPr>
-          <w:p>
-            <w:r>
               <w:t>victims</w:t>
             </w:r>
           </w:p>
@@ -3191,1034 +2691,6 @@
         <w:pStyle w:val="Heading1"/>
       </w:pPr>
       <w:r>
-        <w:t>Type operators</w:t>
-      </w:r>
-    </w:p>
-    <w:tbl>
-      <w:tblPr>
-        <w:tblStyle w:val="MediumShading1-Accent1"/>
-        <w:tblW w:type="auto" w:w="0"/>
-        <w:tblLayout w:type="fixed"/>
-        <w:tblLook w:firstColumn="1" w:firstRow="1" w:lastColumn="0" w:lastRow="0" w:noHBand="0" w:noVBand="1" w:val="04A0"/>
-      </w:tblPr>
-      <w:tblGrid>
-        <w:gridCol w:w="2040"/>
-        <w:gridCol w:w="2040"/>
-        <w:gridCol w:w="2040"/>
-        <w:gridCol w:w="2040"/>
-        <w:gridCol w:w="2040"/>
-        <w:gridCol w:w="2040"/>
-      </w:tblGrid>
-      <w:tr>
-        <w:tc>
-          <w:tcPr>
-            <w:tcW w:type="dxa" w:w="1701"/>
-          </w:tcPr>
-          <w:p>
-            <w:r>
-              <w:t>Nom de balise</w:t>
-            </w:r>
-          </w:p>
-        </w:tc>
-        <w:tc>
-          <w:tcPr>
-            <w:tcW w:type="dxa" w:w="1984"/>
-          </w:tcPr>
-          <w:p>
-            <w:r>
-              <w:t>Champ correspondant</w:t>
-            </w:r>
-          </w:p>
-        </w:tc>
-        <w:tc>
-          <w:tcPr>
-            <w:tcW w:type="dxa" w:w="1134"/>
-          </w:tcPr>
-          <w:p>
-            <w:r>
-              <w:t>Format</w:t>
-            </w:r>
-          </w:p>
-        </w:tc>
-        <w:tc>
-          <w:tcPr>
-            <w:tcW w:type="dxa" w:w="1417"/>
-          </w:tcPr>
-          <w:p>
-            <w:r>
-              <w:t>Cardinalité</w:t>
-            </w:r>
-          </w:p>
-        </w:tc>
-        <w:tc>
-          <w:tcPr>
-            <w:tcW w:type="dxa" w:w="4535"/>
-          </w:tcPr>
-          <w:p>
-            <w:r>
-              <w:t>Description</w:t>
-            </w:r>
-          </w:p>
-        </w:tc>
-        <w:tc>
-          <w:tcPr>
-            <w:tcW w:type="dxa" w:w="1701"/>
-          </w:tcPr>
-          <w:p>
-            <w:r>
-              <w:t>Exemple</w:t>
-            </w:r>
-          </w:p>
-        </w:tc>
-      </w:tr>
-      <w:tr>
-        <w:tc>
-          <w:tcPr>
-            <w:tcW w:type="dxa" w:w="1701"/>
-          </w:tcPr>
-          <w:p>
-            <w:r>
-              <w:t>opname</w:t>
-            </w:r>
-          </w:p>
-        </w:tc>
-        <w:tc>
-          <w:tcPr>
-            <w:tcW w:type="dxa" w:w="1984"/>
-          </w:tcPr>
-          <w:p>
-            <w:r>
-              <w:t>NOM</w:t>
-            </w:r>
-          </w:p>
-        </w:tc>
-        <w:tc>
-          <w:tcPr>
-            <w:tcW w:type="dxa" w:w="1134"/>
-          </w:tcPr>
-          <w:p>
-            <w:r>
-              <w:t>string</w:t>
-            </w:r>
-          </w:p>
-        </w:tc>
-        <w:tc>
-          <w:tcPr>
-            <w:tcW w:type="dxa" w:w="1417"/>
-          </w:tcPr>
-          <w:p>
-            <w:r>
-              <w:t>1..1</w:t>
-            </w:r>
-          </w:p>
-        </w:tc>
-        <w:tc>
-          <w:tcPr>
-            <w:tcW w:type="dxa" w:w="4535"/>
-          </w:tcPr>
-          <w:p>
-            <w:r>
-              <w:t>Nom de famille de l'opérateur</w:t>
-            </w:r>
-          </w:p>
-        </w:tc>
-        <w:tc>
-          <w:tcPr>
-            <w:tcW w:type="dxa" w:w="1701"/>
-          </w:tcPr>
-          <w:p>
-            <w:r/>
-          </w:p>
-        </w:tc>
-      </w:tr>
-      <w:tr>
-        <w:tc>
-          <w:tcPr>
-            <w:tcW w:type="dxa" w:w="1701"/>
-          </w:tcPr>
-          <w:p>
-            <w:r>
-              <w:t>opfirstname</w:t>
-            </w:r>
-          </w:p>
-        </w:tc>
-        <w:tc>
-          <w:tcPr>
-            <w:tcW w:type="dxa" w:w="1984"/>
-          </w:tcPr>
-          <w:p>
-            <w:r>
-              <w:t>Prénom</w:t>
-            </w:r>
-          </w:p>
-        </w:tc>
-        <w:tc>
-          <w:tcPr>
-            <w:tcW w:type="dxa" w:w="1134"/>
-          </w:tcPr>
-          <w:p>
-            <w:r>
-              <w:t>string</w:t>
-            </w:r>
-          </w:p>
-        </w:tc>
-        <w:tc>
-          <w:tcPr>
-            <w:tcW w:type="dxa" w:w="1417"/>
-          </w:tcPr>
-          <w:p>
-            <w:r>
-              <w:t>0..1</w:t>
-            </w:r>
-          </w:p>
-        </w:tc>
-        <w:tc>
-          <w:tcPr>
-            <w:tcW w:type="dxa" w:w="4535"/>
-          </w:tcPr>
-          <w:p>
-            <w:r>
-              <w:t>Prénom de l'opérateur référent</w:t>
-            </w:r>
-          </w:p>
-        </w:tc>
-        <w:tc>
-          <w:tcPr>
-            <w:tcW w:type="dxa" w:w="1701"/>
-          </w:tcPr>
-          <w:p>
-            <w:r/>
-          </w:p>
-        </w:tc>
-      </w:tr>
-      <w:tr>
-        <w:tc>
-          <w:tcPr>
-            <w:tcW w:type="dxa" w:w="1701"/>
-          </w:tcPr>
-          <w:p>
-            <w:r>
-              <w:t>opid</w:t>
-            </w:r>
-          </w:p>
-        </w:tc>
-        <w:tc>
-          <w:tcPr>
-            <w:tcW w:type="dxa" w:w="1984"/>
-          </w:tcPr>
-          <w:p>
-            <w:r>
-              <w:t>ID</w:t>
-            </w:r>
-          </w:p>
-        </w:tc>
-        <w:tc>
-          <w:tcPr>
-            <w:tcW w:type="dxa" w:w="1134"/>
-          </w:tcPr>
-          <w:p>
-            <w:r>
-              <w:t>string</w:t>
-            </w:r>
-          </w:p>
-        </w:tc>
-        <w:tc>
-          <w:tcPr>
-            <w:tcW w:type="dxa" w:w="1417"/>
-          </w:tcPr>
-          <w:p>
-            <w:r>
-              <w:t>0..1</w:t>
-            </w:r>
-          </w:p>
-        </w:tc>
-        <w:tc>
-          <w:tcPr>
-            <w:tcW w:type="dxa" w:w="4535"/>
-          </w:tcPr>
-          <w:p>
-            <w:r>
-              <w:t>Identifiant professionnel de l'opérateur si existant</w:t>
-            </w:r>
-          </w:p>
-        </w:tc>
-        <w:tc>
-          <w:tcPr>
-            <w:tcW w:type="dxa" w:w="1701"/>
-          </w:tcPr>
-          <w:p>
-            <w:r/>
-          </w:p>
-        </w:tc>
-      </w:tr>
-      <w:tr>
-        <w:tc>
-          <w:tcPr>
-            <w:tcW w:type="dxa" w:w="1701"/>
-          </w:tcPr>
-          <w:p>
-            <w:r>
-              <w:t>oprole</w:t>
-            </w:r>
-          </w:p>
-        </w:tc>
-        <w:tc>
-          <w:tcPr>
-            <w:tcW w:type="dxa" w:w="1984"/>
-          </w:tcPr>
-          <w:p>
-            <w:r>
-              <w:t>Rôle</w:t>
-            </w:r>
-          </w:p>
-        </w:tc>
-        <w:tc>
-          <w:tcPr>
-            <w:tcW w:type="dxa" w:w="1134"/>
-          </w:tcPr>
-          <w:p>
-            <w:r>
-              <w:t>string</w:t>
-            </w:r>
-          </w:p>
-        </w:tc>
-        <w:tc>
-          <w:tcPr>
-            <w:tcW w:type="dxa" w:w="1417"/>
-          </w:tcPr>
-          <w:p>
-            <w:r>
-              <w:t>1..1</w:t>
-            </w:r>
-          </w:p>
-        </w:tc>
-        <w:tc>
-          <w:tcPr>
-            <w:tcW w:type="dxa" w:w="4535"/>
-          </w:tcPr>
-          <w:p>
-            <w:r>
-              <w:t>Rôle de l'opérateur au sein de l'entité émettrice du message</w:t>
-            </w:r>
-          </w:p>
-        </w:tc>
-        <w:tc>
-          <w:tcPr>
-            <w:tcW w:type="dxa" w:w="1701"/>
-          </w:tcPr>
-          <w:p>
-            <w:r>
-              <w:t>ARM, Medecin régulateur…</w:t>
-            </w:r>
-          </w:p>
-        </w:tc>
-      </w:tr>
-    </w:tbl>
-    <w:p>
-      <w:pPr>
-        <w:pStyle w:val="Heading1"/>
-      </w:pPr>
-      <w:r>
-        <w:t>Type patients</w:t>
-      </w:r>
-    </w:p>
-    <w:tbl>
-      <w:tblPr>
-        <w:tblStyle w:val="MediumShading1-Accent1"/>
-        <w:tblW w:type="auto" w:w="0"/>
-        <w:tblLayout w:type="fixed"/>
-        <w:tblLook w:firstColumn="1" w:firstRow="1" w:lastColumn="0" w:lastRow="0" w:noHBand="0" w:noVBand="1" w:val="04A0"/>
-      </w:tblPr>
-      <w:tblGrid>
-        <w:gridCol w:w="2040"/>
-        <w:gridCol w:w="2040"/>
-        <w:gridCol w:w="2040"/>
-        <w:gridCol w:w="2040"/>
-        <w:gridCol w:w="2040"/>
-        <w:gridCol w:w="2040"/>
-      </w:tblGrid>
-      <w:tr>
-        <w:tc>
-          <w:tcPr>
-            <w:tcW w:type="dxa" w:w="1701"/>
-          </w:tcPr>
-          <w:p>
-            <w:r>
-              <w:t>Nom de balise</w:t>
-            </w:r>
-          </w:p>
-        </w:tc>
-        <w:tc>
-          <w:tcPr>
-            <w:tcW w:type="dxa" w:w="1984"/>
-          </w:tcPr>
-          <w:p>
-            <w:r>
-              <w:t>Champ correspondant</w:t>
-            </w:r>
-          </w:p>
-        </w:tc>
-        <w:tc>
-          <w:tcPr>
-            <w:tcW w:type="dxa" w:w="1134"/>
-          </w:tcPr>
-          <w:p>
-            <w:r>
-              <w:t>Format</w:t>
-            </w:r>
-          </w:p>
-        </w:tc>
-        <w:tc>
-          <w:tcPr>
-            <w:tcW w:type="dxa" w:w="1417"/>
-          </w:tcPr>
-          <w:p>
-            <w:r>
-              <w:t>Cardinalité</w:t>
-            </w:r>
-          </w:p>
-        </w:tc>
-        <w:tc>
-          <w:tcPr>
-            <w:tcW w:type="dxa" w:w="4535"/>
-          </w:tcPr>
-          <w:p>
-            <w:r>
-              <w:t>Description</w:t>
-            </w:r>
-          </w:p>
-        </w:tc>
-        <w:tc>
-          <w:tcPr>
-            <w:tcW w:type="dxa" w:w="1701"/>
-          </w:tcPr>
-          <w:p>
-            <w:r>
-              <w:t>Exemple</w:t>
-            </w:r>
-          </w:p>
-        </w:tc>
-      </w:tr>
-      <w:tr>
-        <w:tc>
-          <w:tcPr>
-            <w:tcW w:type="dxa" w:w="1701"/>
-          </w:tcPr>
-          <w:p>
-            <w:r>
-              <w:t>patientcaseID</w:t>
-            </w:r>
-          </w:p>
-        </w:tc>
-        <w:tc>
-          <w:tcPr>
-            <w:tcW w:type="dxa" w:w="1984"/>
-          </w:tcPr>
-          <w:p>
-            <w:r>
-              <w:t>ID patient partagé</w:t>
-            </w:r>
-          </w:p>
-        </w:tc>
-        <w:tc>
-          <w:tcPr>
-            <w:tcW w:type="dxa" w:w="1134"/>
-          </w:tcPr>
-          <w:p>
-            <w:r>
-              <w:t>string</w:t>
-            </w:r>
-          </w:p>
-        </w:tc>
-        <w:tc>
-          <w:tcPr>
-            <w:tcW w:type="dxa" w:w="1417"/>
-          </w:tcPr>
-          <w:p>
-            <w:r>
-              <w:t>1..1</w:t>
-            </w:r>
-          </w:p>
-        </w:tc>
-        <w:tc>
-          <w:tcPr>
-            <w:tcW w:type="dxa" w:w="4535"/>
-          </w:tcPr>
-          <w:p>
-            <w:r>
-              <w:t>Identifiant technique du patient pour permettre les rapprochements d'infos. Le 1er qui créé l'ID patient a raison.</w:t>
-            </w:r>
-          </w:p>
-        </w:tc>
-        <w:tc>
-          <w:tcPr>
-            <w:tcW w:type="dxa" w:w="1701"/>
-          </w:tcPr>
-          <w:p>
-            <w:r/>
-          </w:p>
-        </w:tc>
-      </w:tr>
-      <w:tr>
-        <w:tc>
-          <w:tcPr>
-            <w:tcW w:type="dxa" w:w="1701"/>
-          </w:tcPr>
-          <w:p>
-            <w:r>
-              <w:t>identifier</w:t>
-            </w:r>
-          </w:p>
-        </w:tc>
-        <w:tc>
-          <w:tcPr>
-            <w:tcW w:type="dxa" w:w="1984"/>
-          </w:tcPr>
-          <w:p>
-            <w:r>
-              <w:t>Dossier administratif</w:t>
-            </w:r>
-          </w:p>
-        </w:tc>
-        <w:tc>
-          <w:tcPr>
-            <w:tcW w:type="dxa" w:w="1134"/>
-          </w:tcPr>
-          <w:p>
-            <w:r>
-              <w:t>cf. type identifier</w:t>
-            </w:r>
-          </w:p>
-        </w:tc>
-        <w:tc>
-          <w:tcPr>
-            <w:tcW w:type="dxa" w:w="1417"/>
-          </w:tcPr>
-          <w:p>
-            <w:r>
-              <w:t>0..n</w:t>
-            </w:r>
-          </w:p>
-        </w:tc>
-        <w:tc>
-          <w:tcPr>
-            <w:tcW w:type="dxa" w:w="4535"/>
-          </w:tcPr>
-          <w:p>
-            <w:r/>
-          </w:p>
-        </w:tc>
-        <w:tc>
-          <w:tcPr>
-            <w:tcW w:type="dxa" w:w="1701"/>
-          </w:tcPr>
-          <w:p>
-            <w:r/>
-          </w:p>
-        </w:tc>
-      </w:tr>
-      <w:tr>
-        <w:tc>
-          <w:tcPr>
-            <w:tcW w:type="dxa" w:w="1701"/>
-          </w:tcPr>
-          <w:p>
-            <w:r>
-              <w:t>whatsHappen</w:t>
-            </w:r>
-          </w:p>
-        </w:tc>
-        <w:tc>
-          <w:tcPr>
-            <w:tcW w:type="dxa" w:w="1984"/>
-          </w:tcPr>
-          <w:p>
-            <w:r>
-              <w:t>Motif de recours médico-secouriste</w:t>
-            </w:r>
-          </w:p>
-        </w:tc>
-        <w:tc>
-          <w:tcPr>
-            <w:tcW w:type="dxa" w:w="1134"/>
-          </w:tcPr>
-          <w:p>
-            <w:r>
-              <w:t>cf. type nomenclature</w:t>
-            </w:r>
-          </w:p>
-        </w:tc>
-        <w:tc>
-          <w:tcPr>
-            <w:tcW w:type="dxa" w:w="1417"/>
-          </w:tcPr>
-          <w:p>
-            <w:r>
-              <w:t>0..1</w:t>
-            </w:r>
-          </w:p>
-        </w:tc>
-        <w:tc>
-          <w:tcPr>
-            <w:tcW w:type="dxa" w:w="4535"/>
-          </w:tcPr>
-          <w:p>
-            <w:r>
-              <w:t>Décrit le motif de recours médico-secouriste spécifique au patient concerné (MR). Référentiel : nomenclature CISU.</w:t>
-            </w:r>
-          </w:p>
-        </w:tc>
-        <w:tc>
-          <w:tcPr>
-            <w:tcW w:type="dxa" w:w="1701"/>
-          </w:tcPr>
-          <w:p>
-            <w:r/>
-          </w:p>
-        </w:tc>
-      </w:tr>
-      <w:tr>
-        <w:tc>
-          <w:tcPr>
-            <w:tcW w:type="dxa" w:w="1701"/>
-          </w:tcPr>
-          <w:p>
-            <w:r>
-              <w:t>patinfo</w:t>
-            </w:r>
-          </w:p>
-        </w:tc>
-        <w:tc>
-          <w:tcPr>
-            <w:tcW w:type="dxa" w:w="1984"/>
-          </w:tcPr>
-          <w:p>
-            <w:r>
-              <w:t>Informations patient</w:t>
-            </w:r>
-          </w:p>
-        </w:tc>
-        <w:tc>
-          <w:tcPr>
-            <w:tcW w:type="dxa" w:w="1134"/>
-          </w:tcPr>
-          <w:p>
-            <w:r>
-              <w:t>cf. type patinfo</w:t>
-            </w:r>
-          </w:p>
-        </w:tc>
-        <w:tc>
-          <w:tcPr>
-            <w:tcW w:type="dxa" w:w="1417"/>
-          </w:tcPr>
-          <w:p>
-            <w:r>
-              <w:t>0..1</w:t>
-            </w:r>
-          </w:p>
-        </w:tc>
-        <w:tc>
-          <w:tcPr>
-            <w:tcW w:type="dxa" w:w="4535"/>
-          </w:tcPr>
-          <w:p>
-            <w:r/>
-          </w:p>
-        </w:tc>
-        <w:tc>
-          <w:tcPr>
-            <w:tcW w:type="dxa" w:w="1701"/>
-          </w:tcPr>
-          <w:p>
-            <w:r/>
-          </w:p>
-        </w:tc>
-      </w:tr>
-    </w:tbl>
-    <w:p>
-      <w:pPr>
-        <w:pStyle w:val="Heading1"/>
-      </w:pPr>
-      <w:r>
-        <w:t>Type medicalAnalysis</w:t>
-      </w:r>
-    </w:p>
-    <w:tbl>
-      <w:tblPr>
-        <w:tblStyle w:val="MediumShading1-Accent1"/>
-        <w:tblW w:type="auto" w:w="0"/>
-        <w:tblLayout w:type="fixed"/>
-        <w:tblLook w:firstColumn="1" w:firstRow="1" w:lastColumn="0" w:lastRow="0" w:noHBand="0" w:noVBand="1" w:val="04A0"/>
-      </w:tblPr>
-      <w:tblGrid>
-        <w:gridCol w:w="2040"/>
-        <w:gridCol w:w="2040"/>
-        <w:gridCol w:w="2040"/>
-        <w:gridCol w:w="2040"/>
-        <w:gridCol w:w="2040"/>
-        <w:gridCol w:w="2040"/>
-      </w:tblGrid>
-      <w:tr>
-        <w:tc>
-          <w:tcPr>
-            <w:tcW w:type="dxa" w:w="1701"/>
-          </w:tcPr>
-          <w:p>
-            <w:r>
-              <w:t>Nom de balise</w:t>
-            </w:r>
-          </w:p>
-        </w:tc>
-        <w:tc>
-          <w:tcPr>
-            <w:tcW w:type="dxa" w:w="1984"/>
-          </w:tcPr>
-          <w:p>
-            <w:r>
-              <w:t>Champ correspondant</w:t>
-            </w:r>
-          </w:p>
-        </w:tc>
-        <w:tc>
-          <w:tcPr>
-            <w:tcW w:type="dxa" w:w="1134"/>
-          </w:tcPr>
-          <w:p>
-            <w:r>
-              <w:t>Format</w:t>
-            </w:r>
-          </w:p>
-        </w:tc>
-        <w:tc>
-          <w:tcPr>
-            <w:tcW w:type="dxa" w:w="1417"/>
-          </w:tcPr>
-          <w:p>
-            <w:r>
-              <w:t>Cardinalité</w:t>
-            </w:r>
-          </w:p>
-        </w:tc>
-        <w:tc>
-          <w:tcPr>
-            <w:tcW w:type="dxa" w:w="4535"/>
-          </w:tcPr>
-          <w:p>
-            <w:r>
-              <w:t>Description</w:t>
-            </w:r>
-          </w:p>
-        </w:tc>
-        <w:tc>
-          <w:tcPr>
-            <w:tcW w:type="dxa" w:w="1701"/>
-          </w:tcPr>
-          <w:p>
-            <w:r>
-              <w:t>Exemple</w:t>
-            </w:r>
-          </w:p>
-        </w:tc>
-      </w:tr>
-      <w:tr>
-        <w:tc>
-          <w:tcPr>
-            <w:tcW w:type="dxa" w:w="1701"/>
-          </w:tcPr>
-          <w:p>
-            <w:r>
-              <w:t>patientcaseID</w:t>
-            </w:r>
-          </w:p>
-        </w:tc>
-        <w:tc>
-          <w:tcPr>
-            <w:tcW w:type="dxa" w:w="1984"/>
-          </w:tcPr>
-          <w:p>
-            <w:r>
-              <w:t>ID patient partagé</w:t>
-            </w:r>
-          </w:p>
-        </w:tc>
-        <w:tc>
-          <w:tcPr>
-            <w:tcW w:type="dxa" w:w="1134"/>
-          </w:tcPr>
-          <w:p>
-            <w:r>
-              <w:t>string</w:t>
-            </w:r>
-          </w:p>
-        </w:tc>
-        <w:tc>
-          <w:tcPr>
-            <w:tcW w:type="dxa" w:w="1417"/>
-          </w:tcPr>
-          <w:p>
-            <w:r>
-              <w:t>0..1</w:t>
-            </w:r>
-          </w:p>
-        </w:tc>
-        <w:tc>
-          <w:tcPr>
-            <w:tcW w:type="dxa" w:w="4535"/>
-          </w:tcPr>
-          <w:p>
-            <w:r>
-              <w:t>ID du patient concerné, lorsque le patient existe et est identifié</w:t>
-            </w:r>
-          </w:p>
-        </w:tc>
-        <w:tc>
-          <w:tcPr>
-            <w:tcW w:type="dxa" w:w="1701"/>
-          </w:tcPr>
-          <w:p>
-            <w:r/>
-          </w:p>
-        </w:tc>
-      </w:tr>
-      <w:tr>
-        <w:tc>
-          <w:tcPr>
-            <w:tcW w:type="dxa" w:w="1701"/>
-          </w:tcPr>
-          <w:p>
-            <w:r>
-              <w:t>medicalfile</w:t>
-            </w:r>
-          </w:p>
-        </w:tc>
-        <w:tc>
-          <w:tcPr>
-            <w:tcW w:type="dxa" w:w="1984"/>
-          </w:tcPr>
-          <w:p>
-            <w:r>
-              <w:t>Notes de régulation</w:t>
-            </w:r>
-          </w:p>
-        </w:tc>
-        <w:tc>
-          <w:tcPr>
-            <w:tcW w:type="dxa" w:w="1134"/>
-          </w:tcPr>
-          <w:p>
-            <w:r>
-              <w:t>cf. type medicalfile</w:t>
-            </w:r>
-          </w:p>
-        </w:tc>
-        <w:tc>
-          <w:tcPr>
-            <w:tcW w:type="dxa" w:w="1417"/>
-          </w:tcPr>
-          <w:p>
-            <w:r>
-              <w:t>0..n</w:t>
-            </w:r>
-          </w:p>
-        </w:tc>
-        <w:tc>
-          <w:tcPr>
-            <w:tcW w:type="dxa" w:w="4535"/>
-          </w:tcPr>
-          <w:p>
-            <w:r/>
-          </w:p>
-        </w:tc>
-        <w:tc>
-          <w:tcPr>
-            <w:tcW w:type="dxa" w:w="1701"/>
-          </w:tcPr>
-          <w:p>
-            <w:r/>
-          </w:p>
-        </w:tc>
-      </w:tr>
-      <w:tr>
-        <w:tc>
-          <w:tcPr>
-            <w:tcW w:type="dxa" w:w="1701"/>
-          </w:tcPr>
-          <w:p>
-            <w:r>
-              <w:t>patPathway</w:t>
-            </w:r>
-          </w:p>
-        </w:tc>
-        <w:tc>
-          <w:tcPr>
-            <w:tcW w:type="dxa" w:w="1984"/>
-          </w:tcPr>
-          <w:p>
-            <w:r>
-              <w:t>Décisions</w:t>
-            </w:r>
-          </w:p>
-        </w:tc>
-        <w:tc>
-          <w:tcPr>
-            <w:tcW w:type="dxa" w:w="1134"/>
-          </w:tcPr>
-          <w:p>
-            <w:r>
-              <w:t>cf. type patientPathway</w:t>
-            </w:r>
-          </w:p>
-        </w:tc>
-        <w:tc>
-          <w:tcPr>
-            <w:tcW w:type="dxa" w:w="1417"/>
-          </w:tcPr>
-          <w:p>
-            <w:r>
-              <w:t>0..n</w:t>
-            </w:r>
-          </w:p>
-        </w:tc>
-        <w:tc>
-          <w:tcPr>
-            <w:tcW w:type="dxa" w:w="4535"/>
-          </w:tcPr>
-          <w:p>
-            <w:r/>
-          </w:p>
-        </w:tc>
-        <w:tc>
-          <w:tcPr>
-            <w:tcW w:type="dxa" w:w="1701"/>
-          </w:tcPr>
-          <w:p>
-            <w:r/>
-          </w:p>
-        </w:tc>
-      </w:tr>
-      <w:tr>
-        <w:tc>
-          <w:tcPr>
-            <w:tcW w:type="dxa" w:w="1701"/>
-          </w:tcPr>
-          <w:p>
-            <w:r>
-              <w:t>hypothesis</w:t>
-            </w:r>
-          </w:p>
-        </w:tc>
-        <w:tc>
-          <w:tcPr>
-            <w:tcW w:type="dxa" w:w="1984"/>
-          </w:tcPr>
-          <w:p>
-            <w:r>
-              <w:t>Hypothèses de régulation médicale</w:t>
-            </w:r>
-          </w:p>
-        </w:tc>
-        <w:tc>
-          <w:tcPr>
-            <w:tcW w:type="dxa" w:w="1134"/>
-          </w:tcPr>
-          <w:p>
-            <w:r>
-              <w:t>cf. type hypothesis</w:t>
-            </w:r>
-          </w:p>
-        </w:tc>
-        <w:tc>
-          <w:tcPr>
-            <w:tcW w:type="dxa" w:w="1417"/>
-          </w:tcPr>
-          <w:p>
-            <w:r>
-              <w:t>0..1</w:t>
-            </w:r>
-          </w:p>
-        </w:tc>
-        <w:tc>
-          <w:tcPr>
-            <w:tcW w:type="dxa" w:w="4535"/>
-          </w:tcPr>
-          <w:p>
-            <w:r/>
-          </w:p>
-        </w:tc>
-        <w:tc>
-          <w:tcPr>
-            <w:tcW w:type="dxa" w:w="1701"/>
-          </w:tcPr>
-          <w:p>
-            <w:r/>
-          </w:p>
-        </w:tc>
-      </w:tr>
-      <w:tr>
-        <w:tc>
-          <w:tcPr>
-            <w:tcW w:type="dxa" w:w="1701"/>
-          </w:tcPr>
-          <w:p>
-            <w:r>
-              <w:t>resourceDiagnosis</w:t>
-            </w:r>
-          </w:p>
-        </w:tc>
-        <w:tc>
-          <w:tcPr>
-            <w:tcW w:type="dxa" w:w="1984"/>
-          </w:tcPr>
-          <w:p>
-            <w:r>
-              <w:t>Diagnostic de l'effecteur</w:t>
-            </w:r>
-          </w:p>
-        </w:tc>
-        <w:tc>
-          <w:tcPr>
-            <w:tcW w:type="dxa" w:w="1134"/>
-          </w:tcPr>
-          <w:p>
-            <w:r>
-              <w:t>cf. type diagnosis</w:t>
-            </w:r>
-          </w:p>
-        </w:tc>
-        <w:tc>
-          <w:tcPr>
-            <w:tcW w:type="dxa" w:w="1417"/>
-          </w:tcPr>
-          <w:p>
-            <w:r>
-              <w:t>0..1</w:t>
-            </w:r>
-          </w:p>
-        </w:tc>
-        <w:tc>
-          <w:tcPr>
-            <w:tcW w:type="dxa" w:w="4535"/>
-          </w:tcPr>
-          <w:p>
-            <w:r/>
-          </w:p>
-        </w:tc>
-        <w:tc>
-          <w:tcPr>
-            <w:tcW w:type="dxa" w:w="1701"/>
-          </w:tcPr>
-          <w:p>
-            <w:r/>
-          </w:p>
-        </w:tc>
-      </w:tr>
-    </w:tbl>
-    <w:p>
-      <w:pPr>
-        <w:pStyle w:val="Heading1"/>
-      </w:pPr>
-      <w:r>
         <w:t>Type additionalInformation</w:t>
       </w:r>
     </w:p>
@@ -4643,218 +3115,6 @@
         <w:pStyle w:val="Heading1"/>
       </w:pPr>
       <w:r>
-        <w:t>Type filefuture</w:t>
-      </w:r>
-    </w:p>
-    <w:tbl>
-      <w:tblPr>
-        <w:tblStyle w:val="MediumShading1-Accent1"/>
-        <w:tblW w:type="auto" w:w="0"/>
-        <w:tblLayout w:type="fixed"/>
-        <w:tblLook w:firstColumn="1" w:firstRow="1" w:lastColumn="0" w:lastRow="0" w:noHBand="0" w:noVBand="1" w:val="04A0"/>
-      </w:tblPr>
-      <w:tblGrid>
-        <w:gridCol w:w="2040"/>
-        <w:gridCol w:w="2040"/>
-        <w:gridCol w:w="2040"/>
-        <w:gridCol w:w="2040"/>
-        <w:gridCol w:w="2040"/>
-        <w:gridCol w:w="2040"/>
-      </w:tblGrid>
-      <w:tr>
-        <w:tc>
-          <w:tcPr>
-            <w:tcW w:type="dxa" w:w="1701"/>
-          </w:tcPr>
-          <w:p>
-            <w:r>
-              <w:t>Nom de balise</w:t>
-            </w:r>
-          </w:p>
-        </w:tc>
-        <w:tc>
-          <w:tcPr>
-            <w:tcW w:type="dxa" w:w="1984"/>
-          </w:tcPr>
-          <w:p>
-            <w:r>
-              <w:t>Champ correspondant</w:t>
-            </w:r>
-          </w:p>
-        </w:tc>
-        <w:tc>
-          <w:tcPr>
-            <w:tcW w:type="dxa" w:w="1134"/>
-          </w:tcPr>
-          <w:p>
-            <w:r>
-              <w:t>Format</w:t>
-            </w:r>
-          </w:p>
-        </w:tc>
-        <w:tc>
-          <w:tcPr>
-            <w:tcW w:type="dxa" w:w="1417"/>
-          </w:tcPr>
-          <w:p>
-            <w:r>
-              <w:t>Cardinalité</w:t>
-            </w:r>
-          </w:p>
-        </w:tc>
-        <w:tc>
-          <w:tcPr>
-            <w:tcW w:type="dxa" w:w="4535"/>
-          </w:tcPr>
-          <w:p>
-            <w:r>
-              <w:t>Description</w:t>
-            </w:r>
-          </w:p>
-        </w:tc>
-        <w:tc>
-          <w:tcPr>
-            <w:tcW w:type="dxa" w:w="1701"/>
-          </w:tcPr>
-          <w:p>
-            <w:r>
-              <w:t>Exemple</w:t>
-            </w:r>
-          </w:p>
-        </w:tc>
-      </w:tr>
-      <w:tr>
-        <w:tc>
-          <w:tcPr>
-            <w:tcW w:type="dxa" w:w="1701"/>
-          </w:tcPr>
-          <w:p>
-            <w:r>
-              <w:t>filestatus</w:t>
-            </w:r>
-          </w:p>
-        </w:tc>
-        <w:tc>
-          <w:tcPr>
-            <w:tcW w:type="dxa" w:w="1984"/>
-          </w:tcPr>
-          <w:p>
-            <w:r>
-              <w:t>Etat du dossier</w:t>
-            </w:r>
-          </w:p>
-        </w:tc>
-        <w:tc>
-          <w:tcPr>
-            <w:tcW w:type="dxa" w:w="1134"/>
-          </w:tcPr>
-          <w:p>
-            <w:r>
-              <w:t>string</w:t>
-              <w:br/>
-              <w:t>(ENUM: Nouveau , Actif , Validé , Clôturé , Classé )</w:t>
-            </w:r>
-          </w:p>
-        </w:tc>
-        <w:tc>
-          <w:tcPr>
-            <w:tcW w:type="dxa" w:w="1417"/>
-          </w:tcPr>
-          <w:p>
-            <w:r>
-              <w:t>0..1</w:t>
-            </w:r>
-          </w:p>
-        </w:tc>
-        <w:tc>
-          <w:tcPr>
-            <w:tcW w:type="dxa" w:w="4535"/>
-          </w:tcPr>
-          <w:p>
-            <w:r>
-              <w:t>cf. cycle SI SAMU uniquement (si applicable) : échanger l'état du dossier si le cycle de vie du dossier est implémenté de manière conforme au cycle de vie du dossier SI-SAMU</w:t>
-            </w:r>
-          </w:p>
-        </w:tc>
-        <w:tc>
-          <w:tcPr>
-            <w:tcW w:type="dxa" w:w="1701"/>
-          </w:tcPr>
-          <w:p>
-            <w:r/>
-          </w:p>
-        </w:tc>
-      </w:tr>
-      <w:tr>
-        <w:tc>
-          <w:tcPr>
-            <w:tcW w:type="dxa" w:w="1701"/>
-          </w:tcPr>
-          <w:p>
-            <w:r>
-              <w:t>filetype</w:t>
-            </w:r>
-          </w:p>
-        </w:tc>
-        <w:tc>
-          <w:tcPr>
-            <w:tcW w:type="dxa" w:w="1984"/>
-          </w:tcPr>
-          <w:p>
-            <w:r>
-              <w:t>Type de dossier</w:t>
-            </w:r>
-          </w:p>
-        </w:tc>
-        <w:tc>
-          <w:tcPr>
-            <w:tcW w:type="dxa" w:w="1134"/>
-          </w:tcPr>
-          <w:p>
-            <w:r>
-              <w:t>string</w:t>
-              <w:br/>
-              <w:t>(ENUM : D, DR, DRM)</w:t>
-            </w:r>
-          </w:p>
-        </w:tc>
-        <w:tc>
-          <w:tcPr>
-            <w:tcW w:type="dxa" w:w="1417"/>
-          </w:tcPr>
-          <w:p>
-            <w:r>
-              <w:t>0..1</w:t>
-            </w:r>
-          </w:p>
-        </w:tc>
-        <w:tc>
-          <w:tcPr>
-            <w:tcW w:type="dxa" w:w="4535"/>
-          </w:tcPr>
-          <w:p>
-            <w:r>
-              <w:t>D/DR/DRM si cycle SI-SAMU implémenté</w:t>
-            </w:r>
-          </w:p>
-        </w:tc>
-        <w:tc>
-          <w:tcPr>
-            <w:tcW w:type="dxa" w:w="1701"/>
-          </w:tcPr>
-          <w:p>
-            <w:r>
-              <w:t>D, DR, DRM</w:t>
-            </w:r>
-          </w:p>
-        </w:tc>
-      </w:tr>
-    </w:tbl>
-    <w:p>
-      <w:pPr>
-        <w:pStyle w:val="Heading1"/>
-      </w:pPr>
-      <w:r>
         <w:t>Type victims</w:t>
       </w:r>
     </w:p>
@@ -9958,4484 +8218,6 @@
             <w:r>
               <w:t>Jean</w:t>
             </w:r>
-          </w:p>
-        </w:tc>
-      </w:tr>
-    </w:tbl>
-    <w:p>
-      <w:pPr>
-        <w:pStyle w:val="Heading1"/>
-      </w:pPr>
-      <w:r>
-        <w:t>Type identifier</w:t>
-      </w:r>
-    </w:p>
-    <w:tbl>
-      <w:tblPr>
-        <w:tblStyle w:val="MediumShading1-Accent1"/>
-        <w:tblW w:type="auto" w:w="0"/>
-        <w:tblLayout w:type="fixed"/>
-        <w:tblLook w:firstColumn="1" w:firstRow="1" w:lastColumn="0" w:lastRow="0" w:noHBand="0" w:noVBand="1" w:val="04A0"/>
-      </w:tblPr>
-      <w:tblGrid>
-        <w:gridCol w:w="2040"/>
-        <w:gridCol w:w="2040"/>
-        <w:gridCol w:w="2040"/>
-        <w:gridCol w:w="2040"/>
-        <w:gridCol w:w="2040"/>
-        <w:gridCol w:w="2040"/>
-      </w:tblGrid>
-      <w:tr>
-        <w:tc>
-          <w:tcPr>
-            <w:tcW w:type="dxa" w:w="1701"/>
-          </w:tcPr>
-          <w:p>
-            <w:r>
-              <w:t>Nom de balise</w:t>
-            </w:r>
-          </w:p>
-        </w:tc>
-        <w:tc>
-          <w:tcPr>
-            <w:tcW w:type="dxa" w:w="1984"/>
-          </w:tcPr>
-          <w:p>
-            <w:r>
-              <w:t>Champ correspondant</w:t>
-            </w:r>
-          </w:p>
-        </w:tc>
-        <w:tc>
-          <w:tcPr>
-            <w:tcW w:type="dxa" w:w="1134"/>
-          </w:tcPr>
-          <w:p>
-            <w:r>
-              <w:t>Format</w:t>
-            </w:r>
-          </w:p>
-        </w:tc>
-        <w:tc>
-          <w:tcPr>
-            <w:tcW w:type="dxa" w:w="1417"/>
-          </w:tcPr>
-          <w:p>
-            <w:r>
-              <w:t>Cardinalité</w:t>
-            </w:r>
-          </w:p>
-        </w:tc>
-        <w:tc>
-          <w:tcPr>
-            <w:tcW w:type="dxa" w:w="4535"/>
-          </w:tcPr>
-          <w:p>
-            <w:r>
-              <w:t>Description</w:t>
-            </w:r>
-          </w:p>
-        </w:tc>
-        <w:tc>
-          <w:tcPr>
-            <w:tcW w:type="dxa" w:w="1701"/>
-          </w:tcPr>
-          <w:p>
-            <w:r>
-              <w:t>Exemple</w:t>
-            </w:r>
-          </w:p>
-        </w:tc>
-      </w:tr>
-      <w:tr>
-        <w:tc>
-          <w:tcPr>
-            <w:tcW w:type="dxa" w:w="1701"/>
-          </w:tcPr>
-          <w:p>
-            <w:r>
-              <w:t>patientid</w:t>
-            </w:r>
-          </w:p>
-        </w:tc>
-        <w:tc>
-          <w:tcPr>
-            <w:tcW w:type="dxa" w:w="1984"/>
-          </w:tcPr>
-          <w:p>
-            <w:r>
-              <w:t>Identifiant(s) patient(s)</w:t>
-            </w:r>
-          </w:p>
-        </w:tc>
-        <w:tc>
-          <w:tcPr>
-            <w:tcW w:type="dxa" w:w="1134"/>
-          </w:tcPr>
-          <w:p>
-            <w:r>
-              <w:t>cf. type patientid</w:t>
-            </w:r>
-          </w:p>
-        </w:tc>
-        <w:tc>
-          <w:tcPr>
-            <w:tcW w:type="dxa" w:w="1417"/>
-          </w:tcPr>
-          <w:p>
-            <w:r>
-              <w:t>0..n</w:t>
-            </w:r>
-          </w:p>
-        </w:tc>
-        <w:tc>
-          <w:tcPr>
-            <w:tcW w:type="dxa" w:w="4535"/>
-          </w:tcPr>
-          <w:p>
-            <w:r>
-              <w:t>Identifiant autre que le matricule INS</w:t>
-            </w:r>
-          </w:p>
-        </w:tc>
-        <w:tc>
-          <w:tcPr>
-            <w:tcW w:type="dxa" w:w="1701"/>
-          </w:tcPr>
-          <w:p>
-            <w:r/>
-          </w:p>
-        </w:tc>
-      </w:tr>
-      <w:tr>
-        <w:tc>
-          <w:tcPr>
-            <w:tcW w:type="dxa" w:w="1701"/>
-          </w:tcPr>
-          <w:p>
-            <w:r>
-              <w:t>INScycle</w:t>
-            </w:r>
-          </w:p>
-        </w:tc>
-        <w:tc>
-          <w:tcPr>
-            <w:tcW w:type="dxa" w:w="1984"/>
-          </w:tcPr>
-          <w:p>
-            <w:r>
-              <w:t>Implémentation INS</w:t>
-            </w:r>
-          </w:p>
-        </w:tc>
-        <w:tc>
-          <w:tcPr>
-            <w:tcW w:type="dxa" w:w="1134"/>
-          </w:tcPr>
-          <w:p>
-            <w:r>
-              <w:t>cf. type INScycle</w:t>
-            </w:r>
-          </w:p>
-        </w:tc>
-        <w:tc>
-          <w:tcPr>
-            <w:tcW w:type="dxa" w:w="1417"/>
-          </w:tcPr>
-          <w:p>
-            <w:r>
-              <w:t>0..1</w:t>
-            </w:r>
-          </w:p>
-        </w:tc>
-        <w:tc>
-          <w:tcPr>
-            <w:tcW w:type="dxa" w:w="4535"/>
-          </w:tcPr>
-          <w:p>
-            <w:r>
-              <w:t>Le RNIV exige que les logiciels référentiels d’identités gèrent les 4 statuts fonctionnels suivants :</w:t>
-              <w:br/>
-              <w:t>- « identité provisoire »,</w:t>
-              <w:br/>
-              <w:t>- « identité récupérée »,</w:t>
-              <w:br/>
-              <w:t>- « identité validée »,</w:t>
-              <w:br/>
-              <w:t>- « identité qualifiée ».</w:t>
-              <w:br/>
-              <w:t>Ces statuts fonctionnels sont exclusifs les uns des autres. Le référentiel INS [EXI 18] précise en outre que le matricule INS et l’OID doivent être accompagnés d’informations confirmant qu’ils ont été qualifiés.</w:t>
-            </w:r>
-          </w:p>
-        </w:tc>
-        <w:tc>
-          <w:tcPr>
-            <w:tcW w:type="dxa" w:w="1701"/>
-          </w:tcPr>
-          <w:p>
-            <w:r/>
-          </w:p>
-        </w:tc>
-      </w:tr>
-      <w:tr>
-        <w:tc>
-          <w:tcPr>
-            <w:tcW w:type="dxa" w:w="1701"/>
-          </w:tcPr>
-          <w:p>
-            <w:r>
-              <w:t>matins</w:t>
-            </w:r>
-          </w:p>
-        </w:tc>
-        <w:tc>
-          <w:tcPr>
-            <w:tcW w:type="dxa" w:w="1984"/>
-          </w:tcPr>
-          <w:p>
-            <w:r>
-              <w:t>Matricule INS</w:t>
-            </w:r>
-          </w:p>
-        </w:tc>
-        <w:tc>
-          <w:tcPr>
-            <w:tcW w:type="dxa" w:w="1134"/>
-          </w:tcPr>
-          <w:p>
-            <w:r>
-              <w:t>cf. type matINS</w:t>
-            </w:r>
-          </w:p>
-        </w:tc>
-        <w:tc>
-          <w:tcPr>
-            <w:tcW w:type="dxa" w:w="1417"/>
-          </w:tcPr>
-          <w:p>
-            <w:r>
-              <w:t>0..1</w:t>
-            </w:r>
-          </w:p>
-        </w:tc>
-        <w:tc>
-          <w:tcPr>
-            <w:tcW w:type="dxa" w:w="4535"/>
-          </w:tcPr>
-          <w:p>
-            <w:r>
-              <w:t>n° NIR OU n° NIA de l'individu. Le matricule INS (et son OID) ne doit jamais être propagé (= échangé) si l'identité est à un statut autre que qualifiée. Il correspond au numéro personnel de sécurité sociale. Il peut être différent du numéro de sécurité sociale utilisé pour le remboursement des soins par l’assurance maladie, dans le cas par exemple où l’usager n’est pas l’assuré social (ex.: l’enfant qui est rattaché à l’un de ses parents).</w:t>
-              <w:br/>
-              <w:t xml:space="preserve">Le matricule INS est composé des 13 caractères et de la clé de contrôle. </w:t>
-            </w:r>
-          </w:p>
-        </w:tc>
-        <w:tc>
-          <w:tcPr>
-            <w:tcW w:type="dxa" w:w="1701"/>
-          </w:tcPr>
-          <w:p>
-            <w:r/>
-          </w:p>
-        </w:tc>
-      </w:tr>
-      <w:tr>
-        <w:tc>
-          <w:tcPr>
-            <w:tcW w:type="dxa" w:w="1701"/>
-          </w:tcPr>
-          <w:p>
-            <w:r>
-              <w:t>strictinstraits</w:t>
-            </w:r>
-          </w:p>
-        </w:tc>
-        <w:tc>
-          <w:tcPr>
-            <w:tcW w:type="dxa" w:w="1984"/>
-          </w:tcPr>
-          <w:p>
-            <w:r>
-              <w:t>Traits stricts de l'identité</w:t>
-            </w:r>
-          </w:p>
-        </w:tc>
-        <w:tc>
-          <w:tcPr>
-            <w:tcW w:type="dxa" w:w="1134"/>
-          </w:tcPr>
-          <w:p>
-            <w:r>
-              <w:t>cf. type strictINStraits</w:t>
-            </w:r>
-          </w:p>
-        </w:tc>
-        <w:tc>
-          <w:tcPr>
-            <w:tcW w:type="dxa" w:w="1417"/>
-          </w:tcPr>
-          <w:p>
-            <w:r>
-              <w:t>0..1</w:t>
-            </w:r>
-          </w:p>
-        </w:tc>
-        <w:tc>
-          <w:tcPr>
-            <w:tcW w:type="dxa" w:w="4535"/>
-          </w:tcPr>
-          <w:p>
-            <w:r>
-              <w:t>L’Identité Nationale de Santé (INS) permet de référencer les données de santé avec une identité unique, pérenne, partagée par l'ensemble des professionnels du monde de la santé.</w:t>
-              <w:br/>
-              <w:t xml:space="preserve">Elle est composée : </w:t>
-              <w:br/>
-              <w:t xml:space="preserve"> - Du matricule INS (NIR - numéro d’inscription au répertoire national des personnes physiques - ou NIA – numéro identifiant attente - de l’individu). Concrètement, ce numéro correspond au numéro de sécurité sociale pour les ouvrants-droits, c’est-à-dire la très grande majorité des personnes majeures. Pour les autres assurés, ce numéro figure sur leur attestation de sécurité sociale et sera affiché dans l’espace numérique de santé (Mon espace santé) ; </w:t>
-              <w:br/>
-              <w:t>- Des cinq traits stricts de référence (nom de naissance, prénom(s) de naissance, date de naissance, sexe, lieu de naissance).</w:t>
-            </w:r>
-          </w:p>
-        </w:tc>
-        <w:tc>
-          <w:tcPr>
-            <w:tcW w:type="dxa" w:w="1701"/>
-          </w:tcPr>
-          <w:p>
-            <w:r/>
-          </w:p>
-        </w:tc>
-      </w:tr>
-      <w:tr>
-        <w:tc>
-          <w:tcPr>
-            <w:tcW w:type="dxa" w:w="1701"/>
-          </w:tcPr>
-          <w:p>
-            <w:r>
-              <w:t>nonstrictINStraits</w:t>
-            </w:r>
-          </w:p>
-        </w:tc>
-        <w:tc>
-          <w:tcPr>
-            <w:tcW w:type="dxa" w:w="1984"/>
-          </w:tcPr>
-          <w:p>
-            <w:r>
-              <w:t>Traits non stricts de l'identité</w:t>
-            </w:r>
-          </w:p>
-        </w:tc>
-        <w:tc>
-          <w:tcPr>
-            <w:tcW w:type="dxa" w:w="1134"/>
-          </w:tcPr>
-          <w:p>
-            <w:r>
-              <w:t>cf. type nonstrictINStraits</w:t>
-            </w:r>
-          </w:p>
-        </w:tc>
-        <w:tc>
-          <w:tcPr>
-            <w:tcW w:type="dxa" w:w="1417"/>
-          </w:tcPr>
-          <w:p>
-            <w:r>
-              <w:t>0..1</w:t>
-            </w:r>
-          </w:p>
-        </w:tc>
-        <w:tc>
-          <w:tcPr>
-            <w:tcW w:type="dxa" w:w="4535"/>
-          </w:tcPr>
-          <w:p>
-            <w:r/>
-          </w:p>
-        </w:tc>
-        <w:tc>
-          <w:tcPr>
-            <w:tcW w:type="dxa" w:w="1701"/>
-          </w:tcPr>
-          <w:p>
-            <w:r/>
-          </w:p>
-        </w:tc>
-      </w:tr>
-      <w:tr>
-        <w:tc>
-          <w:tcPr>
-            <w:tcW w:type="dxa" w:w="1701"/>
-          </w:tcPr>
-          <w:p>
-            <w:r>
-              <w:t>personalContact</w:t>
-            </w:r>
-          </w:p>
-        </w:tc>
-        <w:tc>
-          <w:tcPr>
-            <w:tcW w:type="dxa" w:w="1984"/>
-          </w:tcPr>
-          <w:p>
-            <w:r>
-              <w:t>Contact patient</w:t>
-            </w:r>
-          </w:p>
-        </w:tc>
-        <w:tc>
-          <w:tcPr>
-            <w:tcW w:type="dxa" w:w="1134"/>
-          </w:tcPr>
-          <w:p>
-            <w:r>
-              <w:t>cf. type personalContact</w:t>
-              <w:br/>
-              <w:t>(REGEX: tel:([#\+\*]|37000|00+)?[0-9]{2,15})</w:t>
-            </w:r>
-          </w:p>
-        </w:tc>
-        <w:tc>
-          <w:tcPr>
-            <w:tcW w:type="dxa" w:w="1417"/>
-          </w:tcPr>
-          <w:p>
-            <w:r>
-              <w:t>0..n</w:t>
-            </w:r>
-          </w:p>
-        </w:tc>
-        <w:tc>
-          <w:tcPr>
-            <w:tcW w:type="dxa" w:w="4535"/>
-          </w:tcPr>
-          <w:p>
-            <w:r>
-              <w:t>Type et valeur des URI utilisées par le patient concerné</w:t>
-            </w:r>
-          </w:p>
-        </w:tc>
-        <w:tc>
-          <w:tcPr>
-            <w:tcW w:type="dxa" w:w="1701"/>
-          </w:tcPr>
-          <w:p>
-            <w:r>
-              <w:t>tel:0606060606</w:t>
-            </w:r>
-          </w:p>
-        </w:tc>
-      </w:tr>
-      <w:tr>
-        <w:tc>
-          <w:tcPr>
-            <w:tcW w:type="dxa" w:w="1701"/>
-          </w:tcPr>
-          <w:p>
-            <w:r>
-              <w:t>personalAdress</w:t>
-            </w:r>
-          </w:p>
-        </w:tc>
-        <w:tc>
-          <w:tcPr>
-            <w:tcW w:type="dxa" w:w="1984"/>
-          </w:tcPr>
-          <w:p>
-            <w:r>
-              <w:t>Adresse patient</w:t>
-            </w:r>
-          </w:p>
-        </w:tc>
-        <w:tc>
-          <w:tcPr>
-            <w:tcW w:type="dxa" w:w="1134"/>
-          </w:tcPr>
-          <w:p>
-            <w:r>
-              <w:t>cf. type personalAdress</w:t>
-            </w:r>
-          </w:p>
-        </w:tc>
-        <w:tc>
-          <w:tcPr>
-            <w:tcW w:type="dxa" w:w="1417"/>
-          </w:tcPr>
-          <w:p>
-            <w:r>
-              <w:t>0..1</w:t>
-            </w:r>
-          </w:p>
-        </w:tc>
-        <w:tc>
-          <w:tcPr>
-            <w:tcW w:type="dxa" w:w="4535"/>
-          </w:tcPr>
-          <w:p>
-            <w:r>
-              <w:t>Voir pour ajouter l'adresse postale du patient uniquement : pas besoin du niveau de détail de l'adresse d'intervention qui est un objet différent</w:t>
-            </w:r>
-          </w:p>
-        </w:tc>
-        <w:tc>
-          <w:tcPr>
-            <w:tcW w:type="dxa" w:w="1701"/>
-          </w:tcPr>
-          <w:p>
-            <w:r/>
-          </w:p>
-        </w:tc>
-      </w:tr>
-      <w:tr>
-        <w:tc>
-          <w:tcPr>
-            <w:tcW w:type="dxa" w:w="1701"/>
-          </w:tcPr>
-          <w:p>
-            <w:r>
-              <w:t>personalGP</w:t>
-            </w:r>
-          </w:p>
-        </w:tc>
-        <w:tc>
-          <w:tcPr>
-            <w:tcW w:type="dxa" w:w="1984"/>
-          </w:tcPr>
-          <w:p>
-            <w:r>
-              <w:t xml:space="preserve">Médecin traitant </w:t>
-            </w:r>
-          </w:p>
-        </w:tc>
-        <w:tc>
-          <w:tcPr>
-            <w:tcW w:type="dxa" w:w="1134"/>
-          </w:tcPr>
-          <w:p>
-            <w:r>
-              <w:t>cf. type personalGP</w:t>
-            </w:r>
-          </w:p>
-        </w:tc>
-        <w:tc>
-          <w:tcPr>
-            <w:tcW w:type="dxa" w:w="1417"/>
-          </w:tcPr>
-          <w:p>
-            <w:r>
-              <w:t>0..1</w:t>
-            </w:r>
-          </w:p>
-        </w:tc>
-        <w:tc>
-          <w:tcPr>
-            <w:tcW w:type="dxa" w:w="4535"/>
-          </w:tcPr>
-          <w:p>
-            <w:r/>
-          </w:p>
-        </w:tc>
-        <w:tc>
-          <w:tcPr>
-            <w:tcW w:type="dxa" w:w="1701"/>
-          </w:tcPr>
-          <w:p>
-            <w:r/>
-          </w:p>
-        </w:tc>
-      </w:tr>
-      <w:tr>
-        <w:tc>
-          <w:tcPr>
-            <w:tcW w:type="dxa" w:w="1701"/>
-          </w:tcPr>
-          <w:p>
-            <w:r>
-              <w:t>age</w:t>
-            </w:r>
-          </w:p>
-        </w:tc>
-        <w:tc>
-          <w:tcPr>
-            <w:tcW w:type="dxa" w:w="1984"/>
-          </w:tcPr>
-          <w:p>
-            <w:r>
-              <w:t>Age</w:t>
-            </w:r>
-          </w:p>
-        </w:tc>
-        <w:tc>
-          <w:tcPr>
-            <w:tcW w:type="dxa" w:w="1134"/>
-          </w:tcPr>
-          <w:p>
-            <w:r>
-              <w:t>string</w:t>
-              <w:br/>
-              <w:t>(REGEX: )</w:t>
-            </w:r>
-          </w:p>
-        </w:tc>
-        <w:tc>
-          <w:tcPr>
-            <w:tcW w:type="dxa" w:w="1417"/>
-          </w:tcPr>
-          <w:p>
-            <w:r>
-              <w:t>0..1</w:t>
-            </w:r>
-          </w:p>
-        </w:tc>
-        <w:tc>
-          <w:tcPr>
-            <w:tcW w:type="dxa" w:w="4535"/>
-          </w:tcPr>
-          <w:p>
-            <w:r>
-              <w:t>Age du patient (Norme ISO_8601)</w:t>
-            </w:r>
-          </w:p>
-        </w:tc>
-        <w:tc>
-          <w:tcPr>
-            <w:tcW w:type="dxa" w:w="1701"/>
-          </w:tcPr>
-          <w:p>
-            <w:r>
-              <w:t>6Y</w:t>
-            </w:r>
-          </w:p>
-        </w:tc>
-      </w:tr>
-    </w:tbl>
-    <w:p>
-      <w:pPr>
-        <w:pStyle w:val="Heading1"/>
-      </w:pPr>
-      <w:r>
-        <w:t>Type patinfo</w:t>
-      </w:r>
-    </w:p>
-    <w:tbl>
-      <w:tblPr>
-        <w:tblStyle w:val="MediumShading1-Accent1"/>
-        <w:tblW w:type="auto" w:w="0"/>
-        <w:tblLayout w:type="fixed"/>
-        <w:tblLook w:firstColumn="1" w:firstRow="1" w:lastColumn="0" w:lastRow="0" w:noHBand="0" w:noVBand="1" w:val="04A0"/>
-      </w:tblPr>
-      <w:tblGrid>
-        <w:gridCol w:w="2040"/>
-        <w:gridCol w:w="2040"/>
-        <w:gridCol w:w="2040"/>
-        <w:gridCol w:w="2040"/>
-        <w:gridCol w:w="2040"/>
-        <w:gridCol w:w="2040"/>
-      </w:tblGrid>
-      <w:tr>
-        <w:tc>
-          <w:tcPr>
-            <w:tcW w:type="dxa" w:w="1701"/>
-          </w:tcPr>
-          <w:p>
-            <w:r>
-              <w:t>Nom de balise</w:t>
-            </w:r>
-          </w:p>
-        </w:tc>
-        <w:tc>
-          <w:tcPr>
-            <w:tcW w:type="dxa" w:w="1984"/>
-          </w:tcPr>
-          <w:p>
-            <w:r>
-              <w:t>Champ correspondant</w:t>
-            </w:r>
-          </w:p>
-        </w:tc>
-        <w:tc>
-          <w:tcPr>
-            <w:tcW w:type="dxa" w:w="1134"/>
-          </w:tcPr>
-          <w:p>
-            <w:r>
-              <w:t>Format</w:t>
-            </w:r>
-          </w:p>
-        </w:tc>
-        <w:tc>
-          <w:tcPr>
-            <w:tcW w:type="dxa" w:w="1417"/>
-          </w:tcPr>
-          <w:p>
-            <w:r>
-              <w:t>Cardinalité</w:t>
-            </w:r>
-          </w:p>
-        </w:tc>
-        <w:tc>
-          <w:tcPr>
-            <w:tcW w:type="dxa" w:w="4535"/>
-          </w:tcPr>
-          <w:p>
-            <w:r>
-              <w:t>Description</w:t>
-            </w:r>
-          </w:p>
-        </w:tc>
-        <w:tc>
-          <w:tcPr>
-            <w:tcW w:type="dxa" w:w="1701"/>
-          </w:tcPr>
-          <w:p>
-            <w:r>
-              <w:t>Exemple</w:t>
-            </w:r>
-          </w:p>
-        </w:tc>
-      </w:tr>
-      <w:tr>
-        <w:tc>
-          <w:tcPr>
-            <w:tcW w:type="dxa" w:w="1701"/>
-          </w:tcPr>
-          <w:p>
-            <w:r>
-              <w:t>weight</w:t>
-            </w:r>
-          </w:p>
-        </w:tc>
-        <w:tc>
-          <w:tcPr>
-            <w:tcW w:type="dxa" w:w="1984"/>
-          </w:tcPr>
-          <w:p>
-            <w:r>
-              <w:t>Poids</w:t>
-            </w:r>
-          </w:p>
-        </w:tc>
-        <w:tc>
-          <w:tcPr>
-            <w:tcW w:type="dxa" w:w="1134"/>
-          </w:tcPr>
-          <w:p>
-            <w:r>
-              <w:t>integer</w:t>
-            </w:r>
-          </w:p>
-        </w:tc>
-        <w:tc>
-          <w:tcPr>
-            <w:tcW w:type="dxa" w:w="1417"/>
-          </w:tcPr>
-          <w:p>
-            <w:r>
-              <w:t>0..1</w:t>
-            </w:r>
-          </w:p>
-        </w:tc>
-        <w:tc>
-          <w:tcPr>
-            <w:tcW w:type="dxa" w:w="4535"/>
-          </w:tcPr>
-          <w:p>
-            <w:r>
-              <w:t>Poids en kilogrammes</w:t>
-            </w:r>
-          </w:p>
-        </w:tc>
-        <w:tc>
-          <w:tcPr>
-            <w:tcW w:type="dxa" w:w="1701"/>
-          </w:tcPr>
-          <w:p>
-            <w:r>
-              <w:t>31</w:t>
-            </w:r>
-          </w:p>
-        </w:tc>
-      </w:tr>
-      <w:tr>
-        <w:tc>
-          <w:tcPr>
-            <w:tcW w:type="dxa" w:w="1701"/>
-          </w:tcPr>
-          <w:p>
-            <w:r>
-              <w:t>height</w:t>
-            </w:r>
-          </w:p>
-        </w:tc>
-        <w:tc>
-          <w:tcPr>
-            <w:tcW w:type="dxa" w:w="1984"/>
-          </w:tcPr>
-          <w:p>
-            <w:r>
-              <w:t>Taille</w:t>
-            </w:r>
-          </w:p>
-        </w:tc>
-        <w:tc>
-          <w:tcPr>
-            <w:tcW w:type="dxa" w:w="1134"/>
-          </w:tcPr>
-          <w:p>
-            <w:r>
-              <w:t>integer</w:t>
-            </w:r>
-          </w:p>
-        </w:tc>
-        <w:tc>
-          <w:tcPr>
-            <w:tcW w:type="dxa" w:w="1417"/>
-          </w:tcPr>
-          <w:p>
-            <w:r>
-              <w:t>0..1</w:t>
-            </w:r>
-          </w:p>
-        </w:tc>
-        <w:tc>
-          <w:tcPr>
-            <w:tcW w:type="dxa" w:w="4535"/>
-          </w:tcPr>
-          <w:p>
-            <w:r>
-              <w:t>Taille en centimètres</w:t>
-            </w:r>
-          </w:p>
-        </w:tc>
-        <w:tc>
-          <w:tcPr>
-            <w:tcW w:type="dxa" w:w="1701"/>
-          </w:tcPr>
-          <w:p>
-            <w:r>
-              <w:t>109</w:t>
-            </w:r>
-          </w:p>
-        </w:tc>
-      </w:tr>
-    </w:tbl>
-    <w:p>
-      <w:pPr>
-        <w:pStyle w:val="Heading1"/>
-      </w:pPr>
-      <w:r>
-        <w:t>Type patientid</w:t>
-      </w:r>
-    </w:p>
-    <w:tbl>
-      <w:tblPr>
-        <w:tblStyle w:val="MediumShading1-Accent1"/>
-        <w:tblW w:type="auto" w:w="0"/>
-        <w:tblLayout w:type="fixed"/>
-        <w:tblLook w:firstColumn="1" w:firstRow="1" w:lastColumn="0" w:lastRow="0" w:noHBand="0" w:noVBand="1" w:val="04A0"/>
-      </w:tblPr>
-      <w:tblGrid>
-        <w:gridCol w:w="2040"/>
-        <w:gridCol w:w="2040"/>
-        <w:gridCol w:w="2040"/>
-        <w:gridCol w:w="2040"/>
-        <w:gridCol w:w="2040"/>
-        <w:gridCol w:w="2040"/>
-      </w:tblGrid>
-      <w:tr>
-        <w:tc>
-          <w:tcPr>
-            <w:tcW w:type="dxa" w:w="1701"/>
-          </w:tcPr>
-          <w:p>
-            <w:r>
-              <w:t>Nom de balise</w:t>
-            </w:r>
-          </w:p>
-        </w:tc>
-        <w:tc>
-          <w:tcPr>
-            <w:tcW w:type="dxa" w:w="1984"/>
-          </w:tcPr>
-          <w:p>
-            <w:r>
-              <w:t>Champ correspondant</w:t>
-            </w:r>
-          </w:p>
-        </w:tc>
-        <w:tc>
-          <w:tcPr>
-            <w:tcW w:type="dxa" w:w="1134"/>
-          </w:tcPr>
-          <w:p>
-            <w:r>
-              <w:t>Format</w:t>
-            </w:r>
-          </w:p>
-        </w:tc>
-        <w:tc>
-          <w:tcPr>
-            <w:tcW w:type="dxa" w:w="1417"/>
-          </w:tcPr>
-          <w:p>
-            <w:r>
-              <w:t>Cardinalité</w:t>
-            </w:r>
-          </w:p>
-        </w:tc>
-        <w:tc>
-          <w:tcPr>
-            <w:tcW w:type="dxa" w:w="4535"/>
-          </w:tcPr>
-          <w:p>
-            <w:r>
-              <w:t>Description</w:t>
-            </w:r>
-          </w:p>
-        </w:tc>
-        <w:tc>
-          <w:tcPr>
-            <w:tcW w:type="dxa" w:w="1701"/>
-          </w:tcPr>
-          <w:p>
-            <w:r>
-              <w:t>Exemple</w:t>
-            </w:r>
-          </w:p>
-        </w:tc>
-      </w:tr>
-      <w:tr>
-        <w:tc>
-          <w:tcPr>
-            <w:tcW w:type="dxa" w:w="1701"/>
-          </w:tcPr>
-          <w:p>
-            <w:r>
-              <w:t>source</w:t>
-            </w:r>
-          </w:p>
-        </w:tc>
-        <w:tc>
-          <w:tcPr>
-            <w:tcW w:type="dxa" w:w="1984"/>
-          </w:tcPr>
-          <w:p>
-            <w:r>
-              <w:t>Source  /  type d'identifiant</w:t>
-            </w:r>
-          </w:p>
-        </w:tc>
-        <w:tc>
-          <w:tcPr>
-            <w:tcW w:type="dxa" w:w="1134"/>
-          </w:tcPr>
-          <w:p>
-            <w:r>
-              <w:t>string</w:t>
-              <w:br/>
-              <w:t>(ENUM: NIR, SINUS, SI-VIC, …)</w:t>
-            </w:r>
-          </w:p>
-        </w:tc>
-        <w:tc>
-          <w:tcPr>
-            <w:tcW w:type="dxa" w:w="1417"/>
-          </w:tcPr>
-          <w:p>
-            <w:r>
-              <w:t>1..1</w:t>
-            </w:r>
-          </w:p>
-        </w:tc>
-        <w:tc>
-          <w:tcPr>
-            <w:tcW w:type="dxa" w:w="4535"/>
-          </w:tcPr>
-          <w:p>
-            <w:r>
-              <w:t>Type de l'identifiant fourni</w:t>
-            </w:r>
-          </w:p>
-        </w:tc>
-        <w:tc>
-          <w:tcPr>
-            <w:tcW w:type="dxa" w:w="1701"/>
-          </w:tcPr>
-          <w:p>
-            <w:r>
-              <w:t>NIR, SINUS, SI-VIC, …</w:t>
-            </w:r>
-          </w:p>
-        </w:tc>
-      </w:tr>
-      <w:tr>
-        <w:tc>
-          <w:tcPr>
-            <w:tcW w:type="dxa" w:w="1701"/>
-          </w:tcPr>
-          <w:p>
-            <w:r>
-              <w:t>patidvalue</w:t>
-            </w:r>
-          </w:p>
-        </w:tc>
-        <w:tc>
-          <w:tcPr>
-            <w:tcW w:type="dxa" w:w="1984"/>
-          </w:tcPr>
-          <w:p>
-            <w:r>
-              <w:t>Identifiant</w:t>
-            </w:r>
-          </w:p>
-        </w:tc>
-        <w:tc>
-          <w:tcPr>
-            <w:tcW w:type="dxa" w:w="1134"/>
-          </w:tcPr>
-          <w:p>
-            <w:r>
-              <w:t>string</w:t>
-            </w:r>
-          </w:p>
-        </w:tc>
-        <w:tc>
-          <w:tcPr>
-            <w:tcW w:type="dxa" w:w="1417"/>
-          </w:tcPr>
-          <w:p>
-            <w:r>
-              <w:t>1..1</w:t>
-            </w:r>
-          </w:p>
-        </w:tc>
-        <w:tc>
-          <w:tcPr>
-            <w:tcW w:type="dxa" w:w="4535"/>
-          </w:tcPr>
-          <w:p>
-            <w:r>
-              <w:t>L'identifiant en lui-même</w:t>
-            </w:r>
-          </w:p>
-        </w:tc>
-        <w:tc>
-          <w:tcPr>
-            <w:tcW w:type="dxa" w:w="1701"/>
-          </w:tcPr>
-          <w:p>
-            <w:r>
-              <w:t>id1234</w:t>
-            </w:r>
-          </w:p>
-        </w:tc>
-      </w:tr>
-    </w:tbl>
-    <w:p>
-      <w:pPr>
-        <w:pStyle w:val="Heading1"/>
-      </w:pPr>
-      <w:r>
-        <w:t>Type INScycle</w:t>
-      </w:r>
-    </w:p>
-    <w:tbl>
-      <w:tblPr>
-        <w:tblStyle w:val="MediumShading1-Accent1"/>
-        <w:tblW w:type="auto" w:w="0"/>
-        <w:tblLayout w:type="fixed"/>
-        <w:tblLook w:firstColumn="1" w:firstRow="1" w:lastColumn="0" w:lastRow="0" w:noHBand="0" w:noVBand="1" w:val="04A0"/>
-      </w:tblPr>
-      <w:tblGrid>
-        <w:gridCol w:w="2040"/>
-        <w:gridCol w:w="2040"/>
-        <w:gridCol w:w="2040"/>
-        <w:gridCol w:w="2040"/>
-        <w:gridCol w:w="2040"/>
-        <w:gridCol w:w="2040"/>
-      </w:tblGrid>
-      <w:tr>
-        <w:tc>
-          <w:tcPr>
-            <w:tcW w:type="dxa" w:w="1701"/>
-          </w:tcPr>
-          <w:p>
-            <w:r>
-              <w:t>Nom de balise</w:t>
-            </w:r>
-          </w:p>
-        </w:tc>
-        <w:tc>
-          <w:tcPr>
-            <w:tcW w:type="dxa" w:w="1984"/>
-          </w:tcPr>
-          <w:p>
-            <w:r>
-              <w:t>Champ correspondant</w:t>
-            </w:r>
-          </w:p>
-        </w:tc>
-        <w:tc>
-          <w:tcPr>
-            <w:tcW w:type="dxa" w:w="1134"/>
-          </w:tcPr>
-          <w:p>
-            <w:r>
-              <w:t>Format</w:t>
-            </w:r>
-          </w:p>
-        </w:tc>
-        <w:tc>
-          <w:tcPr>
-            <w:tcW w:type="dxa" w:w="1417"/>
-          </w:tcPr>
-          <w:p>
-            <w:r>
-              <w:t>Cardinalité</w:t>
-            </w:r>
-          </w:p>
-        </w:tc>
-        <w:tc>
-          <w:tcPr>
-            <w:tcW w:type="dxa" w:w="4535"/>
-          </w:tcPr>
-          <w:p>
-            <w:r>
-              <w:t>Description</w:t>
-            </w:r>
-          </w:p>
-        </w:tc>
-        <w:tc>
-          <w:tcPr>
-            <w:tcW w:type="dxa" w:w="1701"/>
-          </w:tcPr>
-          <w:p>
-            <w:r>
-              <w:t>Exemple</w:t>
-            </w:r>
-          </w:p>
-        </w:tc>
-      </w:tr>
-      <w:tr>
-        <w:tc>
-          <w:tcPr>
-            <w:tcW w:type="dxa" w:w="1701"/>
-          </w:tcPr>
-          <w:p>
-            <w:r>
-              <w:t>patidstatus</w:t>
-            </w:r>
-          </w:p>
-        </w:tc>
-        <w:tc>
-          <w:tcPr>
-            <w:tcW w:type="dxa" w:w="1984"/>
-          </w:tcPr>
-          <w:p>
-            <w:r>
-              <w:t>Statut de l'identité</w:t>
-            </w:r>
-          </w:p>
-        </w:tc>
-        <w:tc>
-          <w:tcPr>
-            <w:tcW w:type="dxa" w:w="1134"/>
-          </w:tcPr>
-          <w:p>
-            <w:r>
-              <w:t>string</w:t>
-            </w:r>
-          </w:p>
-        </w:tc>
-        <w:tc>
-          <w:tcPr>
-            <w:tcW w:type="dxa" w:w="1417"/>
-          </w:tcPr>
-          <w:p>
-            <w:r>
-              <w:t>0..1</w:t>
-            </w:r>
-          </w:p>
-        </w:tc>
-        <w:tc>
-          <w:tcPr>
-            <w:tcW w:type="dxa" w:w="4535"/>
-          </w:tcPr>
-          <w:p>
-            <w:r>
-              <w:t>Le RNIV exige que les logiciels référentiels d’identités gèrent les 4 statuts fonctionnels suivants :</w:t>
-              <w:br/>
-              <w:t>- « identité provisoire »,</w:t>
-              <w:br/>
-              <w:t>- « identité récupérée »,</w:t>
-              <w:br/>
-              <w:t>- « identité validée »,</w:t>
-              <w:br/>
-              <w:t>- « identité qualifiée ».</w:t>
-              <w:br/>
-              <w:t>Ces statuts fonctionnels sont exclusifs les uns des autres. Le référentiel INS [EXI 18] précise en outre que le matricule INS et l’OID doivent être accompagnés d’informations confirmant qu’ils ont été qualifiés.</w:t>
-            </w:r>
-          </w:p>
-        </w:tc>
-        <w:tc>
-          <w:tcPr>
-            <w:tcW w:type="dxa" w:w="1701"/>
-          </w:tcPr>
-          <w:p>
-            <w:r/>
-          </w:p>
-        </w:tc>
-      </w:tr>
-      <w:tr>
-        <w:tc>
-          <w:tcPr>
-            <w:tcW w:type="dxa" w:w="1701"/>
-          </w:tcPr>
-          <w:p>
-            <w:r>
-              <w:t>patidattribute</w:t>
-            </w:r>
-          </w:p>
-        </w:tc>
-        <w:tc>
-          <w:tcPr>
-            <w:tcW w:type="dxa" w:w="1984"/>
-          </w:tcPr>
-          <w:p>
-            <w:r>
-              <w:t>Attribut de l'identité</w:t>
-            </w:r>
-          </w:p>
-        </w:tc>
-        <w:tc>
-          <w:tcPr>
-            <w:tcW w:type="dxa" w:w="1134"/>
-          </w:tcPr>
-          <w:p>
-            <w:r>
-              <w:t>string</w:t>
-            </w:r>
-          </w:p>
-        </w:tc>
-        <w:tc>
-          <w:tcPr>
-            <w:tcW w:type="dxa" w:w="1417"/>
-          </w:tcPr>
-          <w:p>
-            <w:r>
-              <w:t>0..1</w:t>
-            </w:r>
-          </w:p>
-        </w:tc>
-        <w:tc>
-          <w:tcPr>
-            <w:tcW w:type="dxa" w:w="4535"/>
-          </w:tcPr>
-          <w:p>
-            <w:r>
-              <w:t>Le RNIV recommande que les logiciels référentiels d’identités gèrent a minima les 3 attributs suivants :</w:t>
-              <w:br/>
-              <w:t>- identité homonyme,</w:t>
-              <w:br/>
-              <w:t>- identité douteuse,</w:t>
-              <w:br/>
-              <w:t>- identité fictive.</w:t>
-            </w:r>
-          </w:p>
-        </w:tc>
-        <w:tc>
-          <w:tcPr>
-            <w:tcW w:type="dxa" w:w="1701"/>
-          </w:tcPr>
-          <w:p>
-            <w:r/>
-          </w:p>
-        </w:tc>
-      </w:tr>
-    </w:tbl>
-    <w:p>
-      <w:pPr>
-        <w:pStyle w:val="Heading1"/>
-      </w:pPr>
-      <w:r>
-        <w:t>Type matINS</w:t>
-      </w:r>
-    </w:p>
-    <w:tbl>
-      <w:tblPr>
-        <w:tblStyle w:val="MediumShading1-Accent1"/>
-        <w:tblW w:type="auto" w:w="0"/>
-        <w:tblLayout w:type="fixed"/>
-        <w:tblLook w:firstColumn="1" w:firstRow="1" w:lastColumn="0" w:lastRow="0" w:noHBand="0" w:noVBand="1" w:val="04A0"/>
-      </w:tblPr>
-      <w:tblGrid>
-        <w:gridCol w:w="2040"/>
-        <w:gridCol w:w="2040"/>
-        <w:gridCol w:w="2040"/>
-        <w:gridCol w:w="2040"/>
-        <w:gridCol w:w="2040"/>
-        <w:gridCol w:w="2040"/>
-      </w:tblGrid>
-      <w:tr>
-        <w:tc>
-          <w:tcPr>
-            <w:tcW w:type="dxa" w:w="1701"/>
-          </w:tcPr>
-          <w:p>
-            <w:r>
-              <w:t>Nom de balise</w:t>
-            </w:r>
-          </w:p>
-        </w:tc>
-        <w:tc>
-          <w:tcPr>
-            <w:tcW w:type="dxa" w:w="1984"/>
-          </w:tcPr>
-          <w:p>
-            <w:r>
-              <w:t>Champ correspondant</w:t>
-            </w:r>
-          </w:p>
-        </w:tc>
-        <w:tc>
-          <w:tcPr>
-            <w:tcW w:type="dxa" w:w="1134"/>
-          </w:tcPr>
-          <w:p>
-            <w:r>
-              <w:t>Format</w:t>
-            </w:r>
-          </w:p>
-        </w:tc>
-        <w:tc>
-          <w:tcPr>
-            <w:tcW w:type="dxa" w:w="1417"/>
-          </w:tcPr>
-          <w:p>
-            <w:r>
-              <w:t>Cardinalité</w:t>
-            </w:r>
-          </w:p>
-        </w:tc>
-        <w:tc>
-          <w:tcPr>
-            <w:tcW w:type="dxa" w:w="4535"/>
-          </w:tcPr>
-          <w:p>
-            <w:r>
-              <w:t>Description</w:t>
-            </w:r>
-          </w:p>
-        </w:tc>
-        <w:tc>
-          <w:tcPr>
-            <w:tcW w:type="dxa" w:w="1701"/>
-          </w:tcPr>
-          <w:p>
-            <w:r>
-              <w:t>Exemple</w:t>
-            </w:r>
-          </w:p>
-        </w:tc>
-      </w:tr>
-      <w:tr>
-        <w:tc>
-          <w:tcPr>
-            <w:tcW w:type="dxa" w:w="1701"/>
-          </w:tcPr>
-          <w:p>
-            <w:r>
-              <w:t>matinsvalue</w:t>
-            </w:r>
-          </w:p>
-        </w:tc>
-        <w:tc>
-          <w:tcPr>
-            <w:tcW w:type="dxa" w:w="1984"/>
-          </w:tcPr>
-          <w:p>
-            <w:r>
-              <w:t xml:space="preserve">Matricule </w:t>
-            </w:r>
-          </w:p>
-        </w:tc>
-        <w:tc>
-          <w:tcPr>
-            <w:tcW w:type="dxa" w:w="1134"/>
-          </w:tcPr>
-          <w:p>
-            <w:r>
-              <w:t>number</w:t>
-            </w:r>
-          </w:p>
-        </w:tc>
-        <w:tc>
-          <w:tcPr>
-            <w:tcW w:type="dxa" w:w="1417"/>
-          </w:tcPr>
-          <w:p>
-            <w:r>
-              <w:t>0..1</w:t>
-            </w:r>
-          </w:p>
-        </w:tc>
-        <w:tc>
-          <w:tcPr>
-            <w:tcW w:type="dxa" w:w="4535"/>
-          </w:tcPr>
-          <w:p>
-            <w:r>
-              <w:t>n° NIR OU n° NIA de l'individu. Le matricule INS (et son OID) ne doit jamais être propagé (= échangé) si l'identité est à un statut autre que qualifiée. Il correspond au numéro personnel de sécurité sociale. Il peut être différent du numéro de sécurité sociale utilisé pour le remboursement des soins par l’assurance maladie, dans le cas par exemple où l’usager n’est pas l’assuré social (ex.: l’enfant qui est rattaché à l’un de ses parents).</w:t>
-              <w:br/>
-              <w:t xml:space="preserve">Le matricule INS est composé des 13 caractères et de la clé de contrôle. </w:t>
-            </w:r>
-          </w:p>
-        </w:tc>
-        <w:tc>
-          <w:tcPr>
-            <w:tcW w:type="dxa" w:w="1701"/>
-          </w:tcPr>
-          <w:p>
-            <w:r>
-              <w:t>2 77 01 01 154 002 29</w:t>
-            </w:r>
-          </w:p>
-        </w:tc>
-      </w:tr>
-      <w:tr>
-        <w:tc>
-          <w:tcPr>
-            <w:tcW w:type="dxa" w:w="1701"/>
-          </w:tcPr>
-          <w:p>
-            <w:r>
-              <w:t>matinsoid</w:t>
-            </w:r>
-          </w:p>
-        </w:tc>
-        <w:tc>
-          <w:tcPr>
-            <w:tcW w:type="dxa" w:w="1984"/>
-          </w:tcPr>
-          <w:p>
-            <w:r>
-              <w:t>OID</w:t>
-            </w:r>
-          </w:p>
-        </w:tc>
-        <w:tc>
-          <w:tcPr>
-            <w:tcW w:type="dxa" w:w="1134"/>
-          </w:tcPr>
-          <w:p>
-            <w:r>
-              <w:t>number</w:t>
-            </w:r>
-          </w:p>
-        </w:tc>
-        <w:tc>
-          <w:tcPr>
-            <w:tcW w:type="dxa" w:w="1417"/>
-          </w:tcPr>
-          <w:p>
-            <w:r>
-              <w:t>0..1</w:t>
-            </w:r>
-          </w:p>
-        </w:tc>
-        <w:tc>
-          <w:tcPr>
-            <w:tcW w:type="dxa" w:w="4535"/>
-          </w:tcPr>
-          <w:p>
-            <w:r>
-              <w:t>Identifiant de la structure qui a affecté l’INS sous la forme d'un OID. Les OID (Object Identifier) sont des identifiants universels, représentés sous la forme d'une suite d'entiers. Ils sont organisés sous forme hiérarchique avec des nœuds. L'OID est toujours associé à un matricule INS, il n'est donc pas propagé si le statut de l'identité n'est pas "qualifiée"</w:t>
-            </w:r>
-          </w:p>
-        </w:tc>
-        <w:tc>
-          <w:tcPr>
-            <w:tcW w:type="dxa" w:w="1701"/>
-          </w:tcPr>
-          <w:p>
-            <w:r>
-              <w:t>1.2.250.1.213.1.4.8</w:t>
-            </w:r>
-          </w:p>
-        </w:tc>
-      </w:tr>
-    </w:tbl>
-    <w:p>
-      <w:pPr>
-        <w:pStyle w:val="Heading1"/>
-      </w:pPr>
-      <w:r>
-        <w:t>Type strictINStraits</w:t>
-      </w:r>
-    </w:p>
-    <w:tbl>
-      <w:tblPr>
-        <w:tblStyle w:val="MediumShading1-Accent1"/>
-        <w:tblW w:type="auto" w:w="0"/>
-        <w:tblLayout w:type="fixed"/>
-        <w:tblLook w:firstColumn="1" w:firstRow="1" w:lastColumn="0" w:lastRow="0" w:noHBand="0" w:noVBand="1" w:val="04A0"/>
-      </w:tblPr>
-      <w:tblGrid>
-        <w:gridCol w:w="2040"/>
-        <w:gridCol w:w="2040"/>
-        <w:gridCol w:w="2040"/>
-        <w:gridCol w:w="2040"/>
-        <w:gridCol w:w="2040"/>
-        <w:gridCol w:w="2040"/>
-      </w:tblGrid>
-      <w:tr>
-        <w:tc>
-          <w:tcPr>
-            <w:tcW w:type="dxa" w:w="1701"/>
-          </w:tcPr>
-          <w:p>
-            <w:r>
-              <w:t>Nom de balise</w:t>
-            </w:r>
-          </w:p>
-        </w:tc>
-        <w:tc>
-          <w:tcPr>
-            <w:tcW w:type="dxa" w:w="1984"/>
-          </w:tcPr>
-          <w:p>
-            <w:r>
-              <w:t>Champ correspondant</w:t>
-            </w:r>
-          </w:p>
-        </w:tc>
-        <w:tc>
-          <w:tcPr>
-            <w:tcW w:type="dxa" w:w="1134"/>
-          </w:tcPr>
-          <w:p>
-            <w:r>
-              <w:t>Format</w:t>
-            </w:r>
-          </w:p>
-        </w:tc>
-        <w:tc>
-          <w:tcPr>
-            <w:tcW w:type="dxa" w:w="1417"/>
-          </w:tcPr>
-          <w:p>
-            <w:r>
-              <w:t>Cardinalité</w:t>
-            </w:r>
-          </w:p>
-        </w:tc>
-        <w:tc>
-          <w:tcPr>
-            <w:tcW w:type="dxa" w:w="4535"/>
-          </w:tcPr>
-          <w:p>
-            <w:r>
-              <w:t>Description</w:t>
-            </w:r>
-          </w:p>
-        </w:tc>
-        <w:tc>
-          <w:tcPr>
-            <w:tcW w:type="dxa" w:w="1701"/>
-          </w:tcPr>
-          <w:p>
-            <w:r>
-              <w:t>Exemple</w:t>
-            </w:r>
-          </w:p>
-        </w:tc>
-      </w:tr>
-      <w:tr>
-        <w:tc>
-          <w:tcPr>
-            <w:tcW w:type="dxa" w:w="1701"/>
-          </w:tcPr>
-          <w:p>
-            <w:r>
-              <w:t>birthname</w:t>
-            </w:r>
-          </w:p>
-        </w:tc>
-        <w:tc>
-          <w:tcPr>
-            <w:tcW w:type="dxa" w:w="1984"/>
-          </w:tcPr>
-          <w:p>
-            <w:r>
-              <w:t>Nom de naissance</w:t>
-            </w:r>
-          </w:p>
-        </w:tc>
-        <w:tc>
-          <w:tcPr>
-            <w:tcW w:type="dxa" w:w="1134"/>
-          </w:tcPr>
-          <w:p>
-            <w:r>
-              <w:t>string</w:t>
-            </w:r>
-          </w:p>
-        </w:tc>
-        <w:tc>
-          <w:tcPr>
-            <w:tcW w:type="dxa" w:w="1417"/>
-          </w:tcPr>
-          <w:p>
-            <w:r>
-              <w:t>0..1</w:t>
-            </w:r>
-          </w:p>
-        </w:tc>
-        <w:tc>
-          <w:tcPr>
-            <w:tcW w:type="dxa" w:w="4535"/>
-          </w:tcPr>
-          <w:p>
-            <w:r>
-              <w:t>Egalement appelé nom de famille.</w:t>
-            </w:r>
-          </w:p>
-        </w:tc>
-        <w:tc>
-          <w:tcPr>
-            <w:tcW w:type="dxa" w:w="1701"/>
-          </w:tcPr>
-          <w:p>
-            <w:r>
-              <w:t>Dupont</w:t>
-            </w:r>
-          </w:p>
-        </w:tc>
-      </w:tr>
-      <w:tr>
-        <w:tc>
-          <w:tcPr>
-            <w:tcW w:type="dxa" w:w="1701"/>
-          </w:tcPr>
-          <w:p>
-            <w:r>
-              <w:t>firstfirstname</w:t>
-            </w:r>
-          </w:p>
-        </w:tc>
-        <w:tc>
-          <w:tcPr>
-            <w:tcW w:type="dxa" w:w="1984"/>
-          </w:tcPr>
-          <w:p>
-            <w:r>
-              <w:t>Premier prénom de naissance</w:t>
-            </w:r>
-          </w:p>
-        </w:tc>
-        <w:tc>
-          <w:tcPr>
-            <w:tcW w:type="dxa" w:w="1134"/>
-          </w:tcPr>
-          <w:p>
-            <w:r>
-              <w:t>string</w:t>
-            </w:r>
-          </w:p>
-        </w:tc>
-        <w:tc>
-          <w:tcPr>
-            <w:tcW w:type="dxa" w:w="1417"/>
-          </w:tcPr>
-          <w:p>
-            <w:r>
-              <w:t>0..1</w:t>
-            </w:r>
-          </w:p>
-        </w:tc>
-        <w:tc>
-          <w:tcPr>
-            <w:tcW w:type="dxa" w:w="4535"/>
-          </w:tcPr>
-          <w:p>
-            <w:r>
-              <w:t xml:space="preserve">Doit être cohérent avec la liste des prénoms de naissance renvoyée par INSi. Ex: si la liste des prénoms renvoyée est "Pierre Alain Jacques", le premier prénom de naissance ne peut être que : </w:t>
-              <w:br/>
-              <w:t>Pierre</w:t>
-              <w:br/>
-              <w:t>Pierre Alain</w:t>
-              <w:br/>
-              <w:t>Pierre Alain Jacques</w:t>
-            </w:r>
-          </w:p>
-        </w:tc>
-        <w:tc>
-          <w:tcPr>
-            <w:tcW w:type="dxa" w:w="1701"/>
-          </w:tcPr>
-          <w:p>
-            <w:r/>
-          </w:p>
-        </w:tc>
-      </w:tr>
-      <w:tr>
-        <w:tc>
-          <w:tcPr>
-            <w:tcW w:type="dxa" w:w="1701"/>
-          </w:tcPr>
-          <w:p>
-            <w:r>
-              <w:t>firstnameslist</w:t>
-            </w:r>
-          </w:p>
-        </w:tc>
-        <w:tc>
-          <w:tcPr>
-            <w:tcW w:type="dxa" w:w="1984"/>
-          </w:tcPr>
-          <w:p>
-            <w:r>
-              <w:t>Liste des prénoms de naissance</w:t>
-            </w:r>
-          </w:p>
-        </w:tc>
-        <w:tc>
-          <w:tcPr>
-            <w:tcW w:type="dxa" w:w="1134"/>
-          </w:tcPr>
-          <w:p>
-            <w:r>
-              <w:t>string</w:t>
-            </w:r>
-          </w:p>
-        </w:tc>
-        <w:tc>
-          <w:tcPr>
-            <w:tcW w:type="dxa" w:w="1417"/>
-          </w:tcPr>
-          <w:p>
-            <w:r>
-              <w:t>0..1</w:t>
-            </w:r>
-          </w:p>
-        </w:tc>
-        <w:tc>
-          <w:tcPr>
-            <w:tcW w:type="dxa" w:w="4535"/>
-          </w:tcPr>
-          <w:p>
-            <w:r>
-              <w:t>Ensemble des prénoms de naissance (renvoyés par INSi)</w:t>
-            </w:r>
-          </w:p>
-        </w:tc>
-        <w:tc>
-          <w:tcPr>
-            <w:tcW w:type="dxa" w:w="1701"/>
-          </w:tcPr>
-          <w:p>
-            <w:r/>
-          </w:p>
-        </w:tc>
-      </w:tr>
-      <w:tr>
-        <w:tc>
-          <w:tcPr>
-            <w:tcW w:type="dxa" w:w="1701"/>
-          </w:tcPr>
-          <w:p>
-            <w:r>
-              <w:t>birthDate</w:t>
-            </w:r>
-          </w:p>
-        </w:tc>
-        <w:tc>
-          <w:tcPr>
-            <w:tcW w:type="dxa" w:w="1984"/>
-          </w:tcPr>
-          <w:p>
-            <w:r>
-              <w:t>Date de naissance</w:t>
-            </w:r>
-          </w:p>
-        </w:tc>
-        <w:tc>
-          <w:tcPr>
-            <w:tcW w:type="dxa" w:w="1134"/>
-          </w:tcPr>
-          <w:p>
-            <w:r>
-              <w:t>datetime</w:t>
-              <w:br/>
-              <w:t>(Format datetime décrit dans le DSF)</w:t>
-            </w:r>
-          </w:p>
-        </w:tc>
-        <w:tc>
-          <w:tcPr>
-            <w:tcW w:type="dxa" w:w="1417"/>
-          </w:tcPr>
-          <w:p>
-            <w:r>
-              <w:t>0..1</w:t>
-            </w:r>
-          </w:p>
-        </w:tc>
-        <w:tc>
-          <w:tcPr>
-            <w:tcW w:type="dxa" w:w="4535"/>
-          </w:tcPr>
-          <w:p>
-            <w:r/>
-          </w:p>
-        </w:tc>
-        <w:tc>
-          <w:tcPr>
-            <w:tcW w:type="dxa" w:w="1701"/>
-          </w:tcPr>
-          <w:p>
-            <w:r/>
-          </w:p>
-        </w:tc>
-      </w:tr>
-      <w:tr>
-        <w:tc>
-          <w:tcPr>
-            <w:tcW w:type="dxa" w:w="1701"/>
-          </w:tcPr>
-          <w:p>
-            <w:r>
-              <w:t>sex</w:t>
-            </w:r>
-          </w:p>
-        </w:tc>
-        <w:tc>
-          <w:tcPr>
-            <w:tcW w:type="dxa" w:w="1984"/>
-          </w:tcPr>
-          <w:p>
-            <w:r>
-              <w:t xml:space="preserve">Sexe </w:t>
-            </w:r>
-          </w:p>
-        </w:tc>
-        <w:tc>
-          <w:tcPr>
-            <w:tcW w:type="dxa" w:w="1134"/>
-          </w:tcPr>
-          <w:p>
-            <w:r>
-              <w:t>string</w:t>
-              <w:br/>
-              <w:t>(ENUM: U, F, M, O)</w:t>
-            </w:r>
-          </w:p>
-        </w:tc>
-        <w:tc>
-          <w:tcPr>
-            <w:tcW w:type="dxa" w:w="1417"/>
-          </w:tcPr>
-          <w:p>
-            <w:r>
-              <w:t>0..1</w:t>
-            </w:r>
-          </w:p>
-        </w:tc>
-        <w:tc>
-          <w:tcPr>
-            <w:tcW w:type="dxa" w:w="4535"/>
-          </w:tcPr>
-          <w:p>
-            <w:r/>
-          </w:p>
-        </w:tc>
-        <w:tc>
-          <w:tcPr>
-            <w:tcW w:type="dxa" w:w="1701"/>
-          </w:tcPr>
-          <w:p>
-            <w:r>
-              <w:t>F</w:t>
-            </w:r>
-          </w:p>
-        </w:tc>
-      </w:tr>
-      <w:tr>
-        <w:tc>
-          <w:tcPr>
-            <w:tcW w:type="dxa" w:w="1701"/>
-          </w:tcPr>
-          <w:p>
-            <w:r>
-              <w:t>birthplacecode</w:t>
-            </w:r>
-          </w:p>
-        </w:tc>
-        <w:tc>
-          <w:tcPr>
-            <w:tcW w:type="dxa" w:w="1984"/>
-          </w:tcPr>
-          <w:p>
-            <w:r>
-              <w:t>Code lieu de naissance</w:t>
-            </w:r>
-          </w:p>
-        </w:tc>
-        <w:tc>
-          <w:tcPr>
-            <w:tcW w:type="dxa" w:w="1134"/>
-          </w:tcPr>
-          <w:p>
-            <w:r>
-              <w:t>number</w:t>
-            </w:r>
-          </w:p>
-        </w:tc>
-        <w:tc>
-          <w:tcPr>
-            <w:tcW w:type="dxa" w:w="1417"/>
-          </w:tcPr>
-          <w:p>
-            <w:r>
-              <w:t>0..1</w:t>
-            </w:r>
-          </w:p>
-        </w:tc>
-        <w:tc>
-          <w:tcPr>
-            <w:tcW w:type="dxa" w:w="4535"/>
-          </w:tcPr>
-          <w:p>
-            <w:r>
-              <w:t>Il s’agit de la commune de naissance pour les personnes nées en France et du pays de naissance pour les personnes nées à l’étranger. Utilisation du code INSEE (différent du code postal), auquel est associé le nom de la commune ou du pays correspondant.</w:t>
-            </w:r>
-          </w:p>
-        </w:tc>
-        <w:tc>
-          <w:tcPr>
-            <w:tcW w:type="dxa" w:w="1701"/>
-          </w:tcPr>
-          <w:p>
-            <w:r/>
-          </w:p>
-        </w:tc>
-      </w:tr>
-    </w:tbl>
-    <w:p>
-      <w:pPr>
-        <w:pStyle w:val="Heading1"/>
-      </w:pPr>
-      <w:r>
-        <w:t>Type nonstrictINStraits</w:t>
-      </w:r>
-    </w:p>
-    <w:tbl>
-      <w:tblPr>
-        <w:tblStyle w:val="MediumShading1-Accent1"/>
-        <w:tblW w:type="auto" w:w="0"/>
-        <w:tblLayout w:type="fixed"/>
-        <w:tblLook w:firstColumn="1" w:firstRow="1" w:lastColumn="0" w:lastRow="0" w:noHBand="0" w:noVBand="1" w:val="04A0"/>
-      </w:tblPr>
-      <w:tblGrid>
-        <w:gridCol w:w="2040"/>
-        <w:gridCol w:w="2040"/>
-        <w:gridCol w:w="2040"/>
-        <w:gridCol w:w="2040"/>
-        <w:gridCol w:w="2040"/>
-        <w:gridCol w:w="2040"/>
-      </w:tblGrid>
-      <w:tr>
-        <w:tc>
-          <w:tcPr>
-            <w:tcW w:type="dxa" w:w="1701"/>
-          </w:tcPr>
-          <w:p>
-            <w:r>
-              <w:t>Nom de balise</w:t>
-            </w:r>
-          </w:p>
-        </w:tc>
-        <w:tc>
-          <w:tcPr>
-            <w:tcW w:type="dxa" w:w="1984"/>
-          </w:tcPr>
-          <w:p>
-            <w:r>
-              <w:t>Champ correspondant</w:t>
-            </w:r>
-          </w:p>
-        </w:tc>
-        <w:tc>
-          <w:tcPr>
-            <w:tcW w:type="dxa" w:w="1134"/>
-          </w:tcPr>
-          <w:p>
-            <w:r>
-              <w:t>Format</w:t>
-            </w:r>
-          </w:p>
-        </w:tc>
-        <w:tc>
-          <w:tcPr>
-            <w:tcW w:type="dxa" w:w="1417"/>
-          </w:tcPr>
-          <w:p>
-            <w:r>
-              <w:t>Cardinalité</w:t>
-            </w:r>
-          </w:p>
-        </w:tc>
-        <w:tc>
-          <w:tcPr>
-            <w:tcW w:type="dxa" w:w="4535"/>
-          </w:tcPr>
-          <w:p>
-            <w:r>
-              <w:t>Description</w:t>
-            </w:r>
-          </w:p>
-        </w:tc>
-        <w:tc>
-          <w:tcPr>
-            <w:tcW w:type="dxa" w:w="1701"/>
-          </w:tcPr>
-          <w:p>
-            <w:r>
-              <w:t>Exemple</w:t>
-            </w:r>
-          </w:p>
-        </w:tc>
-      </w:tr>
-      <w:tr>
-        <w:tc>
-          <w:tcPr>
-            <w:tcW w:type="dxa" w:w="1701"/>
-          </w:tcPr>
-          <w:p>
-            <w:r>
-              <w:t>customaryname</w:t>
-            </w:r>
-          </w:p>
-        </w:tc>
-        <w:tc>
-          <w:tcPr>
-            <w:tcW w:type="dxa" w:w="1984"/>
-          </w:tcPr>
-          <w:p>
-            <w:r>
-              <w:t xml:space="preserve">Nom usuel </w:t>
-            </w:r>
-          </w:p>
-        </w:tc>
-        <w:tc>
-          <w:tcPr>
-            <w:tcW w:type="dxa" w:w="1134"/>
-          </w:tcPr>
-          <w:p>
-            <w:r>
-              <w:t>string</w:t>
-            </w:r>
-          </w:p>
-        </w:tc>
-        <w:tc>
-          <w:tcPr>
-            <w:tcW w:type="dxa" w:w="1417"/>
-          </w:tcPr>
-          <w:p>
-            <w:r>
-              <w:t>0..1</w:t>
-            </w:r>
-          </w:p>
-        </w:tc>
-        <w:tc>
-          <w:tcPr>
-            <w:tcW w:type="dxa" w:w="4535"/>
-          </w:tcPr>
-          <w:p>
-            <w:r>
-              <w:t>Nom porté dans la vie courante. Le nom utilisé peut être similaire au nom de naissance.</w:t>
-            </w:r>
-          </w:p>
-        </w:tc>
-        <w:tc>
-          <w:tcPr>
-            <w:tcW w:type="dxa" w:w="1701"/>
-          </w:tcPr>
-          <w:p>
-            <w:r>
-              <w:t>Dupont</w:t>
-            </w:r>
-          </w:p>
-        </w:tc>
-      </w:tr>
-      <w:tr>
-        <w:tc>
-          <w:tcPr>
-            <w:tcW w:type="dxa" w:w="1701"/>
-          </w:tcPr>
-          <w:p>
-            <w:r>
-              <w:t>customaryfirstname</w:t>
-            </w:r>
-          </w:p>
-        </w:tc>
-        <w:tc>
-          <w:tcPr>
-            <w:tcW w:type="dxa" w:w="1984"/>
-          </w:tcPr>
-          <w:p>
-            <w:r>
-              <w:t>Prénom usuel</w:t>
-            </w:r>
-          </w:p>
-        </w:tc>
-        <w:tc>
-          <w:tcPr>
-            <w:tcW w:type="dxa" w:w="1134"/>
-          </w:tcPr>
-          <w:p>
-            <w:r>
-              <w:t>string</w:t>
-            </w:r>
-          </w:p>
-        </w:tc>
-        <w:tc>
-          <w:tcPr>
-            <w:tcW w:type="dxa" w:w="1417"/>
-          </w:tcPr>
-          <w:p>
-            <w:r>
-              <w:t>0..1</w:t>
-            </w:r>
-          </w:p>
-        </w:tc>
-        <w:tc>
-          <w:tcPr>
-            <w:tcW w:type="dxa" w:w="4535"/>
-          </w:tcPr>
-          <w:p>
-            <w:r>
-              <w:t>Prénom porté dans la vie courante. Le prénom utilisé peut être l’un des prénom(s) de naissance ou tout autre prénom choisi par l’usager.</w:t>
-            </w:r>
-          </w:p>
-        </w:tc>
-        <w:tc>
-          <w:tcPr>
-            <w:tcW w:type="dxa" w:w="1701"/>
-          </w:tcPr>
-          <w:p>
-            <w:r>
-              <w:t>Jeanne</w:t>
-            </w:r>
-          </w:p>
-        </w:tc>
-      </w:tr>
-    </w:tbl>
-    <w:p>
-      <w:pPr>
-        <w:pStyle w:val="Heading1"/>
-      </w:pPr>
-      <w:r>
-        <w:t>Type personalContact</w:t>
-      </w:r>
-    </w:p>
-    <w:tbl>
-      <w:tblPr>
-        <w:tblStyle w:val="MediumShading1-Accent1"/>
-        <w:tblW w:type="auto" w:w="0"/>
-        <w:tblLayout w:type="fixed"/>
-        <w:tblLook w:firstColumn="1" w:firstRow="1" w:lastColumn="0" w:lastRow="0" w:noHBand="0" w:noVBand="1" w:val="04A0"/>
-      </w:tblPr>
-      <w:tblGrid>
-        <w:gridCol w:w="2040"/>
-        <w:gridCol w:w="2040"/>
-        <w:gridCol w:w="2040"/>
-        <w:gridCol w:w="2040"/>
-        <w:gridCol w:w="2040"/>
-        <w:gridCol w:w="2040"/>
-      </w:tblGrid>
-      <w:tr>
-        <w:tc>
-          <w:tcPr>
-            <w:tcW w:type="dxa" w:w="1701"/>
-          </w:tcPr>
-          <w:p>
-            <w:r>
-              <w:t>Nom de balise</w:t>
-            </w:r>
-          </w:p>
-        </w:tc>
-        <w:tc>
-          <w:tcPr>
-            <w:tcW w:type="dxa" w:w="1984"/>
-          </w:tcPr>
-          <w:p>
-            <w:r>
-              <w:t>Champ correspondant</w:t>
-            </w:r>
-          </w:p>
-        </w:tc>
-        <w:tc>
-          <w:tcPr>
-            <w:tcW w:type="dxa" w:w="1134"/>
-          </w:tcPr>
-          <w:p>
-            <w:r>
-              <w:t>Format</w:t>
-            </w:r>
-          </w:p>
-        </w:tc>
-        <w:tc>
-          <w:tcPr>
-            <w:tcW w:type="dxa" w:w="1417"/>
-          </w:tcPr>
-          <w:p>
-            <w:r>
-              <w:t>Cardinalité</w:t>
-            </w:r>
-          </w:p>
-        </w:tc>
-        <w:tc>
-          <w:tcPr>
-            <w:tcW w:type="dxa" w:w="4535"/>
-          </w:tcPr>
-          <w:p>
-            <w:r>
-              <w:t>Description</w:t>
-            </w:r>
-          </w:p>
-        </w:tc>
-        <w:tc>
-          <w:tcPr>
-            <w:tcW w:type="dxa" w:w="1701"/>
-          </w:tcPr>
-          <w:p>
-            <w:r>
-              <w:t>Exemple</w:t>
-            </w:r>
-          </w:p>
-        </w:tc>
-      </w:tr>
-      <w:tr>
-        <w:tc>
-          <w:tcPr>
-            <w:tcW w:type="dxa" w:w="1701"/>
-          </w:tcPr>
-          <w:p>
-            <w:r>
-              <w:t>type</w:t>
-            </w:r>
-          </w:p>
-        </w:tc>
-        <w:tc>
-          <w:tcPr>
-            <w:tcW w:type="dxa" w:w="1984"/>
-          </w:tcPr>
-          <w:p>
-            <w:r>
-              <w:t>Type de contact du requérant</w:t>
-            </w:r>
-          </w:p>
-        </w:tc>
-        <w:tc>
-          <w:tcPr>
-            <w:tcW w:type="dxa" w:w="1134"/>
-          </w:tcPr>
-          <w:p>
-            <w:r>
-              <w:t>string</w:t>
-              <w:br/>
-              <w:t>(ENUM: PSTADD, EMLADD, IPADD, FTPADD, WWWADD, PHNADD, FAXADD, PMRADD)</w:t>
-            </w:r>
-          </w:p>
-        </w:tc>
-        <w:tc>
-          <w:tcPr>
-            <w:tcW w:type="dxa" w:w="1417"/>
-          </w:tcPr>
-          <w:p>
-            <w:r>
-              <w:t>1..1</w:t>
-            </w:r>
-          </w:p>
-        </w:tc>
-        <w:tc>
-          <w:tcPr>
-            <w:tcW w:type="dxa" w:w="4535"/>
-          </w:tcPr>
-          <w:p>
-            <w:r>
-              <w:t>Type de l'URI utilisée par le requérant, cf. nomenclature EMSI</w:t>
-            </w:r>
-          </w:p>
-        </w:tc>
-        <w:tc>
-          <w:tcPr>
-            <w:tcW w:type="dxa" w:w="1701"/>
-          </w:tcPr>
-          <w:p>
-            <w:r>
-              <w:t>PHNADD</w:t>
-            </w:r>
-          </w:p>
-        </w:tc>
-      </w:tr>
-      <w:tr>
-        <w:tc>
-          <w:tcPr>
-            <w:tcW w:type="dxa" w:w="1701"/>
-          </w:tcPr>
-          <w:p>
-            <w:r>
-              <w:t>detail</w:t>
-            </w:r>
-          </w:p>
-        </w:tc>
-        <w:tc>
-          <w:tcPr>
-            <w:tcW w:type="dxa" w:w="1984"/>
-          </w:tcPr>
-          <w:p>
-            <w:r>
-              <w:t>URI du contact requérant</w:t>
-            </w:r>
-          </w:p>
-        </w:tc>
-        <w:tc>
-          <w:tcPr>
-            <w:tcW w:type="dxa" w:w="1134"/>
-          </w:tcPr>
-          <w:p>
-            <w:r>
-              <w:t>string</w:t>
-            </w:r>
-          </w:p>
-        </w:tc>
-        <w:tc>
-          <w:tcPr>
-            <w:tcW w:type="dxa" w:w="1417"/>
-          </w:tcPr>
-          <w:p>
-            <w:r>
-              <w:t>1..1</w:t>
-            </w:r>
-          </w:p>
-        </w:tc>
-        <w:tc>
-          <w:tcPr>
-            <w:tcW w:type="dxa" w:w="4535"/>
-          </w:tcPr>
-          <w:p>
-            <w:r>
-              <w:t>Valeur de l'URI utilisée pour contacter le partenaire</w:t>
-            </w:r>
-          </w:p>
-        </w:tc>
-        <w:tc>
-          <w:tcPr>
-            <w:tcW w:type="dxa" w:w="1701"/>
-          </w:tcPr>
-          <w:p>
-            <w:r>
-              <w:t>0671830530</w:t>
-            </w:r>
-          </w:p>
-        </w:tc>
-      </w:tr>
-    </w:tbl>
-    <w:p>
-      <w:pPr>
-        <w:pStyle w:val="Heading1"/>
-      </w:pPr>
-      <w:r>
-        <w:t>Type personalAdress</w:t>
-      </w:r>
-    </w:p>
-    <w:tbl>
-      <w:tblPr>
-        <w:tblStyle w:val="MediumShading1-Accent1"/>
-        <w:tblW w:type="auto" w:w="0"/>
-        <w:tblLayout w:type="fixed"/>
-        <w:tblLook w:firstColumn="1" w:firstRow="1" w:lastColumn="0" w:lastRow="0" w:noHBand="0" w:noVBand="1" w:val="04A0"/>
-      </w:tblPr>
-      <w:tblGrid>
-        <w:gridCol w:w="2040"/>
-        <w:gridCol w:w="2040"/>
-        <w:gridCol w:w="2040"/>
-        <w:gridCol w:w="2040"/>
-        <w:gridCol w:w="2040"/>
-        <w:gridCol w:w="2040"/>
-      </w:tblGrid>
-      <w:tr>
-        <w:tc>
-          <w:tcPr>
-            <w:tcW w:type="dxa" w:w="1701"/>
-          </w:tcPr>
-          <w:p>
-            <w:r>
-              <w:t>Nom de balise</w:t>
-            </w:r>
-          </w:p>
-        </w:tc>
-        <w:tc>
-          <w:tcPr>
-            <w:tcW w:type="dxa" w:w="1984"/>
-          </w:tcPr>
-          <w:p>
-            <w:r>
-              <w:t>Champ correspondant</w:t>
-            </w:r>
-          </w:p>
-        </w:tc>
-        <w:tc>
-          <w:tcPr>
-            <w:tcW w:type="dxa" w:w="1134"/>
-          </w:tcPr>
-          <w:p>
-            <w:r>
-              <w:t>Format</w:t>
-            </w:r>
-          </w:p>
-        </w:tc>
-        <w:tc>
-          <w:tcPr>
-            <w:tcW w:type="dxa" w:w="1417"/>
-          </w:tcPr>
-          <w:p>
-            <w:r>
-              <w:t>Cardinalité</w:t>
-            </w:r>
-          </w:p>
-        </w:tc>
-        <w:tc>
-          <w:tcPr>
-            <w:tcW w:type="dxa" w:w="4535"/>
-          </w:tcPr>
-          <w:p>
-            <w:r>
-              <w:t>Description</w:t>
-            </w:r>
-          </w:p>
-        </w:tc>
-        <w:tc>
-          <w:tcPr>
-            <w:tcW w:type="dxa" w:w="1701"/>
-          </w:tcPr>
-          <w:p>
-            <w:r>
-              <w:t>Exemple</w:t>
-            </w:r>
-          </w:p>
-        </w:tc>
-      </w:tr>
-      <w:tr>
-        <w:tc>
-          <w:tcPr>
-            <w:tcW w:type="dxa" w:w="1701"/>
-          </w:tcPr>
-          <w:p>
-            <w:r>
-              <w:t>detailedAdress</w:t>
-            </w:r>
-          </w:p>
-        </w:tc>
-        <w:tc>
-          <w:tcPr>
-            <w:tcW w:type="dxa" w:w="1984"/>
-          </w:tcPr>
-          <w:p>
-            <w:r>
-              <w:t>Adresse</w:t>
-            </w:r>
-          </w:p>
-        </w:tc>
-        <w:tc>
-          <w:tcPr>
-            <w:tcW w:type="dxa" w:w="1134"/>
-          </w:tcPr>
-          <w:p>
-            <w:r>
-              <w:t>cf. type detailedAdress</w:t>
-            </w:r>
-          </w:p>
-        </w:tc>
-        <w:tc>
-          <w:tcPr>
-            <w:tcW w:type="dxa" w:w="1417"/>
-          </w:tcPr>
-          <w:p>
-            <w:r>
-              <w:t>0..1</w:t>
-            </w:r>
-          </w:p>
-        </w:tc>
-        <w:tc>
-          <w:tcPr>
-            <w:tcW w:type="dxa" w:w="4535"/>
-          </w:tcPr>
-          <w:p>
-            <w:r/>
-          </w:p>
-        </w:tc>
-        <w:tc>
-          <w:tcPr>
-            <w:tcW w:type="dxa" w:w="1701"/>
-          </w:tcPr>
-          <w:p>
-            <w:r/>
-          </w:p>
-        </w:tc>
-      </w:tr>
-      <w:tr>
-        <w:tc>
-          <w:tcPr>
-            <w:tcW w:type="dxa" w:w="1701"/>
-          </w:tcPr>
-          <w:p>
-            <w:r>
-              <w:t>city</w:t>
-            </w:r>
-          </w:p>
-        </w:tc>
-        <w:tc>
-          <w:tcPr>
-            <w:tcW w:type="dxa" w:w="1984"/>
-          </w:tcPr>
-          <w:p>
-            <w:r>
-              <w:t>Ville</w:t>
-            </w:r>
-          </w:p>
-        </w:tc>
-        <w:tc>
-          <w:tcPr>
-            <w:tcW w:type="dxa" w:w="1134"/>
-          </w:tcPr>
-          <w:p>
-            <w:r>
-              <w:t>cf. type city</w:t>
-            </w:r>
-          </w:p>
-        </w:tc>
-        <w:tc>
-          <w:tcPr>
-            <w:tcW w:type="dxa" w:w="1417"/>
-          </w:tcPr>
-          <w:p>
-            <w:r>
-              <w:t>0..1</w:t>
-            </w:r>
-          </w:p>
-        </w:tc>
-        <w:tc>
-          <w:tcPr>
-            <w:tcW w:type="dxa" w:w="4535"/>
-          </w:tcPr>
-          <w:p>
-            <w:r/>
-          </w:p>
-        </w:tc>
-        <w:tc>
-          <w:tcPr>
-            <w:tcW w:type="dxa" w:w="1701"/>
-          </w:tcPr>
-          <w:p>
-            <w:r/>
-          </w:p>
-        </w:tc>
-      </w:tr>
-    </w:tbl>
-    <w:p>
-      <w:pPr>
-        <w:pStyle w:val="Heading1"/>
-      </w:pPr>
-      <w:r>
-        <w:t>Type personalGP</w:t>
-      </w:r>
-    </w:p>
-    <w:tbl>
-      <w:tblPr>
-        <w:tblStyle w:val="MediumShading1-Accent1"/>
-        <w:tblW w:type="auto" w:w="0"/>
-        <w:tblLayout w:type="fixed"/>
-        <w:tblLook w:firstColumn="1" w:firstRow="1" w:lastColumn="0" w:lastRow="0" w:noHBand="0" w:noVBand="1" w:val="04A0"/>
-      </w:tblPr>
-      <w:tblGrid>
-        <w:gridCol w:w="2040"/>
-        <w:gridCol w:w="2040"/>
-        <w:gridCol w:w="2040"/>
-        <w:gridCol w:w="2040"/>
-        <w:gridCol w:w="2040"/>
-        <w:gridCol w:w="2040"/>
-      </w:tblGrid>
-      <w:tr>
-        <w:tc>
-          <w:tcPr>
-            <w:tcW w:type="dxa" w:w="1701"/>
-          </w:tcPr>
-          <w:p>
-            <w:r>
-              <w:t>Nom de balise</w:t>
-            </w:r>
-          </w:p>
-        </w:tc>
-        <w:tc>
-          <w:tcPr>
-            <w:tcW w:type="dxa" w:w="1984"/>
-          </w:tcPr>
-          <w:p>
-            <w:r>
-              <w:t>Champ correspondant</w:t>
-            </w:r>
-          </w:p>
-        </w:tc>
-        <w:tc>
-          <w:tcPr>
-            <w:tcW w:type="dxa" w:w="1134"/>
-          </w:tcPr>
-          <w:p>
-            <w:r>
-              <w:t>Format</w:t>
-            </w:r>
-          </w:p>
-        </w:tc>
-        <w:tc>
-          <w:tcPr>
-            <w:tcW w:type="dxa" w:w="1417"/>
-          </w:tcPr>
-          <w:p>
-            <w:r>
-              <w:t>Cardinalité</w:t>
-            </w:r>
-          </w:p>
-        </w:tc>
-        <w:tc>
-          <w:tcPr>
-            <w:tcW w:type="dxa" w:w="4535"/>
-          </w:tcPr>
-          <w:p>
-            <w:r>
-              <w:t>Description</w:t>
-            </w:r>
-          </w:p>
-        </w:tc>
-        <w:tc>
-          <w:tcPr>
-            <w:tcW w:type="dxa" w:w="1701"/>
-          </w:tcPr>
-          <w:p>
-            <w:r>
-              <w:t>Exemple</w:t>
-            </w:r>
-          </w:p>
-        </w:tc>
-      </w:tr>
-      <w:tr>
-        <w:tc>
-          <w:tcPr>
-            <w:tcW w:type="dxa" w:w="1701"/>
-          </w:tcPr>
-          <w:p>
-            <w:r>
-              <w:t>gpname</w:t>
-            </w:r>
-          </w:p>
-        </w:tc>
-        <w:tc>
-          <w:tcPr>
-            <w:tcW w:type="dxa" w:w="1984"/>
-          </w:tcPr>
-          <w:p>
-            <w:r>
-              <w:t>Nom</w:t>
-            </w:r>
-          </w:p>
-        </w:tc>
-        <w:tc>
-          <w:tcPr>
-            <w:tcW w:type="dxa" w:w="1134"/>
-          </w:tcPr>
-          <w:p>
-            <w:r>
-              <w:t>string</w:t>
-            </w:r>
-          </w:p>
-        </w:tc>
-        <w:tc>
-          <w:tcPr>
-            <w:tcW w:type="dxa" w:w="1417"/>
-          </w:tcPr>
-          <w:p>
-            <w:r>
-              <w:t>0..1</w:t>
-            </w:r>
-          </w:p>
-        </w:tc>
-        <w:tc>
-          <w:tcPr>
-            <w:tcW w:type="dxa" w:w="4535"/>
-          </w:tcPr>
-          <w:p>
-            <w:r>
-              <w:t>Nom du médecin traitant du patient si connu</w:t>
-            </w:r>
-          </w:p>
-        </w:tc>
-        <w:tc>
-          <w:tcPr>
-            <w:tcW w:type="dxa" w:w="1701"/>
-          </w:tcPr>
-          <w:p>
-            <w:r/>
-          </w:p>
-        </w:tc>
-      </w:tr>
-      <w:tr>
-        <w:tc>
-          <w:tcPr>
-            <w:tcW w:type="dxa" w:w="1701"/>
-          </w:tcPr>
-          <w:p>
-            <w:r>
-              <w:t>gpfirstname</w:t>
-            </w:r>
-          </w:p>
-        </w:tc>
-        <w:tc>
-          <w:tcPr>
-            <w:tcW w:type="dxa" w:w="1984"/>
-          </w:tcPr>
-          <w:p>
-            <w:r>
-              <w:t>Prénom</w:t>
-            </w:r>
-          </w:p>
-        </w:tc>
-        <w:tc>
-          <w:tcPr>
-            <w:tcW w:type="dxa" w:w="1134"/>
-          </w:tcPr>
-          <w:p>
-            <w:r>
-              <w:t>string</w:t>
-            </w:r>
-          </w:p>
-        </w:tc>
-        <w:tc>
-          <w:tcPr>
-            <w:tcW w:type="dxa" w:w="1417"/>
-          </w:tcPr>
-          <w:p>
-            <w:r>
-              <w:t>0..1</w:t>
-            </w:r>
-          </w:p>
-        </w:tc>
-        <w:tc>
-          <w:tcPr>
-            <w:tcW w:type="dxa" w:w="4535"/>
-          </w:tcPr>
-          <w:p>
-            <w:r>
-              <w:t>Prénom du médecin traitant du patient si connu</w:t>
-            </w:r>
-          </w:p>
-        </w:tc>
-        <w:tc>
-          <w:tcPr>
-            <w:tcW w:type="dxa" w:w="1701"/>
-          </w:tcPr>
-          <w:p>
-            <w:r/>
-          </w:p>
-        </w:tc>
-      </w:tr>
-      <w:tr>
-        <w:tc>
-          <w:tcPr>
-            <w:tcW w:type="dxa" w:w="1701"/>
-          </w:tcPr>
-          <w:p>
-            <w:r>
-              <w:t>gpID</w:t>
-            </w:r>
-          </w:p>
-        </w:tc>
-        <w:tc>
-          <w:tcPr>
-            <w:tcW w:type="dxa" w:w="1984"/>
-          </w:tcPr>
-          <w:p>
-            <w:r>
-              <w:t>Identifiant</w:t>
-            </w:r>
-          </w:p>
-        </w:tc>
-        <w:tc>
-          <w:tcPr>
-            <w:tcW w:type="dxa" w:w="1134"/>
-          </w:tcPr>
-          <w:p>
-            <w:r>
-              <w:t>string</w:t>
-            </w:r>
-          </w:p>
-        </w:tc>
-        <w:tc>
-          <w:tcPr>
-            <w:tcW w:type="dxa" w:w="1417"/>
-          </w:tcPr>
-          <w:p>
-            <w:r>
-              <w:t>0..1</w:t>
-            </w:r>
-          </w:p>
-        </w:tc>
-        <w:tc>
-          <w:tcPr>
-            <w:tcW w:type="dxa" w:w="4535"/>
-          </w:tcPr>
-          <w:p>
-            <w:r>
-              <w:t>Numéro RPPS du médecin traitant ?</w:t>
-            </w:r>
-          </w:p>
-        </w:tc>
-        <w:tc>
-          <w:tcPr>
-            <w:tcW w:type="dxa" w:w="1701"/>
-          </w:tcPr>
-          <w:p>
-            <w:r/>
-          </w:p>
-        </w:tc>
-      </w:tr>
-      <w:tr>
-        <w:tc>
-          <w:tcPr>
-            <w:tcW w:type="dxa" w:w="1701"/>
-          </w:tcPr>
-          <w:p>
-            <w:r>
-              <w:t>pgphone</w:t>
-            </w:r>
-          </w:p>
-        </w:tc>
-        <w:tc>
-          <w:tcPr>
-            <w:tcW w:type="dxa" w:w="1984"/>
-          </w:tcPr>
-          <w:p>
-            <w:r>
-              <w:t>Numéro de téléphone</w:t>
-            </w:r>
-          </w:p>
-        </w:tc>
-        <w:tc>
-          <w:tcPr>
-            <w:tcW w:type="dxa" w:w="1134"/>
-          </w:tcPr>
-          <w:p>
-            <w:r>
-              <w:t>number</w:t>
-            </w:r>
-          </w:p>
-        </w:tc>
-        <w:tc>
-          <w:tcPr>
-            <w:tcW w:type="dxa" w:w="1417"/>
-          </w:tcPr>
-          <w:p>
-            <w:r>
-              <w:t>0..1</w:t>
-            </w:r>
-          </w:p>
-        </w:tc>
-        <w:tc>
-          <w:tcPr>
-            <w:tcW w:type="dxa" w:w="4535"/>
-          </w:tcPr>
-          <w:p>
-            <w:r>
-              <w:t>N° de téléphone du médecin traitant du patient</w:t>
-            </w:r>
-          </w:p>
-        </w:tc>
-        <w:tc>
-          <w:tcPr>
-            <w:tcW w:type="dxa" w:w="1701"/>
-          </w:tcPr>
-          <w:p>
-            <w:r/>
-          </w:p>
-        </w:tc>
-      </w:tr>
-      <w:tr>
-        <w:tc>
-          <w:tcPr>
-            <w:tcW w:type="dxa" w:w="1701"/>
-          </w:tcPr>
-          <w:p>
-            <w:r>
-              <w:t>personalAdress</w:t>
-            </w:r>
-          </w:p>
-        </w:tc>
-        <w:tc>
-          <w:tcPr>
-            <w:tcW w:type="dxa" w:w="1984"/>
-          </w:tcPr>
-          <w:p>
-            <w:r>
-              <w:t>Adresse medecin</w:t>
-            </w:r>
-          </w:p>
-        </w:tc>
-        <w:tc>
-          <w:tcPr>
-            <w:tcW w:type="dxa" w:w="1134"/>
-          </w:tcPr>
-          <w:p>
-            <w:r>
-              <w:t>cf. type personalAdress</w:t>
-            </w:r>
-          </w:p>
-        </w:tc>
-        <w:tc>
-          <w:tcPr>
-            <w:tcW w:type="dxa" w:w="1417"/>
-          </w:tcPr>
-          <w:p>
-            <w:r>
-              <w:t>0..1</w:t>
-            </w:r>
-          </w:p>
-        </w:tc>
-        <w:tc>
-          <w:tcPr>
-            <w:tcW w:type="dxa" w:w="4535"/>
-          </w:tcPr>
-          <w:p>
-            <w:r/>
-          </w:p>
-        </w:tc>
-        <w:tc>
-          <w:tcPr>
-            <w:tcW w:type="dxa" w:w="1701"/>
-          </w:tcPr>
-          <w:p>
-            <w:r/>
-          </w:p>
-        </w:tc>
-      </w:tr>
-      <w:tr>
-        <w:tc>
-          <w:tcPr>
-            <w:tcW w:type="dxa" w:w="1701"/>
-          </w:tcPr>
-          <w:p>
-            <w:r>
-              <w:t>personalContact</w:t>
-            </w:r>
-          </w:p>
-        </w:tc>
-        <w:tc>
-          <w:tcPr>
-            <w:tcW w:type="dxa" w:w="1984"/>
-          </w:tcPr>
-          <w:p>
-            <w:r>
-              <w:t>Contact médecin</w:t>
-            </w:r>
-          </w:p>
-        </w:tc>
-        <w:tc>
-          <w:tcPr>
-            <w:tcW w:type="dxa" w:w="1134"/>
-          </w:tcPr>
-          <w:p>
-            <w:r>
-              <w:t>cf. type personalContact</w:t>
-              <w:br/>
-              <w:t>(REGEX: tel:([#\+\*]|37000|00+)?[0-9]{2,15})</w:t>
-            </w:r>
-          </w:p>
-        </w:tc>
-        <w:tc>
-          <w:tcPr>
-            <w:tcW w:type="dxa" w:w="1417"/>
-          </w:tcPr>
-          <w:p>
-            <w:r>
-              <w:t>0..n</w:t>
-            </w:r>
-          </w:p>
-        </w:tc>
-        <w:tc>
-          <w:tcPr>
-            <w:tcW w:type="dxa" w:w="4535"/>
-          </w:tcPr>
-          <w:p>
-            <w:r>
-              <w:t>Type et valeur des URI utilisées par le patient concerné</w:t>
-            </w:r>
-          </w:p>
-        </w:tc>
-        <w:tc>
-          <w:tcPr>
-            <w:tcW w:type="dxa" w:w="1701"/>
-          </w:tcPr>
-          <w:p>
-            <w:r>
-              <w:t>tel:0606060606</w:t>
-            </w:r>
-          </w:p>
-        </w:tc>
-      </w:tr>
-    </w:tbl>
-    <w:p>
-      <w:pPr>
-        <w:pStyle w:val="Heading1"/>
-      </w:pPr>
-      <w:r>
-        <w:t>Type medicalfile</w:t>
-      </w:r>
-    </w:p>
-    <w:tbl>
-      <w:tblPr>
-        <w:tblStyle w:val="MediumShading1-Accent1"/>
-        <w:tblW w:type="auto" w:w="0"/>
-        <w:tblLayout w:type="fixed"/>
-        <w:tblLook w:firstColumn="1" w:firstRow="1" w:lastColumn="0" w:lastRow="0" w:noHBand="0" w:noVBand="1" w:val="04A0"/>
-      </w:tblPr>
-      <w:tblGrid>
-        <w:gridCol w:w="2040"/>
-        <w:gridCol w:w="2040"/>
-        <w:gridCol w:w="2040"/>
-        <w:gridCol w:w="2040"/>
-        <w:gridCol w:w="2040"/>
-        <w:gridCol w:w="2040"/>
-      </w:tblGrid>
-      <w:tr>
-        <w:tc>
-          <w:tcPr>
-            <w:tcW w:type="dxa" w:w="1701"/>
-          </w:tcPr>
-          <w:p>
-            <w:r>
-              <w:t>Nom de balise</w:t>
-            </w:r>
-          </w:p>
-        </w:tc>
-        <w:tc>
-          <w:tcPr>
-            <w:tcW w:type="dxa" w:w="1984"/>
-          </w:tcPr>
-          <w:p>
-            <w:r>
-              <w:t>Champ correspondant</w:t>
-            </w:r>
-          </w:p>
-        </w:tc>
-        <w:tc>
-          <w:tcPr>
-            <w:tcW w:type="dxa" w:w="1134"/>
-          </w:tcPr>
-          <w:p>
-            <w:r>
-              <w:t>Format</w:t>
-            </w:r>
-          </w:p>
-        </w:tc>
-        <w:tc>
-          <w:tcPr>
-            <w:tcW w:type="dxa" w:w="1417"/>
-          </w:tcPr>
-          <w:p>
-            <w:r>
-              <w:t>Cardinalité</w:t>
-            </w:r>
-          </w:p>
-        </w:tc>
-        <w:tc>
-          <w:tcPr>
-            <w:tcW w:type="dxa" w:w="4535"/>
-          </w:tcPr>
-          <w:p>
-            <w:r>
-              <w:t>Description</w:t>
-            </w:r>
-          </w:p>
-        </w:tc>
-        <w:tc>
-          <w:tcPr>
-            <w:tcW w:type="dxa" w:w="1701"/>
-          </w:tcPr>
-          <w:p>
-            <w:r>
-              <w:t>Exemple</w:t>
-            </w:r>
-          </w:p>
-        </w:tc>
-      </w:tr>
-      <w:tr>
-        <w:tc>
-          <w:tcPr>
-            <w:tcW w:type="dxa" w:w="1701"/>
-          </w:tcPr>
-          <w:p>
-            <w:r>
-              <w:t>operators</w:t>
-            </w:r>
-          </w:p>
-        </w:tc>
-        <w:tc>
-          <w:tcPr>
-            <w:tcW w:type="dxa" w:w="1984"/>
-          </w:tcPr>
-          <w:p>
-            <w:r>
-              <w:t>Professionnel de santé qui réalise l'interrogatoire</w:t>
-            </w:r>
-          </w:p>
-        </w:tc>
-        <w:tc>
-          <w:tcPr>
-            <w:tcW w:type="dxa" w:w="1134"/>
-          </w:tcPr>
-          <w:p>
-            <w:r>
-              <w:t>cf. type operators</w:t>
-            </w:r>
-          </w:p>
-        </w:tc>
-        <w:tc>
-          <w:tcPr>
-            <w:tcW w:type="dxa" w:w="1417"/>
-          </w:tcPr>
-          <w:p>
-            <w:r>
-              <w:t>0..1</w:t>
-            </w:r>
-          </w:p>
-        </w:tc>
-        <w:tc>
-          <w:tcPr>
-            <w:tcW w:type="dxa" w:w="4535"/>
-          </w:tcPr>
-          <w:p>
-            <w:r>
-              <w:t>Professionnel de santé qui réalise l'interrogatoire</w:t>
-            </w:r>
-          </w:p>
-        </w:tc>
-        <w:tc>
-          <w:tcPr>
-            <w:tcW w:type="dxa" w:w="1701"/>
-          </w:tcPr>
-          <w:p>
-            <w:r/>
-          </w:p>
-        </w:tc>
-      </w:tr>
-      <w:tr>
-        <w:tc>
-          <w:tcPr>
-            <w:tcW w:type="dxa" w:w="1701"/>
-          </w:tcPr>
-          <w:p>
-            <w:r>
-              <w:t>freetext</w:t>
-            </w:r>
-          </w:p>
-        </w:tc>
-        <w:tc>
-          <w:tcPr>
-            <w:tcW w:type="dxa" w:w="1984"/>
-          </w:tcPr>
-          <w:p>
-            <w:r>
-              <w:t>Observations</w:t>
-            </w:r>
-          </w:p>
-        </w:tc>
-        <w:tc>
-          <w:tcPr>
-            <w:tcW w:type="dxa" w:w="1134"/>
-          </w:tcPr>
-          <w:p>
-            <w:r>
-              <w:t>string</w:t>
-            </w:r>
-          </w:p>
-        </w:tc>
-        <w:tc>
-          <w:tcPr>
-            <w:tcW w:type="dxa" w:w="1417"/>
-          </w:tcPr>
-          <w:p>
-            <w:r>
-              <w:t>0..1</w:t>
-            </w:r>
-          </w:p>
-        </w:tc>
-        <w:tc>
-          <w:tcPr>
-            <w:tcW w:type="dxa" w:w="4535"/>
-          </w:tcPr>
-          <w:p>
-            <w:r>
-              <w:t>Observations médicales du professionnel de santé qui réalise l'interrogatoire</w:t>
-            </w:r>
-          </w:p>
-        </w:tc>
-        <w:tc>
-          <w:tcPr>
-            <w:tcW w:type="dxa" w:w="1701"/>
-          </w:tcPr>
-          <w:p>
-            <w:r/>
-          </w:p>
-        </w:tc>
-      </w:tr>
-      <w:tr>
-        <w:tc>
-          <w:tcPr>
-            <w:tcW w:type="dxa" w:w="1701"/>
-          </w:tcPr>
-          <w:p>
-            <w:r>
-              <w:t>medicalhistory</w:t>
-            </w:r>
-          </w:p>
-        </w:tc>
-        <w:tc>
-          <w:tcPr>
-            <w:tcW w:type="dxa" w:w="1984"/>
-          </w:tcPr>
-          <w:p>
-            <w:r>
-              <w:t>Antécédents</w:t>
-            </w:r>
-          </w:p>
-        </w:tc>
-        <w:tc>
-          <w:tcPr>
-            <w:tcW w:type="dxa" w:w="1134"/>
-          </w:tcPr>
-          <w:p>
-            <w:r>
-              <w:t>string</w:t>
-            </w:r>
-          </w:p>
-        </w:tc>
-        <w:tc>
-          <w:tcPr>
-            <w:tcW w:type="dxa" w:w="1417"/>
-          </w:tcPr>
-          <w:p>
-            <w:r>
-              <w:t>0..n</w:t>
-            </w:r>
-          </w:p>
-        </w:tc>
-        <w:tc>
-          <w:tcPr>
-            <w:tcW w:type="dxa" w:w="4535"/>
-          </w:tcPr>
-          <w:p>
-            <w:r>
-              <w:t xml:space="preserve">Antécédents médicaux </w:t>
-            </w:r>
-          </w:p>
-        </w:tc>
-        <w:tc>
-          <w:tcPr>
-            <w:tcW w:type="dxa" w:w="1701"/>
-          </w:tcPr>
-          <w:p>
-            <w:r/>
-          </w:p>
-        </w:tc>
-      </w:tr>
-      <w:tr>
-        <w:tc>
-          <w:tcPr>
-            <w:tcW w:type="dxa" w:w="1701"/>
-          </w:tcPr>
-          <w:p>
-            <w:r>
-              <w:t>treatments</w:t>
-            </w:r>
-          </w:p>
-        </w:tc>
-        <w:tc>
-          <w:tcPr>
-            <w:tcW w:type="dxa" w:w="1984"/>
-          </w:tcPr>
-          <w:p>
-            <w:r>
-              <w:t>Traitements</w:t>
-            </w:r>
-          </w:p>
-        </w:tc>
-        <w:tc>
-          <w:tcPr>
-            <w:tcW w:type="dxa" w:w="1134"/>
-          </w:tcPr>
-          <w:p>
-            <w:r>
-              <w:t>string</w:t>
-            </w:r>
-          </w:p>
-        </w:tc>
-        <w:tc>
-          <w:tcPr>
-            <w:tcW w:type="dxa" w:w="1417"/>
-          </w:tcPr>
-          <w:p>
-            <w:r>
-              <w:t>0..n</w:t>
-            </w:r>
-          </w:p>
-        </w:tc>
-        <w:tc>
-          <w:tcPr>
-            <w:tcW w:type="dxa" w:w="4535"/>
-          </w:tcPr>
-          <w:p>
-            <w:r>
-              <w:t>Traitements pris par le patient</w:t>
-            </w:r>
-          </w:p>
-        </w:tc>
-        <w:tc>
-          <w:tcPr>
-            <w:tcW w:type="dxa" w:w="1701"/>
-          </w:tcPr>
-          <w:p>
-            <w:r/>
-          </w:p>
-        </w:tc>
-      </w:tr>
-    </w:tbl>
-    <w:p>
-      <w:pPr>
-        <w:pStyle w:val="Heading1"/>
-      </w:pPr>
-      <w:r>
-        <w:t>Type patientPathway</w:t>
-      </w:r>
-    </w:p>
-    <w:tbl>
-      <w:tblPr>
-        <w:tblStyle w:val="MediumShading1-Accent1"/>
-        <w:tblW w:type="auto" w:w="0"/>
-        <w:tblLayout w:type="fixed"/>
-        <w:tblLook w:firstColumn="1" w:firstRow="1" w:lastColumn="0" w:lastRow="0" w:noHBand="0" w:noVBand="1" w:val="04A0"/>
-      </w:tblPr>
-      <w:tblGrid>
-        <w:gridCol w:w="2040"/>
-        <w:gridCol w:w="2040"/>
-        <w:gridCol w:w="2040"/>
-        <w:gridCol w:w="2040"/>
-        <w:gridCol w:w="2040"/>
-        <w:gridCol w:w="2040"/>
-      </w:tblGrid>
-      <w:tr>
-        <w:tc>
-          <w:tcPr>
-            <w:tcW w:type="dxa" w:w="1701"/>
-          </w:tcPr>
-          <w:p>
-            <w:r>
-              <w:t>Nom de balise</w:t>
-            </w:r>
-          </w:p>
-        </w:tc>
-        <w:tc>
-          <w:tcPr>
-            <w:tcW w:type="dxa" w:w="1984"/>
-          </w:tcPr>
-          <w:p>
-            <w:r>
-              <w:t>Champ correspondant</w:t>
-            </w:r>
-          </w:p>
-        </w:tc>
-        <w:tc>
-          <w:tcPr>
-            <w:tcW w:type="dxa" w:w="1134"/>
-          </w:tcPr>
-          <w:p>
-            <w:r>
-              <w:t>Format</w:t>
-            </w:r>
-          </w:p>
-        </w:tc>
-        <w:tc>
-          <w:tcPr>
-            <w:tcW w:type="dxa" w:w="1417"/>
-          </w:tcPr>
-          <w:p>
-            <w:r>
-              <w:t>Cardinalité</w:t>
-            </w:r>
-          </w:p>
-        </w:tc>
-        <w:tc>
-          <w:tcPr>
-            <w:tcW w:type="dxa" w:w="4535"/>
-          </w:tcPr>
-          <w:p>
-            <w:r>
-              <w:t>Description</w:t>
-            </w:r>
-          </w:p>
-        </w:tc>
-        <w:tc>
-          <w:tcPr>
-            <w:tcW w:type="dxa" w:w="1701"/>
-          </w:tcPr>
-          <w:p>
-            <w:r>
-              <w:t>Exemple</w:t>
-            </w:r>
-          </w:p>
-        </w:tc>
-      </w:tr>
-      <w:tr>
-        <w:tc>
-          <w:tcPr>
-            <w:tcW w:type="dxa" w:w="1701"/>
-          </w:tcPr>
-          <w:p>
-            <w:r>
-              <w:t>decisiontype</w:t>
-            </w:r>
-          </w:p>
-        </w:tc>
-        <w:tc>
-          <w:tcPr>
-            <w:tcW w:type="dxa" w:w="1984"/>
-          </w:tcPr>
-          <w:p>
-            <w:r>
-              <w:t>Type de décision</w:t>
-            </w:r>
-          </w:p>
-        </w:tc>
-        <w:tc>
-          <w:tcPr>
-            <w:tcW w:type="dxa" w:w="1134"/>
-          </w:tcPr>
-          <w:p>
-            <w:r>
-              <w:t>string</w:t>
-              <w:br/>
-              <w:t>(?)</w:t>
-            </w:r>
-          </w:p>
-        </w:tc>
-        <w:tc>
-          <w:tcPr>
-            <w:tcW w:type="dxa" w:w="1417"/>
-          </w:tcPr>
-          <w:p>
-            <w:r>
-              <w:t>0..1</w:t>
-            </w:r>
-          </w:p>
-        </w:tc>
-        <w:tc>
-          <w:tcPr>
-            <w:tcW w:type="dxa" w:w="4535"/>
-          </w:tcPr>
-          <w:p>
-            <w:r/>
-          </w:p>
-        </w:tc>
-        <w:tc>
-          <w:tcPr>
-            <w:tcW w:type="dxa" w:w="1701"/>
-          </w:tcPr>
-          <w:p>
-            <w:r>
-              <w:t>conseil médical  / décision d’intervention / décision d’orientation et de transport / Pas de décision supplémentaire</w:t>
-            </w:r>
-          </w:p>
-        </w:tc>
-      </w:tr>
-      <w:tr>
-        <w:tc>
-          <w:tcPr>
-            <w:tcW w:type="dxa" w:w="1701"/>
-          </w:tcPr>
-          <w:p>
-            <w:r>
-              <w:t>orientation</w:t>
-            </w:r>
-          </w:p>
-        </w:tc>
-        <w:tc>
-          <w:tcPr>
-            <w:tcW w:type="dxa" w:w="1984"/>
-          </w:tcPr>
-          <w:p>
-            <w:r>
-              <w:t>Orientation</w:t>
-            </w:r>
-          </w:p>
-        </w:tc>
-        <w:tc>
-          <w:tcPr>
-            <w:tcW w:type="dxa" w:w="1134"/>
-          </w:tcPr>
-          <w:p>
-            <w:r>
-              <w:t>string</w:t>
-            </w:r>
-          </w:p>
-        </w:tc>
-        <w:tc>
-          <w:tcPr>
-            <w:tcW w:type="dxa" w:w="1417"/>
-          </w:tcPr>
-          <w:p>
-            <w:r>
-              <w:t>0..1</w:t>
-            </w:r>
-          </w:p>
-        </w:tc>
-        <w:tc>
-          <w:tcPr>
-            <w:tcW w:type="dxa" w:w="4535"/>
-          </w:tcPr>
-          <w:p>
-            <w:r>
-              <w:t>Décision(s) d'orientation prise par le médecin régulateur</w:t>
-            </w:r>
-          </w:p>
-        </w:tc>
-        <w:tc>
-          <w:tcPr>
-            <w:tcW w:type="dxa" w:w="1701"/>
-          </w:tcPr>
-          <w:p>
-            <w:r/>
-          </w:p>
-        </w:tc>
-      </w:tr>
-      <w:tr>
-        <w:tc>
-          <w:tcPr>
-            <w:tcW w:type="dxa" w:w="1701"/>
-          </w:tcPr>
-          <w:p>
-            <w:r>
-              <w:t>rtypeTransport</w:t>
-            </w:r>
-          </w:p>
-        </w:tc>
-        <w:tc>
-          <w:tcPr>
-            <w:tcW w:type="dxa" w:w="1984"/>
-          </w:tcPr>
-          <w:p>
-            <w:r>
-              <w:t>Vecteur de transport</w:t>
-            </w:r>
-          </w:p>
-        </w:tc>
-        <w:tc>
-          <w:tcPr>
-            <w:tcW w:type="dxa" w:w="1134"/>
-          </w:tcPr>
-          <w:p>
-            <w:r>
-              <w:t>string</w:t>
-            </w:r>
-          </w:p>
-        </w:tc>
-        <w:tc>
-          <w:tcPr>
-            <w:tcW w:type="dxa" w:w="1417"/>
-          </w:tcPr>
-          <w:p>
-            <w:r>
-              <w:t>0..n</w:t>
-            </w:r>
-          </w:p>
-        </w:tc>
-        <w:tc>
-          <w:tcPr>
-            <w:tcW w:type="dxa" w:w="4535"/>
-          </w:tcPr>
-          <w:p>
-            <w:r>
-              <w:t>ID du/des Vecteur(s) de transport engagés pour la prise en charge du patient</w:t>
-            </w:r>
-          </w:p>
-        </w:tc>
-        <w:tc>
-          <w:tcPr>
-            <w:tcW w:type="dxa" w:w="1701"/>
-          </w:tcPr>
-          <w:p>
-            <w:r/>
-          </w:p>
-        </w:tc>
-      </w:tr>
-      <w:tr>
-        <w:tc>
-          <w:tcPr>
-            <w:tcW w:type="dxa" w:w="1701"/>
-          </w:tcPr>
-          <w:p>
-            <w:r>
-              <w:t>levelOfCare</w:t>
-            </w:r>
-          </w:p>
-        </w:tc>
-        <w:tc>
-          <w:tcPr>
-            <w:tcW w:type="dxa" w:w="1984"/>
-          </w:tcPr>
-          <w:p>
-            <w:r>
-              <w:t>Niveau de médicalisation</w:t>
-            </w:r>
-          </w:p>
-        </w:tc>
-        <w:tc>
-          <w:tcPr>
-            <w:tcW w:type="dxa" w:w="1134"/>
-          </w:tcPr>
-          <w:p>
-            <w:r>
-              <w:t>string</w:t>
-              <w:br/>
-              <w:t>(R[X])</w:t>
-            </w:r>
-          </w:p>
-        </w:tc>
-        <w:tc>
-          <w:tcPr>
-            <w:tcW w:type="dxa" w:w="1417"/>
-          </w:tcPr>
-          <w:p>
-            <w:r>
-              <w:t>0..1</w:t>
-            </w:r>
-          </w:p>
-        </w:tc>
-        <w:tc>
-          <w:tcPr>
-            <w:tcW w:type="dxa" w:w="4535"/>
-          </w:tcPr>
-          <w:p>
-            <w:r>
-              <w:t>Type d’équipe (médical, paramédicale, non médicale, standard, incomplete, ...)</w:t>
-            </w:r>
-          </w:p>
-        </w:tc>
-        <w:tc>
-          <w:tcPr>
-            <w:tcW w:type="dxa" w:w="1701"/>
-          </w:tcPr>
-          <w:p>
-            <w:r>
-              <w:t>Médical, paramédical, secouriste</w:t>
-            </w:r>
-          </w:p>
-        </w:tc>
-      </w:tr>
-      <w:tr>
-        <w:tc>
-          <w:tcPr>
-            <w:tcW w:type="dxa" w:w="1701"/>
-          </w:tcPr>
-          <w:p>
-            <w:r>
-              <w:t>patdestination</w:t>
-            </w:r>
-          </w:p>
-        </w:tc>
-        <w:tc>
-          <w:tcPr>
-            <w:tcW w:type="dxa" w:w="1984"/>
-          </w:tcPr>
-          <w:p>
-            <w:r>
-              <w:t>Destination</w:t>
-            </w:r>
-          </w:p>
-        </w:tc>
-        <w:tc>
-          <w:tcPr>
-            <w:tcW w:type="dxa" w:w="1134"/>
-          </w:tcPr>
-          <w:p>
-            <w:r>
-              <w:t>cf. type patdestination</w:t>
-            </w:r>
-          </w:p>
-        </w:tc>
-        <w:tc>
-          <w:tcPr>
-            <w:tcW w:type="dxa" w:w="1417"/>
-          </w:tcPr>
-          <w:p>
-            <w:r>
-              <w:t>0..1</w:t>
-            </w:r>
-          </w:p>
-        </w:tc>
-        <w:tc>
-          <w:tcPr>
-            <w:tcW w:type="dxa" w:w="4535"/>
-          </w:tcPr>
-          <w:p>
-            <w:r/>
-          </w:p>
-        </w:tc>
-        <w:tc>
-          <w:tcPr>
-            <w:tcW w:type="dxa" w:w="1701"/>
-          </w:tcPr>
-          <w:p>
-            <w:r/>
-          </w:p>
-        </w:tc>
-      </w:tr>
-      <w:tr>
-        <w:tc>
-          <w:tcPr>
-            <w:tcW w:type="dxa" w:w="1701"/>
-          </w:tcPr>
-          <w:p>
-            <w:r>
-              <w:t>carelevel</w:t>
-            </w:r>
-          </w:p>
-        </w:tc>
-        <w:tc>
-          <w:tcPr>
-            <w:tcW w:type="dxa" w:w="1984"/>
-          </w:tcPr>
-          <w:p>
-            <w:r>
-              <w:t>Niveau de soin</w:t>
-            </w:r>
-          </w:p>
-        </w:tc>
-        <w:tc>
-          <w:tcPr>
-            <w:tcW w:type="dxa" w:w="1134"/>
-          </w:tcPr>
-          <w:p>
-            <w:r>
-              <w:t>string</w:t>
-              <w:br/>
-              <w:t>(ENUM: R1, R2, R3, R4)</w:t>
-            </w:r>
-          </w:p>
-        </w:tc>
-        <w:tc>
-          <w:tcPr>
-            <w:tcW w:type="dxa" w:w="1417"/>
-          </w:tcPr>
-          <w:p>
-            <w:r>
-              <w:t>0..1</w:t>
-            </w:r>
-          </w:p>
-        </w:tc>
-        <w:tc>
-          <w:tcPr>
-            <w:tcW w:type="dxa" w:w="4535"/>
-          </w:tcPr>
-          <w:p>
-            <w:r/>
-          </w:p>
-        </w:tc>
-        <w:tc>
-          <w:tcPr>
-            <w:tcW w:type="dxa" w:w="1701"/>
-          </w:tcPr>
-          <w:p>
-            <w:r>
-              <w:t>R1/R2/R3/R4</w:t>
-            </w:r>
-          </w:p>
-        </w:tc>
-      </w:tr>
-    </w:tbl>
-    <w:p>
-      <w:pPr>
-        <w:pStyle w:val="Heading1"/>
-      </w:pPr>
-      <w:r>
-        <w:t>Type hypothesis</w:t>
-      </w:r>
-    </w:p>
-    <w:tbl>
-      <w:tblPr>
-        <w:tblStyle w:val="MediumShading1-Accent1"/>
-        <w:tblW w:type="auto" w:w="0"/>
-        <w:tblLayout w:type="fixed"/>
-        <w:tblLook w:firstColumn="1" w:firstRow="1" w:lastColumn="0" w:lastRow="0" w:noHBand="0" w:noVBand="1" w:val="04A0"/>
-      </w:tblPr>
-      <w:tblGrid>
-        <w:gridCol w:w="2040"/>
-        <w:gridCol w:w="2040"/>
-        <w:gridCol w:w="2040"/>
-        <w:gridCol w:w="2040"/>
-        <w:gridCol w:w="2040"/>
-        <w:gridCol w:w="2040"/>
-      </w:tblGrid>
-      <w:tr>
-        <w:tc>
-          <w:tcPr>
-            <w:tcW w:type="dxa" w:w="1701"/>
-          </w:tcPr>
-          <w:p>
-            <w:r>
-              <w:t>Nom de balise</w:t>
-            </w:r>
-          </w:p>
-        </w:tc>
-        <w:tc>
-          <w:tcPr>
-            <w:tcW w:type="dxa" w:w="1984"/>
-          </w:tcPr>
-          <w:p>
-            <w:r>
-              <w:t>Champ correspondant</w:t>
-            </w:r>
-          </w:p>
-        </w:tc>
-        <w:tc>
-          <w:tcPr>
-            <w:tcW w:type="dxa" w:w="1134"/>
-          </w:tcPr>
-          <w:p>
-            <w:r>
-              <w:t>Format</w:t>
-            </w:r>
-          </w:p>
-        </w:tc>
-        <w:tc>
-          <w:tcPr>
-            <w:tcW w:type="dxa" w:w="1417"/>
-          </w:tcPr>
-          <w:p>
-            <w:r>
-              <w:t>Cardinalité</w:t>
-            </w:r>
-          </w:p>
-        </w:tc>
-        <w:tc>
-          <w:tcPr>
-            <w:tcW w:type="dxa" w:w="4535"/>
-          </w:tcPr>
-          <w:p>
-            <w:r>
-              <w:t>Description</w:t>
-            </w:r>
-          </w:p>
-        </w:tc>
-        <w:tc>
-          <w:tcPr>
-            <w:tcW w:type="dxa" w:w="1701"/>
-          </w:tcPr>
-          <w:p>
-            <w:r>
-              <w:t>Exemple</w:t>
-            </w:r>
-          </w:p>
-        </w:tc>
-      </w:tr>
-      <w:tr>
-        <w:tc>
-          <w:tcPr>
-            <w:tcW w:type="dxa" w:w="1701"/>
-          </w:tcPr>
-          <w:p>
-            <w:r>
-              <w:t>mainDiagnosis</w:t>
-            </w:r>
-          </w:p>
-        </w:tc>
-        <w:tc>
-          <w:tcPr>
-            <w:tcW w:type="dxa" w:w="1984"/>
-          </w:tcPr>
-          <w:p>
-            <w:r>
-              <w:t>Hypothèse de régulation médicale principale</w:t>
-            </w:r>
-          </w:p>
-        </w:tc>
-        <w:tc>
-          <w:tcPr>
-            <w:tcW w:type="dxa" w:w="1134"/>
-          </w:tcPr>
-          <w:p>
-            <w:r>
-              <w:t>cf. type diagnosis</w:t>
-            </w:r>
-          </w:p>
-        </w:tc>
-        <w:tc>
-          <w:tcPr>
-            <w:tcW w:type="dxa" w:w="1417"/>
-          </w:tcPr>
-          <w:p>
-            <w:r>
-              <w:t>0..1</w:t>
-            </w:r>
-          </w:p>
-        </w:tc>
-        <w:tc>
-          <w:tcPr>
-            <w:tcW w:type="dxa" w:w="4535"/>
-          </w:tcPr>
-          <w:p>
-            <w:r/>
-          </w:p>
-        </w:tc>
-        <w:tc>
-          <w:tcPr>
-            <w:tcW w:type="dxa" w:w="1701"/>
-          </w:tcPr>
-          <w:p>
-            <w:r/>
-          </w:p>
-        </w:tc>
-      </w:tr>
-      <w:tr>
-        <w:tc>
-          <w:tcPr>
-            <w:tcW w:type="dxa" w:w="1701"/>
-          </w:tcPr>
-          <w:p>
-            <w:r>
-              <w:t>otherDiagnosis</w:t>
-            </w:r>
-          </w:p>
-        </w:tc>
-        <w:tc>
-          <w:tcPr>
-            <w:tcW w:type="dxa" w:w="1984"/>
-          </w:tcPr>
-          <w:p>
-            <w:r>
-              <w:t>Hypothèses de régulation médicale secondaires</w:t>
-            </w:r>
-          </w:p>
-        </w:tc>
-        <w:tc>
-          <w:tcPr>
-            <w:tcW w:type="dxa" w:w="1134"/>
-          </w:tcPr>
-          <w:p>
-            <w:r>
-              <w:t>cf. type diagnosis</w:t>
-            </w:r>
-          </w:p>
-        </w:tc>
-        <w:tc>
-          <w:tcPr>
-            <w:tcW w:type="dxa" w:w="1417"/>
-          </w:tcPr>
-          <w:p>
-            <w:r>
-              <w:t>0..n</w:t>
-            </w:r>
-          </w:p>
-        </w:tc>
-        <w:tc>
-          <w:tcPr>
-            <w:tcW w:type="dxa" w:w="4535"/>
-          </w:tcPr>
-          <w:p>
-            <w:r/>
-          </w:p>
-        </w:tc>
-        <w:tc>
-          <w:tcPr>
-            <w:tcW w:type="dxa" w:w="1701"/>
-          </w:tcPr>
-          <w:p>
-            <w:r/>
-          </w:p>
-        </w:tc>
-      </w:tr>
-    </w:tbl>
-    <w:p>
-      <w:pPr>
-        <w:pStyle w:val="Heading1"/>
-      </w:pPr>
-      <w:r>
-        <w:t>Type diagnosis</w:t>
-      </w:r>
-    </w:p>
-    <w:tbl>
-      <w:tblPr>
-        <w:tblStyle w:val="MediumShading1-Accent1"/>
-        <w:tblW w:type="auto" w:w="0"/>
-        <w:tblLayout w:type="fixed"/>
-        <w:tblLook w:firstColumn="1" w:firstRow="1" w:lastColumn="0" w:lastRow="0" w:noHBand="0" w:noVBand="1" w:val="04A0"/>
-      </w:tblPr>
-      <w:tblGrid>
-        <w:gridCol w:w="2040"/>
-        <w:gridCol w:w="2040"/>
-        <w:gridCol w:w="2040"/>
-        <w:gridCol w:w="2040"/>
-        <w:gridCol w:w="2040"/>
-        <w:gridCol w:w="2040"/>
-      </w:tblGrid>
-      <w:tr>
-        <w:tc>
-          <w:tcPr>
-            <w:tcW w:type="dxa" w:w="1701"/>
-          </w:tcPr>
-          <w:p>
-            <w:r>
-              <w:t>Nom de balise</w:t>
-            </w:r>
-          </w:p>
-        </w:tc>
-        <w:tc>
-          <w:tcPr>
-            <w:tcW w:type="dxa" w:w="1984"/>
-          </w:tcPr>
-          <w:p>
-            <w:r>
-              <w:t>Champ correspondant</w:t>
-            </w:r>
-          </w:p>
-        </w:tc>
-        <w:tc>
-          <w:tcPr>
-            <w:tcW w:type="dxa" w:w="1134"/>
-          </w:tcPr>
-          <w:p>
-            <w:r>
-              <w:t>Format</w:t>
-            </w:r>
-          </w:p>
-        </w:tc>
-        <w:tc>
-          <w:tcPr>
-            <w:tcW w:type="dxa" w:w="1417"/>
-          </w:tcPr>
-          <w:p>
-            <w:r>
-              <w:t>Cardinalité</w:t>
-            </w:r>
-          </w:p>
-        </w:tc>
-        <w:tc>
-          <w:tcPr>
-            <w:tcW w:type="dxa" w:w="4535"/>
-          </w:tcPr>
-          <w:p>
-            <w:r>
-              <w:t>Description</w:t>
-            </w:r>
-          </w:p>
-        </w:tc>
-        <w:tc>
-          <w:tcPr>
-            <w:tcW w:type="dxa" w:w="1701"/>
-          </w:tcPr>
-          <w:p>
-            <w:r>
-              <w:t>Exemple</w:t>
-            </w:r>
-          </w:p>
-        </w:tc>
-      </w:tr>
-      <w:tr>
-        <w:tc>
-          <w:tcPr>
-            <w:tcW w:type="dxa" w:w="1701"/>
-          </w:tcPr>
-          <w:p>
-            <w:r>
-              <w:t>codediag</w:t>
-            </w:r>
-          </w:p>
-        </w:tc>
-        <w:tc>
-          <w:tcPr>
-            <w:tcW w:type="dxa" w:w="1984"/>
-          </w:tcPr>
-          <w:p>
-            <w:r>
-              <w:t>Code</w:t>
-            </w:r>
-          </w:p>
-        </w:tc>
-        <w:tc>
-          <w:tcPr>
-            <w:tcW w:type="dxa" w:w="1134"/>
-          </w:tcPr>
-          <w:p>
-            <w:r>
-              <w:t>string</w:t>
-              <w:br/>
-              <w:t>(?)</w:t>
-            </w:r>
-          </w:p>
-        </w:tc>
-        <w:tc>
-          <w:tcPr>
-            <w:tcW w:type="dxa" w:w="1417"/>
-          </w:tcPr>
-          <w:p>
-            <w:r>
-              <w:t>0..1</w:t>
-            </w:r>
-          </w:p>
-        </w:tc>
-        <w:tc>
-          <w:tcPr>
-            <w:tcW w:type="dxa" w:w="4535"/>
-          </w:tcPr>
-          <w:p>
-            <w:r/>
-          </w:p>
-        </w:tc>
-        <w:tc>
-          <w:tcPr>
-            <w:tcW w:type="dxa" w:w="1701"/>
-          </w:tcPr>
-          <w:p>
-            <w:r/>
-          </w:p>
-        </w:tc>
-      </w:tr>
-      <w:tr>
-        <w:tc>
-          <w:tcPr>
-            <w:tcW w:type="dxa" w:w="1701"/>
-          </w:tcPr>
-          <w:p>
-            <w:r>
-              <w:t>titlemaindiag</w:t>
-            </w:r>
-          </w:p>
-        </w:tc>
-        <w:tc>
-          <w:tcPr>
-            <w:tcW w:type="dxa" w:w="1984"/>
-          </w:tcPr>
-          <w:p>
-            <w:r>
-              <w:t>libellé</w:t>
-            </w:r>
-          </w:p>
-        </w:tc>
-        <w:tc>
-          <w:tcPr>
-            <w:tcW w:type="dxa" w:w="1134"/>
-          </w:tcPr>
-          <w:p>
-            <w:r>
-              <w:t>string</w:t>
-              <w:br/>
-              <w:t>(?)</w:t>
-            </w:r>
-          </w:p>
-        </w:tc>
-        <w:tc>
-          <w:tcPr>
-            <w:tcW w:type="dxa" w:w="1417"/>
-          </w:tcPr>
-          <w:p>
-            <w:r>
-              <w:t>0..1</w:t>
-            </w:r>
-          </w:p>
-        </w:tc>
-        <w:tc>
-          <w:tcPr>
-            <w:tcW w:type="dxa" w:w="4535"/>
-          </w:tcPr>
-          <w:p>
-            <w:r/>
-          </w:p>
-        </w:tc>
-        <w:tc>
-          <w:tcPr>
-            <w:tcW w:type="dxa" w:w="1701"/>
-          </w:tcPr>
-          <w:p>
-            <w:r/>
-          </w:p>
-        </w:tc>
-      </w:tr>
-    </w:tbl>
-    <w:p>
-      <w:pPr>
-        <w:pStyle w:val="Heading1"/>
-      </w:pPr>
-      <w:r>
-        <w:t>Type patdestination</w:t>
-      </w:r>
-    </w:p>
-    <w:tbl>
-      <w:tblPr>
-        <w:tblStyle w:val="MediumShading1-Accent1"/>
-        <w:tblW w:type="auto" w:w="0"/>
-        <w:tblLayout w:type="fixed"/>
-        <w:tblLook w:firstColumn="1" w:firstRow="1" w:lastColumn="0" w:lastRow="0" w:noHBand="0" w:noVBand="1" w:val="04A0"/>
-      </w:tblPr>
-      <w:tblGrid>
-        <w:gridCol w:w="2040"/>
-        <w:gridCol w:w="2040"/>
-        <w:gridCol w:w="2040"/>
-        <w:gridCol w:w="2040"/>
-        <w:gridCol w:w="2040"/>
-        <w:gridCol w:w="2040"/>
-      </w:tblGrid>
-      <w:tr>
-        <w:tc>
-          <w:tcPr>
-            <w:tcW w:type="dxa" w:w="1701"/>
-          </w:tcPr>
-          <w:p>
-            <w:r>
-              <w:t>Nom de balise</w:t>
-            </w:r>
-          </w:p>
-        </w:tc>
-        <w:tc>
-          <w:tcPr>
-            <w:tcW w:type="dxa" w:w="1984"/>
-          </w:tcPr>
-          <w:p>
-            <w:r>
-              <w:t>Champ correspondant</w:t>
-            </w:r>
-          </w:p>
-        </w:tc>
-        <w:tc>
-          <w:tcPr>
-            <w:tcW w:type="dxa" w:w="1134"/>
-          </w:tcPr>
-          <w:p>
-            <w:r>
-              <w:t>Format</w:t>
-            </w:r>
-          </w:p>
-        </w:tc>
-        <w:tc>
-          <w:tcPr>
-            <w:tcW w:type="dxa" w:w="1417"/>
-          </w:tcPr>
-          <w:p>
-            <w:r>
-              <w:t>Cardinalité</w:t>
-            </w:r>
-          </w:p>
-        </w:tc>
-        <w:tc>
-          <w:tcPr>
-            <w:tcW w:type="dxa" w:w="4535"/>
-          </w:tcPr>
-          <w:p>
-            <w:r>
-              <w:t>Description</w:t>
-            </w:r>
-          </w:p>
-        </w:tc>
-        <w:tc>
-          <w:tcPr>
-            <w:tcW w:type="dxa" w:w="1701"/>
-          </w:tcPr>
-          <w:p>
-            <w:r>
-              <w:t>Exemple</w:t>
-            </w:r>
-          </w:p>
-        </w:tc>
-      </w:tr>
-      <w:tr>
-        <w:tc>
-          <w:tcPr>
-            <w:tcW w:type="dxa" w:w="1701"/>
-          </w:tcPr>
-          <w:p>
-            <w:r>
-              <w:t>facility</w:t>
-            </w:r>
-          </w:p>
-        </w:tc>
-        <w:tc>
-          <w:tcPr>
-            <w:tcW w:type="dxa" w:w="1984"/>
-          </w:tcPr>
-          <w:p>
-            <w:r>
-              <w:t>Etablissement</w:t>
-            </w:r>
-          </w:p>
-        </w:tc>
-        <w:tc>
-          <w:tcPr>
-            <w:tcW w:type="dxa" w:w="1134"/>
-          </w:tcPr>
-          <w:p>
-            <w:r>
-              <w:t>string</w:t>
-            </w:r>
-          </w:p>
-        </w:tc>
-        <w:tc>
-          <w:tcPr>
-            <w:tcW w:type="dxa" w:w="1417"/>
-          </w:tcPr>
-          <w:p>
-            <w:r>
-              <w:t>0..1</w:t>
-            </w:r>
-          </w:p>
-        </w:tc>
-        <w:tc>
-          <w:tcPr>
-            <w:tcW w:type="dxa" w:w="4535"/>
-          </w:tcPr>
-          <w:p>
-            <w:r/>
-          </w:p>
-        </w:tc>
-        <w:tc>
-          <w:tcPr>
-            <w:tcW w:type="dxa" w:w="1701"/>
-          </w:tcPr>
-          <w:p>
-            <w:r/>
-          </w:p>
-        </w:tc>
-      </w:tr>
-      <w:tr>
-        <w:tc>
-          <w:tcPr>
-            <w:tcW w:type="dxa" w:w="1701"/>
-          </w:tcPr>
-          <w:p>
-            <w:r>
-              <w:t>service</w:t>
-            </w:r>
-          </w:p>
-        </w:tc>
-        <w:tc>
-          <w:tcPr>
-            <w:tcW w:type="dxa" w:w="1984"/>
-          </w:tcPr>
-          <w:p>
-            <w:r>
-              <w:t>Service</w:t>
-            </w:r>
-          </w:p>
-        </w:tc>
-        <w:tc>
-          <w:tcPr>
-            <w:tcW w:type="dxa" w:w="1134"/>
-          </w:tcPr>
-          <w:p>
-            <w:r>
-              <w:t>string</w:t>
-            </w:r>
-          </w:p>
-        </w:tc>
-        <w:tc>
-          <w:tcPr>
-            <w:tcW w:type="dxa" w:w="1417"/>
-          </w:tcPr>
-          <w:p>
-            <w:r>
-              <w:t>0..1</w:t>
-            </w:r>
-          </w:p>
-        </w:tc>
-        <w:tc>
-          <w:tcPr>
-            <w:tcW w:type="dxa" w:w="4535"/>
-          </w:tcPr>
-          <w:p>
-            <w:r/>
-          </w:p>
-        </w:tc>
-        <w:tc>
-          <w:tcPr>
-            <w:tcW w:type="dxa" w:w="1701"/>
-          </w:tcPr>
-          <w:p>
-            <w:r/>
-          </w:p>
-        </w:tc>
-      </w:tr>
-      <w:tr>
-        <w:tc>
-          <w:tcPr>
-            <w:tcW w:type="dxa" w:w="1701"/>
-          </w:tcPr>
-          <w:p>
-            <w:r>
-              <w:t>other</w:t>
-            </w:r>
-          </w:p>
-        </w:tc>
-        <w:tc>
-          <w:tcPr>
-            <w:tcW w:type="dxa" w:w="1984"/>
-          </w:tcPr>
-          <w:p>
-            <w:r>
-              <w:t>Autre</w:t>
-            </w:r>
-          </w:p>
-        </w:tc>
-        <w:tc>
-          <w:tcPr>
-            <w:tcW w:type="dxa" w:w="1134"/>
-          </w:tcPr>
-          <w:p>
-            <w:r>
-              <w:t>string</w:t>
-            </w:r>
-          </w:p>
-        </w:tc>
-        <w:tc>
-          <w:tcPr>
-            <w:tcW w:type="dxa" w:w="1417"/>
-          </w:tcPr>
-          <w:p>
-            <w:r>
-              <w:t>0..1</w:t>
-            </w:r>
-          </w:p>
-        </w:tc>
-        <w:tc>
-          <w:tcPr>
-            <w:tcW w:type="dxa" w:w="4535"/>
-          </w:tcPr>
-          <w:p>
-            <w:r/>
-          </w:p>
-        </w:tc>
-        <w:tc>
-          <w:tcPr>
-            <w:tcW w:type="dxa" w:w="1701"/>
-          </w:tcPr>
-          <w:p>
-            <w:r/>
           </w:p>
         </w:tc>
       </w:tr>

--- a/csv_parser/out/RC-EDA/schema.docx
+++ b/csv_parser/out/RC-EDA/schema.docx
@@ -6379,6 +6379,8 @@
           <w:p>
             <w:r>
               <w:t>string</w:t>
+              <w:br/>
+              <w:t>(?)</w:t>
             </w:r>
           </w:p>
         </w:tc>
@@ -6441,6 +6443,8 @@
           <w:p>
             <w:r>
               <w:t>string</w:t>
+              <w:br/>
+              <w:t>(?)</w:t>
             </w:r>
           </w:p>
         </w:tc>

--- a/csv_parser/out/RC-EDA/schema.docx
+++ b/csv_parser/out/RC-EDA/schema.docx
@@ -696,6 +696,254 @@
           </w:tcPr>
           <w:p>
             <w:r>
+              <w:t>crratransfert</w:t>
+            </w:r>
+          </w:p>
+        </w:tc>
+        <w:tc>
+          <w:tcPr>
+            <w:tcW w:type="dxa" w:w="1984"/>
+          </w:tcPr>
+          <w:p>
+            <w:r>
+              <w:t>CRRA traitant</w:t>
+            </w:r>
+          </w:p>
+        </w:tc>
+        <w:tc>
+          <w:tcPr>
+            <w:tcW w:type="dxa" w:w="1134"/>
+          </w:tcPr>
+          <w:p>
+            <w:r>
+              <w:t>string</w:t>
+            </w:r>
+          </w:p>
+        </w:tc>
+        <w:tc>
+          <w:tcPr>
+            <w:tcW w:type="dxa" w:w="1417"/>
+          </w:tcPr>
+          <w:p>
+            <w:r>
+              <w:t>1..1</w:t>
+            </w:r>
+          </w:p>
+        </w:tc>
+        <w:tc>
+          <w:tcPr>
+            <w:tcW w:type="dxa" w:w="4535"/>
+          </w:tcPr>
+          <w:p>
+            <w:r>
+              <w:t>Champ servant à transférer la responsabilité du traitement d'un dossier à un autre CRAA / à lui demander de prendre en charge le traitement du dossier.</w:t>
+              <w:br/>
+              <w:t>Le SAMU demandeur entre dans ce champ l'ID du CRAA à qui il demande de traiter l'affaire (uniquement en cas de transfert intégral du traitement d'un dossier).</w:t>
+              <w:br/>
+              <w:t>Le SAMU qui reçoit la demande de transfert et l'accepte renvoie un RC-EDA de mise à jour en laissant son ID dans ce champ + en ajoutant l'ID local du dossier chez lui dans le message.</w:t>
+              <w:br/>
+              <w:t>Le SAMU qui reçoit la demande de transfert et la refuse renvoie un RC-EDA de mise à jour en remettant l'ID du SAMU demandeur dans ce champ + il envoie l'ID local du dossier chez lui.</w:t>
+            </w:r>
+          </w:p>
+        </w:tc>
+        <w:tc>
+          <w:tcPr>
+            <w:tcW w:type="dxa" w:w="1701"/>
+          </w:tcPr>
+          <w:p>
+            <w:r>
+              <w:t xml:space="preserve">fr.health.samu090 </w:t>
+            </w:r>
+          </w:p>
+        </w:tc>
+      </w:tr>
+      <w:tr>
+        <w:tc>
+          <w:tcPr>
+            <w:tcW w:type="dxa" w:w="1701"/>
+          </w:tcPr>
+          <w:p>
+            <w:r>
+              <w:t>operators</w:t>
+            </w:r>
+          </w:p>
+        </w:tc>
+        <w:tc>
+          <w:tcPr>
+            <w:tcW w:type="dxa" w:w="1984"/>
+          </w:tcPr>
+          <w:p>
+            <w:r>
+              <w:t>Opérateurs impliqués</w:t>
+            </w:r>
+          </w:p>
+        </w:tc>
+        <w:tc>
+          <w:tcPr>
+            <w:tcW w:type="dxa" w:w="1134"/>
+          </w:tcPr>
+          <w:p>
+            <w:r>
+              <w:t>cf. type operators</w:t>
+            </w:r>
+          </w:p>
+        </w:tc>
+        <w:tc>
+          <w:tcPr>
+            <w:tcW w:type="dxa" w:w="1417"/>
+          </w:tcPr>
+          <w:p>
+            <w:r>
+              <w:t>0..n</w:t>
+            </w:r>
+          </w:p>
+        </w:tc>
+        <w:tc>
+          <w:tcPr>
+            <w:tcW w:type="dxa" w:w="4535"/>
+          </w:tcPr>
+          <w:p>
+            <w:r>
+              <w:t>Si pertinent et si le SAMU émetteur souhaite partager les opérateurs spécifiques à contacter chez lui (ARM Référent, Médeci référent, etc) pour le traitement d'un dossier.</w:t>
+            </w:r>
+          </w:p>
+        </w:tc>
+        <w:tc>
+          <w:tcPr>
+            <w:tcW w:type="dxa" w:w="1701"/>
+          </w:tcPr>
+          <w:p>
+            <w:r/>
+          </w:p>
+        </w:tc>
+      </w:tr>
+      <w:tr>
+        <w:tc>
+          <w:tcPr>
+            <w:tcW w:type="dxa" w:w="1701"/>
+          </w:tcPr>
+          <w:p>
+            <w:r>
+              <w:t>patients</w:t>
+            </w:r>
+          </w:p>
+        </w:tc>
+        <w:tc>
+          <w:tcPr>
+            <w:tcW w:type="dxa" w:w="1984"/>
+          </w:tcPr>
+          <w:p>
+            <w:r>
+              <w:t>Patients / victimes</w:t>
+            </w:r>
+          </w:p>
+        </w:tc>
+        <w:tc>
+          <w:tcPr>
+            <w:tcW w:type="dxa" w:w="1134"/>
+          </w:tcPr>
+          <w:p>
+            <w:r>
+              <w:t>cf. type patients</w:t>
+            </w:r>
+          </w:p>
+        </w:tc>
+        <w:tc>
+          <w:tcPr>
+            <w:tcW w:type="dxa" w:w="1417"/>
+          </w:tcPr>
+          <w:p>
+            <w:r>
+              <w:t>0..n</w:t>
+            </w:r>
+          </w:p>
+        </w:tc>
+        <w:tc>
+          <w:tcPr>
+            <w:tcW w:type="dxa" w:w="4535"/>
+          </w:tcPr>
+          <w:p>
+            <w:r>
+              <w:t>Identification des patients / victimes</w:t>
+            </w:r>
+          </w:p>
+        </w:tc>
+        <w:tc>
+          <w:tcPr>
+            <w:tcW w:type="dxa" w:w="1701"/>
+          </w:tcPr>
+          <w:p>
+            <w:r/>
+          </w:p>
+        </w:tc>
+      </w:tr>
+      <w:tr>
+        <w:tc>
+          <w:tcPr>
+            <w:tcW w:type="dxa" w:w="1701"/>
+          </w:tcPr>
+          <w:p>
+            <w:r>
+              <w:t>medicalAnalysis</w:t>
+            </w:r>
+          </w:p>
+        </w:tc>
+        <w:tc>
+          <w:tcPr>
+            <w:tcW w:type="dxa" w:w="1984"/>
+          </w:tcPr>
+          <w:p>
+            <w:r>
+              <w:t>Régulation médicale</w:t>
+            </w:r>
+          </w:p>
+        </w:tc>
+        <w:tc>
+          <w:tcPr>
+            <w:tcW w:type="dxa" w:w="1134"/>
+          </w:tcPr>
+          <w:p>
+            <w:r>
+              <w:t>cf. type medicalAnalysis</w:t>
+            </w:r>
+          </w:p>
+        </w:tc>
+        <w:tc>
+          <w:tcPr>
+            <w:tcW w:type="dxa" w:w="1417"/>
+          </w:tcPr>
+          <w:p>
+            <w:r>
+              <w:t>0..1</w:t>
+            </w:r>
+          </w:p>
+        </w:tc>
+        <w:tc>
+          <w:tcPr>
+            <w:tcW w:type="dxa" w:w="4535"/>
+          </w:tcPr>
+          <w:p>
+            <w:r>
+              <w:t>Données spécifiques à la régulation médicale</w:t>
+            </w:r>
+          </w:p>
+        </w:tc>
+        <w:tc>
+          <w:tcPr>
+            <w:tcW w:type="dxa" w:w="1701"/>
+          </w:tcPr>
+          <w:p>
+            <w:r/>
+          </w:p>
+        </w:tc>
+      </w:tr>
+      <w:tr>
+        <w:tc>
+          <w:tcPr>
+            <w:tcW w:type="dxa" w:w="1701"/>
+          </w:tcPr>
+          <w:p>
+            <w:r>
               <w:t>newAlert</w:t>
             </w:r>
           </w:p>
@@ -1210,6 +1458,194 @@
           </w:tcPr>
           <w:p>
             <w:r>
+              <w:t>filefuture</w:t>
+            </w:r>
+          </w:p>
+        </w:tc>
+        <w:tc>
+          <w:tcPr>
+            <w:tcW w:type="dxa" w:w="1984"/>
+          </w:tcPr>
+          <w:p>
+            <w:r>
+              <w:t xml:space="preserve">Devenir du dossier </w:t>
+            </w:r>
+          </w:p>
+        </w:tc>
+        <w:tc>
+          <w:tcPr>
+            <w:tcW w:type="dxa" w:w="1134"/>
+          </w:tcPr>
+          <w:p>
+            <w:r>
+              <w:t>cf. type filefuture</w:t>
+            </w:r>
+          </w:p>
+        </w:tc>
+        <w:tc>
+          <w:tcPr>
+            <w:tcW w:type="dxa" w:w="1417"/>
+          </w:tcPr>
+          <w:p>
+            <w:r>
+              <w:t>0..1</w:t>
+            </w:r>
+          </w:p>
+        </w:tc>
+        <w:tc>
+          <w:tcPr>
+            <w:tcW w:type="dxa" w:w="4535"/>
+          </w:tcPr>
+          <w:p>
+            <w:r>
+              <w:t xml:space="preserve">cf. cycle SI SAMU uniquement (si applicable) </w:t>
+            </w:r>
+          </w:p>
+        </w:tc>
+        <w:tc>
+          <w:tcPr>
+            <w:tcW w:type="dxa" w:w="1701"/>
+          </w:tcPr>
+          <w:p>
+            <w:r/>
+          </w:p>
+        </w:tc>
+      </w:tr>
+      <w:tr>
+        <w:tc>
+          <w:tcPr>
+            <w:tcW w:type="dxa" w:w="1701"/>
+          </w:tcPr>
+          <w:p>
+            <w:r>
+              <w:t>fileusage</w:t>
+            </w:r>
+          </w:p>
+        </w:tc>
+        <w:tc>
+          <w:tcPr>
+            <w:tcW w:type="dxa" w:w="1984"/>
+          </w:tcPr>
+          <w:p>
+            <w:r>
+              <w:t>Attribution du dossier</w:t>
+            </w:r>
+          </w:p>
+        </w:tc>
+        <w:tc>
+          <w:tcPr>
+            <w:tcW w:type="dxa" w:w="1134"/>
+          </w:tcPr>
+          <w:p>
+            <w:r>
+              <w:t>string</w:t>
+              <w:br/>
+              <w:t>(?)</w:t>
+            </w:r>
+          </w:p>
+        </w:tc>
+        <w:tc>
+          <w:tcPr>
+            <w:tcW w:type="dxa" w:w="1417"/>
+          </w:tcPr>
+          <w:p>
+            <w:r>
+              <w:t>0..1</w:t>
+            </w:r>
+          </w:p>
+        </w:tc>
+        <w:tc>
+          <w:tcPr>
+            <w:tcW w:type="dxa" w:w="4535"/>
+          </w:tcPr>
+          <w:p>
+            <w:r>
+              <w:t>Décrit le type de professionnel médical à qui le dossier est attribué</w:t>
+            </w:r>
+          </w:p>
+        </w:tc>
+        <w:tc>
+          <w:tcPr>
+            <w:tcW w:type="dxa" w:w="1701"/>
+          </w:tcPr>
+          <w:p>
+            <w:r>
+              <w:t>Médecin généraliste, médecin urgentiste etc.</w:t>
+            </w:r>
+          </w:p>
+        </w:tc>
+      </w:tr>
+      <w:tr>
+        <w:tc>
+          <w:tcPr>
+            <w:tcW w:type="dxa" w:w="1701"/>
+          </w:tcPr>
+          <w:p>
+            <w:r>
+              <w:t>medicalPriority</w:t>
+            </w:r>
+          </w:p>
+        </w:tc>
+        <w:tc>
+          <w:tcPr>
+            <w:tcW w:type="dxa" w:w="1984"/>
+          </w:tcPr>
+          <w:p>
+            <w:r>
+              <w:t>Priorité de régulation médicale</w:t>
+            </w:r>
+          </w:p>
+        </w:tc>
+        <w:tc>
+          <w:tcPr>
+            <w:tcW w:type="dxa" w:w="1134"/>
+          </w:tcPr>
+          <w:p>
+            <w:r>
+              <w:t>string</w:t>
+              <w:br/>
+              <w:t>(ENUM: P0, P1, P2, P3)</w:t>
+            </w:r>
+          </w:p>
+        </w:tc>
+        <w:tc>
+          <w:tcPr>
+            <w:tcW w:type="dxa" w:w="1417"/>
+          </w:tcPr>
+          <w:p>
+            <w:r>
+              <w:t>0..1</w:t>
+            </w:r>
+          </w:p>
+        </w:tc>
+        <w:tc>
+          <w:tcPr>
+            <w:tcW w:type="dxa" w:w="4535"/>
+          </w:tcPr>
+          <w:p>
+            <w:r>
+              <w:t>Décrit la priorité de régulation médicale du dossier.</w:t>
+            </w:r>
+          </w:p>
+        </w:tc>
+        <w:tc>
+          <w:tcPr>
+            <w:tcW w:type="dxa" w:w="1701"/>
+          </w:tcPr>
+          <w:p>
+            <w:r>
+              <w:t>P0, P1, P2, P3</w:t>
+            </w:r>
+          </w:p>
+        </w:tc>
+      </w:tr>
+      <w:tr>
+        <w:tc>
+          <w:tcPr>
+            <w:tcW w:type="dxa" w:w="1701"/>
+          </w:tcPr>
+          <w:p>
+            <w:r>
               <w:t>victims</w:t>
             </w:r>
           </w:p>
@@ -2691,6 +3127,1040 @@
         <w:pStyle w:val="Heading1"/>
       </w:pPr>
       <w:r>
+        <w:t>Type operators</w:t>
+      </w:r>
+    </w:p>
+    <w:tbl>
+      <w:tblPr>
+        <w:tblStyle w:val="MediumShading1-Accent1"/>
+        <w:tblW w:type="auto" w:w="0"/>
+        <w:tblLayout w:type="fixed"/>
+        <w:tblLook w:firstColumn="1" w:firstRow="1" w:lastColumn="0" w:lastRow="0" w:noHBand="0" w:noVBand="1" w:val="04A0"/>
+      </w:tblPr>
+      <w:tblGrid>
+        <w:gridCol w:w="2040"/>
+        <w:gridCol w:w="2040"/>
+        <w:gridCol w:w="2040"/>
+        <w:gridCol w:w="2040"/>
+        <w:gridCol w:w="2040"/>
+        <w:gridCol w:w="2040"/>
+      </w:tblGrid>
+      <w:tr>
+        <w:tc>
+          <w:tcPr>
+            <w:tcW w:type="dxa" w:w="1701"/>
+          </w:tcPr>
+          <w:p>
+            <w:r>
+              <w:t>Nom de balise</w:t>
+            </w:r>
+          </w:p>
+        </w:tc>
+        <w:tc>
+          <w:tcPr>
+            <w:tcW w:type="dxa" w:w="1984"/>
+          </w:tcPr>
+          <w:p>
+            <w:r>
+              <w:t>Champ correspondant</w:t>
+            </w:r>
+          </w:p>
+        </w:tc>
+        <w:tc>
+          <w:tcPr>
+            <w:tcW w:type="dxa" w:w="1134"/>
+          </w:tcPr>
+          <w:p>
+            <w:r>
+              <w:t>Format</w:t>
+            </w:r>
+          </w:p>
+        </w:tc>
+        <w:tc>
+          <w:tcPr>
+            <w:tcW w:type="dxa" w:w="1417"/>
+          </w:tcPr>
+          <w:p>
+            <w:r>
+              <w:t>Cardinalité</w:t>
+            </w:r>
+          </w:p>
+        </w:tc>
+        <w:tc>
+          <w:tcPr>
+            <w:tcW w:type="dxa" w:w="4535"/>
+          </w:tcPr>
+          <w:p>
+            <w:r>
+              <w:t>Description</w:t>
+            </w:r>
+          </w:p>
+        </w:tc>
+        <w:tc>
+          <w:tcPr>
+            <w:tcW w:type="dxa" w:w="1701"/>
+          </w:tcPr>
+          <w:p>
+            <w:r>
+              <w:t>Exemple</w:t>
+            </w:r>
+          </w:p>
+        </w:tc>
+      </w:tr>
+      <w:tr>
+        <w:tc>
+          <w:tcPr>
+            <w:tcW w:type="dxa" w:w="1701"/>
+          </w:tcPr>
+          <w:p>
+            <w:r>
+              <w:t>opname</w:t>
+            </w:r>
+          </w:p>
+        </w:tc>
+        <w:tc>
+          <w:tcPr>
+            <w:tcW w:type="dxa" w:w="1984"/>
+          </w:tcPr>
+          <w:p>
+            <w:r>
+              <w:t>NOM</w:t>
+            </w:r>
+          </w:p>
+        </w:tc>
+        <w:tc>
+          <w:tcPr>
+            <w:tcW w:type="dxa" w:w="1134"/>
+          </w:tcPr>
+          <w:p>
+            <w:r>
+              <w:t>string</w:t>
+            </w:r>
+          </w:p>
+        </w:tc>
+        <w:tc>
+          <w:tcPr>
+            <w:tcW w:type="dxa" w:w="1417"/>
+          </w:tcPr>
+          <w:p>
+            <w:r>
+              <w:t>1..1</w:t>
+            </w:r>
+          </w:p>
+        </w:tc>
+        <w:tc>
+          <w:tcPr>
+            <w:tcW w:type="dxa" w:w="4535"/>
+          </w:tcPr>
+          <w:p>
+            <w:r>
+              <w:t>Nom de famille de l'opérateur</w:t>
+            </w:r>
+          </w:p>
+        </w:tc>
+        <w:tc>
+          <w:tcPr>
+            <w:tcW w:type="dxa" w:w="1701"/>
+          </w:tcPr>
+          <w:p>
+            <w:r/>
+          </w:p>
+        </w:tc>
+      </w:tr>
+      <w:tr>
+        <w:tc>
+          <w:tcPr>
+            <w:tcW w:type="dxa" w:w="1701"/>
+          </w:tcPr>
+          <w:p>
+            <w:r>
+              <w:t>opfirstname</w:t>
+            </w:r>
+          </w:p>
+        </w:tc>
+        <w:tc>
+          <w:tcPr>
+            <w:tcW w:type="dxa" w:w="1984"/>
+          </w:tcPr>
+          <w:p>
+            <w:r>
+              <w:t>Prénom</w:t>
+            </w:r>
+          </w:p>
+        </w:tc>
+        <w:tc>
+          <w:tcPr>
+            <w:tcW w:type="dxa" w:w="1134"/>
+          </w:tcPr>
+          <w:p>
+            <w:r>
+              <w:t>string</w:t>
+            </w:r>
+          </w:p>
+        </w:tc>
+        <w:tc>
+          <w:tcPr>
+            <w:tcW w:type="dxa" w:w="1417"/>
+          </w:tcPr>
+          <w:p>
+            <w:r>
+              <w:t>0..1</w:t>
+            </w:r>
+          </w:p>
+        </w:tc>
+        <w:tc>
+          <w:tcPr>
+            <w:tcW w:type="dxa" w:w="4535"/>
+          </w:tcPr>
+          <w:p>
+            <w:r>
+              <w:t>Prénom de l'opérateur référent</w:t>
+            </w:r>
+          </w:p>
+        </w:tc>
+        <w:tc>
+          <w:tcPr>
+            <w:tcW w:type="dxa" w:w="1701"/>
+          </w:tcPr>
+          <w:p>
+            <w:r/>
+          </w:p>
+        </w:tc>
+      </w:tr>
+      <w:tr>
+        <w:tc>
+          <w:tcPr>
+            <w:tcW w:type="dxa" w:w="1701"/>
+          </w:tcPr>
+          <w:p>
+            <w:r>
+              <w:t>opid</w:t>
+            </w:r>
+          </w:p>
+        </w:tc>
+        <w:tc>
+          <w:tcPr>
+            <w:tcW w:type="dxa" w:w="1984"/>
+          </w:tcPr>
+          <w:p>
+            <w:r>
+              <w:t>ID</w:t>
+            </w:r>
+          </w:p>
+        </w:tc>
+        <w:tc>
+          <w:tcPr>
+            <w:tcW w:type="dxa" w:w="1134"/>
+          </w:tcPr>
+          <w:p>
+            <w:r>
+              <w:t>string</w:t>
+            </w:r>
+          </w:p>
+        </w:tc>
+        <w:tc>
+          <w:tcPr>
+            <w:tcW w:type="dxa" w:w="1417"/>
+          </w:tcPr>
+          <w:p>
+            <w:r>
+              <w:t>0..1</w:t>
+            </w:r>
+          </w:p>
+        </w:tc>
+        <w:tc>
+          <w:tcPr>
+            <w:tcW w:type="dxa" w:w="4535"/>
+          </w:tcPr>
+          <w:p>
+            <w:r>
+              <w:t>Identifiant professionnel de l'opérateur si existant</w:t>
+            </w:r>
+          </w:p>
+        </w:tc>
+        <w:tc>
+          <w:tcPr>
+            <w:tcW w:type="dxa" w:w="1701"/>
+          </w:tcPr>
+          <w:p>
+            <w:r/>
+          </w:p>
+        </w:tc>
+      </w:tr>
+      <w:tr>
+        <w:tc>
+          <w:tcPr>
+            <w:tcW w:type="dxa" w:w="1701"/>
+          </w:tcPr>
+          <w:p>
+            <w:r>
+              <w:t>oprole</w:t>
+            </w:r>
+          </w:p>
+        </w:tc>
+        <w:tc>
+          <w:tcPr>
+            <w:tcW w:type="dxa" w:w="1984"/>
+          </w:tcPr>
+          <w:p>
+            <w:r>
+              <w:t>Rôle</w:t>
+            </w:r>
+          </w:p>
+        </w:tc>
+        <w:tc>
+          <w:tcPr>
+            <w:tcW w:type="dxa" w:w="1134"/>
+          </w:tcPr>
+          <w:p>
+            <w:r>
+              <w:t>string</w:t>
+            </w:r>
+          </w:p>
+        </w:tc>
+        <w:tc>
+          <w:tcPr>
+            <w:tcW w:type="dxa" w:w="1417"/>
+          </w:tcPr>
+          <w:p>
+            <w:r>
+              <w:t>1..1</w:t>
+            </w:r>
+          </w:p>
+        </w:tc>
+        <w:tc>
+          <w:tcPr>
+            <w:tcW w:type="dxa" w:w="4535"/>
+          </w:tcPr>
+          <w:p>
+            <w:r>
+              <w:t>Rôle de l'opérateur au sein de l'entité émettrice du message</w:t>
+            </w:r>
+          </w:p>
+        </w:tc>
+        <w:tc>
+          <w:tcPr>
+            <w:tcW w:type="dxa" w:w="1701"/>
+          </w:tcPr>
+          <w:p>
+            <w:r>
+              <w:t>ARM, Medecin régulateur…</w:t>
+            </w:r>
+          </w:p>
+        </w:tc>
+      </w:tr>
+    </w:tbl>
+    <w:p>
+      <w:pPr>
+        <w:pStyle w:val="Heading1"/>
+      </w:pPr>
+      <w:r>
+        <w:t>Type patients</w:t>
+      </w:r>
+    </w:p>
+    <w:tbl>
+      <w:tblPr>
+        <w:tblStyle w:val="MediumShading1-Accent1"/>
+        <w:tblW w:type="auto" w:w="0"/>
+        <w:tblLayout w:type="fixed"/>
+        <w:tblLook w:firstColumn="1" w:firstRow="1" w:lastColumn="0" w:lastRow="0" w:noHBand="0" w:noVBand="1" w:val="04A0"/>
+      </w:tblPr>
+      <w:tblGrid>
+        <w:gridCol w:w="2040"/>
+        <w:gridCol w:w="2040"/>
+        <w:gridCol w:w="2040"/>
+        <w:gridCol w:w="2040"/>
+        <w:gridCol w:w="2040"/>
+        <w:gridCol w:w="2040"/>
+      </w:tblGrid>
+      <w:tr>
+        <w:tc>
+          <w:tcPr>
+            <w:tcW w:type="dxa" w:w="1701"/>
+          </w:tcPr>
+          <w:p>
+            <w:r>
+              <w:t>Nom de balise</w:t>
+            </w:r>
+          </w:p>
+        </w:tc>
+        <w:tc>
+          <w:tcPr>
+            <w:tcW w:type="dxa" w:w="1984"/>
+          </w:tcPr>
+          <w:p>
+            <w:r>
+              <w:t>Champ correspondant</w:t>
+            </w:r>
+          </w:p>
+        </w:tc>
+        <w:tc>
+          <w:tcPr>
+            <w:tcW w:type="dxa" w:w="1134"/>
+          </w:tcPr>
+          <w:p>
+            <w:r>
+              <w:t>Format</w:t>
+            </w:r>
+          </w:p>
+        </w:tc>
+        <w:tc>
+          <w:tcPr>
+            <w:tcW w:type="dxa" w:w="1417"/>
+          </w:tcPr>
+          <w:p>
+            <w:r>
+              <w:t>Cardinalité</w:t>
+            </w:r>
+          </w:p>
+        </w:tc>
+        <w:tc>
+          <w:tcPr>
+            <w:tcW w:type="dxa" w:w="4535"/>
+          </w:tcPr>
+          <w:p>
+            <w:r>
+              <w:t>Description</w:t>
+            </w:r>
+          </w:p>
+        </w:tc>
+        <w:tc>
+          <w:tcPr>
+            <w:tcW w:type="dxa" w:w="1701"/>
+          </w:tcPr>
+          <w:p>
+            <w:r>
+              <w:t>Exemple</w:t>
+            </w:r>
+          </w:p>
+        </w:tc>
+      </w:tr>
+      <w:tr>
+        <w:tc>
+          <w:tcPr>
+            <w:tcW w:type="dxa" w:w="1701"/>
+          </w:tcPr>
+          <w:p>
+            <w:r>
+              <w:t>patientcaseID</w:t>
+            </w:r>
+          </w:p>
+        </w:tc>
+        <w:tc>
+          <w:tcPr>
+            <w:tcW w:type="dxa" w:w="1984"/>
+          </w:tcPr>
+          <w:p>
+            <w:r>
+              <w:t>ID patient partagé</w:t>
+            </w:r>
+          </w:p>
+        </w:tc>
+        <w:tc>
+          <w:tcPr>
+            <w:tcW w:type="dxa" w:w="1134"/>
+          </w:tcPr>
+          <w:p>
+            <w:r>
+              <w:t>string</w:t>
+            </w:r>
+          </w:p>
+        </w:tc>
+        <w:tc>
+          <w:tcPr>
+            <w:tcW w:type="dxa" w:w="1417"/>
+          </w:tcPr>
+          <w:p>
+            <w:r>
+              <w:t>1..1</w:t>
+            </w:r>
+          </w:p>
+        </w:tc>
+        <w:tc>
+          <w:tcPr>
+            <w:tcW w:type="dxa" w:w="4535"/>
+          </w:tcPr>
+          <w:p>
+            <w:r>
+              <w:t>Identifiant technique du patient pour permettre les rapprochements d'infos. Le 1er qui créé l'ID patient a raison.</w:t>
+            </w:r>
+          </w:p>
+        </w:tc>
+        <w:tc>
+          <w:tcPr>
+            <w:tcW w:type="dxa" w:w="1701"/>
+          </w:tcPr>
+          <w:p>
+            <w:r/>
+          </w:p>
+        </w:tc>
+      </w:tr>
+      <w:tr>
+        <w:tc>
+          <w:tcPr>
+            <w:tcW w:type="dxa" w:w="1701"/>
+          </w:tcPr>
+          <w:p>
+            <w:r>
+              <w:t>patientFile</w:t>
+            </w:r>
+          </w:p>
+        </w:tc>
+        <w:tc>
+          <w:tcPr>
+            <w:tcW w:type="dxa" w:w="1984"/>
+          </w:tcPr>
+          <w:p>
+            <w:r>
+              <w:t>Dossier administratif</w:t>
+            </w:r>
+          </w:p>
+        </w:tc>
+        <w:tc>
+          <w:tcPr>
+            <w:tcW w:type="dxa" w:w="1134"/>
+          </w:tcPr>
+          <w:p>
+            <w:r>
+              <w:t>cf. type identifier</w:t>
+            </w:r>
+          </w:p>
+        </w:tc>
+        <w:tc>
+          <w:tcPr>
+            <w:tcW w:type="dxa" w:w="1417"/>
+          </w:tcPr>
+          <w:p>
+            <w:r>
+              <w:t>0..n</w:t>
+            </w:r>
+          </w:p>
+        </w:tc>
+        <w:tc>
+          <w:tcPr>
+            <w:tcW w:type="dxa" w:w="4535"/>
+          </w:tcPr>
+          <w:p>
+            <w:r/>
+          </w:p>
+        </w:tc>
+        <w:tc>
+          <w:tcPr>
+            <w:tcW w:type="dxa" w:w="1701"/>
+          </w:tcPr>
+          <w:p>
+            <w:r/>
+          </w:p>
+        </w:tc>
+      </w:tr>
+      <w:tr>
+        <w:tc>
+          <w:tcPr>
+            <w:tcW w:type="dxa" w:w="1701"/>
+          </w:tcPr>
+          <w:p>
+            <w:r>
+              <w:t>patientwhatsHappen</w:t>
+            </w:r>
+          </w:p>
+        </w:tc>
+        <w:tc>
+          <w:tcPr>
+            <w:tcW w:type="dxa" w:w="1984"/>
+          </w:tcPr>
+          <w:p>
+            <w:r>
+              <w:t>Motif de recours médico-secouriste</w:t>
+            </w:r>
+          </w:p>
+        </w:tc>
+        <w:tc>
+          <w:tcPr>
+            <w:tcW w:type="dxa" w:w="1134"/>
+          </w:tcPr>
+          <w:p>
+            <w:r>
+              <w:t>cf. type nomenclature</w:t>
+            </w:r>
+          </w:p>
+        </w:tc>
+        <w:tc>
+          <w:tcPr>
+            <w:tcW w:type="dxa" w:w="1417"/>
+          </w:tcPr>
+          <w:p>
+            <w:r>
+              <w:t>0..1</w:t>
+            </w:r>
+          </w:p>
+        </w:tc>
+        <w:tc>
+          <w:tcPr>
+            <w:tcW w:type="dxa" w:w="4535"/>
+          </w:tcPr>
+          <w:p>
+            <w:r>
+              <w:t>Décrit le motif de recours médico-secouriste spécifique au patient concerné (MR). Référentiel : nomenclature CISU.</w:t>
+            </w:r>
+          </w:p>
+        </w:tc>
+        <w:tc>
+          <w:tcPr>
+            <w:tcW w:type="dxa" w:w="1701"/>
+          </w:tcPr>
+          <w:p>
+            <w:r/>
+          </w:p>
+        </w:tc>
+      </w:tr>
+      <w:tr>
+        <w:tc>
+          <w:tcPr>
+            <w:tcW w:type="dxa" w:w="1701"/>
+          </w:tcPr>
+          <w:p>
+            <w:r>
+              <w:t>patinfo</w:t>
+            </w:r>
+          </w:p>
+        </w:tc>
+        <w:tc>
+          <w:tcPr>
+            <w:tcW w:type="dxa" w:w="1984"/>
+          </w:tcPr>
+          <w:p>
+            <w:r>
+              <w:t>Informations patient</w:t>
+            </w:r>
+          </w:p>
+        </w:tc>
+        <w:tc>
+          <w:tcPr>
+            <w:tcW w:type="dxa" w:w="1134"/>
+          </w:tcPr>
+          <w:p>
+            <w:r>
+              <w:t>cf. type patinfo</w:t>
+            </w:r>
+          </w:p>
+        </w:tc>
+        <w:tc>
+          <w:tcPr>
+            <w:tcW w:type="dxa" w:w="1417"/>
+          </w:tcPr>
+          <w:p>
+            <w:r>
+              <w:t>0..1</w:t>
+            </w:r>
+          </w:p>
+        </w:tc>
+        <w:tc>
+          <w:tcPr>
+            <w:tcW w:type="dxa" w:w="4535"/>
+          </w:tcPr>
+          <w:p>
+            <w:r/>
+          </w:p>
+        </w:tc>
+        <w:tc>
+          <w:tcPr>
+            <w:tcW w:type="dxa" w:w="1701"/>
+          </w:tcPr>
+          <w:p>
+            <w:r/>
+          </w:p>
+        </w:tc>
+      </w:tr>
+    </w:tbl>
+    <w:p>
+      <w:pPr>
+        <w:pStyle w:val="Heading1"/>
+      </w:pPr>
+      <w:r>
+        <w:t>Type medicalAnalysis</w:t>
+      </w:r>
+    </w:p>
+    <w:tbl>
+      <w:tblPr>
+        <w:tblStyle w:val="MediumShading1-Accent1"/>
+        <w:tblW w:type="auto" w:w="0"/>
+        <w:tblLayout w:type="fixed"/>
+        <w:tblLook w:firstColumn="1" w:firstRow="1" w:lastColumn="0" w:lastRow="0" w:noHBand="0" w:noVBand="1" w:val="04A0"/>
+      </w:tblPr>
+      <w:tblGrid>
+        <w:gridCol w:w="2040"/>
+        <w:gridCol w:w="2040"/>
+        <w:gridCol w:w="2040"/>
+        <w:gridCol w:w="2040"/>
+        <w:gridCol w:w="2040"/>
+        <w:gridCol w:w="2040"/>
+      </w:tblGrid>
+      <w:tr>
+        <w:tc>
+          <w:tcPr>
+            <w:tcW w:type="dxa" w:w="1701"/>
+          </w:tcPr>
+          <w:p>
+            <w:r>
+              <w:t>Nom de balise</w:t>
+            </w:r>
+          </w:p>
+        </w:tc>
+        <w:tc>
+          <w:tcPr>
+            <w:tcW w:type="dxa" w:w="1984"/>
+          </w:tcPr>
+          <w:p>
+            <w:r>
+              <w:t>Champ correspondant</w:t>
+            </w:r>
+          </w:p>
+        </w:tc>
+        <w:tc>
+          <w:tcPr>
+            <w:tcW w:type="dxa" w:w="1134"/>
+          </w:tcPr>
+          <w:p>
+            <w:r>
+              <w:t>Format</w:t>
+            </w:r>
+          </w:p>
+        </w:tc>
+        <w:tc>
+          <w:tcPr>
+            <w:tcW w:type="dxa" w:w="1417"/>
+          </w:tcPr>
+          <w:p>
+            <w:r>
+              <w:t>Cardinalité</w:t>
+            </w:r>
+          </w:p>
+        </w:tc>
+        <w:tc>
+          <w:tcPr>
+            <w:tcW w:type="dxa" w:w="4535"/>
+          </w:tcPr>
+          <w:p>
+            <w:r>
+              <w:t>Description</w:t>
+            </w:r>
+          </w:p>
+        </w:tc>
+        <w:tc>
+          <w:tcPr>
+            <w:tcW w:type="dxa" w:w="1701"/>
+          </w:tcPr>
+          <w:p>
+            <w:r>
+              <w:t>Exemple</w:t>
+            </w:r>
+          </w:p>
+        </w:tc>
+      </w:tr>
+      <w:tr>
+        <w:tc>
+          <w:tcPr>
+            <w:tcW w:type="dxa" w:w="1701"/>
+          </w:tcPr>
+          <w:p>
+            <w:r>
+              <w:t>patientcaseID</w:t>
+            </w:r>
+          </w:p>
+        </w:tc>
+        <w:tc>
+          <w:tcPr>
+            <w:tcW w:type="dxa" w:w="1984"/>
+          </w:tcPr>
+          <w:p>
+            <w:r>
+              <w:t>ID patient partagé</w:t>
+            </w:r>
+          </w:p>
+        </w:tc>
+        <w:tc>
+          <w:tcPr>
+            <w:tcW w:type="dxa" w:w="1134"/>
+          </w:tcPr>
+          <w:p>
+            <w:r>
+              <w:t>string</w:t>
+            </w:r>
+          </w:p>
+        </w:tc>
+        <w:tc>
+          <w:tcPr>
+            <w:tcW w:type="dxa" w:w="1417"/>
+          </w:tcPr>
+          <w:p>
+            <w:r>
+              <w:t>0..1</w:t>
+            </w:r>
+          </w:p>
+        </w:tc>
+        <w:tc>
+          <w:tcPr>
+            <w:tcW w:type="dxa" w:w="4535"/>
+          </w:tcPr>
+          <w:p>
+            <w:r>
+              <w:t>ID du patient concerné, lorsque le patient existe et est identifié</w:t>
+            </w:r>
+          </w:p>
+        </w:tc>
+        <w:tc>
+          <w:tcPr>
+            <w:tcW w:type="dxa" w:w="1701"/>
+          </w:tcPr>
+          <w:p>
+            <w:r/>
+          </w:p>
+        </w:tc>
+      </w:tr>
+      <w:tr>
+        <w:tc>
+          <w:tcPr>
+            <w:tcW w:type="dxa" w:w="1701"/>
+          </w:tcPr>
+          <w:p>
+            <w:r>
+              <w:t>medicalfile</w:t>
+            </w:r>
+          </w:p>
+        </w:tc>
+        <w:tc>
+          <w:tcPr>
+            <w:tcW w:type="dxa" w:w="1984"/>
+          </w:tcPr>
+          <w:p>
+            <w:r>
+              <w:t>Notes de régulation</w:t>
+            </w:r>
+          </w:p>
+        </w:tc>
+        <w:tc>
+          <w:tcPr>
+            <w:tcW w:type="dxa" w:w="1134"/>
+          </w:tcPr>
+          <w:p>
+            <w:r>
+              <w:t>cf. type medicalfile</w:t>
+            </w:r>
+          </w:p>
+        </w:tc>
+        <w:tc>
+          <w:tcPr>
+            <w:tcW w:type="dxa" w:w="1417"/>
+          </w:tcPr>
+          <w:p>
+            <w:r>
+              <w:t>0..n</w:t>
+            </w:r>
+          </w:p>
+        </w:tc>
+        <w:tc>
+          <w:tcPr>
+            <w:tcW w:type="dxa" w:w="4535"/>
+          </w:tcPr>
+          <w:p>
+            <w:r>
+              <w:t>Notes médicales</w:t>
+            </w:r>
+          </w:p>
+        </w:tc>
+        <w:tc>
+          <w:tcPr>
+            <w:tcW w:type="dxa" w:w="1701"/>
+          </w:tcPr>
+          <w:p>
+            <w:r/>
+          </w:p>
+        </w:tc>
+      </w:tr>
+      <w:tr>
+        <w:tc>
+          <w:tcPr>
+            <w:tcW w:type="dxa" w:w="1701"/>
+          </w:tcPr>
+          <w:p>
+            <w:r>
+              <w:t>patPathway</w:t>
+            </w:r>
+          </w:p>
+        </w:tc>
+        <w:tc>
+          <w:tcPr>
+            <w:tcW w:type="dxa" w:w="1984"/>
+          </w:tcPr>
+          <w:p>
+            <w:r>
+              <w:t>Décisions</w:t>
+            </w:r>
+          </w:p>
+        </w:tc>
+        <w:tc>
+          <w:tcPr>
+            <w:tcW w:type="dxa" w:w="1134"/>
+          </w:tcPr>
+          <w:p>
+            <w:r>
+              <w:t>cf. type patientPathway</w:t>
+            </w:r>
+          </w:p>
+        </w:tc>
+        <w:tc>
+          <w:tcPr>
+            <w:tcW w:type="dxa" w:w="1417"/>
+          </w:tcPr>
+          <w:p>
+            <w:r>
+              <w:t>0..n</w:t>
+            </w:r>
+          </w:p>
+        </w:tc>
+        <w:tc>
+          <w:tcPr>
+            <w:tcW w:type="dxa" w:w="4535"/>
+          </w:tcPr>
+          <w:p>
+            <w:r>
+              <w:t>Mesures prises par le Samu-Centre 15 en réponse à la demande exprimée en fonction de l’événement et de la situation du ou des patients</w:t>
+            </w:r>
+          </w:p>
+        </w:tc>
+        <w:tc>
+          <w:tcPr>
+            <w:tcW w:type="dxa" w:w="1701"/>
+          </w:tcPr>
+          <w:p>
+            <w:r/>
+          </w:p>
+        </w:tc>
+      </w:tr>
+      <w:tr>
+        <w:tc>
+          <w:tcPr>
+            <w:tcW w:type="dxa" w:w="1701"/>
+          </w:tcPr>
+          <w:p>
+            <w:r>
+              <w:t>hypothesis</w:t>
+            </w:r>
+          </w:p>
+        </w:tc>
+        <w:tc>
+          <w:tcPr>
+            <w:tcW w:type="dxa" w:w="1984"/>
+          </w:tcPr>
+          <w:p>
+            <w:r>
+              <w:t>Hypothèses de régulation médicale</w:t>
+            </w:r>
+          </w:p>
+        </w:tc>
+        <w:tc>
+          <w:tcPr>
+            <w:tcW w:type="dxa" w:w="1134"/>
+          </w:tcPr>
+          <w:p>
+            <w:r>
+              <w:t>cf. type hypothesis</w:t>
+            </w:r>
+          </w:p>
+        </w:tc>
+        <w:tc>
+          <w:tcPr>
+            <w:tcW w:type="dxa" w:w="1417"/>
+          </w:tcPr>
+          <w:p>
+            <w:r>
+              <w:t>0..1</w:t>
+            </w:r>
+          </w:p>
+        </w:tc>
+        <w:tc>
+          <w:tcPr>
+            <w:tcW w:type="dxa" w:w="4535"/>
+          </w:tcPr>
+          <w:p>
+            <w:r/>
+          </w:p>
+        </w:tc>
+        <w:tc>
+          <w:tcPr>
+            <w:tcW w:type="dxa" w:w="1701"/>
+          </w:tcPr>
+          <w:p>
+            <w:r/>
+          </w:p>
+        </w:tc>
+      </w:tr>
+      <w:tr>
+        <w:tc>
+          <w:tcPr>
+            <w:tcW w:type="dxa" w:w="1701"/>
+          </w:tcPr>
+          <w:p>
+            <w:r>
+              <w:t>resourceDiagnosis</w:t>
+            </w:r>
+          </w:p>
+        </w:tc>
+        <w:tc>
+          <w:tcPr>
+            <w:tcW w:type="dxa" w:w="1984"/>
+          </w:tcPr>
+          <w:p>
+            <w:r>
+              <w:t>Diagnostic de l'effecteur</w:t>
+            </w:r>
+          </w:p>
+        </w:tc>
+        <w:tc>
+          <w:tcPr>
+            <w:tcW w:type="dxa" w:w="1134"/>
+          </w:tcPr>
+          <w:p>
+            <w:r>
+              <w:t>cf. type nomenclature</w:t>
+            </w:r>
+          </w:p>
+        </w:tc>
+        <w:tc>
+          <w:tcPr>
+            <w:tcW w:type="dxa" w:w="1417"/>
+          </w:tcPr>
+          <w:p>
+            <w:r>
+              <w:t>0..1</w:t>
+            </w:r>
+          </w:p>
+        </w:tc>
+        <w:tc>
+          <w:tcPr>
+            <w:tcW w:type="dxa" w:w="4535"/>
+          </w:tcPr>
+          <w:p>
+            <w:r>
+              <w:t>Diagnostic posé par le médecin effecteur qui se trouve sur les lieux de l'affaire</w:t>
+            </w:r>
+          </w:p>
+        </w:tc>
+        <w:tc>
+          <w:tcPr>
+            <w:tcW w:type="dxa" w:w="1701"/>
+          </w:tcPr>
+          <w:p>
+            <w:r/>
+          </w:p>
+        </w:tc>
+      </w:tr>
+    </w:tbl>
+    <w:p>
+      <w:pPr>
+        <w:pStyle w:val="Heading1"/>
+      </w:pPr>
+      <w:r>
         <w:t>Type additionalInformation</w:t>
       </w:r>
     </w:p>
@@ -3115,6 +4585,218 @@
         <w:pStyle w:val="Heading1"/>
       </w:pPr>
       <w:r>
+        <w:t>Type filefuture</w:t>
+      </w:r>
+    </w:p>
+    <w:tbl>
+      <w:tblPr>
+        <w:tblStyle w:val="MediumShading1-Accent1"/>
+        <w:tblW w:type="auto" w:w="0"/>
+        <w:tblLayout w:type="fixed"/>
+        <w:tblLook w:firstColumn="1" w:firstRow="1" w:lastColumn="0" w:lastRow="0" w:noHBand="0" w:noVBand="1" w:val="04A0"/>
+      </w:tblPr>
+      <w:tblGrid>
+        <w:gridCol w:w="2040"/>
+        <w:gridCol w:w="2040"/>
+        <w:gridCol w:w="2040"/>
+        <w:gridCol w:w="2040"/>
+        <w:gridCol w:w="2040"/>
+        <w:gridCol w:w="2040"/>
+      </w:tblGrid>
+      <w:tr>
+        <w:tc>
+          <w:tcPr>
+            <w:tcW w:type="dxa" w:w="1701"/>
+          </w:tcPr>
+          <w:p>
+            <w:r>
+              <w:t>Nom de balise</w:t>
+            </w:r>
+          </w:p>
+        </w:tc>
+        <w:tc>
+          <w:tcPr>
+            <w:tcW w:type="dxa" w:w="1984"/>
+          </w:tcPr>
+          <w:p>
+            <w:r>
+              <w:t>Champ correspondant</w:t>
+            </w:r>
+          </w:p>
+        </w:tc>
+        <w:tc>
+          <w:tcPr>
+            <w:tcW w:type="dxa" w:w="1134"/>
+          </w:tcPr>
+          <w:p>
+            <w:r>
+              <w:t>Format</w:t>
+            </w:r>
+          </w:p>
+        </w:tc>
+        <w:tc>
+          <w:tcPr>
+            <w:tcW w:type="dxa" w:w="1417"/>
+          </w:tcPr>
+          <w:p>
+            <w:r>
+              <w:t>Cardinalité</w:t>
+            </w:r>
+          </w:p>
+        </w:tc>
+        <w:tc>
+          <w:tcPr>
+            <w:tcW w:type="dxa" w:w="4535"/>
+          </w:tcPr>
+          <w:p>
+            <w:r>
+              <w:t>Description</w:t>
+            </w:r>
+          </w:p>
+        </w:tc>
+        <w:tc>
+          <w:tcPr>
+            <w:tcW w:type="dxa" w:w="1701"/>
+          </w:tcPr>
+          <w:p>
+            <w:r>
+              <w:t>Exemple</w:t>
+            </w:r>
+          </w:p>
+        </w:tc>
+      </w:tr>
+      <w:tr>
+        <w:tc>
+          <w:tcPr>
+            <w:tcW w:type="dxa" w:w="1701"/>
+          </w:tcPr>
+          <w:p>
+            <w:r>
+              <w:t>filestatus</w:t>
+            </w:r>
+          </w:p>
+        </w:tc>
+        <w:tc>
+          <w:tcPr>
+            <w:tcW w:type="dxa" w:w="1984"/>
+          </w:tcPr>
+          <w:p>
+            <w:r>
+              <w:t>Etat du dossier</w:t>
+            </w:r>
+          </w:p>
+        </w:tc>
+        <w:tc>
+          <w:tcPr>
+            <w:tcW w:type="dxa" w:w="1134"/>
+          </w:tcPr>
+          <w:p>
+            <w:r>
+              <w:t>string</w:t>
+              <w:br/>
+              <w:t>(ENUM: Nouveau , Actif , Validé , Clôturé , Classé )</w:t>
+            </w:r>
+          </w:p>
+        </w:tc>
+        <w:tc>
+          <w:tcPr>
+            <w:tcW w:type="dxa" w:w="1417"/>
+          </w:tcPr>
+          <w:p>
+            <w:r>
+              <w:t>0..1</w:t>
+            </w:r>
+          </w:p>
+        </w:tc>
+        <w:tc>
+          <w:tcPr>
+            <w:tcW w:type="dxa" w:w="4535"/>
+          </w:tcPr>
+          <w:p>
+            <w:r>
+              <w:t>cf. cycle SI SAMU uniquement (si applicable) : échanger l'état du dossier si le cycle de vie du dossier est implémenté de manière conforme au cycle de vie du dossier SI-SAMU</w:t>
+            </w:r>
+          </w:p>
+        </w:tc>
+        <w:tc>
+          <w:tcPr>
+            <w:tcW w:type="dxa" w:w="1701"/>
+          </w:tcPr>
+          <w:p>
+            <w:r/>
+          </w:p>
+        </w:tc>
+      </w:tr>
+      <w:tr>
+        <w:tc>
+          <w:tcPr>
+            <w:tcW w:type="dxa" w:w="1701"/>
+          </w:tcPr>
+          <w:p>
+            <w:r>
+              <w:t>filetype</w:t>
+            </w:r>
+          </w:p>
+        </w:tc>
+        <w:tc>
+          <w:tcPr>
+            <w:tcW w:type="dxa" w:w="1984"/>
+          </w:tcPr>
+          <w:p>
+            <w:r>
+              <w:t>Type de dossier</w:t>
+            </w:r>
+          </w:p>
+        </w:tc>
+        <w:tc>
+          <w:tcPr>
+            <w:tcW w:type="dxa" w:w="1134"/>
+          </w:tcPr>
+          <w:p>
+            <w:r>
+              <w:t>string</w:t>
+              <w:br/>
+              <w:t>(ENUM : D, DR, DRM)</w:t>
+            </w:r>
+          </w:p>
+        </w:tc>
+        <w:tc>
+          <w:tcPr>
+            <w:tcW w:type="dxa" w:w="1417"/>
+          </w:tcPr>
+          <w:p>
+            <w:r>
+              <w:t>0..1</w:t>
+            </w:r>
+          </w:p>
+        </w:tc>
+        <w:tc>
+          <w:tcPr>
+            <w:tcW w:type="dxa" w:w="4535"/>
+          </w:tcPr>
+          <w:p>
+            <w:r>
+              <w:t>D/DR/DRM si cycle SI-SAMU implémenté</w:t>
+            </w:r>
+          </w:p>
+        </w:tc>
+        <w:tc>
+          <w:tcPr>
+            <w:tcW w:type="dxa" w:w="1701"/>
+          </w:tcPr>
+          <w:p>
+            <w:r>
+              <w:t>D, DR, DRM</w:t>
+            </w:r>
+          </w:p>
+        </w:tc>
+      </w:tr>
+    </w:tbl>
+    <w:p>
+      <w:pPr>
+        <w:pStyle w:val="Heading1"/>
+      </w:pPr>
+      <w:r>
         <w:t>Type victims</w:t>
       </w:r>
     </w:p>
@@ -8222,6 +9904,4102 @@
             <w:r>
               <w:t>Jean</w:t>
             </w:r>
+          </w:p>
+        </w:tc>
+      </w:tr>
+    </w:tbl>
+    <w:p>
+      <w:pPr>
+        <w:pStyle w:val="Heading1"/>
+      </w:pPr>
+      <w:r>
+        <w:t>Type identifier</w:t>
+      </w:r>
+    </w:p>
+    <w:tbl>
+      <w:tblPr>
+        <w:tblStyle w:val="MediumShading1-Accent1"/>
+        <w:tblW w:type="auto" w:w="0"/>
+        <w:tblLayout w:type="fixed"/>
+        <w:tblLook w:firstColumn="1" w:firstRow="1" w:lastColumn="0" w:lastRow="0" w:noHBand="0" w:noVBand="1" w:val="04A0"/>
+      </w:tblPr>
+      <w:tblGrid>
+        <w:gridCol w:w="2040"/>
+        <w:gridCol w:w="2040"/>
+        <w:gridCol w:w="2040"/>
+        <w:gridCol w:w="2040"/>
+        <w:gridCol w:w="2040"/>
+        <w:gridCol w:w="2040"/>
+      </w:tblGrid>
+      <w:tr>
+        <w:tc>
+          <w:tcPr>
+            <w:tcW w:type="dxa" w:w="1701"/>
+          </w:tcPr>
+          <w:p>
+            <w:r>
+              <w:t>Nom de balise</w:t>
+            </w:r>
+          </w:p>
+        </w:tc>
+        <w:tc>
+          <w:tcPr>
+            <w:tcW w:type="dxa" w:w="1984"/>
+          </w:tcPr>
+          <w:p>
+            <w:r>
+              <w:t>Champ correspondant</w:t>
+            </w:r>
+          </w:p>
+        </w:tc>
+        <w:tc>
+          <w:tcPr>
+            <w:tcW w:type="dxa" w:w="1134"/>
+          </w:tcPr>
+          <w:p>
+            <w:r>
+              <w:t>Format</w:t>
+            </w:r>
+          </w:p>
+        </w:tc>
+        <w:tc>
+          <w:tcPr>
+            <w:tcW w:type="dxa" w:w="1417"/>
+          </w:tcPr>
+          <w:p>
+            <w:r>
+              <w:t>Cardinalité</w:t>
+            </w:r>
+          </w:p>
+        </w:tc>
+        <w:tc>
+          <w:tcPr>
+            <w:tcW w:type="dxa" w:w="4535"/>
+          </w:tcPr>
+          <w:p>
+            <w:r>
+              <w:t>Description</w:t>
+            </w:r>
+          </w:p>
+        </w:tc>
+        <w:tc>
+          <w:tcPr>
+            <w:tcW w:type="dxa" w:w="1701"/>
+          </w:tcPr>
+          <w:p>
+            <w:r>
+              <w:t>Exemple</w:t>
+            </w:r>
+          </w:p>
+        </w:tc>
+      </w:tr>
+      <w:tr>
+        <w:tc>
+          <w:tcPr>
+            <w:tcW w:type="dxa" w:w="1701"/>
+          </w:tcPr>
+          <w:p>
+            <w:r>
+              <w:t>patientID</w:t>
+            </w:r>
+          </w:p>
+        </w:tc>
+        <w:tc>
+          <w:tcPr>
+            <w:tcW w:type="dxa" w:w="1984"/>
+          </w:tcPr>
+          <w:p>
+            <w:r>
+              <w:t>Identifiant(s) patient(s)</w:t>
+            </w:r>
+          </w:p>
+        </w:tc>
+        <w:tc>
+          <w:tcPr>
+            <w:tcW w:type="dxa" w:w="1134"/>
+          </w:tcPr>
+          <w:p>
+            <w:r>
+              <w:t>cf. type patientid</w:t>
+            </w:r>
+          </w:p>
+        </w:tc>
+        <w:tc>
+          <w:tcPr>
+            <w:tcW w:type="dxa" w:w="1417"/>
+          </w:tcPr>
+          <w:p>
+            <w:r>
+              <w:t>0..n</w:t>
+            </w:r>
+          </w:p>
+        </w:tc>
+        <w:tc>
+          <w:tcPr>
+            <w:tcW w:type="dxa" w:w="4535"/>
+          </w:tcPr>
+          <w:p>
+            <w:r>
+              <w:t>Identifiant autre que le matricule INS</w:t>
+            </w:r>
+          </w:p>
+        </w:tc>
+        <w:tc>
+          <w:tcPr>
+            <w:tcW w:type="dxa" w:w="1701"/>
+          </w:tcPr>
+          <w:p>
+            <w:r/>
+          </w:p>
+        </w:tc>
+      </w:tr>
+      <w:tr>
+        <w:tc>
+          <w:tcPr>
+            <w:tcW w:type="dxa" w:w="1701"/>
+          </w:tcPr>
+          <w:p>
+            <w:r>
+              <w:t>INScycle</w:t>
+            </w:r>
+          </w:p>
+        </w:tc>
+        <w:tc>
+          <w:tcPr>
+            <w:tcW w:type="dxa" w:w="1984"/>
+          </w:tcPr>
+          <w:p>
+            <w:r>
+              <w:t>Implémentation INS</w:t>
+            </w:r>
+          </w:p>
+        </w:tc>
+        <w:tc>
+          <w:tcPr>
+            <w:tcW w:type="dxa" w:w="1134"/>
+          </w:tcPr>
+          <w:p>
+            <w:r>
+              <w:t>cf. type INScycle</w:t>
+            </w:r>
+          </w:p>
+        </w:tc>
+        <w:tc>
+          <w:tcPr>
+            <w:tcW w:type="dxa" w:w="1417"/>
+          </w:tcPr>
+          <w:p>
+            <w:r>
+              <w:t>0..1</w:t>
+            </w:r>
+          </w:p>
+        </w:tc>
+        <w:tc>
+          <w:tcPr>
+            <w:tcW w:type="dxa" w:w="4535"/>
+          </w:tcPr>
+          <w:p>
+            <w:r>
+              <w:t>Le RNIV exige que les logiciels référentiels d’identités gèrent les 4 statuts fonctionnels suivants :</w:t>
+              <w:br/>
+              <w:t>- « identité provisoire »,</w:t>
+              <w:br/>
+              <w:t>- « identité récupérée »,</w:t>
+              <w:br/>
+              <w:t>- « identité validée »,</w:t>
+              <w:br/>
+              <w:t>- « identité qualifiée ».</w:t>
+              <w:br/>
+              <w:t>Ces statuts fonctionnels sont exclusifs les uns des autres. Le référentiel INS [EXI 18] précise en outre que le matricule INS et l’OID doivent être accompagnés d’informations confirmant qu’ils ont été qualifiés.</w:t>
+            </w:r>
+          </w:p>
+        </w:tc>
+        <w:tc>
+          <w:tcPr>
+            <w:tcW w:type="dxa" w:w="1701"/>
+          </w:tcPr>
+          <w:p>
+            <w:r/>
+          </w:p>
+        </w:tc>
+      </w:tr>
+      <w:tr>
+        <w:tc>
+          <w:tcPr>
+            <w:tcW w:type="dxa" w:w="1701"/>
+          </w:tcPr>
+          <w:p>
+            <w:r>
+              <w:t>matINS</w:t>
+            </w:r>
+          </w:p>
+        </w:tc>
+        <w:tc>
+          <w:tcPr>
+            <w:tcW w:type="dxa" w:w="1984"/>
+          </w:tcPr>
+          <w:p>
+            <w:r>
+              <w:t>Matricule INS</w:t>
+            </w:r>
+          </w:p>
+        </w:tc>
+        <w:tc>
+          <w:tcPr>
+            <w:tcW w:type="dxa" w:w="1134"/>
+          </w:tcPr>
+          <w:p>
+            <w:r>
+              <w:t>cf. type matINS</w:t>
+            </w:r>
+          </w:p>
+        </w:tc>
+        <w:tc>
+          <w:tcPr>
+            <w:tcW w:type="dxa" w:w="1417"/>
+          </w:tcPr>
+          <w:p>
+            <w:r>
+              <w:t>0..1</w:t>
+            </w:r>
+          </w:p>
+        </w:tc>
+        <w:tc>
+          <w:tcPr>
+            <w:tcW w:type="dxa" w:w="4535"/>
+          </w:tcPr>
+          <w:p>
+            <w:r>
+              <w:t>n° NIR OU n° NIA de l'individu. Le matricule INS (et son OID) ne doit jamais être propagé (= échangé) si l'identité est à un statut autre que qualifiée. Il correspond au numéro personnel de sécurité sociale. Il peut être différent du numéro de sécurité sociale utilisé pour le remboursement des soins par l’assurance maladie, dans le cas par exemple où l’usager n’est pas l’assuré social (ex.: l’enfant qui est rattaché à l’un de ses parents).</w:t>
+              <w:br/>
+              <w:t xml:space="preserve">Le matricule INS est composé des 13 caractères et de la clé de contrôle. </w:t>
+            </w:r>
+          </w:p>
+        </w:tc>
+        <w:tc>
+          <w:tcPr>
+            <w:tcW w:type="dxa" w:w="1701"/>
+          </w:tcPr>
+          <w:p>
+            <w:r/>
+          </w:p>
+        </w:tc>
+      </w:tr>
+      <w:tr>
+        <w:tc>
+          <w:tcPr>
+            <w:tcW w:type="dxa" w:w="1701"/>
+          </w:tcPr>
+          <w:p>
+            <w:r>
+              <w:t>strictINStraits</w:t>
+            </w:r>
+          </w:p>
+        </w:tc>
+        <w:tc>
+          <w:tcPr>
+            <w:tcW w:type="dxa" w:w="1984"/>
+          </w:tcPr>
+          <w:p>
+            <w:r>
+              <w:t>Traits stricts de l'identité</w:t>
+            </w:r>
+          </w:p>
+        </w:tc>
+        <w:tc>
+          <w:tcPr>
+            <w:tcW w:type="dxa" w:w="1134"/>
+          </w:tcPr>
+          <w:p>
+            <w:r>
+              <w:t>cf. type strictINStraits</w:t>
+            </w:r>
+          </w:p>
+        </w:tc>
+        <w:tc>
+          <w:tcPr>
+            <w:tcW w:type="dxa" w:w="1417"/>
+          </w:tcPr>
+          <w:p>
+            <w:r>
+              <w:t>0..1</w:t>
+            </w:r>
+          </w:p>
+        </w:tc>
+        <w:tc>
+          <w:tcPr>
+            <w:tcW w:type="dxa" w:w="4535"/>
+          </w:tcPr>
+          <w:p>
+            <w:r>
+              <w:t>L’Identité Nationale de Santé (INS) permet de référencer les données de santé avec une identité unique, pérenne, partagée par l'ensemble des professionnels du monde de la santé.</w:t>
+              <w:br/>
+              <w:t xml:space="preserve">Elle est composée : </w:t>
+              <w:br/>
+              <w:t xml:space="preserve"> - Du matricule INS (NIR - numéro d’inscription au répertoire national des personnes physiques - ou NIA – numéro identifiant attente - de l’individu). Concrètement, ce numéro correspond au numéro de sécurité sociale pour les ouvrants-droits, c’est-à-dire la très grande majorité des personnes majeures. Pour les autres assurés, ce numéro figure sur leur attestation de sécurité sociale et sera affiché dans l’espace numérique de santé (Mon espace santé) ; </w:t>
+              <w:br/>
+              <w:t>- Des cinq traits stricts de référence (nom de naissance, prénom(s) de naissance, date de naissance, sexe, lieu de naissance).</w:t>
+            </w:r>
+          </w:p>
+        </w:tc>
+        <w:tc>
+          <w:tcPr>
+            <w:tcW w:type="dxa" w:w="1701"/>
+          </w:tcPr>
+          <w:p>
+            <w:r/>
+          </w:p>
+        </w:tc>
+      </w:tr>
+      <w:tr>
+        <w:tc>
+          <w:tcPr>
+            <w:tcW w:type="dxa" w:w="1701"/>
+          </w:tcPr>
+          <w:p>
+            <w:r>
+              <w:t>nonstrictINStraits</w:t>
+            </w:r>
+          </w:p>
+        </w:tc>
+        <w:tc>
+          <w:tcPr>
+            <w:tcW w:type="dxa" w:w="1984"/>
+          </w:tcPr>
+          <w:p>
+            <w:r>
+              <w:t>Traits non stricts de l'identité</w:t>
+            </w:r>
+          </w:p>
+        </w:tc>
+        <w:tc>
+          <w:tcPr>
+            <w:tcW w:type="dxa" w:w="1134"/>
+          </w:tcPr>
+          <w:p>
+            <w:r>
+              <w:t>cf. type nonstrictINStraits</w:t>
+            </w:r>
+          </w:p>
+        </w:tc>
+        <w:tc>
+          <w:tcPr>
+            <w:tcW w:type="dxa" w:w="1417"/>
+          </w:tcPr>
+          <w:p>
+            <w:r>
+              <w:t>0..1</w:t>
+            </w:r>
+          </w:p>
+        </w:tc>
+        <w:tc>
+          <w:tcPr>
+            <w:tcW w:type="dxa" w:w="4535"/>
+          </w:tcPr>
+          <w:p>
+            <w:r/>
+          </w:p>
+        </w:tc>
+        <w:tc>
+          <w:tcPr>
+            <w:tcW w:type="dxa" w:w="1701"/>
+          </w:tcPr>
+          <w:p>
+            <w:r/>
+          </w:p>
+        </w:tc>
+      </w:tr>
+      <w:tr>
+        <w:tc>
+          <w:tcPr>
+            <w:tcW w:type="dxa" w:w="1701"/>
+          </w:tcPr>
+          <w:p>
+            <w:r>
+              <w:t>patientContact</w:t>
+            </w:r>
+          </w:p>
+        </w:tc>
+        <w:tc>
+          <w:tcPr>
+            <w:tcW w:type="dxa" w:w="1984"/>
+          </w:tcPr>
+          <w:p>
+            <w:r>
+              <w:t>Contact patient</w:t>
+            </w:r>
+          </w:p>
+        </w:tc>
+        <w:tc>
+          <w:tcPr>
+            <w:tcW w:type="dxa" w:w="1134"/>
+          </w:tcPr>
+          <w:p>
+            <w:r>
+              <w:t>cf. type contact</w:t>
+              <w:br/>
+              <w:t>(REGEX: tel:([#\+\*]|37000|00+)?[0-9]{2,15})</w:t>
+            </w:r>
+          </w:p>
+        </w:tc>
+        <w:tc>
+          <w:tcPr>
+            <w:tcW w:type="dxa" w:w="1417"/>
+          </w:tcPr>
+          <w:p>
+            <w:r>
+              <w:t>0..n</w:t>
+            </w:r>
+          </w:p>
+        </w:tc>
+        <w:tc>
+          <w:tcPr>
+            <w:tcW w:type="dxa" w:w="4535"/>
+          </w:tcPr>
+          <w:p>
+            <w:r>
+              <w:t>Type et valeur des URI utilisées par le patient concerné</w:t>
+            </w:r>
+          </w:p>
+        </w:tc>
+        <w:tc>
+          <w:tcPr>
+            <w:tcW w:type="dxa" w:w="1701"/>
+          </w:tcPr>
+          <w:p>
+            <w:r/>
+          </w:p>
+        </w:tc>
+      </w:tr>
+      <w:tr>
+        <w:tc>
+          <w:tcPr>
+            <w:tcW w:type="dxa" w:w="1701"/>
+          </w:tcPr>
+          <w:p>
+            <w:r>
+              <w:t>patientAddress</w:t>
+            </w:r>
+          </w:p>
+        </w:tc>
+        <w:tc>
+          <w:tcPr>
+            <w:tcW w:type="dxa" w:w="1984"/>
+          </w:tcPr>
+          <w:p>
+            <w:r>
+              <w:t>Adresse patient</w:t>
+            </w:r>
+          </w:p>
+        </w:tc>
+        <w:tc>
+          <w:tcPr>
+            <w:tcW w:type="dxa" w:w="1134"/>
+          </w:tcPr>
+          <w:p>
+            <w:r>
+              <w:t>cf. type personalAddress</w:t>
+            </w:r>
+          </w:p>
+        </w:tc>
+        <w:tc>
+          <w:tcPr>
+            <w:tcW w:type="dxa" w:w="1417"/>
+          </w:tcPr>
+          <w:p>
+            <w:r>
+              <w:t>0..1</w:t>
+            </w:r>
+          </w:p>
+        </w:tc>
+        <w:tc>
+          <w:tcPr>
+            <w:tcW w:type="dxa" w:w="4535"/>
+          </w:tcPr>
+          <w:p>
+            <w:r>
+              <w:t>Voir pour ajouter l'adresse postale du patient uniquement : pas besoin du niveau de détail de l'adresse d'intervention qui est un objet différent</w:t>
+            </w:r>
+          </w:p>
+        </w:tc>
+        <w:tc>
+          <w:tcPr>
+            <w:tcW w:type="dxa" w:w="1701"/>
+          </w:tcPr>
+          <w:p>
+            <w:r/>
+          </w:p>
+        </w:tc>
+      </w:tr>
+      <w:tr>
+        <w:tc>
+          <w:tcPr>
+            <w:tcW w:type="dxa" w:w="1701"/>
+          </w:tcPr>
+          <w:p>
+            <w:r>
+              <w:t>personalGP</w:t>
+            </w:r>
+          </w:p>
+        </w:tc>
+        <w:tc>
+          <w:tcPr>
+            <w:tcW w:type="dxa" w:w="1984"/>
+          </w:tcPr>
+          <w:p>
+            <w:r>
+              <w:t xml:space="preserve">Médecin traitant </w:t>
+            </w:r>
+          </w:p>
+        </w:tc>
+        <w:tc>
+          <w:tcPr>
+            <w:tcW w:type="dxa" w:w="1134"/>
+          </w:tcPr>
+          <w:p>
+            <w:r>
+              <w:t>cf. type personalGP</w:t>
+            </w:r>
+          </w:p>
+        </w:tc>
+        <w:tc>
+          <w:tcPr>
+            <w:tcW w:type="dxa" w:w="1417"/>
+          </w:tcPr>
+          <w:p>
+            <w:r>
+              <w:t>0..1</w:t>
+            </w:r>
+          </w:p>
+        </w:tc>
+        <w:tc>
+          <w:tcPr>
+            <w:tcW w:type="dxa" w:w="4535"/>
+          </w:tcPr>
+          <w:p>
+            <w:r/>
+          </w:p>
+        </w:tc>
+        <w:tc>
+          <w:tcPr>
+            <w:tcW w:type="dxa" w:w="1701"/>
+          </w:tcPr>
+          <w:p>
+            <w:r/>
+          </w:p>
+        </w:tc>
+      </w:tr>
+    </w:tbl>
+    <w:p>
+      <w:pPr>
+        <w:pStyle w:val="Heading1"/>
+      </w:pPr>
+      <w:r>
+        <w:t>Type patinfo</w:t>
+      </w:r>
+    </w:p>
+    <w:tbl>
+      <w:tblPr>
+        <w:tblStyle w:val="MediumShading1-Accent1"/>
+        <w:tblW w:type="auto" w:w="0"/>
+        <w:tblLayout w:type="fixed"/>
+        <w:tblLook w:firstColumn="1" w:firstRow="1" w:lastColumn="0" w:lastRow="0" w:noHBand="0" w:noVBand="1" w:val="04A0"/>
+      </w:tblPr>
+      <w:tblGrid>
+        <w:gridCol w:w="2040"/>
+        <w:gridCol w:w="2040"/>
+        <w:gridCol w:w="2040"/>
+        <w:gridCol w:w="2040"/>
+        <w:gridCol w:w="2040"/>
+        <w:gridCol w:w="2040"/>
+      </w:tblGrid>
+      <w:tr>
+        <w:tc>
+          <w:tcPr>
+            <w:tcW w:type="dxa" w:w="1701"/>
+          </w:tcPr>
+          <w:p>
+            <w:r>
+              <w:t>Nom de balise</w:t>
+            </w:r>
+          </w:p>
+        </w:tc>
+        <w:tc>
+          <w:tcPr>
+            <w:tcW w:type="dxa" w:w="1984"/>
+          </w:tcPr>
+          <w:p>
+            <w:r>
+              <w:t>Champ correspondant</w:t>
+            </w:r>
+          </w:p>
+        </w:tc>
+        <w:tc>
+          <w:tcPr>
+            <w:tcW w:type="dxa" w:w="1134"/>
+          </w:tcPr>
+          <w:p>
+            <w:r>
+              <w:t>Format</w:t>
+            </w:r>
+          </w:p>
+        </w:tc>
+        <w:tc>
+          <w:tcPr>
+            <w:tcW w:type="dxa" w:w="1417"/>
+          </w:tcPr>
+          <w:p>
+            <w:r>
+              <w:t>Cardinalité</w:t>
+            </w:r>
+          </w:p>
+        </w:tc>
+        <w:tc>
+          <w:tcPr>
+            <w:tcW w:type="dxa" w:w="4535"/>
+          </w:tcPr>
+          <w:p>
+            <w:r>
+              <w:t>Description</w:t>
+            </w:r>
+          </w:p>
+        </w:tc>
+        <w:tc>
+          <w:tcPr>
+            <w:tcW w:type="dxa" w:w="1701"/>
+          </w:tcPr>
+          <w:p>
+            <w:r>
+              <w:t>Exemple</w:t>
+            </w:r>
+          </w:p>
+        </w:tc>
+      </w:tr>
+      <w:tr>
+        <w:tc>
+          <w:tcPr>
+            <w:tcW w:type="dxa" w:w="1701"/>
+          </w:tcPr>
+          <w:p>
+            <w:r>
+              <w:t>weight</w:t>
+            </w:r>
+          </w:p>
+        </w:tc>
+        <w:tc>
+          <w:tcPr>
+            <w:tcW w:type="dxa" w:w="1984"/>
+          </w:tcPr>
+          <w:p>
+            <w:r>
+              <w:t>Poids</w:t>
+            </w:r>
+          </w:p>
+        </w:tc>
+        <w:tc>
+          <w:tcPr>
+            <w:tcW w:type="dxa" w:w="1134"/>
+          </w:tcPr>
+          <w:p>
+            <w:r>
+              <w:t>integer</w:t>
+            </w:r>
+          </w:p>
+        </w:tc>
+        <w:tc>
+          <w:tcPr>
+            <w:tcW w:type="dxa" w:w="1417"/>
+          </w:tcPr>
+          <w:p>
+            <w:r>
+              <w:t>0..1</w:t>
+            </w:r>
+          </w:p>
+        </w:tc>
+        <w:tc>
+          <w:tcPr>
+            <w:tcW w:type="dxa" w:w="4535"/>
+          </w:tcPr>
+          <w:p>
+            <w:r>
+              <w:t>Poids en kilogrammes</w:t>
+            </w:r>
+          </w:p>
+        </w:tc>
+        <w:tc>
+          <w:tcPr>
+            <w:tcW w:type="dxa" w:w="1701"/>
+          </w:tcPr>
+          <w:p>
+            <w:r>
+              <w:t>31</w:t>
+            </w:r>
+          </w:p>
+        </w:tc>
+      </w:tr>
+      <w:tr>
+        <w:tc>
+          <w:tcPr>
+            <w:tcW w:type="dxa" w:w="1701"/>
+          </w:tcPr>
+          <w:p>
+            <w:r>
+              <w:t>height</w:t>
+            </w:r>
+          </w:p>
+        </w:tc>
+        <w:tc>
+          <w:tcPr>
+            <w:tcW w:type="dxa" w:w="1984"/>
+          </w:tcPr>
+          <w:p>
+            <w:r>
+              <w:t>Taille</w:t>
+            </w:r>
+          </w:p>
+        </w:tc>
+        <w:tc>
+          <w:tcPr>
+            <w:tcW w:type="dxa" w:w="1134"/>
+          </w:tcPr>
+          <w:p>
+            <w:r>
+              <w:t>integer</w:t>
+            </w:r>
+          </w:p>
+        </w:tc>
+        <w:tc>
+          <w:tcPr>
+            <w:tcW w:type="dxa" w:w="1417"/>
+          </w:tcPr>
+          <w:p>
+            <w:r>
+              <w:t>0..1</w:t>
+            </w:r>
+          </w:p>
+        </w:tc>
+        <w:tc>
+          <w:tcPr>
+            <w:tcW w:type="dxa" w:w="4535"/>
+          </w:tcPr>
+          <w:p>
+            <w:r>
+              <w:t>Taille en centimètres</w:t>
+            </w:r>
+          </w:p>
+        </w:tc>
+        <w:tc>
+          <w:tcPr>
+            <w:tcW w:type="dxa" w:w="1701"/>
+          </w:tcPr>
+          <w:p>
+            <w:r>
+              <w:t>109</w:t>
+            </w:r>
+          </w:p>
+        </w:tc>
+      </w:tr>
+      <w:tr>
+        <w:tc>
+          <w:tcPr>
+            <w:tcW w:type="dxa" w:w="1701"/>
+          </w:tcPr>
+          <w:p>
+            <w:r>
+              <w:t>age</w:t>
+            </w:r>
+          </w:p>
+        </w:tc>
+        <w:tc>
+          <w:tcPr>
+            <w:tcW w:type="dxa" w:w="1984"/>
+          </w:tcPr>
+          <w:p>
+            <w:r>
+              <w:t>Age</w:t>
+            </w:r>
+          </w:p>
+        </w:tc>
+        <w:tc>
+          <w:tcPr>
+            <w:tcW w:type="dxa" w:w="1134"/>
+          </w:tcPr>
+          <w:p>
+            <w:r>
+              <w:t>string</w:t>
+              <w:br/>
+              <w:t>(REGEX: )</w:t>
+            </w:r>
+          </w:p>
+        </w:tc>
+        <w:tc>
+          <w:tcPr>
+            <w:tcW w:type="dxa" w:w="1417"/>
+          </w:tcPr>
+          <w:p>
+            <w:r>
+              <w:t>0..1</w:t>
+            </w:r>
+          </w:p>
+        </w:tc>
+        <w:tc>
+          <w:tcPr>
+            <w:tcW w:type="dxa" w:w="4535"/>
+          </w:tcPr>
+          <w:p>
+            <w:r>
+              <w:t>Age du patient (Norme ISO_8601)</w:t>
+            </w:r>
+          </w:p>
+        </w:tc>
+        <w:tc>
+          <w:tcPr>
+            <w:tcW w:type="dxa" w:w="1701"/>
+          </w:tcPr>
+          <w:p>
+            <w:r>
+              <w:t>6Y</w:t>
+            </w:r>
+          </w:p>
+        </w:tc>
+      </w:tr>
+    </w:tbl>
+    <w:p>
+      <w:pPr>
+        <w:pStyle w:val="Heading1"/>
+      </w:pPr>
+      <w:r>
+        <w:t>Type patientid</w:t>
+      </w:r>
+    </w:p>
+    <w:tbl>
+      <w:tblPr>
+        <w:tblStyle w:val="MediumShading1-Accent1"/>
+        <w:tblW w:type="auto" w:w="0"/>
+        <w:tblLayout w:type="fixed"/>
+        <w:tblLook w:firstColumn="1" w:firstRow="1" w:lastColumn="0" w:lastRow="0" w:noHBand="0" w:noVBand="1" w:val="04A0"/>
+      </w:tblPr>
+      <w:tblGrid>
+        <w:gridCol w:w="2040"/>
+        <w:gridCol w:w="2040"/>
+        <w:gridCol w:w="2040"/>
+        <w:gridCol w:w="2040"/>
+        <w:gridCol w:w="2040"/>
+        <w:gridCol w:w="2040"/>
+      </w:tblGrid>
+      <w:tr>
+        <w:tc>
+          <w:tcPr>
+            <w:tcW w:type="dxa" w:w="1701"/>
+          </w:tcPr>
+          <w:p>
+            <w:r>
+              <w:t>Nom de balise</w:t>
+            </w:r>
+          </w:p>
+        </w:tc>
+        <w:tc>
+          <w:tcPr>
+            <w:tcW w:type="dxa" w:w="1984"/>
+          </w:tcPr>
+          <w:p>
+            <w:r>
+              <w:t>Champ correspondant</w:t>
+            </w:r>
+          </w:p>
+        </w:tc>
+        <w:tc>
+          <w:tcPr>
+            <w:tcW w:type="dxa" w:w="1134"/>
+          </w:tcPr>
+          <w:p>
+            <w:r>
+              <w:t>Format</w:t>
+            </w:r>
+          </w:p>
+        </w:tc>
+        <w:tc>
+          <w:tcPr>
+            <w:tcW w:type="dxa" w:w="1417"/>
+          </w:tcPr>
+          <w:p>
+            <w:r>
+              <w:t>Cardinalité</w:t>
+            </w:r>
+          </w:p>
+        </w:tc>
+        <w:tc>
+          <w:tcPr>
+            <w:tcW w:type="dxa" w:w="4535"/>
+          </w:tcPr>
+          <w:p>
+            <w:r>
+              <w:t>Description</w:t>
+            </w:r>
+          </w:p>
+        </w:tc>
+        <w:tc>
+          <w:tcPr>
+            <w:tcW w:type="dxa" w:w="1701"/>
+          </w:tcPr>
+          <w:p>
+            <w:r>
+              <w:t>Exemple</w:t>
+            </w:r>
+          </w:p>
+        </w:tc>
+      </w:tr>
+      <w:tr>
+        <w:tc>
+          <w:tcPr>
+            <w:tcW w:type="dxa" w:w="1701"/>
+          </w:tcPr>
+          <w:p>
+            <w:r>
+              <w:t>source</w:t>
+            </w:r>
+          </w:p>
+        </w:tc>
+        <w:tc>
+          <w:tcPr>
+            <w:tcW w:type="dxa" w:w="1984"/>
+          </w:tcPr>
+          <w:p>
+            <w:r>
+              <w:t>Source  /  type d'identifiant</w:t>
+            </w:r>
+          </w:p>
+        </w:tc>
+        <w:tc>
+          <w:tcPr>
+            <w:tcW w:type="dxa" w:w="1134"/>
+          </w:tcPr>
+          <w:p>
+            <w:r>
+              <w:t>string</w:t>
+              <w:br/>
+              <w:t>(ENUM: NIR, SINUS, SI-VIC, …)</w:t>
+            </w:r>
+          </w:p>
+        </w:tc>
+        <w:tc>
+          <w:tcPr>
+            <w:tcW w:type="dxa" w:w="1417"/>
+          </w:tcPr>
+          <w:p>
+            <w:r>
+              <w:t>0..1</w:t>
+            </w:r>
+          </w:p>
+        </w:tc>
+        <w:tc>
+          <w:tcPr>
+            <w:tcW w:type="dxa" w:w="4535"/>
+          </w:tcPr>
+          <w:p>
+            <w:r>
+              <w:t>Type de l'identifiant fourni</w:t>
+            </w:r>
+          </w:p>
+        </w:tc>
+        <w:tc>
+          <w:tcPr>
+            <w:tcW w:type="dxa" w:w="1701"/>
+          </w:tcPr>
+          <w:p>
+            <w:r>
+              <w:t>NIR, SINUS, SI-VIC, …</w:t>
+            </w:r>
+          </w:p>
+        </w:tc>
+      </w:tr>
+      <w:tr>
+        <w:tc>
+          <w:tcPr>
+            <w:tcW w:type="dxa" w:w="1701"/>
+          </w:tcPr>
+          <w:p>
+            <w:r>
+              <w:t>patIDvalue</w:t>
+            </w:r>
+          </w:p>
+        </w:tc>
+        <w:tc>
+          <w:tcPr>
+            <w:tcW w:type="dxa" w:w="1984"/>
+          </w:tcPr>
+          <w:p>
+            <w:r>
+              <w:t>Identifiant</w:t>
+            </w:r>
+          </w:p>
+        </w:tc>
+        <w:tc>
+          <w:tcPr>
+            <w:tcW w:type="dxa" w:w="1134"/>
+          </w:tcPr>
+          <w:p>
+            <w:r>
+              <w:t>string</w:t>
+            </w:r>
+          </w:p>
+        </w:tc>
+        <w:tc>
+          <w:tcPr>
+            <w:tcW w:type="dxa" w:w="1417"/>
+          </w:tcPr>
+          <w:p>
+            <w:r>
+              <w:t>0..1</w:t>
+            </w:r>
+          </w:p>
+        </w:tc>
+        <w:tc>
+          <w:tcPr>
+            <w:tcW w:type="dxa" w:w="4535"/>
+          </w:tcPr>
+          <w:p>
+            <w:r>
+              <w:t>L'identifiant en lui-même</w:t>
+            </w:r>
+          </w:p>
+        </w:tc>
+        <w:tc>
+          <w:tcPr>
+            <w:tcW w:type="dxa" w:w="1701"/>
+          </w:tcPr>
+          <w:p>
+            <w:r>
+              <w:t>id1234</w:t>
+            </w:r>
+          </w:p>
+        </w:tc>
+      </w:tr>
+    </w:tbl>
+    <w:p>
+      <w:pPr>
+        <w:pStyle w:val="Heading1"/>
+      </w:pPr>
+      <w:r>
+        <w:t>Type INScycle</w:t>
+      </w:r>
+    </w:p>
+    <w:tbl>
+      <w:tblPr>
+        <w:tblStyle w:val="MediumShading1-Accent1"/>
+        <w:tblW w:type="auto" w:w="0"/>
+        <w:tblLayout w:type="fixed"/>
+        <w:tblLook w:firstColumn="1" w:firstRow="1" w:lastColumn="0" w:lastRow="0" w:noHBand="0" w:noVBand="1" w:val="04A0"/>
+      </w:tblPr>
+      <w:tblGrid>
+        <w:gridCol w:w="2040"/>
+        <w:gridCol w:w="2040"/>
+        <w:gridCol w:w="2040"/>
+        <w:gridCol w:w="2040"/>
+        <w:gridCol w:w="2040"/>
+        <w:gridCol w:w="2040"/>
+      </w:tblGrid>
+      <w:tr>
+        <w:tc>
+          <w:tcPr>
+            <w:tcW w:type="dxa" w:w="1701"/>
+          </w:tcPr>
+          <w:p>
+            <w:r>
+              <w:t>Nom de balise</w:t>
+            </w:r>
+          </w:p>
+        </w:tc>
+        <w:tc>
+          <w:tcPr>
+            <w:tcW w:type="dxa" w:w="1984"/>
+          </w:tcPr>
+          <w:p>
+            <w:r>
+              <w:t>Champ correspondant</w:t>
+            </w:r>
+          </w:p>
+        </w:tc>
+        <w:tc>
+          <w:tcPr>
+            <w:tcW w:type="dxa" w:w="1134"/>
+          </w:tcPr>
+          <w:p>
+            <w:r>
+              <w:t>Format</w:t>
+            </w:r>
+          </w:p>
+        </w:tc>
+        <w:tc>
+          <w:tcPr>
+            <w:tcW w:type="dxa" w:w="1417"/>
+          </w:tcPr>
+          <w:p>
+            <w:r>
+              <w:t>Cardinalité</w:t>
+            </w:r>
+          </w:p>
+        </w:tc>
+        <w:tc>
+          <w:tcPr>
+            <w:tcW w:type="dxa" w:w="4535"/>
+          </w:tcPr>
+          <w:p>
+            <w:r>
+              <w:t>Description</w:t>
+            </w:r>
+          </w:p>
+        </w:tc>
+        <w:tc>
+          <w:tcPr>
+            <w:tcW w:type="dxa" w:w="1701"/>
+          </w:tcPr>
+          <w:p>
+            <w:r>
+              <w:t>Exemple</w:t>
+            </w:r>
+          </w:p>
+        </w:tc>
+      </w:tr>
+      <w:tr>
+        <w:tc>
+          <w:tcPr>
+            <w:tcW w:type="dxa" w:w="1701"/>
+          </w:tcPr>
+          <w:p>
+            <w:r>
+              <w:t>patIDstatus</w:t>
+            </w:r>
+          </w:p>
+        </w:tc>
+        <w:tc>
+          <w:tcPr>
+            <w:tcW w:type="dxa" w:w="1984"/>
+          </w:tcPr>
+          <w:p>
+            <w:r>
+              <w:t>Statut de l'identité</w:t>
+            </w:r>
+          </w:p>
+        </w:tc>
+        <w:tc>
+          <w:tcPr>
+            <w:tcW w:type="dxa" w:w="1134"/>
+          </w:tcPr>
+          <w:p>
+            <w:r>
+              <w:t>string</w:t>
+            </w:r>
+          </w:p>
+        </w:tc>
+        <w:tc>
+          <w:tcPr>
+            <w:tcW w:type="dxa" w:w="1417"/>
+          </w:tcPr>
+          <w:p>
+            <w:r>
+              <w:t>0..1</w:t>
+            </w:r>
+          </w:p>
+        </w:tc>
+        <w:tc>
+          <w:tcPr>
+            <w:tcW w:type="dxa" w:w="4535"/>
+          </w:tcPr>
+          <w:p>
+            <w:r>
+              <w:t>Le RNIV exige que les logiciels référentiels d’identités gèrent les 4 statuts fonctionnels suivants :</w:t>
+              <w:br/>
+              <w:t>- « identité provisoire »,</w:t>
+              <w:br/>
+              <w:t>- « identité récupérée »,</w:t>
+              <w:br/>
+              <w:t>- « identité validée »,</w:t>
+              <w:br/>
+              <w:t>- « identité qualifiée ».</w:t>
+              <w:br/>
+              <w:t>Ces statuts fonctionnels sont exclusifs les uns des autres. Le référentiel INS [EXI 18] précise en outre que le matricule INS et l’OID doivent être accompagnés d’informations confirmant qu’ils ont été qualifiés.</w:t>
+            </w:r>
+          </w:p>
+        </w:tc>
+        <w:tc>
+          <w:tcPr>
+            <w:tcW w:type="dxa" w:w="1701"/>
+          </w:tcPr>
+          <w:p>
+            <w:r/>
+          </w:p>
+        </w:tc>
+      </w:tr>
+      <w:tr>
+        <w:tc>
+          <w:tcPr>
+            <w:tcW w:type="dxa" w:w="1701"/>
+          </w:tcPr>
+          <w:p>
+            <w:r>
+              <w:t>patIDattribute</w:t>
+            </w:r>
+          </w:p>
+        </w:tc>
+        <w:tc>
+          <w:tcPr>
+            <w:tcW w:type="dxa" w:w="1984"/>
+          </w:tcPr>
+          <w:p>
+            <w:r>
+              <w:t>Attribut de l'identité</w:t>
+            </w:r>
+          </w:p>
+        </w:tc>
+        <w:tc>
+          <w:tcPr>
+            <w:tcW w:type="dxa" w:w="1134"/>
+          </w:tcPr>
+          <w:p>
+            <w:r>
+              <w:t>string</w:t>
+            </w:r>
+          </w:p>
+        </w:tc>
+        <w:tc>
+          <w:tcPr>
+            <w:tcW w:type="dxa" w:w="1417"/>
+          </w:tcPr>
+          <w:p>
+            <w:r>
+              <w:t>0..1</w:t>
+            </w:r>
+          </w:p>
+        </w:tc>
+        <w:tc>
+          <w:tcPr>
+            <w:tcW w:type="dxa" w:w="4535"/>
+          </w:tcPr>
+          <w:p>
+            <w:r>
+              <w:t>Le RNIV recommande que les logiciels référentiels d’identités gèrent a minima les 3 attributs suivants :</w:t>
+              <w:br/>
+              <w:t>- identité homonyme,</w:t>
+              <w:br/>
+              <w:t>- identité douteuse,</w:t>
+              <w:br/>
+              <w:t>- identité fictive.</w:t>
+            </w:r>
+          </w:p>
+        </w:tc>
+        <w:tc>
+          <w:tcPr>
+            <w:tcW w:type="dxa" w:w="1701"/>
+          </w:tcPr>
+          <w:p>
+            <w:r/>
+          </w:p>
+        </w:tc>
+      </w:tr>
+    </w:tbl>
+    <w:p>
+      <w:pPr>
+        <w:pStyle w:val="Heading1"/>
+      </w:pPr>
+      <w:r>
+        <w:t>Type matINS</w:t>
+      </w:r>
+    </w:p>
+    <w:tbl>
+      <w:tblPr>
+        <w:tblStyle w:val="MediumShading1-Accent1"/>
+        <w:tblW w:type="auto" w:w="0"/>
+        <w:tblLayout w:type="fixed"/>
+        <w:tblLook w:firstColumn="1" w:firstRow="1" w:lastColumn="0" w:lastRow="0" w:noHBand="0" w:noVBand="1" w:val="04A0"/>
+      </w:tblPr>
+      <w:tblGrid>
+        <w:gridCol w:w="2040"/>
+        <w:gridCol w:w="2040"/>
+        <w:gridCol w:w="2040"/>
+        <w:gridCol w:w="2040"/>
+        <w:gridCol w:w="2040"/>
+        <w:gridCol w:w="2040"/>
+      </w:tblGrid>
+      <w:tr>
+        <w:tc>
+          <w:tcPr>
+            <w:tcW w:type="dxa" w:w="1701"/>
+          </w:tcPr>
+          <w:p>
+            <w:r>
+              <w:t>Nom de balise</w:t>
+            </w:r>
+          </w:p>
+        </w:tc>
+        <w:tc>
+          <w:tcPr>
+            <w:tcW w:type="dxa" w:w="1984"/>
+          </w:tcPr>
+          <w:p>
+            <w:r>
+              <w:t>Champ correspondant</w:t>
+            </w:r>
+          </w:p>
+        </w:tc>
+        <w:tc>
+          <w:tcPr>
+            <w:tcW w:type="dxa" w:w="1134"/>
+          </w:tcPr>
+          <w:p>
+            <w:r>
+              <w:t>Format</w:t>
+            </w:r>
+          </w:p>
+        </w:tc>
+        <w:tc>
+          <w:tcPr>
+            <w:tcW w:type="dxa" w:w="1417"/>
+          </w:tcPr>
+          <w:p>
+            <w:r>
+              <w:t>Cardinalité</w:t>
+            </w:r>
+          </w:p>
+        </w:tc>
+        <w:tc>
+          <w:tcPr>
+            <w:tcW w:type="dxa" w:w="4535"/>
+          </w:tcPr>
+          <w:p>
+            <w:r>
+              <w:t>Description</w:t>
+            </w:r>
+          </w:p>
+        </w:tc>
+        <w:tc>
+          <w:tcPr>
+            <w:tcW w:type="dxa" w:w="1701"/>
+          </w:tcPr>
+          <w:p>
+            <w:r>
+              <w:t>Exemple</w:t>
+            </w:r>
+          </w:p>
+        </w:tc>
+      </w:tr>
+      <w:tr>
+        <w:tc>
+          <w:tcPr>
+            <w:tcW w:type="dxa" w:w="1701"/>
+          </w:tcPr>
+          <w:p>
+            <w:r>
+              <w:t>matINSvalue</w:t>
+            </w:r>
+          </w:p>
+        </w:tc>
+        <w:tc>
+          <w:tcPr>
+            <w:tcW w:type="dxa" w:w="1984"/>
+          </w:tcPr>
+          <w:p>
+            <w:r>
+              <w:t xml:space="preserve">Matricule </w:t>
+            </w:r>
+          </w:p>
+        </w:tc>
+        <w:tc>
+          <w:tcPr>
+            <w:tcW w:type="dxa" w:w="1134"/>
+          </w:tcPr>
+          <w:p>
+            <w:r>
+              <w:t>number</w:t>
+            </w:r>
+          </w:p>
+        </w:tc>
+        <w:tc>
+          <w:tcPr>
+            <w:tcW w:type="dxa" w:w="1417"/>
+          </w:tcPr>
+          <w:p>
+            <w:r>
+              <w:t>0..1</w:t>
+            </w:r>
+          </w:p>
+        </w:tc>
+        <w:tc>
+          <w:tcPr>
+            <w:tcW w:type="dxa" w:w="4535"/>
+          </w:tcPr>
+          <w:p>
+            <w:r>
+              <w:t>n° NIR OU n° NIA de l'individu. Le matricule INS (et son OID) ne doit jamais être propagé (= échangé) si l'identité est à un statut autre que qualifiée. Il correspond au numéro personnel de sécurité sociale. Il peut être différent du numéro de sécurité sociale utilisé pour le remboursement des soins par l’assurance maladie, dans le cas par exemple où l’usager n’est pas l’assuré social (ex.: l’enfant qui est rattaché à l’un de ses parents).</w:t>
+              <w:br/>
+              <w:t xml:space="preserve">Le matricule INS est composé des 13 caractères et de la clé de contrôle. </w:t>
+            </w:r>
+          </w:p>
+        </w:tc>
+        <w:tc>
+          <w:tcPr>
+            <w:tcW w:type="dxa" w:w="1701"/>
+          </w:tcPr>
+          <w:p>
+            <w:r>
+              <w:t>2 77 01 01 154 002 29</w:t>
+            </w:r>
+          </w:p>
+        </w:tc>
+      </w:tr>
+      <w:tr>
+        <w:tc>
+          <w:tcPr>
+            <w:tcW w:type="dxa" w:w="1701"/>
+          </w:tcPr>
+          <w:p>
+            <w:r>
+              <w:t>matINSoid</w:t>
+            </w:r>
+          </w:p>
+        </w:tc>
+        <w:tc>
+          <w:tcPr>
+            <w:tcW w:type="dxa" w:w="1984"/>
+          </w:tcPr>
+          <w:p>
+            <w:r>
+              <w:t>OID</w:t>
+            </w:r>
+          </w:p>
+        </w:tc>
+        <w:tc>
+          <w:tcPr>
+            <w:tcW w:type="dxa" w:w="1134"/>
+          </w:tcPr>
+          <w:p>
+            <w:r>
+              <w:t>number</w:t>
+            </w:r>
+          </w:p>
+        </w:tc>
+        <w:tc>
+          <w:tcPr>
+            <w:tcW w:type="dxa" w:w="1417"/>
+          </w:tcPr>
+          <w:p>
+            <w:r>
+              <w:t>0..1</w:t>
+            </w:r>
+          </w:p>
+        </w:tc>
+        <w:tc>
+          <w:tcPr>
+            <w:tcW w:type="dxa" w:w="4535"/>
+          </w:tcPr>
+          <w:p>
+            <w:r>
+              <w:t>Identifiant de la structure qui a affecté l’INS sous la forme d'un OID. Les OID (Object Identifier) sont des identifiants universels, représentés sous la forme d'une suite d'entiers. Ils sont organisés sous forme hiérarchique avec des nœuds. L'OID est toujours associé à un matricule INS, il n'est donc pas propagé si le statut de l'identité n'est pas "qualifiée"</w:t>
+            </w:r>
+          </w:p>
+        </w:tc>
+        <w:tc>
+          <w:tcPr>
+            <w:tcW w:type="dxa" w:w="1701"/>
+          </w:tcPr>
+          <w:p>
+            <w:r>
+              <w:t>1.2.250.1.213.1.4.8</w:t>
+            </w:r>
+          </w:p>
+        </w:tc>
+      </w:tr>
+    </w:tbl>
+    <w:p>
+      <w:pPr>
+        <w:pStyle w:val="Heading1"/>
+      </w:pPr>
+      <w:r>
+        <w:t>Type strictINStraits</w:t>
+      </w:r>
+    </w:p>
+    <w:tbl>
+      <w:tblPr>
+        <w:tblStyle w:val="MediumShading1-Accent1"/>
+        <w:tblW w:type="auto" w:w="0"/>
+        <w:tblLayout w:type="fixed"/>
+        <w:tblLook w:firstColumn="1" w:firstRow="1" w:lastColumn="0" w:lastRow="0" w:noHBand="0" w:noVBand="1" w:val="04A0"/>
+      </w:tblPr>
+      <w:tblGrid>
+        <w:gridCol w:w="2040"/>
+        <w:gridCol w:w="2040"/>
+        <w:gridCol w:w="2040"/>
+        <w:gridCol w:w="2040"/>
+        <w:gridCol w:w="2040"/>
+        <w:gridCol w:w="2040"/>
+      </w:tblGrid>
+      <w:tr>
+        <w:tc>
+          <w:tcPr>
+            <w:tcW w:type="dxa" w:w="1701"/>
+          </w:tcPr>
+          <w:p>
+            <w:r>
+              <w:t>Nom de balise</w:t>
+            </w:r>
+          </w:p>
+        </w:tc>
+        <w:tc>
+          <w:tcPr>
+            <w:tcW w:type="dxa" w:w="1984"/>
+          </w:tcPr>
+          <w:p>
+            <w:r>
+              <w:t>Champ correspondant</w:t>
+            </w:r>
+          </w:p>
+        </w:tc>
+        <w:tc>
+          <w:tcPr>
+            <w:tcW w:type="dxa" w:w="1134"/>
+          </w:tcPr>
+          <w:p>
+            <w:r>
+              <w:t>Format</w:t>
+            </w:r>
+          </w:p>
+        </w:tc>
+        <w:tc>
+          <w:tcPr>
+            <w:tcW w:type="dxa" w:w="1417"/>
+          </w:tcPr>
+          <w:p>
+            <w:r>
+              <w:t>Cardinalité</w:t>
+            </w:r>
+          </w:p>
+        </w:tc>
+        <w:tc>
+          <w:tcPr>
+            <w:tcW w:type="dxa" w:w="4535"/>
+          </w:tcPr>
+          <w:p>
+            <w:r>
+              <w:t>Description</w:t>
+            </w:r>
+          </w:p>
+        </w:tc>
+        <w:tc>
+          <w:tcPr>
+            <w:tcW w:type="dxa" w:w="1701"/>
+          </w:tcPr>
+          <w:p>
+            <w:r>
+              <w:t>Exemple</w:t>
+            </w:r>
+          </w:p>
+        </w:tc>
+      </w:tr>
+      <w:tr>
+        <w:tc>
+          <w:tcPr>
+            <w:tcW w:type="dxa" w:w="1701"/>
+          </w:tcPr>
+          <w:p>
+            <w:r>
+              <w:t>birthname</w:t>
+            </w:r>
+          </w:p>
+        </w:tc>
+        <w:tc>
+          <w:tcPr>
+            <w:tcW w:type="dxa" w:w="1984"/>
+          </w:tcPr>
+          <w:p>
+            <w:r>
+              <w:t>Nom de naissance</w:t>
+            </w:r>
+          </w:p>
+        </w:tc>
+        <w:tc>
+          <w:tcPr>
+            <w:tcW w:type="dxa" w:w="1134"/>
+          </w:tcPr>
+          <w:p>
+            <w:r>
+              <w:t>string</w:t>
+            </w:r>
+          </w:p>
+        </w:tc>
+        <w:tc>
+          <w:tcPr>
+            <w:tcW w:type="dxa" w:w="1417"/>
+          </w:tcPr>
+          <w:p>
+            <w:r>
+              <w:t>0..1</w:t>
+            </w:r>
+          </w:p>
+        </w:tc>
+        <w:tc>
+          <w:tcPr>
+            <w:tcW w:type="dxa" w:w="4535"/>
+          </w:tcPr>
+          <w:p>
+            <w:r>
+              <w:t>Egalement appelé nom de famille.</w:t>
+            </w:r>
+          </w:p>
+        </w:tc>
+        <w:tc>
+          <w:tcPr>
+            <w:tcW w:type="dxa" w:w="1701"/>
+          </w:tcPr>
+          <w:p>
+            <w:r>
+              <w:t>Dupont</w:t>
+            </w:r>
+          </w:p>
+        </w:tc>
+      </w:tr>
+      <w:tr>
+        <w:tc>
+          <w:tcPr>
+            <w:tcW w:type="dxa" w:w="1701"/>
+          </w:tcPr>
+          <w:p>
+            <w:r>
+              <w:t>firstfirstname</w:t>
+            </w:r>
+          </w:p>
+        </w:tc>
+        <w:tc>
+          <w:tcPr>
+            <w:tcW w:type="dxa" w:w="1984"/>
+          </w:tcPr>
+          <w:p>
+            <w:r>
+              <w:t>Premier prénom de naissance</w:t>
+            </w:r>
+          </w:p>
+        </w:tc>
+        <w:tc>
+          <w:tcPr>
+            <w:tcW w:type="dxa" w:w="1134"/>
+          </w:tcPr>
+          <w:p>
+            <w:r>
+              <w:t>string</w:t>
+            </w:r>
+          </w:p>
+        </w:tc>
+        <w:tc>
+          <w:tcPr>
+            <w:tcW w:type="dxa" w:w="1417"/>
+          </w:tcPr>
+          <w:p>
+            <w:r>
+              <w:t>0..1</w:t>
+            </w:r>
+          </w:p>
+        </w:tc>
+        <w:tc>
+          <w:tcPr>
+            <w:tcW w:type="dxa" w:w="4535"/>
+          </w:tcPr>
+          <w:p>
+            <w:r>
+              <w:t xml:space="preserve">Doit être cohérent avec la liste des prénoms de naissance renvoyée par INSi. Ex: si la liste des prénoms renvoyée est "Pierre Alain Jacques", le premier prénom de naissance ne peut être que : </w:t>
+              <w:br/>
+              <w:t>Pierre</w:t>
+              <w:br/>
+              <w:t>Pierre Alain</w:t>
+              <w:br/>
+              <w:t>Pierre Alain Jacques</w:t>
+            </w:r>
+          </w:p>
+        </w:tc>
+        <w:tc>
+          <w:tcPr>
+            <w:tcW w:type="dxa" w:w="1701"/>
+          </w:tcPr>
+          <w:p>
+            <w:r/>
+          </w:p>
+        </w:tc>
+      </w:tr>
+      <w:tr>
+        <w:tc>
+          <w:tcPr>
+            <w:tcW w:type="dxa" w:w="1701"/>
+          </w:tcPr>
+          <w:p>
+            <w:r>
+              <w:t>firstnameslist</w:t>
+            </w:r>
+          </w:p>
+        </w:tc>
+        <w:tc>
+          <w:tcPr>
+            <w:tcW w:type="dxa" w:w="1984"/>
+          </w:tcPr>
+          <w:p>
+            <w:r>
+              <w:t>Liste des prénoms de naissance</w:t>
+            </w:r>
+          </w:p>
+        </w:tc>
+        <w:tc>
+          <w:tcPr>
+            <w:tcW w:type="dxa" w:w="1134"/>
+          </w:tcPr>
+          <w:p>
+            <w:r>
+              <w:t>string</w:t>
+            </w:r>
+          </w:p>
+        </w:tc>
+        <w:tc>
+          <w:tcPr>
+            <w:tcW w:type="dxa" w:w="1417"/>
+          </w:tcPr>
+          <w:p>
+            <w:r>
+              <w:t>0..1</w:t>
+            </w:r>
+          </w:p>
+        </w:tc>
+        <w:tc>
+          <w:tcPr>
+            <w:tcW w:type="dxa" w:w="4535"/>
+          </w:tcPr>
+          <w:p>
+            <w:r>
+              <w:t>Ensemble des prénoms de naissance (renvoyés par INSi)</w:t>
+            </w:r>
+          </w:p>
+        </w:tc>
+        <w:tc>
+          <w:tcPr>
+            <w:tcW w:type="dxa" w:w="1701"/>
+          </w:tcPr>
+          <w:p>
+            <w:r/>
+          </w:p>
+        </w:tc>
+      </w:tr>
+      <w:tr>
+        <w:tc>
+          <w:tcPr>
+            <w:tcW w:type="dxa" w:w="1701"/>
+          </w:tcPr>
+          <w:p>
+            <w:r>
+              <w:t>birthDate</w:t>
+            </w:r>
+          </w:p>
+        </w:tc>
+        <w:tc>
+          <w:tcPr>
+            <w:tcW w:type="dxa" w:w="1984"/>
+          </w:tcPr>
+          <w:p>
+            <w:r>
+              <w:t>Date de naissance</w:t>
+            </w:r>
+          </w:p>
+        </w:tc>
+        <w:tc>
+          <w:tcPr>
+            <w:tcW w:type="dxa" w:w="1134"/>
+          </w:tcPr>
+          <w:p>
+            <w:r>
+              <w:t>datetime</w:t>
+              <w:br/>
+              <w:t>(Format datetime décrit dans le DSF)</w:t>
+            </w:r>
+          </w:p>
+        </w:tc>
+        <w:tc>
+          <w:tcPr>
+            <w:tcW w:type="dxa" w:w="1417"/>
+          </w:tcPr>
+          <w:p>
+            <w:r>
+              <w:t>0..1</w:t>
+            </w:r>
+          </w:p>
+        </w:tc>
+        <w:tc>
+          <w:tcPr>
+            <w:tcW w:type="dxa" w:w="4535"/>
+          </w:tcPr>
+          <w:p>
+            <w:r>
+              <w:t>Date de naissance du patient</w:t>
+            </w:r>
+          </w:p>
+        </w:tc>
+        <w:tc>
+          <w:tcPr>
+            <w:tcW w:type="dxa" w:w="1701"/>
+          </w:tcPr>
+          <w:p>
+            <w:r/>
+          </w:p>
+        </w:tc>
+      </w:tr>
+      <w:tr>
+        <w:tc>
+          <w:tcPr>
+            <w:tcW w:type="dxa" w:w="1701"/>
+          </w:tcPr>
+          <w:p>
+            <w:r>
+              <w:t>sex</w:t>
+            </w:r>
+          </w:p>
+        </w:tc>
+        <w:tc>
+          <w:tcPr>
+            <w:tcW w:type="dxa" w:w="1984"/>
+          </w:tcPr>
+          <w:p>
+            <w:r>
+              <w:t xml:space="preserve">Sexe </w:t>
+            </w:r>
+          </w:p>
+        </w:tc>
+        <w:tc>
+          <w:tcPr>
+            <w:tcW w:type="dxa" w:w="1134"/>
+          </w:tcPr>
+          <w:p>
+            <w:r>
+              <w:t>string</w:t>
+              <w:br/>
+              <w:t>(ENUM: U, F, M, O)</w:t>
+            </w:r>
+          </w:p>
+        </w:tc>
+        <w:tc>
+          <w:tcPr>
+            <w:tcW w:type="dxa" w:w="1417"/>
+          </w:tcPr>
+          <w:p>
+            <w:r>
+              <w:t>0..1</w:t>
+            </w:r>
+          </w:p>
+        </w:tc>
+        <w:tc>
+          <w:tcPr>
+            <w:tcW w:type="dxa" w:w="4535"/>
+          </w:tcPr>
+          <w:p>
+            <w:r>
+              <w:t>Sexe du patient</w:t>
+            </w:r>
+          </w:p>
+        </w:tc>
+        <w:tc>
+          <w:tcPr>
+            <w:tcW w:type="dxa" w:w="1701"/>
+          </w:tcPr>
+          <w:p>
+            <w:r>
+              <w:t>F</w:t>
+            </w:r>
+          </w:p>
+        </w:tc>
+      </w:tr>
+      <w:tr>
+        <w:tc>
+          <w:tcPr>
+            <w:tcW w:type="dxa" w:w="1701"/>
+          </w:tcPr>
+          <w:p>
+            <w:r>
+              <w:t>birthplacecode</w:t>
+            </w:r>
+          </w:p>
+        </w:tc>
+        <w:tc>
+          <w:tcPr>
+            <w:tcW w:type="dxa" w:w="1984"/>
+          </w:tcPr>
+          <w:p>
+            <w:r>
+              <w:t>Code lieu de naissance</w:t>
+            </w:r>
+          </w:p>
+        </w:tc>
+        <w:tc>
+          <w:tcPr>
+            <w:tcW w:type="dxa" w:w="1134"/>
+          </w:tcPr>
+          <w:p>
+            <w:r>
+              <w:t>number</w:t>
+            </w:r>
+          </w:p>
+        </w:tc>
+        <w:tc>
+          <w:tcPr>
+            <w:tcW w:type="dxa" w:w="1417"/>
+          </w:tcPr>
+          <w:p>
+            <w:r>
+              <w:t>0..1</w:t>
+            </w:r>
+          </w:p>
+        </w:tc>
+        <w:tc>
+          <w:tcPr>
+            <w:tcW w:type="dxa" w:w="4535"/>
+          </w:tcPr>
+          <w:p>
+            <w:r>
+              <w:t>Il s’agit de la commune de naissance pour les personnes nées en France et du pays de naissance pour les personnes nées à l’étranger. Utilisation du code INSEE (différent du code postal), auquel est associé le nom de la commune ou du pays correspondant.</w:t>
+            </w:r>
+          </w:p>
+        </w:tc>
+        <w:tc>
+          <w:tcPr>
+            <w:tcW w:type="dxa" w:w="1701"/>
+          </w:tcPr>
+          <w:p>
+            <w:r/>
+          </w:p>
+        </w:tc>
+      </w:tr>
+    </w:tbl>
+    <w:p>
+      <w:pPr>
+        <w:pStyle w:val="Heading1"/>
+      </w:pPr>
+      <w:r>
+        <w:t>Type nonstrictINStraits</w:t>
+      </w:r>
+    </w:p>
+    <w:tbl>
+      <w:tblPr>
+        <w:tblStyle w:val="MediumShading1-Accent1"/>
+        <w:tblW w:type="auto" w:w="0"/>
+        <w:tblLayout w:type="fixed"/>
+        <w:tblLook w:firstColumn="1" w:firstRow="1" w:lastColumn="0" w:lastRow="0" w:noHBand="0" w:noVBand="1" w:val="04A0"/>
+      </w:tblPr>
+      <w:tblGrid>
+        <w:gridCol w:w="2040"/>
+        <w:gridCol w:w="2040"/>
+        <w:gridCol w:w="2040"/>
+        <w:gridCol w:w="2040"/>
+        <w:gridCol w:w="2040"/>
+        <w:gridCol w:w="2040"/>
+      </w:tblGrid>
+      <w:tr>
+        <w:tc>
+          <w:tcPr>
+            <w:tcW w:type="dxa" w:w="1701"/>
+          </w:tcPr>
+          <w:p>
+            <w:r>
+              <w:t>Nom de balise</w:t>
+            </w:r>
+          </w:p>
+        </w:tc>
+        <w:tc>
+          <w:tcPr>
+            <w:tcW w:type="dxa" w:w="1984"/>
+          </w:tcPr>
+          <w:p>
+            <w:r>
+              <w:t>Champ correspondant</w:t>
+            </w:r>
+          </w:p>
+        </w:tc>
+        <w:tc>
+          <w:tcPr>
+            <w:tcW w:type="dxa" w:w="1134"/>
+          </w:tcPr>
+          <w:p>
+            <w:r>
+              <w:t>Format</w:t>
+            </w:r>
+          </w:p>
+        </w:tc>
+        <w:tc>
+          <w:tcPr>
+            <w:tcW w:type="dxa" w:w="1417"/>
+          </w:tcPr>
+          <w:p>
+            <w:r>
+              <w:t>Cardinalité</w:t>
+            </w:r>
+          </w:p>
+        </w:tc>
+        <w:tc>
+          <w:tcPr>
+            <w:tcW w:type="dxa" w:w="4535"/>
+          </w:tcPr>
+          <w:p>
+            <w:r>
+              <w:t>Description</w:t>
+            </w:r>
+          </w:p>
+        </w:tc>
+        <w:tc>
+          <w:tcPr>
+            <w:tcW w:type="dxa" w:w="1701"/>
+          </w:tcPr>
+          <w:p>
+            <w:r>
+              <w:t>Exemple</w:t>
+            </w:r>
+          </w:p>
+        </w:tc>
+      </w:tr>
+      <w:tr>
+        <w:tc>
+          <w:tcPr>
+            <w:tcW w:type="dxa" w:w="1701"/>
+          </w:tcPr>
+          <w:p>
+            <w:r>
+              <w:t>customaryname</w:t>
+            </w:r>
+          </w:p>
+        </w:tc>
+        <w:tc>
+          <w:tcPr>
+            <w:tcW w:type="dxa" w:w="1984"/>
+          </w:tcPr>
+          <w:p>
+            <w:r>
+              <w:t xml:space="preserve">Nom usuel </w:t>
+            </w:r>
+          </w:p>
+        </w:tc>
+        <w:tc>
+          <w:tcPr>
+            <w:tcW w:type="dxa" w:w="1134"/>
+          </w:tcPr>
+          <w:p>
+            <w:r>
+              <w:t>string</w:t>
+            </w:r>
+          </w:p>
+        </w:tc>
+        <w:tc>
+          <w:tcPr>
+            <w:tcW w:type="dxa" w:w="1417"/>
+          </w:tcPr>
+          <w:p>
+            <w:r>
+              <w:t>0..1</w:t>
+            </w:r>
+          </w:p>
+        </w:tc>
+        <w:tc>
+          <w:tcPr>
+            <w:tcW w:type="dxa" w:w="4535"/>
+          </w:tcPr>
+          <w:p>
+            <w:r>
+              <w:t>Nom porté dans la vie courante. Le nom utilisé peut être similaire au nom de naissance.</w:t>
+            </w:r>
+          </w:p>
+        </w:tc>
+        <w:tc>
+          <w:tcPr>
+            <w:tcW w:type="dxa" w:w="1701"/>
+          </w:tcPr>
+          <w:p>
+            <w:r>
+              <w:t>Dupont</w:t>
+            </w:r>
+          </w:p>
+        </w:tc>
+      </w:tr>
+      <w:tr>
+        <w:tc>
+          <w:tcPr>
+            <w:tcW w:type="dxa" w:w="1701"/>
+          </w:tcPr>
+          <w:p>
+            <w:r>
+              <w:t>customaryfirstname</w:t>
+            </w:r>
+          </w:p>
+        </w:tc>
+        <w:tc>
+          <w:tcPr>
+            <w:tcW w:type="dxa" w:w="1984"/>
+          </w:tcPr>
+          <w:p>
+            <w:r>
+              <w:t>Prénom usuel</w:t>
+            </w:r>
+          </w:p>
+        </w:tc>
+        <w:tc>
+          <w:tcPr>
+            <w:tcW w:type="dxa" w:w="1134"/>
+          </w:tcPr>
+          <w:p>
+            <w:r>
+              <w:t>string</w:t>
+            </w:r>
+          </w:p>
+        </w:tc>
+        <w:tc>
+          <w:tcPr>
+            <w:tcW w:type="dxa" w:w="1417"/>
+          </w:tcPr>
+          <w:p>
+            <w:r>
+              <w:t>0..1</w:t>
+            </w:r>
+          </w:p>
+        </w:tc>
+        <w:tc>
+          <w:tcPr>
+            <w:tcW w:type="dxa" w:w="4535"/>
+          </w:tcPr>
+          <w:p>
+            <w:r>
+              <w:t>Prénom porté dans la vie courante. Le prénom utilisé peut être l’un des prénom(s) de naissance ou tout autre prénom choisi par l’usager.</w:t>
+            </w:r>
+          </w:p>
+        </w:tc>
+        <w:tc>
+          <w:tcPr>
+            <w:tcW w:type="dxa" w:w="1701"/>
+          </w:tcPr>
+          <w:p>
+            <w:r>
+              <w:t>Jeanne</w:t>
+            </w:r>
+          </w:p>
+        </w:tc>
+      </w:tr>
+    </w:tbl>
+    <w:p>
+      <w:pPr>
+        <w:pStyle w:val="Heading1"/>
+      </w:pPr>
+      <w:r>
+        <w:t>Type personalAddress</w:t>
+      </w:r>
+    </w:p>
+    <w:tbl>
+      <w:tblPr>
+        <w:tblStyle w:val="MediumShading1-Accent1"/>
+        <w:tblW w:type="auto" w:w="0"/>
+        <w:tblLayout w:type="fixed"/>
+        <w:tblLook w:firstColumn="1" w:firstRow="1" w:lastColumn="0" w:lastRow="0" w:noHBand="0" w:noVBand="1" w:val="04A0"/>
+      </w:tblPr>
+      <w:tblGrid>
+        <w:gridCol w:w="2040"/>
+        <w:gridCol w:w="2040"/>
+        <w:gridCol w:w="2040"/>
+        <w:gridCol w:w="2040"/>
+        <w:gridCol w:w="2040"/>
+        <w:gridCol w:w="2040"/>
+      </w:tblGrid>
+      <w:tr>
+        <w:tc>
+          <w:tcPr>
+            <w:tcW w:type="dxa" w:w="1701"/>
+          </w:tcPr>
+          <w:p>
+            <w:r>
+              <w:t>Nom de balise</w:t>
+            </w:r>
+          </w:p>
+        </w:tc>
+        <w:tc>
+          <w:tcPr>
+            <w:tcW w:type="dxa" w:w="1984"/>
+          </w:tcPr>
+          <w:p>
+            <w:r>
+              <w:t>Champ correspondant</w:t>
+            </w:r>
+          </w:p>
+        </w:tc>
+        <w:tc>
+          <w:tcPr>
+            <w:tcW w:type="dxa" w:w="1134"/>
+          </w:tcPr>
+          <w:p>
+            <w:r>
+              <w:t>Format</w:t>
+            </w:r>
+          </w:p>
+        </w:tc>
+        <w:tc>
+          <w:tcPr>
+            <w:tcW w:type="dxa" w:w="1417"/>
+          </w:tcPr>
+          <w:p>
+            <w:r>
+              <w:t>Cardinalité</w:t>
+            </w:r>
+          </w:p>
+        </w:tc>
+        <w:tc>
+          <w:tcPr>
+            <w:tcW w:type="dxa" w:w="4535"/>
+          </w:tcPr>
+          <w:p>
+            <w:r>
+              <w:t>Description</w:t>
+            </w:r>
+          </w:p>
+        </w:tc>
+        <w:tc>
+          <w:tcPr>
+            <w:tcW w:type="dxa" w:w="1701"/>
+          </w:tcPr>
+          <w:p>
+            <w:r>
+              <w:t>Exemple</w:t>
+            </w:r>
+          </w:p>
+        </w:tc>
+      </w:tr>
+      <w:tr>
+        <w:tc>
+          <w:tcPr>
+            <w:tcW w:type="dxa" w:w="1701"/>
+          </w:tcPr>
+          <w:p>
+            <w:r>
+              <w:t>detailedAddress</w:t>
+            </w:r>
+          </w:p>
+        </w:tc>
+        <w:tc>
+          <w:tcPr>
+            <w:tcW w:type="dxa" w:w="1984"/>
+          </w:tcPr>
+          <w:p>
+            <w:r>
+              <w:t>Adresse</w:t>
+            </w:r>
+          </w:p>
+        </w:tc>
+        <w:tc>
+          <w:tcPr>
+            <w:tcW w:type="dxa" w:w="1134"/>
+          </w:tcPr>
+          <w:p>
+            <w:r>
+              <w:t>cf. type detailedAddress</w:t>
+            </w:r>
+          </w:p>
+        </w:tc>
+        <w:tc>
+          <w:tcPr>
+            <w:tcW w:type="dxa" w:w="1417"/>
+          </w:tcPr>
+          <w:p>
+            <w:r>
+              <w:t>0..1</w:t>
+            </w:r>
+          </w:p>
+        </w:tc>
+        <w:tc>
+          <w:tcPr>
+            <w:tcW w:type="dxa" w:w="4535"/>
+          </w:tcPr>
+          <w:p>
+            <w:r/>
+          </w:p>
+        </w:tc>
+        <w:tc>
+          <w:tcPr>
+            <w:tcW w:type="dxa" w:w="1701"/>
+          </w:tcPr>
+          <w:p>
+            <w:r/>
+          </w:p>
+        </w:tc>
+      </w:tr>
+      <w:tr>
+        <w:tc>
+          <w:tcPr>
+            <w:tcW w:type="dxa" w:w="1701"/>
+          </w:tcPr>
+          <w:p>
+            <w:r>
+              <w:t>city</w:t>
+            </w:r>
+          </w:p>
+        </w:tc>
+        <w:tc>
+          <w:tcPr>
+            <w:tcW w:type="dxa" w:w="1984"/>
+          </w:tcPr>
+          <w:p>
+            <w:r>
+              <w:t>Ville</w:t>
+            </w:r>
+          </w:p>
+        </w:tc>
+        <w:tc>
+          <w:tcPr>
+            <w:tcW w:type="dxa" w:w="1134"/>
+          </w:tcPr>
+          <w:p>
+            <w:r>
+              <w:t>cf. type city</w:t>
+            </w:r>
+          </w:p>
+        </w:tc>
+        <w:tc>
+          <w:tcPr>
+            <w:tcW w:type="dxa" w:w="1417"/>
+          </w:tcPr>
+          <w:p>
+            <w:r>
+              <w:t>0..1</w:t>
+            </w:r>
+          </w:p>
+        </w:tc>
+        <w:tc>
+          <w:tcPr>
+            <w:tcW w:type="dxa" w:w="4535"/>
+          </w:tcPr>
+          <w:p>
+            <w:r/>
+          </w:p>
+        </w:tc>
+        <w:tc>
+          <w:tcPr>
+            <w:tcW w:type="dxa" w:w="1701"/>
+          </w:tcPr>
+          <w:p>
+            <w:r/>
+          </w:p>
+        </w:tc>
+      </w:tr>
+    </w:tbl>
+    <w:p>
+      <w:pPr>
+        <w:pStyle w:val="Heading1"/>
+      </w:pPr>
+      <w:r>
+        <w:t>Type personalGP</w:t>
+      </w:r>
+    </w:p>
+    <w:tbl>
+      <w:tblPr>
+        <w:tblStyle w:val="MediumShading1-Accent1"/>
+        <w:tblW w:type="auto" w:w="0"/>
+        <w:tblLayout w:type="fixed"/>
+        <w:tblLook w:firstColumn="1" w:firstRow="1" w:lastColumn="0" w:lastRow="0" w:noHBand="0" w:noVBand="1" w:val="04A0"/>
+      </w:tblPr>
+      <w:tblGrid>
+        <w:gridCol w:w="2040"/>
+        <w:gridCol w:w="2040"/>
+        <w:gridCol w:w="2040"/>
+        <w:gridCol w:w="2040"/>
+        <w:gridCol w:w="2040"/>
+        <w:gridCol w:w="2040"/>
+      </w:tblGrid>
+      <w:tr>
+        <w:tc>
+          <w:tcPr>
+            <w:tcW w:type="dxa" w:w="1701"/>
+          </w:tcPr>
+          <w:p>
+            <w:r>
+              <w:t>Nom de balise</w:t>
+            </w:r>
+          </w:p>
+        </w:tc>
+        <w:tc>
+          <w:tcPr>
+            <w:tcW w:type="dxa" w:w="1984"/>
+          </w:tcPr>
+          <w:p>
+            <w:r>
+              <w:t>Champ correspondant</w:t>
+            </w:r>
+          </w:p>
+        </w:tc>
+        <w:tc>
+          <w:tcPr>
+            <w:tcW w:type="dxa" w:w="1134"/>
+          </w:tcPr>
+          <w:p>
+            <w:r>
+              <w:t>Format</w:t>
+            </w:r>
+          </w:p>
+        </w:tc>
+        <w:tc>
+          <w:tcPr>
+            <w:tcW w:type="dxa" w:w="1417"/>
+          </w:tcPr>
+          <w:p>
+            <w:r>
+              <w:t>Cardinalité</w:t>
+            </w:r>
+          </w:p>
+        </w:tc>
+        <w:tc>
+          <w:tcPr>
+            <w:tcW w:type="dxa" w:w="4535"/>
+          </w:tcPr>
+          <w:p>
+            <w:r>
+              <w:t>Description</w:t>
+            </w:r>
+          </w:p>
+        </w:tc>
+        <w:tc>
+          <w:tcPr>
+            <w:tcW w:type="dxa" w:w="1701"/>
+          </w:tcPr>
+          <w:p>
+            <w:r>
+              <w:t>Exemple</w:t>
+            </w:r>
+          </w:p>
+        </w:tc>
+      </w:tr>
+      <w:tr>
+        <w:tc>
+          <w:tcPr>
+            <w:tcW w:type="dxa" w:w="1701"/>
+          </w:tcPr>
+          <w:p>
+            <w:r>
+              <w:t>GPname</w:t>
+            </w:r>
+          </w:p>
+        </w:tc>
+        <w:tc>
+          <w:tcPr>
+            <w:tcW w:type="dxa" w:w="1984"/>
+          </w:tcPr>
+          <w:p>
+            <w:r>
+              <w:t>Nom</w:t>
+            </w:r>
+          </w:p>
+        </w:tc>
+        <w:tc>
+          <w:tcPr>
+            <w:tcW w:type="dxa" w:w="1134"/>
+          </w:tcPr>
+          <w:p>
+            <w:r>
+              <w:t>string</w:t>
+            </w:r>
+          </w:p>
+        </w:tc>
+        <w:tc>
+          <w:tcPr>
+            <w:tcW w:type="dxa" w:w="1417"/>
+          </w:tcPr>
+          <w:p>
+            <w:r>
+              <w:t>0..1</w:t>
+            </w:r>
+          </w:p>
+        </w:tc>
+        <w:tc>
+          <w:tcPr>
+            <w:tcW w:type="dxa" w:w="4535"/>
+          </w:tcPr>
+          <w:p>
+            <w:r>
+              <w:t>Nom du médecin traitant du patient si connu</w:t>
+            </w:r>
+          </w:p>
+        </w:tc>
+        <w:tc>
+          <w:tcPr>
+            <w:tcW w:type="dxa" w:w="1701"/>
+          </w:tcPr>
+          <w:p>
+            <w:r/>
+          </w:p>
+        </w:tc>
+      </w:tr>
+      <w:tr>
+        <w:tc>
+          <w:tcPr>
+            <w:tcW w:type="dxa" w:w="1701"/>
+          </w:tcPr>
+          <w:p>
+            <w:r>
+              <w:t>GPfirstname</w:t>
+            </w:r>
+          </w:p>
+        </w:tc>
+        <w:tc>
+          <w:tcPr>
+            <w:tcW w:type="dxa" w:w="1984"/>
+          </w:tcPr>
+          <w:p>
+            <w:r>
+              <w:t>Prénom</w:t>
+            </w:r>
+          </w:p>
+        </w:tc>
+        <w:tc>
+          <w:tcPr>
+            <w:tcW w:type="dxa" w:w="1134"/>
+          </w:tcPr>
+          <w:p>
+            <w:r>
+              <w:t>string</w:t>
+            </w:r>
+          </w:p>
+        </w:tc>
+        <w:tc>
+          <w:tcPr>
+            <w:tcW w:type="dxa" w:w="1417"/>
+          </w:tcPr>
+          <w:p>
+            <w:r>
+              <w:t>0..1</w:t>
+            </w:r>
+          </w:p>
+        </w:tc>
+        <w:tc>
+          <w:tcPr>
+            <w:tcW w:type="dxa" w:w="4535"/>
+          </w:tcPr>
+          <w:p>
+            <w:r>
+              <w:t>Prénom du médecin traitant du patient si connu</w:t>
+            </w:r>
+          </w:p>
+        </w:tc>
+        <w:tc>
+          <w:tcPr>
+            <w:tcW w:type="dxa" w:w="1701"/>
+          </w:tcPr>
+          <w:p>
+            <w:r/>
+          </w:p>
+        </w:tc>
+      </w:tr>
+      <w:tr>
+        <w:tc>
+          <w:tcPr>
+            <w:tcW w:type="dxa" w:w="1701"/>
+          </w:tcPr>
+          <w:p>
+            <w:r>
+              <w:t>GPID</w:t>
+            </w:r>
+          </w:p>
+        </w:tc>
+        <w:tc>
+          <w:tcPr>
+            <w:tcW w:type="dxa" w:w="1984"/>
+          </w:tcPr>
+          <w:p>
+            <w:r>
+              <w:t>Identifiant</w:t>
+            </w:r>
+          </w:p>
+        </w:tc>
+        <w:tc>
+          <w:tcPr>
+            <w:tcW w:type="dxa" w:w="1134"/>
+          </w:tcPr>
+          <w:p>
+            <w:r>
+              <w:t>string</w:t>
+            </w:r>
+          </w:p>
+        </w:tc>
+        <w:tc>
+          <w:tcPr>
+            <w:tcW w:type="dxa" w:w="1417"/>
+          </w:tcPr>
+          <w:p>
+            <w:r>
+              <w:t>0..1</w:t>
+            </w:r>
+          </w:p>
+        </w:tc>
+        <w:tc>
+          <w:tcPr>
+            <w:tcW w:type="dxa" w:w="4535"/>
+          </w:tcPr>
+          <w:p>
+            <w:r>
+              <w:t>Numéro RPPS du médecin traitant</w:t>
+            </w:r>
+          </w:p>
+        </w:tc>
+        <w:tc>
+          <w:tcPr>
+            <w:tcW w:type="dxa" w:w="1701"/>
+          </w:tcPr>
+          <w:p>
+            <w:r/>
+          </w:p>
+        </w:tc>
+      </w:tr>
+      <w:tr>
+        <w:tc>
+          <w:tcPr>
+            <w:tcW w:type="dxa" w:w="1701"/>
+          </w:tcPr>
+          <w:p>
+            <w:r>
+              <w:t>GPAddress</w:t>
+            </w:r>
+          </w:p>
+        </w:tc>
+        <w:tc>
+          <w:tcPr>
+            <w:tcW w:type="dxa" w:w="1984"/>
+          </w:tcPr>
+          <w:p>
+            <w:r>
+              <w:t>Adresse medecin</w:t>
+            </w:r>
+          </w:p>
+        </w:tc>
+        <w:tc>
+          <w:tcPr>
+            <w:tcW w:type="dxa" w:w="1134"/>
+          </w:tcPr>
+          <w:p>
+            <w:r>
+              <w:t>cf. type personalAddress</w:t>
+            </w:r>
+          </w:p>
+        </w:tc>
+        <w:tc>
+          <w:tcPr>
+            <w:tcW w:type="dxa" w:w="1417"/>
+          </w:tcPr>
+          <w:p>
+            <w:r>
+              <w:t>0..1</w:t>
+            </w:r>
+          </w:p>
+        </w:tc>
+        <w:tc>
+          <w:tcPr>
+            <w:tcW w:type="dxa" w:w="4535"/>
+          </w:tcPr>
+          <w:p>
+            <w:r/>
+          </w:p>
+        </w:tc>
+        <w:tc>
+          <w:tcPr>
+            <w:tcW w:type="dxa" w:w="1701"/>
+          </w:tcPr>
+          <w:p>
+            <w:r/>
+          </w:p>
+        </w:tc>
+      </w:tr>
+      <w:tr>
+        <w:tc>
+          <w:tcPr>
+            <w:tcW w:type="dxa" w:w="1701"/>
+          </w:tcPr>
+          <w:p>
+            <w:r>
+              <w:t>GPContact</w:t>
+            </w:r>
+          </w:p>
+        </w:tc>
+        <w:tc>
+          <w:tcPr>
+            <w:tcW w:type="dxa" w:w="1984"/>
+          </w:tcPr>
+          <w:p>
+            <w:r>
+              <w:t>Contact médecin</w:t>
+            </w:r>
+          </w:p>
+        </w:tc>
+        <w:tc>
+          <w:tcPr>
+            <w:tcW w:type="dxa" w:w="1134"/>
+          </w:tcPr>
+          <w:p>
+            <w:r>
+              <w:t>cf. type contact</w:t>
+              <w:br/>
+              <w:t>(REGEX: tel:([#\+\*]|37000|00+)?[0-9]{2,15})</w:t>
+            </w:r>
+          </w:p>
+        </w:tc>
+        <w:tc>
+          <w:tcPr>
+            <w:tcW w:type="dxa" w:w="1417"/>
+          </w:tcPr>
+          <w:p>
+            <w:r>
+              <w:t>0..n</w:t>
+            </w:r>
+          </w:p>
+        </w:tc>
+        <w:tc>
+          <w:tcPr>
+            <w:tcW w:type="dxa" w:w="4535"/>
+          </w:tcPr>
+          <w:p>
+            <w:r>
+              <w:t>Type et valeur des URI utilisées par le patient concerné</w:t>
+            </w:r>
+          </w:p>
+        </w:tc>
+        <w:tc>
+          <w:tcPr>
+            <w:tcW w:type="dxa" w:w="1701"/>
+          </w:tcPr>
+          <w:p>
+            <w:r/>
+          </w:p>
+        </w:tc>
+      </w:tr>
+    </w:tbl>
+    <w:p>
+      <w:pPr>
+        <w:pStyle w:val="Heading1"/>
+      </w:pPr>
+      <w:r>
+        <w:t>Type detailedAddress</w:t>
+      </w:r>
+    </w:p>
+    <w:tbl>
+      <w:tblPr>
+        <w:tblStyle w:val="MediumShading1-Accent1"/>
+        <w:tblW w:type="auto" w:w="0"/>
+        <w:tblLayout w:type="fixed"/>
+        <w:tblLook w:firstColumn="1" w:firstRow="1" w:lastColumn="0" w:lastRow="0" w:noHBand="0" w:noVBand="1" w:val="04A0"/>
+      </w:tblPr>
+      <w:tblGrid>
+        <w:gridCol w:w="2040"/>
+        <w:gridCol w:w="2040"/>
+        <w:gridCol w:w="2040"/>
+        <w:gridCol w:w="2040"/>
+        <w:gridCol w:w="2040"/>
+        <w:gridCol w:w="2040"/>
+      </w:tblGrid>
+      <w:tr>
+        <w:tc>
+          <w:tcPr>
+            <w:tcW w:type="dxa" w:w="1701"/>
+          </w:tcPr>
+          <w:p>
+            <w:r>
+              <w:t>Nom de balise</w:t>
+            </w:r>
+          </w:p>
+        </w:tc>
+        <w:tc>
+          <w:tcPr>
+            <w:tcW w:type="dxa" w:w="1984"/>
+          </w:tcPr>
+          <w:p>
+            <w:r>
+              <w:t>Champ correspondant</w:t>
+            </w:r>
+          </w:p>
+        </w:tc>
+        <w:tc>
+          <w:tcPr>
+            <w:tcW w:type="dxa" w:w="1134"/>
+          </w:tcPr>
+          <w:p>
+            <w:r>
+              <w:t>Format</w:t>
+            </w:r>
+          </w:p>
+        </w:tc>
+        <w:tc>
+          <w:tcPr>
+            <w:tcW w:type="dxa" w:w="1417"/>
+          </w:tcPr>
+          <w:p>
+            <w:r>
+              <w:t>Cardinalité</w:t>
+            </w:r>
+          </w:p>
+        </w:tc>
+        <w:tc>
+          <w:tcPr>
+            <w:tcW w:type="dxa" w:w="4535"/>
+          </w:tcPr>
+          <w:p>
+            <w:r>
+              <w:t>Description</w:t>
+            </w:r>
+          </w:p>
+        </w:tc>
+        <w:tc>
+          <w:tcPr>
+            <w:tcW w:type="dxa" w:w="1701"/>
+          </w:tcPr>
+          <w:p>
+            <w:r>
+              <w:t>Exemple</w:t>
+            </w:r>
+          </w:p>
+        </w:tc>
+      </w:tr>
+    </w:tbl>
+    <w:p>
+      <w:pPr>
+        <w:pStyle w:val="Heading1"/>
+      </w:pPr>
+      <w:r>
+        <w:t>Type medicalfile</w:t>
+      </w:r>
+    </w:p>
+    <w:tbl>
+      <w:tblPr>
+        <w:tblStyle w:val="MediumShading1-Accent1"/>
+        <w:tblW w:type="auto" w:w="0"/>
+        <w:tblLayout w:type="fixed"/>
+        <w:tblLook w:firstColumn="1" w:firstRow="1" w:lastColumn="0" w:lastRow="0" w:noHBand="0" w:noVBand="1" w:val="04A0"/>
+      </w:tblPr>
+      <w:tblGrid>
+        <w:gridCol w:w="2040"/>
+        <w:gridCol w:w="2040"/>
+        <w:gridCol w:w="2040"/>
+        <w:gridCol w:w="2040"/>
+        <w:gridCol w:w="2040"/>
+        <w:gridCol w:w="2040"/>
+      </w:tblGrid>
+      <w:tr>
+        <w:tc>
+          <w:tcPr>
+            <w:tcW w:type="dxa" w:w="1701"/>
+          </w:tcPr>
+          <w:p>
+            <w:r>
+              <w:t>Nom de balise</w:t>
+            </w:r>
+          </w:p>
+        </w:tc>
+        <w:tc>
+          <w:tcPr>
+            <w:tcW w:type="dxa" w:w="1984"/>
+          </w:tcPr>
+          <w:p>
+            <w:r>
+              <w:t>Champ correspondant</w:t>
+            </w:r>
+          </w:p>
+        </w:tc>
+        <w:tc>
+          <w:tcPr>
+            <w:tcW w:type="dxa" w:w="1134"/>
+          </w:tcPr>
+          <w:p>
+            <w:r>
+              <w:t>Format</w:t>
+            </w:r>
+          </w:p>
+        </w:tc>
+        <w:tc>
+          <w:tcPr>
+            <w:tcW w:type="dxa" w:w="1417"/>
+          </w:tcPr>
+          <w:p>
+            <w:r>
+              <w:t>Cardinalité</w:t>
+            </w:r>
+          </w:p>
+        </w:tc>
+        <w:tc>
+          <w:tcPr>
+            <w:tcW w:type="dxa" w:w="4535"/>
+          </w:tcPr>
+          <w:p>
+            <w:r>
+              <w:t>Description</w:t>
+            </w:r>
+          </w:p>
+        </w:tc>
+        <w:tc>
+          <w:tcPr>
+            <w:tcW w:type="dxa" w:w="1701"/>
+          </w:tcPr>
+          <w:p>
+            <w:r>
+              <w:t>Exemple</w:t>
+            </w:r>
+          </w:p>
+        </w:tc>
+      </w:tr>
+      <w:tr>
+        <w:tc>
+          <w:tcPr>
+            <w:tcW w:type="dxa" w:w="1701"/>
+          </w:tcPr>
+          <w:p>
+            <w:r>
+              <w:t>operators</w:t>
+            </w:r>
+          </w:p>
+        </w:tc>
+        <w:tc>
+          <w:tcPr>
+            <w:tcW w:type="dxa" w:w="1984"/>
+          </w:tcPr>
+          <w:p>
+            <w:r>
+              <w:t>Professionnel de santé qui réalise l'interrogatoire</w:t>
+            </w:r>
+          </w:p>
+        </w:tc>
+        <w:tc>
+          <w:tcPr>
+            <w:tcW w:type="dxa" w:w="1134"/>
+          </w:tcPr>
+          <w:p>
+            <w:r>
+              <w:t>cf. type operators</w:t>
+            </w:r>
+          </w:p>
+        </w:tc>
+        <w:tc>
+          <w:tcPr>
+            <w:tcW w:type="dxa" w:w="1417"/>
+          </w:tcPr>
+          <w:p>
+            <w:r>
+              <w:t>0..1</w:t>
+            </w:r>
+          </w:p>
+        </w:tc>
+        <w:tc>
+          <w:tcPr>
+            <w:tcW w:type="dxa" w:w="4535"/>
+          </w:tcPr>
+          <w:p>
+            <w:r>
+              <w:t>Professionnel de santé qui réalise l'interrogatoire</w:t>
+            </w:r>
+          </w:p>
+        </w:tc>
+        <w:tc>
+          <w:tcPr>
+            <w:tcW w:type="dxa" w:w="1701"/>
+          </w:tcPr>
+          <w:p>
+            <w:r/>
+          </w:p>
+        </w:tc>
+      </w:tr>
+      <w:tr>
+        <w:tc>
+          <w:tcPr>
+            <w:tcW w:type="dxa" w:w="1701"/>
+          </w:tcPr>
+          <w:p>
+            <w:r>
+              <w:t>freetext</w:t>
+            </w:r>
+          </w:p>
+        </w:tc>
+        <w:tc>
+          <w:tcPr>
+            <w:tcW w:type="dxa" w:w="1984"/>
+          </w:tcPr>
+          <w:p>
+            <w:r>
+              <w:t>Observations</w:t>
+            </w:r>
+          </w:p>
+        </w:tc>
+        <w:tc>
+          <w:tcPr>
+            <w:tcW w:type="dxa" w:w="1134"/>
+          </w:tcPr>
+          <w:p>
+            <w:r>
+              <w:t>string</w:t>
+            </w:r>
+          </w:p>
+        </w:tc>
+        <w:tc>
+          <w:tcPr>
+            <w:tcW w:type="dxa" w:w="1417"/>
+          </w:tcPr>
+          <w:p>
+            <w:r>
+              <w:t>0..1</w:t>
+            </w:r>
+          </w:p>
+        </w:tc>
+        <w:tc>
+          <w:tcPr>
+            <w:tcW w:type="dxa" w:w="4535"/>
+          </w:tcPr>
+          <w:p>
+            <w:r>
+              <w:t>Observations médicales du professionnel de santé qui réalise l'interrogatoire</w:t>
+            </w:r>
+          </w:p>
+        </w:tc>
+        <w:tc>
+          <w:tcPr>
+            <w:tcW w:type="dxa" w:w="1701"/>
+          </w:tcPr>
+          <w:p>
+            <w:r/>
+          </w:p>
+        </w:tc>
+      </w:tr>
+      <w:tr>
+        <w:tc>
+          <w:tcPr>
+            <w:tcW w:type="dxa" w:w="1701"/>
+          </w:tcPr>
+          <w:p>
+            <w:r>
+              <w:t>medicalhistory</w:t>
+            </w:r>
+          </w:p>
+        </w:tc>
+        <w:tc>
+          <w:tcPr>
+            <w:tcW w:type="dxa" w:w="1984"/>
+          </w:tcPr>
+          <w:p>
+            <w:r>
+              <w:t>Antécédents</w:t>
+            </w:r>
+          </w:p>
+        </w:tc>
+        <w:tc>
+          <w:tcPr>
+            <w:tcW w:type="dxa" w:w="1134"/>
+          </w:tcPr>
+          <w:p>
+            <w:r>
+              <w:t>string</w:t>
+            </w:r>
+          </w:p>
+        </w:tc>
+        <w:tc>
+          <w:tcPr>
+            <w:tcW w:type="dxa" w:w="1417"/>
+          </w:tcPr>
+          <w:p>
+            <w:r>
+              <w:t>0..n</w:t>
+            </w:r>
+          </w:p>
+        </w:tc>
+        <w:tc>
+          <w:tcPr>
+            <w:tcW w:type="dxa" w:w="4535"/>
+          </w:tcPr>
+          <w:p>
+            <w:r>
+              <w:t xml:space="preserve">Antécédents médicaux </w:t>
+            </w:r>
+          </w:p>
+        </w:tc>
+        <w:tc>
+          <w:tcPr>
+            <w:tcW w:type="dxa" w:w="1701"/>
+          </w:tcPr>
+          <w:p>
+            <w:r/>
+          </w:p>
+        </w:tc>
+      </w:tr>
+      <w:tr>
+        <w:tc>
+          <w:tcPr>
+            <w:tcW w:type="dxa" w:w="1701"/>
+          </w:tcPr>
+          <w:p>
+            <w:r>
+              <w:t>treatments</w:t>
+            </w:r>
+          </w:p>
+        </w:tc>
+        <w:tc>
+          <w:tcPr>
+            <w:tcW w:type="dxa" w:w="1984"/>
+          </w:tcPr>
+          <w:p>
+            <w:r>
+              <w:t>Traitements</w:t>
+            </w:r>
+          </w:p>
+        </w:tc>
+        <w:tc>
+          <w:tcPr>
+            <w:tcW w:type="dxa" w:w="1134"/>
+          </w:tcPr>
+          <w:p>
+            <w:r>
+              <w:t>string</w:t>
+            </w:r>
+          </w:p>
+        </w:tc>
+        <w:tc>
+          <w:tcPr>
+            <w:tcW w:type="dxa" w:w="1417"/>
+          </w:tcPr>
+          <w:p>
+            <w:r>
+              <w:t>0..n</w:t>
+            </w:r>
+          </w:p>
+        </w:tc>
+        <w:tc>
+          <w:tcPr>
+            <w:tcW w:type="dxa" w:w="4535"/>
+          </w:tcPr>
+          <w:p>
+            <w:r>
+              <w:t>Traitements pris par le patient</w:t>
+            </w:r>
+          </w:p>
+        </w:tc>
+        <w:tc>
+          <w:tcPr>
+            <w:tcW w:type="dxa" w:w="1701"/>
+          </w:tcPr>
+          <w:p>
+            <w:r/>
+          </w:p>
+        </w:tc>
+      </w:tr>
+    </w:tbl>
+    <w:p>
+      <w:pPr>
+        <w:pStyle w:val="Heading1"/>
+      </w:pPr>
+      <w:r>
+        <w:t>Type patientPathway</w:t>
+      </w:r>
+    </w:p>
+    <w:tbl>
+      <w:tblPr>
+        <w:tblStyle w:val="MediumShading1-Accent1"/>
+        <w:tblW w:type="auto" w:w="0"/>
+        <w:tblLayout w:type="fixed"/>
+        <w:tblLook w:firstColumn="1" w:firstRow="1" w:lastColumn="0" w:lastRow="0" w:noHBand="0" w:noVBand="1" w:val="04A0"/>
+      </w:tblPr>
+      <w:tblGrid>
+        <w:gridCol w:w="2040"/>
+        <w:gridCol w:w="2040"/>
+        <w:gridCol w:w="2040"/>
+        <w:gridCol w:w="2040"/>
+        <w:gridCol w:w="2040"/>
+        <w:gridCol w:w="2040"/>
+      </w:tblGrid>
+      <w:tr>
+        <w:tc>
+          <w:tcPr>
+            <w:tcW w:type="dxa" w:w="1701"/>
+          </w:tcPr>
+          <w:p>
+            <w:r>
+              <w:t>Nom de balise</w:t>
+            </w:r>
+          </w:p>
+        </w:tc>
+        <w:tc>
+          <w:tcPr>
+            <w:tcW w:type="dxa" w:w="1984"/>
+          </w:tcPr>
+          <w:p>
+            <w:r>
+              <w:t>Champ correspondant</w:t>
+            </w:r>
+          </w:p>
+        </w:tc>
+        <w:tc>
+          <w:tcPr>
+            <w:tcW w:type="dxa" w:w="1134"/>
+          </w:tcPr>
+          <w:p>
+            <w:r>
+              <w:t>Format</w:t>
+            </w:r>
+          </w:p>
+        </w:tc>
+        <w:tc>
+          <w:tcPr>
+            <w:tcW w:type="dxa" w:w="1417"/>
+          </w:tcPr>
+          <w:p>
+            <w:r>
+              <w:t>Cardinalité</w:t>
+            </w:r>
+          </w:p>
+        </w:tc>
+        <w:tc>
+          <w:tcPr>
+            <w:tcW w:type="dxa" w:w="4535"/>
+          </w:tcPr>
+          <w:p>
+            <w:r>
+              <w:t>Description</w:t>
+            </w:r>
+          </w:p>
+        </w:tc>
+        <w:tc>
+          <w:tcPr>
+            <w:tcW w:type="dxa" w:w="1701"/>
+          </w:tcPr>
+          <w:p>
+            <w:r>
+              <w:t>Exemple</w:t>
+            </w:r>
+          </w:p>
+        </w:tc>
+      </w:tr>
+      <w:tr>
+        <w:tc>
+          <w:tcPr>
+            <w:tcW w:type="dxa" w:w="1701"/>
+          </w:tcPr>
+          <w:p>
+            <w:r>
+              <w:t>decisiontype</w:t>
+            </w:r>
+          </w:p>
+        </w:tc>
+        <w:tc>
+          <w:tcPr>
+            <w:tcW w:type="dxa" w:w="1984"/>
+          </w:tcPr>
+          <w:p>
+            <w:r>
+              <w:t>Type de décision</w:t>
+            </w:r>
+          </w:p>
+        </w:tc>
+        <w:tc>
+          <w:tcPr>
+            <w:tcW w:type="dxa" w:w="1134"/>
+          </w:tcPr>
+          <w:p>
+            <w:r>
+              <w:t>string</w:t>
+              <w:br/>
+              <w:t>(ENUM : Conseil médical, Décision d’intervention, Décision d’orientation et de transport, Pas de décision supplémentaire)</w:t>
+            </w:r>
+          </w:p>
+        </w:tc>
+        <w:tc>
+          <w:tcPr>
+            <w:tcW w:type="dxa" w:w="1417"/>
+          </w:tcPr>
+          <w:p>
+            <w:r>
+              <w:t>0..1</w:t>
+            </w:r>
+          </w:p>
+        </w:tc>
+        <w:tc>
+          <w:tcPr>
+            <w:tcW w:type="dxa" w:w="4535"/>
+          </w:tcPr>
+          <w:p>
+            <w:r>
+              <w:t>Type de décision prise</w:t>
+            </w:r>
+          </w:p>
+        </w:tc>
+        <w:tc>
+          <w:tcPr>
+            <w:tcW w:type="dxa" w:w="1701"/>
+          </w:tcPr>
+          <w:p>
+            <w:r>
+              <w:t>conseil médical  / décision d’intervention / décision d’orientation et de transport / Pas de décision supplémentaire</w:t>
+            </w:r>
+          </w:p>
+        </w:tc>
+      </w:tr>
+      <w:tr>
+        <w:tc>
+          <w:tcPr>
+            <w:tcW w:type="dxa" w:w="1701"/>
+          </w:tcPr>
+          <w:p>
+            <w:r>
+              <w:t>orientation</w:t>
+            </w:r>
+          </w:p>
+        </w:tc>
+        <w:tc>
+          <w:tcPr>
+            <w:tcW w:type="dxa" w:w="1984"/>
+          </w:tcPr>
+          <w:p>
+            <w:r>
+              <w:t>Orientation</w:t>
+            </w:r>
+          </w:p>
+        </w:tc>
+        <w:tc>
+          <w:tcPr>
+            <w:tcW w:type="dxa" w:w="1134"/>
+          </w:tcPr>
+          <w:p>
+            <w:r>
+              <w:t>string</w:t>
+              <w:br/>
+              <w:t>(?)</w:t>
+            </w:r>
+          </w:p>
+        </w:tc>
+        <w:tc>
+          <w:tcPr>
+            <w:tcW w:type="dxa" w:w="1417"/>
+          </w:tcPr>
+          <w:p>
+            <w:r>
+              <w:t>0..1</w:t>
+            </w:r>
+          </w:p>
+        </w:tc>
+        <w:tc>
+          <w:tcPr>
+            <w:tcW w:type="dxa" w:w="4535"/>
+          </w:tcPr>
+          <w:p>
+            <w:r>
+              <w:t>Décision(s) d'orientation prise par le médecin régulateur</w:t>
+            </w:r>
+          </w:p>
+        </w:tc>
+        <w:tc>
+          <w:tcPr>
+            <w:tcW w:type="dxa" w:w="1701"/>
+          </w:tcPr>
+          <w:p>
+            <w:r/>
+          </w:p>
+        </w:tc>
+      </w:tr>
+      <w:tr>
+        <w:tc>
+          <w:tcPr>
+            <w:tcW w:type="dxa" w:w="1701"/>
+          </w:tcPr>
+          <w:p>
+            <w:r>
+              <w:t>rtypeTransport</w:t>
+            </w:r>
+          </w:p>
+        </w:tc>
+        <w:tc>
+          <w:tcPr>
+            <w:tcW w:type="dxa" w:w="1984"/>
+          </w:tcPr>
+          <w:p>
+            <w:r>
+              <w:t>Vecteur de transport</w:t>
+            </w:r>
+          </w:p>
+        </w:tc>
+        <w:tc>
+          <w:tcPr>
+            <w:tcW w:type="dxa" w:w="1134"/>
+          </w:tcPr>
+          <w:p>
+            <w:r>
+              <w:t>string</w:t>
+            </w:r>
+          </w:p>
+        </w:tc>
+        <w:tc>
+          <w:tcPr>
+            <w:tcW w:type="dxa" w:w="1417"/>
+          </w:tcPr>
+          <w:p>
+            <w:r>
+              <w:t>0..n</w:t>
+            </w:r>
+          </w:p>
+        </w:tc>
+        <w:tc>
+          <w:tcPr>
+            <w:tcW w:type="dxa" w:w="4535"/>
+          </w:tcPr>
+          <w:p>
+            <w:r>
+              <w:t>Type de transport engagé pour la prise en charge du patient</w:t>
+            </w:r>
+          </w:p>
+        </w:tc>
+        <w:tc>
+          <w:tcPr>
+            <w:tcW w:type="dxa" w:w="1701"/>
+          </w:tcPr>
+          <w:p>
+            <w:r>
+              <w:t xml:space="preserve">SMUR </w:t>
+            </w:r>
+          </w:p>
+        </w:tc>
+      </w:tr>
+      <w:tr>
+        <w:tc>
+          <w:tcPr>
+            <w:tcW w:type="dxa" w:w="1701"/>
+          </w:tcPr>
+          <w:p>
+            <w:r>
+              <w:t>teamMedicalLevel</w:t>
+            </w:r>
+          </w:p>
+        </w:tc>
+        <w:tc>
+          <w:tcPr>
+            <w:tcW w:type="dxa" w:w="1984"/>
+          </w:tcPr>
+          <w:p>
+            <w:r>
+              <w:t>Niveau de médicalisation</w:t>
+            </w:r>
+          </w:p>
+        </w:tc>
+        <w:tc>
+          <w:tcPr>
+            <w:tcW w:type="dxa" w:w="1134"/>
+          </w:tcPr>
+          <w:p>
+            <w:r>
+              <w:t>string</w:t>
+              <w:br/>
+              <w:t>(?)</w:t>
+            </w:r>
+          </w:p>
+        </w:tc>
+        <w:tc>
+          <w:tcPr>
+            <w:tcW w:type="dxa" w:w="1417"/>
+          </w:tcPr>
+          <w:p>
+            <w:r>
+              <w:t>0..1</w:t>
+            </w:r>
+          </w:p>
+        </w:tc>
+        <w:tc>
+          <w:tcPr>
+            <w:tcW w:type="dxa" w:w="4535"/>
+          </w:tcPr>
+          <w:p>
+            <w:r>
+              <w:t>Type d’équipe (médical, paramédicale, non médicale, standard, incomplete, ...)</w:t>
+            </w:r>
+          </w:p>
+        </w:tc>
+        <w:tc>
+          <w:tcPr>
+            <w:tcW w:type="dxa" w:w="1701"/>
+          </w:tcPr>
+          <w:p>
+            <w:r>
+              <w:t>Médical, paramédical, secouriste</w:t>
+            </w:r>
+          </w:p>
+        </w:tc>
+      </w:tr>
+      <w:tr>
+        <w:tc>
+          <w:tcPr>
+            <w:tcW w:type="dxa" w:w="1701"/>
+          </w:tcPr>
+          <w:p>
+            <w:r>
+              <w:t>patdestination</w:t>
+            </w:r>
+          </w:p>
+        </w:tc>
+        <w:tc>
+          <w:tcPr>
+            <w:tcW w:type="dxa" w:w="1984"/>
+          </w:tcPr>
+          <w:p>
+            <w:r>
+              <w:t>Destination</w:t>
+            </w:r>
+          </w:p>
+        </w:tc>
+        <w:tc>
+          <w:tcPr>
+            <w:tcW w:type="dxa" w:w="1134"/>
+          </w:tcPr>
+          <w:p>
+            <w:r>
+              <w:t>cf. type patdestination</w:t>
+            </w:r>
+          </w:p>
+        </w:tc>
+        <w:tc>
+          <w:tcPr>
+            <w:tcW w:type="dxa" w:w="1417"/>
+          </w:tcPr>
+          <w:p>
+            <w:r>
+              <w:t>0..1</w:t>
+            </w:r>
+          </w:p>
+        </w:tc>
+        <w:tc>
+          <w:tcPr>
+            <w:tcW w:type="dxa" w:w="4535"/>
+          </w:tcPr>
+          <w:p>
+            <w:r/>
+          </w:p>
+        </w:tc>
+        <w:tc>
+          <w:tcPr>
+            <w:tcW w:type="dxa" w:w="1701"/>
+          </w:tcPr>
+          <w:p>
+            <w:r/>
+          </w:p>
+        </w:tc>
+      </w:tr>
+      <w:tr>
+        <w:tc>
+          <w:tcPr>
+            <w:tcW w:type="dxa" w:w="1701"/>
+          </w:tcPr>
+          <w:p>
+            <w:r>
+              <w:t>carelevel</w:t>
+            </w:r>
+          </w:p>
+        </w:tc>
+        <w:tc>
+          <w:tcPr>
+            <w:tcW w:type="dxa" w:w="1984"/>
+          </w:tcPr>
+          <w:p>
+            <w:r>
+              <w:t>Niveau de soin</w:t>
+            </w:r>
+          </w:p>
+        </w:tc>
+        <w:tc>
+          <w:tcPr>
+            <w:tcW w:type="dxa" w:w="1134"/>
+          </w:tcPr>
+          <w:p>
+            <w:r>
+              <w:t>string</w:t>
+              <w:br/>
+              <w:t>(ENUM: R1, R2, R3, R4)</w:t>
+            </w:r>
+          </w:p>
+        </w:tc>
+        <w:tc>
+          <w:tcPr>
+            <w:tcW w:type="dxa" w:w="1417"/>
+          </w:tcPr>
+          <w:p>
+            <w:r>
+              <w:t>0..1</w:t>
+            </w:r>
+          </w:p>
+        </w:tc>
+        <w:tc>
+          <w:tcPr>
+            <w:tcW w:type="dxa" w:w="4535"/>
+          </w:tcPr>
+          <w:p>
+            <w:r/>
+          </w:p>
+        </w:tc>
+        <w:tc>
+          <w:tcPr>
+            <w:tcW w:type="dxa" w:w="1701"/>
+          </w:tcPr>
+          <w:p>
+            <w:r>
+              <w:t>R1/R2/R3/R4</w:t>
+            </w:r>
+          </w:p>
+        </w:tc>
+      </w:tr>
+    </w:tbl>
+    <w:p>
+      <w:pPr>
+        <w:pStyle w:val="Heading1"/>
+      </w:pPr>
+      <w:r>
+        <w:t>Type hypothesis</w:t>
+      </w:r>
+    </w:p>
+    <w:tbl>
+      <w:tblPr>
+        <w:tblStyle w:val="MediumShading1-Accent1"/>
+        <w:tblW w:type="auto" w:w="0"/>
+        <w:tblLayout w:type="fixed"/>
+        <w:tblLook w:firstColumn="1" w:firstRow="1" w:lastColumn="0" w:lastRow="0" w:noHBand="0" w:noVBand="1" w:val="04A0"/>
+      </w:tblPr>
+      <w:tblGrid>
+        <w:gridCol w:w="2040"/>
+        <w:gridCol w:w="2040"/>
+        <w:gridCol w:w="2040"/>
+        <w:gridCol w:w="2040"/>
+        <w:gridCol w:w="2040"/>
+        <w:gridCol w:w="2040"/>
+      </w:tblGrid>
+      <w:tr>
+        <w:tc>
+          <w:tcPr>
+            <w:tcW w:type="dxa" w:w="1701"/>
+          </w:tcPr>
+          <w:p>
+            <w:r>
+              <w:t>Nom de balise</w:t>
+            </w:r>
+          </w:p>
+        </w:tc>
+        <w:tc>
+          <w:tcPr>
+            <w:tcW w:type="dxa" w:w="1984"/>
+          </w:tcPr>
+          <w:p>
+            <w:r>
+              <w:t>Champ correspondant</w:t>
+            </w:r>
+          </w:p>
+        </w:tc>
+        <w:tc>
+          <w:tcPr>
+            <w:tcW w:type="dxa" w:w="1134"/>
+          </w:tcPr>
+          <w:p>
+            <w:r>
+              <w:t>Format</w:t>
+            </w:r>
+          </w:p>
+        </w:tc>
+        <w:tc>
+          <w:tcPr>
+            <w:tcW w:type="dxa" w:w="1417"/>
+          </w:tcPr>
+          <w:p>
+            <w:r>
+              <w:t>Cardinalité</w:t>
+            </w:r>
+          </w:p>
+        </w:tc>
+        <w:tc>
+          <w:tcPr>
+            <w:tcW w:type="dxa" w:w="4535"/>
+          </w:tcPr>
+          <w:p>
+            <w:r>
+              <w:t>Description</w:t>
+            </w:r>
+          </w:p>
+        </w:tc>
+        <w:tc>
+          <w:tcPr>
+            <w:tcW w:type="dxa" w:w="1701"/>
+          </w:tcPr>
+          <w:p>
+            <w:r>
+              <w:t>Exemple</w:t>
+            </w:r>
+          </w:p>
+        </w:tc>
+      </w:tr>
+      <w:tr>
+        <w:tc>
+          <w:tcPr>
+            <w:tcW w:type="dxa" w:w="1701"/>
+          </w:tcPr>
+          <w:p>
+            <w:r>
+              <w:t>mainDiagnosis</w:t>
+            </w:r>
+          </w:p>
+        </w:tc>
+        <w:tc>
+          <w:tcPr>
+            <w:tcW w:type="dxa" w:w="1984"/>
+          </w:tcPr>
+          <w:p>
+            <w:r>
+              <w:t>Hypothèse de régulation médicale principale</w:t>
+            </w:r>
+          </w:p>
+        </w:tc>
+        <w:tc>
+          <w:tcPr>
+            <w:tcW w:type="dxa" w:w="1134"/>
+          </w:tcPr>
+          <w:p>
+            <w:r>
+              <w:t>cf. type nomenclature</w:t>
+            </w:r>
+          </w:p>
+        </w:tc>
+        <w:tc>
+          <w:tcPr>
+            <w:tcW w:type="dxa" w:w="1417"/>
+          </w:tcPr>
+          <w:p>
+            <w:r>
+              <w:t>0..1</w:t>
+            </w:r>
+          </w:p>
+        </w:tc>
+        <w:tc>
+          <w:tcPr>
+            <w:tcW w:type="dxa" w:w="4535"/>
+          </w:tcPr>
+          <w:p>
+            <w:r>
+              <w:t>Hypothese diagnostique principale émise par le médecin régulateur du CRAA</w:t>
+            </w:r>
+          </w:p>
+        </w:tc>
+        <w:tc>
+          <w:tcPr>
+            <w:tcW w:type="dxa" w:w="1701"/>
+          </w:tcPr>
+          <w:p>
+            <w:r/>
+          </w:p>
+        </w:tc>
+      </w:tr>
+      <w:tr>
+        <w:tc>
+          <w:tcPr>
+            <w:tcW w:type="dxa" w:w="1701"/>
+          </w:tcPr>
+          <w:p>
+            <w:r>
+              <w:t>otherDiagnosis</w:t>
+            </w:r>
+          </w:p>
+        </w:tc>
+        <w:tc>
+          <w:tcPr>
+            <w:tcW w:type="dxa" w:w="1984"/>
+          </w:tcPr>
+          <w:p>
+            <w:r>
+              <w:t>Hypothèses de régulation médicale secondaires</w:t>
+            </w:r>
+          </w:p>
+        </w:tc>
+        <w:tc>
+          <w:tcPr>
+            <w:tcW w:type="dxa" w:w="1134"/>
+          </w:tcPr>
+          <w:p>
+            <w:r>
+              <w:t>cf. type nomenclature</w:t>
+            </w:r>
+          </w:p>
+        </w:tc>
+        <w:tc>
+          <w:tcPr>
+            <w:tcW w:type="dxa" w:w="1417"/>
+          </w:tcPr>
+          <w:p>
+            <w:r>
+              <w:t>0..n</w:t>
+            </w:r>
+          </w:p>
+        </w:tc>
+        <w:tc>
+          <w:tcPr>
+            <w:tcW w:type="dxa" w:w="4535"/>
+          </w:tcPr>
+          <w:p>
+            <w:r>
+              <w:t>Hypotheses diagnostiques secondaires émises par le médecin régulateur du CRAA</w:t>
+            </w:r>
+          </w:p>
+        </w:tc>
+        <w:tc>
+          <w:tcPr>
+            <w:tcW w:type="dxa" w:w="1701"/>
+          </w:tcPr>
+          <w:p>
+            <w:r/>
+          </w:p>
+        </w:tc>
+      </w:tr>
+    </w:tbl>
+    <w:p>
+      <w:pPr>
+        <w:pStyle w:val="Heading1"/>
+      </w:pPr>
+      <w:r>
+        <w:t>Type patdestination</w:t>
+      </w:r>
+    </w:p>
+    <w:tbl>
+      <w:tblPr>
+        <w:tblStyle w:val="MediumShading1-Accent1"/>
+        <w:tblW w:type="auto" w:w="0"/>
+        <w:tblLayout w:type="fixed"/>
+        <w:tblLook w:firstColumn="1" w:firstRow="1" w:lastColumn="0" w:lastRow="0" w:noHBand="0" w:noVBand="1" w:val="04A0"/>
+      </w:tblPr>
+      <w:tblGrid>
+        <w:gridCol w:w="2040"/>
+        <w:gridCol w:w="2040"/>
+        <w:gridCol w:w="2040"/>
+        <w:gridCol w:w="2040"/>
+        <w:gridCol w:w="2040"/>
+        <w:gridCol w:w="2040"/>
+      </w:tblGrid>
+      <w:tr>
+        <w:tc>
+          <w:tcPr>
+            <w:tcW w:type="dxa" w:w="1701"/>
+          </w:tcPr>
+          <w:p>
+            <w:r>
+              <w:t>Nom de balise</w:t>
+            </w:r>
+          </w:p>
+        </w:tc>
+        <w:tc>
+          <w:tcPr>
+            <w:tcW w:type="dxa" w:w="1984"/>
+          </w:tcPr>
+          <w:p>
+            <w:r>
+              <w:t>Champ correspondant</w:t>
+            </w:r>
+          </w:p>
+        </w:tc>
+        <w:tc>
+          <w:tcPr>
+            <w:tcW w:type="dxa" w:w="1134"/>
+          </w:tcPr>
+          <w:p>
+            <w:r>
+              <w:t>Format</w:t>
+            </w:r>
+          </w:p>
+        </w:tc>
+        <w:tc>
+          <w:tcPr>
+            <w:tcW w:type="dxa" w:w="1417"/>
+          </w:tcPr>
+          <w:p>
+            <w:r>
+              <w:t>Cardinalité</w:t>
+            </w:r>
+          </w:p>
+        </w:tc>
+        <w:tc>
+          <w:tcPr>
+            <w:tcW w:type="dxa" w:w="4535"/>
+          </w:tcPr>
+          <w:p>
+            <w:r>
+              <w:t>Description</w:t>
+            </w:r>
+          </w:p>
+        </w:tc>
+        <w:tc>
+          <w:tcPr>
+            <w:tcW w:type="dxa" w:w="1701"/>
+          </w:tcPr>
+          <w:p>
+            <w:r>
+              <w:t>Exemple</w:t>
+            </w:r>
+          </w:p>
+        </w:tc>
+      </w:tr>
+      <w:tr>
+        <w:tc>
+          <w:tcPr>
+            <w:tcW w:type="dxa" w:w="1701"/>
+          </w:tcPr>
+          <w:p>
+            <w:r>
+              <w:t>facility</w:t>
+            </w:r>
+          </w:p>
+        </w:tc>
+        <w:tc>
+          <w:tcPr>
+            <w:tcW w:type="dxa" w:w="1984"/>
+          </w:tcPr>
+          <w:p>
+            <w:r>
+              <w:t>Etablissement</w:t>
+            </w:r>
+          </w:p>
+        </w:tc>
+        <w:tc>
+          <w:tcPr>
+            <w:tcW w:type="dxa" w:w="1134"/>
+          </w:tcPr>
+          <w:p>
+            <w:r>
+              <w:t>string</w:t>
+            </w:r>
+          </w:p>
+        </w:tc>
+        <w:tc>
+          <w:tcPr>
+            <w:tcW w:type="dxa" w:w="1417"/>
+          </w:tcPr>
+          <w:p>
+            <w:r>
+              <w:t>0..1</w:t>
+            </w:r>
+          </w:p>
+        </w:tc>
+        <w:tc>
+          <w:tcPr>
+            <w:tcW w:type="dxa" w:w="4535"/>
+          </w:tcPr>
+          <w:p>
+            <w:r/>
+          </w:p>
+        </w:tc>
+        <w:tc>
+          <w:tcPr>
+            <w:tcW w:type="dxa" w:w="1701"/>
+          </w:tcPr>
+          <w:p>
+            <w:r/>
+          </w:p>
+        </w:tc>
+      </w:tr>
+      <w:tr>
+        <w:tc>
+          <w:tcPr>
+            <w:tcW w:type="dxa" w:w="1701"/>
+          </w:tcPr>
+          <w:p>
+            <w:r>
+              <w:t>service</w:t>
+            </w:r>
+          </w:p>
+        </w:tc>
+        <w:tc>
+          <w:tcPr>
+            <w:tcW w:type="dxa" w:w="1984"/>
+          </w:tcPr>
+          <w:p>
+            <w:r>
+              <w:t>Service</w:t>
+            </w:r>
+          </w:p>
+        </w:tc>
+        <w:tc>
+          <w:tcPr>
+            <w:tcW w:type="dxa" w:w="1134"/>
+          </w:tcPr>
+          <w:p>
+            <w:r>
+              <w:t>string</w:t>
+            </w:r>
+          </w:p>
+        </w:tc>
+        <w:tc>
+          <w:tcPr>
+            <w:tcW w:type="dxa" w:w="1417"/>
+          </w:tcPr>
+          <w:p>
+            <w:r>
+              <w:t>0..1</w:t>
+            </w:r>
+          </w:p>
+        </w:tc>
+        <w:tc>
+          <w:tcPr>
+            <w:tcW w:type="dxa" w:w="4535"/>
+          </w:tcPr>
+          <w:p>
+            <w:r/>
+          </w:p>
+        </w:tc>
+        <w:tc>
+          <w:tcPr>
+            <w:tcW w:type="dxa" w:w="1701"/>
+          </w:tcPr>
+          <w:p>
+            <w:r/>
+          </w:p>
+        </w:tc>
+      </w:tr>
+      <w:tr>
+        <w:tc>
+          <w:tcPr>
+            <w:tcW w:type="dxa" w:w="1701"/>
+          </w:tcPr>
+          <w:p>
+            <w:r>
+              <w:t>other</w:t>
+            </w:r>
+          </w:p>
+        </w:tc>
+        <w:tc>
+          <w:tcPr>
+            <w:tcW w:type="dxa" w:w="1984"/>
+          </w:tcPr>
+          <w:p>
+            <w:r>
+              <w:t>Autre</w:t>
+            </w:r>
+          </w:p>
+        </w:tc>
+        <w:tc>
+          <w:tcPr>
+            <w:tcW w:type="dxa" w:w="1134"/>
+          </w:tcPr>
+          <w:p>
+            <w:r>
+              <w:t>string</w:t>
+            </w:r>
+          </w:p>
+        </w:tc>
+        <w:tc>
+          <w:tcPr>
+            <w:tcW w:type="dxa" w:w="1417"/>
+          </w:tcPr>
+          <w:p>
+            <w:r>
+              <w:t>0..1</w:t>
+            </w:r>
+          </w:p>
+        </w:tc>
+        <w:tc>
+          <w:tcPr>
+            <w:tcW w:type="dxa" w:w="4535"/>
+          </w:tcPr>
+          <w:p>
+            <w:r/>
+          </w:p>
+        </w:tc>
+        <w:tc>
+          <w:tcPr>
+            <w:tcW w:type="dxa" w:w="1701"/>
+          </w:tcPr>
+          <w:p>
+            <w:r/>
           </w:p>
         </w:tc>
       </w:tr>

--- a/csv_parser/out/RC-EDA/schema.docx
+++ b/csv_parser/out/RC-EDA/schema.docx
@@ -1045,8 +1045,6 @@
           <w:p>
             <w:r>
               <w:t>cf. type nomenclature</w:t>
-              <w:br/>
-              <w:t>(Voir nomenclature CISU Type de Lieu)</w:t>
             </w:r>
           </w:p>
         </w:tc>
@@ -1107,8 +1105,6 @@
           <w:p>
             <w:r>
               <w:t>cf. type nomenclature</w:t>
-              <w:br/>
-              <w:t>(Voir nomenclature CISU Risque, menace et sensibilité)</w:t>
             </w:r>
           </w:p>
         </w:tc>
@@ -1169,8 +1165,6 @@
           <w:p>
             <w:r>
               <w:t>cf. type nomenclature</w:t>
-              <w:br/>
-              <w:t>(Voir nomenclature CISU Motif de recours médico-secouriste)</w:t>
             </w:r>
           </w:p>
         </w:tc>
@@ -2945,8 +2939,6 @@
           <w:p>
             <w:r>
               <w:t>string</w:t>
-              <w:br/>
-              <w:t>(NOMENCLATURE: CISU-Code_Nature_de_fait)</w:t>
             </w:r>
           </w:p>
         </w:tc>
@@ -3009,8 +3001,6 @@
           <w:p>
             <w:r>
               <w:t>string</w:t>
-              <w:br/>
-              <w:t>(Voir nomenclature associée)</w:t>
             </w:r>
           </w:p>
         </w:tc>
@@ -3075,8 +3065,6 @@
           <w:p>
             <w:r>
               <w:t>string</w:t>
-              <w:br/>
-              <w:t>(Voir nomenclature associée)</w:t>
             </w:r>
           </w:p>
         </w:tc>

--- a/csv_parser/out/RC-EDA/schema.docx
+++ b/csv_parser/out/RC-EDA/schema.docx
@@ -2090,13 +2090,9 @@
               <w:br/>
               <w:t>Lorsqu’une alerte est générée dans NexSIS et crée une affaire, elle est qualifiée d’Alerte Initiale.</w:t>
               <w:br/>
-              <w:t>a)</w:t>
-              <w:tab/>
-              <w:t>Si cette dernière concerne un partenaire (caractère médical pour la Santé par exemple), elle est relayée seule dans le message. Il y’a un seul objet initialAlert.</w:t>
+              <w:t>a)Si cette dernière concerne un partenaire (caractère médical pour la Santé par exemple), elle est relayée seule dans le message. Il y’a un seul objet initialAlert.</w:t>
               <w:br/>
-              <w:t>b)</w:t>
-              <w:tab/>
-              <w:t>Sinon, une autre alerte liée à la même affaire peut être déclarée ultérieurement, concernant cette fois le partenaire. Lorsqu’elle est déclarée cette Nouvelle Alerte est relayée avec l’Alerte Initiale pour partager un contexte commun. Dans le message de création d’affaire il y’a deux objets alerte : initialAlert et newAlert.</w:t>
+              <w:t>b)Sinon, une autre alerte liée à la même affaire peut être déclarée ultérieurement, concernant cette fois le partenaire. Lorsqu’elle est déclarée cette Nouvelle Alerte est relayée avec l’Alerte Initiale pour partager un contexte commun. Dans le message de création d’affaire il y’a deux objets alerte : initialAlert et newAlert.</w:t>
               <w:br/>
               <w:t>Le rattachement des messages à une affaire doivent s'appuyer sur les caseId et non les alertId qui peuvent varier d'un système à l'autre.</w:t>
             </w:r>

--- a/csv_parser/out/RC-EDA/schema.docx
+++ b/csv_parser/out/RC-EDA/schema.docx
@@ -7101,8 +7101,6 @@
           <w:p>
             <w:r>
               <w:t>string</w:t>
-              <w:br/>
-              <w:t>(NOMENCLATURE: PERSO (nomenclature SI-SAMU))</w:t>
             </w:r>
           </w:p>
         </w:tc>

--- a/csv_parser/out/RC-EDA/schema.docx
+++ b/csv_parser/out/RC-EDA/schema.docx
@@ -1293,8 +1293,6 @@
           <w:p>
             <w:r>
               <w:t>cf. type nomenclature</w:t>
-              <w:br/>
-              <w:t>(Voir nomenclature CISU Type de Lieu)</w:t>
             </w:r>
           </w:p>
         </w:tc>
@@ -1355,8 +1353,6 @@
           <w:p>
             <w:r>
               <w:t>cf. type nomenclature</w:t>
-              <w:br/>
-              <w:t>(Voir nomenclature CISU Risque, menace et sensibilité)</w:t>
             </w:r>
           </w:p>
         </w:tc>
@@ -1417,8 +1413,6 @@
           <w:p>
             <w:r>
               <w:t>cf. type nomenclature</w:t>
-              <w:br/>
-              <w:t>(Voir nomenclature CISU Motif de recours médico-secouriste)</w:t>
             </w:r>
           </w:p>
         </w:tc>
@@ -2532,13 +2526,9 @@
               <w:br/>
               <w:t>Lorsqu’une alerte est générée dans NexSIS et crée une affaire, elle est qualifiée d’Alerte Initiale.</w:t>
               <w:br/>
-              <w:t>a)</w:t>
-              <w:tab/>
-              <w:t>Si cette dernière concerne un partenaire (caractère médical pour la Santé par exemple), elle est relayée seule dans le message. Il y’a un seul objet initialAlert.</w:t>
+              <w:t>a)Si cette dernière concerne un partenaire (caractère médical pour la Santé par exemple), elle est relayée seule dans le message. Il y’a un seul objet initialAlert.</w:t>
               <w:br/>
-              <w:t>b)</w:t>
-              <w:tab/>
-              <w:t>Sinon, une autre alerte liée à la même affaire peut être déclarée ultérieurement, concernant cette fois le partenaire. Lorsqu’elle est déclarée cette Nouvelle Alerte est relayée avec l’Alerte Initiale pour partager un contexte commun. Dans le message de création d’affaire il y’a deux objets alerte : initialAlert et newAlert.</w:t>
+              <w:t>b)Sinon, une autre alerte liée à la même affaire peut être déclarée ultérieurement, concernant cette fois le partenaire. Lorsqu’elle est déclarée cette Nouvelle Alerte est relayée avec l’Alerte Initiale pour partager un contexte commun. Dans le message de création d’affaire il y’a deux objets alerte : initialAlert et newAlert.</w:t>
               <w:br/>
               <w:t>Le rattachement des messages à une affaire doivent s'appuyer sur les caseId et non les alertId qui peuvent varier d'un système à l'autre.</w:t>
             </w:r>
@@ -4415,8 +4405,6 @@
           <w:p>
             <w:r>
               <w:t>string</w:t>
-              <w:br/>
-              <w:t>(NOMENCLATURE: CISU-Code_Nature_de_fait)</w:t>
             </w:r>
           </w:p>
         </w:tc>
@@ -4479,8 +4467,6 @@
           <w:p>
             <w:r>
               <w:t>string</w:t>
-              <w:br/>
-              <w:t>(Voir nomenclature associée)</w:t>
             </w:r>
           </w:p>
         </w:tc>
@@ -4545,8 +4531,6 @@
           <w:p>
             <w:r>
               <w:t>string</w:t>
-              <w:br/>
-              <w:t>(Voir nomenclature associée)</w:t>
             </w:r>
           </w:p>
         </w:tc>
@@ -8799,8 +8783,6 @@
           <w:p>
             <w:r>
               <w:t>string</w:t>
-              <w:br/>
-              <w:t>(NOMENCLATURE: PERSO (nomenclature SI-SAMU))</w:t>
             </w:r>
           </w:p>
         </w:tc>

--- a/csv_parser/out/RC-EDA/schema.docx
+++ b/csv_parser/out/RC-EDA/schema.docx
@@ -696,7 +696,7 @@
           </w:tcPr>
           <w:p>
             <w:r>
-              <w:t>crratransfert</w:t>
+              <w:t>owner</w:t>
             </w:r>
           </w:p>
         </w:tc>
@@ -1452,7 +1452,7 @@
           </w:tcPr>
           <w:p>
             <w:r>
-              <w:t>filefuture</w:t>
+              <w:t>details</w:t>
             </w:r>
           </w:p>
         </w:tc>
@@ -1462,7 +1462,7 @@
           </w:tcPr>
           <w:p>
             <w:r>
-              <w:t xml:space="preserve">Devenir du dossier </w:t>
+              <w:t xml:space="preserve">Détails du dossier </w:t>
             </w:r>
           </w:p>
         </w:tc>
@@ -1472,7 +1472,7 @@
           </w:tcPr>
           <w:p>
             <w:r>
-              <w:t>cf. type filefuture</w:t>
+              <w:t>cf. type caseDetails</w:t>
             </w:r>
           </w:p>
         </w:tc>
@@ -1502,134 +1502,6 @@
           </w:tcPr>
           <w:p>
             <w:r/>
-          </w:p>
-        </w:tc>
-      </w:tr>
-      <w:tr>
-        <w:tc>
-          <w:tcPr>
-            <w:tcW w:type="dxa" w:w="1701"/>
-          </w:tcPr>
-          <w:p>
-            <w:r>
-              <w:t>fileusage</w:t>
-            </w:r>
-          </w:p>
-        </w:tc>
-        <w:tc>
-          <w:tcPr>
-            <w:tcW w:type="dxa" w:w="1984"/>
-          </w:tcPr>
-          <w:p>
-            <w:r>
-              <w:t>Attribution du dossier</w:t>
-            </w:r>
-          </w:p>
-        </w:tc>
-        <w:tc>
-          <w:tcPr>
-            <w:tcW w:type="dxa" w:w="1134"/>
-          </w:tcPr>
-          <w:p>
-            <w:r>
-              <w:t>string</w:t>
-              <w:br/>
-              <w:t>(?)</w:t>
-            </w:r>
-          </w:p>
-        </w:tc>
-        <w:tc>
-          <w:tcPr>
-            <w:tcW w:type="dxa" w:w="1417"/>
-          </w:tcPr>
-          <w:p>
-            <w:r>
-              <w:t>0..1</w:t>
-            </w:r>
-          </w:p>
-        </w:tc>
-        <w:tc>
-          <w:tcPr>
-            <w:tcW w:type="dxa" w:w="4535"/>
-          </w:tcPr>
-          <w:p>
-            <w:r>
-              <w:t>Décrit le type de professionnel médical à qui le dossier est attribué</w:t>
-            </w:r>
-          </w:p>
-        </w:tc>
-        <w:tc>
-          <w:tcPr>
-            <w:tcW w:type="dxa" w:w="1701"/>
-          </w:tcPr>
-          <w:p>
-            <w:r>
-              <w:t>Médecin généraliste, médecin urgentiste etc.</w:t>
-            </w:r>
-          </w:p>
-        </w:tc>
-      </w:tr>
-      <w:tr>
-        <w:tc>
-          <w:tcPr>
-            <w:tcW w:type="dxa" w:w="1701"/>
-          </w:tcPr>
-          <w:p>
-            <w:r>
-              <w:t>medicalPriority</w:t>
-            </w:r>
-          </w:p>
-        </w:tc>
-        <w:tc>
-          <w:tcPr>
-            <w:tcW w:type="dxa" w:w="1984"/>
-          </w:tcPr>
-          <w:p>
-            <w:r>
-              <w:t>Priorité de régulation médicale</w:t>
-            </w:r>
-          </w:p>
-        </w:tc>
-        <w:tc>
-          <w:tcPr>
-            <w:tcW w:type="dxa" w:w="1134"/>
-          </w:tcPr>
-          <w:p>
-            <w:r>
-              <w:t>string</w:t>
-              <w:br/>
-              <w:t>(ENUM: P0, P1, P2, P3)</w:t>
-            </w:r>
-          </w:p>
-        </w:tc>
-        <w:tc>
-          <w:tcPr>
-            <w:tcW w:type="dxa" w:w="1417"/>
-          </w:tcPr>
-          <w:p>
-            <w:r>
-              <w:t>0..1</w:t>
-            </w:r>
-          </w:p>
-        </w:tc>
-        <w:tc>
-          <w:tcPr>
-            <w:tcW w:type="dxa" w:w="4535"/>
-          </w:tcPr>
-          <w:p>
-            <w:r>
-              <w:t>Décrit la priorité de régulation médicale du dossier.</w:t>
-            </w:r>
-          </w:p>
-        </w:tc>
-        <w:tc>
-          <w:tcPr>
-            <w:tcW w:type="dxa" w:w="1701"/>
-          </w:tcPr>
-          <w:p>
-            <w:r>
-              <w:t>P0, P1, P2, P3</w:t>
-            </w:r>
           </w:p>
         </w:tc>
       </w:tr>
@@ -1974,7 +1846,7 @@
           </w:tcPr>
           <w:p>
             <w:r>
-              <w:t>detailedAdress</w:t>
+              <w:t>detailedAddress</w:t>
             </w:r>
           </w:p>
         </w:tc>
@@ -1994,7 +1866,7 @@
           </w:tcPr>
           <w:p>
             <w:r>
-              <w:t>cf. type detailedAdress</w:t>
+              <w:t>cf. type detailedAddress</w:t>
             </w:r>
           </w:p>
         </w:tc>
@@ -2526,9 +2398,13 @@
               <w:br/>
               <w:t>Lorsqu’une alerte est générée dans NexSIS et crée une affaire, elle est qualifiée d’Alerte Initiale.</w:t>
               <w:br/>
-              <w:t>a)Si cette dernière concerne un partenaire (caractère médical pour la Santé par exemple), elle est relayée seule dans le message. Il y’a un seul objet initialAlert.</w:t>
+              <w:t>a)</w:t>
+              <w:tab/>
+              <w:t>Si cette dernière concerne un partenaire (caractère médical pour la Santé par exemple), elle est relayée seule dans le message. Il y’a un seul objet initialAlert.</w:t>
               <w:br/>
-              <w:t>b)Sinon, une autre alerte liée à la même affaire peut être déclarée ultérieurement, concernant cette fois le partenaire. Lorsqu’elle est déclarée cette Nouvelle Alerte est relayée avec l’Alerte Initiale pour partager un contexte commun. Dans le message de création d’affaire il y’a deux objets alerte : initialAlert et newAlert.</w:t>
+              <w:t>b)</w:t>
+              <w:tab/>
+              <w:t>Sinon, une autre alerte liée à la même affaire peut être déclarée ultérieurement, concernant cette fois le partenaire. Lorsqu’elle est déclarée cette Nouvelle Alerte est relayée avec l’Alerte Initiale pour partager un contexte commun. Dans le message de création d’affaire il y’a deux objets alerte : initialAlert et newAlert.</w:t>
               <w:br/>
               <w:t>Le rattachement des messages à une affaire doivent s'appuyer sur les caseId et non les alertId qui peuvent varier d'un système à l'autre.</w:t>
             </w:r>
@@ -3204,7 +3080,7 @@
           </w:tcPr>
           <w:p>
             <w:r>
-              <w:t>opname</w:t>
+              <w:t>detailedName</w:t>
             </w:r>
           </w:p>
         </w:tc>
@@ -3214,7 +3090,7 @@
           </w:tcPr>
           <w:p>
             <w:r>
-              <w:t>NOM</w:t>
+              <w:t>Prénom &amp; nom de l'opérateur</w:t>
             </w:r>
           </w:p>
         </w:tc>
@@ -3224,7 +3100,7 @@
           </w:tcPr>
           <w:p>
             <w:r>
-              <w:t>string</w:t>
+              <w:t>cf. type detailedName</w:t>
             </w:r>
           </w:p>
         </w:tc>
@@ -3244,7 +3120,7 @@
           </w:tcPr>
           <w:p>
             <w:r>
-              <w:t>Nom de famille de l'opérateur</w:t>
+              <w:t>Prénom &amp; nom de l'opérateur</w:t>
             </w:r>
           </w:p>
         </w:tc>
@@ -3264,7 +3140,7 @@
           </w:tcPr>
           <w:p>
             <w:r>
-              <w:t>opfirstname</w:t>
+              <w:t>id</w:t>
             </w:r>
           </w:p>
         </w:tc>
@@ -3274,7 +3150,7 @@
           </w:tcPr>
           <w:p>
             <w:r>
-              <w:t>Prénom</w:t>
+              <w:t>ID</w:t>
             </w:r>
           </w:p>
         </w:tc>
@@ -3304,7 +3180,7 @@
           </w:tcPr>
           <w:p>
             <w:r>
-              <w:t>Prénom de l'opérateur référent</w:t>
+              <w:t>Identifiant professionnel de l'opérateur si existant</w:t>
             </w:r>
           </w:p>
         </w:tc>
@@ -3324,67 +3200,7 @@
           </w:tcPr>
           <w:p>
             <w:r>
-              <w:t>opid</w:t>
-            </w:r>
-          </w:p>
-        </w:tc>
-        <w:tc>
-          <w:tcPr>
-            <w:tcW w:type="dxa" w:w="1984"/>
-          </w:tcPr>
-          <w:p>
-            <w:r>
-              <w:t>ID</w:t>
-            </w:r>
-          </w:p>
-        </w:tc>
-        <w:tc>
-          <w:tcPr>
-            <w:tcW w:type="dxa" w:w="1134"/>
-          </w:tcPr>
-          <w:p>
-            <w:r>
-              <w:t>string</w:t>
-            </w:r>
-          </w:p>
-        </w:tc>
-        <w:tc>
-          <w:tcPr>
-            <w:tcW w:type="dxa" w:w="1417"/>
-          </w:tcPr>
-          <w:p>
-            <w:r>
-              <w:t>0..1</w:t>
-            </w:r>
-          </w:p>
-        </w:tc>
-        <w:tc>
-          <w:tcPr>
-            <w:tcW w:type="dxa" w:w="4535"/>
-          </w:tcPr>
-          <w:p>
-            <w:r>
-              <w:t>Identifiant professionnel de l'opérateur si existant</w:t>
-            </w:r>
-          </w:p>
-        </w:tc>
-        <w:tc>
-          <w:tcPr>
-            <w:tcW w:type="dxa" w:w="1701"/>
-          </w:tcPr>
-          <w:p>
-            <w:r/>
-          </w:p>
-        </w:tc>
-      </w:tr>
-      <w:tr>
-        <w:tc>
-          <w:tcPr>
-            <w:tcW w:type="dxa" w:w="1701"/>
-          </w:tcPr>
-          <w:p>
-            <w:r>
-              <w:t>oprole</w:t>
+              <w:t>role</w:t>
             </w:r>
           </w:p>
         </w:tc>
@@ -3532,7 +3348,7 @@
           </w:tcPr>
           <w:p>
             <w:r>
-              <w:t>patientcaseID</w:t>
+              <w:t>id</w:t>
             </w:r>
           </w:p>
         </w:tc>
@@ -3592,7 +3408,7 @@
           </w:tcPr>
           <w:p>
             <w:r>
-              <w:t>patientFile</w:t>
+              <w:t>file</w:t>
             </w:r>
           </w:p>
         </w:tc>
@@ -3612,7 +3428,7 @@
           </w:tcPr>
           <w:p>
             <w:r>
-              <w:t>cf. type identifier</w:t>
+              <w:t>cf. type file</w:t>
             </w:r>
           </w:p>
         </w:tc>
@@ -3650,7 +3466,7 @@
           </w:tcPr>
           <w:p>
             <w:r>
-              <w:t>patientwhatsHappen</w:t>
+              <w:t>identity</w:t>
             </w:r>
           </w:p>
         </w:tc>
@@ -3660,7 +3476,7 @@
           </w:tcPr>
           <w:p>
             <w:r>
-              <w:t>Motif de recours médico-secouriste</w:t>
+              <w:t>Identitée INS</w:t>
             </w:r>
           </w:p>
         </w:tc>
@@ -3670,7 +3486,7 @@
           </w:tcPr>
           <w:p>
             <w:r>
-              <w:t>cf. type nomenclature</w:t>
+              <w:t>cf. type insIdentity</w:t>
             </w:r>
           </w:p>
         </w:tc>
@@ -3690,7 +3506,7 @@
           </w:tcPr>
           <w:p>
             <w:r>
-              <w:t>Décrit le motif de recours médico-secouriste spécifique au patient concerné (MR). Référentiel : nomenclature CISU.</w:t>
+              <w:t>L'identitée du patient basée sur les règles de l'INS</w:t>
             </w:r>
           </w:p>
         </w:tc>
@@ -3710,7 +3526,7 @@
           </w:tcPr>
           <w:p>
             <w:r>
-              <w:t>patinfo</w:t>
+              <w:t>whatsHappen</w:t>
             </w:r>
           </w:p>
         </w:tc>
@@ -3720,6 +3536,66 @@
           </w:tcPr>
           <w:p>
             <w:r>
+              <w:t>Motif de recours médico-secouriste</w:t>
+            </w:r>
+          </w:p>
+        </w:tc>
+        <w:tc>
+          <w:tcPr>
+            <w:tcW w:type="dxa" w:w="1134"/>
+          </w:tcPr>
+          <w:p>
+            <w:r>
+              <w:t>cf. type nomenclature</w:t>
+            </w:r>
+          </w:p>
+        </w:tc>
+        <w:tc>
+          <w:tcPr>
+            <w:tcW w:type="dxa" w:w="1417"/>
+          </w:tcPr>
+          <w:p>
+            <w:r>
+              <w:t>0..1</w:t>
+            </w:r>
+          </w:p>
+        </w:tc>
+        <w:tc>
+          <w:tcPr>
+            <w:tcW w:type="dxa" w:w="4535"/>
+          </w:tcPr>
+          <w:p>
+            <w:r>
+              <w:t>Décrit le motif de recours médico-secouriste spécifique au patient concerné (MR). Référentiel : nomenclature CISU.</w:t>
+            </w:r>
+          </w:p>
+        </w:tc>
+        <w:tc>
+          <w:tcPr>
+            <w:tcW w:type="dxa" w:w="1701"/>
+          </w:tcPr>
+          <w:p>
+            <w:r/>
+          </w:p>
+        </w:tc>
+      </w:tr>
+      <w:tr>
+        <w:tc>
+          <w:tcPr>
+            <w:tcW w:type="dxa" w:w="1701"/>
+          </w:tcPr>
+          <w:p>
+            <w:r>
+              <w:t>details</w:t>
+            </w:r>
+          </w:p>
+        </w:tc>
+        <w:tc>
+          <w:tcPr>
+            <w:tcW w:type="dxa" w:w="1984"/>
+          </w:tcPr>
+          <w:p>
+            <w:r>
               <w:t>Informations patient</w:t>
             </w:r>
           </w:p>
@@ -3730,7 +3606,7 @@
           </w:tcPr>
           <w:p>
             <w:r>
-              <w:t>cf. type patinfo</w:t>
+              <w:t>cf. type patientDetails</w:t>
             </w:r>
           </w:p>
         </w:tc>
@@ -3854,7 +3730,7 @@
           </w:tcPr>
           <w:p>
             <w:r>
-              <w:t>patientcaseID</w:t>
+              <w:t>patientId</w:t>
             </w:r>
           </w:p>
         </w:tc>
@@ -3914,7 +3790,7 @@
           </w:tcPr>
           <w:p>
             <w:r>
-              <w:t>medicalfile</w:t>
+              <w:t>notes</w:t>
             </w:r>
           </w:p>
         </w:tc>
@@ -3934,7 +3810,7 @@
           </w:tcPr>
           <w:p>
             <w:r>
-              <w:t>cf. type medicalfile</w:t>
+              <w:t>cf. type notes</w:t>
             </w:r>
           </w:p>
         </w:tc>
@@ -3974,7 +3850,7 @@
           </w:tcPr>
           <w:p>
             <w:r>
-              <w:t>patPathway</w:t>
+              <w:t>decisions</w:t>
             </w:r>
           </w:p>
         </w:tc>
@@ -3994,7 +3870,7 @@
           </w:tcPr>
           <w:p>
             <w:r>
-              <w:t>cf. type patientPathway</w:t>
+              <w:t>cf. type decisions</w:t>
             </w:r>
           </w:p>
         </w:tc>
@@ -4569,7 +4445,7 @@
         <w:pStyle w:val="Heading1"/>
       </w:pPr>
       <w:r>
-        <w:t>Type filefuture</w:t>
+        <w:t>Type caseDetails</w:t>
       </w:r>
     </w:p>
     <w:tbl>
@@ -4656,7 +4532,7 @@
           </w:tcPr>
           <w:p>
             <w:r>
-              <w:t>filestatus</w:t>
+              <w:t>status</w:t>
             </w:r>
           </w:p>
         </w:tc>
@@ -4718,7 +4594,7 @@
           </w:tcPr>
           <w:p>
             <w:r>
-              <w:t>filetype</w:t>
+              <w:t>type</w:t>
             </w:r>
           </w:p>
         </w:tc>
@@ -4771,6 +4647,134 @@
           <w:p>
             <w:r>
               <w:t>D, DR, DRM</w:t>
+            </w:r>
+          </w:p>
+        </w:tc>
+      </w:tr>
+      <w:tr>
+        <w:tc>
+          <w:tcPr>
+            <w:tcW w:type="dxa" w:w="1701"/>
+          </w:tcPr>
+          <w:p>
+            <w:r>
+              <w:t>attribution</w:t>
+            </w:r>
+          </w:p>
+        </w:tc>
+        <w:tc>
+          <w:tcPr>
+            <w:tcW w:type="dxa" w:w="1984"/>
+          </w:tcPr>
+          <w:p>
+            <w:r>
+              <w:t>Attribution du dossier</w:t>
+            </w:r>
+          </w:p>
+        </w:tc>
+        <w:tc>
+          <w:tcPr>
+            <w:tcW w:type="dxa" w:w="1134"/>
+          </w:tcPr>
+          <w:p>
+            <w:r>
+              <w:t>string</w:t>
+              <w:br/>
+              <w:t>(?)</w:t>
+            </w:r>
+          </w:p>
+        </w:tc>
+        <w:tc>
+          <w:tcPr>
+            <w:tcW w:type="dxa" w:w="1417"/>
+          </w:tcPr>
+          <w:p>
+            <w:r>
+              <w:t>0..1</w:t>
+            </w:r>
+          </w:p>
+        </w:tc>
+        <w:tc>
+          <w:tcPr>
+            <w:tcW w:type="dxa" w:w="4535"/>
+          </w:tcPr>
+          <w:p>
+            <w:r>
+              <w:t>Décrit le type de professionnel médical à qui le dossier est attribué</w:t>
+            </w:r>
+          </w:p>
+        </w:tc>
+        <w:tc>
+          <w:tcPr>
+            <w:tcW w:type="dxa" w:w="1701"/>
+          </w:tcPr>
+          <w:p>
+            <w:r>
+              <w:t>Médecin généraliste, médecin urgentiste etc.</w:t>
+            </w:r>
+          </w:p>
+        </w:tc>
+      </w:tr>
+      <w:tr>
+        <w:tc>
+          <w:tcPr>
+            <w:tcW w:type="dxa" w:w="1701"/>
+          </w:tcPr>
+          <w:p>
+            <w:r>
+              <w:t>priority</w:t>
+            </w:r>
+          </w:p>
+        </w:tc>
+        <w:tc>
+          <w:tcPr>
+            <w:tcW w:type="dxa" w:w="1984"/>
+          </w:tcPr>
+          <w:p>
+            <w:r>
+              <w:t>Priorité de régulation médicale</w:t>
+            </w:r>
+          </w:p>
+        </w:tc>
+        <w:tc>
+          <w:tcPr>
+            <w:tcW w:type="dxa" w:w="1134"/>
+          </w:tcPr>
+          <w:p>
+            <w:r>
+              <w:t>string</w:t>
+              <w:br/>
+              <w:t>(ENUM: P0, P1, P2, P3)</w:t>
+            </w:r>
+          </w:p>
+        </w:tc>
+        <w:tc>
+          <w:tcPr>
+            <w:tcW w:type="dxa" w:w="1417"/>
+          </w:tcPr>
+          <w:p>
+            <w:r>
+              <w:t>0..1</w:t>
+            </w:r>
+          </w:p>
+        </w:tc>
+        <w:tc>
+          <w:tcPr>
+            <w:tcW w:type="dxa" w:w="4535"/>
+          </w:tcPr>
+          <w:p>
+            <w:r>
+              <w:t>Décrit la priorité de régulation médicale du dossier.</w:t>
+            </w:r>
+          </w:p>
+        </w:tc>
+        <w:tc>
+          <w:tcPr>
+            <w:tcW w:type="dxa" w:w="1701"/>
+          </w:tcPr>
+          <w:p>
+            <w:r>
+              <w:t>P0, P1, P2, P3</w:t>
             </w:r>
           </w:p>
         </w:tc>
@@ -5057,7 +5061,7 @@
         <w:pStyle w:val="Heading1"/>
       </w:pPr>
       <w:r>
-        <w:t>Type detailedAdress</w:t>
+        <w:t>Type detailedAddress</w:t>
       </w:r>
     </w:p>
     <w:tbl>
@@ -6188,7 +6192,7 @@
           </w:tcPr>
           <w:p>
             <w:r>
-              <w:t>locphonenumber</w:t>
+              <w:t>phoneNumber</w:t>
             </w:r>
           </w:p>
         </w:tc>
@@ -8024,7 +8028,7 @@
           </w:tcPr>
           <w:p>
             <w:r>
-              <w:t>reqtype</w:t>
+              <w:t>type</w:t>
             </w:r>
           </w:p>
         </w:tc>
@@ -9895,7 +9899,7 @@
         <w:pStyle w:val="Heading1"/>
       </w:pPr>
       <w:r>
-        <w:t>Type identifier</w:t>
+        <w:t>Type file</w:t>
       </w:r>
     </w:p>
     <w:tbl>
@@ -9982,7 +9986,7 @@
           </w:tcPr>
           <w:p>
             <w:r>
-              <w:t>patientID</w:t>
+              <w:t>externalId</w:t>
             </w:r>
           </w:p>
         </w:tc>
@@ -10002,7 +10006,7 @@
           </w:tcPr>
           <w:p>
             <w:r>
-              <w:t>cf. type patientid</w:t>
+              <w:t>cf. type externalId</w:t>
             </w:r>
           </w:p>
         </w:tc>
@@ -10042,263 +10046,7 @@
           </w:tcPr>
           <w:p>
             <w:r>
-              <w:t>INScycle</w:t>
-            </w:r>
-          </w:p>
-        </w:tc>
-        <w:tc>
-          <w:tcPr>
-            <w:tcW w:type="dxa" w:w="1984"/>
-          </w:tcPr>
-          <w:p>
-            <w:r>
-              <w:t>Implémentation INS</w:t>
-            </w:r>
-          </w:p>
-        </w:tc>
-        <w:tc>
-          <w:tcPr>
-            <w:tcW w:type="dxa" w:w="1134"/>
-          </w:tcPr>
-          <w:p>
-            <w:r>
-              <w:t>cf. type INScycle</w:t>
-            </w:r>
-          </w:p>
-        </w:tc>
-        <w:tc>
-          <w:tcPr>
-            <w:tcW w:type="dxa" w:w="1417"/>
-          </w:tcPr>
-          <w:p>
-            <w:r>
-              <w:t>0..1</w:t>
-            </w:r>
-          </w:p>
-        </w:tc>
-        <w:tc>
-          <w:tcPr>
-            <w:tcW w:type="dxa" w:w="4535"/>
-          </w:tcPr>
-          <w:p>
-            <w:r>
-              <w:t>Le RNIV exige que les logiciels référentiels d’identités gèrent les 4 statuts fonctionnels suivants :</w:t>
-              <w:br/>
-              <w:t>- « identité provisoire »,</w:t>
-              <w:br/>
-              <w:t>- « identité récupérée »,</w:t>
-              <w:br/>
-              <w:t>- « identité validée »,</w:t>
-              <w:br/>
-              <w:t>- « identité qualifiée ».</w:t>
-              <w:br/>
-              <w:t>Ces statuts fonctionnels sont exclusifs les uns des autres. Le référentiel INS [EXI 18] précise en outre que le matricule INS et l’OID doivent être accompagnés d’informations confirmant qu’ils ont été qualifiés.</w:t>
-            </w:r>
-          </w:p>
-        </w:tc>
-        <w:tc>
-          <w:tcPr>
-            <w:tcW w:type="dxa" w:w="1701"/>
-          </w:tcPr>
-          <w:p>
-            <w:r/>
-          </w:p>
-        </w:tc>
-      </w:tr>
-      <w:tr>
-        <w:tc>
-          <w:tcPr>
-            <w:tcW w:type="dxa" w:w="1701"/>
-          </w:tcPr>
-          <w:p>
-            <w:r>
-              <w:t>matINS</w:t>
-            </w:r>
-          </w:p>
-        </w:tc>
-        <w:tc>
-          <w:tcPr>
-            <w:tcW w:type="dxa" w:w="1984"/>
-          </w:tcPr>
-          <w:p>
-            <w:r>
-              <w:t>Matricule INS</w:t>
-            </w:r>
-          </w:p>
-        </w:tc>
-        <w:tc>
-          <w:tcPr>
-            <w:tcW w:type="dxa" w:w="1134"/>
-          </w:tcPr>
-          <w:p>
-            <w:r>
-              <w:t>cf. type matINS</w:t>
-            </w:r>
-          </w:p>
-        </w:tc>
-        <w:tc>
-          <w:tcPr>
-            <w:tcW w:type="dxa" w:w="1417"/>
-          </w:tcPr>
-          <w:p>
-            <w:r>
-              <w:t>0..1</w:t>
-            </w:r>
-          </w:p>
-        </w:tc>
-        <w:tc>
-          <w:tcPr>
-            <w:tcW w:type="dxa" w:w="4535"/>
-          </w:tcPr>
-          <w:p>
-            <w:r>
-              <w:t>n° NIR OU n° NIA de l'individu. Le matricule INS (et son OID) ne doit jamais être propagé (= échangé) si l'identité est à un statut autre que qualifiée. Il correspond au numéro personnel de sécurité sociale. Il peut être différent du numéro de sécurité sociale utilisé pour le remboursement des soins par l’assurance maladie, dans le cas par exemple où l’usager n’est pas l’assuré social (ex.: l’enfant qui est rattaché à l’un de ses parents).</w:t>
-              <w:br/>
-              <w:t xml:space="preserve">Le matricule INS est composé des 13 caractères et de la clé de contrôle. </w:t>
-            </w:r>
-          </w:p>
-        </w:tc>
-        <w:tc>
-          <w:tcPr>
-            <w:tcW w:type="dxa" w:w="1701"/>
-          </w:tcPr>
-          <w:p>
-            <w:r/>
-          </w:p>
-        </w:tc>
-      </w:tr>
-      <w:tr>
-        <w:tc>
-          <w:tcPr>
-            <w:tcW w:type="dxa" w:w="1701"/>
-          </w:tcPr>
-          <w:p>
-            <w:r>
-              <w:t>strictINStraits</w:t>
-            </w:r>
-          </w:p>
-        </w:tc>
-        <w:tc>
-          <w:tcPr>
-            <w:tcW w:type="dxa" w:w="1984"/>
-          </w:tcPr>
-          <w:p>
-            <w:r>
-              <w:t>Traits stricts de l'identité</w:t>
-            </w:r>
-          </w:p>
-        </w:tc>
-        <w:tc>
-          <w:tcPr>
-            <w:tcW w:type="dxa" w:w="1134"/>
-          </w:tcPr>
-          <w:p>
-            <w:r>
-              <w:t>cf. type strictINStraits</w:t>
-            </w:r>
-          </w:p>
-        </w:tc>
-        <w:tc>
-          <w:tcPr>
-            <w:tcW w:type="dxa" w:w="1417"/>
-          </w:tcPr>
-          <w:p>
-            <w:r>
-              <w:t>0..1</w:t>
-            </w:r>
-          </w:p>
-        </w:tc>
-        <w:tc>
-          <w:tcPr>
-            <w:tcW w:type="dxa" w:w="4535"/>
-          </w:tcPr>
-          <w:p>
-            <w:r>
-              <w:t>L’Identité Nationale de Santé (INS) permet de référencer les données de santé avec une identité unique, pérenne, partagée par l'ensemble des professionnels du monde de la santé.</w:t>
-              <w:br/>
-              <w:t xml:space="preserve">Elle est composée : </w:t>
-              <w:br/>
-              <w:t xml:space="preserve"> - Du matricule INS (NIR - numéro d’inscription au répertoire national des personnes physiques - ou NIA – numéro identifiant attente - de l’individu). Concrètement, ce numéro correspond au numéro de sécurité sociale pour les ouvrants-droits, c’est-à-dire la très grande majorité des personnes majeures. Pour les autres assurés, ce numéro figure sur leur attestation de sécurité sociale et sera affiché dans l’espace numérique de santé (Mon espace santé) ; </w:t>
-              <w:br/>
-              <w:t>- Des cinq traits stricts de référence (nom de naissance, prénom(s) de naissance, date de naissance, sexe, lieu de naissance).</w:t>
-            </w:r>
-          </w:p>
-        </w:tc>
-        <w:tc>
-          <w:tcPr>
-            <w:tcW w:type="dxa" w:w="1701"/>
-          </w:tcPr>
-          <w:p>
-            <w:r/>
-          </w:p>
-        </w:tc>
-      </w:tr>
-      <w:tr>
-        <w:tc>
-          <w:tcPr>
-            <w:tcW w:type="dxa" w:w="1701"/>
-          </w:tcPr>
-          <w:p>
-            <w:r>
-              <w:t>nonstrictINStraits</w:t>
-            </w:r>
-          </w:p>
-        </w:tc>
-        <w:tc>
-          <w:tcPr>
-            <w:tcW w:type="dxa" w:w="1984"/>
-          </w:tcPr>
-          <w:p>
-            <w:r>
-              <w:t>Traits non stricts de l'identité</w:t>
-            </w:r>
-          </w:p>
-        </w:tc>
-        <w:tc>
-          <w:tcPr>
-            <w:tcW w:type="dxa" w:w="1134"/>
-          </w:tcPr>
-          <w:p>
-            <w:r>
-              <w:t>cf. type nonstrictINStraits</w:t>
-            </w:r>
-          </w:p>
-        </w:tc>
-        <w:tc>
-          <w:tcPr>
-            <w:tcW w:type="dxa" w:w="1417"/>
-          </w:tcPr>
-          <w:p>
-            <w:r>
-              <w:t>0..1</w:t>
-            </w:r>
-          </w:p>
-        </w:tc>
-        <w:tc>
-          <w:tcPr>
-            <w:tcW w:type="dxa" w:w="4535"/>
-          </w:tcPr>
-          <w:p>
-            <w:r/>
-          </w:p>
-        </w:tc>
-        <w:tc>
-          <w:tcPr>
-            <w:tcW w:type="dxa" w:w="1701"/>
-          </w:tcPr>
-          <w:p>
-            <w:r/>
-          </w:p>
-        </w:tc>
-      </w:tr>
-      <w:tr>
-        <w:tc>
-          <w:tcPr>
-            <w:tcW w:type="dxa" w:w="1701"/>
-          </w:tcPr>
-          <w:p>
-            <w:r>
-              <w:t>patientContact</w:t>
+              <w:t>contact</w:t>
             </w:r>
           </w:p>
         </w:tc>
@@ -10360,7 +10108,7 @@
           </w:tcPr>
           <w:p>
             <w:r>
-              <w:t>patientAddress</w:t>
+              <w:t>personalAddress</w:t>
             </w:r>
           </w:p>
         </w:tc>
@@ -10420,7 +10168,7 @@
           </w:tcPr>
           <w:p>
             <w:r>
-              <w:t>personalGP</w:t>
+              <w:t>generalPractitioner</w:t>
             </w:r>
           </w:p>
         </w:tc>
@@ -10440,7 +10188,7 @@
           </w:tcPr>
           <w:p>
             <w:r>
-              <w:t>cf. type personalGP</w:t>
+              <w:t>cf. type generalPractitioner</w:t>
             </w:r>
           </w:p>
         </w:tc>
@@ -10477,7 +10225,7 @@
         <w:pStyle w:val="Heading1"/>
       </w:pPr>
       <w:r>
-        <w:t>Type patinfo</w:t>
+        <w:t>Type insIdentity</w:t>
       </w:r>
     </w:p>
     <w:tbl>
@@ -10564,7 +10312,7 @@
           </w:tcPr>
           <w:p>
             <w:r>
-              <w:t>weight</w:t>
+              <w:t>cycle</w:t>
             </w:r>
           </w:p>
         </w:tc>
@@ -10574,7 +10322,7 @@
           </w:tcPr>
           <w:p>
             <w:r>
-              <w:t>Poids</w:t>
+              <w:t>Implémentation INS</w:t>
             </w:r>
           </w:p>
         </w:tc>
@@ -10584,7 +10332,7 @@
           </w:tcPr>
           <w:p>
             <w:r>
-              <w:t>integer</w:t>
+              <w:t>cf. type insCycle</w:t>
             </w:r>
           </w:p>
         </w:tc>
@@ -10604,18 +10352,26 @@
           </w:tcPr>
           <w:p>
             <w:r>
-              <w:t>Poids en kilogrammes</w:t>
-            </w:r>
-          </w:p>
-        </w:tc>
-        <w:tc>
-          <w:tcPr>
-            <w:tcW w:type="dxa" w:w="1701"/>
-          </w:tcPr>
-          <w:p>
-            <w:r>
-              <w:t>31</w:t>
-            </w:r>
+              <w:t>Le RNIV exige que les logiciels référentiels d’identités gèrent les 4 statuts fonctionnels suivants :</w:t>
+              <w:br/>
+              <w:t>- « identité provisoire »,</w:t>
+              <w:br/>
+              <w:t>- « identité récupérée »,</w:t>
+              <w:br/>
+              <w:t>- « identité validée »,</w:t>
+              <w:br/>
+              <w:t>- « identité qualifiée ».</w:t>
+              <w:br/>
+              <w:t>Ces statuts fonctionnels sont exclusifs les uns des autres. Le référentiel INS [EXI 18] précise en outre que le matricule INS et l’OID doivent être accompagnés d’informations confirmant qu’ils ont été qualifiés.</w:t>
+            </w:r>
+          </w:p>
+        </w:tc>
+        <w:tc>
+          <w:tcPr>
+            <w:tcW w:type="dxa" w:w="1701"/>
+          </w:tcPr>
+          <w:p>
+            <w:r/>
           </w:p>
         </w:tc>
       </w:tr>
@@ -10626,7 +10382,7 @@
           </w:tcPr>
           <w:p>
             <w:r>
-              <w:t>height</w:t>
+              <w:t>number</w:t>
             </w:r>
           </w:p>
         </w:tc>
@@ -10636,7 +10392,7 @@
           </w:tcPr>
           <w:p>
             <w:r>
-              <w:t>Taille</w:t>
+              <w:t>Matricule INS</w:t>
             </w:r>
           </w:p>
         </w:tc>
@@ -10646,7 +10402,7 @@
           </w:tcPr>
           <w:p>
             <w:r>
-              <w:t>integer</w:t>
+              <w:t>cf. type insNumber</w:t>
             </w:r>
           </w:p>
         </w:tc>
@@ -10666,18 +10422,18 @@
           </w:tcPr>
           <w:p>
             <w:r>
-              <w:t>Taille en centimètres</w:t>
-            </w:r>
-          </w:p>
-        </w:tc>
-        <w:tc>
-          <w:tcPr>
-            <w:tcW w:type="dxa" w:w="1701"/>
-          </w:tcPr>
-          <w:p>
-            <w:r>
-              <w:t>109</w:t>
-            </w:r>
+              <w:t>n° NIR OU n° NIA de l'individu. Le matricule INS (et son OID) ne doit jamais être propagé (= échangé) si l'identité est à un statut autre que qualifiée. Il correspond au numéro personnel de sécurité sociale. Il peut être différent du numéro de sécurité sociale utilisé pour le remboursement des soins par l’assurance maladie, dans le cas par exemple où l’usager n’est pas l’assuré social (ex.: l’enfant qui est rattaché à l’un de ses parents).</w:t>
+              <w:br/>
+              <w:t xml:space="preserve">Le matricule INS est composé des 13 caractères et de la clé de contrôle. </w:t>
+            </w:r>
+          </w:p>
+        </w:tc>
+        <w:tc>
+          <w:tcPr>
+            <w:tcW w:type="dxa" w:w="1701"/>
+          </w:tcPr>
+          <w:p>
+            <w:r/>
           </w:p>
         </w:tc>
       </w:tr>
@@ -10688,7 +10444,7 @@
           </w:tcPr>
           <w:p>
             <w:r>
-              <w:t>age</w:t>
+              <w:t>strictFeatures</w:t>
             </w:r>
           </w:p>
         </w:tc>
@@ -10698,7 +10454,7 @@
           </w:tcPr>
           <w:p>
             <w:r>
-              <w:t>Age</w:t>
+              <w:t>Traits stricts de l'identité</w:t>
             </w:r>
           </w:p>
         </w:tc>
@@ -10708,9 +10464,73 @@
           </w:tcPr>
           <w:p>
             <w:r>
-              <w:t>string</w:t>
+              <w:t>cf. type insStrictFeatures</w:t>
+            </w:r>
+          </w:p>
+        </w:tc>
+        <w:tc>
+          <w:tcPr>
+            <w:tcW w:type="dxa" w:w="1417"/>
+          </w:tcPr>
+          <w:p>
+            <w:r>
+              <w:t>0..1</w:t>
+            </w:r>
+          </w:p>
+        </w:tc>
+        <w:tc>
+          <w:tcPr>
+            <w:tcW w:type="dxa" w:w="4535"/>
+          </w:tcPr>
+          <w:p>
+            <w:r>
+              <w:t>L’Identité Nationale de Santé (INS) permet de référencer les données de santé avec une identité unique, pérenne, partagée par l'ensemble des professionnels du monde de la santé.</w:t>
               <w:br/>
-              <w:t>(REGEX: )</w:t>
+              <w:t xml:space="preserve">Elle est composée : </w:t>
+              <w:br/>
+              <w:t xml:space="preserve"> - Du matricule INS (NIR - numéro d’inscription au répertoire national des personnes physiques - ou NIA – numéro identifiant attente - de l’individu). Concrètement, ce numéro correspond au numéro de sécurité sociale pour les ouvrants-droits, c’est-à-dire la très grande majorité des personnes majeures. Pour les autres assurés, ce numéro figure sur leur attestation de sécurité sociale et sera affiché dans l’espace numérique de santé (Mon espace santé) ; </w:t>
+              <w:br/>
+              <w:t>- Des cinq traits stricts de référence (nom de naissance, prénom(s) de naissance, date de naissance, sexe, lieu de naissance).</w:t>
+            </w:r>
+          </w:p>
+        </w:tc>
+        <w:tc>
+          <w:tcPr>
+            <w:tcW w:type="dxa" w:w="1701"/>
+          </w:tcPr>
+          <w:p>
+            <w:r/>
+          </w:p>
+        </w:tc>
+      </w:tr>
+      <w:tr>
+        <w:tc>
+          <w:tcPr>
+            <w:tcW w:type="dxa" w:w="1701"/>
+          </w:tcPr>
+          <w:p>
+            <w:r>
+              <w:t>nonStrictFeatures</w:t>
+            </w:r>
+          </w:p>
+        </w:tc>
+        <w:tc>
+          <w:tcPr>
+            <w:tcW w:type="dxa" w:w="1984"/>
+          </w:tcPr>
+          <w:p>
+            <w:r>
+              <w:t>Traits non stricts de l'identité</w:t>
+            </w:r>
+          </w:p>
+        </w:tc>
+        <w:tc>
+          <w:tcPr>
+            <w:tcW w:type="dxa" w:w="1134"/>
+          </w:tcPr>
+          <w:p>
+            <w:r>
+              <w:t>cf. type detailedName</w:t>
             </w:r>
           </w:p>
         </w:tc>
@@ -10730,18 +10550,16 @@
           </w:tcPr>
           <w:p>
             <w:r>
-              <w:t>Age du patient (Norme ISO_8601)</w:t>
-            </w:r>
-          </w:p>
-        </w:tc>
-        <w:tc>
-          <w:tcPr>
-            <w:tcW w:type="dxa" w:w="1701"/>
-          </w:tcPr>
-          <w:p>
-            <w:r>
-              <w:t>6Y</w:t>
-            </w:r>
+              <w:t>Prénom et nom usuels</w:t>
+            </w:r>
+          </w:p>
+        </w:tc>
+        <w:tc>
+          <w:tcPr>
+            <w:tcW w:type="dxa" w:w="1701"/>
+          </w:tcPr>
+          <w:p>
+            <w:r/>
           </w:p>
         </w:tc>
       </w:tr>
@@ -10751,7 +10569,7 @@
         <w:pStyle w:val="Heading1"/>
       </w:pPr>
       <w:r>
-        <w:t>Type patientid</w:t>
+        <w:t>Type patientDetails</w:t>
       </w:r>
     </w:p>
     <w:tbl>
@@ -10838,7 +10656,7 @@
           </w:tcPr>
           <w:p>
             <w:r>
-              <w:t>source</w:t>
+              <w:t>weight</w:t>
             </w:r>
           </w:p>
         </w:tc>
@@ -10848,7 +10666,131 @@
           </w:tcPr>
           <w:p>
             <w:r>
-              <w:t>Source  /  type d'identifiant</w:t>
+              <w:t>Poids</w:t>
+            </w:r>
+          </w:p>
+        </w:tc>
+        <w:tc>
+          <w:tcPr>
+            <w:tcW w:type="dxa" w:w="1134"/>
+          </w:tcPr>
+          <w:p>
+            <w:r>
+              <w:t>integer</w:t>
+            </w:r>
+          </w:p>
+        </w:tc>
+        <w:tc>
+          <w:tcPr>
+            <w:tcW w:type="dxa" w:w="1417"/>
+          </w:tcPr>
+          <w:p>
+            <w:r>
+              <w:t>0..1</w:t>
+            </w:r>
+          </w:p>
+        </w:tc>
+        <w:tc>
+          <w:tcPr>
+            <w:tcW w:type="dxa" w:w="4535"/>
+          </w:tcPr>
+          <w:p>
+            <w:r>
+              <w:t>Poids en kilogrammes</w:t>
+            </w:r>
+          </w:p>
+        </w:tc>
+        <w:tc>
+          <w:tcPr>
+            <w:tcW w:type="dxa" w:w="1701"/>
+          </w:tcPr>
+          <w:p>
+            <w:r>
+              <w:t>31</w:t>
+            </w:r>
+          </w:p>
+        </w:tc>
+      </w:tr>
+      <w:tr>
+        <w:tc>
+          <w:tcPr>
+            <w:tcW w:type="dxa" w:w="1701"/>
+          </w:tcPr>
+          <w:p>
+            <w:r>
+              <w:t>height</w:t>
+            </w:r>
+          </w:p>
+        </w:tc>
+        <w:tc>
+          <w:tcPr>
+            <w:tcW w:type="dxa" w:w="1984"/>
+          </w:tcPr>
+          <w:p>
+            <w:r>
+              <w:t>Taille</w:t>
+            </w:r>
+          </w:p>
+        </w:tc>
+        <w:tc>
+          <w:tcPr>
+            <w:tcW w:type="dxa" w:w="1134"/>
+          </w:tcPr>
+          <w:p>
+            <w:r>
+              <w:t>integer</w:t>
+            </w:r>
+          </w:p>
+        </w:tc>
+        <w:tc>
+          <w:tcPr>
+            <w:tcW w:type="dxa" w:w="1417"/>
+          </w:tcPr>
+          <w:p>
+            <w:r>
+              <w:t>0..1</w:t>
+            </w:r>
+          </w:p>
+        </w:tc>
+        <w:tc>
+          <w:tcPr>
+            <w:tcW w:type="dxa" w:w="4535"/>
+          </w:tcPr>
+          <w:p>
+            <w:r>
+              <w:t>Taille en centimètres</w:t>
+            </w:r>
+          </w:p>
+        </w:tc>
+        <w:tc>
+          <w:tcPr>
+            <w:tcW w:type="dxa" w:w="1701"/>
+          </w:tcPr>
+          <w:p>
+            <w:r>
+              <w:t>109</w:t>
+            </w:r>
+          </w:p>
+        </w:tc>
+      </w:tr>
+      <w:tr>
+        <w:tc>
+          <w:tcPr>
+            <w:tcW w:type="dxa" w:w="1701"/>
+          </w:tcPr>
+          <w:p>
+            <w:r>
+              <w:t>age</w:t>
+            </w:r>
+          </w:p>
+        </w:tc>
+        <w:tc>
+          <w:tcPr>
+            <w:tcW w:type="dxa" w:w="1984"/>
+          </w:tcPr>
+          <w:p>
+            <w:r>
+              <w:t>Age</w:t>
             </w:r>
           </w:p>
         </w:tc>
@@ -10860,7 +10802,7 @@
             <w:r>
               <w:t>string</w:t>
               <w:br/>
-              <w:t>(ENUM: NIR, SINUS, SI-VIC, …)</w:t>
+              <w:t>(REGEX: )</w:t>
             </w:r>
           </w:p>
         </w:tc>
@@ -10880,79 +10822,17 @@
           </w:tcPr>
           <w:p>
             <w:r>
-              <w:t>Type de l'identifiant fourni</w:t>
-            </w:r>
-          </w:p>
-        </w:tc>
-        <w:tc>
-          <w:tcPr>
-            <w:tcW w:type="dxa" w:w="1701"/>
-          </w:tcPr>
-          <w:p>
-            <w:r>
-              <w:t>NIR, SINUS, SI-VIC, …</w:t>
-            </w:r>
-          </w:p>
-        </w:tc>
-      </w:tr>
-      <w:tr>
-        <w:tc>
-          <w:tcPr>
-            <w:tcW w:type="dxa" w:w="1701"/>
-          </w:tcPr>
-          <w:p>
-            <w:r>
-              <w:t>patIDvalue</w:t>
-            </w:r>
-          </w:p>
-        </w:tc>
-        <w:tc>
-          <w:tcPr>
-            <w:tcW w:type="dxa" w:w="1984"/>
-          </w:tcPr>
-          <w:p>
-            <w:r>
-              <w:t>Identifiant</w:t>
-            </w:r>
-          </w:p>
-        </w:tc>
-        <w:tc>
-          <w:tcPr>
-            <w:tcW w:type="dxa" w:w="1134"/>
-          </w:tcPr>
-          <w:p>
-            <w:r>
-              <w:t>string</w:t>
-            </w:r>
-          </w:p>
-        </w:tc>
-        <w:tc>
-          <w:tcPr>
-            <w:tcW w:type="dxa" w:w="1417"/>
-          </w:tcPr>
-          <w:p>
-            <w:r>
-              <w:t>0..1</w:t>
-            </w:r>
-          </w:p>
-        </w:tc>
-        <w:tc>
-          <w:tcPr>
-            <w:tcW w:type="dxa" w:w="4535"/>
-          </w:tcPr>
-          <w:p>
-            <w:r>
-              <w:t>L'identifiant en lui-même</w:t>
-            </w:r>
-          </w:p>
-        </w:tc>
-        <w:tc>
-          <w:tcPr>
-            <w:tcW w:type="dxa" w:w="1701"/>
-          </w:tcPr>
-          <w:p>
-            <w:r>
-              <w:t>id1234</w:t>
+              <w:t>Age du patient (Norme ISO_8601)</w:t>
+            </w:r>
+          </w:p>
+        </w:tc>
+        <w:tc>
+          <w:tcPr>
+            <w:tcW w:type="dxa" w:w="1701"/>
+          </w:tcPr>
+          <w:p>
+            <w:r>
+              <w:t>6Y</w:t>
             </w:r>
           </w:p>
         </w:tc>
@@ -10963,7 +10843,7 @@
         <w:pStyle w:val="Heading1"/>
       </w:pPr>
       <w:r>
-        <w:t>Type INScycle</w:t>
+        <w:t>Type externalId</w:t>
       </w:r>
     </w:p>
     <w:tbl>
@@ -11050,7 +10930,7 @@
           </w:tcPr>
           <w:p>
             <w:r>
-              <w:t>patIDstatus</w:t>
+              <w:t>source</w:t>
             </w:r>
           </w:p>
         </w:tc>
@@ -11060,7 +10940,7 @@
           </w:tcPr>
           <w:p>
             <w:r>
-              <w:t>Statut de l'identité</w:t>
+              <w:t>Source  /  type d'identifiant</w:t>
             </w:r>
           </w:p>
         </w:tc>
@@ -11071,6 +10951,8 @@
           <w:p>
             <w:r>
               <w:t>string</w:t>
+              <w:br/>
+              <w:t>(ENUM: NIR, SINUS, SI-VIC, …)</w:t>
             </w:r>
           </w:p>
         </w:tc>
@@ -11090,26 +10972,18 @@
           </w:tcPr>
           <w:p>
             <w:r>
-              <w:t>Le RNIV exige que les logiciels référentiels d’identités gèrent les 4 statuts fonctionnels suivants :</w:t>
-              <w:br/>
-              <w:t>- « identité provisoire »,</w:t>
-              <w:br/>
-              <w:t>- « identité récupérée »,</w:t>
-              <w:br/>
-              <w:t>- « identité validée »,</w:t>
-              <w:br/>
-              <w:t>- « identité qualifiée ».</w:t>
-              <w:br/>
-              <w:t>Ces statuts fonctionnels sont exclusifs les uns des autres. Le référentiel INS [EXI 18] précise en outre que le matricule INS et l’OID doivent être accompagnés d’informations confirmant qu’ils ont été qualifiés.</w:t>
-            </w:r>
-          </w:p>
-        </w:tc>
-        <w:tc>
-          <w:tcPr>
-            <w:tcW w:type="dxa" w:w="1701"/>
-          </w:tcPr>
-          <w:p>
-            <w:r/>
+              <w:t>Type de l'identifiant fourni</w:t>
+            </w:r>
+          </w:p>
+        </w:tc>
+        <w:tc>
+          <w:tcPr>
+            <w:tcW w:type="dxa" w:w="1701"/>
+          </w:tcPr>
+          <w:p>
+            <w:r>
+              <w:t>NIR, SINUS, SI-VIC, …</w:t>
+            </w:r>
           </w:p>
         </w:tc>
       </w:tr>
@@ -11120,7 +10994,7 @@
           </w:tcPr>
           <w:p>
             <w:r>
-              <w:t>patIDattribute</w:t>
+              <w:t>value</w:t>
             </w:r>
           </w:p>
         </w:tc>
@@ -11130,7 +11004,7 @@
           </w:tcPr>
           <w:p>
             <w:r>
-              <w:t>Attribut de l'identité</w:t>
+              <w:t>Identifiant</w:t>
             </w:r>
           </w:p>
         </w:tc>
@@ -11160,903 +11034,17 @@
           </w:tcPr>
           <w:p>
             <w:r>
-              <w:t>Le RNIV recommande que les logiciels référentiels d’identités gèrent a minima les 3 attributs suivants :</w:t>
-              <w:br/>
-              <w:t>- identité homonyme,</w:t>
-              <w:br/>
-              <w:t>- identité douteuse,</w:t>
-              <w:br/>
-              <w:t>- identité fictive.</w:t>
-            </w:r>
-          </w:p>
-        </w:tc>
-        <w:tc>
-          <w:tcPr>
-            <w:tcW w:type="dxa" w:w="1701"/>
-          </w:tcPr>
-          <w:p>
-            <w:r/>
-          </w:p>
-        </w:tc>
-      </w:tr>
-    </w:tbl>
-    <w:p>
-      <w:pPr>
-        <w:pStyle w:val="Heading1"/>
-      </w:pPr>
-      <w:r>
-        <w:t>Type matINS</w:t>
-      </w:r>
-    </w:p>
-    <w:tbl>
-      <w:tblPr>
-        <w:tblStyle w:val="MediumShading1-Accent1"/>
-        <w:tblW w:type="auto" w:w="0"/>
-        <w:tblLayout w:type="fixed"/>
-        <w:tblLook w:firstColumn="1" w:firstRow="1" w:lastColumn="0" w:lastRow="0" w:noHBand="0" w:noVBand="1" w:val="04A0"/>
-      </w:tblPr>
-      <w:tblGrid>
-        <w:gridCol w:w="2040"/>
-        <w:gridCol w:w="2040"/>
-        <w:gridCol w:w="2040"/>
-        <w:gridCol w:w="2040"/>
-        <w:gridCol w:w="2040"/>
-        <w:gridCol w:w="2040"/>
-      </w:tblGrid>
-      <w:tr>
-        <w:tc>
-          <w:tcPr>
-            <w:tcW w:type="dxa" w:w="1701"/>
-          </w:tcPr>
-          <w:p>
-            <w:r>
-              <w:t>Nom de balise</w:t>
-            </w:r>
-          </w:p>
-        </w:tc>
-        <w:tc>
-          <w:tcPr>
-            <w:tcW w:type="dxa" w:w="1984"/>
-          </w:tcPr>
-          <w:p>
-            <w:r>
-              <w:t>Champ correspondant</w:t>
-            </w:r>
-          </w:p>
-        </w:tc>
-        <w:tc>
-          <w:tcPr>
-            <w:tcW w:type="dxa" w:w="1134"/>
-          </w:tcPr>
-          <w:p>
-            <w:r>
-              <w:t>Format</w:t>
-            </w:r>
-          </w:p>
-        </w:tc>
-        <w:tc>
-          <w:tcPr>
-            <w:tcW w:type="dxa" w:w="1417"/>
-          </w:tcPr>
-          <w:p>
-            <w:r>
-              <w:t>Cardinalité</w:t>
-            </w:r>
-          </w:p>
-        </w:tc>
-        <w:tc>
-          <w:tcPr>
-            <w:tcW w:type="dxa" w:w="4535"/>
-          </w:tcPr>
-          <w:p>
-            <w:r>
-              <w:t>Description</w:t>
-            </w:r>
-          </w:p>
-        </w:tc>
-        <w:tc>
-          <w:tcPr>
-            <w:tcW w:type="dxa" w:w="1701"/>
-          </w:tcPr>
-          <w:p>
-            <w:r>
-              <w:t>Exemple</w:t>
-            </w:r>
-          </w:p>
-        </w:tc>
-      </w:tr>
-      <w:tr>
-        <w:tc>
-          <w:tcPr>
-            <w:tcW w:type="dxa" w:w="1701"/>
-          </w:tcPr>
-          <w:p>
-            <w:r>
-              <w:t>matINSvalue</w:t>
-            </w:r>
-          </w:p>
-        </w:tc>
-        <w:tc>
-          <w:tcPr>
-            <w:tcW w:type="dxa" w:w="1984"/>
-          </w:tcPr>
-          <w:p>
-            <w:r>
-              <w:t xml:space="preserve">Matricule </w:t>
-            </w:r>
-          </w:p>
-        </w:tc>
-        <w:tc>
-          <w:tcPr>
-            <w:tcW w:type="dxa" w:w="1134"/>
-          </w:tcPr>
-          <w:p>
-            <w:r>
-              <w:t>number</w:t>
-            </w:r>
-          </w:p>
-        </w:tc>
-        <w:tc>
-          <w:tcPr>
-            <w:tcW w:type="dxa" w:w="1417"/>
-          </w:tcPr>
-          <w:p>
-            <w:r>
-              <w:t>0..1</w:t>
-            </w:r>
-          </w:p>
-        </w:tc>
-        <w:tc>
-          <w:tcPr>
-            <w:tcW w:type="dxa" w:w="4535"/>
-          </w:tcPr>
-          <w:p>
-            <w:r>
-              <w:t>n° NIR OU n° NIA de l'individu. Le matricule INS (et son OID) ne doit jamais être propagé (= échangé) si l'identité est à un statut autre que qualifiée. Il correspond au numéro personnel de sécurité sociale. Il peut être différent du numéro de sécurité sociale utilisé pour le remboursement des soins par l’assurance maladie, dans le cas par exemple où l’usager n’est pas l’assuré social (ex.: l’enfant qui est rattaché à l’un de ses parents).</w:t>
-              <w:br/>
-              <w:t xml:space="preserve">Le matricule INS est composé des 13 caractères et de la clé de contrôle. </w:t>
-            </w:r>
-          </w:p>
-        </w:tc>
-        <w:tc>
-          <w:tcPr>
-            <w:tcW w:type="dxa" w:w="1701"/>
-          </w:tcPr>
-          <w:p>
-            <w:r>
-              <w:t>2 77 01 01 154 002 29</w:t>
-            </w:r>
-          </w:p>
-        </w:tc>
-      </w:tr>
-      <w:tr>
-        <w:tc>
-          <w:tcPr>
-            <w:tcW w:type="dxa" w:w="1701"/>
-          </w:tcPr>
-          <w:p>
-            <w:r>
-              <w:t>matINSoid</w:t>
-            </w:r>
-          </w:p>
-        </w:tc>
-        <w:tc>
-          <w:tcPr>
-            <w:tcW w:type="dxa" w:w="1984"/>
-          </w:tcPr>
-          <w:p>
-            <w:r>
-              <w:t>OID</w:t>
-            </w:r>
-          </w:p>
-        </w:tc>
-        <w:tc>
-          <w:tcPr>
-            <w:tcW w:type="dxa" w:w="1134"/>
-          </w:tcPr>
-          <w:p>
-            <w:r>
-              <w:t>number</w:t>
-            </w:r>
-          </w:p>
-        </w:tc>
-        <w:tc>
-          <w:tcPr>
-            <w:tcW w:type="dxa" w:w="1417"/>
-          </w:tcPr>
-          <w:p>
-            <w:r>
-              <w:t>0..1</w:t>
-            </w:r>
-          </w:p>
-        </w:tc>
-        <w:tc>
-          <w:tcPr>
-            <w:tcW w:type="dxa" w:w="4535"/>
-          </w:tcPr>
-          <w:p>
-            <w:r>
-              <w:t>Identifiant de la structure qui a affecté l’INS sous la forme d'un OID. Les OID (Object Identifier) sont des identifiants universels, représentés sous la forme d'une suite d'entiers. Ils sont organisés sous forme hiérarchique avec des nœuds. L'OID est toujours associé à un matricule INS, il n'est donc pas propagé si le statut de l'identité n'est pas "qualifiée"</w:t>
-            </w:r>
-          </w:p>
-        </w:tc>
-        <w:tc>
-          <w:tcPr>
-            <w:tcW w:type="dxa" w:w="1701"/>
-          </w:tcPr>
-          <w:p>
-            <w:r>
-              <w:t>1.2.250.1.213.1.4.8</w:t>
-            </w:r>
-          </w:p>
-        </w:tc>
-      </w:tr>
-    </w:tbl>
-    <w:p>
-      <w:pPr>
-        <w:pStyle w:val="Heading1"/>
-      </w:pPr>
-      <w:r>
-        <w:t>Type strictINStraits</w:t>
-      </w:r>
-    </w:p>
-    <w:tbl>
-      <w:tblPr>
-        <w:tblStyle w:val="MediumShading1-Accent1"/>
-        <w:tblW w:type="auto" w:w="0"/>
-        <w:tblLayout w:type="fixed"/>
-        <w:tblLook w:firstColumn="1" w:firstRow="1" w:lastColumn="0" w:lastRow="0" w:noHBand="0" w:noVBand="1" w:val="04A0"/>
-      </w:tblPr>
-      <w:tblGrid>
-        <w:gridCol w:w="2040"/>
-        <w:gridCol w:w="2040"/>
-        <w:gridCol w:w="2040"/>
-        <w:gridCol w:w="2040"/>
-        <w:gridCol w:w="2040"/>
-        <w:gridCol w:w="2040"/>
-      </w:tblGrid>
-      <w:tr>
-        <w:tc>
-          <w:tcPr>
-            <w:tcW w:type="dxa" w:w="1701"/>
-          </w:tcPr>
-          <w:p>
-            <w:r>
-              <w:t>Nom de balise</w:t>
-            </w:r>
-          </w:p>
-        </w:tc>
-        <w:tc>
-          <w:tcPr>
-            <w:tcW w:type="dxa" w:w="1984"/>
-          </w:tcPr>
-          <w:p>
-            <w:r>
-              <w:t>Champ correspondant</w:t>
-            </w:r>
-          </w:p>
-        </w:tc>
-        <w:tc>
-          <w:tcPr>
-            <w:tcW w:type="dxa" w:w="1134"/>
-          </w:tcPr>
-          <w:p>
-            <w:r>
-              <w:t>Format</w:t>
-            </w:r>
-          </w:p>
-        </w:tc>
-        <w:tc>
-          <w:tcPr>
-            <w:tcW w:type="dxa" w:w="1417"/>
-          </w:tcPr>
-          <w:p>
-            <w:r>
-              <w:t>Cardinalité</w:t>
-            </w:r>
-          </w:p>
-        </w:tc>
-        <w:tc>
-          <w:tcPr>
-            <w:tcW w:type="dxa" w:w="4535"/>
-          </w:tcPr>
-          <w:p>
-            <w:r>
-              <w:t>Description</w:t>
-            </w:r>
-          </w:p>
-        </w:tc>
-        <w:tc>
-          <w:tcPr>
-            <w:tcW w:type="dxa" w:w="1701"/>
-          </w:tcPr>
-          <w:p>
-            <w:r>
-              <w:t>Exemple</w:t>
-            </w:r>
-          </w:p>
-        </w:tc>
-      </w:tr>
-      <w:tr>
-        <w:tc>
-          <w:tcPr>
-            <w:tcW w:type="dxa" w:w="1701"/>
-          </w:tcPr>
-          <w:p>
-            <w:r>
-              <w:t>birthname</w:t>
-            </w:r>
-          </w:p>
-        </w:tc>
-        <w:tc>
-          <w:tcPr>
-            <w:tcW w:type="dxa" w:w="1984"/>
-          </w:tcPr>
-          <w:p>
-            <w:r>
-              <w:t>Nom de naissance</w:t>
-            </w:r>
-          </w:p>
-        </w:tc>
-        <w:tc>
-          <w:tcPr>
-            <w:tcW w:type="dxa" w:w="1134"/>
-          </w:tcPr>
-          <w:p>
-            <w:r>
-              <w:t>string</w:t>
-            </w:r>
-          </w:p>
-        </w:tc>
-        <w:tc>
-          <w:tcPr>
-            <w:tcW w:type="dxa" w:w="1417"/>
-          </w:tcPr>
-          <w:p>
-            <w:r>
-              <w:t>0..1</w:t>
-            </w:r>
-          </w:p>
-        </w:tc>
-        <w:tc>
-          <w:tcPr>
-            <w:tcW w:type="dxa" w:w="4535"/>
-          </w:tcPr>
-          <w:p>
-            <w:r>
-              <w:t>Egalement appelé nom de famille.</w:t>
-            </w:r>
-          </w:p>
-        </w:tc>
-        <w:tc>
-          <w:tcPr>
-            <w:tcW w:type="dxa" w:w="1701"/>
-          </w:tcPr>
-          <w:p>
-            <w:r>
-              <w:t>Dupont</w:t>
-            </w:r>
-          </w:p>
-        </w:tc>
-      </w:tr>
-      <w:tr>
-        <w:tc>
-          <w:tcPr>
-            <w:tcW w:type="dxa" w:w="1701"/>
-          </w:tcPr>
-          <w:p>
-            <w:r>
-              <w:t>firstfirstname</w:t>
-            </w:r>
-          </w:p>
-        </w:tc>
-        <w:tc>
-          <w:tcPr>
-            <w:tcW w:type="dxa" w:w="1984"/>
-          </w:tcPr>
-          <w:p>
-            <w:r>
-              <w:t>Premier prénom de naissance</w:t>
-            </w:r>
-          </w:p>
-        </w:tc>
-        <w:tc>
-          <w:tcPr>
-            <w:tcW w:type="dxa" w:w="1134"/>
-          </w:tcPr>
-          <w:p>
-            <w:r>
-              <w:t>string</w:t>
-            </w:r>
-          </w:p>
-        </w:tc>
-        <w:tc>
-          <w:tcPr>
-            <w:tcW w:type="dxa" w:w="1417"/>
-          </w:tcPr>
-          <w:p>
-            <w:r>
-              <w:t>0..1</w:t>
-            </w:r>
-          </w:p>
-        </w:tc>
-        <w:tc>
-          <w:tcPr>
-            <w:tcW w:type="dxa" w:w="4535"/>
-          </w:tcPr>
-          <w:p>
-            <w:r>
-              <w:t xml:space="preserve">Doit être cohérent avec la liste des prénoms de naissance renvoyée par INSi. Ex: si la liste des prénoms renvoyée est "Pierre Alain Jacques", le premier prénom de naissance ne peut être que : </w:t>
-              <w:br/>
-              <w:t>Pierre</w:t>
-              <w:br/>
-              <w:t>Pierre Alain</w:t>
-              <w:br/>
-              <w:t>Pierre Alain Jacques</w:t>
-            </w:r>
-          </w:p>
-        </w:tc>
-        <w:tc>
-          <w:tcPr>
-            <w:tcW w:type="dxa" w:w="1701"/>
-          </w:tcPr>
-          <w:p>
-            <w:r/>
-          </w:p>
-        </w:tc>
-      </w:tr>
-      <w:tr>
-        <w:tc>
-          <w:tcPr>
-            <w:tcW w:type="dxa" w:w="1701"/>
-          </w:tcPr>
-          <w:p>
-            <w:r>
-              <w:t>firstnameslist</w:t>
-            </w:r>
-          </w:p>
-        </w:tc>
-        <w:tc>
-          <w:tcPr>
-            <w:tcW w:type="dxa" w:w="1984"/>
-          </w:tcPr>
-          <w:p>
-            <w:r>
-              <w:t>Liste des prénoms de naissance</w:t>
-            </w:r>
-          </w:p>
-        </w:tc>
-        <w:tc>
-          <w:tcPr>
-            <w:tcW w:type="dxa" w:w="1134"/>
-          </w:tcPr>
-          <w:p>
-            <w:r>
-              <w:t>string</w:t>
-            </w:r>
-          </w:p>
-        </w:tc>
-        <w:tc>
-          <w:tcPr>
-            <w:tcW w:type="dxa" w:w="1417"/>
-          </w:tcPr>
-          <w:p>
-            <w:r>
-              <w:t>0..1</w:t>
-            </w:r>
-          </w:p>
-        </w:tc>
-        <w:tc>
-          <w:tcPr>
-            <w:tcW w:type="dxa" w:w="4535"/>
-          </w:tcPr>
-          <w:p>
-            <w:r>
-              <w:t>Ensemble des prénoms de naissance (renvoyés par INSi)</w:t>
-            </w:r>
-          </w:p>
-        </w:tc>
-        <w:tc>
-          <w:tcPr>
-            <w:tcW w:type="dxa" w:w="1701"/>
-          </w:tcPr>
-          <w:p>
-            <w:r/>
-          </w:p>
-        </w:tc>
-      </w:tr>
-      <w:tr>
-        <w:tc>
-          <w:tcPr>
-            <w:tcW w:type="dxa" w:w="1701"/>
-          </w:tcPr>
-          <w:p>
-            <w:r>
-              <w:t>birthDate</w:t>
-            </w:r>
-          </w:p>
-        </w:tc>
-        <w:tc>
-          <w:tcPr>
-            <w:tcW w:type="dxa" w:w="1984"/>
-          </w:tcPr>
-          <w:p>
-            <w:r>
-              <w:t>Date de naissance</w:t>
-            </w:r>
-          </w:p>
-        </w:tc>
-        <w:tc>
-          <w:tcPr>
-            <w:tcW w:type="dxa" w:w="1134"/>
-          </w:tcPr>
-          <w:p>
-            <w:r>
-              <w:t>datetime</w:t>
-              <w:br/>
-              <w:t>(Format datetime décrit dans le DSF)</w:t>
-            </w:r>
-          </w:p>
-        </w:tc>
-        <w:tc>
-          <w:tcPr>
-            <w:tcW w:type="dxa" w:w="1417"/>
-          </w:tcPr>
-          <w:p>
-            <w:r>
-              <w:t>0..1</w:t>
-            </w:r>
-          </w:p>
-        </w:tc>
-        <w:tc>
-          <w:tcPr>
-            <w:tcW w:type="dxa" w:w="4535"/>
-          </w:tcPr>
-          <w:p>
-            <w:r>
-              <w:t>Date de naissance du patient</w:t>
-            </w:r>
-          </w:p>
-        </w:tc>
-        <w:tc>
-          <w:tcPr>
-            <w:tcW w:type="dxa" w:w="1701"/>
-          </w:tcPr>
-          <w:p>
-            <w:r/>
-          </w:p>
-        </w:tc>
-      </w:tr>
-      <w:tr>
-        <w:tc>
-          <w:tcPr>
-            <w:tcW w:type="dxa" w:w="1701"/>
-          </w:tcPr>
-          <w:p>
-            <w:r>
-              <w:t>sex</w:t>
-            </w:r>
-          </w:p>
-        </w:tc>
-        <w:tc>
-          <w:tcPr>
-            <w:tcW w:type="dxa" w:w="1984"/>
-          </w:tcPr>
-          <w:p>
-            <w:r>
-              <w:t xml:space="preserve">Sexe </w:t>
-            </w:r>
-          </w:p>
-        </w:tc>
-        <w:tc>
-          <w:tcPr>
-            <w:tcW w:type="dxa" w:w="1134"/>
-          </w:tcPr>
-          <w:p>
-            <w:r>
-              <w:t>string</w:t>
-              <w:br/>
-              <w:t>(ENUM: U, F, M, O)</w:t>
-            </w:r>
-          </w:p>
-        </w:tc>
-        <w:tc>
-          <w:tcPr>
-            <w:tcW w:type="dxa" w:w="1417"/>
-          </w:tcPr>
-          <w:p>
-            <w:r>
-              <w:t>0..1</w:t>
-            </w:r>
-          </w:p>
-        </w:tc>
-        <w:tc>
-          <w:tcPr>
-            <w:tcW w:type="dxa" w:w="4535"/>
-          </w:tcPr>
-          <w:p>
-            <w:r>
-              <w:t>Sexe du patient</w:t>
-            </w:r>
-          </w:p>
-        </w:tc>
-        <w:tc>
-          <w:tcPr>
-            <w:tcW w:type="dxa" w:w="1701"/>
-          </w:tcPr>
-          <w:p>
-            <w:r>
-              <w:t>F</w:t>
-            </w:r>
-          </w:p>
-        </w:tc>
-      </w:tr>
-      <w:tr>
-        <w:tc>
-          <w:tcPr>
-            <w:tcW w:type="dxa" w:w="1701"/>
-          </w:tcPr>
-          <w:p>
-            <w:r>
-              <w:t>birthplacecode</w:t>
-            </w:r>
-          </w:p>
-        </w:tc>
-        <w:tc>
-          <w:tcPr>
-            <w:tcW w:type="dxa" w:w="1984"/>
-          </w:tcPr>
-          <w:p>
-            <w:r>
-              <w:t>Code lieu de naissance</w:t>
-            </w:r>
-          </w:p>
-        </w:tc>
-        <w:tc>
-          <w:tcPr>
-            <w:tcW w:type="dxa" w:w="1134"/>
-          </w:tcPr>
-          <w:p>
-            <w:r>
-              <w:t>number</w:t>
-            </w:r>
-          </w:p>
-        </w:tc>
-        <w:tc>
-          <w:tcPr>
-            <w:tcW w:type="dxa" w:w="1417"/>
-          </w:tcPr>
-          <w:p>
-            <w:r>
-              <w:t>0..1</w:t>
-            </w:r>
-          </w:p>
-        </w:tc>
-        <w:tc>
-          <w:tcPr>
-            <w:tcW w:type="dxa" w:w="4535"/>
-          </w:tcPr>
-          <w:p>
-            <w:r>
-              <w:t>Il s’agit de la commune de naissance pour les personnes nées en France et du pays de naissance pour les personnes nées à l’étranger. Utilisation du code INSEE (différent du code postal), auquel est associé le nom de la commune ou du pays correspondant.</w:t>
-            </w:r>
-          </w:p>
-        </w:tc>
-        <w:tc>
-          <w:tcPr>
-            <w:tcW w:type="dxa" w:w="1701"/>
-          </w:tcPr>
-          <w:p>
-            <w:r/>
-          </w:p>
-        </w:tc>
-      </w:tr>
-    </w:tbl>
-    <w:p>
-      <w:pPr>
-        <w:pStyle w:val="Heading1"/>
-      </w:pPr>
-      <w:r>
-        <w:t>Type nonstrictINStraits</w:t>
-      </w:r>
-    </w:p>
-    <w:tbl>
-      <w:tblPr>
-        <w:tblStyle w:val="MediumShading1-Accent1"/>
-        <w:tblW w:type="auto" w:w="0"/>
-        <w:tblLayout w:type="fixed"/>
-        <w:tblLook w:firstColumn="1" w:firstRow="1" w:lastColumn="0" w:lastRow="0" w:noHBand="0" w:noVBand="1" w:val="04A0"/>
-      </w:tblPr>
-      <w:tblGrid>
-        <w:gridCol w:w="2040"/>
-        <w:gridCol w:w="2040"/>
-        <w:gridCol w:w="2040"/>
-        <w:gridCol w:w="2040"/>
-        <w:gridCol w:w="2040"/>
-        <w:gridCol w:w="2040"/>
-      </w:tblGrid>
-      <w:tr>
-        <w:tc>
-          <w:tcPr>
-            <w:tcW w:type="dxa" w:w="1701"/>
-          </w:tcPr>
-          <w:p>
-            <w:r>
-              <w:t>Nom de balise</w:t>
-            </w:r>
-          </w:p>
-        </w:tc>
-        <w:tc>
-          <w:tcPr>
-            <w:tcW w:type="dxa" w:w="1984"/>
-          </w:tcPr>
-          <w:p>
-            <w:r>
-              <w:t>Champ correspondant</w:t>
-            </w:r>
-          </w:p>
-        </w:tc>
-        <w:tc>
-          <w:tcPr>
-            <w:tcW w:type="dxa" w:w="1134"/>
-          </w:tcPr>
-          <w:p>
-            <w:r>
-              <w:t>Format</w:t>
-            </w:r>
-          </w:p>
-        </w:tc>
-        <w:tc>
-          <w:tcPr>
-            <w:tcW w:type="dxa" w:w="1417"/>
-          </w:tcPr>
-          <w:p>
-            <w:r>
-              <w:t>Cardinalité</w:t>
-            </w:r>
-          </w:p>
-        </w:tc>
-        <w:tc>
-          <w:tcPr>
-            <w:tcW w:type="dxa" w:w="4535"/>
-          </w:tcPr>
-          <w:p>
-            <w:r>
-              <w:t>Description</w:t>
-            </w:r>
-          </w:p>
-        </w:tc>
-        <w:tc>
-          <w:tcPr>
-            <w:tcW w:type="dxa" w:w="1701"/>
-          </w:tcPr>
-          <w:p>
-            <w:r>
-              <w:t>Exemple</w:t>
-            </w:r>
-          </w:p>
-        </w:tc>
-      </w:tr>
-      <w:tr>
-        <w:tc>
-          <w:tcPr>
-            <w:tcW w:type="dxa" w:w="1701"/>
-          </w:tcPr>
-          <w:p>
-            <w:r>
-              <w:t>customaryname</w:t>
-            </w:r>
-          </w:p>
-        </w:tc>
-        <w:tc>
-          <w:tcPr>
-            <w:tcW w:type="dxa" w:w="1984"/>
-          </w:tcPr>
-          <w:p>
-            <w:r>
-              <w:t xml:space="preserve">Nom usuel </w:t>
-            </w:r>
-          </w:p>
-        </w:tc>
-        <w:tc>
-          <w:tcPr>
-            <w:tcW w:type="dxa" w:w="1134"/>
-          </w:tcPr>
-          <w:p>
-            <w:r>
-              <w:t>string</w:t>
-            </w:r>
-          </w:p>
-        </w:tc>
-        <w:tc>
-          <w:tcPr>
-            <w:tcW w:type="dxa" w:w="1417"/>
-          </w:tcPr>
-          <w:p>
-            <w:r>
-              <w:t>0..1</w:t>
-            </w:r>
-          </w:p>
-        </w:tc>
-        <w:tc>
-          <w:tcPr>
-            <w:tcW w:type="dxa" w:w="4535"/>
-          </w:tcPr>
-          <w:p>
-            <w:r>
-              <w:t>Nom porté dans la vie courante. Le nom utilisé peut être similaire au nom de naissance.</w:t>
-            </w:r>
-          </w:p>
-        </w:tc>
-        <w:tc>
-          <w:tcPr>
-            <w:tcW w:type="dxa" w:w="1701"/>
-          </w:tcPr>
-          <w:p>
-            <w:r>
-              <w:t>Dupont</w:t>
-            </w:r>
-          </w:p>
-        </w:tc>
-      </w:tr>
-      <w:tr>
-        <w:tc>
-          <w:tcPr>
-            <w:tcW w:type="dxa" w:w="1701"/>
-          </w:tcPr>
-          <w:p>
-            <w:r>
-              <w:t>customaryfirstname</w:t>
-            </w:r>
-          </w:p>
-        </w:tc>
-        <w:tc>
-          <w:tcPr>
-            <w:tcW w:type="dxa" w:w="1984"/>
-          </w:tcPr>
-          <w:p>
-            <w:r>
-              <w:t>Prénom usuel</w:t>
-            </w:r>
-          </w:p>
-        </w:tc>
-        <w:tc>
-          <w:tcPr>
-            <w:tcW w:type="dxa" w:w="1134"/>
-          </w:tcPr>
-          <w:p>
-            <w:r>
-              <w:t>string</w:t>
-            </w:r>
-          </w:p>
-        </w:tc>
-        <w:tc>
-          <w:tcPr>
-            <w:tcW w:type="dxa" w:w="1417"/>
-          </w:tcPr>
-          <w:p>
-            <w:r>
-              <w:t>0..1</w:t>
-            </w:r>
-          </w:p>
-        </w:tc>
-        <w:tc>
-          <w:tcPr>
-            <w:tcW w:type="dxa" w:w="4535"/>
-          </w:tcPr>
-          <w:p>
-            <w:r>
-              <w:t>Prénom porté dans la vie courante. Le prénom utilisé peut être l’un des prénom(s) de naissance ou tout autre prénom choisi par l’usager.</w:t>
-            </w:r>
-          </w:p>
-        </w:tc>
-        <w:tc>
-          <w:tcPr>
-            <w:tcW w:type="dxa" w:w="1701"/>
-          </w:tcPr>
-          <w:p>
-            <w:r>
-              <w:t>Jeanne</w:t>
+              <w:t>L'identifiant en lui-même</w:t>
+            </w:r>
+          </w:p>
+        </w:tc>
+        <w:tc>
+          <w:tcPr>
+            <w:tcW w:type="dxa" w:w="1701"/>
+          </w:tcPr>
+          <w:p>
+            <w:r>
+              <w:t>id1234</w:t>
             </w:r>
           </w:p>
         </w:tc>
@@ -12269,7 +11257,7 @@
         <w:pStyle w:val="Heading1"/>
       </w:pPr>
       <w:r>
-        <w:t>Type personalGP</w:t>
+        <w:t>Type generalPractitioner</w:t>
       </w:r>
     </w:p>
     <w:tbl>
@@ -12356,7 +11344,7 @@
           </w:tcPr>
           <w:p>
             <w:r>
-              <w:t>GPname</w:t>
+              <w:t>detailedName</w:t>
             </w:r>
           </w:p>
         </w:tc>
@@ -12366,7 +11354,7 @@
           </w:tcPr>
           <w:p>
             <w:r>
-              <w:t>Nom</w:t>
+              <w:t>Prénom et nom</w:t>
             </w:r>
           </w:p>
         </w:tc>
@@ -12376,7 +11364,7 @@
           </w:tcPr>
           <w:p>
             <w:r>
-              <w:t>string</w:t>
+              <w:t>cf. type detailedName</w:t>
             </w:r>
           </w:p>
         </w:tc>
@@ -12416,7 +11404,7 @@
           </w:tcPr>
           <w:p>
             <w:r>
-              <w:t>GPfirstname</w:t>
+              <w:t>id</w:t>
             </w:r>
           </w:p>
         </w:tc>
@@ -12426,7 +11414,7 @@
           </w:tcPr>
           <w:p>
             <w:r>
-              <w:t>Prénom</w:t>
+              <w:t>Identifiant</w:t>
             </w:r>
           </w:p>
         </w:tc>
@@ -12456,7 +11444,7 @@
           </w:tcPr>
           <w:p>
             <w:r>
-              <w:t>Prénom du médecin traitant du patient si connu</w:t>
+              <w:t>Numéro RPPS du médecin traitant</w:t>
             </w:r>
           </w:p>
         </w:tc>
@@ -12476,7 +11464,7 @@
           </w:tcPr>
           <w:p>
             <w:r>
-              <w:t>GPID</w:t>
+              <w:t>personalAddress</w:t>
             </w:r>
           </w:p>
         </w:tc>
@@ -12486,7 +11474,7 @@
           </w:tcPr>
           <w:p>
             <w:r>
-              <w:t>Identifiant</w:t>
+              <w:t>Adresse medecin</w:t>
             </w:r>
           </w:p>
         </w:tc>
@@ -12496,7 +11484,7 @@
           </w:tcPr>
           <w:p>
             <w:r>
-              <w:t>string</w:t>
+              <w:t>cf. type personalAddress</w:t>
             </w:r>
           </w:p>
         </w:tc>
@@ -12515,9 +11503,7 @@
             <w:tcW w:type="dxa" w:w="4535"/>
           </w:tcPr>
           <w:p>
-            <w:r>
-              <w:t>Numéro RPPS du médecin traitant</w:t>
-            </w:r>
+            <w:r/>
           </w:p>
         </w:tc>
         <w:tc>
@@ -12536,65 +11522,7 @@
           </w:tcPr>
           <w:p>
             <w:r>
-              <w:t>GPAddress</w:t>
-            </w:r>
-          </w:p>
-        </w:tc>
-        <w:tc>
-          <w:tcPr>
-            <w:tcW w:type="dxa" w:w="1984"/>
-          </w:tcPr>
-          <w:p>
-            <w:r>
-              <w:t>Adresse medecin</w:t>
-            </w:r>
-          </w:p>
-        </w:tc>
-        <w:tc>
-          <w:tcPr>
-            <w:tcW w:type="dxa" w:w="1134"/>
-          </w:tcPr>
-          <w:p>
-            <w:r>
-              <w:t>cf. type personalAddress</w:t>
-            </w:r>
-          </w:p>
-        </w:tc>
-        <w:tc>
-          <w:tcPr>
-            <w:tcW w:type="dxa" w:w="1417"/>
-          </w:tcPr>
-          <w:p>
-            <w:r>
-              <w:t>0..1</w:t>
-            </w:r>
-          </w:p>
-        </w:tc>
-        <w:tc>
-          <w:tcPr>
-            <w:tcW w:type="dxa" w:w="4535"/>
-          </w:tcPr>
-          <w:p>
-            <w:r/>
-          </w:p>
-        </w:tc>
-        <w:tc>
-          <w:tcPr>
-            <w:tcW w:type="dxa" w:w="1701"/>
-          </w:tcPr>
-          <w:p>
-            <w:r/>
-          </w:p>
-        </w:tc>
-      </w:tr>
-      <w:tr>
-        <w:tc>
-          <w:tcPr>
-            <w:tcW w:type="dxa" w:w="1701"/>
-          </w:tcPr>
-          <w:p>
-            <w:r>
-              <w:t>GPContact</w:t>
+              <w:t>contact</w:t>
             </w:r>
           </w:p>
         </w:tc>
@@ -12655,7 +11583,7 @@
         <w:pStyle w:val="Heading1"/>
       </w:pPr>
       <w:r>
-        <w:t>Type detailedAddress</w:t>
+        <w:t>Type insCycle</w:t>
       </w:r>
     </w:p>
     <w:tbl>
@@ -12735,13 +11663,149 @@
           </w:p>
         </w:tc>
       </w:tr>
+      <w:tr>
+        <w:tc>
+          <w:tcPr>
+            <w:tcW w:type="dxa" w:w="1701"/>
+          </w:tcPr>
+          <w:p>
+            <w:r>
+              <w:t>status</w:t>
+            </w:r>
+          </w:p>
+        </w:tc>
+        <w:tc>
+          <w:tcPr>
+            <w:tcW w:type="dxa" w:w="1984"/>
+          </w:tcPr>
+          <w:p>
+            <w:r>
+              <w:t>Statut de l'identité</w:t>
+            </w:r>
+          </w:p>
+        </w:tc>
+        <w:tc>
+          <w:tcPr>
+            <w:tcW w:type="dxa" w:w="1134"/>
+          </w:tcPr>
+          <w:p>
+            <w:r>
+              <w:t>string</w:t>
+            </w:r>
+          </w:p>
+        </w:tc>
+        <w:tc>
+          <w:tcPr>
+            <w:tcW w:type="dxa" w:w="1417"/>
+          </w:tcPr>
+          <w:p>
+            <w:r>
+              <w:t>0..1</w:t>
+            </w:r>
+          </w:p>
+        </w:tc>
+        <w:tc>
+          <w:tcPr>
+            <w:tcW w:type="dxa" w:w="4535"/>
+          </w:tcPr>
+          <w:p>
+            <w:r>
+              <w:t>Le RNIV exige que les logiciels référentiels d’identités gèrent les 4 statuts fonctionnels suivants :</w:t>
+              <w:br/>
+              <w:t>- « identité provisoire »,</w:t>
+              <w:br/>
+              <w:t>- « identité récupérée »,</w:t>
+              <w:br/>
+              <w:t>- « identité validée »,</w:t>
+              <w:br/>
+              <w:t>- « identité qualifiée ».</w:t>
+              <w:br/>
+              <w:t>Ces statuts fonctionnels sont exclusifs les uns des autres. Le référentiel INS [EXI 18] précise en outre que le matricule INS et l’OID doivent être accompagnés d’informations confirmant qu’ils ont été qualifiés.</w:t>
+            </w:r>
+          </w:p>
+        </w:tc>
+        <w:tc>
+          <w:tcPr>
+            <w:tcW w:type="dxa" w:w="1701"/>
+          </w:tcPr>
+          <w:p>
+            <w:r/>
+          </w:p>
+        </w:tc>
+      </w:tr>
+      <w:tr>
+        <w:tc>
+          <w:tcPr>
+            <w:tcW w:type="dxa" w:w="1701"/>
+          </w:tcPr>
+          <w:p>
+            <w:r>
+              <w:t>attribute</w:t>
+            </w:r>
+          </w:p>
+        </w:tc>
+        <w:tc>
+          <w:tcPr>
+            <w:tcW w:type="dxa" w:w="1984"/>
+          </w:tcPr>
+          <w:p>
+            <w:r>
+              <w:t>Attribut de l'identité</w:t>
+            </w:r>
+          </w:p>
+        </w:tc>
+        <w:tc>
+          <w:tcPr>
+            <w:tcW w:type="dxa" w:w="1134"/>
+          </w:tcPr>
+          <w:p>
+            <w:r>
+              <w:t>string</w:t>
+            </w:r>
+          </w:p>
+        </w:tc>
+        <w:tc>
+          <w:tcPr>
+            <w:tcW w:type="dxa" w:w="1417"/>
+          </w:tcPr>
+          <w:p>
+            <w:r>
+              <w:t>0..1</w:t>
+            </w:r>
+          </w:p>
+        </w:tc>
+        <w:tc>
+          <w:tcPr>
+            <w:tcW w:type="dxa" w:w="4535"/>
+          </w:tcPr>
+          <w:p>
+            <w:r>
+              <w:t>Le RNIV recommande que les logiciels référentiels d’identités gèrent a minima les 3 attributs suivants :</w:t>
+              <w:br/>
+              <w:t>- identité homonyme,</w:t>
+              <w:br/>
+              <w:t>- identité douteuse,</w:t>
+              <w:br/>
+              <w:t>- identité fictive.</w:t>
+            </w:r>
+          </w:p>
+        </w:tc>
+        <w:tc>
+          <w:tcPr>
+            <w:tcW w:type="dxa" w:w="1701"/>
+          </w:tcPr>
+          <w:p>
+            <w:r/>
+          </w:p>
+        </w:tc>
+      </w:tr>
     </w:tbl>
     <w:p>
       <w:pPr>
         <w:pStyle w:val="Heading1"/>
       </w:pPr>
       <w:r>
-        <w:t>Type medicalfile</w:t>
+        <w:t>Type insNumber</w:t>
       </w:r>
     </w:p>
     <w:tbl>
@@ -12828,7 +11892,7 @@
           </w:tcPr>
           <w:p>
             <w:r>
-              <w:t>operators</w:t>
+              <w:t>value</w:t>
             </w:r>
           </w:p>
         </w:tc>
@@ -12838,7 +11902,7 @@
           </w:tcPr>
           <w:p>
             <w:r>
-              <w:t>Professionnel de santé qui réalise l'interrogatoire</w:t>
+              <w:t xml:space="preserve">Matricule </w:t>
             </w:r>
           </w:p>
         </w:tc>
@@ -12848,7 +11912,7 @@
           </w:tcPr>
           <w:p>
             <w:r>
-              <w:t>cf. type operators</w:t>
+              <w:t>string</w:t>
             </w:r>
           </w:p>
         </w:tc>
@@ -12868,16 +11932,20 @@
           </w:tcPr>
           <w:p>
             <w:r>
-              <w:t>Professionnel de santé qui réalise l'interrogatoire</w:t>
-            </w:r>
-          </w:p>
-        </w:tc>
-        <w:tc>
-          <w:tcPr>
-            <w:tcW w:type="dxa" w:w="1701"/>
-          </w:tcPr>
-          <w:p>
-            <w:r/>
+              <w:t>n° NIR OU n° NIA de l'individu. Le matricule INS (et son OID) ne doit jamais être propagé (= échangé) si l'identité est à un statut autre que qualifiée. Il correspond au numéro personnel de sécurité sociale. Il peut être différent du numéro de sécurité sociale utilisé pour le remboursement des soins par l’assurance maladie, dans le cas par exemple où l’usager n’est pas l’assuré social (ex.: l’enfant qui est rattaché à l’un de ses parents).</w:t>
+              <w:br/>
+              <w:t xml:space="preserve">Le matricule INS est composé des 13 caractères et de la clé de contrôle. </w:t>
+            </w:r>
+          </w:p>
+        </w:tc>
+        <w:tc>
+          <w:tcPr>
+            <w:tcW w:type="dxa" w:w="1701"/>
+          </w:tcPr>
+          <w:p>
+            <w:r>
+              <w:t>2 77 01 01 154 002 29</w:t>
+            </w:r>
           </w:p>
         </w:tc>
       </w:tr>
@@ -12888,7 +11956,7 @@
           </w:tcPr>
           <w:p>
             <w:r>
-              <w:t>freetext</w:t>
+              <w:t>oid</w:t>
             </w:r>
           </w:p>
         </w:tc>
@@ -12898,7 +11966,7 @@
           </w:tcPr>
           <w:p>
             <w:r>
-              <w:t>Observations</w:t>
+              <w:t>OID</w:t>
             </w:r>
           </w:p>
         </w:tc>
@@ -12928,136 +11996,18 @@
           </w:tcPr>
           <w:p>
             <w:r>
-              <w:t>Observations médicales du professionnel de santé qui réalise l'interrogatoire</w:t>
-            </w:r>
-          </w:p>
-        </w:tc>
-        <w:tc>
-          <w:tcPr>
-            <w:tcW w:type="dxa" w:w="1701"/>
-          </w:tcPr>
-          <w:p>
-            <w:r/>
-          </w:p>
-        </w:tc>
-      </w:tr>
-      <w:tr>
-        <w:tc>
-          <w:tcPr>
-            <w:tcW w:type="dxa" w:w="1701"/>
-          </w:tcPr>
-          <w:p>
-            <w:r>
-              <w:t>medicalhistory</w:t>
-            </w:r>
-          </w:p>
-        </w:tc>
-        <w:tc>
-          <w:tcPr>
-            <w:tcW w:type="dxa" w:w="1984"/>
-          </w:tcPr>
-          <w:p>
-            <w:r>
-              <w:t>Antécédents</w:t>
-            </w:r>
-          </w:p>
-        </w:tc>
-        <w:tc>
-          <w:tcPr>
-            <w:tcW w:type="dxa" w:w="1134"/>
-          </w:tcPr>
-          <w:p>
-            <w:r>
-              <w:t>string</w:t>
-            </w:r>
-          </w:p>
-        </w:tc>
-        <w:tc>
-          <w:tcPr>
-            <w:tcW w:type="dxa" w:w="1417"/>
-          </w:tcPr>
-          <w:p>
-            <w:r>
-              <w:t>0..n</w:t>
-            </w:r>
-          </w:p>
-        </w:tc>
-        <w:tc>
-          <w:tcPr>
-            <w:tcW w:type="dxa" w:w="4535"/>
-          </w:tcPr>
-          <w:p>
-            <w:r>
-              <w:t xml:space="preserve">Antécédents médicaux </w:t>
-            </w:r>
-          </w:p>
-        </w:tc>
-        <w:tc>
-          <w:tcPr>
-            <w:tcW w:type="dxa" w:w="1701"/>
-          </w:tcPr>
-          <w:p>
-            <w:r/>
-          </w:p>
-        </w:tc>
-      </w:tr>
-      <w:tr>
-        <w:tc>
-          <w:tcPr>
-            <w:tcW w:type="dxa" w:w="1701"/>
-          </w:tcPr>
-          <w:p>
-            <w:r>
-              <w:t>treatments</w:t>
-            </w:r>
-          </w:p>
-        </w:tc>
-        <w:tc>
-          <w:tcPr>
-            <w:tcW w:type="dxa" w:w="1984"/>
-          </w:tcPr>
-          <w:p>
-            <w:r>
-              <w:t>Traitements</w:t>
-            </w:r>
-          </w:p>
-        </w:tc>
-        <w:tc>
-          <w:tcPr>
-            <w:tcW w:type="dxa" w:w="1134"/>
-          </w:tcPr>
-          <w:p>
-            <w:r>
-              <w:t>string</w:t>
-            </w:r>
-          </w:p>
-        </w:tc>
-        <w:tc>
-          <w:tcPr>
-            <w:tcW w:type="dxa" w:w="1417"/>
-          </w:tcPr>
-          <w:p>
-            <w:r>
-              <w:t>0..n</w:t>
-            </w:r>
-          </w:p>
-        </w:tc>
-        <w:tc>
-          <w:tcPr>
-            <w:tcW w:type="dxa" w:w="4535"/>
-          </w:tcPr>
-          <w:p>
-            <w:r>
-              <w:t>Traitements pris par le patient</w:t>
-            </w:r>
-          </w:p>
-        </w:tc>
-        <w:tc>
-          <w:tcPr>
-            <w:tcW w:type="dxa" w:w="1701"/>
-          </w:tcPr>
-          <w:p>
-            <w:r/>
+              <w:t>Identifiant de la structure qui a affecté l’INS sous la forme d'un OID. Les OID (Object Identifier) sont des identifiants universels, représentés sous la forme d'une suite d'entiers. Ils sont organisés sous forme hiérarchique avec des nœuds. L'OID est toujours associé à un matricule INS, il n'est donc pas propagé si le statut de l'identité n'est pas "qualifiée"</w:t>
+            </w:r>
+          </w:p>
+        </w:tc>
+        <w:tc>
+          <w:tcPr>
+            <w:tcW w:type="dxa" w:w="1701"/>
+          </w:tcPr>
+          <w:p>
+            <w:r>
+              <w:t>1.2.250.1.213.1.4.8</w:t>
+            </w:r>
           </w:p>
         </w:tc>
       </w:tr>
@@ -13067,7 +12017,7 @@
         <w:pStyle w:val="Heading1"/>
       </w:pPr>
       <w:r>
-        <w:t>Type patientPathway</w:t>
+        <w:t>Type insStrictFeatures</w:t>
       </w:r>
     </w:p>
     <w:tbl>
@@ -13154,7 +12104,1033 @@
           </w:tcPr>
           <w:p>
             <w:r>
-              <w:t>decisiontype</w:t>
+              <w:t>birthName</w:t>
+            </w:r>
+          </w:p>
+        </w:tc>
+        <w:tc>
+          <w:tcPr>
+            <w:tcW w:type="dxa" w:w="1984"/>
+          </w:tcPr>
+          <w:p>
+            <w:r>
+              <w:t>Nom de naissance</w:t>
+            </w:r>
+          </w:p>
+        </w:tc>
+        <w:tc>
+          <w:tcPr>
+            <w:tcW w:type="dxa" w:w="1134"/>
+          </w:tcPr>
+          <w:p>
+            <w:r>
+              <w:t>string</w:t>
+            </w:r>
+          </w:p>
+        </w:tc>
+        <w:tc>
+          <w:tcPr>
+            <w:tcW w:type="dxa" w:w="1417"/>
+          </w:tcPr>
+          <w:p>
+            <w:r>
+              <w:t>0..1</w:t>
+            </w:r>
+          </w:p>
+        </w:tc>
+        <w:tc>
+          <w:tcPr>
+            <w:tcW w:type="dxa" w:w="4535"/>
+          </w:tcPr>
+          <w:p>
+            <w:r>
+              <w:t>Egalement appelé nom de famille.</w:t>
+            </w:r>
+          </w:p>
+        </w:tc>
+        <w:tc>
+          <w:tcPr>
+            <w:tcW w:type="dxa" w:w="1701"/>
+          </w:tcPr>
+          <w:p>
+            <w:r>
+              <w:t>Dupont</w:t>
+            </w:r>
+          </w:p>
+        </w:tc>
+      </w:tr>
+      <w:tr>
+        <w:tc>
+          <w:tcPr>
+            <w:tcW w:type="dxa" w:w="1701"/>
+          </w:tcPr>
+          <w:p>
+            <w:r>
+              <w:t>birthFirstName</w:t>
+            </w:r>
+          </w:p>
+        </w:tc>
+        <w:tc>
+          <w:tcPr>
+            <w:tcW w:type="dxa" w:w="1984"/>
+          </w:tcPr>
+          <w:p>
+            <w:r>
+              <w:t>Premier prénom de naissance</w:t>
+            </w:r>
+          </w:p>
+        </w:tc>
+        <w:tc>
+          <w:tcPr>
+            <w:tcW w:type="dxa" w:w="1134"/>
+          </w:tcPr>
+          <w:p>
+            <w:r>
+              <w:t>string</w:t>
+            </w:r>
+          </w:p>
+        </w:tc>
+        <w:tc>
+          <w:tcPr>
+            <w:tcW w:type="dxa" w:w="1417"/>
+          </w:tcPr>
+          <w:p>
+            <w:r>
+              <w:t>0..1</w:t>
+            </w:r>
+          </w:p>
+        </w:tc>
+        <w:tc>
+          <w:tcPr>
+            <w:tcW w:type="dxa" w:w="4535"/>
+          </w:tcPr>
+          <w:p>
+            <w:r>
+              <w:t xml:space="preserve">Doit être cohérent avec la liste des prénoms de naissance renvoyée par INSi. Ex: si la liste des prénoms renvoyée est "Pierre Alain Jacques", le premier prénom de naissance ne peut être que : </w:t>
+              <w:br/>
+              <w:t>Pierre</w:t>
+              <w:br/>
+              <w:t>Pierre Alain</w:t>
+              <w:br/>
+              <w:t>Pierre Alain Jacques</w:t>
+            </w:r>
+          </w:p>
+        </w:tc>
+        <w:tc>
+          <w:tcPr>
+            <w:tcW w:type="dxa" w:w="1701"/>
+          </w:tcPr>
+          <w:p>
+            <w:r/>
+          </w:p>
+        </w:tc>
+      </w:tr>
+      <w:tr>
+        <w:tc>
+          <w:tcPr>
+            <w:tcW w:type="dxa" w:w="1701"/>
+          </w:tcPr>
+          <w:p>
+            <w:r>
+              <w:t>birthFirstNamesList</w:t>
+            </w:r>
+          </w:p>
+        </w:tc>
+        <w:tc>
+          <w:tcPr>
+            <w:tcW w:type="dxa" w:w="1984"/>
+          </w:tcPr>
+          <w:p>
+            <w:r>
+              <w:t>Liste des prénoms de naissance</w:t>
+            </w:r>
+          </w:p>
+        </w:tc>
+        <w:tc>
+          <w:tcPr>
+            <w:tcW w:type="dxa" w:w="1134"/>
+          </w:tcPr>
+          <w:p>
+            <w:r>
+              <w:t>string</w:t>
+            </w:r>
+          </w:p>
+        </w:tc>
+        <w:tc>
+          <w:tcPr>
+            <w:tcW w:type="dxa" w:w="1417"/>
+          </w:tcPr>
+          <w:p>
+            <w:r>
+              <w:t>0..1</w:t>
+            </w:r>
+          </w:p>
+        </w:tc>
+        <w:tc>
+          <w:tcPr>
+            <w:tcW w:type="dxa" w:w="4535"/>
+          </w:tcPr>
+          <w:p>
+            <w:r>
+              <w:t>Ensemble des prénoms de naissance (renvoyés par INSi)</w:t>
+            </w:r>
+          </w:p>
+        </w:tc>
+        <w:tc>
+          <w:tcPr>
+            <w:tcW w:type="dxa" w:w="1701"/>
+          </w:tcPr>
+          <w:p>
+            <w:r/>
+          </w:p>
+        </w:tc>
+      </w:tr>
+      <w:tr>
+        <w:tc>
+          <w:tcPr>
+            <w:tcW w:type="dxa" w:w="1701"/>
+          </w:tcPr>
+          <w:p>
+            <w:r>
+              <w:t>birthDate</w:t>
+            </w:r>
+          </w:p>
+        </w:tc>
+        <w:tc>
+          <w:tcPr>
+            <w:tcW w:type="dxa" w:w="1984"/>
+          </w:tcPr>
+          <w:p>
+            <w:r>
+              <w:t>Date de naissance</w:t>
+            </w:r>
+          </w:p>
+        </w:tc>
+        <w:tc>
+          <w:tcPr>
+            <w:tcW w:type="dxa" w:w="1134"/>
+          </w:tcPr>
+          <w:p>
+            <w:r>
+              <w:t>datetime</w:t>
+              <w:br/>
+              <w:t>(Format datetime décrit dans le DSF)</w:t>
+            </w:r>
+          </w:p>
+        </w:tc>
+        <w:tc>
+          <w:tcPr>
+            <w:tcW w:type="dxa" w:w="1417"/>
+          </w:tcPr>
+          <w:p>
+            <w:r>
+              <w:t>0..1</w:t>
+            </w:r>
+          </w:p>
+        </w:tc>
+        <w:tc>
+          <w:tcPr>
+            <w:tcW w:type="dxa" w:w="4535"/>
+          </w:tcPr>
+          <w:p>
+            <w:r>
+              <w:t>Date de naissance du patient</w:t>
+            </w:r>
+          </w:p>
+        </w:tc>
+        <w:tc>
+          <w:tcPr>
+            <w:tcW w:type="dxa" w:w="1701"/>
+          </w:tcPr>
+          <w:p>
+            <w:r/>
+          </w:p>
+        </w:tc>
+      </w:tr>
+      <w:tr>
+        <w:tc>
+          <w:tcPr>
+            <w:tcW w:type="dxa" w:w="1701"/>
+          </w:tcPr>
+          <w:p>
+            <w:r>
+              <w:t>sex</w:t>
+            </w:r>
+          </w:p>
+        </w:tc>
+        <w:tc>
+          <w:tcPr>
+            <w:tcW w:type="dxa" w:w="1984"/>
+          </w:tcPr>
+          <w:p>
+            <w:r>
+              <w:t xml:space="preserve">Sexe </w:t>
+            </w:r>
+          </w:p>
+        </w:tc>
+        <w:tc>
+          <w:tcPr>
+            <w:tcW w:type="dxa" w:w="1134"/>
+          </w:tcPr>
+          <w:p>
+            <w:r>
+              <w:t>string</w:t>
+              <w:br/>
+              <w:t>(ENUM: U, F, M, O)</w:t>
+            </w:r>
+          </w:p>
+        </w:tc>
+        <w:tc>
+          <w:tcPr>
+            <w:tcW w:type="dxa" w:w="1417"/>
+          </w:tcPr>
+          <w:p>
+            <w:r>
+              <w:t>0..1</w:t>
+            </w:r>
+          </w:p>
+        </w:tc>
+        <w:tc>
+          <w:tcPr>
+            <w:tcW w:type="dxa" w:w="4535"/>
+          </w:tcPr>
+          <w:p>
+            <w:r>
+              <w:t>Sexe du patient</w:t>
+            </w:r>
+          </w:p>
+        </w:tc>
+        <w:tc>
+          <w:tcPr>
+            <w:tcW w:type="dxa" w:w="1701"/>
+          </w:tcPr>
+          <w:p>
+            <w:r>
+              <w:t>F</w:t>
+            </w:r>
+          </w:p>
+        </w:tc>
+      </w:tr>
+      <w:tr>
+        <w:tc>
+          <w:tcPr>
+            <w:tcW w:type="dxa" w:w="1701"/>
+          </w:tcPr>
+          <w:p>
+            <w:r>
+              <w:t>birthPlaceCode</w:t>
+            </w:r>
+          </w:p>
+        </w:tc>
+        <w:tc>
+          <w:tcPr>
+            <w:tcW w:type="dxa" w:w="1984"/>
+          </w:tcPr>
+          <w:p>
+            <w:r>
+              <w:t>Code lieu de naissance</w:t>
+            </w:r>
+          </w:p>
+        </w:tc>
+        <w:tc>
+          <w:tcPr>
+            <w:tcW w:type="dxa" w:w="1134"/>
+          </w:tcPr>
+          <w:p>
+            <w:r>
+              <w:t>number</w:t>
+            </w:r>
+          </w:p>
+        </w:tc>
+        <w:tc>
+          <w:tcPr>
+            <w:tcW w:type="dxa" w:w="1417"/>
+          </w:tcPr>
+          <w:p>
+            <w:r>
+              <w:t>0..1</w:t>
+            </w:r>
+          </w:p>
+        </w:tc>
+        <w:tc>
+          <w:tcPr>
+            <w:tcW w:type="dxa" w:w="4535"/>
+          </w:tcPr>
+          <w:p>
+            <w:r>
+              <w:t>Il s’agit de la commune de naissance pour les personnes nées en France et du pays de naissance pour les personnes nées à l’étranger. Utilisation du code INSEE (différent du code postal), auquel est associé le nom de la commune ou du pays correspondant.</w:t>
+            </w:r>
+          </w:p>
+        </w:tc>
+        <w:tc>
+          <w:tcPr>
+            <w:tcW w:type="dxa" w:w="1701"/>
+          </w:tcPr>
+          <w:p>
+            <w:r/>
+          </w:p>
+        </w:tc>
+      </w:tr>
+    </w:tbl>
+    <w:p>
+      <w:pPr>
+        <w:pStyle w:val="Heading1"/>
+      </w:pPr>
+      <w:r>
+        <w:t>Type notes</w:t>
+      </w:r>
+    </w:p>
+    <w:tbl>
+      <w:tblPr>
+        <w:tblStyle w:val="MediumShading1-Accent1"/>
+        <w:tblW w:type="auto" w:w="0"/>
+        <w:tblLayout w:type="fixed"/>
+        <w:tblLook w:firstColumn="1" w:firstRow="1" w:lastColumn="0" w:lastRow="0" w:noHBand="0" w:noVBand="1" w:val="04A0"/>
+      </w:tblPr>
+      <w:tblGrid>
+        <w:gridCol w:w="2040"/>
+        <w:gridCol w:w="2040"/>
+        <w:gridCol w:w="2040"/>
+        <w:gridCol w:w="2040"/>
+        <w:gridCol w:w="2040"/>
+        <w:gridCol w:w="2040"/>
+      </w:tblGrid>
+      <w:tr>
+        <w:tc>
+          <w:tcPr>
+            <w:tcW w:type="dxa" w:w="1701"/>
+          </w:tcPr>
+          <w:p>
+            <w:r>
+              <w:t>Nom de balise</w:t>
+            </w:r>
+          </w:p>
+        </w:tc>
+        <w:tc>
+          <w:tcPr>
+            <w:tcW w:type="dxa" w:w="1984"/>
+          </w:tcPr>
+          <w:p>
+            <w:r>
+              <w:t>Champ correspondant</w:t>
+            </w:r>
+          </w:p>
+        </w:tc>
+        <w:tc>
+          <w:tcPr>
+            <w:tcW w:type="dxa" w:w="1134"/>
+          </w:tcPr>
+          <w:p>
+            <w:r>
+              <w:t>Format</w:t>
+            </w:r>
+          </w:p>
+        </w:tc>
+        <w:tc>
+          <w:tcPr>
+            <w:tcW w:type="dxa" w:w="1417"/>
+          </w:tcPr>
+          <w:p>
+            <w:r>
+              <w:t>Cardinalité</w:t>
+            </w:r>
+          </w:p>
+        </w:tc>
+        <w:tc>
+          <w:tcPr>
+            <w:tcW w:type="dxa" w:w="4535"/>
+          </w:tcPr>
+          <w:p>
+            <w:r>
+              <w:t>Description</w:t>
+            </w:r>
+          </w:p>
+        </w:tc>
+        <w:tc>
+          <w:tcPr>
+            <w:tcW w:type="dxa" w:w="1701"/>
+          </w:tcPr>
+          <w:p>
+            <w:r>
+              <w:t>Exemple</w:t>
+            </w:r>
+          </w:p>
+        </w:tc>
+      </w:tr>
+      <w:tr>
+        <w:tc>
+          <w:tcPr>
+            <w:tcW w:type="dxa" w:w="1701"/>
+          </w:tcPr>
+          <w:p>
+            <w:r>
+              <w:t>operators</w:t>
+            </w:r>
+          </w:p>
+        </w:tc>
+        <w:tc>
+          <w:tcPr>
+            <w:tcW w:type="dxa" w:w="1984"/>
+          </w:tcPr>
+          <w:p>
+            <w:r>
+              <w:t>Professionnel de santé qui réalise l'interrogatoire</w:t>
+            </w:r>
+          </w:p>
+        </w:tc>
+        <w:tc>
+          <w:tcPr>
+            <w:tcW w:type="dxa" w:w="1134"/>
+          </w:tcPr>
+          <w:p>
+            <w:r>
+              <w:t>cf. type operators</w:t>
+            </w:r>
+          </w:p>
+        </w:tc>
+        <w:tc>
+          <w:tcPr>
+            <w:tcW w:type="dxa" w:w="1417"/>
+          </w:tcPr>
+          <w:p>
+            <w:r>
+              <w:t>0..1</w:t>
+            </w:r>
+          </w:p>
+        </w:tc>
+        <w:tc>
+          <w:tcPr>
+            <w:tcW w:type="dxa" w:w="4535"/>
+          </w:tcPr>
+          <w:p>
+            <w:r>
+              <w:t>Professionnel de santé qui réalise l'interrogatoire</w:t>
+            </w:r>
+          </w:p>
+        </w:tc>
+        <w:tc>
+          <w:tcPr>
+            <w:tcW w:type="dxa" w:w="1701"/>
+          </w:tcPr>
+          <w:p>
+            <w:r/>
+          </w:p>
+        </w:tc>
+      </w:tr>
+      <w:tr>
+        <w:tc>
+          <w:tcPr>
+            <w:tcW w:type="dxa" w:w="1701"/>
+          </w:tcPr>
+          <w:p>
+            <w:r>
+              <w:t>observations</w:t>
+            </w:r>
+          </w:p>
+        </w:tc>
+        <w:tc>
+          <w:tcPr>
+            <w:tcW w:type="dxa" w:w="1984"/>
+          </w:tcPr>
+          <w:p>
+            <w:r>
+              <w:t>Observations</w:t>
+            </w:r>
+          </w:p>
+        </w:tc>
+        <w:tc>
+          <w:tcPr>
+            <w:tcW w:type="dxa" w:w="1134"/>
+          </w:tcPr>
+          <w:p>
+            <w:r>
+              <w:t>string</w:t>
+            </w:r>
+          </w:p>
+        </w:tc>
+        <w:tc>
+          <w:tcPr>
+            <w:tcW w:type="dxa" w:w="1417"/>
+          </w:tcPr>
+          <w:p>
+            <w:r>
+              <w:t>0..1</w:t>
+            </w:r>
+          </w:p>
+        </w:tc>
+        <w:tc>
+          <w:tcPr>
+            <w:tcW w:type="dxa" w:w="4535"/>
+          </w:tcPr>
+          <w:p>
+            <w:r>
+              <w:t>Observations médicales du professionnel de santé qui réalise l'interrogatoire</w:t>
+            </w:r>
+          </w:p>
+        </w:tc>
+        <w:tc>
+          <w:tcPr>
+            <w:tcW w:type="dxa" w:w="1701"/>
+          </w:tcPr>
+          <w:p>
+            <w:r/>
+          </w:p>
+        </w:tc>
+      </w:tr>
+      <w:tr>
+        <w:tc>
+          <w:tcPr>
+            <w:tcW w:type="dxa" w:w="1701"/>
+          </w:tcPr>
+          <w:p>
+            <w:r>
+              <w:t>medicalHistory</w:t>
+            </w:r>
+          </w:p>
+        </w:tc>
+        <w:tc>
+          <w:tcPr>
+            <w:tcW w:type="dxa" w:w="1984"/>
+          </w:tcPr>
+          <w:p>
+            <w:r>
+              <w:t>Antécédents</w:t>
+            </w:r>
+          </w:p>
+        </w:tc>
+        <w:tc>
+          <w:tcPr>
+            <w:tcW w:type="dxa" w:w="1134"/>
+          </w:tcPr>
+          <w:p>
+            <w:r>
+              <w:t>string</w:t>
+            </w:r>
+          </w:p>
+        </w:tc>
+        <w:tc>
+          <w:tcPr>
+            <w:tcW w:type="dxa" w:w="1417"/>
+          </w:tcPr>
+          <w:p>
+            <w:r>
+              <w:t>0..n</w:t>
+            </w:r>
+          </w:p>
+        </w:tc>
+        <w:tc>
+          <w:tcPr>
+            <w:tcW w:type="dxa" w:w="4535"/>
+          </w:tcPr>
+          <w:p>
+            <w:r>
+              <w:t xml:space="preserve">Antécédents médicaux </w:t>
+            </w:r>
+          </w:p>
+        </w:tc>
+        <w:tc>
+          <w:tcPr>
+            <w:tcW w:type="dxa" w:w="1701"/>
+          </w:tcPr>
+          <w:p>
+            <w:r/>
+          </w:p>
+        </w:tc>
+      </w:tr>
+      <w:tr>
+        <w:tc>
+          <w:tcPr>
+            <w:tcW w:type="dxa" w:w="1701"/>
+          </w:tcPr>
+          <w:p>
+            <w:r>
+              <w:t>medicalHistoryFreetext</w:t>
+            </w:r>
+          </w:p>
+        </w:tc>
+        <w:tc>
+          <w:tcPr>
+            <w:tcW w:type="dxa" w:w="1984"/>
+          </w:tcPr>
+          <w:p>
+            <w:r>
+              <w:t>Complément antecédents</w:t>
+            </w:r>
+          </w:p>
+        </w:tc>
+        <w:tc>
+          <w:tcPr>
+            <w:tcW w:type="dxa" w:w="1134"/>
+          </w:tcPr>
+          <w:p>
+            <w:r>
+              <w:t>string</w:t>
+            </w:r>
+          </w:p>
+        </w:tc>
+        <w:tc>
+          <w:tcPr>
+            <w:tcW w:type="dxa" w:w="1417"/>
+          </w:tcPr>
+          <w:p>
+            <w:r>
+              <w:t>0..1</w:t>
+            </w:r>
+          </w:p>
+        </w:tc>
+        <w:tc>
+          <w:tcPr>
+            <w:tcW w:type="dxa" w:w="4535"/>
+          </w:tcPr>
+          <w:p>
+            <w:r>
+              <w:t>Texte libre a utiliser au besoin si nomenclature non implémentée,et/ou précisions à apporter</w:t>
+            </w:r>
+          </w:p>
+        </w:tc>
+        <w:tc>
+          <w:tcPr>
+            <w:tcW w:type="dxa" w:w="1701"/>
+          </w:tcPr>
+          <w:p>
+            <w:r/>
+          </w:p>
+        </w:tc>
+      </w:tr>
+      <w:tr>
+        <w:tc>
+          <w:tcPr>
+            <w:tcW w:type="dxa" w:w="1701"/>
+          </w:tcPr>
+          <w:p>
+            <w:r>
+              <w:t>treatments</w:t>
+            </w:r>
+          </w:p>
+        </w:tc>
+        <w:tc>
+          <w:tcPr>
+            <w:tcW w:type="dxa" w:w="1984"/>
+          </w:tcPr>
+          <w:p>
+            <w:r>
+              <w:t>Traitements</w:t>
+            </w:r>
+          </w:p>
+        </w:tc>
+        <w:tc>
+          <w:tcPr>
+            <w:tcW w:type="dxa" w:w="1134"/>
+          </w:tcPr>
+          <w:p>
+            <w:r>
+              <w:t>string</w:t>
+            </w:r>
+          </w:p>
+        </w:tc>
+        <w:tc>
+          <w:tcPr>
+            <w:tcW w:type="dxa" w:w="1417"/>
+          </w:tcPr>
+          <w:p>
+            <w:r>
+              <w:t>0..n</w:t>
+            </w:r>
+          </w:p>
+        </w:tc>
+        <w:tc>
+          <w:tcPr>
+            <w:tcW w:type="dxa" w:w="4535"/>
+          </w:tcPr>
+          <w:p>
+            <w:r>
+              <w:t>Traitements pris par le patient</w:t>
+            </w:r>
+          </w:p>
+        </w:tc>
+        <w:tc>
+          <w:tcPr>
+            <w:tcW w:type="dxa" w:w="1701"/>
+          </w:tcPr>
+          <w:p>
+            <w:r/>
+          </w:p>
+        </w:tc>
+      </w:tr>
+      <w:tr>
+        <w:tc>
+          <w:tcPr>
+            <w:tcW w:type="dxa" w:w="1701"/>
+          </w:tcPr>
+          <w:p>
+            <w:r>
+              <w:t>treatmentsFreetext</w:t>
+            </w:r>
+          </w:p>
+        </w:tc>
+        <w:tc>
+          <w:tcPr>
+            <w:tcW w:type="dxa" w:w="1984"/>
+          </w:tcPr>
+          <w:p>
+            <w:r>
+              <w:t>Compléments traitements</w:t>
+            </w:r>
+          </w:p>
+        </w:tc>
+        <w:tc>
+          <w:tcPr>
+            <w:tcW w:type="dxa" w:w="1134"/>
+          </w:tcPr>
+          <w:p>
+            <w:r>
+              <w:t>string</w:t>
+            </w:r>
+          </w:p>
+        </w:tc>
+        <w:tc>
+          <w:tcPr>
+            <w:tcW w:type="dxa" w:w="1417"/>
+          </w:tcPr>
+          <w:p>
+            <w:r>
+              <w:t>0..1</w:t>
+            </w:r>
+          </w:p>
+        </w:tc>
+        <w:tc>
+          <w:tcPr>
+            <w:tcW w:type="dxa" w:w="4535"/>
+          </w:tcPr>
+          <w:p>
+            <w:r>
+              <w:t>Texte libre a utiliser au besoin si nomenclature non implémentée,et/ou précisions à apporter</w:t>
+            </w:r>
+          </w:p>
+        </w:tc>
+        <w:tc>
+          <w:tcPr>
+            <w:tcW w:type="dxa" w:w="1701"/>
+          </w:tcPr>
+          <w:p>
+            <w:r/>
+          </w:p>
+        </w:tc>
+      </w:tr>
+      <w:tr>
+        <w:tc>
+          <w:tcPr>
+            <w:tcW w:type="dxa" w:w="1701"/>
+          </w:tcPr>
+          <w:p>
+            <w:r>
+              <w:t>allergies</w:t>
+            </w:r>
+          </w:p>
+        </w:tc>
+        <w:tc>
+          <w:tcPr>
+            <w:tcW w:type="dxa" w:w="1984"/>
+          </w:tcPr>
+          <w:p>
+            <w:r>
+              <w:t>Allergies</w:t>
+            </w:r>
+          </w:p>
+        </w:tc>
+        <w:tc>
+          <w:tcPr>
+            <w:tcW w:type="dxa" w:w="1134"/>
+          </w:tcPr>
+          <w:p>
+            <w:r>
+              <w:t>string</w:t>
+            </w:r>
+          </w:p>
+        </w:tc>
+        <w:tc>
+          <w:tcPr>
+            <w:tcW w:type="dxa" w:w="1417"/>
+          </w:tcPr>
+          <w:p>
+            <w:r>
+              <w:t>0..1</w:t>
+            </w:r>
+          </w:p>
+        </w:tc>
+        <w:tc>
+          <w:tcPr>
+            <w:tcW w:type="dxa" w:w="4535"/>
+          </w:tcPr>
+          <w:p>
+            <w:r>
+              <w:t>Texte libre pour décrire les allergies du patient</w:t>
+            </w:r>
+          </w:p>
+        </w:tc>
+        <w:tc>
+          <w:tcPr>
+            <w:tcW w:type="dxa" w:w="1701"/>
+          </w:tcPr>
+          <w:p>
+            <w:r/>
+          </w:p>
+        </w:tc>
+      </w:tr>
+      <w:tr>
+        <w:tc>
+          <w:tcPr>
+            <w:tcW w:type="dxa" w:w="1701"/>
+          </w:tcPr>
+          <w:p>
+            <w:r>
+              <w:t>freetext</w:t>
+            </w:r>
+          </w:p>
+        </w:tc>
+        <w:tc>
+          <w:tcPr>
+            <w:tcW w:type="dxa" w:w="1984"/>
+          </w:tcPr>
+          <w:p>
+            <w:r>
+              <w:t>Autres Commentaires</w:t>
+            </w:r>
+          </w:p>
+        </w:tc>
+        <w:tc>
+          <w:tcPr>
+            <w:tcW w:type="dxa" w:w="1134"/>
+          </w:tcPr>
+          <w:p>
+            <w:r>
+              <w:t>string</w:t>
+            </w:r>
+          </w:p>
+        </w:tc>
+        <w:tc>
+          <w:tcPr>
+            <w:tcW w:type="dxa" w:w="1417"/>
+          </w:tcPr>
+          <w:p>
+            <w:r>
+              <w:t>0..n</w:t>
+            </w:r>
+          </w:p>
+        </w:tc>
+        <w:tc>
+          <w:tcPr>
+            <w:tcW w:type="dxa" w:w="4535"/>
+          </w:tcPr>
+          <w:p>
+            <w:r>
+              <w:t>Champ libre pour compléter les informations du dossier médical (notes médicales)</w:t>
+            </w:r>
+          </w:p>
+        </w:tc>
+        <w:tc>
+          <w:tcPr>
+            <w:tcW w:type="dxa" w:w="1701"/>
+          </w:tcPr>
+          <w:p>
+            <w:r/>
+          </w:p>
+        </w:tc>
+      </w:tr>
+    </w:tbl>
+    <w:p>
+      <w:pPr>
+        <w:pStyle w:val="Heading1"/>
+      </w:pPr>
+      <w:r>
+        <w:t>Type decisions</w:t>
+      </w:r>
+    </w:p>
+    <w:tbl>
+      <w:tblPr>
+        <w:tblStyle w:val="MediumShading1-Accent1"/>
+        <w:tblW w:type="auto" w:w="0"/>
+        <w:tblLayout w:type="fixed"/>
+        <w:tblLook w:firstColumn="1" w:firstRow="1" w:lastColumn="0" w:lastRow="0" w:noHBand="0" w:noVBand="1" w:val="04A0"/>
+      </w:tblPr>
+      <w:tblGrid>
+        <w:gridCol w:w="2040"/>
+        <w:gridCol w:w="2040"/>
+        <w:gridCol w:w="2040"/>
+        <w:gridCol w:w="2040"/>
+        <w:gridCol w:w="2040"/>
+        <w:gridCol w:w="2040"/>
+      </w:tblGrid>
+      <w:tr>
+        <w:tc>
+          <w:tcPr>
+            <w:tcW w:type="dxa" w:w="1701"/>
+          </w:tcPr>
+          <w:p>
+            <w:r>
+              <w:t>Nom de balise</w:t>
+            </w:r>
+          </w:p>
+        </w:tc>
+        <w:tc>
+          <w:tcPr>
+            <w:tcW w:type="dxa" w:w="1984"/>
+          </w:tcPr>
+          <w:p>
+            <w:r>
+              <w:t>Champ correspondant</w:t>
+            </w:r>
+          </w:p>
+        </w:tc>
+        <w:tc>
+          <w:tcPr>
+            <w:tcW w:type="dxa" w:w="1134"/>
+          </w:tcPr>
+          <w:p>
+            <w:r>
+              <w:t>Format</w:t>
+            </w:r>
+          </w:p>
+        </w:tc>
+        <w:tc>
+          <w:tcPr>
+            <w:tcW w:type="dxa" w:w="1417"/>
+          </w:tcPr>
+          <w:p>
+            <w:r>
+              <w:t>Cardinalité</w:t>
+            </w:r>
+          </w:p>
+        </w:tc>
+        <w:tc>
+          <w:tcPr>
+            <w:tcW w:type="dxa" w:w="4535"/>
+          </w:tcPr>
+          <w:p>
+            <w:r>
+              <w:t>Description</w:t>
+            </w:r>
+          </w:p>
+        </w:tc>
+        <w:tc>
+          <w:tcPr>
+            <w:tcW w:type="dxa" w:w="1701"/>
+          </w:tcPr>
+          <w:p>
+            <w:r>
+              <w:t>Exemple</w:t>
+            </w:r>
+          </w:p>
+        </w:tc>
+      </w:tr>
+      <w:tr>
+        <w:tc>
+          <w:tcPr>
+            <w:tcW w:type="dxa" w:w="1701"/>
+          </w:tcPr>
+          <w:p>
+            <w:r>
+              <w:t>type</w:t>
             </w:r>
           </w:p>
         </w:tc>
@@ -13280,7 +13256,7 @@
           </w:tcPr>
           <w:p>
             <w:r>
-              <w:t>rtypeTransport</w:t>
+              <w:t>transportation</w:t>
             </w:r>
           </w:p>
         </w:tc>
@@ -13342,7 +13318,7 @@
           </w:tcPr>
           <w:p>
             <w:r>
-              <w:t>teamMedicalLevel</w:t>
+              <w:t>medicalisation</w:t>
             </w:r>
           </w:p>
         </w:tc>
@@ -13406,7 +13382,7 @@
           </w:tcPr>
           <w:p>
             <w:r>
-              <w:t>patdestination</w:t>
+              <w:t>destination</w:t>
             </w:r>
           </w:p>
         </w:tc>
@@ -13426,7 +13402,7 @@
           </w:tcPr>
           <w:p>
             <w:r>
-              <w:t>cf. type patdestination</w:t>
+              <w:t>cf. type destination</w:t>
             </w:r>
           </w:p>
         </w:tc>
@@ -13731,7 +13707,7 @@
         <w:pStyle w:val="Heading1"/>
       </w:pPr>
       <w:r>
-        <w:t>Type patdestination</w:t>
+        <w:t>Type destination</w:t>
       </w:r>
     </w:p>
     <w:tbl>
@@ -13934,7 +13910,7 @@
           </w:tcPr>
           <w:p>
             <w:r>
-              <w:t>other</w:t>
+              <w:t>freetext</w:t>
             </w:r>
           </w:p>
         </w:tc>
